--- a/AnujProject_Report.docx
+++ b/AnujProject_Report.docx
@@ -1645,18 +1645,6 @@
         <w:autoSpaceDN w:val="0"/>
         <w:adjustRightInd w:val="0"/>
         <w:rPr>
-          <w:spacing w:val="5"/>
-          <w:kern w:val="1"/>
-        </w:rPr>
-      </w:pPr>
-    </w:p>
-    <w:p>
-      <w:pPr>
-        <w:widowControl w:val="0"/>
-        <w:autoSpaceDE w:val="0"/>
-        <w:autoSpaceDN w:val="0"/>
-        <w:adjustRightInd w:val="0"/>
-        <w:rPr>
           <w:b/>
           <w:bCs/>
           <w:spacing w:val="24"/>
@@ -1674,7 +1662,32 @@
           <w:sz w:val="24"/>
           <w:szCs w:val="24"/>
         </w:rPr>
-        <w:t>3 Techniques</w:t>
+        <w:lastRenderedPageBreak/>
+        <w:t>3</w:t>
+      </w:r>
+      <w:r>
+        <w:rPr>
+          <w:b/>
+          <w:bCs/>
+          <w:spacing w:val="24"/>
+          <w:kern w:val="1"/>
+          <w:sz w:val="24"/>
+          <w:szCs w:val="24"/>
+        </w:rPr>
+        <w:tab/>
+      </w:r>
+      <w:bookmarkStart w:id="0" w:name="_GoBack"/>
+      <w:bookmarkEnd w:id="0"/>
+      <w:r>
+        <w:rPr>
+          <w:b/>
+          <w:bCs/>
+          <w:spacing w:val="24"/>
+          <w:kern w:val="1"/>
+          <w:sz w:val="24"/>
+          <w:szCs w:val="24"/>
+        </w:rPr>
+        <w:t>Techniques</w:t>
       </w:r>
     </w:p>
     <w:p>
@@ -2445,7 +2458,28 @@
           <w:spacing w:val="5"/>
           <w:kern w:val="1"/>
         </w:rPr>
-        <w:t xml:space="preserve"> code. But opposite to the initial expectations both the library and ours implementation performed poorly for the data set. We ran various validations and parameter tuning runs but results were not similar to those of the SVM and k nearest neighbors.</w:t>
+        <w:t xml:space="preserve"> code. But opposite to the initial expectations both the library and ours implementation performed poorly for the data set. We ran various validations and parameter tuning runs but results were not </w:t>
+      </w:r>
+      <w:r>
+        <w:rPr>
+          <w:spacing w:val="5"/>
+          <w:kern w:val="1"/>
+        </w:rPr>
+        <w:t>comparable to those of the SVM and K-</w:t>
+      </w:r>
+      <w:r>
+        <w:rPr>
+          <w:spacing w:val="5"/>
+          <w:kern w:val="1"/>
+        </w:rPr>
+        <w:t>nearest neighbors.</w:t>
+      </w:r>
+      <w:r>
+        <w:rPr>
+          <w:spacing w:val="5"/>
+          <w:kern w:val="1"/>
+        </w:rPr>
+        <w:t xml:space="preserve"> We came to the conclusion that the data was not enough to be classified by the neural network classifier.</w:t>
       </w:r>
     </w:p>
     <w:p>
@@ -2683,6 +2717,62 @@
         </w:rPr>
         <w:t>model.</w:t>
       </w:r>
+      <w:r>
+        <w:rPr>
+          <w:spacing w:val="5"/>
+          <w:kern w:val="1"/>
+        </w:rPr>
+        <w:t xml:space="preserve"> As expected the contribution of Naïve Bayes was the lowest among the three classifier as it is the weakest </w:t>
+      </w:r>
+      <w:r>
+        <w:rPr>
+          <w:spacing w:val="5"/>
+          <w:kern w:val="1"/>
+        </w:rPr>
+        <w:t>classifier</w:t>
+      </w:r>
+      <w:r>
+        <w:rPr>
+          <w:spacing w:val="5"/>
+          <w:kern w:val="1"/>
+        </w:rPr>
+        <w:t xml:space="preserve"> </w:t>
+      </w:r>
+      <w:r>
+        <w:rPr>
+          <w:spacing w:val="5"/>
+          <w:kern w:val="1"/>
+        </w:rPr>
+        <w:t xml:space="preserve">among the three </w:t>
+      </w:r>
+      <w:r>
+        <w:rPr>
+          <w:spacing w:val="5"/>
+          <w:kern w:val="1"/>
+        </w:rPr>
+        <w:t xml:space="preserve">and provides less accuracy as compared to the other </w:t>
+      </w:r>
+      <w:r>
+        <w:rPr>
+          <w:spacing w:val="5"/>
+          <w:kern w:val="1"/>
+        </w:rPr>
+        <w:t>algorithms</w:t>
+      </w:r>
+      <w:r>
+        <w:rPr>
+          <w:spacing w:val="5"/>
+          <w:kern w:val="1"/>
+        </w:rPr>
+        <w:t xml:space="preserve"> used</w:t>
+      </w:r>
+      <w:r>
+        <w:rPr>
+          <w:spacing w:val="5"/>
+          <w:kern w:val="1"/>
+        </w:rPr>
+        <w:t>.</w:t>
+      </w:r>
     </w:p>
     <w:p>
       <w:pPr>
@@ -2691,7 +2781,56 @@
         <w:autoSpaceDN w:val="0"/>
         <w:adjustRightInd w:val="0"/>
         <w:spacing w:before="120" w:line="226" w:lineRule="auto"/>
-        <w:jc w:val="both"/>
+        <w:jc w:val="center"/>
+        <w:rPr>
+          <w:spacing w:val="5"/>
+          <w:kern w:val="1"/>
+        </w:rPr>
+      </w:pPr>
+    </w:p>
+    <w:p>
+      <w:pPr>
+        <w:widowControl w:val="0"/>
+        <w:autoSpaceDE w:val="0"/>
+        <w:autoSpaceDN w:val="0"/>
+        <w:adjustRightInd w:val="0"/>
+        <w:spacing w:before="120" w:line="226" w:lineRule="auto"/>
+        <w:jc w:val="center"/>
+        <w:rPr>
+          <w:spacing w:val="5"/>
+          <w:kern w:val="1"/>
+        </w:rPr>
+      </w:pPr>
+    </w:p>
+    <w:p>
+      <w:pPr>
+        <w:widowControl w:val="0"/>
+        <w:autoSpaceDE w:val="0"/>
+        <w:autoSpaceDN w:val="0"/>
+        <w:adjustRightInd w:val="0"/>
+        <w:spacing w:before="120" w:line="226" w:lineRule="auto"/>
+        <w:jc w:val="center"/>
+        <w:rPr>
+          <w:spacing w:val="5"/>
+          <w:kern w:val="1"/>
+        </w:rPr>
+      </w:pPr>
+      <w:r>
+        <w:rPr>
+          <w:spacing w:val="5"/>
+          <w:kern w:val="1"/>
+        </w:rPr>
+        <w:t>Figure2. WMA Process</w:t>
+      </w:r>
+    </w:p>
+    <w:p>
+      <w:pPr>
+        <w:widowControl w:val="0"/>
+        <w:autoSpaceDE w:val="0"/>
+        <w:autoSpaceDN w:val="0"/>
+        <w:adjustRightInd w:val="0"/>
+        <w:spacing w:before="120" w:line="226" w:lineRule="auto"/>
+        <w:jc w:val="center"/>
         <w:rPr>
           <w:spacing w:val="5"/>
           <w:kern w:val="1"/>
@@ -2717,8 +2856,6 @@
           </wp:inline>
         </w:drawing>
       </w:r>
-      <w:bookmarkStart w:id="0" w:name="_GoBack"/>
-      <w:bookmarkEnd w:id="0"/>
     </w:p>
     <w:p>
       <w:pPr>
@@ -2957,6 +3094,30 @@
           <w:szCs w:val="24"/>
         </w:rPr>
         <w:t>. Contributions</w:t>
+      </w:r>
+    </w:p>
+    <w:p>
+      <w:pPr>
+        <w:widowControl w:val="0"/>
+        <w:autoSpaceDE w:val="0"/>
+        <w:autoSpaceDN w:val="0"/>
+        <w:adjustRightInd w:val="0"/>
+        <w:jc w:val="center"/>
+        <w:rPr>
+          <w:bCs/>
+          <w:spacing w:val="24"/>
+          <w:kern w:val="1"/>
+          <w:szCs w:val="24"/>
+        </w:rPr>
+      </w:pPr>
+      <w:r>
+        <w:rPr>
+          <w:bCs/>
+          <w:spacing w:val="24"/>
+          <w:kern w:val="1"/>
+          <w:szCs w:val="24"/>
+        </w:rPr>
+        <w:t>Table. Contributions</w:t>
       </w:r>
     </w:p>
     <w:p>
@@ -7540,44 +7701,44 @@
     </dgm:pt>
   </dgm:ptLst>
   <dgm:cxnLst>
-    <dgm:cxn modelId="{E0A10CB9-A19A-4BAA-BD50-6D211EA30240}" type="presOf" srcId="{AE257517-9AF2-4D6F-B3B9-5FFB136892BD}" destId="{223EED76-802C-4E95-945B-2A380E552528}" srcOrd="0" destOrd="0" presId="urn:microsoft.com/office/officeart/2005/8/layout/process3"/>
     <dgm:cxn modelId="{53A6D454-1ADC-4DA9-8F91-D97D25690945}" srcId="{C06E5A44-268F-45B7-8F39-63A8489878C7}" destId="{AE257517-9AF2-4D6F-B3B9-5FFB136892BD}" srcOrd="0" destOrd="0" parTransId="{47804E55-8279-42FD-8E77-756C3E392AAF}" sibTransId="{D5738DFF-79CD-43D0-BAE2-D0CF81488F16}"/>
-    <dgm:cxn modelId="{68DD763C-C082-48AE-BCA2-BFAA2B117C46}" type="presOf" srcId="{D5738DFF-79CD-43D0-BAE2-D0CF81488F16}" destId="{CC89EAEC-DA53-460F-B0FD-67217191A26A}" srcOrd="0" destOrd="0" presId="urn:microsoft.com/office/officeart/2005/8/layout/process3"/>
+    <dgm:cxn modelId="{B362F675-D137-4A68-84AE-433DFAEE3D1D}" type="presOf" srcId="{8032AA68-7D07-457C-958F-4D267AF1DFD8}" destId="{B34D22EB-783A-4C6C-8E6D-30B682841D31}" srcOrd="0" destOrd="0" presId="urn:microsoft.com/office/officeart/2005/8/layout/process3"/>
+    <dgm:cxn modelId="{50D3A256-DF3E-4979-BA41-74175D63DC45}" type="presOf" srcId="{94481079-C87C-4058-9BDE-BC85E75107AF}" destId="{0D67C394-FAF0-47FD-B3B9-2BF39DAA004A}" srcOrd="0" destOrd="0" presId="urn:microsoft.com/office/officeart/2005/8/layout/process3"/>
+    <dgm:cxn modelId="{CB699A91-E0CF-4209-ACB6-4842A776A8EE}" type="presOf" srcId="{1CD086E3-EF45-437D-AA3F-28AB7F103D3E}" destId="{95CD201F-5143-48B2-BAC8-F63F1F191DEA}" srcOrd="0" destOrd="0" presId="urn:microsoft.com/office/officeart/2005/8/layout/process3"/>
     <dgm:cxn modelId="{DDC0DC77-FCBF-4B64-8DE9-382A7B7E078D}" srcId="{1CD086E3-EF45-437D-AA3F-28AB7F103D3E}" destId="{8032AA68-7D07-457C-958F-4D267AF1DFD8}" srcOrd="0" destOrd="0" parTransId="{5EC7A77E-D150-4C26-8BFD-12AA8F4E89AC}" sibTransId="{E019F694-32A0-42B5-BB6D-413107B487C9}"/>
-    <dgm:cxn modelId="{4F896B39-984A-4183-9C33-72A41BB159BF}" type="presOf" srcId="{C06E5A44-268F-45B7-8F39-63A8489878C7}" destId="{1AE792EA-4755-4D89-A085-DA95F2AA5D1F}" srcOrd="0" destOrd="0" presId="urn:microsoft.com/office/officeart/2005/8/layout/process3"/>
-    <dgm:cxn modelId="{60B1906C-7359-4A1A-B062-A9982FFCF572}" type="presOf" srcId="{AE257517-9AF2-4D6F-B3B9-5FFB136892BD}" destId="{00025503-2C6C-4902-B878-FB10E494A29B}" srcOrd="1" destOrd="0" presId="urn:microsoft.com/office/officeart/2005/8/layout/process3"/>
-    <dgm:cxn modelId="{2E7B156F-4BB6-4F48-B0DA-73F38B832592}" type="presOf" srcId="{1CD086E3-EF45-437D-AA3F-28AB7F103D3E}" destId="{95CD201F-5143-48B2-BAC8-F63F1F191DEA}" srcOrd="0" destOrd="0" presId="urn:microsoft.com/office/officeart/2005/8/layout/process3"/>
-    <dgm:cxn modelId="{F425EA67-7104-4DC4-B11E-A699A97F2741}" type="presOf" srcId="{F33B14B7-C0C9-4F45-8FB8-91708EBFA3DE}" destId="{FD46AE09-ABFE-4198-AE47-B51C38FDF7D8}" srcOrd="1" destOrd="0" presId="urn:microsoft.com/office/officeart/2005/8/layout/process3"/>
-    <dgm:cxn modelId="{A02F7613-3D42-4E7E-BA91-43F1AC860F35}" type="presOf" srcId="{F33B14B7-C0C9-4F45-8FB8-91708EBFA3DE}" destId="{041E65C0-1A78-459D-869B-5CE36415EE8E}" srcOrd="0" destOrd="0" presId="urn:microsoft.com/office/officeart/2005/8/layout/process3"/>
+    <dgm:cxn modelId="{DC8C34F2-FC77-4F28-ABD5-73EECD2E07F1}" type="presOf" srcId="{AE257517-9AF2-4D6F-B3B9-5FFB136892BD}" destId="{00025503-2C6C-4902-B878-FB10E494A29B}" srcOrd="1" destOrd="0" presId="urn:microsoft.com/office/officeart/2005/8/layout/process3"/>
+    <dgm:cxn modelId="{7796CB7E-E752-4B5C-9B40-31E11913585D}" type="presOf" srcId="{CE5AFA33-331B-4ED1-B967-0F0946B2EC4F}" destId="{01B5348B-C8C6-4DAD-83D9-02789EC745E5}" srcOrd="0" destOrd="0" presId="urn:microsoft.com/office/officeart/2005/8/layout/process3"/>
+    <dgm:cxn modelId="{47B1B1E3-CF1B-4D69-815D-92234B46939C}" type="presOf" srcId="{F33B14B7-C0C9-4F45-8FB8-91708EBFA3DE}" destId="{FD46AE09-ABFE-4198-AE47-B51C38FDF7D8}" srcOrd="1" destOrd="0" presId="urn:microsoft.com/office/officeart/2005/8/layout/process3"/>
+    <dgm:cxn modelId="{A3561C56-9280-4128-A6A6-313016CD0631}" type="presOf" srcId="{D5738DFF-79CD-43D0-BAE2-D0CF81488F16}" destId="{CC89EAEC-DA53-460F-B0FD-67217191A26A}" srcOrd="0" destOrd="0" presId="urn:microsoft.com/office/officeart/2005/8/layout/process3"/>
+    <dgm:cxn modelId="{20AEFBD7-DF99-4EFB-8E90-199DAC26AA34}" type="presOf" srcId="{94481079-C87C-4058-9BDE-BC85E75107AF}" destId="{8EA9EEE7-4E0F-4DF4-93B1-9CBBF492E5D7}" srcOrd="1" destOrd="0" presId="urn:microsoft.com/office/officeart/2005/8/layout/process3"/>
     <dgm:cxn modelId="{A5394C6C-A3FB-441F-A62E-C33E65AF9AE0}" srcId="{C06E5A44-268F-45B7-8F39-63A8489878C7}" destId="{F33B14B7-C0C9-4F45-8FB8-91708EBFA3DE}" srcOrd="1" destOrd="0" parTransId="{5A6B0726-34CB-488A-B365-AA0A9C9D9BBD}" sibTransId="{94481079-C87C-4058-9BDE-BC85E75107AF}"/>
-    <dgm:cxn modelId="{6429199A-195F-48D4-A282-583A909F3752}" type="presOf" srcId="{CE5AFA33-331B-4ED1-B967-0F0946B2EC4F}" destId="{01B5348B-C8C6-4DAD-83D9-02789EC745E5}" srcOrd="0" destOrd="0" presId="urn:microsoft.com/office/officeart/2005/8/layout/process3"/>
+    <dgm:cxn modelId="{A514665D-9C32-401D-86DD-EA51290CFAA7}" type="presOf" srcId="{AE257517-9AF2-4D6F-B3B9-5FFB136892BD}" destId="{223EED76-802C-4E95-945B-2A380E552528}" srcOrd="0" destOrd="0" presId="urn:microsoft.com/office/officeart/2005/8/layout/process3"/>
+    <dgm:cxn modelId="{C53696E2-B020-4856-BF75-21B92AE16F22}" type="presOf" srcId="{F33B14B7-C0C9-4F45-8FB8-91708EBFA3DE}" destId="{041E65C0-1A78-459D-869B-5CE36415EE8E}" srcOrd="0" destOrd="0" presId="urn:microsoft.com/office/officeart/2005/8/layout/process3"/>
     <dgm:cxn modelId="{C5E02C17-47DB-404E-9DD7-C17DDD7EF342}" srcId="{C06E5A44-268F-45B7-8F39-63A8489878C7}" destId="{1CD086E3-EF45-437D-AA3F-28AB7F103D3E}" srcOrd="2" destOrd="0" parTransId="{CA259751-F6C9-4E1E-B669-52724EC6F231}" sibTransId="{402C0544-525E-4507-BC57-DE437664F7D3}"/>
-    <dgm:cxn modelId="{E1E7175D-97C4-4632-8543-E3CEFAE40669}" type="presOf" srcId="{94481079-C87C-4058-9BDE-BC85E75107AF}" destId="{8EA9EEE7-4E0F-4DF4-93B1-9CBBF492E5D7}" srcOrd="1" destOrd="0" presId="urn:microsoft.com/office/officeart/2005/8/layout/process3"/>
+    <dgm:cxn modelId="{87F7CF15-3E7D-479C-92D9-29B756EA37EE}" type="presOf" srcId="{EC22FBCD-ADD6-472D-9D79-F0DF56E3FB50}" destId="{01B5348B-C8C6-4DAD-83D9-02789EC745E5}" srcOrd="0" destOrd="1" presId="urn:microsoft.com/office/officeart/2005/8/layout/process3"/>
     <dgm:cxn modelId="{5EE324A3-C704-452A-8E56-987931A3EE9A}" srcId="{AE257517-9AF2-4D6F-B3B9-5FFB136892BD}" destId="{AED25618-5EFE-45C4-9EE4-ACE308F115D9}" srcOrd="0" destOrd="0" parTransId="{098D24BE-0066-4C64-842C-81601305D13C}" sibTransId="{95037302-A326-4F31-A75C-5EEF824C3BD3}"/>
-    <dgm:cxn modelId="{0F1413F0-8A94-4E6C-BFAC-22CD32F63837}" type="presOf" srcId="{94481079-C87C-4058-9BDE-BC85E75107AF}" destId="{0D67C394-FAF0-47FD-B3B9-2BF39DAA004A}" srcOrd="0" destOrd="0" presId="urn:microsoft.com/office/officeart/2005/8/layout/process3"/>
     <dgm:cxn modelId="{E743591D-5653-49C4-9772-E5444B22E472}" srcId="{F33B14B7-C0C9-4F45-8FB8-91708EBFA3DE}" destId="{EC22FBCD-ADD6-472D-9D79-F0DF56E3FB50}" srcOrd="1" destOrd="0" parTransId="{D4D3DE82-8705-48E2-BC39-D19EB372F3BD}" sibTransId="{B1944DC1-51FA-4459-87F0-35F200543036}"/>
-    <dgm:cxn modelId="{F124980F-965E-4F6F-86F8-5C9831928F17}" type="presOf" srcId="{D5738DFF-79CD-43D0-BAE2-D0CF81488F16}" destId="{0EBE57D9-807A-4E7A-BD65-2832004A5D31}" srcOrd="1" destOrd="0" presId="urn:microsoft.com/office/officeart/2005/8/layout/process3"/>
-    <dgm:cxn modelId="{AAE15718-287E-478A-BD29-F45C10F27696}" type="presOf" srcId="{EC22FBCD-ADD6-472D-9D79-F0DF56E3FB50}" destId="{01B5348B-C8C6-4DAD-83D9-02789EC745E5}" srcOrd="0" destOrd="1" presId="urn:microsoft.com/office/officeart/2005/8/layout/process3"/>
-    <dgm:cxn modelId="{BEE4FB1D-9340-431A-85CC-CC70409C0445}" type="presOf" srcId="{8032AA68-7D07-457C-958F-4D267AF1DFD8}" destId="{B34D22EB-783A-4C6C-8E6D-30B682841D31}" srcOrd="0" destOrd="0" presId="urn:microsoft.com/office/officeart/2005/8/layout/process3"/>
+    <dgm:cxn modelId="{5A79558C-6ECE-46A9-AD0E-C8C4CE9F769F}" type="presOf" srcId="{1CD086E3-EF45-437D-AA3F-28AB7F103D3E}" destId="{0F44170B-07CA-425A-8FF2-F335DDD496BB}" srcOrd="1" destOrd="0" presId="urn:microsoft.com/office/officeart/2005/8/layout/process3"/>
+    <dgm:cxn modelId="{E3CACD24-106A-4761-9C36-7F8C3939208A}" type="presOf" srcId="{AED25618-5EFE-45C4-9EE4-ACE308F115D9}" destId="{EEF6FD10-A32F-4CA7-8504-9E43F6434B4F}" srcOrd="0" destOrd="0" presId="urn:microsoft.com/office/officeart/2005/8/layout/process3"/>
     <dgm:cxn modelId="{7D0380CF-8F44-42E7-8A9E-7402E7D6AC90}" srcId="{F33B14B7-C0C9-4F45-8FB8-91708EBFA3DE}" destId="{CE5AFA33-331B-4ED1-B967-0F0946B2EC4F}" srcOrd="0" destOrd="0" parTransId="{2E5141C6-1944-4BC1-B5B8-EB140B4F5246}" sibTransId="{34DFA297-8DF9-4F25-BAB3-8306CCBC3EDA}"/>
-    <dgm:cxn modelId="{16AAB00F-7EC9-4FE1-9323-F3330BB8AF5A}" type="presOf" srcId="{1CD086E3-EF45-437D-AA3F-28AB7F103D3E}" destId="{0F44170B-07CA-425A-8FF2-F335DDD496BB}" srcOrd="1" destOrd="0" presId="urn:microsoft.com/office/officeart/2005/8/layout/process3"/>
-    <dgm:cxn modelId="{30162975-2586-47E0-937F-53BBD795376C}" type="presOf" srcId="{AED25618-5EFE-45C4-9EE4-ACE308F115D9}" destId="{EEF6FD10-A32F-4CA7-8504-9E43F6434B4F}" srcOrd="0" destOrd="0" presId="urn:microsoft.com/office/officeart/2005/8/layout/process3"/>
-    <dgm:cxn modelId="{B4432E3E-BA75-48B7-99AD-5D4745161F51}" type="presParOf" srcId="{1AE792EA-4755-4D89-A085-DA95F2AA5D1F}" destId="{1DC1C531-5594-4C6A-9443-E055EBB01398}" srcOrd="0" destOrd="0" presId="urn:microsoft.com/office/officeart/2005/8/layout/process3"/>
-    <dgm:cxn modelId="{E5FC04C5-E122-4434-AA71-80AA865BFC8B}" type="presParOf" srcId="{1DC1C531-5594-4C6A-9443-E055EBB01398}" destId="{223EED76-802C-4E95-945B-2A380E552528}" srcOrd="0" destOrd="0" presId="urn:microsoft.com/office/officeart/2005/8/layout/process3"/>
-    <dgm:cxn modelId="{10CB0E6B-D8A4-4A4D-8D8C-DEB1515C8B82}" type="presParOf" srcId="{1DC1C531-5594-4C6A-9443-E055EBB01398}" destId="{00025503-2C6C-4902-B878-FB10E494A29B}" srcOrd="1" destOrd="0" presId="urn:microsoft.com/office/officeart/2005/8/layout/process3"/>
-    <dgm:cxn modelId="{517A1683-16CB-409E-97CD-9C61E4A7910D}" type="presParOf" srcId="{1DC1C531-5594-4C6A-9443-E055EBB01398}" destId="{EEF6FD10-A32F-4CA7-8504-9E43F6434B4F}" srcOrd="2" destOrd="0" presId="urn:microsoft.com/office/officeart/2005/8/layout/process3"/>
-    <dgm:cxn modelId="{41E57905-47D4-498C-AECE-D70AAA8FDDDC}" type="presParOf" srcId="{1AE792EA-4755-4D89-A085-DA95F2AA5D1F}" destId="{CC89EAEC-DA53-460F-B0FD-67217191A26A}" srcOrd="1" destOrd="0" presId="urn:microsoft.com/office/officeart/2005/8/layout/process3"/>
-    <dgm:cxn modelId="{C7783F54-C22F-414A-A06F-962DC8F2592A}" type="presParOf" srcId="{CC89EAEC-DA53-460F-B0FD-67217191A26A}" destId="{0EBE57D9-807A-4E7A-BD65-2832004A5D31}" srcOrd="0" destOrd="0" presId="urn:microsoft.com/office/officeart/2005/8/layout/process3"/>
-    <dgm:cxn modelId="{35C98629-D248-4F58-812A-B2948F4353FF}" type="presParOf" srcId="{1AE792EA-4755-4D89-A085-DA95F2AA5D1F}" destId="{9C1DAD2F-5F4C-4C11-B164-26A39B19C481}" srcOrd="2" destOrd="0" presId="urn:microsoft.com/office/officeart/2005/8/layout/process3"/>
-    <dgm:cxn modelId="{A273B93B-8DC1-4E85-A6CB-45878CFE058B}" type="presParOf" srcId="{9C1DAD2F-5F4C-4C11-B164-26A39B19C481}" destId="{041E65C0-1A78-459D-869B-5CE36415EE8E}" srcOrd="0" destOrd="0" presId="urn:microsoft.com/office/officeart/2005/8/layout/process3"/>
-    <dgm:cxn modelId="{0A3D9FD2-960B-4C49-B87B-17CA8191A54C}" type="presParOf" srcId="{9C1DAD2F-5F4C-4C11-B164-26A39B19C481}" destId="{FD46AE09-ABFE-4198-AE47-B51C38FDF7D8}" srcOrd="1" destOrd="0" presId="urn:microsoft.com/office/officeart/2005/8/layout/process3"/>
-    <dgm:cxn modelId="{74EB177E-DE22-4CFF-9EBE-DDD586E69874}" type="presParOf" srcId="{9C1DAD2F-5F4C-4C11-B164-26A39B19C481}" destId="{01B5348B-C8C6-4DAD-83D9-02789EC745E5}" srcOrd="2" destOrd="0" presId="urn:microsoft.com/office/officeart/2005/8/layout/process3"/>
-    <dgm:cxn modelId="{7CBEF59A-A4CD-4B76-B157-D07F3DBB6EFD}" type="presParOf" srcId="{1AE792EA-4755-4D89-A085-DA95F2AA5D1F}" destId="{0D67C394-FAF0-47FD-B3B9-2BF39DAA004A}" srcOrd="3" destOrd="0" presId="urn:microsoft.com/office/officeart/2005/8/layout/process3"/>
-    <dgm:cxn modelId="{5534C59B-87BA-4B67-91FF-7077BB445A8E}" type="presParOf" srcId="{0D67C394-FAF0-47FD-B3B9-2BF39DAA004A}" destId="{8EA9EEE7-4E0F-4DF4-93B1-9CBBF492E5D7}" srcOrd="0" destOrd="0" presId="urn:microsoft.com/office/officeart/2005/8/layout/process3"/>
-    <dgm:cxn modelId="{6D171A69-3851-40A1-B7F7-87B334DF295B}" type="presParOf" srcId="{1AE792EA-4755-4D89-A085-DA95F2AA5D1F}" destId="{037B237C-DBB9-4A6B-97E0-9FBEF55C90F2}" srcOrd="4" destOrd="0" presId="urn:microsoft.com/office/officeart/2005/8/layout/process3"/>
-    <dgm:cxn modelId="{2AC39898-DEC9-4630-9724-55A63A3B8B75}" type="presParOf" srcId="{037B237C-DBB9-4A6B-97E0-9FBEF55C90F2}" destId="{95CD201F-5143-48B2-BAC8-F63F1F191DEA}" srcOrd="0" destOrd="0" presId="urn:microsoft.com/office/officeart/2005/8/layout/process3"/>
-    <dgm:cxn modelId="{5BC8FF95-71E2-4C7E-A3EF-EAD0A2282BCD}" type="presParOf" srcId="{037B237C-DBB9-4A6B-97E0-9FBEF55C90F2}" destId="{0F44170B-07CA-425A-8FF2-F335DDD496BB}" srcOrd="1" destOrd="0" presId="urn:microsoft.com/office/officeart/2005/8/layout/process3"/>
-    <dgm:cxn modelId="{5E2A8051-4DEB-4D8A-BCA3-764669C91B54}" type="presParOf" srcId="{037B237C-DBB9-4A6B-97E0-9FBEF55C90F2}" destId="{B34D22EB-783A-4C6C-8E6D-30B682841D31}" srcOrd="2" destOrd="0" presId="urn:microsoft.com/office/officeart/2005/8/layout/process3"/>
+    <dgm:cxn modelId="{4AC60412-BCD1-4BF0-8308-8EA643E2B4A2}" type="presOf" srcId="{C06E5A44-268F-45B7-8F39-63A8489878C7}" destId="{1AE792EA-4755-4D89-A085-DA95F2AA5D1F}" srcOrd="0" destOrd="0" presId="urn:microsoft.com/office/officeart/2005/8/layout/process3"/>
+    <dgm:cxn modelId="{A55E4301-C394-4F46-BB3E-CE8AA6B2A628}" type="presOf" srcId="{D5738DFF-79CD-43D0-BAE2-D0CF81488F16}" destId="{0EBE57D9-807A-4E7A-BD65-2832004A5D31}" srcOrd="1" destOrd="0" presId="urn:microsoft.com/office/officeart/2005/8/layout/process3"/>
+    <dgm:cxn modelId="{8BCECB08-E706-4A2A-8009-50DC6BB6845B}" type="presParOf" srcId="{1AE792EA-4755-4D89-A085-DA95F2AA5D1F}" destId="{1DC1C531-5594-4C6A-9443-E055EBB01398}" srcOrd="0" destOrd="0" presId="urn:microsoft.com/office/officeart/2005/8/layout/process3"/>
+    <dgm:cxn modelId="{090DF87B-48FD-4CC6-AA50-B80B650A0D8A}" type="presParOf" srcId="{1DC1C531-5594-4C6A-9443-E055EBB01398}" destId="{223EED76-802C-4E95-945B-2A380E552528}" srcOrd="0" destOrd="0" presId="urn:microsoft.com/office/officeart/2005/8/layout/process3"/>
+    <dgm:cxn modelId="{4687DE21-07EC-432F-B95A-C543286D5693}" type="presParOf" srcId="{1DC1C531-5594-4C6A-9443-E055EBB01398}" destId="{00025503-2C6C-4902-B878-FB10E494A29B}" srcOrd="1" destOrd="0" presId="urn:microsoft.com/office/officeart/2005/8/layout/process3"/>
+    <dgm:cxn modelId="{583321E3-70E9-4352-A8DC-2D01952B1327}" type="presParOf" srcId="{1DC1C531-5594-4C6A-9443-E055EBB01398}" destId="{EEF6FD10-A32F-4CA7-8504-9E43F6434B4F}" srcOrd="2" destOrd="0" presId="urn:microsoft.com/office/officeart/2005/8/layout/process3"/>
+    <dgm:cxn modelId="{E5BB330A-8578-4CD4-9294-EF313FD0D827}" type="presParOf" srcId="{1AE792EA-4755-4D89-A085-DA95F2AA5D1F}" destId="{CC89EAEC-DA53-460F-B0FD-67217191A26A}" srcOrd="1" destOrd="0" presId="urn:microsoft.com/office/officeart/2005/8/layout/process3"/>
+    <dgm:cxn modelId="{20364A7E-40FE-4CB1-B73A-92E5B9488310}" type="presParOf" srcId="{CC89EAEC-DA53-460F-B0FD-67217191A26A}" destId="{0EBE57D9-807A-4E7A-BD65-2832004A5D31}" srcOrd="0" destOrd="0" presId="urn:microsoft.com/office/officeart/2005/8/layout/process3"/>
+    <dgm:cxn modelId="{800E823F-EFE7-422E-B50F-6A11EF43186B}" type="presParOf" srcId="{1AE792EA-4755-4D89-A085-DA95F2AA5D1F}" destId="{9C1DAD2F-5F4C-4C11-B164-26A39B19C481}" srcOrd="2" destOrd="0" presId="urn:microsoft.com/office/officeart/2005/8/layout/process3"/>
+    <dgm:cxn modelId="{0202D683-34B7-454E-9218-FC0E50138900}" type="presParOf" srcId="{9C1DAD2F-5F4C-4C11-B164-26A39B19C481}" destId="{041E65C0-1A78-459D-869B-5CE36415EE8E}" srcOrd="0" destOrd="0" presId="urn:microsoft.com/office/officeart/2005/8/layout/process3"/>
+    <dgm:cxn modelId="{4B0CD6D1-2A2E-4BD7-A829-D98A9C8023EB}" type="presParOf" srcId="{9C1DAD2F-5F4C-4C11-B164-26A39B19C481}" destId="{FD46AE09-ABFE-4198-AE47-B51C38FDF7D8}" srcOrd="1" destOrd="0" presId="urn:microsoft.com/office/officeart/2005/8/layout/process3"/>
+    <dgm:cxn modelId="{22C92A61-FE8C-420D-9A83-76A950789029}" type="presParOf" srcId="{9C1DAD2F-5F4C-4C11-B164-26A39B19C481}" destId="{01B5348B-C8C6-4DAD-83D9-02789EC745E5}" srcOrd="2" destOrd="0" presId="urn:microsoft.com/office/officeart/2005/8/layout/process3"/>
+    <dgm:cxn modelId="{CEDA8925-96E7-4D58-885D-F9F967C2988F}" type="presParOf" srcId="{1AE792EA-4755-4D89-A085-DA95F2AA5D1F}" destId="{0D67C394-FAF0-47FD-B3B9-2BF39DAA004A}" srcOrd="3" destOrd="0" presId="urn:microsoft.com/office/officeart/2005/8/layout/process3"/>
+    <dgm:cxn modelId="{AEA52EC7-2F04-42CF-B497-14645A0568D4}" type="presParOf" srcId="{0D67C394-FAF0-47FD-B3B9-2BF39DAA004A}" destId="{8EA9EEE7-4E0F-4DF4-93B1-9CBBF492E5D7}" srcOrd="0" destOrd="0" presId="urn:microsoft.com/office/officeart/2005/8/layout/process3"/>
+    <dgm:cxn modelId="{E2FB9258-EF63-46BB-955D-02C10A32273F}" type="presParOf" srcId="{1AE792EA-4755-4D89-A085-DA95F2AA5D1F}" destId="{037B237C-DBB9-4A6B-97E0-9FBEF55C90F2}" srcOrd="4" destOrd="0" presId="urn:microsoft.com/office/officeart/2005/8/layout/process3"/>
+    <dgm:cxn modelId="{4B3A08B3-40AA-45D3-B278-A68AA502BB19}" type="presParOf" srcId="{037B237C-DBB9-4A6B-97E0-9FBEF55C90F2}" destId="{95CD201F-5143-48B2-BAC8-F63F1F191DEA}" srcOrd="0" destOrd="0" presId="urn:microsoft.com/office/officeart/2005/8/layout/process3"/>
+    <dgm:cxn modelId="{186A9656-7037-4D80-84F6-4B978466BC92}" type="presParOf" srcId="{037B237C-DBB9-4A6B-97E0-9FBEF55C90F2}" destId="{0F44170B-07CA-425A-8FF2-F335DDD496BB}" srcOrd="1" destOrd="0" presId="urn:microsoft.com/office/officeart/2005/8/layout/process3"/>
+    <dgm:cxn modelId="{B0B41D2F-81FA-4CB7-B3FD-B89A4C4C3014}" type="presParOf" srcId="{037B237C-DBB9-4A6B-97E0-9FBEF55C90F2}" destId="{B34D22EB-783A-4C6C-8E6D-30B682841D31}" srcOrd="2" destOrd="0" presId="urn:microsoft.com/office/officeart/2005/8/layout/process3"/>
   </dgm:cxnLst>
   <dgm:bg/>
   <dgm:whole/>
@@ -7838,22 +7999,22 @@
     </dgm:pt>
   </dgm:ptLst>
   <dgm:cxnLst>
-    <dgm:cxn modelId="{155C5E52-C2CD-42E4-9FDE-FD4E3EFB95C2}" type="presOf" srcId="{0EF47147-2727-48D1-8E59-F8B0F4BEC9A5}" destId="{2FE19E90-85B1-4F16-9F0C-E15B26E7B862}" srcOrd="0" destOrd="0" presId="urn:microsoft.com/office/officeart/2005/8/layout/funnel1"/>
-    <dgm:cxn modelId="{501C8AD4-EF21-427A-BD19-54EBF7874A8F}" type="presOf" srcId="{7F1E7C3B-62C3-49EA-91CD-F2AD81994062}" destId="{774AB8F5-4801-4244-9A05-6EB4DE187B6C}" srcOrd="0" destOrd="0" presId="urn:microsoft.com/office/officeart/2005/8/layout/funnel1"/>
+    <dgm:cxn modelId="{94447E7B-A8BF-4FB2-AABA-4DA602256B76}" type="presOf" srcId="{EC6C9DB6-943F-4BFB-B2AF-E32A7BC32913}" destId="{01E98886-7650-4CF6-A22B-D835C7CF1918}" srcOrd="0" destOrd="0" presId="urn:microsoft.com/office/officeart/2005/8/layout/funnel1"/>
+    <dgm:cxn modelId="{1EED1E63-B59E-4302-8CF0-714DC4598054}" type="presOf" srcId="{F691CD59-B0CD-44E6-9975-4CBCD3E8FC72}" destId="{130FA582-4253-47E9-A3A3-4DF8B070F518}" srcOrd="0" destOrd="0" presId="urn:microsoft.com/office/officeart/2005/8/layout/funnel1"/>
+    <dgm:cxn modelId="{3A3BCDE1-6C85-49CC-8ABE-196E014FD3D7}" type="presOf" srcId="{7F1E7C3B-62C3-49EA-91CD-F2AD81994062}" destId="{774AB8F5-4801-4244-9A05-6EB4DE187B6C}" srcOrd="0" destOrd="0" presId="urn:microsoft.com/office/officeart/2005/8/layout/funnel1"/>
+    <dgm:cxn modelId="{ED1B3070-314A-4762-838C-278D8973189F}" srcId="{F691CD59-B0CD-44E6-9975-4CBCD3E8FC72}" destId="{7F1E7C3B-62C3-49EA-91CD-F2AD81994062}" srcOrd="2" destOrd="0" parTransId="{278BBF10-E18E-4066-8020-322CE1D488D4}" sibTransId="{B8D08157-F4FD-42CE-85A4-A75279E16DFF}"/>
+    <dgm:cxn modelId="{A1BF8895-D15B-4FF2-9E03-F6DD39AA5495}" srcId="{F691CD59-B0CD-44E6-9975-4CBCD3E8FC72}" destId="{98791B60-8A76-45B6-8316-8CE4D0DC3B54}" srcOrd="1" destOrd="0" parTransId="{2F2F1E64-208B-48E0-BBF6-EC91D3C7189E}" sibTransId="{D77B0779-24D7-41A6-AF0A-D5205D2EE548}"/>
+    <dgm:cxn modelId="{F71B6C64-08FC-4CE0-A8FA-69DD5F1EE16E}" srcId="{F691CD59-B0CD-44E6-9975-4CBCD3E8FC72}" destId="{EC6C9DB6-943F-4BFB-B2AF-E32A7BC32913}" srcOrd="0" destOrd="0" parTransId="{54F7F9A2-17DA-4A90-A61F-AF18255E87F9}" sibTransId="{3BFA759A-2788-4254-B4F2-F787377AB365}"/>
+    <dgm:cxn modelId="{E5A1CDF0-B766-484E-A917-F54E1349415C}" type="presOf" srcId="{0EF47147-2727-48D1-8E59-F8B0F4BEC9A5}" destId="{2FE19E90-85B1-4F16-9F0C-E15B26E7B862}" srcOrd="0" destOrd="0" presId="urn:microsoft.com/office/officeart/2005/8/layout/funnel1"/>
+    <dgm:cxn modelId="{04523AB9-D337-486D-A48A-CB8F6E1675DA}" type="presOf" srcId="{98791B60-8A76-45B6-8316-8CE4D0DC3B54}" destId="{D8A70C0D-2AEE-4173-8586-6673A3041384}" srcOrd="0" destOrd="0" presId="urn:microsoft.com/office/officeart/2005/8/layout/funnel1"/>
     <dgm:cxn modelId="{33485E18-6850-4ABD-BF35-C3873FFBF190}" srcId="{F691CD59-B0CD-44E6-9975-4CBCD3E8FC72}" destId="{0EF47147-2727-48D1-8E59-F8B0F4BEC9A5}" srcOrd="3" destOrd="0" parTransId="{1E2531AA-4EA2-4BA3-AB22-F2C9FA664D5E}" sibTransId="{897B24F1-0664-46A2-BAF5-993423D29F39}"/>
-    <dgm:cxn modelId="{7C9FF1DC-D29C-4601-ADC0-CC67C8503B50}" type="presOf" srcId="{98791B60-8A76-45B6-8316-8CE4D0DC3B54}" destId="{D8A70C0D-2AEE-4173-8586-6673A3041384}" srcOrd="0" destOrd="0" presId="urn:microsoft.com/office/officeart/2005/8/layout/funnel1"/>
-    <dgm:cxn modelId="{ED1B3070-314A-4762-838C-278D8973189F}" srcId="{F691CD59-B0CD-44E6-9975-4CBCD3E8FC72}" destId="{7F1E7C3B-62C3-49EA-91CD-F2AD81994062}" srcOrd="2" destOrd="0" parTransId="{278BBF10-E18E-4066-8020-322CE1D488D4}" sibTransId="{B8D08157-F4FD-42CE-85A4-A75279E16DFF}"/>
-    <dgm:cxn modelId="{144817A8-35D4-44D4-B648-45D1F42DDC16}" type="presOf" srcId="{F691CD59-B0CD-44E6-9975-4CBCD3E8FC72}" destId="{130FA582-4253-47E9-A3A3-4DF8B070F518}" srcOrd="0" destOrd="0" presId="urn:microsoft.com/office/officeart/2005/8/layout/funnel1"/>
-    <dgm:cxn modelId="{F71B6C64-08FC-4CE0-A8FA-69DD5F1EE16E}" srcId="{F691CD59-B0CD-44E6-9975-4CBCD3E8FC72}" destId="{EC6C9DB6-943F-4BFB-B2AF-E32A7BC32913}" srcOrd="0" destOrd="0" parTransId="{54F7F9A2-17DA-4A90-A61F-AF18255E87F9}" sibTransId="{3BFA759A-2788-4254-B4F2-F787377AB365}"/>
-    <dgm:cxn modelId="{31F4E784-C6D8-40D1-9BBB-83C0EDE6BE7F}" type="presOf" srcId="{EC6C9DB6-943F-4BFB-B2AF-E32A7BC32913}" destId="{01E98886-7650-4CF6-A22B-D835C7CF1918}" srcOrd="0" destOrd="0" presId="urn:microsoft.com/office/officeart/2005/8/layout/funnel1"/>
-    <dgm:cxn modelId="{A1BF8895-D15B-4FF2-9E03-F6DD39AA5495}" srcId="{F691CD59-B0CD-44E6-9975-4CBCD3E8FC72}" destId="{98791B60-8A76-45B6-8316-8CE4D0DC3B54}" srcOrd="1" destOrd="0" parTransId="{2F2F1E64-208B-48E0-BBF6-EC91D3C7189E}" sibTransId="{D77B0779-24D7-41A6-AF0A-D5205D2EE548}"/>
-    <dgm:cxn modelId="{E20CB13F-9DCB-4044-AC37-9072D516A762}" type="presParOf" srcId="{130FA582-4253-47E9-A3A3-4DF8B070F518}" destId="{E9471A7D-9E2F-4406-9D1D-84F603DCF5F1}" srcOrd="0" destOrd="0" presId="urn:microsoft.com/office/officeart/2005/8/layout/funnel1"/>
-    <dgm:cxn modelId="{A7FD5053-C2A2-4D1C-8A6C-DB18D6605858}" type="presParOf" srcId="{130FA582-4253-47E9-A3A3-4DF8B070F518}" destId="{1E2EAE44-D0FD-4C3B-881E-43AD5BBF56F6}" srcOrd="1" destOrd="0" presId="urn:microsoft.com/office/officeart/2005/8/layout/funnel1"/>
-    <dgm:cxn modelId="{539D6529-2DC0-495B-8BD0-B6F7AE680A18}" type="presParOf" srcId="{130FA582-4253-47E9-A3A3-4DF8B070F518}" destId="{2FE19E90-85B1-4F16-9F0C-E15B26E7B862}" srcOrd="2" destOrd="0" presId="urn:microsoft.com/office/officeart/2005/8/layout/funnel1"/>
-    <dgm:cxn modelId="{3B3C3548-4CBF-4796-8ABF-3A1E5BE2CF4A}" type="presParOf" srcId="{130FA582-4253-47E9-A3A3-4DF8B070F518}" destId="{774AB8F5-4801-4244-9A05-6EB4DE187B6C}" srcOrd="3" destOrd="0" presId="urn:microsoft.com/office/officeart/2005/8/layout/funnel1"/>
-    <dgm:cxn modelId="{70496D84-87C4-46C7-A8A6-846E18D6FBD4}" type="presParOf" srcId="{130FA582-4253-47E9-A3A3-4DF8B070F518}" destId="{D8A70C0D-2AEE-4173-8586-6673A3041384}" srcOrd="4" destOrd="0" presId="urn:microsoft.com/office/officeart/2005/8/layout/funnel1"/>
-    <dgm:cxn modelId="{4D1904FB-C64D-4677-91DC-F3CF65B346C3}" type="presParOf" srcId="{130FA582-4253-47E9-A3A3-4DF8B070F518}" destId="{01E98886-7650-4CF6-A22B-D835C7CF1918}" srcOrd="5" destOrd="0" presId="urn:microsoft.com/office/officeart/2005/8/layout/funnel1"/>
-    <dgm:cxn modelId="{C36D4EBF-904C-487C-9FBF-19AEA6D31ED8}" type="presParOf" srcId="{130FA582-4253-47E9-A3A3-4DF8B070F518}" destId="{EC7029A7-7E6F-454F-9B30-8CB784E4F933}" srcOrd="6" destOrd="0" presId="urn:microsoft.com/office/officeart/2005/8/layout/funnel1"/>
+    <dgm:cxn modelId="{9EAD9981-0B3F-4A72-81CA-8D9937EBB32D}" type="presParOf" srcId="{130FA582-4253-47E9-A3A3-4DF8B070F518}" destId="{E9471A7D-9E2F-4406-9D1D-84F603DCF5F1}" srcOrd="0" destOrd="0" presId="urn:microsoft.com/office/officeart/2005/8/layout/funnel1"/>
+    <dgm:cxn modelId="{E84743DD-812E-488A-B9E1-638F9C6579F3}" type="presParOf" srcId="{130FA582-4253-47E9-A3A3-4DF8B070F518}" destId="{1E2EAE44-D0FD-4C3B-881E-43AD5BBF56F6}" srcOrd="1" destOrd="0" presId="urn:microsoft.com/office/officeart/2005/8/layout/funnel1"/>
+    <dgm:cxn modelId="{D79CF574-C7C1-415F-9B92-E7EFE50C687A}" type="presParOf" srcId="{130FA582-4253-47E9-A3A3-4DF8B070F518}" destId="{2FE19E90-85B1-4F16-9F0C-E15B26E7B862}" srcOrd="2" destOrd="0" presId="urn:microsoft.com/office/officeart/2005/8/layout/funnel1"/>
+    <dgm:cxn modelId="{34E7BBC4-F1E8-4564-8232-F5E3E9927439}" type="presParOf" srcId="{130FA582-4253-47E9-A3A3-4DF8B070F518}" destId="{774AB8F5-4801-4244-9A05-6EB4DE187B6C}" srcOrd="3" destOrd="0" presId="urn:microsoft.com/office/officeart/2005/8/layout/funnel1"/>
+    <dgm:cxn modelId="{6D3B4C59-55BE-44B7-B654-924EEA40DB9F}" type="presParOf" srcId="{130FA582-4253-47E9-A3A3-4DF8B070F518}" destId="{D8A70C0D-2AEE-4173-8586-6673A3041384}" srcOrd="4" destOrd="0" presId="urn:microsoft.com/office/officeart/2005/8/layout/funnel1"/>
+    <dgm:cxn modelId="{7A0FFC4A-FEA9-4A3A-B06B-25D20E82E9B8}" type="presParOf" srcId="{130FA582-4253-47E9-A3A3-4DF8B070F518}" destId="{01E98886-7650-4CF6-A22B-D835C7CF1918}" srcOrd="5" destOrd="0" presId="urn:microsoft.com/office/officeart/2005/8/layout/funnel1"/>
+    <dgm:cxn modelId="{4A2AE3B9-DF29-41E0-9770-8B3FA908BB33}" type="presParOf" srcId="{130FA582-4253-47E9-A3A3-4DF8B070F518}" destId="{EC7029A7-7E6F-454F-9B30-8CB784E4F933}" srcOrd="6" destOrd="0" presId="urn:microsoft.com/office/officeart/2005/8/layout/funnel1"/>
   </dgm:cxnLst>
   <dgm:bg/>
   <dgm:whole/>
@@ -11958,7 +12119,7 @@
 </file>
 
 <file path=customXml/itemProps1.xml><?xml version="1.0" encoding="utf-8"?>
-<ds:datastoreItem xmlns:ds="http://schemas.openxmlformats.org/officeDocument/2006/customXml" ds:itemID="{1CE9CF2E-0C0C-44FB-A20E-66E23629916C}">
+<ds:datastoreItem xmlns:ds="http://schemas.openxmlformats.org/officeDocument/2006/customXml" ds:itemID="{AB247989-1B09-4567-947F-B63A10625495}">
   <ds:schemaRefs>
     <ds:schemaRef ds:uri="http://schemas.openxmlformats.org/officeDocument/2006/bibliography"/>
   </ds:schemaRefs>

--- a/AnujProject_Report.docx
+++ b/AnujProject_Report.docx
@@ -51,7 +51,7 @@
                 <w:sz w:val="34"/>
                 <w:szCs w:val="34"/>
               </w:rPr>
-              <w:t>Music Genre Recognition Using Temporal Feature</w:t>
+              <w:t xml:space="preserve">Music Genre Recognition Using </w:t>
             </w:r>
             <w:r>
               <w:rPr>
@@ -62,7 +62,7 @@
                 <w:sz w:val="34"/>
                 <w:szCs w:val="34"/>
               </w:rPr>
-              <w:t>s</w:t>
+              <w:t>Weighted Majority Algorithm</w:t>
             </w:r>
             <w:r>
               <w:rPr>
@@ -73,7 +73,7 @@
                 <w:sz w:val="34"/>
                 <w:szCs w:val="34"/>
               </w:rPr>
-              <w:t xml:space="preserve">   </w:t>
+              <w:t xml:space="preserve">  </w:t>
             </w:r>
           </w:p>
         </w:tc>
@@ -240,7 +240,13 @@
           <w:kern w:val="1"/>
         </w:rPr>
         <w:tab/>
-        <w:t>Department of Computer Science</w:t>
+      </w:r>
+      <w:r>
+        <w:rPr>
+          <w:spacing w:val="5"/>
+          <w:kern w:val="1"/>
+        </w:rPr>
+        <w:t>Department of Computing Science</w:t>
       </w:r>
     </w:p>
     <w:p>
@@ -525,21 +531,7 @@
           <w:spacing w:val="5"/>
           <w:kern w:val="1"/>
         </w:rPr>
-        <w:t xml:space="preserve">Department of </w:t>
-      </w:r>
-      <w:r>
-        <w:rPr>
-          <w:spacing w:val="5"/>
-          <w:kern w:val="1"/>
-        </w:rPr>
-        <w:t>Computing</w:t>
-      </w:r>
-      <w:r>
-        <w:rPr>
-          <w:spacing w:val="5"/>
-          <w:kern w:val="1"/>
-        </w:rPr>
-        <w:t xml:space="preserve"> Science</w:t>
+        <w:t>Department of Computing Science</w:t>
       </w:r>
       <w:r>
         <w:rPr>
@@ -560,14 +552,7 @@
           <w:spacing w:val="5"/>
           <w:kern w:val="1"/>
         </w:rPr>
-        <w:tab/>
-      </w:r>
-      <w:r>
-        <w:rPr>
-          <w:spacing w:val="5"/>
-          <w:kern w:val="1"/>
-        </w:rPr>
-        <w:t>Department of Computer Science</w:t>
+        <w:t>Department of Computing Science</w:t>
       </w:r>
     </w:p>
     <w:p>
@@ -815,7 +800,35 @@
           <w:spacing w:val="5"/>
           <w:kern w:val="1"/>
         </w:rPr>
-        <w:t xml:space="preserve">This project presents an approach for the music genre classification problem. The proposed approach uses temporal feature vector and weighted voting to improve the prediction accuracy. Classical machine learning algorithms such as Naïve-Bayes, k Nearest-Neighbors, and Support Vector Machines are employed and weighted voting procedures were employed in order to </w:t>
+        <w:t>This project presents an approach for the music genre classification problem. The proposed approach uses temporal feature vector and weighted voting to improve the prediction accuracy. Classical machine lea</w:t>
+      </w:r>
+      <w:r>
+        <w:rPr>
+          <w:spacing w:val="5"/>
+          <w:kern w:val="1"/>
+        </w:rPr>
+        <w:t xml:space="preserve">rning algorithms such as </w:t>
+      </w:r>
+      <w:r>
+        <w:rPr>
+          <w:spacing w:val="5"/>
+          <w:kern w:val="1"/>
+        </w:rPr>
+        <w:t>Naïve</w:t>
+      </w:r>
+      <w:r>
+        <w:rPr>
+          <w:spacing w:val="5"/>
+          <w:kern w:val="1"/>
+        </w:rPr>
+        <w:t xml:space="preserve"> Bayes, K-Nearest N</w:t>
+      </w:r>
+      <w:r>
+        <w:rPr>
+          <w:spacing w:val="5"/>
+          <w:kern w:val="1"/>
+        </w:rPr>
+        <w:t xml:space="preserve">eighbors, and Support Vector Machines are employed and weighted voting procedures were employed in order to </w:t>
       </w:r>
       <w:r>
         <w:rPr>
@@ -1355,7 +1368,21 @@
           <w:spacing w:val="5"/>
           <w:kern w:val="1"/>
         </w:rPr>
-        <w:t xml:space="preserve">the soundfiles residing in that directory or any subdirectories </w:t>
+        <w:t xml:space="preserve">the </w:t>
+      </w:r>
+      <w:r>
+        <w:rPr>
+          <w:spacing w:val="5"/>
+          <w:kern w:val="1"/>
+        </w:rPr>
+        <w:t xml:space="preserve">audio </w:t>
+      </w:r>
+      <w:r>
+        <w:rPr>
+          <w:spacing w:val="5"/>
+          <w:kern w:val="1"/>
+        </w:rPr>
+        <w:t xml:space="preserve">files residing in that directory or any subdirectories </w:t>
       </w:r>
       <w:r>
         <w:rPr>
@@ -1485,7 +1512,28 @@
           <w:spacing w:val="5"/>
           <w:kern w:val="1"/>
         </w:rPr>
-        <w:t xml:space="preserve"> extracted: Zero Crossings, Spectral Centroid, Spectral Flux, Spectral Rolloff, Mel-Frequency Cepstral Coefficients (MFCC), and ch</w:t>
+        <w:t xml:space="preserve"> extracted: Zero Crossings, Spectral Centroid, Spectral Flux, Spectral </w:t>
+      </w:r>
+      <w:r>
+        <w:rPr>
+          <w:spacing w:val="5"/>
+          <w:kern w:val="1"/>
+        </w:rPr>
+        <w:t>Roll</w:t>
+      </w:r>
+      <w:r>
+        <w:rPr>
+          <w:spacing w:val="5"/>
+          <w:kern w:val="1"/>
+        </w:rPr>
+        <w:t>off</w:t>
+      </w:r>
+      <w:r>
+        <w:rPr>
+          <w:spacing w:val="5"/>
+          <w:kern w:val="1"/>
+        </w:rPr>
+        <w:t>, Mel-Frequency Cepstral Coefficients (MFCC), and ch</w:t>
       </w:r>
       <w:r>
         <w:rPr>
@@ -1676,8 +1724,6 @@
         </w:rPr>
         <w:tab/>
       </w:r>
-      <w:bookmarkStart w:id="0" w:name="_GoBack"/>
-      <w:bookmarkEnd w:id="0"/>
       <w:r>
         <w:rPr>
           <w:b/>
@@ -2815,13 +2861,6 @@
           <w:kern w:val="1"/>
         </w:rPr>
       </w:pPr>
-      <w:r>
-        <w:rPr>
-          <w:spacing w:val="5"/>
-          <w:kern w:val="1"/>
-        </w:rPr>
-        <w:t>Figure2. WMA Process</w:t>
-      </w:r>
     </w:p>
     <w:p>
       <w:pPr>
@@ -2838,10 +2877,31 @@
       </w:pPr>
       <w:r>
         <w:rPr>
+          <w:spacing w:val="5"/>
+          <w:kern w:val="1"/>
+        </w:rPr>
+        <w:lastRenderedPageBreak/>
+        <w:t>Figure2. WMA Process</w:t>
+      </w:r>
+    </w:p>
+    <w:p>
+      <w:pPr>
+        <w:widowControl w:val="0"/>
+        <w:autoSpaceDE w:val="0"/>
+        <w:autoSpaceDN w:val="0"/>
+        <w:adjustRightInd w:val="0"/>
+        <w:spacing w:before="120" w:line="226" w:lineRule="auto"/>
+        <w:jc w:val="center"/>
+        <w:rPr>
+          <w:spacing w:val="5"/>
+          <w:kern w:val="1"/>
+        </w:rPr>
+      </w:pPr>
+      <w:r>
+        <w:rPr>
           <w:noProof/>
           <w:lang w:val="en-CA" w:eastAsia="en-CA"/>
         </w:rPr>
-        <w:lastRenderedPageBreak/>
         <w:drawing>
           <wp:inline distT="0" distB="0" distL="0" distR="0" wp14:anchorId="08B91B01" wp14:editId="5FA153F5">
             <wp:extent cx="4994275" cy="1207699"/>
@@ -3748,6 +3808,19 @@
           <w:bCs/>
           <w:spacing w:val="24"/>
           <w:kern w:val="1"/>
+          <w:sz w:val="24"/>
+        </w:rPr>
+        <w:t xml:space="preserve">8. </w:t>
+      </w:r>
+      <w:bookmarkStart w:id="0" w:name="_GoBack"/>
+      <w:bookmarkEnd w:id="0"/>
+      <w:r>
+        <w:rPr>
+          <w:b/>
+          <w:bCs/>
+          <w:spacing w:val="24"/>
+          <w:kern w:val="1"/>
+          <w:sz w:val="24"/>
         </w:rPr>
         <w:t>References</w:t>
       </w:r>
@@ -7701,44 +7774,44 @@
     </dgm:pt>
   </dgm:ptLst>
   <dgm:cxnLst>
+    <dgm:cxn modelId="{8C33F0C1-8CF3-4387-AA8D-8E2A3BC87973}" type="presOf" srcId="{D5738DFF-79CD-43D0-BAE2-D0CF81488F16}" destId="{CC89EAEC-DA53-460F-B0FD-67217191A26A}" srcOrd="0" destOrd="0" presId="urn:microsoft.com/office/officeart/2005/8/layout/process3"/>
     <dgm:cxn modelId="{53A6D454-1ADC-4DA9-8F91-D97D25690945}" srcId="{C06E5A44-268F-45B7-8F39-63A8489878C7}" destId="{AE257517-9AF2-4D6F-B3B9-5FFB136892BD}" srcOrd="0" destOrd="0" parTransId="{47804E55-8279-42FD-8E77-756C3E392AAF}" sibTransId="{D5738DFF-79CD-43D0-BAE2-D0CF81488F16}"/>
-    <dgm:cxn modelId="{B362F675-D137-4A68-84AE-433DFAEE3D1D}" type="presOf" srcId="{8032AA68-7D07-457C-958F-4D267AF1DFD8}" destId="{B34D22EB-783A-4C6C-8E6D-30B682841D31}" srcOrd="0" destOrd="0" presId="urn:microsoft.com/office/officeart/2005/8/layout/process3"/>
-    <dgm:cxn modelId="{50D3A256-DF3E-4979-BA41-74175D63DC45}" type="presOf" srcId="{94481079-C87C-4058-9BDE-BC85E75107AF}" destId="{0D67C394-FAF0-47FD-B3B9-2BF39DAA004A}" srcOrd="0" destOrd="0" presId="urn:microsoft.com/office/officeart/2005/8/layout/process3"/>
-    <dgm:cxn modelId="{CB699A91-E0CF-4209-ACB6-4842A776A8EE}" type="presOf" srcId="{1CD086E3-EF45-437D-AA3F-28AB7F103D3E}" destId="{95CD201F-5143-48B2-BAC8-F63F1F191DEA}" srcOrd="0" destOrd="0" presId="urn:microsoft.com/office/officeart/2005/8/layout/process3"/>
+    <dgm:cxn modelId="{FB38F124-E795-4623-A27D-64392E3AC745}" type="presOf" srcId="{1CD086E3-EF45-437D-AA3F-28AB7F103D3E}" destId="{0F44170B-07CA-425A-8FF2-F335DDD496BB}" srcOrd="1" destOrd="0" presId="urn:microsoft.com/office/officeart/2005/8/layout/process3"/>
+    <dgm:cxn modelId="{C0FB1BF8-DD9F-437F-9286-5D76E9C1E844}" type="presOf" srcId="{8032AA68-7D07-457C-958F-4D267AF1DFD8}" destId="{B34D22EB-783A-4C6C-8E6D-30B682841D31}" srcOrd="0" destOrd="0" presId="urn:microsoft.com/office/officeart/2005/8/layout/process3"/>
+    <dgm:cxn modelId="{68A1943D-D2C0-47C1-A5D9-F0DFA11C2D29}" type="presOf" srcId="{EC22FBCD-ADD6-472D-9D79-F0DF56E3FB50}" destId="{01B5348B-C8C6-4DAD-83D9-02789EC745E5}" srcOrd="0" destOrd="1" presId="urn:microsoft.com/office/officeart/2005/8/layout/process3"/>
     <dgm:cxn modelId="{DDC0DC77-FCBF-4B64-8DE9-382A7B7E078D}" srcId="{1CD086E3-EF45-437D-AA3F-28AB7F103D3E}" destId="{8032AA68-7D07-457C-958F-4D267AF1DFD8}" srcOrd="0" destOrd="0" parTransId="{5EC7A77E-D150-4C26-8BFD-12AA8F4E89AC}" sibTransId="{E019F694-32A0-42B5-BB6D-413107B487C9}"/>
-    <dgm:cxn modelId="{DC8C34F2-FC77-4F28-ABD5-73EECD2E07F1}" type="presOf" srcId="{AE257517-9AF2-4D6F-B3B9-5FFB136892BD}" destId="{00025503-2C6C-4902-B878-FB10E494A29B}" srcOrd="1" destOrd="0" presId="urn:microsoft.com/office/officeart/2005/8/layout/process3"/>
-    <dgm:cxn modelId="{7796CB7E-E752-4B5C-9B40-31E11913585D}" type="presOf" srcId="{CE5AFA33-331B-4ED1-B967-0F0946B2EC4F}" destId="{01B5348B-C8C6-4DAD-83D9-02789EC745E5}" srcOrd="0" destOrd="0" presId="urn:microsoft.com/office/officeart/2005/8/layout/process3"/>
-    <dgm:cxn modelId="{47B1B1E3-CF1B-4D69-815D-92234B46939C}" type="presOf" srcId="{F33B14B7-C0C9-4F45-8FB8-91708EBFA3DE}" destId="{FD46AE09-ABFE-4198-AE47-B51C38FDF7D8}" srcOrd="1" destOrd="0" presId="urn:microsoft.com/office/officeart/2005/8/layout/process3"/>
-    <dgm:cxn modelId="{A3561C56-9280-4128-A6A6-313016CD0631}" type="presOf" srcId="{D5738DFF-79CD-43D0-BAE2-D0CF81488F16}" destId="{CC89EAEC-DA53-460F-B0FD-67217191A26A}" srcOrd="0" destOrd="0" presId="urn:microsoft.com/office/officeart/2005/8/layout/process3"/>
-    <dgm:cxn modelId="{20AEFBD7-DF99-4EFB-8E90-199DAC26AA34}" type="presOf" srcId="{94481079-C87C-4058-9BDE-BC85E75107AF}" destId="{8EA9EEE7-4E0F-4DF4-93B1-9CBBF492E5D7}" srcOrd="1" destOrd="0" presId="urn:microsoft.com/office/officeart/2005/8/layout/process3"/>
+    <dgm:cxn modelId="{85AF5DAF-9EB8-4D3C-BDE5-5B3A50850D3F}" type="presOf" srcId="{C06E5A44-268F-45B7-8F39-63A8489878C7}" destId="{1AE792EA-4755-4D89-A085-DA95F2AA5D1F}" srcOrd="0" destOrd="0" presId="urn:microsoft.com/office/officeart/2005/8/layout/process3"/>
+    <dgm:cxn modelId="{B287D64E-0F3D-45EF-8FC2-54E282300602}" type="presOf" srcId="{D5738DFF-79CD-43D0-BAE2-D0CF81488F16}" destId="{0EBE57D9-807A-4E7A-BD65-2832004A5D31}" srcOrd="1" destOrd="0" presId="urn:microsoft.com/office/officeart/2005/8/layout/process3"/>
+    <dgm:cxn modelId="{A4FC039C-8799-484D-836F-48AB917280A5}" type="presOf" srcId="{1CD086E3-EF45-437D-AA3F-28AB7F103D3E}" destId="{95CD201F-5143-48B2-BAC8-F63F1F191DEA}" srcOrd="0" destOrd="0" presId="urn:microsoft.com/office/officeart/2005/8/layout/process3"/>
+    <dgm:cxn modelId="{2865385A-50F1-4F0B-9AC6-71CDB0CD4A82}" type="presOf" srcId="{AE257517-9AF2-4D6F-B3B9-5FFB136892BD}" destId="{223EED76-802C-4E95-945B-2A380E552528}" srcOrd="0" destOrd="0" presId="urn:microsoft.com/office/officeart/2005/8/layout/process3"/>
+    <dgm:cxn modelId="{2861177E-66DF-43EF-B46E-5DE129D89AE3}" type="presOf" srcId="{F33B14B7-C0C9-4F45-8FB8-91708EBFA3DE}" destId="{FD46AE09-ABFE-4198-AE47-B51C38FDF7D8}" srcOrd="1" destOrd="0" presId="urn:microsoft.com/office/officeart/2005/8/layout/process3"/>
+    <dgm:cxn modelId="{49061719-CB50-440B-BA30-13D451CC8E62}" type="presOf" srcId="{AE257517-9AF2-4D6F-B3B9-5FFB136892BD}" destId="{00025503-2C6C-4902-B878-FB10E494A29B}" srcOrd="1" destOrd="0" presId="urn:microsoft.com/office/officeart/2005/8/layout/process3"/>
+    <dgm:cxn modelId="{2077A98B-2B0E-403D-8EF2-0C9D3506881F}" type="presOf" srcId="{CE5AFA33-331B-4ED1-B967-0F0946B2EC4F}" destId="{01B5348B-C8C6-4DAD-83D9-02789EC745E5}" srcOrd="0" destOrd="0" presId="urn:microsoft.com/office/officeart/2005/8/layout/process3"/>
     <dgm:cxn modelId="{A5394C6C-A3FB-441F-A62E-C33E65AF9AE0}" srcId="{C06E5A44-268F-45B7-8F39-63A8489878C7}" destId="{F33B14B7-C0C9-4F45-8FB8-91708EBFA3DE}" srcOrd="1" destOrd="0" parTransId="{5A6B0726-34CB-488A-B365-AA0A9C9D9BBD}" sibTransId="{94481079-C87C-4058-9BDE-BC85E75107AF}"/>
-    <dgm:cxn modelId="{A514665D-9C32-401D-86DD-EA51290CFAA7}" type="presOf" srcId="{AE257517-9AF2-4D6F-B3B9-5FFB136892BD}" destId="{223EED76-802C-4E95-945B-2A380E552528}" srcOrd="0" destOrd="0" presId="urn:microsoft.com/office/officeart/2005/8/layout/process3"/>
-    <dgm:cxn modelId="{C53696E2-B020-4856-BF75-21B92AE16F22}" type="presOf" srcId="{F33B14B7-C0C9-4F45-8FB8-91708EBFA3DE}" destId="{041E65C0-1A78-459D-869B-5CE36415EE8E}" srcOrd="0" destOrd="0" presId="urn:microsoft.com/office/officeart/2005/8/layout/process3"/>
+    <dgm:cxn modelId="{8784A861-D197-4010-BF37-D357D57303A4}" type="presOf" srcId="{94481079-C87C-4058-9BDE-BC85E75107AF}" destId="{8EA9EEE7-4E0F-4DF4-93B1-9CBBF492E5D7}" srcOrd="1" destOrd="0" presId="urn:microsoft.com/office/officeart/2005/8/layout/process3"/>
+    <dgm:cxn modelId="{0252D4E2-5D6D-477D-987D-99C8C8F2249B}" type="presOf" srcId="{F33B14B7-C0C9-4F45-8FB8-91708EBFA3DE}" destId="{041E65C0-1A78-459D-869B-5CE36415EE8E}" srcOrd="0" destOrd="0" presId="urn:microsoft.com/office/officeart/2005/8/layout/process3"/>
     <dgm:cxn modelId="{C5E02C17-47DB-404E-9DD7-C17DDD7EF342}" srcId="{C06E5A44-268F-45B7-8F39-63A8489878C7}" destId="{1CD086E3-EF45-437D-AA3F-28AB7F103D3E}" srcOrd="2" destOrd="0" parTransId="{CA259751-F6C9-4E1E-B669-52724EC6F231}" sibTransId="{402C0544-525E-4507-BC57-DE437664F7D3}"/>
-    <dgm:cxn modelId="{87F7CF15-3E7D-479C-92D9-29B756EA37EE}" type="presOf" srcId="{EC22FBCD-ADD6-472D-9D79-F0DF56E3FB50}" destId="{01B5348B-C8C6-4DAD-83D9-02789EC745E5}" srcOrd="0" destOrd="1" presId="urn:microsoft.com/office/officeart/2005/8/layout/process3"/>
     <dgm:cxn modelId="{5EE324A3-C704-452A-8E56-987931A3EE9A}" srcId="{AE257517-9AF2-4D6F-B3B9-5FFB136892BD}" destId="{AED25618-5EFE-45C4-9EE4-ACE308F115D9}" srcOrd="0" destOrd="0" parTransId="{098D24BE-0066-4C64-842C-81601305D13C}" sibTransId="{95037302-A326-4F31-A75C-5EEF824C3BD3}"/>
     <dgm:cxn modelId="{E743591D-5653-49C4-9772-E5444B22E472}" srcId="{F33B14B7-C0C9-4F45-8FB8-91708EBFA3DE}" destId="{EC22FBCD-ADD6-472D-9D79-F0DF56E3FB50}" srcOrd="1" destOrd="0" parTransId="{D4D3DE82-8705-48E2-BC39-D19EB372F3BD}" sibTransId="{B1944DC1-51FA-4459-87F0-35F200543036}"/>
-    <dgm:cxn modelId="{5A79558C-6ECE-46A9-AD0E-C8C4CE9F769F}" type="presOf" srcId="{1CD086E3-EF45-437D-AA3F-28AB7F103D3E}" destId="{0F44170B-07CA-425A-8FF2-F335DDD496BB}" srcOrd="1" destOrd="0" presId="urn:microsoft.com/office/officeart/2005/8/layout/process3"/>
-    <dgm:cxn modelId="{E3CACD24-106A-4761-9C36-7F8C3939208A}" type="presOf" srcId="{AED25618-5EFE-45C4-9EE4-ACE308F115D9}" destId="{EEF6FD10-A32F-4CA7-8504-9E43F6434B4F}" srcOrd="0" destOrd="0" presId="urn:microsoft.com/office/officeart/2005/8/layout/process3"/>
+    <dgm:cxn modelId="{9FFFF151-42DA-4A87-8AB7-5EDD046F26E0}" type="presOf" srcId="{AED25618-5EFE-45C4-9EE4-ACE308F115D9}" destId="{EEF6FD10-A32F-4CA7-8504-9E43F6434B4F}" srcOrd="0" destOrd="0" presId="urn:microsoft.com/office/officeart/2005/8/layout/process3"/>
+    <dgm:cxn modelId="{38C3244D-46F4-4406-AAC1-F65A5F239206}" type="presOf" srcId="{94481079-C87C-4058-9BDE-BC85E75107AF}" destId="{0D67C394-FAF0-47FD-B3B9-2BF39DAA004A}" srcOrd="0" destOrd="0" presId="urn:microsoft.com/office/officeart/2005/8/layout/process3"/>
     <dgm:cxn modelId="{7D0380CF-8F44-42E7-8A9E-7402E7D6AC90}" srcId="{F33B14B7-C0C9-4F45-8FB8-91708EBFA3DE}" destId="{CE5AFA33-331B-4ED1-B967-0F0946B2EC4F}" srcOrd="0" destOrd="0" parTransId="{2E5141C6-1944-4BC1-B5B8-EB140B4F5246}" sibTransId="{34DFA297-8DF9-4F25-BAB3-8306CCBC3EDA}"/>
-    <dgm:cxn modelId="{4AC60412-BCD1-4BF0-8308-8EA643E2B4A2}" type="presOf" srcId="{C06E5A44-268F-45B7-8F39-63A8489878C7}" destId="{1AE792EA-4755-4D89-A085-DA95F2AA5D1F}" srcOrd="0" destOrd="0" presId="urn:microsoft.com/office/officeart/2005/8/layout/process3"/>
-    <dgm:cxn modelId="{A55E4301-C394-4F46-BB3E-CE8AA6B2A628}" type="presOf" srcId="{D5738DFF-79CD-43D0-BAE2-D0CF81488F16}" destId="{0EBE57D9-807A-4E7A-BD65-2832004A5D31}" srcOrd="1" destOrd="0" presId="urn:microsoft.com/office/officeart/2005/8/layout/process3"/>
-    <dgm:cxn modelId="{8BCECB08-E706-4A2A-8009-50DC6BB6845B}" type="presParOf" srcId="{1AE792EA-4755-4D89-A085-DA95F2AA5D1F}" destId="{1DC1C531-5594-4C6A-9443-E055EBB01398}" srcOrd="0" destOrd="0" presId="urn:microsoft.com/office/officeart/2005/8/layout/process3"/>
-    <dgm:cxn modelId="{090DF87B-48FD-4CC6-AA50-B80B650A0D8A}" type="presParOf" srcId="{1DC1C531-5594-4C6A-9443-E055EBB01398}" destId="{223EED76-802C-4E95-945B-2A380E552528}" srcOrd="0" destOrd="0" presId="urn:microsoft.com/office/officeart/2005/8/layout/process3"/>
-    <dgm:cxn modelId="{4687DE21-07EC-432F-B95A-C543286D5693}" type="presParOf" srcId="{1DC1C531-5594-4C6A-9443-E055EBB01398}" destId="{00025503-2C6C-4902-B878-FB10E494A29B}" srcOrd="1" destOrd="0" presId="urn:microsoft.com/office/officeart/2005/8/layout/process3"/>
-    <dgm:cxn modelId="{583321E3-70E9-4352-A8DC-2D01952B1327}" type="presParOf" srcId="{1DC1C531-5594-4C6A-9443-E055EBB01398}" destId="{EEF6FD10-A32F-4CA7-8504-9E43F6434B4F}" srcOrd="2" destOrd="0" presId="urn:microsoft.com/office/officeart/2005/8/layout/process3"/>
-    <dgm:cxn modelId="{E5BB330A-8578-4CD4-9294-EF313FD0D827}" type="presParOf" srcId="{1AE792EA-4755-4D89-A085-DA95F2AA5D1F}" destId="{CC89EAEC-DA53-460F-B0FD-67217191A26A}" srcOrd="1" destOrd="0" presId="urn:microsoft.com/office/officeart/2005/8/layout/process3"/>
-    <dgm:cxn modelId="{20364A7E-40FE-4CB1-B73A-92E5B9488310}" type="presParOf" srcId="{CC89EAEC-DA53-460F-B0FD-67217191A26A}" destId="{0EBE57D9-807A-4E7A-BD65-2832004A5D31}" srcOrd="0" destOrd="0" presId="urn:microsoft.com/office/officeart/2005/8/layout/process3"/>
-    <dgm:cxn modelId="{800E823F-EFE7-422E-B50F-6A11EF43186B}" type="presParOf" srcId="{1AE792EA-4755-4D89-A085-DA95F2AA5D1F}" destId="{9C1DAD2F-5F4C-4C11-B164-26A39B19C481}" srcOrd="2" destOrd="0" presId="urn:microsoft.com/office/officeart/2005/8/layout/process3"/>
-    <dgm:cxn modelId="{0202D683-34B7-454E-9218-FC0E50138900}" type="presParOf" srcId="{9C1DAD2F-5F4C-4C11-B164-26A39B19C481}" destId="{041E65C0-1A78-459D-869B-5CE36415EE8E}" srcOrd="0" destOrd="0" presId="urn:microsoft.com/office/officeart/2005/8/layout/process3"/>
-    <dgm:cxn modelId="{4B0CD6D1-2A2E-4BD7-A829-D98A9C8023EB}" type="presParOf" srcId="{9C1DAD2F-5F4C-4C11-B164-26A39B19C481}" destId="{FD46AE09-ABFE-4198-AE47-B51C38FDF7D8}" srcOrd="1" destOrd="0" presId="urn:microsoft.com/office/officeart/2005/8/layout/process3"/>
-    <dgm:cxn modelId="{22C92A61-FE8C-420D-9A83-76A950789029}" type="presParOf" srcId="{9C1DAD2F-5F4C-4C11-B164-26A39B19C481}" destId="{01B5348B-C8C6-4DAD-83D9-02789EC745E5}" srcOrd="2" destOrd="0" presId="urn:microsoft.com/office/officeart/2005/8/layout/process3"/>
-    <dgm:cxn modelId="{CEDA8925-96E7-4D58-885D-F9F967C2988F}" type="presParOf" srcId="{1AE792EA-4755-4D89-A085-DA95F2AA5D1F}" destId="{0D67C394-FAF0-47FD-B3B9-2BF39DAA004A}" srcOrd="3" destOrd="0" presId="urn:microsoft.com/office/officeart/2005/8/layout/process3"/>
-    <dgm:cxn modelId="{AEA52EC7-2F04-42CF-B497-14645A0568D4}" type="presParOf" srcId="{0D67C394-FAF0-47FD-B3B9-2BF39DAA004A}" destId="{8EA9EEE7-4E0F-4DF4-93B1-9CBBF492E5D7}" srcOrd="0" destOrd="0" presId="urn:microsoft.com/office/officeart/2005/8/layout/process3"/>
-    <dgm:cxn modelId="{E2FB9258-EF63-46BB-955D-02C10A32273F}" type="presParOf" srcId="{1AE792EA-4755-4D89-A085-DA95F2AA5D1F}" destId="{037B237C-DBB9-4A6B-97E0-9FBEF55C90F2}" srcOrd="4" destOrd="0" presId="urn:microsoft.com/office/officeart/2005/8/layout/process3"/>
-    <dgm:cxn modelId="{4B3A08B3-40AA-45D3-B278-A68AA502BB19}" type="presParOf" srcId="{037B237C-DBB9-4A6B-97E0-9FBEF55C90F2}" destId="{95CD201F-5143-48B2-BAC8-F63F1F191DEA}" srcOrd="0" destOrd="0" presId="urn:microsoft.com/office/officeart/2005/8/layout/process3"/>
-    <dgm:cxn modelId="{186A9656-7037-4D80-84F6-4B978466BC92}" type="presParOf" srcId="{037B237C-DBB9-4A6B-97E0-9FBEF55C90F2}" destId="{0F44170B-07CA-425A-8FF2-F335DDD496BB}" srcOrd="1" destOrd="0" presId="urn:microsoft.com/office/officeart/2005/8/layout/process3"/>
-    <dgm:cxn modelId="{B0B41D2F-81FA-4CB7-B3FD-B89A4C4C3014}" type="presParOf" srcId="{037B237C-DBB9-4A6B-97E0-9FBEF55C90F2}" destId="{B34D22EB-783A-4C6C-8E6D-30B682841D31}" srcOrd="2" destOrd="0" presId="urn:microsoft.com/office/officeart/2005/8/layout/process3"/>
+    <dgm:cxn modelId="{A5993620-F7CF-47C6-832D-0D57DEB2C0AC}" type="presParOf" srcId="{1AE792EA-4755-4D89-A085-DA95F2AA5D1F}" destId="{1DC1C531-5594-4C6A-9443-E055EBB01398}" srcOrd="0" destOrd="0" presId="urn:microsoft.com/office/officeart/2005/8/layout/process3"/>
+    <dgm:cxn modelId="{CA3C6CD1-5684-47B6-AD71-D5FFA9A0AF89}" type="presParOf" srcId="{1DC1C531-5594-4C6A-9443-E055EBB01398}" destId="{223EED76-802C-4E95-945B-2A380E552528}" srcOrd="0" destOrd="0" presId="urn:microsoft.com/office/officeart/2005/8/layout/process3"/>
+    <dgm:cxn modelId="{6C6B6B41-EAA7-4BB5-935C-3BD93DABAA94}" type="presParOf" srcId="{1DC1C531-5594-4C6A-9443-E055EBB01398}" destId="{00025503-2C6C-4902-B878-FB10E494A29B}" srcOrd="1" destOrd="0" presId="urn:microsoft.com/office/officeart/2005/8/layout/process3"/>
+    <dgm:cxn modelId="{7EB1649C-941E-4202-8EAC-B6C06252075F}" type="presParOf" srcId="{1DC1C531-5594-4C6A-9443-E055EBB01398}" destId="{EEF6FD10-A32F-4CA7-8504-9E43F6434B4F}" srcOrd="2" destOrd="0" presId="urn:microsoft.com/office/officeart/2005/8/layout/process3"/>
+    <dgm:cxn modelId="{10F944FB-F0E3-4647-9F0A-F11A55C43312}" type="presParOf" srcId="{1AE792EA-4755-4D89-A085-DA95F2AA5D1F}" destId="{CC89EAEC-DA53-460F-B0FD-67217191A26A}" srcOrd="1" destOrd="0" presId="urn:microsoft.com/office/officeart/2005/8/layout/process3"/>
+    <dgm:cxn modelId="{93BF8372-9C61-4A8C-AC32-874EA40A0AC5}" type="presParOf" srcId="{CC89EAEC-DA53-460F-B0FD-67217191A26A}" destId="{0EBE57D9-807A-4E7A-BD65-2832004A5D31}" srcOrd="0" destOrd="0" presId="urn:microsoft.com/office/officeart/2005/8/layout/process3"/>
+    <dgm:cxn modelId="{CDE455DF-BDE1-4273-A541-5FDCF04A84C4}" type="presParOf" srcId="{1AE792EA-4755-4D89-A085-DA95F2AA5D1F}" destId="{9C1DAD2F-5F4C-4C11-B164-26A39B19C481}" srcOrd="2" destOrd="0" presId="urn:microsoft.com/office/officeart/2005/8/layout/process3"/>
+    <dgm:cxn modelId="{5039AB85-3C41-427D-A4E3-396501D7BFC6}" type="presParOf" srcId="{9C1DAD2F-5F4C-4C11-B164-26A39B19C481}" destId="{041E65C0-1A78-459D-869B-5CE36415EE8E}" srcOrd="0" destOrd="0" presId="urn:microsoft.com/office/officeart/2005/8/layout/process3"/>
+    <dgm:cxn modelId="{A83C4FF0-FDA0-4C6E-BCA9-070D92CFABE9}" type="presParOf" srcId="{9C1DAD2F-5F4C-4C11-B164-26A39B19C481}" destId="{FD46AE09-ABFE-4198-AE47-B51C38FDF7D8}" srcOrd="1" destOrd="0" presId="urn:microsoft.com/office/officeart/2005/8/layout/process3"/>
+    <dgm:cxn modelId="{2A76698A-647A-4CD4-9B94-C4E882F07519}" type="presParOf" srcId="{9C1DAD2F-5F4C-4C11-B164-26A39B19C481}" destId="{01B5348B-C8C6-4DAD-83D9-02789EC745E5}" srcOrd="2" destOrd="0" presId="urn:microsoft.com/office/officeart/2005/8/layout/process3"/>
+    <dgm:cxn modelId="{5134565F-9C77-4D7A-A2B6-FCBE63068742}" type="presParOf" srcId="{1AE792EA-4755-4D89-A085-DA95F2AA5D1F}" destId="{0D67C394-FAF0-47FD-B3B9-2BF39DAA004A}" srcOrd="3" destOrd="0" presId="urn:microsoft.com/office/officeart/2005/8/layout/process3"/>
+    <dgm:cxn modelId="{961DECE7-FC39-4A1A-81BA-BE66821C984C}" type="presParOf" srcId="{0D67C394-FAF0-47FD-B3B9-2BF39DAA004A}" destId="{8EA9EEE7-4E0F-4DF4-93B1-9CBBF492E5D7}" srcOrd="0" destOrd="0" presId="urn:microsoft.com/office/officeart/2005/8/layout/process3"/>
+    <dgm:cxn modelId="{47DBFA37-81A2-4349-97E0-33D31AFC19AB}" type="presParOf" srcId="{1AE792EA-4755-4D89-A085-DA95F2AA5D1F}" destId="{037B237C-DBB9-4A6B-97E0-9FBEF55C90F2}" srcOrd="4" destOrd="0" presId="urn:microsoft.com/office/officeart/2005/8/layout/process3"/>
+    <dgm:cxn modelId="{5E3E8EF1-1B31-4583-99A2-7765D1A076E1}" type="presParOf" srcId="{037B237C-DBB9-4A6B-97E0-9FBEF55C90F2}" destId="{95CD201F-5143-48B2-BAC8-F63F1F191DEA}" srcOrd="0" destOrd="0" presId="urn:microsoft.com/office/officeart/2005/8/layout/process3"/>
+    <dgm:cxn modelId="{897F6F62-B64B-4989-9019-E85DF1528574}" type="presParOf" srcId="{037B237C-DBB9-4A6B-97E0-9FBEF55C90F2}" destId="{0F44170B-07CA-425A-8FF2-F335DDD496BB}" srcOrd="1" destOrd="0" presId="urn:microsoft.com/office/officeart/2005/8/layout/process3"/>
+    <dgm:cxn modelId="{1F26DC6C-257D-4C17-96C7-BD94202427E9}" type="presParOf" srcId="{037B237C-DBB9-4A6B-97E0-9FBEF55C90F2}" destId="{B34D22EB-783A-4C6C-8E6D-30B682841D31}" srcOrd="2" destOrd="0" presId="urn:microsoft.com/office/officeart/2005/8/layout/process3"/>
   </dgm:cxnLst>
   <dgm:bg/>
   <dgm:whole/>
@@ -7999,22 +8072,22 @@
     </dgm:pt>
   </dgm:ptLst>
   <dgm:cxnLst>
-    <dgm:cxn modelId="{94447E7B-A8BF-4FB2-AABA-4DA602256B76}" type="presOf" srcId="{EC6C9DB6-943F-4BFB-B2AF-E32A7BC32913}" destId="{01E98886-7650-4CF6-A22B-D835C7CF1918}" srcOrd="0" destOrd="0" presId="urn:microsoft.com/office/officeart/2005/8/layout/funnel1"/>
-    <dgm:cxn modelId="{1EED1E63-B59E-4302-8CF0-714DC4598054}" type="presOf" srcId="{F691CD59-B0CD-44E6-9975-4CBCD3E8FC72}" destId="{130FA582-4253-47E9-A3A3-4DF8B070F518}" srcOrd="0" destOrd="0" presId="urn:microsoft.com/office/officeart/2005/8/layout/funnel1"/>
-    <dgm:cxn modelId="{3A3BCDE1-6C85-49CC-8ABE-196E014FD3D7}" type="presOf" srcId="{7F1E7C3B-62C3-49EA-91CD-F2AD81994062}" destId="{774AB8F5-4801-4244-9A05-6EB4DE187B6C}" srcOrd="0" destOrd="0" presId="urn:microsoft.com/office/officeart/2005/8/layout/funnel1"/>
+    <dgm:cxn modelId="{BD4FF088-26EA-4536-9794-FE5BE8D1E5B9}" type="presOf" srcId="{F691CD59-B0CD-44E6-9975-4CBCD3E8FC72}" destId="{130FA582-4253-47E9-A3A3-4DF8B070F518}" srcOrd="0" destOrd="0" presId="urn:microsoft.com/office/officeart/2005/8/layout/funnel1"/>
+    <dgm:cxn modelId="{33485E18-6850-4ABD-BF35-C3873FFBF190}" srcId="{F691CD59-B0CD-44E6-9975-4CBCD3E8FC72}" destId="{0EF47147-2727-48D1-8E59-F8B0F4BEC9A5}" srcOrd="3" destOrd="0" parTransId="{1E2531AA-4EA2-4BA3-AB22-F2C9FA664D5E}" sibTransId="{897B24F1-0664-46A2-BAF5-993423D29F39}"/>
+    <dgm:cxn modelId="{5BEA40CD-EC0F-4D19-BE67-437DB4A25BAB}" type="presOf" srcId="{EC6C9DB6-943F-4BFB-B2AF-E32A7BC32913}" destId="{01E98886-7650-4CF6-A22B-D835C7CF1918}" srcOrd="0" destOrd="0" presId="urn:microsoft.com/office/officeart/2005/8/layout/funnel1"/>
+    <dgm:cxn modelId="{3EAA6838-EF42-472F-B55C-F88E6A5BB51D}" type="presOf" srcId="{7F1E7C3B-62C3-49EA-91CD-F2AD81994062}" destId="{774AB8F5-4801-4244-9A05-6EB4DE187B6C}" srcOrd="0" destOrd="0" presId="urn:microsoft.com/office/officeart/2005/8/layout/funnel1"/>
+    <dgm:cxn modelId="{7171481A-E053-4C23-9E8B-66AB754A5007}" type="presOf" srcId="{0EF47147-2727-48D1-8E59-F8B0F4BEC9A5}" destId="{2FE19E90-85B1-4F16-9F0C-E15B26E7B862}" srcOrd="0" destOrd="0" presId="urn:microsoft.com/office/officeart/2005/8/layout/funnel1"/>
+    <dgm:cxn modelId="{4DD4C517-A716-4ABE-9BDF-319BE54A6840}" type="presOf" srcId="{98791B60-8A76-45B6-8316-8CE4D0DC3B54}" destId="{D8A70C0D-2AEE-4173-8586-6673A3041384}" srcOrd="0" destOrd="0" presId="urn:microsoft.com/office/officeart/2005/8/layout/funnel1"/>
     <dgm:cxn modelId="{ED1B3070-314A-4762-838C-278D8973189F}" srcId="{F691CD59-B0CD-44E6-9975-4CBCD3E8FC72}" destId="{7F1E7C3B-62C3-49EA-91CD-F2AD81994062}" srcOrd="2" destOrd="0" parTransId="{278BBF10-E18E-4066-8020-322CE1D488D4}" sibTransId="{B8D08157-F4FD-42CE-85A4-A75279E16DFF}"/>
+    <dgm:cxn modelId="{F71B6C64-08FC-4CE0-A8FA-69DD5F1EE16E}" srcId="{F691CD59-B0CD-44E6-9975-4CBCD3E8FC72}" destId="{EC6C9DB6-943F-4BFB-B2AF-E32A7BC32913}" srcOrd="0" destOrd="0" parTransId="{54F7F9A2-17DA-4A90-A61F-AF18255E87F9}" sibTransId="{3BFA759A-2788-4254-B4F2-F787377AB365}"/>
     <dgm:cxn modelId="{A1BF8895-D15B-4FF2-9E03-F6DD39AA5495}" srcId="{F691CD59-B0CD-44E6-9975-4CBCD3E8FC72}" destId="{98791B60-8A76-45B6-8316-8CE4D0DC3B54}" srcOrd="1" destOrd="0" parTransId="{2F2F1E64-208B-48E0-BBF6-EC91D3C7189E}" sibTransId="{D77B0779-24D7-41A6-AF0A-D5205D2EE548}"/>
-    <dgm:cxn modelId="{F71B6C64-08FC-4CE0-A8FA-69DD5F1EE16E}" srcId="{F691CD59-B0CD-44E6-9975-4CBCD3E8FC72}" destId="{EC6C9DB6-943F-4BFB-B2AF-E32A7BC32913}" srcOrd="0" destOrd="0" parTransId="{54F7F9A2-17DA-4A90-A61F-AF18255E87F9}" sibTransId="{3BFA759A-2788-4254-B4F2-F787377AB365}"/>
-    <dgm:cxn modelId="{E5A1CDF0-B766-484E-A917-F54E1349415C}" type="presOf" srcId="{0EF47147-2727-48D1-8E59-F8B0F4BEC9A5}" destId="{2FE19E90-85B1-4F16-9F0C-E15B26E7B862}" srcOrd="0" destOrd="0" presId="urn:microsoft.com/office/officeart/2005/8/layout/funnel1"/>
-    <dgm:cxn modelId="{04523AB9-D337-486D-A48A-CB8F6E1675DA}" type="presOf" srcId="{98791B60-8A76-45B6-8316-8CE4D0DC3B54}" destId="{D8A70C0D-2AEE-4173-8586-6673A3041384}" srcOrd="0" destOrd="0" presId="urn:microsoft.com/office/officeart/2005/8/layout/funnel1"/>
-    <dgm:cxn modelId="{33485E18-6850-4ABD-BF35-C3873FFBF190}" srcId="{F691CD59-B0CD-44E6-9975-4CBCD3E8FC72}" destId="{0EF47147-2727-48D1-8E59-F8B0F4BEC9A5}" srcOrd="3" destOrd="0" parTransId="{1E2531AA-4EA2-4BA3-AB22-F2C9FA664D5E}" sibTransId="{897B24F1-0664-46A2-BAF5-993423D29F39}"/>
-    <dgm:cxn modelId="{9EAD9981-0B3F-4A72-81CA-8D9937EBB32D}" type="presParOf" srcId="{130FA582-4253-47E9-A3A3-4DF8B070F518}" destId="{E9471A7D-9E2F-4406-9D1D-84F603DCF5F1}" srcOrd="0" destOrd="0" presId="urn:microsoft.com/office/officeart/2005/8/layout/funnel1"/>
-    <dgm:cxn modelId="{E84743DD-812E-488A-B9E1-638F9C6579F3}" type="presParOf" srcId="{130FA582-4253-47E9-A3A3-4DF8B070F518}" destId="{1E2EAE44-D0FD-4C3B-881E-43AD5BBF56F6}" srcOrd="1" destOrd="0" presId="urn:microsoft.com/office/officeart/2005/8/layout/funnel1"/>
-    <dgm:cxn modelId="{D79CF574-C7C1-415F-9B92-E7EFE50C687A}" type="presParOf" srcId="{130FA582-4253-47E9-A3A3-4DF8B070F518}" destId="{2FE19E90-85B1-4F16-9F0C-E15B26E7B862}" srcOrd="2" destOrd="0" presId="urn:microsoft.com/office/officeart/2005/8/layout/funnel1"/>
-    <dgm:cxn modelId="{34E7BBC4-F1E8-4564-8232-F5E3E9927439}" type="presParOf" srcId="{130FA582-4253-47E9-A3A3-4DF8B070F518}" destId="{774AB8F5-4801-4244-9A05-6EB4DE187B6C}" srcOrd="3" destOrd="0" presId="urn:microsoft.com/office/officeart/2005/8/layout/funnel1"/>
-    <dgm:cxn modelId="{6D3B4C59-55BE-44B7-B654-924EEA40DB9F}" type="presParOf" srcId="{130FA582-4253-47E9-A3A3-4DF8B070F518}" destId="{D8A70C0D-2AEE-4173-8586-6673A3041384}" srcOrd="4" destOrd="0" presId="urn:microsoft.com/office/officeart/2005/8/layout/funnel1"/>
-    <dgm:cxn modelId="{7A0FFC4A-FEA9-4A3A-B06B-25D20E82E9B8}" type="presParOf" srcId="{130FA582-4253-47E9-A3A3-4DF8B070F518}" destId="{01E98886-7650-4CF6-A22B-D835C7CF1918}" srcOrd="5" destOrd="0" presId="urn:microsoft.com/office/officeart/2005/8/layout/funnel1"/>
-    <dgm:cxn modelId="{4A2AE3B9-DF29-41E0-9770-8B3FA908BB33}" type="presParOf" srcId="{130FA582-4253-47E9-A3A3-4DF8B070F518}" destId="{EC7029A7-7E6F-454F-9B30-8CB784E4F933}" srcOrd="6" destOrd="0" presId="urn:microsoft.com/office/officeart/2005/8/layout/funnel1"/>
+    <dgm:cxn modelId="{6C2A999F-4998-4804-8457-ABE23ACDF4EB}" type="presParOf" srcId="{130FA582-4253-47E9-A3A3-4DF8B070F518}" destId="{E9471A7D-9E2F-4406-9D1D-84F603DCF5F1}" srcOrd="0" destOrd="0" presId="urn:microsoft.com/office/officeart/2005/8/layout/funnel1"/>
+    <dgm:cxn modelId="{1F08D232-3273-4625-826D-FCADBD0F008D}" type="presParOf" srcId="{130FA582-4253-47E9-A3A3-4DF8B070F518}" destId="{1E2EAE44-D0FD-4C3B-881E-43AD5BBF56F6}" srcOrd="1" destOrd="0" presId="urn:microsoft.com/office/officeart/2005/8/layout/funnel1"/>
+    <dgm:cxn modelId="{32CC175B-40A8-4093-B87E-1C0E7FB20DEC}" type="presParOf" srcId="{130FA582-4253-47E9-A3A3-4DF8B070F518}" destId="{2FE19E90-85B1-4F16-9F0C-E15B26E7B862}" srcOrd="2" destOrd="0" presId="urn:microsoft.com/office/officeart/2005/8/layout/funnel1"/>
+    <dgm:cxn modelId="{543F5C9F-6977-43B8-B9EC-494D47AB7A77}" type="presParOf" srcId="{130FA582-4253-47E9-A3A3-4DF8B070F518}" destId="{774AB8F5-4801-4244-9A05-6EB4DE187B6C}" srcOrd="3" destOrd="0" presId="urn:microsoft.com/office/officeart/2005/8/layout/funnel1"/>
+    <dgm:cxn modelId="{8C50C853-832C-42BD-9E62-8507CF467767}" type="presParOf" srcId="{130FA582-4253-47E9-A3A3-4DF8B070F518}" destId="{D8A70C0D-2AEE-4173-8586-6673A3041384}" srcOrd="4" destOrd="0" presId="urn:microsoft.com/office/officeart/2005/8/layout/funnel1"/>
+    <dgm:cxn modelId="{9C7CDE2A-CD1F-4B6E-9E83-DC752A5C4004}" type="presParOf" srcId="{130FA582-4253-47E9-A3A3-4DF8B070F518}" destId="{01E98886-7650-4CF6-A22B-D835C7CF1918}" srcOrd="5" destOrd="0" presId="urn:microsoft.com/office/officeart/2005/8/layout/funnel1"/>
+    <dgm:cxn modelId="{2AA66C44-D06C-4A4F-AD28-FDFBD4A5968F}" type="presParOf" srcId="{130FA582-4253-47E9-A3A3-4DF8B070F518}" destId="{EC7029A7-7E6F-454F-9B30-8CB784E4F933}" srcOrd="6" destOrd="0" presId="urn:microsoft.com/office/officeart/2005/8/layout/funnel1"/>
   </dgm:cxnLst>
   <dgm:bg/>
   <dgm:whole/>
@@ -12119,7 +12192,7 @@
 </file>
 
 <file path=customXml/itemProps1.xml><?xml version="1.0" encoding="utf-8"?>
-<ds:datastoreItem xmlns:ds="http://schemas.openxmlformats.org/officeDocument/2006/customXml" ds:itemID="{AB247989-1B09-4567-947F-B63A10625495}">
+<ds:datastoreItem xmlns:ds="http://schemas.openxmlformats.org/officeDocument/2006/customXml" ds:itemID="{A8BCA28C-E24C-44EC-8B3E-5C1E16C34D4B}">
   <ds:schemaRefs>
     <ds:schemaRef ds:uri="http://schemas.openxmlformats.org/officeDocument/2006/bibliography"/>
   </ds:schemaRefs>

--- a/AnujProject_Report.docx
+++ b/AnujProject_Report.docx
@@ -147,6 +147,7 @@
         </w:rPr>
         <w:tab/>
       </w:r>
+      <w:proofErr w:type="spellStart"/>
       <w:r>
         <w:rPr>
           <w:b/>
@@ -154,17 +155,17 @@
           <w:spacing w:val="5"/>
           <w:kern w:val="1"/>
         </w:rPr>
-        <w:t>Jivjot Singh</w:t>
-      </w:r>
+        <w:t>Jivjot</w:t>
+      </w:r>
+      <w:proofErr w:type="spellEnd"/>
       <w:r>
         <w:rPr>
           <w:b/>
           <w:bCs/>
           <w:spacing w:val="5"/>
           <w:kern w:val="1"/>
-          <w:vertAlign w:val="superscript"/>
-        </w:rPr>
-        <w:tab/>
+        </w:rPr>
+        <w:t xml:space="preserve"> Singh</w:t>
       </w:r>
       <w:r>
         <w:rPr>
@@ -172,28 +173,42 @@
           <w:bCs/>
           <w:spacing w:val="5"/>
           <w:kern w:val="1"/>
-        </w:rPr>
-        <w:t>Mangesh</w:t>
-      </w:r>
+          <w:vertAlign w:val="superscript"/>
+        </w:rPr>
+        <w:tab/>
+      </w:r>
+      <w:proofErr w:type="spellStart"/>
       <w:r>
         <w:rPr>
           <w:b/>
           <w:bCs/>
           <w:spacing w:val="5"/>
           <w:kern w:val="1"/>
-          <w:vertAlign w:val="superscript"/>
-        </w:rPr>
-        <w:t xml:space="preserve"> </w:t>
-      </w:r>
+        </w:rPr>
+        <w:t>Mangesh</w:t>
+      </w:r>
+      <w:proofErr w:type="spellEnd"/>
       <w:r>
         <w:rPr>
           <w:b/>
           <w:bCs/>
           <w:spacing w:val="5"/>
           <w:kern w:val="1"/>
+          <w:vertAlign w:val="superscript"/>
+        </w:rPr>
+        <w:t xml:space="preserve"> </w:t>
+      </w:r>
+      <w:proofErr w:type="spellStart"/>
+      <w:r>
+        <w:rPr>
+          <w:b/>
+          <w:bCs/>
+          <w:spacing w:val="5"/>
+          <w:kern w:val="1"/>
         </w:rPr>
         <w:t>Bhangare</w:t>
       </w:r>
+      <w:proofErr w:type="spellEnd"/>
     </w:p>
     <w:p>
       <w:pPr>
@@ -475,6 +490,7 @@
         </w:rPr>
         <w:t xml:space="preserve">              </w:t>
       </w:r>
+      <w:proofErr w:type="spellStart"/>
       <w:r>
         <w:rPr>
           <w:b/>
@@ -482,7 +498,17 @@
           <w:spacing w:val="5"/>
           <w:kern w:val="1"/>
         </w:rPr>
-        <w:t xml:space="preserve">Bikramdeep Singh             </w:t>
+        <w:t>Bikramdeep</w:t>
+      </w:r>
+      <w:proofErr w:type="spellEnd"/>
+      <w:r>
+        <w:rPr>
+          <w:b/>
+          <w:bCs/>
+          <w:spacing w:val="5"/>
+          <w:kern w:val="1"/>
+        </w:rPr>
+        <w:t xml:space="preserve"> Singh             </w:t>
       </w:r>
       <w:r>
         <w:rPr>
@@ -1012,7 +1038,23 @@
           <w:spacing w:val="5"/>
           <w:kern w:val="1"/>
         </w:rPr>
-        <w:t xml:space="preserve">algorithms such as Naïve-Bayes, k Nearest-Neighbors, and Support Vector Machines and </w:t>
+        <w:t xml:space="preserve">algorithms such as </w:t>
+      </w:r>
+      <w:proofErr w:type="spellStart"/>
+      <w:r>
+        <w:rPr>
+          <w:spacing w:val="5"/>
+          <w:kern w:val="1"/>
+        </w:rPr>
+        <w:t>Naïve-Bayes</w:t>
+      </w:r>
+      <w:proofErr w:type="spellEnd"/>
+      <w:r>
+        <w:rPr>
+          <w:spacing w:val="5"/>
+          <w:kern w:val="1"/>
+        </w:rPr>
+        <w:t xml:space="preserve">, k Nearest-Neighbors, and Support Vector Machines and </w:t>
       </w:r>
       <w:r>
         <w:rPr>
@@ -1055,7 +1097,39 @@
           <w:kern w:val="1"/>
         </w:rPr>
         <w:lastRenderedPageBreak/>
-        <w:t>Support Vector Machines, we have implemented ‘libSVM’ with 10-fold cross validation. The K-Nearest Neighbor is implemented with ‘kkNN’ package of R.</w:t>
+        <w:t>Support Vector Machines, we have implemented ‘</w:t>
+      </w:r>
+      <w:proofErr w:type="spellStart"/>
+      <w:r>
+        <w:rPr>
+          <w:spacing w:val="5"/>
+          <w:kern w:val="1"/>
+        </w:rPr>
+        <w:t>libSVM</w:t>
+      </w:r>
+      <w:proofErr w:type="spellEnd"/>
+      <w:r>
+        <w:rPr>
+          <w:spacing w:val="5"/>
+          <w:kern w:val="1"/>
+        </w:rPr>
+        <w:t>’ with 10-fold cross validation. The K-Nearest Neighbor is implemented with ‘</w:t>
+      </w:r>
+      <w:proofErr w:type="spellStart"/>
+      <w:r>
+        <w:rPr>
+          <w:spacing w:val="5"/>
+          <w:kern w:val="1"/>
+        </w:rPr>
+        <w:t>kkNN</w:t>
+      </w:r>
+      <w:proofErr w:type="spellEnd"/>
+      <w:r>
+        <w:rPr>
+          <w:spacing w:val="5"/>
+          <w:kern w:val="1"/>
+        </w:rPr>
+        <w:t>’ package of R.</w:t>
       </w:r>
     </w:p>
     <w:p>
@@ -1200,12 +1274,21 @@
         </w:rPr>
         <w:t xml:space="preserve">The dataset we are using is from </w:t>
       </w:r>
-      <w:r>
-        <w:rPr>
-          <w:spacing w:val="5"/>
-          <w:kern w:val="1"/>
-        </w:rPr>
-        <w:t xml:space="preserve">Marsyas (Music Analysis, Retrieval and Synthesis for Audio Signals) </w:t>
+      <w:proofErr w:type="spellStart"/>
+      <w:r>
+        <w:rPr>
+          <w:spacing w:val="5"/>
+          <w:kern w:val="1"/>
+        </w:rPr>
+        <w:t>Marsyas</w:t>
+      </w:r>
+      <w:proofErr w:type="spellEnd"/>
+      <w:r>
+        <w:rPr>
+          <w:spacing w:val="5"/>
+          <w:kern w:val="1"/>
+        </w:rPr>
+        <w:t xml:space="preserve"> (Music Analysis, Retrieval and Synthesis for Audio Signals) </w:t>
       </w:r>
       <w:r>
         <w:rPr>
@@ -1307,6 +1390,7 @@
         </w:rPr>
         <w:t xml:space="preserve"> For this we have written a python script, which divides the dataset for each genre into 70 songs for testing, 30 songs for testing and 30 songs for training. So finally we have 150 songs in training set and 150 each in validation and training set. After that we have used ‘</w:t>
       </w:r>
+      <w:proofErr w:type="spellStart"/>
       <w:r>
         <w:rPr>
           <w:spacing w:val="5"/>
@@ -1314,6 +1398,7 @@
         </w:rPr>
         <w:t>mkcollection</w:t>
       </w:r>
+      <w:proofErr w:type="spellEnd"/>
       <w:r>
         <w:rPr>
           <w:spacing w:val="5"/>
@@ -1333,7 +1418,23 @@
           <w:spacing w:val="5"/>
           <w:kern w:val="1"/>
         </w:rPr>
-        <w:t xml:space="preserve"> provided by Marsyas framework</w:t>
+        <w:t xml:space="preserve"> provided by </w:t>
+      </w:r>
+      <w:proofErr w:type="spellStart"/>
+      <w:r>
+        <w:rPr>
+          <w:spacing w:val="5"/>
+          <w:kern w:val="1"/>
+        </w:rPr>
+        <w:t>Marsyas</w:t>
+      </w:r>
+      <w:proofErr w:type="spellEnd"/>
+      <w:r>
+        <w:rPr>
+          <w:spacing w:val="5"/>
+          <w:kern w:val="1"/>
+        </w:rPr>
+        <w:t xml:space="preserve"> framework</w:t>
       </w:r>
       <w:r>
         <w:rPr>
@@ -1349,6 +1450,7 @@
         </w:rPr>
         <w:t>. The ‘</w:t>
       </w:r>
+      <w:proofErr w:type="spellStart"/>
       <w:r>
         <w:rPr>
           <w:spacing w:val="5"/>
@@ -1356,6 +1458,7 @@
         </w:rPr>
         <w:t>mkcollection</w:t>
       </w:r>
+      <w:proofErr w:type="spellEnd"/>
       <w:r>
         <w:rPr>
           <w:spacing w:val="5"/>
@@ -1514,6 +1617,7 @@
         </w:rPr>
         <w:t xml:space="preserve"> extracted: Zero Crossings, Spectral Centroid, Spectral Flux, Spectral </w:t>
       </w:r>
+      <w:proofErr w:type="spellStart"/>
       <w:r>
         <w:rPr>
           <w:spacing w:val="5"/>
@@ -1528,19 +1632,36 @@
         </w:rPr>
         <w:t>off</w:t>
       </w:r>
-      <w:r>
-        <w:rPr>
-          <w:spacing w:val="5"/>
-          <w:kern w:val="1"/>
-        </w:rPr>
-        <w:t>, Mel-Frequency Cepstral Coefficients (MFCC), and ch</w:t>
-      </w:r>
-      <w:r>
-        <w:rPr>
-          <w:spacing w:val="5"/>
-          <w:kern w:val="1"/>
-        </w:rPr>
-        <w:t>roma features (). The total number of features extracted are 124.</w:t>
+      <w:proofErr w:type="spellEnd"/>
+      <w:r>
+        <w:rPr>
+          <w:spacing w:val="5"/>
+          <w:kern w:val="1"/>
+        </w:rPr>
+        <w:t xml:space="preserve">, Mel-Frequency Cepstral Coefficients (MFCC), and </w:t>
+      </w:r>
+      <w:proofErr w:type="spellStart"/>
+      <w:r>
+        <w:rPr>
+          <w:spacing w:val="5"/>
+          <w:kern w:val="1"/>
+        </w:rPr>
+        <w:t>ch</w:t>
+      </w:r>
+      <w:r>
+        <w:rPr>
+          <w:spacing w:val="5"/>
+          <w:kern w:val="1"/>
+        </w:rPr>
+        <w:t>roma</w:t>
+      </w:r>
+      <w:proofErr w:type="spellEnd"/>
+      <w:r>
+        <w:rPr>
+          <w:spacing w:val="5"/>
+          <w:kern w:val="1"/>
+        </w:rPr>
+        <w:t xml:space="preserve"> features (). The total number of features extracted are 124.</w:t>
       </w:r>
     </w:p>
     <w:p>
@@ -1581,12 +1702,21 @@
         </w:rPr>
         <w:t xml:space="preserve">* </w:t>
       </w:r>
-      <w:r>
-        <w:rPr>
-          <w:spacing w:val="5"/>
-          <w:kern w:val="1"/>
-        </w:rPr>
-        <w:t>The spectral centroid is a measure used in digital signal processing to characterize a spectrum. It indicates where the "center of mass" of the spectrum is. Perceptually, it has a robust connection with the impression of "brightness" of a sound.</w:t>
+      <w:proofErr w:type="gramStart"/>
+      <w:r>
+        <w:rPr>
+          <w:spacing w:val="5"/>
+          <w:kern w:val="1"/>
+        </w:rPr>
+        <w:t>The</w:t>
+      </w:r>
+      <w:proofErr w:type="gramEnd"/>
+      <w:r>
+        <w:rPr>
+          <w:spacing w:val="5"/>
+          <w:kern w:val="1"/>
+        </w:rPr>
+        <w:t xml:space="preserve"> spectral centroid is a measure used in digital signal processing to characterize a spectrum. It indicates where the "center of mass" of the spectrum is. Perceptually, it has a robust connection with the impression of "brightness" of a sound.</w:t>
       </w:r>
       <w:r>
         <w:rPr>
@@ -1614,7 +1744,39 @@
           <w:spacing w:val="5"/>
           <w:kern w:val="1"/>
         </w:rPr>
-        <w:t>Spectral rolloff point is defined as the Nth percentile of the power spectral distribution, where N is usually 85% or 95%. The rolloff point is the frequency below which the N% of the magnitude distribution is concentrated.</w:t>
+        <w:t xml:space="preserve">Spectral </w:t>
+      </w:r>
+      <w:proofErr w:type="spellStart"/>
+      <w:r>
+        <w:rPr>
+          <w:spacing w:val="5"/>
+          <w:kern w:val="1"/>
+        </w:rPr>
+        <w:t>rolloff</w:t>
+      </w:r>
+      <w:proofErr w:type="spellEnd"/>
+      <w:r>
+        <w:rPr>
+          <w:spacing w:val="5"/>
+          <w:kern w:val="1"/>
+        </w:rPr>
+        <w:t xml:space="preserve"> point is defined as the Nth percentile of the power spectral distribution, where N is usually 85% or 95%. The </w:t>
+      </w:r>
+      <w:proofErr w:type="spellStart"/>
+      <w:r>
+        <w:rPr>
+          <w:spacing w:val="5"/>
+          <w:kern w:val="1"/>
+        </w:rPr>
+        <w:t>rolloff</w:t>
+      </w:r>
+      <w:proofErr w:type="spellEnd"/>
+      <w:r>
+        <w:rPr>
+          <w:spacing w:val="5"/>
+          <w:kern w:val="1"/>
+        </w:rPr>
+        <w:t xml:space="preserve"> point is the frequency below which the N% of the magnitude distribution is concentrated.</w:t>
       </w:r>
       <w:r>
         <w:rPr>
@@ -1628,7 +1790,55 @@
           <w:spacing w:val="5"/>
           <w:kern w:val="1"/>
         </w:rPr>
-        <w:t>In sound processing, the mel-frequency cepstrum (MFC) is a representation of the short-term power spectrum of a sound, based on a linear cosine transform of a log power spectrum on a nonlinear mel scale of frequency.</w:t>
+        <w:t xml:space="preserve">In sound processing, the </w:t>
+      </w:r>
+      <w:proofErr w:type="spellStart"/>
+      <w:r>
+        <w:rPr>
+          <w:spacing w:val="5"/>
+          <w:kern w:val="1"/>
+        </w:rPr>
+        <w:t>mel</w:t>
+      </w:r>
+      <w:proofErr w:type="spellEnd"/>
+      <w:r>
+        <w:rPr>
+          <w:spacing w:val="5"/>
+          <w:kern w:val="1"/>
+        </w:rPr>
+        <w:t xml:space="preserve">-frequency </w:t>
+      </w:r>
+      <w:proofErr w:type="spellStart"/>
+      <w:r>
+        <w:rPr>
+          <w:spacing w:val="5"/>
+          <w:kern w:val="1"/>
+        </w:rPr>
+        <w:t>cepstrum</w:t>
+      </w:r>
+      <w:proofErr w:type="spellEnd"/>
+      <w:r>
+        <w:rPr>
+          <w:spacing w:val="5"/>
+          <w:kern w:val="1"/>
+        </w:rPr>
+        <w:t xml:space="preserve"> (MFC) is a representation of the short-term power spectrum of a sound, based on a linear cosine transform of a log power spectrum on a nonlinear </w:t>
+      </w:r>
+      <w:proofErr w:type="spellStart"/>
+      <w:r>
+        <w:rPr>
+          <w:spacing w:val="5"/>
+          <w:kern w:val="1"/>
+        </w:rPr>
+        <w:t>mel</w:t>
+      </w:r>
+      <w:proofErr w:type="spellEnd"/>
+      <w:r>
+        <w:rPr>
+          <w:spacing w:val="5"/>
+          <w:kern w:val="1"/>
+        </w:rPr>
+        <w:t xml:space="preserve"> scale of frequency.</w:t>
       </w:r>
       <w:r>
         <w:rPr>
@@ -1642,7 +1852,23 @@
           <w:spacing w:val="5"/>
           <w:kern w:val="1"/>
         </w:rPr>
-        <w:t>Chroma features are an interesting and powerful representation for music audio in which the entire spectrum is projected onto 12 bins representing the 12 distinct semitones (or chroma) of the musical octave.</w:t>
+        <w:t xml:space="preserve">Chroma features are an interesting and powerful representation for music audio in which the entire spectrum is projected onto 12 bins representing the 12 distinct semitones (or </w:t>
+      </w:r>
+      <w:proofErr w:type="spellStart"/>
+      <w:r>
+        <w:rPr>
+          <w:spacing w:val="5"/>
+          <w:kern w:val="1"/>
+        </w:rPr>
+        <w:t>chroma</w:t>
+      </w:r>
+      <w:proofErr w:type="spellEnd"/>
+      <w:r>
+        <w:rPr>
+          <w:spacing w:val="5"/>
+          <w:kern w:val="1"/>
+        </w:rPr>
+        <w:t>) of the musical octave.</w:t>
       </w:r>
       <w:r>
         <w:rPr>
@@ -1770,16 +1996,7 @@
           <w:spacing w:val="24"/>
           <w:kern w:val="1"/>
         </w:rPr>
-        <w:t>3.1</w:t>
-      </w:r>
-      <w:r>
-        <w:rPr>
-          <w:b/>
-          <w:bCs/>
-          <w:spacing w:val="24"/>
-          <w:kern w:val="1"/>
-        </w:rPr>
-        <w:t xml:space="preserve"> K-nearest neighbors</w:t>
+        <w:t>3.1 K-nearest neighbors</w:t>
       </w:r>
     </w:p>
     <w:p>
@@ -1828,7 +2045,23 @@
           <w:spacing w:val="5"/>
           <w:kern w:val="1"/>
         </w:rPr>
-        <w:t>rary for weighted k-nearest neighbors classification.</w:t>
+        <w:t xml:space="preserve">rary for weighted k-nearest </w:t>
+      </w:r>
+      <w:proofErr w:type="gramStart"/>
+      <w:r>
+        <w:rPr>
+          <w:spacing w:val="5"/>
+          <w:kern w:val="1"/>
+        </w:rPr>
+        <w:t>neighbors</w:t>
+      </w:r>
+      <w:proofErr w:type="gramEnd"/>
+      <w:r>
+        <w:rPr>
+          <w:spacing w:val="5"/>
+          <w:kern w:val="1"/>
+        </w:rPr>
+        <w:t xml:space="preserve"> classification.</w:t>
       </w:r>
       <w:r>
         <w:rPr>
@@ -1863,7 +2096,23 @@
           <w:spacing w:val="5"/>
           <w:kern w:val="1"/>
         </w:rPr>
-        <w:t xml:space="preserve"> the Minkowski distance to calculate the nearest neighbors</w:t>
+        <w:t xml:space="preserve"> the </w:t>
+      </w:r>
+      <w:proofErr w:type="spellStart"/>
+      <w:r>
+        <w:rPr>
+          <w:spacing w:val="5"/>
+          <w:kern w:val="1"/>
+        </w:rPr>
+        <w:t>Minkowski</w:t>
+      </w:r>
+      <w:proofErr w:type="spellEnd"/>
+      <w:r>
+        <w:rPr>
+          <w:spacing w:val="5"/>
+          <w:kern w:val="1"/>
+        </w:rPr>
+        <w:t xml:space="preserve"> distance to calculate the nearest neighbors</w:t>
       </w:r>
       <w:r>
         <w:rPr>
@@ -1933,14 +2182,62 @@
           <w:spacing w:val="5"/>
           <w:kern w:val="1"/>
         </w:rPr>
-        <w:t>"triweight"</w:t>
-      </w:r>
-      <w:r>
-        <w:rPr>
-          <w:spacing w:val="5"/>
-          <w:kern w:val="1"/>
-        </w:rPr>
-        <w:t>, "cos", "inv", "gaussian"</w:t>
+        <w:t>"</w:t>
+      </w:r>
+      <w:proofErr w:type="spellStart"/>
+      <w:r>
+        <w:rPr>
+          <w:spacing w:val="5"/>
+          <w:kern w:val="1"/>
+        </w:rPr>
+        <w:t>triweight</w:t>
+      </w:r>
+      <w:proofErr w:type="spellEnd"/>
+      <w:r>
+        <w:rPr>
+          <w:spacing w:val="5"/>
+          <w:kern w:val="1"/>
+        </w:rPr>
+        <w:t>"</w:t>
+      </w:r>
+      <w:r>
+        <w:rPr>
+          <w:spacing w:val="5"/>
+          <w:kern w:val="1"/>
+        </w:rPr>
+        <w:t>, "cos", "</w:t>
+      </w:r>
+      <w:proofErr w:type="spellStart"/>
+      <w:r>
+        <w:rPr>
+          <w:spacing w:val="5"/>
+          <w:kern w:val="1"/>
+        </w:rPr>
+        <w:t>inv</w:t>
+      </w:r>
+      <w:proofErr w:type="spellEnd"/>
+      <w:r>
+        <w:rPr>
+          <w:spacing w:val="5"/>
+          <w:kern w:val="1"/>
+        </w:rPr>
+        <w:t>", "</w:t>
+      </w:r>
+      <w:proofErr w:type="spellStart"/>
+      <w:r>
+        <w:rPr>
+          <w:spacing w:val="5"/>
+          <w:kern w:val="1"/>
+        </w:rPr>
+        <w:t>gaussian</w:t>
+      </w:r>
+      <w:proofErr w:type="spellEnd"/>
+      <w:r>
+        <w:rPr>
+          <w:spacing w:val="5"/>
+          <w:kern w:val="1"/>
+        </w:rPr>
+        <w:t>"</w:t>
       </w:r>
       <w:r>
         <w:rPr>
@@ -2012,16 +2309,7 @@
           <w:spacing w:val="24"/>
           <w:kern w:val="1"/>
         </w:rPr>
-        <w:t>3.2</w:t>
-      </w:r>
-      <w:r>
-        <w:rPr>
-          <w:b/>
-          <w:bCs/>
-          <w:spacing w:val="24"/>
-          <w:kern w:val="1"/>
-        </w:rPr>
-        <w:t xml:space="preserve"> </w:t>
+        <w:t xml:space="preserve">3.2 </w:t>
       </w:r>
       <w:r>
         <w:rPr>
@@ -2116,12 +2404,21 @@
         </w:rPr>
         <w:t xml:space="preserve">The </w:t>
       </w:r>
-      <w:r>
-        <w:rPr>
-          <w:spacing w:val="5"/>
-          <w:kern w:val="1"/>
-        </w:rPr>
-        <w:t xml:space="preserve">libsvm </w:t>
+      <w:proofErr w:type="spellStart"/>
+      <w:r>
+        <w:rPr>
+          <w:spacing w:val="5"/>
+          <w:kern w:val="1"/>
+        </w:rPr>
+        <w:t>libsvm</w:t>
+      </w:r>
+      <w:proofErr w:type="spellEnd"/>
+      <w:r>
+        <w:rPr>
+          <w:spacing w:val="5"/>
+          <w:kern w:val="1"/>
+        </w:rPr>
+        <w:t xml:space="preserve"> </w:t>
       </w:r>
       <w:r>
         <w:rPr>
@@ -2156,7 +2453,23 @@
           <w:spacing w:val="5"/>
           <w:kern w:val="1"/>
         </w:rPr>
-        <w:t xml:space="preserve">for the dataset. The libsvm uses the </w:t>
+        <w:t xml:space="preserve">for the dataset. The </w:t>
+      </w:r>
+      <w:proofErr w:type="spellStart"/>
+      <w:r>
+        <w:rPr>
+          <w:spacing w:val="5"/>
+          <w:kern w:val="1"/>
+        </w:rPr>
+        <w:t>libsvm</w:t>
+      </w:r>
+      <w:proofErr w:type="spellEnd"/>
+      <w:r>
+        <w:rPr>
+          <w:spacing w:val="5"/>
+          <w:kern w:val="1"/>
+        </w:rPr>
+        <w:t xml:space="preserve"> uses the </w:t>
       </w:r>
       <w:r>
         <w:rPr>
@@ -2177,7 +2490,23 @@
           <w:spacing w:val="5"/>
           <w:kern w:val="1"/>
         </w:rPr>
-        <w:t xml:space="preserve"> Octave is used to implement the libsvm classifier. </w:t>
+        <w:t xml:space="preserve"> Octave is used to implement the </w:t>
+      </w:r>
+      <w:proofErr w:type="spellStart"/>
+      <w:r>
+        <w:rPr>
+          <w:spacing w:val="5"/>
+          <w:kern w:val="1"/>
+        </w:rPr>
+        <w:t>libsvm</w:t>
+      </w:r>
+      <w:proofErr w:type="spellEnd"/>
+      <w:r>
+        <w:rPr>
+          <w:spacing w:val="5"/>
+          <w:kern w:val="1"/>
+        </w:rPr>
+        <w:t xml:space="preserve"> classifier. </w:t>
       </w:r>
       <w:r>
         <w:rPr>
@@ -2460,16 +2789,7 @@
           <w:spacing w:val="24"/>
           <w:kern w:val="1"/>
         </w:rPr>
-        <w:t xml:space="preserve">3.3 </w:t>
-      </w:r>
-      <w:r>
-        <w:rPr>
-          <w:b/>
-          <w:bCs/>
-          <w:spacing w:val="24"/>
-          <w:kern w:val="1"/>
-        </w:rPr>
-        <w:t>Neural Networks</w:t>
+        <w:t>3.3 Neural Networks</w:t>
       </w:r>
     </w:p>
     <w:p>
@@ -2957,9 +3277,3335 @@
           <w:sz w:val="24"/>
           <w:szCs w:val="24"/>
         </w:rPr>
-        <w:t>4</w:t>
-      </w:r>
-      <w:r>
+        <w:t>4 Experiments</w:t>
+      </w:r>
+    </w:p>
+    <w:p>
+      <w:pPr>
+        <w:widowControl w:val="0"/>
+        <w:autoSpaceDE w:val="0"/>
+        <w:autoSpaceDN w:val="0"/>
+        <w:adjustRightInd w:val="0"/>
+        <w:jc w:val="center"/>
+        <w:rPr>
+          <w:bCs/>
+          <w:spacing w:val="24"/>
+          <w:kern w:val="1"/>
+          <w:szCs w:val="24"/>
+        </w:rPr>
+      </w:pPr>
+      <w:r>
+        <w:rPr>
+          <w:bCs/>
+          <w:spacing w:val="24"/>
+          <w:kern w:val="1"/>
+          <w:szCs w:val="24"/>
+        </w:rPr>
+        <w:t>Table: KKNN Cross Validation Accuracy</w:t>
+      </w:r>
+    </w:p>
+    <w:tbl>
+      <w:tblPr>
+        <w:tblW w:w="6704" w:type="dxa"/>
+        <w:tblInd w:w="113" w:type="dxa"/>
+        <w:tblLook w:val="04A0" w:firstRow="1" w:lastRow="0" w:firstColumn="1" w:lastColumn="0" w:noHBand="0" w:noVBand="1"/>
+      </w:tblPr>
+      <w:tblGrid>
+        <w:gridCol w:w="1462"/>
+        <w:gridCol w:w="1046"/>
+        <w:gridCol w:w="1020"/>
+        <w:gridCol w:w="1046"/>
+        <w:gridCol w:w="1070"/>
+        <w:gridCol w:w="1046"/>
+        <w:gridCol w:w="1020"/>
+      </w:tblGrid>
+      <w:tr>
+        <w:trPr>
+          <w:trHeight w:val="201"/>
+        </w:trPr>
+        <w:tc>
+          <w:tcPr>
+            <w:tcW w:w="1271" w:type="dxa"/>
+            <w:tcBorders>
+              <w:top w:val="single" w:sz="4" w:space="0" w:color="auto"/>
+              <w:left w:val="single" w:sz="4" w:space="0" w:color="auto"/>
+              <w:bottom w:val="single" w:sz="4" w:space="0" w:color="auto"/>
+              <w:right w:val="single" w:sz="4" w:space="0" w:color="auto"/>
+            </w:tcBorders>
+            <w:shd w:val="clear" w:color="auto" w:fill="auto"/>
+            <w:noWrap/>
+            <w:vAlign w:val="bottom"/>
+            <w:hideMark/>
+          </w:tcPr>
+          <w:p>
+            <w:pPr>
+              <w:rPr>
+                <w:rFonts w:ascii="Calibri" w:hAnsi="Calibri"/>
+                <w:color w:val="000000"/>
+                <w:sz w:val="22"/>
+                <w:szCs w:val="22"/>
+                <w:lang w:val="en-CA" w:eastAsia="en-CA"/>
+              </w:rPr>
+            </w:pPr>
+            <w:r>
+              <w:rPr>
+                <w:rFonts w:ascii="Calibri" w:hAnsi="Calibri"/>
+                <w:color w:val="000000"/>
+                <w:sz w:val="22"/>
+                <w:szCs w:val="22"/>
+                <w:lang w:val="en-CA" w:eastAsia="en-CA"/>
+              </w:rPr>
+              <w:t>Kernel</w:t>
+            </w:r>
+            <w:r>
+              <w:rPr>
+                <w:rFonts w:ascii="Calibri" w:hAnsi="Calibri"/>
+                <w:color w:val="000000"/>
+                <w:sz w:val="22"/>
+                <w:szCs w:val="22"/>
+                <w:lang w:val="en-CA" w:eastAsia="en-CA"/>
+              </w:rPr>
+              <w:t>s</w:t>
+            </w:r>
+          </w:p>
+        </w:tc>
+        <w:tc>
+          <w:tcPr>
+            <w:tcW w:w="5433" w:type="dxa"/>
+            <w:gridSpan w:val="6"/>
+            <w:tcBorders>
+              <w:top w:val="single" w:sz="4" w:space="0" w:color="auto"/>
+              <w:left w:val="nil"/>
+              <w:bottom w:val="single" w:sz="4" w:space="0" w:color="auto"/>
+              <w:right w:val="single" w:sz="4" w:space="0" w:color="auto"/>
+            </w:tcBorders>
+            <w:shd w:val="clear" w:color="auto" w:fill="auto"/>
+            <w:noWrap/>
+            <w:vAlign w:val="bottom"/>
+            <w:hideMark/>
+          </w:tcPr>
+          <w:p>
+            <w:pPr>
+              <w:rPr>
+                <w:rFonts w:ascii="Calibri" w:hAnsi="Calibri"/>
+                <w:color w:val="000000"/>
+                <w:sz w:val="22"/>
+                <w:szCs w:val="22"/>
+                <w:lang w:val="en-CA" w:eastAsia="en-CA"/>
+              </w:rPr>
+            </w:pPr>
+            <w:r>
+              <w:rPr>
+                <w:rFonts w:ascii="Calibri" w:hAnsi="Calibri"/>
+                <w:color w:val="000000"/>
+                <w:sz w:val="22"/>
+                <w:szCs w:val="22"/>
+                <w:lang w:val="en-CA" w:eastAsia="en-CA"/>
+              </w:rPr>
+              <w:t> </w:t>
+            </w:r>
+          </w:p>
+          <w:p>
+            <w:pPr>
+              <w:jc w:val="center"/>
+              <w:rPr>
+                <w:rFonts w:ascii="Calibri" w:hAnsi="Calibri"/>
+                <w:color w:val="000000"/>
+                <w:sz w:val="22"/>
+                <w:szCs w:val="22"/>
+                <w:lang w:val="en-CA" w:eastAsia="en-CA"/>
+              </w:rPr>
+            </w:pPr>
+            <w:proofErr w:type="spellStart"/>
+            <w:r>
+              <w:rPr>
+                <w:rFonts w:ascii="Calibri" w:hAnsi="Calibri"/>
+                <w:color w:val="000000"/>
+                <w:sz w:val="22"/>
+                <w:szCs w:val="22"/>
+                <w:lang w:val="en-CA" w:eastAsia="en-CA"/>
+              </w:rPr>
+              <w:t>Minkowski</w:t>
+            </w:r>
+            <w:proofErr w:type="spellEnd"/>
+            <w:r>
+              <w:rPr>
+                <w:rFonts w:ascii="Calibri" w:hAnsi="Calibri"/>
+                <w:color w:val="000000"/>
+                <w:sz w:val="22"/>
+                <w:szCs w:val="22"/>
+                <w:lang w:val="en-CA" w:eastAsia="en-CA"/>
+              </w:rPr>
+              <w:t xml:space="preserve"> Distance parameter</w:t>
+            </w:r>
+          </w:p>
+        </w:tc>
+      </w:tr>
+      <w:tr>
+        <w:trPr>
+          <w:trHeight w:val="201"/>
+        </w:trPr>
+        <w:tc>
+          <w:tcPr>
+            <w:tcW w:w="1271" w:type="dxa"/>
+            <w:tcBorders>
+              <w:top w:val="single" w:sz="4" w:space="0" w:color="auto"/>
+              <w:left w:val="single" w:sz="4" w:space="0" w:color="auto"/>
+              <w:right w:val="nil"/>
+            </w:tcBorders>
+            <w:shd w:val="clear" w:color="auto" w:fill="auto"/>
+            <w:noWrap/>
+            <w:vAlign w:val="bottom"/>
+            <w:hideMark/>
+          </w:tcPr>
+          <w:p>
+            <w:pPr>
+              <w:rPr>
+                <w:rFonts w:ascii="Calibri" w:hAnsi="Calibri"/>
+                <w:color w:val="000000"/>
+                <w:sz w:val="22"/>
+                <w:szCs w:val="22"/>
+                <w:lang w:val="en-CA" w:eastAsia="en-CA"/>
+              </w:rPr>
+            </w:pPr>
+          </w:p>
+        </w:tc>
+        <w:tc>
+          <w:tcPr>
+            <w:tcW w:w="909" w:type="dxa"/>
+            <w:tcBorders>
+              <w:top w:val="nil"/>
+              <w:left w:val="single" w:sz="4" w:space="0" w:color="auto"/>
+              <w:bottom w:val="single" w:sz="4" w:space="0" w:color="auto"/>
+              <w:right w:val="nil"/>
+            </w:tcBorders>
+            <w:shd w:val="clear" w:color="auto" w:fill="auto"/>
+            <w:noWrap/>
+            <w:vAlign w:val="bottom"/>
+            <w:hideMark/>
+          </w:tcPr>
+          <w:p>
+            <w:pPr>
+              <w:jc w:val="right"/>
+              <w:rPr>
+                <w:rFonts w:ascii="Calibri" w:hAnsi="Calibri"/>
+                <w:color w:val="000000"/>
+                <w:sz w:val="22"/>
+                <w:szCs w:val="22"/>
+                <w:lang w:val="en-CA" w:eastAsia="en-CA"/>
+              </w:rPr>
+            </w:pPr>
+            <w:r>
+              <w:rPr>
+                <w:rFonts w:ascii="Calibri" w:hAnsi="Calibri"/>
+                <w:color w:val="000000"/>
+                <w:sz w:val="22"/>
+                <w:szCs w:val="22"/>
+                <w:lang w:val="en-CA" w:eastAsia="en-CA"/>
+              </w:rPr>
+              <w:t>1</w:t>
+            </w:r>
+          </w:p>
+        </w:tc>
+        <w:tc>
+          <w:tcPr>
+            <w:tcW w:w="887" w:type="dxa"/>
+            <w:tcBorders>
+              <w:top w:val="single" w:sz="4" w:space="0" w:color="auto"/>
+              <w:left w:val="nil"/>
+              <w:bottom w:val="single" w:sz="4" w:space="0" w:color="auto"/>
+              <w:right w:val="single" w:sz="4" w:space="0" w:color="auto"/>
+            </w:tcBorders>
+            <w:shd w:val="clear" w:color="auto" w:fill="auto"/>
+            <w:noWrap/>
+            <w:vAlign w:val="bottom"/>
+            <w:hideMark/>
+          </w:tcPr>
+          <w:p>
+            <w:pPr>
+              <w:rPr>
+                <w:rFonts w:ascii="Calibri" w:hAnsi="Calibri"/>
+                <w:color w:val="000000"/>
+                <w:sz w:val="22"/>
+                <w:szCs w:val="22"/>
+                <w:lang w:val="en-CA" w:eastAsia="en-CA"/>
+              </w:rPr>
+            </w:pPr>
+            <w:r>
+              <w:rPr>
+                <w:rFonts w:ascii="Calibri" w:hAnsi="Calibri"/>
+                <w:color w:val="000000"/>
+                <w:sz w:val="22"/>
+                <w:szCs w:val="22"/>
+                <w:lang w:val="en-CA" w:eastAsia="en-CA"/>
+              </w:rPr>
+              <w:t> </w:t>
+            </w:r>
+          </w:p>
+        </w:tc>
+        <w:tc>
+          <w:tcPr>
+            <w:tcW w:w="909" w:type="dxa"/>
+            <w:tcBorders>
+              <w:top w:val="nil"/>
+              <w:left w:val="nil"/>
+              <w:bottom w:val="single" w:sz="4" w:space="0" w:color="auto"/>
+              <w:right w:val="nil"/>
+            </w:tcBorders>
+            <w:shd w:val="clear" w:color="auto" w:fill="auto"/>
+            <w:noWrap/>
+            <w:vAlign w:val="bottom"/>
+            <w:hideMark/>
+          </w:tcPr>
+          <w:p>
+            <w:pPr>
+              <w:jc w:val="right"/>
+              <w:rPr>
+                <w:rFonts w:ascii="Calibri" w:hAnsi="Calibri"/>
+                <w:color w:val="000000"/>
+                <w:sz w:val="22"/>
+                <w:szCs w:val="22"/>
+                <w:lang w:val="en-CA" w:eastAsia="en-CA"/>
+              </w:rPr>
+            </w:pPr>
+            <w:r>
+              <w:rPr>
+                <w:rFonts w:ascii="Calibri" w:hAnsi="Calibri"/>
+                <w:color w:val="000000"/>
+                <w:sz w:val="22"/>
+                <w:szCs w:val="22"/>
+                <w:lang w:val="en-CA" w:eastAsia="en-CA"/>
+              </w:rPr>
+              <w:t>2</w:t>
+            </w:r>
+          </w:p>
+        </w:tc>
+        <w:tc>
+          <w:tcPr>
+            <w:tcW w:w="930" w:type="dxa"/>
+            <w:tcBorders>
+              <w:top w:val="single" w:sz="4" w:space="0" w:color="auto"/>
+              <w:left w:val="nil"/>
+              <w:bottom w:val="single" w:sz="4" w:space="0" w:color="auto"/>
+              <w:right w:val="single" w:sz="4" w:space="0" w:color="auto"/>
+            </w:tcBorders>
+            <w:shd w:val="clear" w:color="auto" w:fill="auto"/>
+            <w:noWrap/>
+            <w:vAlign w:val="bottom"/>
+            <w:hideMark/>
+          </w:tcPr>
+          <w:p>
+            <w:pPr>
+              <w:rPr>
+                <w:rFonts w:ascii="Calibri" w:hAnsi="Calibri"/>
+                <w:color w:val="000000"/>
+                <w:sz w:val="22"/>
+                <w:szCs w:val="22"/>
+                <w:lang w:val="en-CA" w:eastAsia="en-CA"/>
+              </w:rPr>
+            </w:pPr>
+            <w:r>
+              <w:rPr>
+                <w:rFonts w:ascii="Calibri" w:hAnsi="Calibri"/>
+                <w:color w:val="000000"/>
+                <w:sz w:val="22"/>
+                <w:szCs w:val="22"/>
+                <w:lang w:val="en-CA" w:eastAsia="en-CA"/>
+              </w:rPr>
+              <w:t> </w:t>
+            </w:r>
+          </w:p>
+        </w:tc>
+        <w:tc>
+          <w:tcPr>
+            <w:tcW w:w="909" w:type="dxa"/>
+            <w:tcBorders>
+              <w:top w:val="nil"/>
+              <w:left w:val="nil"/>
+              <w:bottom w:val="single" w:sz="4" w:space="0" w:color="auto"/>
+              <w:right w:val="nil"/>
+            </w:tcBorders>
+            <w:shd w:val="clear" w:color="auto" w:fill="auto"/>
+            <w:noWrap/>
+            <w:vAlign w:val="bottom"/>
+            <w:hideMark/>
+          </w:tcPr>
+          <w:p>
+            <w:pPr>
+              <w:jc w:val="right"/>
+              <w:rPr>
+                <w:rFonts w:ascii="Calibri" w:hAnsi="Calibri"/>
+                <w:color w:val="000000"/>
+                <w:sz w:val="22"/>
+                <w:szCs w:val="22"/>
+                <w:lang w:val="en-CA" w:eastAsia="en-CA"/>
+              </w:rPr>
+            </w:pPr>
+            <w:r>
+              <w:rPr>
+                <w:rFonts w:ascii="Calibri" w:hAnsi="Calibri"/>
+                <w:color w:val="000000"/>
+                <w:sz w:val="22"/>
+                <w:szCs w:val="22"/>
+                <w:lang w:val="en-CA" w:eastAsia="en-CA"/>
+              </w:rPr>
+              <w:t>3</w:t>
+            </w:r>
+          </w:p>
+        </w:tc>
+        <w:tc>
+          <w:tcPr>
+            <w:tcW w:w="887" w:type="dxa"/>
+            <w:tcBorders>
+              <w:top w:val="nil"/>
+              <w:left w:val="nil"/>
+              <w:bottom w:val="single" w:sz="4" w:space="0" w:color="auto"/>
+              <w:right w:val="single" w:sz="4" w:space="0" w:color="auto"/>
+            </w:tcBorders>
+            <w:shd w:val="clear" w:color="auto" w:fill="auto"/>
+            <w:noWrap/>
+            <w:vAlign w:val="bottom"/>
+            <w:hideMark/>
+          </w:tcPr>
+          <w:p>
+            <w:pPr>
+              <w:rPr>
+                <w:rFonts w:ascii="Calibri" w:hAnsi="Calibri"/>
+                <w:color w:val="000000"/>
+                <w:sz w:val="22"/>
+                <w:szCs w:val="22"/>
+                <w:lang w:val="en-CA" w:eastAsia="en-CA"/>
+              </w:rPr>
+            </w:pPr>
+            <w:r>
+              <w:rPr>
+                <w:rFonts w:ascii="Calibri" w:hAnsi="Calibri"/>
+                <w:color w:val="000000"/>
+                <w:sz w:val="22"/>
+                <w:szCs w:val="22"/>
+                <w:lang w:val="en-CA" w:eastAsia="en-CA"/>
+              </w:rPr>
+              <w:t> </w:t>
+            </w:r>
+          </w:p>
+        </w:tc>
+      </w:tr>
+      <w:tr>
+        <w:trPr>
+          <w:trHeight w:val="201"/>
+        </w:trPr>
+        <w:tc>
+          <w:tcPr>
+            <w:tcW w:w="1271" w:type="dxa"/>
+            <w:tcBorders>
+              <w:top w:val="nil"/>
+              <w:left w:val="single" w:sz="4" w:space="0" w:color="auto"/>
+              <w:bottom w:val="single" w:sz="4" w:space="0" w:color="auto"/>
+              <w:right w:val="single" w:sz="4" w:space="0" w:color="auto"/>
+            </w:tcBorders>
+            <w:shd w:val="clear" w:color="auto" w:fill="auto"/>
+            <w:noWrap/>
+            <w:vAlign w:val="bottom"/>
+            <w:hideMark/>
+          </w:tcPr>
+          <w:p>
+            <w:pPr>
+              <w:rPr>
+                <w:rFonts w:ascii="Calibri" w:hAnsi="Calibri"/>
+                <w:color w:val="000000"/>
+                <w:sz w:val="22"/>
+                <w:szCs w:val="22"/>
+                <w:lang w:val="en-CA" w:eastAsia="en-CA"/>
+              </w:rPr>
+            </w:pPr>
+            <w:r>
+              <w:rPr>
+                <w:rFonts w:ascii="Calibri" w:hAnsi="Calibri"/>
+                <w:color w:val="000000"/>
+                <w:sz w:val="22"/>
+                <w:szCs w:val="22"/>
+                <w:lang w:val="en-CA" w:eastAsia="en-CA"/>
+              </w:rPr>
+              <w:t> </w:t>
+            </w:r>
+          </w:p>
+        </w:tc>
+        <w:tc>
+          <w:tcPr>
+            <w:tcW w:w="909" w:type="dxa"/>
+            <w:tcBorders>
+              <w:top w:val="nil"/>
+              <w:left w:val="nil"/>
+              <w:bottom w:val="single" w:sz="4" w:space="0" w:color="auto"/>
+              <w:right w:val="single" w:sz="4" w:space="0" w:color="auto"/>
+            </w:tcBorders>
+            <w:shd w:val="clear" w:color="auto" w:fill="auto"/>
+            <w:noWrap/>
+            <w:vAlign w:val="bottom"/>
+            <w:hideMark/>
+          </w:tcPr>
+          <w:p>
+            <w:pPr>
+              <w:rPr>
+                <w:rFonts w:ascii="Calibri" w:hAnsi="Calibri"/>
+                <w:color w:val="000000"/>
+                <w:sz w:val="22"/>
+                <w:szCs w:val="22"/>
+                <w:lang w:val="en-CA" w:eastAsia="en-CA"/>
+              </w:rPr>
+            </w:pPr>
+            <w:r>
+              <w:rPr>
+                <w:rFonts w:ascii="Calibri" w:hAnsi="Calibri"/>
+                <w:color w:val="000000"/>
+                <w:sz w:val="22"/>
+                <w:szCs w:val="22"/>
+                <w:lang w:val="en-CA" w:eastAsia="en-CA"/>
+              </w:rPr>
+              <w:t>Neighbor</w:t>
+            </w:r>
+          </w:p>
+        </w:tc>
+        <w:tc>
+          <w:tcPr>
+            <w:tcW w:w="887" w:type="dxa"/>
+            <w:tcBorders>
+              <w:top w:val="nil"/>
+              <w:left w:val="nil"/>
+              <w:bottom w:val="single" w:sz="4" w:space="0" w:color="auto"/>
+              <w:right w:val="single" w:sz="4" w:space="0" w:color="auto"/>
+            </w:tcBorders>
+            <w:shd w:val="clear" w:color="auto" w:fill="auto"/>
+            <w:noWrap/>
+            <w:vAlign w:val="bottom"/>
+            <w:hideMark/>
+          </w:tcPr>
+          <w:p>
+            <w:pPr>
+              <w:rPr>
+                <w:rFonts w:ascii="Calibri" w:hAnsi="Calibri"/>
+                <w:color w:val="000000"/>
+                <w:sz w:val="22"/>
+                <w:szCs w:val="22"/>
+                <w:lang w:val="en-CA" w:eastAsia="en-CA"/>
+              </w:rPr>
+            </w:pPr>
+            <w:r>
+              <w:rPr>
+                <w:rFonts w:ascii="Calibri" w:hAnsi="Calibri"/>
+                <w:color w:val="000000"/>
+                <w:sz w:val="22"/>
+                <w:szCs w:val="22"/>
+                <w:lang w:val="en-CA" w:eastAsia="en-CA"/>
+              </w:rPr>
+              <w:t>Accuracy</w:t>
+            </w:r>
+          </w:p>
+        </w:tc>
+        <w:tc>
+          <w:tcPr>
+            <w:tcW w:w="909" w:type="dxa"/>
+            <w:tcBorders>
+              <w:top w:val="nil"/>
+              <w:left w:val="nil"/>
+              <w:bottom w:val="single" w:sz="4" w:space="0" w:color="auto"/>
+              <w:right w:val="single" w:sz="4" w:space="0" w:color="auto"/>
+            </w:tcBorders>
+            <w:shd w:val="clear" w:color="auto" w:fill="auto"/>
+            <w:noWrap/>
+            <w:vAlign w:val="bottom"/>
+            <w:hideMark/>
+          </w:tcPr>
+          <w:p>
+            <w:pPr>
+              <w:rPr>
+                <w:rFonts w:ascii="Calibri" w:hAnsi="Calibri"/>
+                <w:color w:val="000000"/>
+                <w:sz w:val="22"/>
+                <w:szCs w:val="22"/>
+                <w:lang w:val="en-CA" w:eastAsia="en-CA"/>
+              </w:rPr>
+            </w:pPr>
+            <w:r>
+              <w:rPr>
+                <w:rFonts w:ascii="Calibri" w:hAnsi="Calibri"/>
+                <w:color w:val="000000"/>
+                <w:sz w:val="22"/>
+                <w:szCs w:val="22"/>
+                <w:lang w:val="en-CA" w:eastAsia="en-CA"/>
+              </w:rPr>
+              <w:t xml:space="preserve">Neighbor </w:t>
+            </w:r>
+          </w:p>
+        </w:tc>
+        <w:tc>
+          <w:tcPr>
+            <w:tcW w:w="930" w:type="dxa"/>
+            <w:tcBorders>
+              <w:top w:val="nil"/>
+              <w:left w:val="nil"/>
+              <w:bottom w:val="single" w:sz="4" w:space="0" w:color="auto"/>
+              <w:right w:val="single" w:sz="4" w:space="0" w:color="auto"/>
+            </w:tcBorders>
+            <w:shd w:val="clear" w:color="auto" w:fill="auto"/>
+            <w:noWrap/>
+            <w:vAlign w:val="bottom"/>
+            <w:hideMark/>
+          </w:tcPr>
+          <w:p>
+            <w:pPr>
+              <w:rPr>
+                <w:rFonts w:ascii="Calibri" w:hAnsi="Calibri"/>
+                <w:color w:val="000000"/>
+                <w:sz w:val="22"/>
+                <w:szCs w:val="22"/>
+                <w:lang w:val="en-CA" w:eastAsia="en-CA"/>
+              </w:rPr>
+            </w:pPr>
+            <w:r>
+              <w:rPr>
+                <w:rFonts w:ascii="Calibri" w:hAnsi="Calibri"/>
+                <w:color w:val="000000"/>
+                <w:sz w:val="22"/>
+                <w:szCs w:val="22"/>
+                <w:lang w:val="en-CA" w:eastAsia="en-CA"/>
+              </w:rPr>
+              <w:t> </w:t>
+            </w:r>
+            <w:r>
+              <w:rPr>
+                <w:rFonts w:ascii="Calibri" w:hAnsi="Calibri"/>
+                <w:color w:val="000000"/>
+                <w:sz w:val="22"/>
+                <w:szCs w:val="22"/>
+                <w:lang w:val="en-CA" w:eastAsia="en-CA"/>
+              </w:rPr>
+              <w:t>Accuracy</w:t>
+            </w:r>
+          </w:p>
+        </w:tc>
+        <w:tc>
+          <w:tcPr>
+            <w:tcW w:w="909" w:type="dxa"/>
+            <w:tcBorders>
+              <w:top w:val="nil"/>
+              <w:left w:val="nil"/>
+              <w:bottom w:val="single" w:sz="4" w:space="0" w:color="auto"/>
+              <w:right w:val="single" w:sz="4" w:space="0" w:color="auto"/>
+            </w:tcBorders>
+            <w:shd w:val="clear" w:color="auto" w:fill="auto"/>
+            <w:noWrap/>
+            <w:vAlign w:val="bottom"/>
+            <w:hideMark/>
+          </w:tcPr>
+          <w:p>
+            <w:pPr>
+              <w:rPr>
+                <w:rFonts w:ascii="Calibri" w:hAnsi="Calibri"/>
+                <w:color w:val="000000"/>
+                <w:sz w:val="22"/>
+                <w:szCs w:val="22"/>
+                <w:lang w:val="en-CA" w:eastAsia="en-CA"/>
+              </w:rPr>
+            </w:pPr>
+            <w:r>
+              <w:rPr>
+                <w:rFonts w:ascii="Calibri" w:hAnsi="Calibri"/>
+                <w:color w:val="000000"/>
+                <w:sz w:val="22"/>
+                <w:szCs w:val="22"/>
+                <w:lang w:val="en-CA" w:eastAsia="en-CA"/>
+              </w:rPr>
+              <w:t>Neighbor</w:t>
+            </w:r>
+          </w:p>
+        </w:tc>
+        <w:tc>
+          <w:tcPr>
+            <w:tcW w:w="887" w:type="dxa"/>
+            <w:tcBorders>
+              <w:top w:val="nil"/>
+              <w:left w:val="nil"/>
+              <w:bottom w:val="single" w:sz="4" w:space="0" w:color="auto"/>
+              <w:right w:val="single" w:sz="4" w:space="0" w:color="auto"/>
+            </w:tcBorders>
+            <w:shd w:val="clear" w:color="auto" w:fill="auto"/>
+            <w:noWrap/>
+            <w:vAlign w:val="bottom"/>
+            <w:hideMark/>
+          </w:tcPr>
+          <w:p>
+            <w:pPr>
+              <w:rPr>
+                <w:rFonts w:ascii="Calibri" w:hAnsi="Calibri"/>
+                <w:color w:val="000000"/>
+                <w:sz w:val="22"/>
+                <w:szCs w:val="22"/>
+                <w:lang w:val="en-CA" w:eastAsia="en-CA"/>
+              </w:rPr>
+            </w:pPr>
+            <w:r>
+              <w:rPr>
+                <w:rFonts w:ascii="Calibri" w:hAnsi="Calibri"/>
+                <w:color w:val="000000"/>
+                <w:sz w:val="22"/>
+                <w:szCs w:val="22"/>
+                <w:lang w:val="en-CA" w:eastAsia="en-CA"/>
+              </w:rPr>
+              <w:t>Accuracy</w:t>
+            </w:r>
+          </w:p>
+        </w:tc>
+      </w:tr>
+      <w:tr>
+        <w:trPr>
+          <w:trHeight w:val="201"/>
+        </w:trPr>
+        <w:tc>
+          <w:tcPr>
+            <w:tcW w:w="1271" w:type="dxa"/>
+            <w:tcBorders>
+              <w:top w:val="single" w:sz="4" w:space="0" w:color="auto"/>
+              <w:left w:val="single" w:sz="4" w:space="0" w:color="auto"/>
+              <w:bottom w:val="single" w:sz="4" w:space="0" w:color="auto"/>
+              <w:right w:val="single" w:sz="4" w:space="0" w:color="auto"/>
+            </w:tcBorders>
+            <w:shd w:val="clear" w:color="auto" w:fill="auto"/>
+            <w:noWrap/>
+            <w:vAlign w:val="bottom"/>
+            <w:hideMark/>
+          </w:tcPr>
+          <w:p>
+            <w:pPr>
+              <w:rPr>
+                <w:rFonts w:ascii="Calibri" w:hAnsi="Calibri"/>
+                <w:color w:val="000000"/>
+                <w:sz w:val="22"/>
+                <w:szCs w:val="22"/>
+                <w:lang w:val="en-CA" w:eastAsia="en-CA"/>
+              </w:rPr>
+            </w:pPr>
+            <w:r>
+              <w:rPr>
+                <w:rFonts w:ascii="Calibri" w:hAnsi="Calibri"/>
+                <w:color w:val="000000"/>
+                <w:sz w:val="22"/>
+                <w:szCs w:val="22"/>
+                <w:lang w:val="en-CA" w:eastAsia="en-CA"/>
+              </w:rPr>
+              <w:t>optimal</w:t>
+            </w:r>
+          </w:p>
+        </w:tc>
+        <w:tc>
+          <w:tcPr>
+            <w:tcW w:w="909" w:type="dxa"/>
+            <w:tcBorders>
+              <w:top w:val="nil"/>
+              <w:left w:val="nil"/>
+              <w:bottom w:val="single" w:sz="4" w:space="0" w:color="auto"/>
+              <w:right w:val="single" w:sz="4" w:space="0" w:color="auto"/>
+            </w:tcBorders>
+            <w:shd w:val="clear" w:color="auto" w:fill="auto"/>
+            <w:noWrap/>
+            <w:vAlign w:val="bottom"/>
+            <w:hideMark/>
+          </w:tcPr>
+          <w:p>
+            <w:pPr>
+              <w:jc w:val="right"/>
+              <w:rPr>
+                <w:rFonts w:ascii="Calibri" w:hAnsi="Calibri"/>
+                <w:color w:val="000000"/>
+                <w:sz w:val="22"/>
+                <w:szCs w:val="22"/>
+                <w:lang w:val="en-CA" w:eastAsia="en-CA"/>
+              </w:rPr>
+            </w:pPr>
+            <w:r>
+              <w:rPr>
+                <w:rFonts w:ascii="Calibri" w:hAnsi="Calibri"/>
+                <w:color w:val="000000"/>
+                <w:sz w:val="22"/>
+                <w:szCs w:val="22"/>
+                <w:lang w:val="en-CA" w:eastAsia="en-CA"/>
+              </w:rPr>
+              <w:t>9</w:t>
+            </w:r>
+          </w:p>
+        </w:tc>
+        <w:tc>
+          <w:tcPr>
+            <w:tcW w:w="887" w:type="dxa"/>
+            <w:tcBorders>
+              <w:top w:val="nil"/>
+              <w:left w:val="nil"/>
+              <w:bottom w:val="single" w:sz="4" w:space="0" w:color="auto"/>
+              <w:right w:val="single" w:sz="4" w:space="0" w:color="auto"/>
+            </w:tcBorders>
+            <w:shd w:val="clear" w:color="auto" w:fill="auto"/>
+            <w:noWrap/>
+            <w:vAlign w:val="bottom"/>
+            <w:hideMark/>
+          </w:tcPr>
+          <w:p>
+            <w:pPr>
+              <w:jc w:val="right"/>
+              <w:rPr>
+                <w:rFonts w:ascii="Calibri" w:hAnsi="Calibri"/>
+                <w:color w:val="000000"/>
+                <w:sz w:val="22"/>
+                <w:szCs w:val="22"/>
+                <w:lang w:val="en-CA" w:eastAsia="en-CA"/>
+              </w:rPr>
+            </w:pPr>
+            <w:r>
+              <w:rPr>
+                <w:rFonts w:ascii="Calibri" w:hAnsi="Calibri"/>
+                <w:color w:val="000000"/>
+                <w:sz w:val="22"/>
+                <w:szCs w:val="22"/>
+                <w:lang w:val="en-CA" w:eastAsia="en-CA"/>
+              </w:rPr>
+              <w:t>68.428</w:t>
+            </w:r>
+          </w:p>
+        </w:tc>
+        <w:tc>
+          <w:tcPr>
+            <w:tcW w:w="909" w:type="dxa"/>
+            <w:tcBorders>
+              <w:top w:val="nil"/>
+              <w:left w:val="nil"/>
+              <w:bottom w:val="single" w:sz="4" w:space="0" w:color="auto"/>
+              <w:right w:val="single" w:sz="4" w:space="0" w:color="auto"/>
+            </w:tcBorders>
+            <w:shd w:val="clear" w:color="auto" w:fill="auto"/>
+            <w:noWrap/>
+            <w:vAlign w:val="bottom"/>
+            <w:hideMark/>
+          </w:tcPr>
+          <w:p>
+            <w:pPr>
+              <w:jc w:val="right"/>
+              <w:rPr>
+                <w:rFonts w:ascii="Calibri" w:hAnsi="Calibri"/>
+                <w:color w:val="000000"/>
+                <w:sz w:val="22"/>
+                <w:szCs w:val="22"/>
+                <w:lang w:val="en-CA" w:eastAsia="en-CA"/>
+              </w:rPr>
+            </w:pPr>
+            <w:r>
+              <w:rPr>
+                <w:rFonts w:ascii="Calibri" w:hAnsi="Calibri"/>
+                <w:color w:val="000000"/>
+                <w:sz w:val="22"/>
+                <w:szCs w:val="22"/>
+                <w:lang w:val="en-CA" w:eastAsia="en-CA"/>
+              </w:rPr>
+              <w:t>10</w:t>
+            </w:r>
+          </w:p>
+        </w:tc>
+        <w:tc>
+          <w:tcPr>
+            <w:tcW w:w="930" w:type="dxa"/>
+            <w:tcBorders>
+              <w:top w:val="nil"/>
+              <w:left w:val="nil"/>
+              <w:bottom w:val="single" w:sz="4" w:space="0" w:color="auto"/>
+              <w:right w:val="single" w:sz="4" w:space="0" w:color="auto"/>
+            </w:tcBorders>
+            <w:shd w:val="clear" w:color="auto" w:fill="auto"/>
+            <w:noWrap/>
+            <w:vAlign w:val="bottom"/>
+            <w:hideMark/>
+          </w:tcPr>
+          <w:p>
+            <w:pPr>
+              <w:jc w:val="right"/>
+              <w:rPr>
+                <w:rFonts w:ascii="Calibri" w:hAnsi="Calibri"/>
+                <w:color w:val="000000"/>
+                <w:sz w:val="22"/>
+                <w:szCs w:val="22"/>
+                <w:lang w:val="en-CA" w:eastAsia="en-CA"/>
+              </w:rPr>
+            </w:pPr>
+            <w:r>
+              <w:rPr>
+                <w:rFonts w:ascii="Calibri" w:hAnsi="Calibri"/>
+                <w:color w:val="000000"/>
+                <w:sz w:val="22"/>
+                <w:szCs w:val="22"/>
+                <w:lang w:val="en-CA" w:eastAsia="en-CA"/>
+              </w:rPr>
+              <w:t>68.428</w:t>
+            </w:r>
+          </w:p>
+        </w:tc>
+        <w:tc>
+          <w:tcPr>
+            <w:tcW w:w="909" w:type="dxa"/>
+            <w:tcBorders>
+              <w:top w:val="nil"/>
+              <w:left w:val="nil"/>
+              <w:bottom w:val="single" w:sz="4" w:space="0" w:color="auto"/>
+              <w:right w:val="single" w:sz="4" w:space="0" w:color="auto"/>
+            </w:tcBorders>
+            <w:shd w:val="clear" w:color="auto" w:fill="auto"/>
+            <w:noWrap/>
+            <w:vAlign w:val="bottom"/>
+            <w:hideMark/>
+          </w:tcPr>
+          <w:p>
+            <w:pPr>
+              <w:jc w:val="right"/>
+              <w:rPr>
+                <w:rFonts w:ascii="Calibri" w:hAnsi="Calibri"/>
+                <w:color w:val="000000"/>
+                <w:sz w:val="22"/>
+                <w:szCs w:val="22"/>
+                <w:lang w:val="en-CA" w:eastAsia="en-CA"/>
+              </w:rPr>
+            </w:pPr>
+            <w:r>
+              <w:rPr>
+                <w:rFonts w:ascii="Calibri" w:hAnsi="Calibri"/>
+                <w:color w:val="000000"/>
+                <w:sz w:val="22"/>
+                <w:szCs w:val="22"/>
+                <w:lang w:val="en-CA" w:eastAsia="en-CA"/>
+              </w:rPr>
+              <w:t>7</w:t>
+            </w:r>
+          </w:p>
+        </w:tc>
+        <w:tc>
+          <w:tcPr>
+            <w:tcW w:w="887" w:type="dxa"/>
+            <w:tcBorders>
+              <w:top w:val="nil"/>
+              <w:left w:val="nil"/>
+              <w:bottom w:val="single" w:sz="4" w:space="0" w:color="auto"/>
+              <w:right w:val="single" w:sz="4" w:space="0" w:color="auto"/>
+            </w:tcBorders>
+            <w:shd w:val="clear" w:color="auto" w:fill="auto"/>
+            <w:noWrap/>
+            <w:vAlign w:val="bottom"/>
+            <w:hideMark/>
+          </w:tcPr>
+          <w:p>
+            <w:pPr>
+              <w:jc w:val="right"/>
+              <w:rPr>
+                <w:rFonts w:ascii="Calibri" w:hAnsi="Calibri"/>
+                <w:color w:val="000000"/>
+                <w:sz w:val="22"/>
+                <w:szCs w:val="22"/>
+                <w:lang w:val="en-CA" w:eastAsia="en-CA"/>
+              </w:rPr>
+            </w:pPr>
+            <w:r>
+              <w:rPr>
+                <w:rFonts w:ascii="Calibri" w:hAnsi="Calibri"/>
+                <w:color w:val="000000"/>
+                <w:sz w:val="22"/>
+                <w:szCs w:val="22"/>
+                <w:lang w:val="en-CA" w:eastAsia="en-CA"/>
+              </w:rPr>
+              <w:t>65.14</w:t>
+            </w:r>
+          </w:p>
+        </w:tc>
+      </w:tr>
+      <w:tr>
+        <w:trPr>
+          <w:trHeight w:val="201"/>
+        </w:trPr>
+        <w:tc>
+          <w:tcPr>
+            <w:tcW w:w="1271" w:type="dxa"/>
+            <w:tcBorders>
+              <w:top w:val="nil"/>
+              <w:left w:val="single" w:sz="4" w:space="0" w:color="auto"/>
+              <w:bottom w:val="single" w:sz="4" w:space="0" w:color="auto"/>
+              <w:right w:val="single" w:sz="4" w:space="0" w:color="auto"/>
+            </w:tcBorders>
+            <w:shd w:val="clear" w:color="auto" w:fill="auto"/>
+            <w:noWrap/>
+            <w:vAlign w:val="bottom"/>
+            <w:hideMark/>
+          </w:tcPr>
+          <w:p>
+            <w:pPr>
+              <w:rPr>
+                <w:rFonts w:ascii="Calibri" w:hAnsi="Calibri"/>
+                <w:color w:val="000000"/>
+                <w:sz w:val="22"/>
+                <w:szCs w:val="22"/>
+                <w:lang w:val="en-CA" w:eastAsia="en-CA"/>
+              </w:rPr>
+            </w:pPr>
+            <w:r>
+              <w:rPr>
+                <w:rFonts w:ascii="Calibri" w:hAnsi="Calibri"/>
+                <w:color w:val="000000"/>
+                <w:sz w:val="22"/>
+                <w:szCs w:val="22"/>
+                <w:lang w:val="en-CA" w:eastAsia="en-CA"/>
+              </w:rPr>
+              <w:t>rectangular</w:t>
+            </w:r>
+          </w:p>
+        </w:tc>
+        <w:tc>
+          <w:tcPr>
+            <w:tcW w:w="909" w:type="dxa"/>
+            <w:tcBorders>
+              <w:top w:val="nil"/>
+              <w:left w:val="nil"/>
+              <w:bottom w:val="single" w:sz="4" w:space="0" w:color="auto"/>
+              <w:right w:val="single" w:sz="4" w:space="0" w:color="auto"/>
+            </w:tcBorders>
+            <w:shd w:val="clear" w:color="auto" w:fill="auto"/>
+            <w:noWrap/>
+            <w:vAlign w:val="bottom"/>
+            <w:hideMark/>
+          </w:tcPr>
+          <w:p>
+            <w:pPr>
+              <w:jc w:val="right"/>
+              <w:rPr>
+                <w:rFonts w:ascii="Calibri" w:hAnsi="Calibri"/>
+                <w:color w:val="000000"/>
+                <w:sz w:val="22"/>
+                <w:szCs w:val="22"/>
+                <w:lang w:val="en-CA" w:eastAsia="en-CA"/>
+              </w:rPr>
+            </w:pPr>
+            <w:r>
+              <w:rPr>
+                <w:rFonts w:ascii="Calibri" w:hAnsi="Calibri"/>
+                <w:color w:val="000000"/>
+                <w:sz w:val="22"/>
+                <w:szCs w:val="22"/>
+                <w:lang w:val="en-CA" w:eastAsia="en-CA"/>
+              </w:rPr>
+              <w:t>2</w:t>
+            </w:r>
+          </w:p>
+        </w:tc>
+        <w:tc>
+          <w:tcPr>
+            <w:tcW w:w="887" w:type="dxa"/>
+            <w:tcBorders>
+              <w:top w:val="nil"/>
+              <w:left w:val="nil"/>
+              <w:bottom w:val="single" w:sz="4" w:space="0" w:color="auto"/>
+              <w:right w:val="single" w:sz="4" w:space="0" w:color="auto"/>
+            </w:tcBorders>
+            <w:shd w:val="clear" w:color="auto" w:fill="auto"/>
+            <w:noWrap/>
+            <w:vAlign w:val="bottom"/>
+            <w:hideMark/>
+          </w:tcPr>
+          <w:p>
+            <w:pPr>
+              <w:jc w:val="right"/>
+              <w:rPr>
+                <w:rFonts w:ascii="Calibri" w:hAnsi="Calibri"/>
+                <w:color w:val="000000"/>
+                <w:sz w:val="22"/>
+                <w:szCs w:val="22"/>
+                <w:lang w:val="en-CA" w:eastAsia="en-CA"/>
+              </w:rPr>
+            </w:pPr>
+            <w:r>
+              <w:rPr>
+                <w:rFonts w:ascii="Calibri" w:hAnsi="Calibri"/>
+                <w:color w:val="000000"/>
+                <w:sz w:val="22"/>
+                <w:szCs w:val="22"/>
+                <w:lang w:val="en-CA" w:eastAsia="en-CA"/>
+              </w:rPr>
+              <w:t>64.71</w:t>
+            </w:r>
+          </w:p>
+        </w:tc>
+        <w:tc>
+          <w:tcPr>
+            <w:tcW w:w="909" w:type="dxa"/>
+            <w:tcBorders>
+              <w:top w:val="nil"/>
+              <w:left w:val="nil"/>
+              <w:bottom w:val="single" w:sz="4" w:space="0" w:color="auto"/>
+              <w:right w:val="single" w:sz="4" w:space="0" w:color="auto"/>
+            </w:tcBorders>
+            <w:shd w:val="clear" w:color="auto" w:fill="auto"/>
+            <w:noWrap/>
+            <w:vAlign w:val="bottom"/>
+            <w:hideMark/>
+          </w:tcPr>
+          <w:p>
+            <w:pPr>
+              <w:jc w:val="right"/>
+              <w:rPr>
+                <w:rFonts w:ascii="Calibri" w:hAnsi="Calibri"/>
+                <w:color w:val="000000"/>
+                <w:sz w:val="22"/>
+                <w:szCs w:val="22"/>
+                <w:lang w:val="en-CA" w:eastAsia="en-CA"/>
+              </w:rPr>
+            </w:pPr>
+            <w:r>
+              <w:rPr>
+                <w:rFonts w:ascii="Calibri" w:hAnsi="Calibri"/>
+                <w:color w:val="000000"/>
+                <w:sz w:val="22"/>
+                <w:szCs w:val="22"/>
+                <w:lang w:val="en-CA" w:eastAsia="en-CA"/>
+              </w:rPr>
+              <w:t>4</w:t>
+            </w:r>
+          </w:p>
+        </w:tc>
+        <w:tc>
+          <w:tcPr>
+            <w:tcW w:w="930" w:type="dxa"/>
+            <w:tcBorders>
+              <w:top w:val="nil"/>
+              <w:left w:val="nil"/>
+              <w:bottom w:val="single" w:sz="4" w:space="0" w:color="auto"/>
+              <w:right w:val="single" w:sz="4" w:space="0" w:color="auto"/>
+            </w:tcBorders>
+            <w:shd w:val="clear" w:color="auto" w:fill="auto"/>
+            <w:noWrap/>
+            <w:vAlign w:val="bottom"/>
+            <w:hideMark/>
+          </w:tcPr>
+          <w:p>
+            <w:pPr>
+              <w:jc w:val="right"/>
+              <w:rPr>
+                <w:rFonts w:ascii="Calibri" w:hAnsi="Calibri"/>
+                <w:color w:val="000000"/>
+                <w:sz w:val="22"/>
+                <w:szCs w:val="22"/>
+                <w:lang w:val="en-CA" w:eastAsia="en-CA"/>
+              </w:rPr>
+            </w:pPr>
+            <w:r>
+              <w:rPr>
+                <w:rFonts w:ascii="Calibri" w:hAnsi="Calibri"/>
+                <w:color w:val="000000"/>
+                <w:sz w:val="22"/>
+                <w:szCs w:val="22"/>
+                <w:lang w:val="en-CA" w:eastAsia="en-CA"/>
+              </w:rPr>
+              <w:t>66.857</w:t>
+            </w:r>
+          </w:p>
+        </w:tc>
+        <w:tc>
+          <w:tcPr>
+            <w:tcW w:w="909" w:type="dxa"/>
+            <w:tcBorders>
+              <w:top w:val="nil"/>
+              <w:left w:val="nil"/>
+              <w:bottom w:val="single" w:sz="4" w:space="0" w:color="auto"/>
+              <w:right w:val="single" w:sz="4" w:space="0" w:color="auto"/>
+            </w:tcBorders>
+            <w:shd w:val="clear" w:color="auto" w:fill="auto"/>
+            <w:noWrap/>
+            <w:vAlign w:val="bottom"/>
+            <w:hideMark/>
+          </w:tcPr>
+          <w:p>
+            <w:pPr>
+              <w:jc w:val="right"/>
+              <w:rPr>
+                <w:rFonts w:ascii="Calibri" w:hAnsi="Calibri"/>
+                <w:color w:val="000000"/>
+                <w:sz w:val="22"/>
+                <w:szCs w:val="22"/>
+                <w:lang w:val="en-CA" w:eastAsia="en-CA"/>
+              </w:rPr>
+            </w:pPr>
+            <w:r>
+              <w:rPr>
+                <w:rFonts w:ascii="Calibri" w:hAnsi="Calibri"/>
+                <w:color w:val="000000"/>
+                <w:sz w:val="22"/>
+                <w:szCs w:val="22"/>
+                <w:lang w:val="en-CA" w:eastAsia="en-CA"/>
+              </w:rPr>
+              <w:t>5</w:t>
+            </w:r>
+          </w:p>
+        </w:tc>
+        <w:tc>
+          <w:tcPr>
+            <w:tcW w:w="887" w:type="dxa"/>
+            <w:tcBorders>
+              <w:top w:val="nil"/>
+              <w:left w:val="nil"/>
+              <w:bottom w:val="single" w:sz="4" w:space="0" w:color="auto"/>
+              <w:right w:val="single" w:sz="4" w:space="0" w:color="auto"/>
+            </w:tcBorders>
+            <w:shd w:val="clear" w:color="auto" w:fill="auto"/>
+            <w:noWrap/>
+            <w:vAlign w:val="bottom"/>
+            <w:hideMark/>
+          </w:tcPr>
+          <w:p>
+            <w:pPr>
+              <w:jc w:val="right"/>
+              <w:rPr>
+                <w:rFonts w:ascii="Calibri" w:hAnsi="Calibri"/>
+                <w:color w:val="000000"/>
+                <w:sz w:val="22"/>
+                <w:szCs w:val="22"/>
+                <w:lang w:val="en-CA" w:eastAsia="en-CA"/>
+              </w:rPr>
+            </w:pPr>
+            <w:r>
+              <w:rPr>
+                <w:rFonts w:ascii="Calibri" w:hAnsi="Calibri"/>
+                <w:color w:val="000000"/>
+                <w:sz w:val="22"/>
+                <w:szCs w:val="22"/>
+                <w:lang w:val="en-CA" w:eastAsia="en-CA"/>
+              </w:rPr>
+              <w:t>63.857</w:t>
+            </w:r>
+          </w:p>
+        </w:tc>
+      </w:tr>
+      <w:tr>
+        <w:trPr>
+          <w:trHeight w:val="201"/>
+        </w:trPr>
+        <w:tc>
+          <w:tcPr>
+            <w:tcW w:w="1271" w:type="dxa"/>
+            <w:tcBorders>
+              <w:top w:val="nil"/>
+              <w:left w:val="single" w:sz="4" w:space="0" w:color="auto"/>
+              <w:bottom w:val="single" w:sz="4" w:space="0" w:color="auto"/>
+              <w:right w:val="single" w:sz="4" w:space="0" w:color="auto"/>
+            </w:tcBorders>
+            <w:shd w:val="clear" w:color="auto" w:fill="auto"/>
+            <w:noWrap/>
+            <w:vAlign w:val="bottom"/>
+            <w:hideMark/>
+          </w:tcPr>
+          <w:p>
+            <w:pPr>
+              <w:rPr>
+                <w:rFonts w:ascii="Calibri" w:hAnsi="Calibri"/>
+                <w:color w:val="000000"/>
+                <w:sz w:val="22"/>
+                <w:szCs w:val="22"/>
+                <w:lang w:val="en-CA" w:eastAsia="en-CA"/>
+              </w:rPr>
+            </w:pPr>
+            <w:r>
+              <w:rPr>
+                <w:rFonts w:ascii="Calibri" w:hAnsi="Calibri"/>
+                <w:color w:val="000000"/>
+                <w:sz w:val="22"/>
+                <w:szCs w:val="22"/>
+                <w:lang w:val="en-CA" w:eastAsia="en-CA"/>
+              </w:rPr>
+              <w:t>triangular</w:t>
+            </w:r>
+          </w:p>
+        </w:tc>
+        <w:tc>
+          <w:tcPr>
+            <w:tcW w:w="909" w:type="dxa"/>
+            <w:tcBorders>
+              <w:top w:val="nil"/>
+              <w:left w:val="nil"/>
+              <w:bottom w:val="single" w:sz="4" w:space="0" w:color="auto"/>
+              <w:right w:val="single" w:sz="4" w:space="0" w:color="auto"/>
+            </w:tcBorders>
+            <w:shd w:val="clear" w:color="auto" w:fill="auto"/>
+            <w:noWrap/>
+            <w:vAlign w:val="bottom"/>
+            <w:hideMark/>
+          </w:tcPr>
+          <w:p>
+            <w:pPr>
+              <w:jc w:val="right"/>
+              <w:rPr>
+                <w:rFonts w:ascii="Calibri" w:hAnsi="Calibri"/>
+                <w:color w:val="000000"/>
+                <w:sz w:val="22"/>
+                <w:szCs w:val="22"/>
+                <w:lang w:val="en-CA" w:eastAsia="en-CA"/>
+              </w:rPr>
+            </w:pPr>
+            <w:r>
+              <w:rPr>
+                <w:rFonts w:ascii="Calibri" w:hAnsi="Calibri"/>
+                <w:color w:val="000000"/>
+                <w:sz w:val="22"/>
+                <w:szCs w:val="22"/>
+                <w:lang w:val="en-CA" w:eastAsia="en-CA"/>
+              </w:rPr>
+              <w:t>10</w:t>
+            </w:r>
+          </w:p>
+        </w:tc>
+        <w:tc>
+          <w:tcPr>
+            <w:tcW w:w="887" w:type="dxa"/>
+            <w:tcBorders>
+              <w:top w:val="nil"/>
+              <w:left w:val="nil"/>
+              <w:bottom w:val="single" w:sz="4" w:space="0" w:color="auto"/>
+              <w:right w:val="single" w:sz="4" w:space="0" w:color="auto"/>
+            </w:tcBorders>
+            <w:shd w:val="clear" w:color="auto" w:fill="auto"/>
+            <w:noWrap/>
+            <w:vAlign w:val="bottom"/>
+            <w:hideMark/>
+          </w:tcPr>
+          <w:p>
+            <w:pPr>
+              <w:jc w:val="right"/>
+              <w:rPr>
+                <w:rFonts w:ascii="Calibri" w:hAnsi="Calibri"/>
+                <w:color w:val="000000"/>
+                <w:sz w:val="22"/>
+                <w:szCs w:val="22"/>
+                <w:lang w:val="en-CA" w:eastAsia="en-CA"/>
+              </w:rPr>
+            </w:pPr>
+            <w:r>
+              <w:rPr>
+                <w:rFonts w:ascii="Calibri" w:hAnsi="Calibri"/>
+                <w:color w:val="000000"/>
+                <w:sz w:val="22"/>
+                <w:szCs w:val="22"/>
+                <w:lang w:val="en-CA" w:eastAsia="en-CA"/>
+              </w:rPr>
+              <w:t>69</w:t>
+            </w:r>
+          </w:p>
+        </w:tc>
+        <w:tc>
+          <w:tcPr>
+            <w:tcW w:w="909" w:type="dxa"/>
+            <w:tcBorders>
+              <w:top w:val="nil"/>
+              <w:left w:val="nil"/>
+              <w:bottom w:val="single" w:sz="4" w:space="0" w:color="auto"/>
+              <w:right w:val="single" w:sz="4" w:space="0" w:color="auto"/>
+            </w:tcBorders>
+            <w:shd w:val="clear" w:color="auto" w:fill="auto"/>
+            <w:noWrap/>
+            <w:vAlign w:val="bottom"/>
+            <w:hideMark/>
+          </w:tcPr>
+          <w:p>
+            <w:pPr>
+              <w:jc w:val="right"/>
+              <w:rPr>
+                <w:rFonts w:ascii="Calibri" w:hAnsi="Calibri"/>
+                <w:color w:val="000000"/>
+                <w:sz w:val="22"/>
+                <w:szCs w:val="22"/>
+                <w:lang w:val="en-CA" w:eastAsia="en-CA"/>
+              </w:rPr>
+            </w:pPr>
+            <w:r>
+              <w:rPr>
+                <w:rFonts w:ascii="Calibri" w:hAnsi="Calibri"/>
+                <w:color w:val="000000"/>
+                <w:sz w:val="22"/>
+                <w:szCs w:val="22"/>
+                <w:lang w:val="en-CA" w:eastAsia="en-CA"/>
+              </w:rPr>
+              <w:t>8</w:t>
+            </w:r>
+          </w:p>
+        </w:tc>
+        <w:tc>
+          <w:tcPr>
+            <w:tcW w:w="930" w:type="dxa"/>
+            <w:tcBorders>
+              <w:top w:val="nil"/>
+              <w:left w:val="nil"/>
+              <w:bottom w:val="single" w:sz="4" w:space="0" w:color="auto"/>
+              <w:right w:val="single" w:sz="4" w:space="0" w:color="auto"/>
+            </w:tcBorders>
+            <w:shd w:val="clear" w:color="auto" w:fill="auto"/>
+            <w:noWrap/>
+            <w:vAlign w:val="bottom"/>
+            <w:hideMark/>
+          </w:tcPr>
+          <w:p>
+            <w:pPr>
+              <w:jc w:val="right"/>
+              <w:rPr>
+                <w:rFonts w:ascii="Calibri" w:hAnsi="Calibri"/>
+                <w:color w:val="000000"/>
+                <w:sz w:val="22"/>
+                <w:szCs w:val="22"/>
+                <w:lang w:val="en-CA" w:eastAsia="en-CA"/>
+              </w:rPr>
+            </w:pPr>
+            <w:r>
+              <w:rPr>
+                <w:rFonts w:ascii="Calibri" w:hAnsi="Calibri"/>
+                <w:color w:val="000000"/>
+                <w:sz w:val="22"/>
+                <w:szCs w:val="22"/>
+                <w:lang w:val="en-CA" w:eastAsia="en-CA"/>
+              </w:rPr>
+              <w:t>68.714</w:t>
+            </w:r>
+          </w:p>
+        </w:tc>
+        <w:tc>
+          <w:tcPr>
+            <w:tcW w:w="909" w:type="dxa"/>
+            <w:tcBorders>
+              <w:top w:val="nil"/>
+              <w:left w:val="nil"/>
+              <w:bottom w:val="single" w:sz="4" w:space="0" w:color="auto"/>
+              <w:right w:val="single" w:sz="4" w:space="0" w:color="auto"/>
+            </w:tcBorders>
+            <w:shd w:val="clear" w:color="auto" w:fill="auto"/>
+            <w:noWrap/>
+            <w:vAlign w:val="bottom"/>
+            <w:hideMark/>
+          </w:tcPr>
+          <w:p>
+            <w:pPr>
+              <w:jc w:val="right"/>
+              <w:rPr>
+                <w:rFonts w:ascii="Calibri" w:hAnsi="Calibri"/>
+                <w:color w:val="000000"/>
+                <w:sz w:val="22"/>
+                <w:szCs w:val="22"/>
+                <w:lang w:val="en-CA" w:eastAsia="en-CA"/>
+              </w:rPr>
+            </w:pPr>
+            <w:r>
+              <w:rPr>
+                <w:rFonts w:ascii="Calibri" w:hAnsi="Calibri"/>
+                <w:color w:val="000000"/>
+                <w:sz w:val="22"/>
+                <w:szCs w:val="22"/>
+                <w:lang w:val="en-CA" w:eastAsia="en-CA"/>
+              </w:rPr>
+              <w:t>6</w:t>
+            </w:r>
+          </w:p>
+        </w:tc>
+        <w:tc>
+          <w:tcPr>
+            <w:tcW w:w="887" w:type="dxa"/>
+            <w:tcBorders>
+              <w:top w:val="nil"/>
+              <w:left w:val="nil"/>
+              <w:bottom w:val="single" w:sz="4" w:space="0" w:color="auto"/>
+              <w:right w:val="single" w:sz="4" w:space="0" w:color="auto"/>
+            </w:tcBorders>
+            <w:shd w:val="clear" w:color="auto" w:fill="auto"/>
+            <w:noWrap/>
+            <w:vAlign w:val="bottom"/>
+            <w:hideMark/>
+          </w:tcPr>
+          <w:p>
+            <w:pPr>
+              <w:jc w:val="right"/>
+              <w:rPr>
+                <w:rFonts w:ascii="Calibri" w:hAnsi="Calibri"/>
+                <w:color w:val="000000"/>
+                <w:sz w:val="22"/>
+                <w:szCs w:val="22"/>
+                <w:lang w:val="en-CA" w:eastAsia="en-CA"/>
+              </w:rPr>
+            </w:pPr>
+            <w:bookmarkStart w:id="0" w:name="_GoBack"/>
+            <w:bookmarkEnd w:id="0"/>
+            <w:r>
+              <w:rPr>
+                <w:rFonts w:ascii="Calibri" w:hAnsi="Calibri"/>
+                <w:color w:val="000000"/>
+                <w:sz w:val="22"/>
+                <w:szCs w:val="22"/>
+                <w:lang w:val="en-CA" w:eastAsia="en-CA"/>
+              </w:rPr>
+              <w:t>67.285</w:t>
+            </w:r>
+          </w:p>
+        </w:tc>
+      </w:tr>
+      <w:tr>
+        <w:trPr>
+          <w:trHeight w:val="201"/>
+        </w:trPr>
+        <w:tc>
+          <w:tcPr>
+            <w:tcW w:w="1271" w:type="dxa"/>
+            <w:tcBorders>
+              <w:top w:val="nil"/>
+              <w:left w:val="single" w:sz="4" w:space="0" w:color="auto"/>
+              <w:bottom w:val="single" w:sz="4" w:space="0" w:color="auto"/>
+              <w:right w:val="single" w:sz="4" w:space="0" w:color="auto"/>
+            </w:tcBorders>
+            <w:shd w:val="clear" w:color="auto" w:fill="auto"/>
+            <w:noWrap/>
+            <w:vAlign w:val="bottom"/>
+            <w:hideMark/>
+          </w:tcPr>
+          <w:p>
+            <w:pPr>
+              <w:rPr>
+                <w:rFonts w:ascii="Calibri" w:hAnsi="Calibri"/>
+                <w:color w:val="000000"/>
+                <w:sz w:val="22"/>
+                <w:szCs w:val="22"/>
+                <w:lang w:val="en-CA" w:eastAsia="en-CA"/>
+              </w:rPr>
+            </w:pPr>
+            <w:proofErr w:type="spellStart"/>
+            <w:r>
+              <w:rPr>
+                <w:rFonts w:ascii="Calibri" w:hAnsi="Calibri"/>
+                <w:color w:val="000000"/>
+                <w:sz w:val="22"/>
+                <w:szCs w:val="22"/>
+                <w:lang w:val="en-CA" w:eastAsia="en-CA"/>
+              </w:rPr>
+              <w:t>epanechnikov</w:t>
+            </w:r>
+            <w:proofErr w:type="spellEnd"/>
+          </w:p>
+        </w:tc>
+        <w:tc>
+          <w:tcPr>
+            <w:tcW w:w="909" w:type="dxa"/>
+            <w:tcBorders>
+              <w:top w:val="nil"/>
+              <w:left w:val="nil"/>
+              <w:bottom w:val="single" w:sz="4" w:space="0" w:color="auto"/>
+              <w:right w:val="single" w:sz="4" w:space="0" w:color="auto"/>
+            </w:tcBorders>
+            <w:shd w:val="clear" w:color="auto" w:fill="auto"/>
+            <w:noWrap/>
+            <w:vAlign w:val="bottom"/>
+            <w:hideMark/>
+          </w:tcPr>
+          <w:p>
+            <w:pPr>
+              <w:jc w:val="right"/>
+              <w:rPr>
+                <w:rFonts w:ascii="Calibri" w:hAnsi="Calibri"/>
+                <w:color w:val="000000"/>
+                <w:sz w:val="22"/>
+                <w:szCs w:val="22"/>
+                <w:lang w:val="en-CA" w:eastAsia="en-CA"/>
+              </w:rPr>
+            </w:pPr>
+            <w:r>
+              <w:rPr>
+                <w:rFonts w:ascii="Calibri" w:hAnsi="Calibri"/>
+                <w:color w:val="000000"/>
+                <w:sz w:val="22"/>
+                <w:szCs w:val="22"/>
+                <w:lang w:val="en-CA" w:eastAsia="en-CA"/>
+              </w:rPr>
+              <w:t>9</w:t>
+            </w:r>
+          </w:p>
+        </w:tc>
+        <w:tc>
+          <w:tcPr>
+            <w:tcW w:w="887" w:type="dxa"/>
+            <w:tcBorders>
+              <w:top w:val="nil"/>
+              <w:left w:val="nil"/>
+              <w:bottom w:val="single" w:sz="4" w:space="0" w:color="auto"/>
+              <w:right w:val="single" w:sz="4" w:space="0" w:color="auto"/>
+            </w:tcBorders>
+            <w:shd w:val="clear" w:color="auto" w:fill="auto"/>
+            <w:noWrap/>
+            <w:vAlign w:val="bottom"/>
+            <w:hideMark/>
+          </w:tcPr>
+          <w:p>
+            <w:pPr>
+              <w:jc w:val="right"/>
+              <w:rPr>
+                <w:rFonts w:ascii="Calibri" w:hAnsi="Calibri"/>
+                <w:color w:val="000000"/>
+                <w:sz w:val="22"/>
+                <w:szCs w:val="22"/>
+                <w:lang w:val="en-CA" w:eastAsia="en-CA"/>
+              </w:rPr>
+            </w:pPr>
+            <w:r>
+              <w:rPr>
+                <w:rFonts w:ascii="Calibri" w:hAnsi="Calibri"/>
+                <w:color w:val="000000"/>
+                <w:sz w:val="22"/>
+                <w:szCs w:val="22"/>
+                <w:lang w:val="en-CA" w:eastAsia="en-CA"/>
+              </w:rPr>
+              <w:t>69</w:t>
+            </w:r>
+          </w:p>
+        </w:tc>
+        <w:tc>
+          <w:tcPr>
+            <w:tcW w:w="909" w:type="dxa"/>
+            <w:tcBorders>
+              <w:top w:val="nil"/>
+              <w:left w:val="nil"/>
+              <w:bottom w:val="single" w:sz="4" w:space="0" w:color="auto"/>
+              <w:right w:val="single" w:sz="4" w:space="0" w:color="auto"/>
+            </w:tcBorders>
+            <w:shd w:val="clear" w:color="auto" w:fill="auto"/>
+            <w:noWrap/>
+            <w:vAlign w:val="bottom"/>
+            <w:hideMark/>
+          </w:tcPr>
+          <w:p>
+            <w:pPr>
+              <w:jc w:val="right"/>
+              <w:rPr>
+                <w:rFonts w:ascii="Calibri" w:hAnsi="Calibri"/>
+                <w:color w:val="000000"/>
+                <w:sz w:val="22"/>
+                <w:szCs w:val="22"/>
+                <w:lang w:val="en-CA" w:eastAsia="en-CA"/>
+              </w:rPr>
+            </w:pPr>
+            <w:r>
+              <w:rPr>
+                <w:rFonts w:ascii="Calibri" w:hAnsi="Calibri"/>
+                <w:color w:val="000000"/>
+                <w:sz w:val="22"/>
+                <w:szCs w:val="22"/>
+                <w:lang w:val="en-CA" w:eastAsia="en-CA"/>
+              </w:rPr>
+              <w:t>6</w:t>
+            </w:r>
+          </w:p>
+        </w:tc>
+        <w:tc>
+          <w:tcPr>
+            <w:tcW w:w="930" w:type="dxa"/>
+            <w:tcBorders>
+              <w:top w:val="nil"/>
+              <w:left w:val="nil"/>
+              <w:bottom w:val="single" w:sz="4" w:space="0" w:color="auto"/>
+              <w:right w:val="single" w:sz="4" w:space="0" w:color="auto"/>
+            </w:tcBorders>
+            <w:shd w:val="clear" w:color="auto" w:fill="auto"/>
+            <w:noWrap/>
+            <w:vAlign w:val="bottom"/>
+            <w:hideMark/>
+          </w:tcPr>
+          <w:p>
+            <w:pPr>
+              <w:jc w:val="right"/>
+              <w:rPr>
+                <w:rFonts w:ascii="Calibri" w:hAnsi="Calibri"/>
+                <w:color w:val="000000"/>
+                <w:sz w:val="22"/>
+                <w:szCs w:val="22"/>
+                <w:lang w:val="en-CA" w:eastAsia="en-CA"/>
+              </w:rPr>
+            </w:pPr>
+            <w:r>
+              <w:rPr>
+                <w:rFonts w:ascii="Calibri" w:hAnsi="Calibri"/>
+                <w:color w:val="000000"/>
+                <w:sz w:val="22"/>
+                <w:szCs w:val="22"/>
+                <w:lang w:val="en-CA" w:eastAsia="en-CA"/>
+              </w:rPr>
+              <w:t>68.42857</w:t>
+            </w:r>
+          </w:p>
+        </w:tc>
+        <w:tc>
+          <w:tcPr>
+            <w:tcW w:w="909" w:type="dxa"/>
+            <w:tcBorders>
+              <w:top w:val="nil"/>
+              <w:left w:val="nil"/>
+              <w:bottom w:val="single" w:sz="4" w:space="0" w:color="auto"/>
+              <w:right w:val="single" w:sz="4" w:space="0" w:color="auto"/>
+            </w:tcBorders>
+            <w:shd w:val="clear" w:color="auto" w:fill="auto"/>
+            <w:noWrap/>
+            <w:vAlign w:val="bottom"/>
+            <w:hideMark/>
+          </w:tcPr>
+          <w:p>
+            <w:pPr>
+              <w:jc w:val="right"/>
+              <w:rPr>
+                <w:rFonts w:ascii="Calibri" w:hAnsi="Calibri"/>
+                <w:color w:val="000000"/>
+                <w:sz w:val="22"/>
+                <w:szCs w:val="22"/>
+                <w:lang w:val="en-CA" w:eastAsia="en-CA"/>
+              </w:rPr>
+            </w:pPr>
+            <w:r>
+              <w:rPr>
+                <w:rFonts w:ascii="Calibri" w:hAnsi="Calibri"/>
+                <w:color w:val="000000"/>
+                <w:sz w:val="22"/>
+                <w:szCs w:val="22"/>
+                <w:lang w:val="en-CA" w:eastAsia="en-CA"/>
+              </w:rPr>
+              <w:t>6</w:t>
+            </w:r>
+          </w:p>
+        </w:tc>
+        <w:tc>
+          <w:tcPr>
+            <w:tcW w:w="887" w:type="dxa"/>
+            <w:tcBorders>
+              <w:top w:val="nil"/>
+              <w:left w:val="nil"/>
+              <w:bottom w:val="single" w:sz="4" w:space="0" w:color="auto"/>
+              <w:right w:val="single" w:sz="4" w:space="0" w:color="auto"/>
+            </w:tcBorders>
+            <w:shd w:val="clear" w:color="auto" w:fill="auto"/>
+            <w:noWrap/>
+            <w:vAlign w:val="bottom"/>
+            <w:hideMark/>
+          </w:tcPr>
+          <w:p>
+            <w:pPr>
+              <w:jc w:val="right"/>
+              <w:rPr>
+                <w:rFonts w:ascii="Calibri" w:hAnsi="Calibri"/>
+                <w:color w:val="000000"/>
+                <w:sz w:val="22"/>
+                <w:szCs w:val="22"/>
+                <w:lang w:val="en-CA" w:eastAsia="en-CA"/>
+              </w:rPr>
+            </w:pPr>
+            <w:r>
+              <w:rPr>
+                <w:rFonts w:ascii="Calibri" w:hAnsi="Calibri"/>
+                <w:color w:val="000000"/>
+                <w:sz w:val="22"/>
+                <w:szCs w:val="22"/>
+                <w:lang w:val="en-CA" w:eastAsia="en-CA"/>
+              </w:rPr>
+              <w:t>67.285</w:t>
+            </w:r>
+          </w:p>
+        </w:tc>
+      </w:tr>
+      <w:tr>
+        <w:trPr>
+          <w:trHeight w:val="201"/>
+        </w:trPr>
+        <w:tc>
+          <w:tcPr>
+            <w:tcW w:w="1271" w:type="dxa"/>
+            <w:tcBorders>
+              <w:top w:val="nil"/>
+              <w:left w:val="single" w:sz="4" w:space="0" w:color="auto"/>
+              <w:bottom w:val="single" w:sz="4" w:space="0" w:color="auto"/>
+              <w:right w:val="single" w:sz="4" w:space="0" w:color="auto"/>
+            </w:tcBorders>
+            <w:shd w:val="clear" w:color="auto" w:fill="auto"/>
+            <w:noWrap/>
+            <w:vAlign w:val="bottom"/>
+            <w:hideMark/>
+          </w:tcPr>
+          <w:p>
+            <w:pPr>
+              <w:rPr>
+                <w:rFonts w:ascii="Calibri" w:hAnsi="Calibri"/>
+                <w:color w:val="000000"/>
+                <w:sz w:val="22"/>
+                <w:szCs w:val="22"/>
+                <w:lang w:val="en-CA" w:eastAsia="en-CA"/>
+              </w:rPr>
+            </w:pPr>
+            <w:proofErr w:type="spellStart"/>
+            <w:r>
+              <w:rPr>
+                <w:rFonts w:ascii="Calibri" w:hAnsi="Calibri"/>
+                <w:color w:val="000000"/>
+                <w:sz w:val="22"/>
+                <w:szCs w:val="22"/>
+                <w:lang w:val="en-CA" w:eastAsia="en-CA"/>
+              </w:rPr>
+              <w:t>biweight</w:t>
+            </w:r>
+            <w:proofErr w:type="spellEnd"/>
+          </w:p>
+        </w:tc>
+        <w:tc>
+          <w:tcPr>
+            <w:tcW w:w="909" w:type="dxa"/>
+            <w:tcBorders>
+              <w:top w:val="nil"/>
+              <w:left w:val="nil"/>
+              <w:bottom w:val="single" w:sz="4" w:space="0" w:color="auto"/>
+              <w:right w:val="single" w:sz="4" w:space="0" w:color="auto"/>
+            </w:tcBorders>
+            <w:shd w:val="clear" w:color="auto" w:fill="auto"/>
+            <w:noWrap/>
+            <w:vAlign w:val="bottom"/>
+            <w:hideMark/>
+          </w:tcPr>
+          <w:p>
+            <w:pPr>
+              <w:jc w:val="right"/>
+              <w:rPr>
+                <w:rFonts w:ascii="Calibri" w:hAnsi="Calibri"/>
+                <w:color w:val="000000"/>
+                <w:sz w:val="22"/>
+                <w:szCs w:val="22"/>
+                <w:lang w:val="en-CA" w:eastAsia="en-CA"/>
+              </w:rPr>
+            </w:pPr>
+            <w:r>
+              <w:rPr>
+                <w:rFonts w:ascii="Calibri" w:hAnsi="Calibri"/>
+                <w:color w:val="000000"/>
+                <w:sz w:val="22"/>
+                <w:szCs w:val="22"/>
+                <w:lang w:val="en-CA" w:eastAsia="en-CA"/>
+              </w:rPr>
+              <w:t>11</w:t>
+            </w:r>
+          </w:p>
+        </w:tc>
+        <w:tc>
+          <w:tcPr>
+            <w:tcW w:w="887" w:type="dxa"/>
+            <w:tcBorders>
+              <w:top w:val="nil"/>
+              <w:left w:val="nil"/>
+              <w:bottom w:val="single" w:sz="4" w:space="0" w:color="auto"/>
+              <w:right w:val="single" w:sz="4" w:space="0" w:color="auto"/>
+            </w:tcBorders>
+            <w:shd w:val="clear" w:color="auto" w:fill="auto"/>
+            <w:noWrap/>
+            <w:vAlign w:val="bottom"/>
+            <w:hideMark/>
+          </w:tcPr>
+          <w:p>
+            <w:pPr>
+              <w:jc w:val="right"/>
+              <w:rPr>
+                <w:rFonts w:ascii="Calibri" w:hAnsi="Calibri"/>
+                <w:color w:val="000000"/>
+                <w:sz w:val="22"/>
+                <w:szCs w:val="22"/>
+                <w:lang w:val="en-CA" w:eastAsia="en-CA"/>
+              </w:rPr>
+            </w:pPr>
+            <w:r>
+              <w:rPr>
+                <w:rFonts w:ascii="Calibri" w:hAnsi="Calibri"/>
+                <w:color w:val="000000"/>
+                <w:sz w:val="22"/>
+                <w:szCs w:val="22"/>
+                <w:lang w:val="en-CA" w:eastAsia="en-CA"/>
+              </w:rPr>
+              <w:t>67.857</w:t>
+            </w:r>
+          </w:p>
+        </w:tc>
+        <w:tc>
+          <w:tcPr>
+            <w:tcW w:w="909" w:type="dxa"/>
+            <w:tcBorders>
+              <w:top w:val="nil"/>
+              <w:left w:val="nil"/>
+              <w:bottom w:val="single" w:sz="4" w:space="0" w:color="auto"/>
+              <w:right w:val="single" w:sz="4" w:space="0" w:color="auto"/>
+            </w:tcBorders>
+            <w:shd w:val="clear" w:color="auto" w:fill="auto"/>
+            <w:noWrap/>
+            <w:vAlign w:val="bottom"/>
+            <w:hideMark/>
+          </w:tcPr>
+          <w:p>
+            <w:pPr>
+              <w:jc w:val="right"/>
+              <w:rPr>
+                <w:rFonts w:ascii="Calibri" w:hAnsi="Calibri"/>
+                <w:color w:val="000000"/>
+                <w:sz w:val="22"/>
+                <w:szCs w:val="22"/>
+                <w:lang w:val="en-CA" w:eastAsia="en-CA"/>
+              </w:rPr>
+            </w:pPr>
+            <w:r>
+              <w:rPr>
+                <w:rFonts w:ascii="Calibri" w:hAnsi="Calibri"/>
+                <w:color w:val="000000"/>
+                <w:sz w:val="22"/>
+                <w:szCs w:val="22"/>
+                <w:lang w:val="en-CA" w:eastAsia="en-CA"/>
+              </w:rPr>
+              <w:t>11</w:t>
+            </w:r>
+          </w:p>
+        </w:tc>
+        <w:tc>
+          <w:tcPr>
+            <w:tcW w:w="930" w:type="dxa"/>
+            <w:tcBorders>
+              <w:top w:val="nil"/>
+              <w:left w:val="nil"/>
+              <w:bottom w:val="single" w:sz="4" w:space="0" w:color="auto"/>
+              <w:right w:val="single" w:sz="4" w:space="0" w:color="auto"/>
+            </w:tcBorders>
+            <w:shd w:val="clear" w:color="auto" w:fill="auto"/>
+            <w:noWrap/>
+            <w:vAlign w:val="bottom"/>
+            <w:hideMark/>
+          </w:tcPr>
+          <w:p>
+            <w:pPr>
+              <w:jc w:val="right"/>
+              <w:rPr>
+                <w:rFonts w:ascii="Calibri" w:hAnsi="Calibri"/>
+                <w:color w:val="000000"/>
+                <w:sz w:val="22"/>
+                <w:szCs w:val="22"/>
+                <w:lang w:val="en-CA" w:eastAsia="en-CA"/>
+              </w:rPr>
+            </w:pPr>
+            <w:r>
+              <w:rPr>
+                <w:rFonts w:ascii="Calibri" w:hAnsi="Calibri"/>
+                <w:color w:val="000000"/>
+                <w:sz w:val="22"/>
+                <w:szCs w:val="22"/>
+                <w:lang w:val="en-CA" w:eastAsia="en-CA"/>
+              </w:rPr>
+              <w:t>69</w:t>
+            </w:r>
+          </w:p>
+        </w:tc>
+        <w:tc>
+          <w:tcPr>
+            <w:tcW w:w="909" w:type="dxa"/>
+            <w:tcBorders>
+              <w:top w:val="nil"/>
+              <w:left w:val="nil"/>
+              <w:bottom w:val="single" w:sz="4" w:space="0" w:color="auto"/>
+              <w:right w:val="single" w:sz="4" w:space="0" w:color="auto"/>
+            </w:tcBorders>
+            <w:shd w:val="clear" w:color="auto" w:fill="auto"/>
+            <w:noWrap/>
+            <w:vAlign w:val="bottom"/>
+            <w:hideMark/>
+          </w:tcPr>
+          <w:p>
+            <w:pPr>
+              <w:jc w:val="right"/>
+              <w:rPr>
+                <w:rFonts w:ascii="Calibri" w:hAnsi="Calibri"/>
+                <w:color w:val="000000"/>
+                <w:sz w:val="22"/>
+                <w:szCs w:val="22"/>
+                <w:lang w:val="en-CA" w:eastAsia="en-CA"/>
+              </w:rPr>
+            </w:pPr>
+            <w:r>
+              <w:rPr>
+                <w:rFonts w:ascii="Calibri" w:hAnsi="Calibri"/>
+                <w:color w:val="000000"/>
+                <w:sz w:val="22"/>
+                <w:szCs w:val="22"/>
+                <w:lang w:val="en-CA" w:eastAsia="en-CA"/>
+              </w:rPr>
+              <w:t>17</w:t>
+            </w:r>
+          </w:p>
+        </w:tc>
+        <w:tc>
+          <w:tcPr>
+            <w:tcW w:w="887" w:type="dxa"/>
+            <w:tcBorders>
+              <w:top w:val="nil"/>
+              <w:left w:val="nil"/>
+              <w:bottom w:val="single" w:sz="4" w:space="0" w:color="auto"/>
+              <w:right w:val="single" w:sz="4" w:space="0" w:color="auto"/>
+            </w:tcBorders>
+            <w:shd w:val="clear" w:color="auto" w:fill="auto"/>
+            <w:noWrap/>
+            <w:vAlign w:val="bottom"/>
+            <w:hideMark/>
+          </w:tcPr>
+          <w:p>
+            <w:pPr>
+              <w:jc w:val="right"/>
+              <w:rPr>
+                <w:rFonts w:ascii="Calibri" w:hAnsi="Calibri"/>
+                <w:color w:val="000000"/>
+                <w:sz w:val="22"/>
+                <w:szCs w:val="22"/>
+                <w:lang w:val="en-CA" w:eastAsia="en-CA"/>
+              </w:rPr>
+            </w:pPr>
+            <w:r>
+              <w:rPr>
+                <w:rFonts w:ascii="Calibri" w:hAnsi="Calibri"/>
+                <w:color w:val="000000"/>
+                <w:sz w:val="22"/>
+                <w:szCs w:val="22"/>
+                <w:lang w:val="en-CA" w:eastAsia="en-CA"/>
+              </w:rPr>
+              <w:t>68.142</w:t>
+            </w:r>
+          </w:p>
+        </w:tc>
+      </w:tr>
+      <w:tr>
+        <w:trPr>
+          <w:trHeight w:val="201"/>
+        </w:trPr>
+        <w:tc>
+          <w:tcPr>
+            <w:tcW w:w="1271" w:type="dxa"/>
+            <w:tcBorders>
+              <w:top w:val="nil"/>
+              <w:left w:val="single" w:sz="4" w:space="0" w:color="auto"/>
+              <w:bottom w:val="single" w:sz="4" w:space="0" w:color="auto"/>
+              <w:right w:val="single" w:sz="4" w:space="0" w:color="auto"/>
+            </w:tcBorders>
+            <w:shd w:val="clear" w:color="auto" w:fill="auto"/>
+            <w:noWrap/>
+            <w:vAlign w:val="bottom"/>
+            <w:hideMark/>
+          </w:tcPr>
+          <w:p>
+            <w:pPr>
+              <w:rPr>
+                <w:rFonts w:ascii="Calibri" w:hAnsi="Calibri"/>
+                <w:color w:val="000000"/>
+                <w:sz w:val="22"/>
+                <w:szCs w:val="22"/>
+                <w:lang w:val="en-CA" w:eastAsia="en-CA"/>
+              </w:rPr>
+            </w:pPr>
+            <w:proofErr w:type="spellStart"/>
+            <w:r>
+              <w:rPr>
+                <w:rFonts w:ascii="Calibri" w:hAnsi="Calibri"/>
+                <w:color w:val="000000"/>
+                <w:sz w:val="22"/>
+                <w:szCs w:val="22"/>
+                <w:lang w:val="en-CA" w:eastAsia="en-CA"/>
+              </w:rPr>
+              <w:t>triweight</w:t>
+            </w:r>
+            <w:proofErr w:type="spellEnd"/>
+          </w:p>
+        </w:tc>
+        <w:tc>
+          <w:tcPr>
+            <w:tcW w:w="909" w:type="dxa"/>
+            <w:tcBorders>
+              <w:top w:val="nil"/>
+              <w:left w:val="nil"/>
+              <w:bottom w:val="single" w:sz="4" w:space="0" w:color="auto"/>
+              <w:right w:val="single" w:sz="4" w:space="0" w:color="auto"/>
+            </w:tcBorders>
+            <w:shd w:val="clear" w:color="auto" w:fill="auto"/>
+            <w:noWrap/>
+            <w:vAlign w:val="bottom"/>
+            <w:hideMark/>
+          </w:tcPr>
+          <w:p>
+            <w:pPr>
+              <w:jc w:val="right"/>
+              <w:rPr>
+                <w:rFonts w:ascii="Calibri" w:hAnsi="Calibri"/>
+                <w:color w:val="000000"/>
+                <w:sz w:val="22"/>
+                <w:szCs w:val="22"/>
+                <w:lang w:val="en-CA" w:eastAsia="en-CA"/>
+              </w:rPr>
+            </w:pPr>
+            <w:r>
+              <w:rPr>
+                <w:rFonts w:ascii="Calibri" w:hAnsi="Calibri"/>
+                <w:color w:val="000000"/>
+                <w:sz w:val="22"/>
+                <w:szCs w:val="22"/>
+                <w:lang w:val="en-CA" w:eastAsia="en-CA"/>
+              </w:rPr>
+              <w:t>43</w:t>
+            </w:r>
+          </w:p>
+        </w:tc>
+        <w:tc>
+          <w:tcPr>
+            <w:tcW w:w="887" w:type="dxa"/>
+            <w:tcBorders>
+              <w:top w:val="nil"/>
+              <w:left w:val="nil"/>
+              <w:bottom w:val="single" w:sz="4" w:space="0" w:color="auto"/>
+              <w:right w:val="single" w:sz="4" w:space="0" w:color="auto"/>
+            </w:tcBorders>
+            <w:shd w:val="clear" w:color="auto" w:fill="auto"/>
+            <w:noWrap/>
+            <w:vAlign w:val="bottom"/>
+            <w:hideMark/>
+          </w:tcPr>
+          <w:p>
+            <w:pPr>
+              <w:jc w:val="right"/>
+              <w:rPr>
+                <w:rFonts w:ascii="Calibri" w:hAnsi="Calibri"/>
+                <w:color w:val="000000"/>
+                <w:sz w:val="22"/>
+                <w:szCs w:val="22"/>
+                <w:lang w:val="en-CA" w:eastAsia="en-CA"/>
+              </w:rPr>
+            </w:pPr>
+            <w:r>
+              <w:rPr>
+                <w:rFonts w:ascii="Calibri" w:hAnsi="Calibri"/>
+                <w:color w:val="000000"/>
+                <w:sz w:val="22"/>
+                <w:szCs w:val="22"/>
+                <w:lang w:val="en-CA" w:eastAsia="en-CA"/>
+              </w:rPr>
+              <w:t>68.571</w:t>
+            </w:r>
+          </w:p>
+        </w:tc>
+        <w:tc>
+          <w:tcPr>
+            <w:tcW w:w="909" w:type="dxa"/>
+            <w:tcBorders>
+              <w:top w:val="nil"/>
+              <w:left w:val="nil"/>
+              <w:bottom w:val="single" w:sz="4" w:space="0" w:color="auto"/>
+              <w:right w:val="single" w:sz="4" w:space="0" w:color="auto"/>
+            </w:tcBorders>
+            <w:shd w:val="clear" w:color="auto" w:fill="auto"/>
+            <w:noWrap/>
+            <w:vAlign w:val="bottom"/>
+            <w:hideMark/>
+          </w:tcPr>
+          <w:p>
+            <w:pPr>
+              <w:jc w:val="right"/>
+              <w:rPr>
+                <w:rFonts w:ascii="Calibri" w:hAnsi="Calibri"/>
+                <w:color w:val="000000"/>
+                <w:sz w:val="22"/>
+                <w:szCs w:val="22"/>
+                <w:lang w:val="en-CA" w:eastAsia="en-CA"/>
+              </w:rPr>
+            </w:pPr>
+            <w:r>
+              <w:rPr>
+                <w:rFonts w:ascii="Calibri" w:hAnsi="Calibri"/>
+                <w:color w:val="000000"/>
+                <w:sz w:val="22"/>
+                <w:szCs w:val="22"/>
+                <w:lang w:val="en-CA" w:eastAsia="en-CA"/>
+              </w:rPr>
+              <w:t>27</w:t>
+            </w:r>
+          </w:p>
+        </w:tc>
+        <w:tc>
+          <w:tcPr>
+            <w:tcW w:w="930" w:type="dxa"/>
+            <w:tcBorders>
+              <w:top w:val="nil"/>
+              <w:left w:val="nil"/>
+              <w:bottom w:val="single" w:sz="4" w:space="0" w:color="auto"/>
+              <w:right w:val="single" w:sz="4" w:space="0" w:color="auto"/>
+            </w:tcBorders>
+            <w:shd w:val="clear" w:color="auto" w:fill="auto"/>
+            <w:noWrap/>
+            <w:vAlign w:val="bottom"/>
+            <w:hideMark/>
+          </w:tcPr>
+          <w:p>
+            <w:pPr>
+              <w:jc w:val="right"/>
+              <w:rPr>
+                <w:rFonts w:ascii="Calibri" w:hAnsi="Calibri"/>
+                <w:color w:val="000000"/>
+                <w:sz w:val="22"/>
+                <w:szCs w:val="22"/>
+                <w:lang w:val="en-CA" w:eastAsia="en-CA"/>
+              </w:rPr>
+            </w:pPr>
+            <w:r>
+              <w:rPr>
+                <w:rFonts w:ascii="Calibri" w:hAnsi="Calibri"/>
+                <w:color w:val="000000"/>
+                <w:sz w:val="22"/>
+                <w:szCs w:val="22"/>
+                <w:lang w:val="en-CA" w:eastAsia="en-CA"/>
+              </w:rPr>
+              <w:t>69.285</w:t>
+            </w:r>
+          </w:p>
+        </w:tc>
+        <w:tc>
+          <w:tcPr>
+            <w:tcW w:w="909" w:type="dxa"/>
+            <w:tcBorders>
+              <w:top w:val="nil"/>
+              <w:left w:val="nil"/>
+              <w:bottom w:val="single" w:sz="4" w:space="0" w:color="auto"/>
+              <w:right w:val="single" w:sz="4" w:space="0" w:color="auto"/>
+            </w:tcBorders>
+            <w:shd w:val="clear" w:color="auto" w:fill="auto"/>
+            <w:noWrap/>
+            <w:vAlign w:val="bottom"/>
+            <w:hideMark/>
+          </w:tcPr>
+          <w:p>
+            <w:pPr>
+              <w:jc w:val="right"/>
+              <w:rPr>
+                <w:rFonts w:ascii="Calibri" w:hAnsi="Calibri"/>
+                <w:color w:val="000000"/>
+                <w:sz w:val="22"/>
+                <w:szCs w:val="22"/>
+                <w:lang w:val="en-CA" w:eastAsia="en-CA"/>
+              </w:rPr>
+            </w:pPr>
+            <w:r>
+              <w:rPr>
+                <w:rFonts w:ascii="Calibri" w:hAnsi="Calibri"/>
+                <w:color w:val="000000"/>
+                <w:sz w:val="22"/>
+                <w:szCs w:val="22"/>
+                <w:lang w:val="en-CA" w:eastAsia="en-CA"/>
+              </w:rPr>
+              <w:t>34</w:t>
+            </w:r>
+          </w:p>
+        </w:tc>
+        <w:tc>
+          <w:tcPr>
+            <w:tcW w:w="887" w:type="dxa"/>
+            <w:tcBorders>
+              <w:top w:val="nil"/>
+              <w:left w:val="nil"/>
+              <w:bottom w:val="single" w:sz="4" w:space="0" w:color="auto"/>
+              <w:right w:val="single" w:sz="4" w:space="0" w:color="auto"/>
+            </w:tcBorders>
+            <w:shd w:val="clear" w:color="auto" w:fill="auto"/>
+            <w:noWrap/>
+            <w:vAlign w:val="bottom"/>
+            <w:hideMark/>
+          </w:tcPr>
+          <w:p>
+            <w:pPr>
+              <w:jc w:val="right"/>
+              <w:rPr>
+                <w:rFonts w:ascii="Calibri" w:hAnsi="Calibri"/>
+                <w:color w:val="000000"/>
+                <w:sz w:val="22"/>
+                <w:szCs w:val="22"/>
+                <w:lang w:val="en-CA" w:eastAsia="en-CA"/>
+              </w:rPr>
+            </w:pPr>
+            <w:r>
+              <w:rPr>
+                <w:rFonts w:ascii="Calibri" w:hAnsi="Calibri"/>
+                <w:color w:val="000000"/>
+                <w:sz w:val="22"/>
+                <w:szCs w:val="22"/>
+                <w:lang w:val="en-CA" w:eastAsia="en-CA"/>
+              </w:rPr>
+              <w:t>68</w:t>
+            </w:r>
+          </w:p>
+        </w:tc>
+      </w:tr>
+      <w:tr>
+        <w:trPr>
+          <w:trHeight w:val="201"/>
+        </w:trPr>
+        <w:tc>
+          <w:tcPr>
+            <w:tcW w:w="1271" w:type="dxa"/>
+            <w:tcBorders>
+              <w:top w:val="nil"/>
+              <w:left w:val="single" w:sz="4" w:space="0" w:color="auto"/>
+              <w:bottom w:val="single" w:sz="4" w:space="0" w:color="auto"/>
+              <w:right w:val="single" w:sz="4" w:space="0" w:color="auto"/>
+            </w:tcBorders>
+            <w:shd w:val="clear" w:color="auto" w:fill="auto"/>
+            <w:noWrap/>
+            <w:vAlign w:val="bottom"/>
+            <w:hideMark/>
+          </w:tcPr>
+          <w:p>
+            <w:pPr>
+              <w:rPr>
+                <w:rFonts w:ascii="Calibri" w:hAnsi="Calibri"/>
+                <w:color w:val="000000"/>
+                <w:sz w:val="22"/>
+                <w:szCs w:val="22"/>
+                <w:lang w:val="en-CA" w:eastAsia="en-CA"/>
+              </w:rPr>
+            </w:pPr>
+            <w:r>
+              <w:rPr>
+                <w:rFonts w:ascii="Calibri" w:hAnsi="Calibri"/>
+                <w:color w:val="000000"/>
+                <w:sz w:val="22"/>
+                <w:szCs w:val="22"/>
+                <w:lang w:val="en-CA" w:eastAsia="en-CA"/>
+              </w:rPr>
+              <w:t>cos</w:t>
+            </w:r>
+          </w:p>
+        </w:tc>
+        <w:tc>
+          <w:tcPr>
+            <w:tcW w:w="909" w:type="dxa"/>
+            <w:tcBorders>
+              <w:top w:val="nil"/>
+              <w:left w:val="nil"/>
+              <w:bottom w:val="single" w:sz="4" w:space="0" w:color="auto"/>
+              <w:right w:val="single" w:sz="4" w:space="0" w:color="auto"/>
+            </w:tcBorders>
+            <w:shd w:val="clear" w:color="auto" w:fill="auto"/>
+            <w:noWrap/>
+            <w:vAlign w:val="bottom"/>
+            <w:hideMark/>
+          </w:tcPr>
+          <w:p>
+            <w:pPr>
+              <w:jc w:val="right"/>
+              <w:rPr>
+                <w:rFonts w:ascii="Calibri" w:hAnsi="Calibri"/>
+                <w:color w:val="000000"/>
+                <w:sz w:val="22"/>
+                <w:szCs w:val="22"/>
+                <w:lang w:val="en-CA" w:eastAsia="en-CA"/>
+              </w:rPr>
+            </w:pPr>
+            <w:r>
+              <w:rPr>
+                <w:rFonts w:ascii="Calibri" w:hAnsi="Calibri"/>
+                <w:color w:val="000000"/>
+                <w:sz w:val="22"/>
+                <w:szCs w:val="22"/>
+                <w:lang w:val="en-CA" w:eastAsia="en-CA"/>
+              </w:rPr>
+              <w:t>9</w:t>
+            </w:r>
+          </w:p>
+        </w:tc>
+        <w:tc>
+          <w:tcPr>
+            <w:tcW w:w="887" w:type="dxa"/>
+            <w:tcBorders>
+              <w:top w:val="nil"/>
+              <w:left w:val="nil"/>
+              <w:bottom w:val="single" w:sz="4" w:space="0" w:color="auto"/>
+              <w:right w:val="single" w:sz="4" w:space="0" w:color="auto"/>
+            </w:tcBorders>
+            <w:shd w:val="clear" w:color="auto" w:fill="auto"/>
+            <w:noWrap/>
+            <w:vAlign w:val="bottom"/>
+            <w:hideMark/>
+          </w:tcPr>
+          <w:p>
+            <w:pPr>
+              <w:jc w:val="right"/>
+              <w:rPr>
+                <w:rFonts w:ascii="Calibri" w:hAnsi="Calibri"/>
+                <w:color w:val="000000"/>
+                <w:sz w:val="22"/>
+                <w:szCs w:val="22"/>
+                <w:lang w:val="en-CA" w:eastAsia="en-CA"/>
+              </w:rPr>
+            </w:pPr>
+            <w:r>
+              <w:rPr>
+                <w:rFonts w:ascii="Calibri" w:hAnsi="Calibri"/>
+                <w:color w:val="000000"/>
+                <w:sz w:val="22"/>
+                <w:szCs w:val="22"/>
+                <w:lang w:val="en-CA" w:eastAsia="en-CA"/>
+              </w:rPr>
+              <w:t>69</w:t>
+            </w:r>
+          </w:p>
+        </w:tc>
+        <w:tc>
+          <w:tcPr>
+            <w:tcW w:w="909" w:type="dxa"/>
+            <w:tcBorders>
+              <w:top w:val="nil"/>
+              <w:left w:val="nil"/>
+              <w:bottom w:val="single" w:sz="4" w:space="0" w:color="auto"/>
+              <w:right w:val="single" w:sz="4" w:space="0" w:color="auto"/>
+            </w:tcBorders>
+            <w:shd w:val="clear" w:color="auto" w:fill="auto"/>
+            <w:noWrap/>
+            <w:vAlign w:val="bottom"/>
+            <w:hideMark/>
+          </w:tcPr>
+          <w:p>
+            <w:pPr>
+              <w:jc w:val="right"/>
+              <w:rPr>
+                <w:rFonts w:ascii="Calibri" w:hAnsi="Calibri"/>
+                <w:color w:val="000000"/>
+                <w:sz w:val="22"/>
+                <w:szCs w:val="22"/>
+                <w:lang w:val="en-CA" w:eastAsia="en-CA"/>
+              </w:rPr>
+            </w:pPr>
+            <w:r>
+              <w:rPr>
+                <w:rFonts w:ascii="Calibri" w:hAnsi="Calibri"/>
+                <w:color w:val="000000"/>
+                <w:sz w:val="22"/>
+                <w:szCs w:val="22"/>
+                <w:lang w:val="en-CA" w:eastAsia="en-CA"/>
+              </w:rPr>
+              <w:t>8</w:t>
+            </w:r>
+          </w:p>
+        </w:tc>
+        <w:tc>
+          <w:tcPr>
+            <w:tcW w:w="930" w:type="dxa"/>
+            <w:tcBorders>
+              <w:top w:val="nil"/>
+              <w:left w:val="nil"/>
+              <w:bottom w:val="single" w:sz="4" w:space="0" w:color="auto"/>
+              <w:right w:val="single" w:sz="4" w:space="0" w:color="auto"/>
+            </w:tcBorders>
+            <w:shd w:val="clear" w:color="auto" w:fill="auto"/>
+            <w:noWrap/>
+            <w:vAlign w:val="bottom"/>
+            <w:hideMark/>
+          </w:tcPr>
+          <w:p>
+            <w:pPr>
+              <w:jc w:val="right"/>
+              <w:rPr>
+                <w:rFonts w:ascii="Calibri" w:hAnsi="Calibri"/>
+                <w:color w:val="000000"/>
+                <w:sz w:val="22"/>
+                <w:szCs w:val="22"/>
+                <w:lang w:val="en-CA" w:eastAsia="en-CA"/>
+              </w:rPr>
+            </w:pPr>
+            <w:r>
+              <w:rPr>
+                <w:rFonts w:ascii="Calibri" w:hAnsi="Calibri"/>
+                <w:color w:val="000000"/>
+                <w:sz w:val="22"/>
+                <w:szCs w:val="22"/>
+                <w:lang w:val="en-CA" w:eastAsia="en-CA"/>
+              </w:rPr>
+              <w:t>68.714</w:t>
+            </w:r>
+          </w:p>
+        </w:tc>
+        <w:tc>
+          <w:tcPr>
+            <w:tcW w:w="909" w:type="dxa"/>
+            <w:tcBorders>
+              <w:top w:val="nil"/>
+              <w:left w:val="nil"/>
+              <w:bottom w:val="single" w:sz="4" w:space="0" w:color="auto"/>
+              <w:right w:val="single" w:sz="4" w:space="0" w:color="auto"/>
+            </w:tcBorders>
+            <w:shd w:val="clear" w:color="auto" w:fill="auto"/>
+            <w:noWrap/>
+            <w:vAlign w:val="bottom"/>
+            <w:hideMark/>
+          </w:tcPr>
+          <w:p>
+            <w:pPr>
+              <w:jc w:val="right"/>
+              <w:rPr>
+                <w:rFonts w:ascii="Calibri" w:hAnsi="Calibri"/>
+                <w:color w:val="000000"/>
+                <w:sz w:val="22"/>
+                <w:szCs w:val="22"/>
+                <w:lang w:val="en-CA" w:eastAsia="en-CA"/>
+              </w:rPr>
+            </w:pPr>
+            <w:r>
+              <w:rPr>
+                <w:rFonts w:ascii="Calibri" w:hAnsi="Calibri"/>
+                <w:color w:val="000000"/>
+                <w:sz w:val="22"/>
+                <w:szCs w:val="22"/>
+                <w:lang w:val="en-CA" w:eastAsia="en-CA"/>
+              </w:rPr>
+              <w:t>6</w:t>
+            </w:r>
+          </w:p>
+        </w:tc>
+        <w:tc>
+          <w:tcPr>
+            <w:tcW w:w="887" w:type="dxa"/>
+            <w:tcBorders>
+              <w:top w:val="nil"/>
+              <w:left w:val="nil"/>
+              <w:bottom w:val="single" w:sz="4" w:space="0" w:color="auto"/>
+              <w:right w:val="single" w:sz="4" w:space="0" w:color="auto"/>
+            </w:tcBorders>
+            <w:shd w:val="clear" w:color="auto" w:fill="auto"/>
+            <w:noWrap/>
+            <w:vAlign w:val="bottom"/>
+            <w:hideMark/>
+          </w:tcPr>
+          <w:p>
+            <w:pPr>
+              <w:jc w:val="right"/>
+              <w:rPr>
+                <w:rFonts w:ascii="Calibri" w:hAnsi="Calibri"/>
+                <w:color w:val="000000"/>
+                <w:sz w:val="22"/>
+                <w:szCs w:val="22"/>
+                <w:lang w:val="en-CA" w:eastAsia="en-CA"/>
+              </w:rPr>
+            </w:pPr>
+            <w:r>
+              <w:rPr>
+                <w:rFonts w:ascii="Calibri" w:hAnsi="Calibri"/>
+                <w:color w:val="000000"/>
+                <w:sz w:val="22"/>
+                <w:szCs w:val="22"/>
+                <w:lang w:val="en-CA" w:eastAsia="en-CA"/>
+              </w:rPr>
+              <w:t>67.285</w:t>
+            </w:r>
+          </w:p>
+        </w:tc>
+      </w:tr>
+      <w:tr>
+        <w:trPr>
+          <w:trHeight w:val="201"/>
+        </w:trPr>
+        <w:tc>
+          <w:tcPr>
+            <w:tcW w:w="1271" w:type="dxa"/>
+            <w:tcBorders>
+              <w:top w:val="nil"/>
+              <w:left w:val="single" w:sz="4" w:space="0" w:color="auto"/>
+              <w:bottom w:val="single" w:sz="4" w:space="0" w:color="auto"/>
+              <w:right w:val="single" w:sz="4" w:space="0" w:color="auto"/>
+            </w:tcBorders>
+            <w:shd w:val="clear" w:color="auto" w:fill="auto"/>
+            <w:noWrap/>
+            <w:vAlign w:val="bottom"/>
+            <w:hideMark/>
+          </w:tcPr>
+          <w:p>
+            <w:pPr>
+              <w:rPr>
+                <w:rFonts w:ascii="Calibri" w:hAnsi="Calibri"/>
+                <w:color w:val="000000"/>
+                <w:sz w:val="22"/>
+                <w:szCs w:val="22"/>
+                <w:lang w:val="en-CA" w:eastAsia="en-CA"/>
+              </w:rPr>
+            </w:pPr>
+            <w:proofErr w:type="spellStart"/>
+            <w:r>
+              <w:rPr>
+                <w:rFonts w:ascii="Calibri" w:hAnsi="Calibri"/>
+                <w:color w:val="000000"/>
+                <w:sz w:val="22"/>
+                <w:szCs w:val="22"/>
+                <w:lang w:val="en-CA" w:eastAsia="en-CA"/>
+              </w:rPr>
+              <w:t>inv</w:t>
+            </w:r>
+            <w:proofErr w:type="spellEnd"/>
+          </w:p>
+        </w:tc>
+        <w:tc>
+          <w:tcPr>
+            <w:tcW w:w="909" w:type="dxa"/>
+            <w:tcBorders>
+              <w:top w:val="nil"/>
+              <w:left w:val="nil"/>
+              <w:bottom w:val="single" w:sz="4" w:space="0" w:color="auto"/>
+              <w:right w:val="single" w:sz="4" w:space="0" w:color="auto"/>
+            </w:tcBorders>
+            <w:shd w:val="clear" w:color="auto" w:fill="auto"/>
+            <w:noWrap/>
+            <w:vAlign w:val="bottom"/>
+            <w:hideMark/>
+          </w:tcPr>
+          <w:p>
+            <w:pPr>
+              <w:jc w:val="right"/>
+              <w:rPr>
+                <w:rFonts w:ascii="Calibri" w:hAnsi="Calibri"/>
+                <w:color w:val="000000"/>
+                <w:sz w:val="22"/>
+                <w:szCs w:val="22"/>
+                <w:lang w:val="en-CA" w:eastAsia="en-CA"/>
+              </w:rPr>
+            </w:pPr>
+            <w:r>
+              <w:rPr>
+                <w:rFonts w:ascii="Calibri" w:hAnsi="Calibri"/>
+                <w:color w:val="000000"/>
+                <w:sz w:val="22"/>
+                <w:szCs w:val="22"/>
+                <w:lang w:val="en-CA" w:eastAsia="en-CA"/>
+              </w:rPr>
+              <w:t>5</w:t>
+            </w:r>
+          </w:p>
+        </w:tc>
+        <w:tc>
+          <w:tcPr>
+            <w:tcW w:w="887" w:type="dxa"/>
+            <w:tcBorders>
+              <w:top w:val="nil"/>
+              <w:left w:val="nil"/>
+              <w:bottom w:val="single" w:sz="4" w:space="0" w:color="auto"/>
+              <w:right w:val="single" w:sz="4" w:space="0" w:color="auto"/>
+            </w:tcBorders>
+            <w:shd w:val="clear" w:color="auto" w:fill="auto"/>
+            <w:noWrap/>
+            <w:vAlign w:val="bottom"/>
+            <w:hideMark/>
+          </w:tcPr>
+          <w:p>
+            <w:pPr>
+              <w:jc w:val="right"/>
+              <w:rPr>
+                <w:rFonts w:ascii="Calibri" w:hAnsi="Calibri"/>
+                <w:color w:val="000000"/>
+                <w:sz w:val="22"/>
+                <w:szCs w:val="22"/>
+                <w:lang w:val="en-CA" w:eastAsia="en-CA"/>
+              </w:rPr>
+            </w:pPr>
+            <w:r>
+              <w:rPr>
+                <w:rFonts w:ascii="Calibri" w:hAnsi="Calibri"/>
+                <w:color w:val="000000"/>
+                <w:sz w:val="22"/>
+                <w:szCs w:val="22"/>
+                <w:lang w:val="en-CA" w:eastAsia="en-CA"/>
+              </w:rPr>
+              <w:t>67</w:t>
+            </w:r>
+          </w:p>
+        </w:tc>
+        <w:tc>
+          <w:tcPr>
+            <w:tcW w:w="909" w:type="dxa"/>
+            <w:tcBorders>
+              <w:top w:val="nil"/>
+              <w:left w:val="nil"/>
+              <w:bottom w:val="single" w:sz="4" w:space="0" w:color="auto"/>
+              <w:right w:val="single" w:sz="4" w:space="0" w:color="auto"/>
+            </w:tcBorders>
+            <w:shd w:val="clear" w:color="auto" w:fill="auto"/>
+            <w:noWrap/>
+            <w:vAlign w:val="bottom"/>
+            <w:hideMark/>
+          </w:tcPr>
+          <w:p>
+            <w:pPr>
+              <w:jc w:val="right"/>
+              <w:rPr>
+                <w:rFonts w:ascii="Calibri" w:hAnsi="Calibri"/>
+                <w:color w:val="000000"/>
+                <w:sz w:val="22"/>
+                <w:szCs w:val="22"/>
+                <w:lang w:val="en-CA" w:eastAsia="en-CA"/>
+              </w:rPr>
+            </w:pPr>
+            <w:r>
+              <w:rPr>
+                <w:rFonts w:ascii="Calibri" w:hAnsi="Calibri"/>
+                <w:color w:val="000000"/>
+                <w:sz w:val="22"/>
+                <w:szCs w:val="22"/>
+                <w:lang w:val="en-CA" w:eastAsia="en-CA"/>
+              </w:rPr>
+              <w:t>5</w:t>
+            </w:r>
+          </w:p>
+        </w:tc>
+        <w:tc>
+          <w:tcPr>
+            <w:tcW w:w="930" w:type="dxa"/>
+            <w:tcBorders>
+              <w:top w:val="nil"/>
+              <w:left w:val="nil"/>
+              <w:bottom w:val="single" w:sz="4" w:space="0" w:color="auto"/>
+              <w:right w:val="single" w:sz="4" w:space="0" w:color="auto"/>
+            </w:tcBorders>
+            <w:shd w:val="clear" w:color="auto" w:fill="auto"/>
+            <w:noWrap/>
+            <w:vAlign w:val="bottom"/>
+            <w:hideMark/>
+          </w:tcPr>
+          <w:p>
+            <w:pPr>
+              <w:jc w:val="right"/>
+              <w:rPr>
+                <w:rFonts w:ascii="Calibri" w:hAnsi="Calibri"/>
+                <w:color w:val="000000"/>
+                <w:sz w:val="22"/>
+                <w:szCs w:val="22"/>
+                <w:lang w:val="en-CA" w:eastAsia="en-CA"/>
+              </w:rPr>
+            </w:pPr>
+            <w:r>
+              <w:rPr>
+                <w:rFonts w:ascii="Calibri" w:hAnsi="Calibri"/>
+                <w:color w:val="000000"/>
+                <w:sz w:val="22"/>
+                <w:szCs w:val="22"/>
+                <w:lang w:val="en-CA" w:eastAsia="en-CA"/>
+              </w:rPr>
+              <w:t>69.2</w:t>
+            </w:r>
+          </w:p>
+        </w:tc>
+        <w:tc>
+          <w:tcPr>
+            <w:tcW w:w="909" w:type="dxa"/>
+            <w:tcBorders>
+              <w:top w:val="nil"/>
+              <w:left w:val="nil"/>
+              <w:bottom w:val="single" w:sz="4" w:space="0" w:color="auto"/>
+              <w:right w:val="single" w:sz="4" w:space="0" w:color="auto"/>
+            </w:tcBorders>
+            <w:shd w:val="clear" w:color="auto" w:fill="auto"/>
+            <w:noWrap/>
+            <w:vAlign w:val="bottom"/>
+            <w:hideMark/>
+          </w:tcPr>
+          <w:p>
+            <w:pPr>
+              <w:jc w:val="right"/>
+              <w:rPr>
+                <w:rFonts w:ascii="Calibri" w:hAnsi="Calibri"/>
+                <w:color w:val="000000"/>
+                <w:sz w:val="22"/>
+                <w:szCs w:val="22"/>
+                <w:lang w:val="en-CA" w:eastAsia="en-CA"/>
+              </w:rPr>
+            </w:pPr>
+            <w:r>
+              <w:rPr>
+                <w:rFonts w:ascii="Calibri" w:hAnsi="Calibri"/>
+                <w:color w:val="000000"/>
+                <w:sz w:val="22"/>
+                <w:szCs w:val="22"/>
+                <w:lang w:val="en-CA" w:eastAsia="en-CA"/>
+              </w:rPr>
+              <w:t>5</w:t>
+            </w:r>
+          </w:p>
+        </w:tc>
+        <w:tc>
+          <w:tcPr>
+            <w:tcW w:w="887" w:type="dxa"/>
+            <w:tcBorders>
+              <w:top w:val="nil"/>
+              <w:left w:val="nil"/>
+              <w:bottom w:val="single" w:sz="4" w:space="0" w:color="auto"/>
+              <w:right w:val="single" w:sz="4" w:space="0" w:color="auto"/>
+            </w:tcBorders>
+            <w:shd w:val="clear" w:color="auto" w:fill="auto"/>
+            <w:noWrap/>
+            <w:vAlign w:val="bottom"/>
+            <w:hideMark/>
+          </w:tcPr>
+          <w:p>
+            <w:pPr>
+              <w:jc w:val="right"/>
+              <w:rPr>
+                <w:rFonts w:ascii="Calibri" w:hAnsi="Calibri"/>
+                <w:color w:val="000000"/>
+                <w:sz w:val="22"/>
+                <w:szCs w:val="22"/>
+                <w:lang w:val="en-CA" w:eastAsia="en-CA"/>
+              </w:rPr>
+            </w:pPr>
+            <w:r>
+              <w:rPr>
+                <w:rFonts w:ascii="Calibri" w:hAnsi="Calibri"/>
+                <w:color w:val="000000"/>
+                <w:sz w:val="22"/>
+                <w:szCs w:val="22"/>
+                <w:lang w:val="en-CA" w:eastAsia="en-CA"/>
+              </w:rPr>
+              <w:t>65.857</w:t>
+            </w:r>
+          </w:p>
+        </w:tc>
+      </w:tr>
+      <w:tr>
+        <w:trPr>
+          <w:trHeight w:val="201"/>
+        </w:trPr>
+        <w:tc>
+          <w:tcPr>
+            <w:tcW w:w="1271" w:type="dxa"/>
+            <w:tcBorders>
+              <w:top w:val="nil"/>
+              <w:left w:val="single" w:sz="4" w:space="0" w:color="auto"/>
+              <w:bottom w:val="single" w:sz="4" w:space="0" w:color="auto"/>
+              <w:right w:val="single" w:sz="4" w:space="0" w:color="auto"/>
+            </w:tcBorders>
+            <w:shd w:val="clear" w:color="auto" w:fill="auto"/>
+            <w:noWrap/>
+            <w:vAlign w:val="bottom"/>
+            <w:hideMark/>
+          </w:tcPr>
+          <w:p>
+            <w:pPr>
+              <w:rPr>
+                <w:rFonts w:ascii="Calibri" w:hAnsi="Calibri"/>
+                <w:color w:val="000000"/>
+                <w:sz w:val="22"/>
+                <w:szCs w:val="22"/>
+                <w:lang w:val="en-CA" w:eastAsia="en-CA"/>
+              </w:rPr>
+            </w:pPr>
+            <w:proofErr w:type="spellStart"/>
+            <w:r>
+              <w:rPr>
+                <w:rFonts w:ascii="Calibri" w:hAnsi="Calibri"/>
+                <w:color w:val="000000"/>
+                <w:sz w:val="22"/>
+                <w:szCs w:val="22"/>
+                <w:lang w:val="en-CA" w:eastAsia="en-CA"/>
+              </w:rPr>
+              <w:t>gaussian</w:t>
+            </w:r>
+            <w:proofErr w:type="spellEnd"/>
+          </w:p>
+        </w:tc>
+        <w:tc>
+          <w:tcPr>
+            <w:tcW w:w="909" w:type="dxa"/>
+            <w:tcBorders>
+              <w:top w:val="nil"/>
+              <w:left w:val="nil"/>
+              <w:bottom w:val="single" w:sz="4" w:space="0" w:color="auto"/>
+              <w:right w:val="single" w:sz="4" w:space="0" w:color="auto"/>
+            </w:tcBorders>
+            <w:shd w:val="clear" w:color="auto" w:fill="auto"/>
+            <w:noWrap/>
+            <w:vAlign w:val="bottom"/>
+            <w:hideMark/>
+          </w:tcPr>
+          <w:p>
+            <w:pPr>
+              <w:jc w:val="right"/>
+              <w:rPr>
+                <w:rFonts w:ascii="Calibri" w:hAnsi="Calibri"/>
+                <w:color w:val="000000"/>
+                <w:sz w:val="22"/>
+                <w:szCs w:val="22"/>
+                <w:lang w:val="en-CA" w:eastAsia="en-CA"/>
+              </w:rPr>
+            </w:pPr>
+            <w:r>
+              <w:rPr>
+                <w:rFonts w:ascii="Calibri" w:hAnsi="Calibri"/>
+                <w:color w:val="000000"/>
+                <w:sz w:val="22"/>
+                <w:szCs w:val="22"/>
+                <w:lang w:val="en-CA" w:eastAsia="en-CA"/>
+              </w:rPr>
+              <w:t>5</w:t>
+            </w:r>
+          </w:p>
+        </w:tc>
+        <w:tc>
+          <w:tcPr>
+            <w:tcW w:w="887" w:type="dxa"/>
+            <w:tcBorders>
+              <w:top w:val="nil"/>
+              <w:left w:val="nil"/>
+              <w:bottom w:val="single" w:sz="4" w:space="0" w:color="auto"/>
+              <w:right w:val="single" w:sz="4" w:space="0" w:color="auto"/>
+            </w:tcBorders>
+            <w:shd w:val="clear" w:color="auto" w:fill="auto"/>
+            <w:noWrap/>
+            <w:vAlign w:val="bottom"/>
+            <w:hideMark/>
+          </w:tcPr>
+          <w:p>
+            <w:pPr>
+              <w:jc w:val="right"/>
+              <w:rPr>
+                <w:rFonts w:ascii="Calibri" w:hAnsi="Calibri"/>
+                <w:color w:val="000000"/>
+                <w:sz w:val="22"/>
+                <w:szCs w:val="22"/>
+                <w:lang w:val="en-CA" w:eastAsia="en-CA"/>
+              </w:rPr>
+            </w:pPr>
+            <w:r>
+              <w:rPr>
+                <w:rFonts w:ascii="Calibri" w:hAnsi="Calibri"/>
+                <w:color w:val="000000"/>
+                <w:sz w:val="22"/>
+                <w:szCs w:val="22"/>
+                <w:lang w:val="en-CA" w:eastAsia="en-CA"/>
+              </w:rPr>
+              <w:t>66.57</w:t>
+            </w:r>
+          </w:p>
+        </w:tc>
+        <w:tc>
+          <w:tcPr>
+            <w:tcW w:w="909" w:type="dxa"/>
+            <w:tcBorders>
+              <w:top w:val="nil"/>
+              <w:left w:val="nil"/>
+              <w:bottom w:val="single" w:sz="4" w:space="0" w:color="auto"/>
+              <w:right w:val="single" w:sz="4" w:space="0" w:color="auto"/>
+            </w:tcBorders>
+            <w:shd w:val="clear" w:color="auto" w:fill="auto"/>
+            <w:noWrap/>
+            <w:vAlign w:val="bottom"/>
+            <w:hideMark/>
+          </w:tcPr>
+          <w:p>
+            <w:pPr>
+              <w:jc w:val="right"/>
+              <w:rPr>
+                <w:rFonts w:ascii="Calibri" w:hAnsi="Calibri"/>
+                <w:color w:val="000000"/>
+                <w:sz w:val="22"/>
+                <w:szCs w:val="22"/>
+                <w:lang w:val="en-CA" w:eastAsia="en-CA"/>
+              </w:rPr>
+            </w:pPr>
+            <w:r>
+              <w:rPr>
+                <w:rFonts w:ascii="Calibri" w:hAnsi="Calibri"/>
+                <w:color w:val="000000"/>
+                <w:sz w:val="22"/>
+                <w:szCs w:val="22"/>
+                <w:lang w:val="en-CA" w:eastAsia="en-CA"/>
+              </w:rPr>
+              <w:t>5</w:t>
+            </w:r>
+          </w:p>
+        </w:tc>
+        <w:tc>
+          <w:tcPr>
+            <w:tcW w:w="930" w:type="dxa"/>
+            <w:tcBorders>
+              <w:top w:val="nil"/>
+              <w:left w:val="nil"/>
+              <w:bottom w:val="single" w:sz="4" w:space="0" w:color="auto"/>
+              <w:right w:val="single" w:sz="4" w:space="0" w:color="auto"/>
+            </w:tcBorders>
+            <w:shd w:val="clear" w:color="auto" w:fill="auto"/>
+            <w:noWrap/>
+            <w:vAlign w:val="bottom"/>
+            <w:hideMark/>
+          </w:tcPr>
+          <w:p>
+            <w:pPr>
+              <w:jc w:val="right"/>
+              <w:rPr>
+                <w:rFonts w:ascii="Calibri" w:hAnsi="Calibri"/>
+                <w:color w:val="000000"/>
+                <w:sz w:val="22"/>
+                <w:szCs w:val="22"/>
+                <w:lang w:val="en-CA" w:eastAsia="en-CA"/>
+              </w:rPr>
+            </w:pPr>
+            <w:r>
+              <w:rPr>
+                <w:rFonts w:ascii="Calibri" w:hAnsi="Calibri"/>
+                <w:color w:val="000000"/>
+                <w:sz w:val="22"/>
+                <w:szCs w:val="22"/>
+                <w:lang w:val="en-CA" w:eastAsia="en-CA"/>
+              </w:rPr>
+              <w:t>69.285</w:t>
+            </w:r>
+          </w:p>
+        </w:tc>
+        <w:tc>
+          <w:tcPr>
+            <w:tcW w:w="909" w:type="dxa"/>
+            <w:tcBorders>
+              <w:top w:val="nil"/>
+              <w:left w:val="nil"/>
+              <w:bottom w:val="single" w:sz="4" w:space="0" w:color="auto"/>
+              <w:right w:val="single" w:sz="4" w:space="0" w:color="auto"/>
+            </w:tcBorders>
+            <w:shd w:val="clear" w:color="auto" w:fill="auto"/>
+            <w:noWrap/>
+            <w:vAlign w:val="bottom"/>
+            <w:hideMark/>
+          </w:tcPr>
+          <w:p>
+            <w:pPr>
+              <w:jc w:val="right"/>
+              <w:rPr>
+                <w:rFonts w:ascii="Calibri" w:hAnsi="Calibri"/>
+                <w:color w:val="000000"/>
+                <w:sz w:val="22"/>
+                <w:szCs w:val="22"/>
+                <w:lang w:val="en-CA" w:eastAsia="en-CA"/>
+              </w:rPr>
+            </w:pPr>
+            <w:r>
+              <w:rPr>
+                <w:rFonts w:ascii="Calibri" w:hAnsi="Calibri"/>
+                <w:color w:val="000000"/>
+                <w:sz w:val="22"/>
+                <w:szCs w:val="22"/>
+                <w:lang w:val="en-CA" w:eastAsia="en-CA"/>
+              </w:rPr>
+              <w:t>5</w:t>
+            </w:r>
+          </w:p>
+        </w:tc>
+        <w:tc>
+          <w:tcPr>
+            <w:tcW w:w="887" w:type="dxa"/>
+            <w:tcBorders>
+              <w:top w:val="nil"/>
+              <w:left w:val="nil"/>
+              <w:bottom w:val="single" w:sz="4" w:space="0" w:color="auto"/>
+              <w:right w:val="single" w:sz="4" w:space="0" w:color="auto"/>
+            </w:tcBorders>
+            <w:shd w:val="clear" w:color="auto" w:fill="auto"/>
+            <w:noWrap/>
+            <w:vAlign w:val="bottom"/>
+            <w:hideMark/>
+          </w:tcPr>
+          <w:p>
+            <w:pPr>
+              <w:jc w:val="right"/>
+              <w:rPr>
+                <w:rFonts w:ascii="Calibri" w:hAnsi="Calibri"/>
+                <w:color w:val="000000"/>
+                <w:sz w:val="22"/>
+                <w:szCs w:val="22"/>
+                <w:lang w:val="en-CA" w:eastAsia="en-CA"/>
+              </w:rPr>
+            </w:pPr>
+            <w:r>
+              <w:rPr>
+                <w:rFonts w:ascii="Calibri" w:hAnsi="Calibri"/>
+                <w:color w:val="000000"/>
+                <w:sz w:val="22"/>
+                <w:szCs w:val="22"/>
+                <w:lang w:val="en-CA" w:eastAsia="en-CA"/>
+              </w:rPr>
+              <w:t>66.142</w:t>
+            </w:r>
+          </w:p>
+        </w:tc>
+      </w:tr>
+      <w:tr>
+        <w:trPr>
+          <w:trHeight w:val="201"/>
+        </w:trPr>
+        <w:tc>
+          <w:tcPr>
+            <w:tcW w:w="1271" w:type="dxa"/>
+            <w:tcBorders>
+              <w:top w:val="nil"/>
+              <w:left w:val="single" w:sz="4" w:space="0" w:color="auto"/>
+              <w:bottom w:val="single" w:sz="4" w:space="0" w:color="auto"/>
+              <w:right w:val="single" w:sz="4" w:space="0" w:color="auto"/>
+            </w:tcBorders>
+            <w:shd w:val="clear" w:color="auto" w:fill="auto"/>
+            <w:noWrap/>
+            <w:vAlign w:val="bottom"/>
+            <w:hideMark/>
+          </w:tcPr>
+          <w:p>
+            <w:pPr>
+              <w:rPr>
+                <w:rFonts w:ascii="Calibri" w:hAnsi="Calibri"/>
+                <w:color w:val="000000"/>
+                <w:sz w:val="22"/>
+                <w:szCs w:val="22"/>
+                <w:lang w:val="en-CA" w:eastAsia="en-CA"/>
+              </w:rPr>
+            </w:pPr>
+            <w:r>
+              <w:rPr>
+                <w:rFonts w:ascii="Calibri" w:hAnsi="Calibri"/>
+                <w:color w:val="000000"/>
+                <w:sz w:val="22"/>
+                <w:szCs w:val="22"/>
+                <w:lang w:val="en-CA" w:eastAsia="en-CA"/>
+              </w:rPr>
+              <w:t>rank</w:t>
+            </w:r>
+          </w:p>
+        </w:tc>
+        <w:tc>
+          <w:tcPr>
+            <w:tcW w:w="909" w:type="dxa"/>
+            <w:tcBorders>
+              <w:top w:val="nil"/>
+              <w:left w:val="nil"/>
+              <w:bottom w:val="single" w:sz="4" w:space="0" w:color="auto"/>
+              <w:right w:val="single" w:sz="4" w:space="0" w:color="auto"/>
+            </w:tcBorders>
+            <w:shd w:val="clear" w:color="auto" w:fill="auto"/>
+            <w:noWrap/>
+            <w:vAlign w:val="bottom"/>
+            <w:hideMark/>
+          </w:tcPr>
+          <w:p>
+            <w:pPr>
+              <w:jc w:val="right"/>
+              <w:rPr>
+                <w:rFonts w:ascii="Calibri" w:hAnsi="Calibri"/>
+                <w:color w:val="000000"/>
+                <w:sz w:val="22"/>
+                <w:szCs w:val="22"/>
+                <w:lang w:val="en-CA" w:eastAsia="en-CA"/>
+              </w:rPr>
+            </w:pPr>
+            <w:r>
+              <w:rPr>
+                <w:rFonts w:ascii="Calibri" w:hAnsi="Calibri"/>
+                <w:color w:val="000000"/>
+                <w:sz w:val="22"/>
+                <w:szCs w:val="22"/>
+                <w:lang w:val="en-CA" w:eastAsia="en-CA"/>
+              </w:rPr>
+              <w:t>5</w:t>
+            </w:r>
+          </w:p>
+        </w:tc>
+        <w:tc>
+          <w:tcPr>
+            <w:tcW w:w="887" w:type="dxa"/>
+            <w:tcBorders>
+              <w:top w:val="nil"/>
+              <w:left w:val="nil"/>
+              <w:bottom w:val="single" w:sz="4" w:space="0" w:color="auto"/>
+              <w:right w:val="single" w:sz="4" w:space="0" w:color="auto"/>
+            </w:tcBorders>
+            <w:shd w:val="clear" w:color="auto" w:fill="auto"/>
+            <w:noWrap/>
+            <w:vAlign w:val="bottom"/>
+            <w:hideMark/>
+          </w:tcPr>
+          <w:p>
+            <w:pPr>
+              <w:jc w:val="right"/>
+              <w:rPr>
+                <w:rFonts w:ascii="Calibri" w:hAnsi="Calibri"/>
+                <w:color w:val="000000"/>
+                <w:sz w:val="22"/>
+                <w:szCs w:val="22"/>
+                <w:lang w:val="en-CA" w:eastAsia="en-CA"/>
+              </w:rPr>
+            </w:pPr>
+            <w:r>
+              <w:rPr>
+                <w:rFonts w:ascii="Calibri" w:hAnsi="Calibri"/>
+                <w:color w:val="000000"/>
+                <w:sz w:val="22"/>
+                <w:szCs w:val="22"/>
+                <w:lang w:val="en-CA" w:eastAsia="en-CA"/>
+              </w:rPr>
+              <w:t>67.57</w:t>
+            </w:r>
+          </w:p>
+        </w:tc>
+        <w:tc>
+          <w:tcPr>
+            <w:tcW w:w="909" w:type="dxa"/>
+            <w:tcBorders>
+              <w:top w:val="nil"/>
+              <w:left w:val="nil"/>
+              <w:bottom w:val="single" w:sz="4" w:space="0" w:color="auto"/>
+              <w:right w:val="single" w:sz="4" w:space="0" w:color="auto"/>
+            </w:tcBorders>
+            <w:shd w:val="clear" w:color="auto" w:fill="auto"/>
+            <w:noWrap/>
+            <w:vAlign w:val="bottom"/>
+            <w:hideMark/>
+          </w:tcPr>
+          <w:p>
+            <w:pPr>
+              <w:jc w:val="right"/>
+              <w:rPr>
+                <w:rFonts w:ascii="Calibri" w:hAnsi="Calibri"/>
+                <w:color w:val="000000"/>
+                <w:sz w:val="22"/>
+                <w:szCs w:val="22"/>
+                <w:lang w:val="en-CA" w:eastAsia="en-CA"/>
+              </w:rPr>
+            </w:pPr>
+            <w:r>
+              <w:rPr>
+                <w:rFonts w:ascii="Calibri" w:hAnsi="Calibri"/>
+                <w:color w:val="000000"/>
+                <w:sz w:val="22"/>
+                <w:szCs w:val="22"/>
+                <w:lang w:val="en-CA" w:eastAsia="en-CA"/>
+              </w:rPr>
+              <w:t>5</w:t>
+            </w:r>
+          </w:p>
+        </w:tc>
+        <w:tc>
+          <w:tcPr>
+            <w:tcW w:w="930" w:type="dxa"/>
+            <w:tcBorders>
+              <w:top w:val="nil"/>
+              <w:left w:val="nil"/>
+              <w:bottom w:val="single" w:sz="4" w:space="0" w:color="auto"/>
+              <w:right w:val="single" w:sz="4" w:space="0" w:color="auto"/>
+            </w:tcBorders>
+            <w:shd w:val="clear" w:color="auto" w:fill="auto"/>
+            <w:noWrap/>
+            <w:vAlign w:val="bottom"/>
+            <w:hideMark/>
+          </w:tcPr>
+          <w:p>
+            <w:pPr>
+              <w:jc w:val="right"/>
+              <w:rPr>
+                <w:rFonts w:ascii="Calibri" w:hAnsi="Calibri"/>
+                <w:color w:val="000000"/>
+                <w:sz w:val="22"/>
+                <w:szCs w:val="22"/>
+                <w:lang w:val="en-CA" w:eastAsia="en-CA"/>
+              </w:rPr>
+            </w:pPr>
+            <w:r>
+              <w:rPr>
+                <w:rFonts w:ascii="Calibri" w:hAnsi="Calibri"/>
+                <w:color w:val="000000"/>
+                <w:sz w:val="22"/>
+                <w:szCs w:val="22"/>
+                <w:lang w:val="en-CA" w:eastAsia="en-CA"/>
+              </w:rPr>
+              <w:t>67.71</w:t>
+            </w:r>
+          </w:p>
+        </w:tc>
+        <w:tc>
+          <w:tcPr>
+            <w:tcW w:w="909" w:type="dxa"/>
+            <w:tcBorders>
+              <w:top w:val="nil"/>
+              <w:left w:val="nil"/>
+              <w:bottom w:val="single" w:sz="4" w:space="0" w:color="auto"/>
+              <w:right w:val="single" w:sz="4" w:space="0" w:color="auto"/>
+            </w:tcBorders>
+            <w:shd w:val="clear" w:color="auto" w:fill="auto"/>
+            <w:noWrap/>
+            <w:vAlign w:val="bottom"/>
+            <w:hideMark/>
+          </w:tcPr>
+          <w:p>
+            <w:pPr>
+              <w:jc w:val="right"/>
+              <w:rPr>
+                <w:rFonts w:ascii="Calibri" w:hAnsi="Calibri"/>
+                <w:color w:val="000000"/>
+                <w:sz w:val="22"/>
+                <w:szCs w:val="22"/>
+                <w:lang w:val="en-CA" w:eastAsia="en-CA"/>
+              </w:rPr>
+            </w:pPr>
+            <w:r>
+              <w:rPr>
+                <w:rFonts w:ascii="Calibri" w:hAnsi="Calibri"/>
+                <w:color w:val="000000"/>
+                <w:sz w:val="22"/>
+                <w:szCs w:val="22"/>
+                <w:lang w:val="en-CA" w:eastAsia="en-CA"/>
+              </w:rPr>
+              <w:t>5</w:t>
+            </w:r>
+          </w:p>
+        </w:tc>
+        <w:tc>
+          <w:tcPr>
+            <w:tcW w:w="887" w:type="dxa"/>
+            <w:tcBorders>
+              <w:top w:val="nil"/>
+              <w:left w:val="nil"/>
+              <w:bottom w:val="single" w:sz="4" w:space="0" w:color="auto"/>
+              <w:right w:val="single" w:sz="4" w:space="0" w:color="auto"/>
+            </w:tcBorders>
+            <w:shd w:val="clear" w:color="auto" w:fill="auto"/>
+            <w:noWrap/>
+            <w:vAlign w:val="bottom"/>
+            <w:hideMark/>
+          </w:tcPr>
+          <w:p>
+            <w:pPr>
+              <w:jc w:val="right"/>
+              <w:rPr>
+                <w:rFonts w:ascii="Calibri" w:hAnsi="Calibri"/>
+                <w:color w:val="000000"/>
+                <w:sz w:val="22"/>
+                <w:szCs w:val="22"/>
+                <w:lang w:val="en-CA" w:eastAsia="en-CA"/>
+              </w:rPr>
+            </w:pPr>
+            <w:r>
+              <w:rPr>
+                <w:rFonts w:ascii="Calibri" w:hAnsi="Calibri"/>
+                <w:color w:val="000000"/>
+                <w:sz w:val="22"/>
+                <w:szCs w:val="22"/>
+                <w:lang w:val="en-CA" w:eastAsia="en-CA"/>
+              </w:rPr>
+              <w:t>65.142</w:t>
+            </w:r>
+          </w:p>
+        </w:tc>
+      </w:tr>
+    </w:tbl>
+    <w:p>
+      <w:pPr>
+        <w:widowControl w:val="0"/>
+        <w:autoSpaceDE w:val="0"/>
+        <w:autoSpaceDN w:val="0"/>
+        <w:adjustRightInd w:val="0"/>
         <w:rPr>
           <w:b/>
           <w:bCs/>
@@ -2967,10 +6613,16 @@
           <w:kern w:val="1"/>
           <w:sz w:val="24"/>
           <w:szCs w:val="24"/>
-        </w:rPr>
-        <w:t xml:space="preserve"> </w:t>
-      </w:r>
-      <w:r>
+          <w:lang w:val="en-CA"/>
+        </w:rPr>
+      </w:pPr>
+    </w:p>
+    <w:p>
+      <w:pPr>
+        <w:widowControl w:val="0"/>
+        <w:autoSpaceDE w:val="0"/>
+        <w:autoSpaceDN w:val="0"/>
+        <w:adjustRightInd w:val="0"/>
         <w:rPr>
           <w:b/>
           <w:bCs/>
@@ -2979,7 +6631,1193 @@
           <w:sz w:val="24"/>
           <w:szCs w:val="24"/>
         </w:rPr>
-        <w:t>Experiments</w:t>
+      </w:pPr>
+      <w:r>
+        <w:rPr>
+          <w:b/>
+          <w:bCs/>
+          <w:noProof/>
+          <w:spacing w:val="24"/>
+          <w:kern w:val="1"/>
+          <w:sz w:val="24"/>
+          <w:szCs w:val="24"/>
+          <w:lang w:val="en-CA" w:eastAsia="en-CA"/>
+        </w:rPr>
+        <w:lastRenderedPageBreak/>
+        <w:drawing>
+          <wp:inline distT="0" distB="0" distL="0" distR="0" wp14:anchorId="54CF7CB6" wp14:editId="14E19A5D">
+            <wp:extent cx="5029200" cy="3771900"/>
+            <wp:effectExtent l="0" t="0" r="0" b="0"/>
+            <wp:docPr id="37" name="Picture 37" descr="C:\Users\Anuj\Documents\ML_git\SPECTFlibsvm.train.png"/>
+            <wp:cNvGraphicFramePr>
+              <a:graphicFrameLocks xmlns:a="http://schemas.openxmlformats.org/drawingml/2006/main" noChangeAspect="1"/>
+            </wp:cNvGraphicFramePr>
+            <a:graphic xmlns:a="http://schemas.openxmlformats.org/drawingml/2006/main">
+              <a:graphicData uri="http://schemas.openxmlformats.org/drawingml/2006/picture">
+                <pic:pic xmlns:pic="http://schemas.openxmlformats.org/drawingml/2006/picture">
+                  <pic:nvPicPr>
+                    <pic:cNvPr id="0" name="Picture 32" descr="C:\Users\Anuj\Documents\ML_git\SPECTFlibsvm.train.png"/>
+                    <pic:cNvPicPr>
+                      <a:picLocks noChangeAspect="1" noChangeArrowheads="1"/>
+                    </pic:cNvPicPr>
+                  </pic:nvPicPr>
+                  <pic:blipFill>
+                    <a:blip r:embed="rId20">
+                      <a:extLst>
+                        <a:ext uri="{28A0092B-C50C-407E-A947-70E740481C1C}">
+                          <a14:useLocalDpi xmlns:a14="http://schemas.microsoft.com/office/drawing/2010/main" val="0"/>
+                        </a:ext>
+                      </a:extLst>
+                    </a:blip>
+                    <a:srcRect/>
+                    <a:stretch>
+                      <a:fillRect/>
+                    </a:stretch>
+                  </pic:blipFill>
+                  <pic:spPr bwMode="auto">
+                    <a:xfrm>
+                      <a:off x="0" y="0"/>
+                      <a:ext cx="5029200" cy="3771900"/>
+                    </a:xfrm>
+                    <a:prstGeom prst="rect">
+                      <a:avLst/>
+                    </a:prstGeom>
+                    <a:noFill/>
+                    <a:ln>
+                      <a:noFill/>
+                    </a:ln>
+                  </pic:spPr>
+                </pic:pic>
+              </a:graphicData>
+            </a:graphic>
+          </wp:inline>
+        </w:drawing>
+      </w:r>
+    </w:p>
+    <w:p>
+      <w:pPr>
+        <w:widowControl w:val="0"/>
+        <w:autoSpaceDE w:val="0"/>
+        <w:autoSpaceDN w:val="0"/>
+        <w:adjustRightInd w:val="0"/>
+        <w:jc w:val="center"/>
+        <w:rPr>
+          <w:bCs/>
+          <w:spacing w:val="24"/>
+          <w:kern w:val="1"/>
+          <w:szCs w:val="24"/>
+        </w:rPr>
+      </w:pPr>
+    </w:p>
+    <w:p>
+      <w:pPr>
+        <w:widowControl w:val="0"/>
+        <w:autoSpaceDE w:val="0"/>
+        <w:autoSpaceDN w:val="0"/>
+        <w:adjustRightInd w:val="0"/>
+        <w:jc w:val="center"/>
+        <w:rPr>
+          <w:bCs/>
+          <w:spacing w:val="24"/>
+          <w:kern w:val="1"/>
+          <w:szCs w:val="24"/>
+        </w:rPr>
+      </w:pPr>
+      <w:r>
+        <w:rPr>
+          <w:bCs/>
+          <w:spacing w:val="24"/>
+          <w:kern w:val="1"/>
+          <w:szCs w:val="24"/>
+        </w:rPr>
+        <w:t xml:space="preserve">Table: Sensitivity, Specificity and Area under ROC </w:t>
+      </w:r>
+      <w:r>
+        <w:rPr>
+          <w:bCs/>
+          <w:spacing w:val="24"/>
+          <w:kern w:val="1"/>
+          <w:szCs w:val="24"/>
+        </w:rPr>
+        <w:t>curve (</w:t>
+      </w:r>
+      <w:r>
+        <w:rPr>
+          <w:bCs/>
+          <w:spacing w:val="24"/>
+          <w:kern w:val="1"/>
+          <w:szCs w:val="24"/>
+        </w:rPr>
+        <w:t>AUR)</w:t>
+      </w:r>
+    </w:p>
+    <w:p>
+      <w:pPr>
+        <w:widowControl w:val="0"/>
+        <w:autoSpaceDE w:val="0"/>
+        <w:autoSpaceDN w:val="0"/>
+        <w:adjustRightInd w:val="0"/>
+        <w:rPr>
+          <w:b/>
+          <w:bCs/>
+          <w:spacing w:val="24"/>
+          <w:kern w:val="1"/>
+          <w:sz w:val="24"/>
+          <w:szCs w:val="24"/>
+        </w:rPr>
+      </w:pPr>
+    </w:p>
+    <w:p>
+      <w:pPr>
+        <w:widowControl w:val="0"/>
+        <w:autoSpaceDE w:val="0"/>
+        <w:autoSpaceDN w:val="0"/>
+        <w:adjustRightInd w:val="0"/>
+        <w:jc w:val="center"/>
+        <w:rPr>
+          <w:b/>
+          <w:bCs/>
+          <w:spacing w:val="24"/>
+          <w:kern w:val="1"/>
+          <w:sz w:val="24"/>
+          <w:szCs w:val="24"/>
+        </w:rPr>
+      </w:pPr>
+      <w:r>
+        <w:rPr>
+          <w:noProof/>
+          <w:lang w:val="en-CA" w:eastAsia="en-CA"/>
+        </w:rPr>
+        <w:drawing>
+          <wp:inline distT="0" distB="0" distL="0" distR="0" wp14:anchorId="7C55BEA0" wp14:editId="31E81182">
+            <wp:extent cx="5029200" cy="1699431"/>
+            <wp:effectExtent l="0" t="0" r="0" b="0"/>
+            <wp:docPr id="33" name="Picture 33"/>
+            <wp:cNvGraphicFramePr>
+              <a:graphicFrameLocks xmlns:a="http://schemas.openxmlformats.org/drawingml/2006/main" noChangeAspect="1"/>
+            </wp:cNvGraphicFramePr>
+            <a:graphic xmlns:a="http://schemas.openxmlformats.org/drawingml/2006/main">
+              <a:graphicData uri="http://schemas.openxmlformats.org/drawingml/2006/picture">
+                <pic:pic xmlns:pic="http://schemas.openxmlformats.org/drawingml/2006/picture">
+                  <pic:nvPicPr>
+                    <pic:cNvPr id="1" name=""/>
+                    <pic:cNvPicPr/>
+                  </pic:nvPicPr>
+                  <pic:blipFill>
+                    <a:blip r:embed="rId21"/>
+                    <a:stretch>
+                      <a:fillRect/>
+                    </a:stretch>
+                  </pic:blipFill>
+                  <pic:spPr>
+                    <a:xfrm>
+                      <a:off x="0" y="0"/>
+                      <a:ext cx="5056950" cy="1708808"/>
+                    </a:xfrm>
+                    <a:prstGeom prst="rect">
+                      <a:avLst/>
+                    </a:prstGeom>
+                  </pic:spPr>
+                </pic:pic>
+              </a:graphicData>
+            </a:graphic>
+          </wp:inline>
+        </w:drawing>
+      </w:r>
+    </w:p>
+    <w:p>
+      <w:pPr>
+        <w:widowControl w:val="0"/>
+        <w:autoSpaceDE w:val="0"/>
+        <w:autoSpaceDN w:val="0"/>
+        <w:adjustRightInd w:val="0"/>
+        <w:jc w:val="both"/>
+        <w:rPr>
+          <w:b/>
+          <w:bCs/>
+          <w:spacing w:val="24"/>
+          <w:kern w:val="1"/>
+          <w:sz w:val="24"/>
+          <w:szCs w:val="24"/>
+        </w:rPr>
+      </w:pPr>
+    </w:p>
+    <w:p>
+      <w:pPr>
+        <w:widowControl w:val="0"/>
+        <w:autoSpaceDE w:val="0"/>
+        <w:autoSpaceDN w:val="0"/>
+        <w:adjustRightInd w:val="0"/>
+        <w:rPr>
+          <w:b/>
+          <w:bCs/>
+          <w:noProof/>
+          <w:spacing w:val="24"/>
+          <w:kern w:val="1"/>
+          <w:sz w:val="24"/>
+          <w:szCs w:val="24"/>
+          <w:lang w:val="en-CA" w:eastAsia="en-CA"/>
+        </w:rPr>
+      </w:pPr>
+      <w:r>
+        <w:rPr>
+          <w:b/>
+          <w:bCs/>
+          <w:noProof/>
+          <w:spacing w:val="24"/>
+          <w:kern w:val="1"/>
+          <w:sz w:val="24"/>
+          <w:szCs w:val="24"/>
+          <w:lang w:val="en-CA" w:eastAsia="en-CA"/>
+        </w:rPr>
+        <w:drawing>
+          <wp:inline distT="0" distB="0" distL="0" distR="0" wp14:anchorId="72879878" wp14:editId="3CB49743">
+            <wp:extent cx="1595467" cy="1620000"/>
+            <wp:effectExtent l="0" t="0" r="5080" b="0"/>
+            <wp:docPr id="32" name="Picture 32" descr="C:\Users\Anuj\Pictures\roc(rock).png"/>
+            <wp:cNvGraphicFramePr>
+              <a:graphicFrameLocks xmlns:a="http://schemas.openxmlformats.org/drawingml/2006/main" noChangeAspect="1"/>
+            </wp:cNvGraphicFramePr>
+            <a:graphic xmlns:a="http://schemas.openxmlformats.org/drawingml/2006/main">
+              <a:graphicData uri="http://schemas.openxmlformats.org/drawingml/2006/picture">
+                <pic:pic xmlns:pic="http://schemas.openxmlformats.org/drawingml/2006/picture">
+                  <pic:nvPicPr>
+                    <pic:cNvPr id="0" name="Picture 30" descr="C:\Users\Anuj\Pictures\roc(rock).png"/>
+                    <pic:cNvPicPr>
+                      <a:picLocks noChangeAspect="1" noChangeArrowheads="1"/>
+                    </pic:cNvPicPr>
+                  </pic:nvPicPr>
+                  <pic:blipFill>
+                    <a:blip r:embed="rId22">
+                      <a:extLst>
+                        <a:ext uri="{28A0092B-C50C-407E-A947-70E740481C1C}">
+                          <a14:useLocalDpi xmlns:a14="http://schemas.microsoft.com/office/drawing/2010/main" val="0"/>
+                        </a:ext>
+                      </a:extLst>
+                    </a:blip>
+                    <a:srcRect/>
+                    <a:stretch>
+                      <a:fillRect/>
+                    </a:stretch>
+                  </pic:blipFill>
+                  <pic:spPr bwMode="auto">
+                    <a:xfrm>
+                      <a:off x="0" y="0"/>
+                      <a:ext cx="1595467" cy="1620000"/>
+                    </a:xfrm>
+                    <a:prstGeom prst="rect">
+                      <a:avLst/>
+                    </a:prstGeom>
+                    <a:noFill/>
+                    <a:ln>
+                      <a:noFill/>
+                    </a:ln>
+                  </pic:spPr>
+                </pic:pic>
+              </a:graphicData>
+            </a:graphic>
+          </wp:inline>
+        </w:drawing>
+      </w:r>
+      <w:r>
+        <w:rPr>
+          <w:b/>
+          <w:bCs/>
+          <w:noProof/>
+          <w:spacing w:val="24"/>
+          <w:kern w:val="1"/>
+          <w:sz w:val="24"/>
+          <w:szCs w:val="24"/>
+          <w:lang w:val="en-CA" w:eastAsia="en-CA"/>
+        </w:rPr>
+        <w:drawing>
+          <wp:inline distT="0" distB="0" distL="0" distR="0" wp14:anchorId="56F1179F" wp14:editId="206F24E8">
+            <wp:extent cx="1614579" cy="1620000"/>
+            <wp:effectExtent l="0" t="0" r="5080" b="0"/>
+            <wp:docPr id="31" name="Picture 31" descr="C:\Users\Anuj\Pictures\roc(reggae).png"/>
+            <wp:cNvGraphicFramePr>
+              <a:graphicFrameLocks xmlns:a="http://schemas.openxmlformats.org/drawingml/2006/main" noChangeAspect="1"/>
+            </wp:cNvGraphicFramePr>
+            <a:graphic xmlns:a="http://schemas.openxmlformats.org/drawingml/2006/main">
+              <a:graphicData uri="http://schemas.openxmlformats.org/drawingml/2006/picture">
+                <pic:pic xmlns:pic="http://schemas.openxmlformats.org/drawingml/2006/picture">
+                  <pic:nvPicPr>
+                    <pic:cNvPr id="0" name="Picture 29" descr="C:\Users\Anuj\Pictures\roc(reggae).png"/>
+                    <pic:cNvPicPr>
+                      <a:picLocks noChangeAspect="1" noChangeArrowheads="1"/>
+                    </pic:cNvPicPr>
+                  </pic:nvPicPr>
+                  <pic:blipFill>
+                    <a:blip r:embed="rId23">
+                      <a:extLst>
+                        <a:ext uri="{28A0092B-C50C-407E-A947-70E740481C1C}">
+                          <a14:useLocalDpi xmlns:a14="http://schemas.microsoft.com/office/drawing/2010/main" val="0"/>
+                        </a:ext>
+                      </a:extLst>
+                    </a:blip>
+                    <a:srcRect/>
+                    <a:stretch>
+                      <a:fillRect/>
+                    </a:stretch>
+                  </pic:blipFill>
+                  <pic:spPr bwMode="auto">
+                    <a:xfrm>
+                      <a:off x="0" y="0"/>
+                      <a:ext cx="1614579" cy="1620000"/>
+                    </a:xfrm>
+                    <a:prstGeom prst="rect">
+                      <a:avLst/>
+                    </a:prstGeom>
+                    <a:noFill/>
+                    <a:ln>
+                      <a:noFill/>
+                    </a:ln>
+                  </pic:spPr>
+                </pic:pic>
+              </a:graphicData>
+            </a:graphic>
+          </wp:inline>
+        </w:drawing>
+      </w:r>
+      <w:r>
+        <w:rPr>
+          <w:b/>
+          <w:bCs/>
+          <w:noProof/>
+          <w:spacing w:val="24"/>
+          <w:kern w:val="1"/>
+          <w:sz w:val="24"/>
+          <w:szCs w:val="24"/>
+          <w:lang w:val="en-CA" w:eastAsia="en-CA"/>
+        </w:rPr>
+        <w:drawing>
+          <wp:inline distT="0" distB="0" distL="0" distR="0" wp14:anchorId="7A241B7B" wp14:editId="3B2F1CFB">
+            <wp:extent cx="1617185" cy="1620000"/>
+            <wp:effectExtent l="0" t="0" r="2540" b="0"/>
+            <wp:docPr id="30" name="Picture 30" descr="C:\Users\Anuj\Pictures\roc(pop).png"/>
+            <wp:cNvGraphicFramePr>
+              <a:graphicFrameLocks xmlns:a="http://schemas.openxmlformats.org/drawingml/2006/main" noChangeAspect="1"/>
+            </wp:cNvGraphicFramePr>
+            <a:graphic xmlns:a="http://schemas.openxmlformats.org/drawingml/2006/main">
+              <a:graphicData uri="http://schemas.openxmlformats.org/drawingml/2006/picture">
+                <pic:pic xmlns:pic="http://schemas.openxmlformats.org/drawingml/2006/picture">
+                  <pic:nvPicPr>
+                    <pic:cNvPr id="0" name="Picture 28" descr="C:\Users\Anuj\Pictures\roc(pop).png"/>
+                    <pic:cNvPicPr>
+                      <a:picLocks noChangeAspect="1" noChangeArrowheads="1"/>
+                    </pic:cNvPicPr>
+                  </pic:nvPicPr>
+                  <pic:blipFill>
+                    <a:blip r:embed="rId24">
+                      <a:extLst>
+                        <a:ext uri="{28A0092B-C50C-407E-A947-70E740481C1C}">
+                          <a14:useLocalDpi xmlns:a14="http://schemas.microsoft.com/office/drawing/2010/main" val="0"/>
+                        </a:ext>
+                      </a:extLst>
+                    </a:blip>
+                    <a:srcRect/>
+                    <a:stretch>
+                      <a:fillRect/>
+                    </a:stretch>
+                  </pic:blipFill>
+                  <pic:spPr bwMode="auto">
+                    <a:xfrm>
+                      <a:off x="0" y="0"/>
+                      <a:ext cx="1617185" cy="1620000"/>
+                    </a:xfrm>
+                    <a:prstGeom prst="rect">
+                      <a:avLst/>
+                    </a:prstGeom>
+                    <a:noFill/>
+                    <a:ln>
+                      <a:noFill/>
+                    </a:ln>
+                  </pic:spPr>
+                </pic:pic>
+              </a:graphicData>
+            </a:graphic>
+          </wp:inline>
+        </w:drawing>
+      </w:r>
+      <w:r>
+        <w:rPr>
+          <w:b/>
+          <w:bCs/>
+          <w:noProof/>
+          <w:spacing w:val="24"/>
+          <w:kern w:val="1"/>
+          <w:sz w:val="24"/>
+          <w:szCs w:val="24"/>
+          <w:lang w:val="en-CA" w:eastAsia="en-CA"/>
+        </w:rPr>
+        <w:lastRenderedPageBreak/>
+        <w:drawing>
+          <wp:inline distT="0" distB="0" distL="0" distR="0" wp14:anchorId="563F2D07" wp14:editId="2A4BADA1">
+            <wp:extent cx="1611969" cy="1620000"/>
+            <wp:effectExtent l="0" t="0" r="7620" b="0"/>
+            <wp:docPr id="29" name="Picture 29" descr="C:\Users\Anuj\Pictures\roc(metal).png"/>
+            <wp:cNvGraphicFramePr>
+              <a:graphicFrameLocks xmlns:a="http://schemas.openxmlformats.org/drawingml/2006/main" noChangeAspect="1"/>
+            </wp:cNvGraphicFramePr>
+            <a:graphic xmlns:a="http://schemas.openxmlformats.org/drawingml/2006/main">
+              <a:graphicData uri="http://schemas.openxmlformats.org/drawingml/2006/picture">
+                <pic:pic xmlns:pic="http://schemas.openxmlformats.org/drawingml/2006/picture">
+                  <pic:nvPicPr>
+                    <pic:cNvPr id="0" name="Picture 27" descr="C:\Users\Anuj\Pictures\roc(metal).png"/>
+                    <pic:cNvPicPr>
+                      <a:picLocks noChangeAspect="1" noChangeArrowheads="1"/>
+                    </pic:cNvPicPr>
+                  </pic:nvPicPr>
+                  <pic:blipFill>
+                    <a:blip r:embed="rId25">
+                      <a:extLst>
+                        <a:ext uri="{28A0092B-C50C-407E-A947-70E740481C1C}">
+                          <a14:useLocalDpi xmlns:a14="http://schemas.microsoft.com/office/drawing/2010/main" val="0"/>
+                        </a:ext>
+                      </a:extLst>
+                    </a:blip>
+                    <a:srcRect/>
+                    <a:stretch>
+                      <a:fillRect/>
+                    </a:stretch>
+                  </pic:blipFill>
+                  <pic:spPr bwMode="auto">
+                    <a:xfrm>
+                      <a:off x="0" y="0"/>
+                      <a:ext cx="1611969" cy="1620000"/>
+                    </a:xfrm>
+                    <a:prstGeom prst="rect">
+                      <a:avLst/>
+                    </a:prstGeom>
+                    <a:noFill/>
+                    <a:ln>
+                      <a:noFill/>
+                    </a:ln>
+                  </pic:spPr>
+                </pic:pic>
+              </a:graphicData>
+            </a:graphic>
+          </wp:inline>
+        </w:drawing>
+      </w:r>
+      <w:r>
+        <w:rPr>
+          <w:b/>
+          <w:bCs/>
+          <w:noProof/>
+          <w:spacing w:val="24"/>
+          <w:kern w:val="1"/>
+          <w:sz w:val="24"/>
+          <w:szCs w:val="24"/>
+          <w:lang w:val="en-CA" w:eastAsia="en-CA"/>
+        </w:rPr>
+        <w:drawing>
+          <wp:inline distT="0" distB="0" distL="0" distR="0" wp14:anchorId="50AF3C62" wp14:editId="4C256531">
+            <wp:extent cx="1617390" cy="1620000"/>
+            <wp:effectExtent l="0" t="0" r="1905" b="0"/>
+            <wp:docPr id="28" name="Picture 28" descr="C:\Users\Anuj\Pictures\roc(jazz).png"/>
+            <wp:cNvGraphicFramePr>
+              <a:graphicFrameLocks xmlns:a="http://schemas.openxmlformats.org/drawingml/2006/main" noChangeAspect="1"/>
+            </wp:cNvGraphicFramePr>
+            <a:graphic xmlns:a="http://schemas.openxmlformats.org/drawingml/2006/main">
+              <a:graphicData uri="http://schemas.openxmlformats.org/drawingml/2006/picture">
+                <pic:pic xmlns:pic="http://schemas.openxmlformats.org/drawingml/2006/picture">
+                  <pic:nvPicPr>
+                    <pic:cNvPr id="0" name="Picture 26" descr="C:\Users\Anuj\Pictures\roc(jazz).png"/>
+                    <pic:cNvPicPr>
+                      <a:picLocks noChangeAspect="1" noChangeArrowheads="1"/>
+                    </pic:cNvPicPr>
+                  </pic:nvPicPr>
+                  <pic:blipFill>
+                    <a:blip r:embed="rId26">
+                      <a:extLst>
+                        <a:ext uri="{28A0092B-C50C-407E-A947-70E740481C1C}">
+                          <a14:useLocalDpi xmlns:a14="http://schemas.microsoft.com/office/drawing/2010/main" val="0"/>
+                        </a:ext>
+                      </a:extLst>
+                    </a:blip>
+                    <a:srcRect/>
+                    <a:stretch>
+                      <a:fillRect/>
+                    </a:stretch>
+                  </pic:blipFill>
+                  <pic:spPr bwMode="auto">
+                    <a:xfrm>
+                      <a:off x="0" y="0"/>
+                      <a:ext cx="1617390" cy="1620000"/>
+                    </a:xfrm>
+                    <a:prstGeom prst="rect">
+                      <a:avLst/>
+                    </a:prstGeom>
+                    <a:noFill/>
+                    <a:ln>
+                      <a:noFill/>
+                    </a:ln>
+                  </pic:spPr>
+                </pic:pic>
+              </a:graphicData>
+            </a:graphic>
+          </wp:inline>
+        </w:drawing>
+      </w:r>
+      <w:r>
+        <w:rPr>
+          <w:b/>
+          <w:bCs/>
+          <w:noProof/>
+          <w:spacing w:val="24"/>
+          <w:kern w:val="1"/>
+          <w:sz w:val="24"/>
+          <w:szCs w:val="24"/>
+          <w:lang w:val="en-CA" w:eastAsia="en-CA"/>
+        </w:rPr>
+        <w:drawing>
+          <wp:inline distT="0" distB="0" distL="0" distR="0" wp14:anchorId="6DAC6972" wp14:editId="56CAFA65">
+            <wp:extent cx="1622615" cy="1620000"/>
+            <wp:effectExtent l="0" t="0" r="0" b="0"/>
+            <wp:docPr id="27" name="Picture 27" descr="C:\Users\Anuj\Pictures\roc(hiphop).png"/>
+            <wp:cNvGraphicFramePr>
+              <a:graphicFrameLocks xmlns:a="http://schemas.openxmlformats.org/drawingml/2006/main" noChangeAspect="1"/>
+            </wp:cNvGraphicFramePr>
+            <a:graphic xmlns:a="http://schemas.openxmlformats.org/drawingml/2006/main">
+              <a:graphicData uri="http://schemas.openxmlformats.org/drawingml/2006/picture">
+                <pic:pic xmlns:pic="http://schemas.openxmlformats.org/drawingml/2006/picture">
+                  <pic:nvPicPr>
+                    <pic:cNvPr id="0" name="Picture 25" descr="C:\Users\Anuj\Pictures\roc(hiphop).png"/>
+                    <pic:cNvPicPr>
+                      <a:picLocks noChangeAspect="1" noChangeArrowheads="1"/>
+                    </pic:cNvPicPr>
+                  </pic:nvPicPr>
+                  <pic:blipFill>
+                    <a:blip r:embed="rId27">
+                      <a:extLst>
+                        <a:ext uri="{28A0092B-C50C-407E-A947-70E740481C1C}">
+                          <a14:useLocalDpi xmlns:a14="http://schemas.microsoft.com/office/drawing/2010/main" val="0"/>
+                        </a:ext>
+                      </a:extLst>
+                    </a:blip>
+                    <a:srcRect/>
+                    <a:stretch>
+                      <a:fillRect/>
+                    </a:stretch>
+                  </pic:blipFill>
+                  <pic:spPr bwMode="auto">
+                    <a:xfrm>
+                      <a:off x="0" y="0"/>
+                      <a:ext cx="1622615" cy="1620000"/>
+                    </a:xfrm>
+                    <a:prstGeom prst="rect">
+                      <a:avLst/>
+                    </a:prstGeom>
+                    <a:noFill/>
+                    <a:ln>
+                      <a:noFill/>
+                    </a:ln>
+                  </pic:spPr>
+                </pic:pic>
+              </a:graphicData>
+            </a:graphic>
+          </wp:inline>
+        </w:drawing>
+      </w:r>
+      <w:r>
+        <w:rPr>
+          <w:b/>
+          <w:bCs/>
+          <w:noProof/>
+          <w:spacing w:val="24"/>
+          <w:kern w:val="1"/>
+          <w:sz w:val="24"/>
+          <w:szCs w:val="24"/>
+          <w:lang w:val="en-CA" w:eastAsia="en-CA"/>
+        </w:rPr>
+        <w:drawing>
+          <wp:inline distT="0" distB="0" distL="0" distR="0" wp14:anchorId="0A561F32" wp14:editId="3582B183">
+            <wp:extent cx="1620000" cy="1620000"/>
+            <wp:effectExtent l="0" t="0" r="0" b="0"/>
+            <wp:docPr id="26" name="Picture 26" descr="C:\Users\Anuj\Pictures\roc(disco).png"/>
+            <wp:cNvGraphicFramePr>
+              <a:graphicFrameLocks xmlns:a="http://schemas.openxmlformats.org/drawingml/2006/main" noChangeAspect="1"/>
+            </wp:cNvGraphicFramePr>
+            <a:graphic xmlns:a="http://schemas.openxmlformats.org/drawingml/2006/main">
+              <a:graphicData uri="http://schemas.openxmlformats.org/drawingml/2006/picture">
+                <pic:pic xmlns:pic="http://schemas.openxmlformats.org/drawingml/2006/picture">
+                  <pic:nvPicPr>
+                    <pic:cNvPr id="0" name="Picture 24" descr="C:\Users\Anuj\Pictures\roc(disco).png"/>
+                    <pic:cNvPicPr>
+                      <a:picLocks noChangeAspect="1" noChangeArrowheads="1"/>
+                    </pic:cNvPicPr>
+                  </pic:nvPicPr>
+                  <pic:blipFill>
+                    <a:blip r:embed="rId28">
+                      <a:extLst>
+                        <a:ext uri="{28A0092B-C50C-407E-A947-70E740481C1C}">
+                          <a14:useLocalDpi xmlns:a14="http://schemas.microsoft.com/office/drawing/2010/main" val="0"/>
+                        </a:ext>
+                      </a:extLst>
+                    </a:blip>
+                    <a:srcRect/>
+                    <a:stretch>
+                      <a:fillRect/>
+                    </a:stretch>
+                  </pic:blipFill>
+                  <pic:spPr bwMode="auto">
+                    <a:xfrm>
+                      <a:off x="0" y="0"/>
+                      <a:ext cx="1620000" cy="1620000"/>
+                    </a:xfrm>
+                    <a:prstGeom prst="rect">
+                      <a:avLst/>
+                    </a:prstGeom>
+                    <a:noFill/>
+                    <a:ln>
+                      <a:noFill/>
+                    </a:ln>
+                  </pic:spPr>
+                </pic:pic>
+              </a:graphicData>
+            </a:graphic>
+          </wp:inline>
+        </w:drawing>
+      </w:r>
+      <w:r>
+        <w:rPr>
+          <w:b/>
+          <w:bCs/>
+          <w:noProof/>
+          <w:spacing w:val="24"/>
+          <w:kern w:val="1"/>
+          <w:sz w:val="24"/>
+          <w:szCs w:val="24"/>
+          <w:lang w:val="en-CA" w:eastAsia="en-CA"/>
+        </w:rPr>
+        <w:drawing>
+          <wp:inline distT="0" distB="0" distL="0" distR="0" wp14:anchorId="24F7807B" wp14:editId="20D11405">
+            <wp:extent cx="1611969" cy="1620000"/>
+            <wp:effectExtent l="0" t="0" r="7620" b="0"/>
+            <wp:docPr id="25" name="Picture 25" descr="C:\Users\Anuj\Pictures\roc(country).png"/>
+            <wp:cNvGraphicFramePr>
+              <a:graphicFrameLocks xmlns:a="http://schemas.openxmlformats.org/drawingml/2006/main" noChangeAspect="1"/>
+            </wp:cNvGraphicFramePr>
+            <a:graphic xmlns:a="http://schemas.openxmlformats.org/drawingml/2006/main">
+              <a:graphicData uri="http://schemas.openxmlformats.org/drawingml/2006/picture">
+                <pic:pic xmlns:pic="http://schemas.openxmlformats.org/drawingml/2006/picture">
+                  <pic:nvPicPr>
+                    <pic:cNvPr id="0" name="Picture 23" descr="C:\Users\Anuj\Pictures\roc(country).png"/>
+                    <pic:cNvPicPr>
+                      <a:picLocks noChangeAspect="1" noChangeArrowheads="1"/>
+                    </pic:cNvPicPr>
+                  </pic:nvPicPr>
+                  <pic:blipFill>
+                    <a:blip r:embed="rId29">
+                      <a:extLst>
+                        <a:ext uri="{28A0092B-C50C-407E-A947-70E740481C1C}">
+                          <a14:useLocalDpi xmlns:a14="http://schemas.microsoft.com/office/drawing/2010/main" val="0"/>
+                        </a:ext>
+                      </a:extLst>
+                    </a:blip>
+                    <a:srcRect/>
+                    <a:stretch>
+                      <a:fillRect/>
+                    </a:stretch>
+                  </pic:blipFill>
+                  <pic:spPr bwMode="auto">
+                    <a:xfrm>
+                      <a:off x="0" y="0"/>
+                      <a:ext cx="1611969" cy="1620000"/>
+                    </a:xfrm>
+                    <a:prstGeom prst="rect">
+                      <a:avLst/>
+                    </a:prstGeom>
+                    <a:noFill/>
+                    <a:ln>
+                      <a:noFill/>
+                    </a:ln>
+                  </pic:spPr>
+                </pic:pic>
+              </a:graphicData>
+            </a:graphic>
+          </wp:inline>
+        </w:drawing>
+      </w:r>
+      <w:r>
+        <w:rPr>
+          <w:b/>
+          <w:bCs/>
+          <w:noProof/>
+          <w:spacing w:val="24"/>
+          <w:kern w:val="1"/>
+          <w:sz w:val="24"/>
+          <w:szCs w:val="24"/>
+          <w:lang w:val="en-CA" w:eastAsia="en-CA"/>
+        </w:rPr>
+        <w:drawing>
+          <wp:inline distT="0" distB="0" distL="0" distR="0" wp14:anchorId="4608B4D1" wp14:editId="4B583319">
+            <wp:extent cx="1614579" cy="1620000"/>
+            <wp:effectExtent l="0" t="0" r="5080" b="0"/>
+            <wp:docPr id="24" name="Picture 24" descr="C:\Users\Anuj\Pictures\roc(classi).png"/>
+            <wp:cNvGraphicFramePr>
+              <a:graphicFrameLocks xmlns:a="http://schemas.openxmlformats.org/drawingml/2006/main" noChangeAspect="1"/>
+            </wp:cNvGraphicFramePr>
+            <a:graphic xmlns:a="http://schemas.openxmlformats.org/drawingml/2006/main">
+              <a:graphicData uri="http://schemas.openxmlformats.org/drawingml/2006/picture">
+                <pic:pic xmlns:pic="http://schemas.openxmlformats.org/drawingml/2006/picture">
+                  <pic:nvPicPr>
+                    <pic:cNvPr id="0" name="Picture 22" descr="C:\Users\Anuj\Pictures\roc(classi).png"/>
+                    <pic:cNvPicPr>
+                      <a:picLocks noChangeAspect="1" noChangeArrowheads="1"/>
+                    </pic:cNvPicPr>
+                  </pic:nvPicPr>
+                  <pic:blipFill>
+                    <a:blip r:embed="rId30">
+                      <a:extLst>
+                        <a:ext uri="{28A0092B-C50C-407E-A947-70E740481C1C}">
+                          <a14:useLocalDpi xmlns:a14="http://schemas.microsoft.com/office/drawing/2010/main" val="0"/>
+                        </a:ext>
+                      </a:extLst>
+                    </a:blip>
+                    <a:srcRect/>
+                    <a:stretch>
+                      <a:fillRect/>
+                    </a:stretch>
+                  </pic:blipFill>
+                  <pic:spPr bwMode="auto">
+                    <a:xfrm>
+                      <a:off x="0" y="0"/>
+                      <a:ext cx="1614579" cy="1620000"/>
+                    </a:xfrm>
+                    <a:prstGeom prst="rect">
+                      <a:avLst/>
+                    </a:prstGeom>
+                    <a:noFill/>
+                    <a:ln>
+                      <a:noFill/>
+                    </a:ln>
+                  </pic:spPr>
+                </pic:pic>
+              </a:graphicData>
+            </a:graphic>
+          </wp:inline>
+        </w:drawing>
+      </w:r>
+    </w:p>
+    <w:p>
+      <w:pPr>
+        <w:widowControl w:val="0"/>
+        <w:autoSpaceDE w:val="0"/>
+        <w:autoSpaceDN w:val="0"/>
+        <w:adjustRightInd w:val="0"/>
+        <w:rPr>
+          <w:b/>
+          <w:bCs/>
+          <w:spacing w:val="24"/>
+          <w:kern w:val="1"/>
+          <w:sz w:val="24"/>
+          <w:szCs w:val="24"/>
+        </w:rPr>
+      </w:pPr>
+      <w:r>
+        <w:rPr>
+          <w:b/>
+          <w:bCs/>
+          <w:noProof/>
+          <w:spacing w:val="24"/>
+          <w:kern w:val="1"/>
+          <w:sz w:val="24"/>
+          <w:szCs w:val="24"/>
+          <w:lang w:val="en-CA" w:eastAsia="en-CA"/>
+        </w:rPr>
+        <w:drawing>
+          <wp:anchor distT="0" distB="0" distL="114300" distR="114300" simplePos="0" relativeHeight="251659264" behindDoc="0" locked="0" layoutInCell="1" allowOverlap="0" wp14:anchorId="50F57EA3" wp14:editId="75080628">
+            <wp:simplePos x="0" y="0"/>
+            <wp:positionH relativeFrom="column">
+              <wp:posOffset>0</wp:posOffset>
+            </wp:positionH>
+            <wp:positionV relativeFrom="paragraph">
+              <wp:posOffset>180975</wp:posOffset>
+            </wp:positionV>
+            <wp:extent cx="1612800" cy="1620000"/>
+            <wp:effectExtent l="0" t="0" r="6985" b="0"/>
+            <wp:wrapThrough wrapText="right">
+              <wp:wrapPolygon edited="0">
+                <wp:start x="0" y="0"/>
+                <wp:lineTo x="0" y="21338"/>
+                <wp:lineTo x="21438" y="21338"/>
+                <wp:lineTo x="21438" y="0"/>
+                <wp:lineTo x="0" y="0"/>
+              </wp:wrapPolygon>
+            </wp:wrapThrough>
+            <wp:docPr id="23" name="Picture 23" descr="C:\Users\Anuj\Pictures\roc(blues).png"/>
+            <wp:cNvGraphicFramePr>
+              <a:graphicFrameLocks xmlns:a="http://schemas.openxmlformats.org/drawingml/2006/main" noChangeAspect="1"/>
+            </wp:cNvGraphicFramePr>
+            <a:graphic xmlns:a="http://schemas.openxmlformats.org/drawingml/2006/main">
+              <a:graphicData uri="http://schemas.openxmlformats.org/drawingml/2006/picture">
+                <pic:pic xmlns:pic="http://schemas.openxmlformats.org/drawingml/2006/picture">
+                  <pic:nvPicPr>
+                    <pic:cNvPr id="0" name="Picture 21" descr="C:\Users\Anuj\Pictures\roc(blues).png"/>
+                    <pic:cNvPicPr>
+                      <a:picLocks noChangeAspect="1" noChangeArrowheads="1"/>
+                    </pic:cNvPicPr>
+                  </pic:nvPicPr>
+                  <pic:blipFill>
+                    <a:blip r:embed="rId31">
+                      <a:extLst>
+                        <a:ext uri="{28A0092B-C50C-407E-A947-70E740481C1C}">
+                          <a14:useLocalDpi xmlns:a14="http://schemas.microsoft.com/office/drawing/2010/main" val="0"/>
+                        </a:ext>
+                      </a:extLst>
+                    </a:blip>
+                    <a:srcRect/>
+                    <a:stretch>
+                      <a:fillRect/>
+                    </a:stretch>
+                  </pic:blipFill>
+                  <pic:spPr bwMode="auto">
+                    <a:xfrm>
+                      <a:off x="0" y="0"/>
+                      <a:ext cx="1612800" cy="1620000"/>
+                    </a:xfrm>
+                    <a:prstGeom prst="rect">
+                      <a:avLst/>
+                    </a:prstGeom>
+                    <a:noFill/>
+                    <a:ln>
+                      <a:noFill/>
+                    </a:ln>
+                  </pic:spPr>
+                </pic:pic>
+              </a:graphicData>
+            </a:graphic>
+            <wp14:sizeRelH relativeFrom="margin">
+              <wp14:pctWidth>0</wp14:pctWidth>
+            </wp14:sizeRelH>
+            <wp14:sizeRelV relativeFrom="margin">
+              <wp14:pctHeight>0</wp14:pctHeight>
+            </wp14:sizeRelV>
+          </wp:anchor>
+        </w:drawing>
+      </w:r>
+    </w:p>
+    <w:p>
+      <w:pPr>
+        <w:widowControl w:val="0"/>
+        <w:autoSpaceDE w:val="0"/>
+        <w:autoSpaceDN w:val="0"/>
+        <w:adjustRightInd w:val="0"/>
+        <w:rPr>
+          <w:b/>
+          <w:bCs/>
+          <w:spacing w:val="24"/>
+          <w:kern w:val="1"/>
+          <w:sz w:val="24"/>
+          <w:szCs w:val="24"/>
+        </w:rPr>
+      </w:pPr>
+    </w:p>
+    <w:p>
+      <w:pPr>
+        <w:widowControl w:val="0"/>
+        <w:autoSpaceDE w:val="0"/>
+        <w:autoSpaceDN w:val="0"/>
+        <w:adjustRightInd w:val="0"/>
+        <w:rPr>
+          <w:bCs/>
+          <w:spacing w:val="5"/>
+          <w:kern w:val="1"/>
+        </w:rPr>
+      </w:pPr>
+      <w:r>
+        <w:rPr>
+          <w:bCs/>
+          <w:spacing w:val="5"/>
+          <w:kern w:val="1"/>
+        </w:rPr>
+        <w:t xml:space="preserve">Figure 1: ROC curves for all genres for </w:t>
+      </w:r>
+      <w:proofErr w:type="gramStart"/>
+      <w:r>
+        <w:rPr>
+          <w:bCs/>
+          <w:spacing w:val="5"/>
+          <w:kern w:val="1"/>
+        </w:rPr>
+        <w:t>KNN(</w:t>
+      </w:r>
+      <w:proofErr w:type="gramEnd"/>
+      <w:r>
+        <w:rPr>
+          <w:bCs/>
+          <w:spacing w:val="5"/>
+          <w:kern w:val="1"/>
+        </w:rPr>
+        <w:t>Blue</w:t>
+      </w:r>
+      <w:r>
+        <w:rPr>
+          <w:bCs/>
+          <w:spacing w:val="5"/>
+          <w:kern w:val="1"/>
+        </w:rPr>
+        <w:t xml:space="preserve">), </w:t>
+      </w:r>
+      <w:r>
+        <w:rPr>
+          <w:bCs/>
+          <w:spacing w:val="5"/>
+          <w:kern w:val="1"/>
+        </w:rPr>
+        <w:t>WMA(</w:t>
+      </w:r>
+      <w:r>
+        <w:rPr>
+          <w:bCs/>
+          <w:spacing w:val="5"/>
+          <w:kern w:val="1"/>
+        </w:rPr>
+        <w:t>Black</w:t>
+      </w:r>
+      <w:r>
+        <w:rPr>
+          <w:bCs/>
+          <w:spacing w:val="5"/>
+          <w:kern w:val="1"/>
+        </w:rPr>
+        <w:t>), SVM(</w:t>
+      </w:r>
+      <w:r>
+        <w:rPr>
+          <w:bCs/>
+          <w:spacing w:val="5"/>
+          <w:kern w:val="1"/>
+        </w:rPr>
+        <w:t>Red</w:t>
+      </w:r>
+      <w:r>
+        <w:rPr>
+          <w:bCs/>
+          <w:spacing w:val="5"/>
+          <w:kern w:val="1"/>
+        </w:rPr>
+        <w:t>), Naïve Bayes</w:t>
+      </w:r>
+      <w:r>
+        <w:rPr>
+          <w:bCs/>
+          <w:spacing w:val="5"/>
+          <w:kern w:val="1"/>
+        </w:rPr>
+        <w:t>(Green)</w:t>
+      </w:r>
+    </w:p>
+    <w:p>
+      <w:pPr>
+        <w:widowControl w:val="0"/>
+        <w:autoSpaceDE w:val="0"/>
+        <w:autoSpaceDN w:val="0"/>
+        <w:adjustRightInd w:val="0"/>
+        <w:rPr>
+          <w:bCs/>
+          <w:spacing w:val="5"/>
+          <w:kern w:val="1"/>
+        </w:rPr>
+      </w:pPr>
+    </w:p>
+    <w:p>
+      <w:pPr>
+        <w:widowControl w:val="0"/>
+        <w:autoSpaceDE w:val="0"/>
+        <w:autoSpaceDN w:val="0"/>
+        <w:adjustRightInd w:val="0"/>
+        <w:rPr>
+          <w:bCs/>
+          <w:spacing w:val="5"/>
+          <w:kern w:val="1"/>
+        </w:rPr>
+      </w:pPr>
+    </w:p>
+    <w:p>
+      <w:pPr>
+        <w:widowControl w:val="0"/>
+        <w:autoSpaceDE w:val="0"/>
+        <w:autoSpaceDN w:val="0"/>
+        <w:adjustRightInd w:val="0"/>
+        <w:rPr>
+          <w:bCs/>
+          <w:spacing w:val="5"/>
+          <w:kern w:val="1"/>
+        </w:rPr>
+      </w:pPr>
+    </w:p>
+    <w:p>
+      <w:pPr>
+        <w:widowControl w:val="0"/>
+        <w:autoSpaceDE w:val="0"/>
+        <w:autoSpaceDN w:val="0"/>
+        <w:adjustRightInd w:val="0"/>
+        <w:rPr>
+          <w:bCs/>
+          <w:spacing w:val="5"/>
+          <w:kern w:val="1"/>
+        </w:rPr>
+      </w:pPr>
+    </w:p>
+    <w:p>
+      <w:pPr>
+        <w:widowControl w:val="0"/>
+        <w:autoSpaceDE w:val="0"/>
+        <w:autoSpaceDN w:val="0"/>
+        <w:adjustRightInd w:val="0"/>
+        <w:rPr>
+          <w:bCs/>
+          <w:spacing w:val="5"/>
+          <w:kern w:val="1"/>
+        </w:rPr>
+      </w:pPr>
+    </w:p>
+    <w:p>
+      <w:pPr>
+        <w:widowControl w:val="0"/>
+        <w:autoSpaceDE w:val="0"/>
+        <w:autoSpaceDN w:val="0"/>
+        <w:adjustRightInd w:val="0"/>
+        <w:rPr>
+          <w:bCs/>
+          <w:spacing w:val="5"/>
+          <w:kern w:val="1"/>
+        </w:rPr>
+      </w:pPr>
+    </w:p>
+    <w:p>
+      <w:pPr>
+        <w:widowControl w:val="0"/>
+        <w:autoSpaceDE w:val="0"/>
+        <w:autoSpaceDN w:val="0"/>
+        <w:adjustRightInd w:val="0"/>
+        <w:rPr>
+          <w:bCs/>
+          <w:spacing w:val="5"/>
+          <w:kern w:val="1"/>
+        </w:rPr>
+      </w:pPr>
+    </w:p>
+    <w:p>
+      <w:pPr>
+        <w:widowControl w:val="0"/>
+        <w:autoSpaceDE w:val="0"/>
+        <w:autoSpaceDN w:val="0"/>
+        <w:adjustRightInd w:val="0"/>
+        <w:rPr>
+          <w:bCs/>
+          <w:spacing w:val="5"/>
+          <w:kern w:val="1"/>
+        </w:rPr>
+      </w:pPr>
+    </w:p>
+    <w:p>
+      <w:pPr>
+        <w:widowControl w:val="0"/>
+        <w:autoSpaceDE w:val="0"/>
+        <w:autoSpaceDN w:val="0"/>
+        <w:adjustRightInd w:val="0"/>
+        <w:rPr>
+          <w:bCs/>
+          <w:spacing w:val="5"/>
+          <w:kern w:val="1"/>
+        </w:rPr>
+      </w:pPr>
+    </w:p>
+    <w:p>
+      <w:pPr>
+        <w:widowControl w:val="0"/>
+        <w:autoSpaceDE w:val="0"/>
+        <w:autoSpaceDN w:val="0"/>
+        <w:adjustRightInd w:val="0"/>
+        <w:jc w:val="center"/>
+        <w:rPr>
+          <w:bCs/>
+          <w:spacing w:val="5"/>
+          <w:kern w:val="1"/>
+        </w:rPr>
+      </w:pPr>
+      <w:r>
+        <w:rPr>
+          <w:bCs/>
+          <w:spacing w:val="5"/>
+          <w:kern w:val="1"/>
+        </w:rPr>
+        <w:t>Figure: Confusion matrix WMA</w:t>
+      </w:r>
+    </w:p>
+    <w:p>
+      <w:pPr>
+        <w:widowControl w:val="0"/>
+        <w:autoSpaceDE w:val="0"/>
+        <w:autoSpaceDN w:val="0"/>
+        <w:adjustRightInd w:val="0"/>
+        <w:jc w:val="center"/>
+        <w:rPr>
+          <w:bCs/>
+          <w:spacing w:val="5"/>
+          <w:kern w:val="1"/>
+        </w:rPr>
+      </w:pPr>
+      <w:r>
+        <w:rPr>
+          <w:bCs/>
+          <w:noProof/>
+          <w:spacing w:val="5"/>
+          <w:kern w:val="1"/>
+          <w:lang w:val="en-CA" w:eastAsia="en-CA"/>
+        </w:rPr>
+        <w:drawing>
+          <wp:inline distT="0" distB="0" distL="0" distR="0" wp14:anchorId="6997DEC3" wp14:editId="693B153E">
+            <wp:extent cx="3695700" cy="1528222"/>
+            <wp:effectExtent l="0" t="0" r="0" b="0"/>
+            <wp:docPr id="36" name="Picture 36" descr="C:\Users\Anuj\Pictures\comatrix.png"/>
+            <wp:cNvGraphicFramePr>
+              <a:graphicFrameLocks xmlns:a="http://schemas.openxmlformats.org/drawingml/2006/main" noChangeAspect="1"/>
+            </wp:cNvGraphicFramePr>
+            <a:graphic xmlns:a="http://schemas.openxmlformats.org/drawingml/2006/main">
+              <a:graphicData uri="http://schemas.openxmlformats.org/drawingml/2006/picture">
+                <pic:pic xmlns:pic="http://schemas.openxmlformats.org/drawingml/2006/picture">
+                  <pic:nvPicPr>
+                    <pic:cNvPr id="0" name="Picture 31" descr="C:\Users\Anuj\Pictures\comatrix.png"/>
+                    <pic:cNvPicPr>
+                      <a:picLocks noChangeAspect="1" noChangeArrowheads="1"/>
+                    </pic:cNvPicPr>
+                  </pic:nvPicPr>
+                  <pic:blipFill>
+                    <a:blip r:embed="rId32">
+                      <a:extLst>
+                        <a:ext uri="{28A0092B-C50C-407E-A947-70E740481C1C}">
+                          <a14:useLocalDpi xmlns:a14="http://schemas.microsoft.com/office/drawing/2010/main" val="0"/>
+                        </a:ext>
+                      </a:extLst>
+                    </a:blip>
+                    <a:srcRect/>
+                    <a:stretch>
+                      <a:fillRect/>
+                    </a:stretch>
+                  </pic:blipFill>
+                  <pic:spPr bwMode="auto">
+                    <a:xfrm>
+                      <a:off x="0" y="0"/>
+                      <a:ext cx="3777632" cy="1562102"/>
+                    </a:xfrm>
+                    <a:prstGeom prst="rect">
+                      <a:avLst/>
+                    </a:prstGeom>
+                    <a:noFill/>
+                    <a:ln>
+                      <a:noFill/>
+                    </a:ln>
+                  </pic:spPr>
+                </pic:pic>
+              </a:graphicData>
+            </a:graphic>
+          </wp:inline>
+        </w:drawing>
       </w:r>
     </w:p>
     <w:p>
@@ -3075,7 +7913,16 @@
           <w:spacing w:val="5"/>
           <w:kern w:val="1"/>
         </w:rPr>
-        <w:t>could be increased by two methods, (a) collect more data or (b) split the single audio files into multiple files. In our analysis collecting more audio files would be a better approach since reducing the length of audio for training data could reduce the accuracy. Since there might be parts of the songs which may be of different genre than the song as a whole. The feature set used by us is of length 124, this could also be increased. One can calculate these features for fixed intervals of the audio and collate then as new feature set.</w:t>
+        <w:t xml:space="preserve">could be increased by two methods, (a) collect more data or (b) split the single audio files into multiple files. In our analysis collecting more audio files would be a better approach since reducing the length of audio for training data could reduce the accuracy. Since there might be parts of the songs which may be of different genre than the song as a whole. The feature </w:t>
+      </w:r>
+      <w:r>
+        <w:rPr>
+          <w:bCs/>
+          <w:spacing w:val="5"/>
+          <w:kern w:val="1"/>
+        </w:rPr>
+        <w:lastRenderedPageBreak/>
+        <w:t>set used by us is of length 124, this could also be increased. One can calculate these features for fixed intervals of the audio and collate then as new feature set.</w:t>
       </w:r>
       <w:r>
         <w:rPr>
@@ -3107,7 +7954,23 @@
           <w:spacing w:val="5"/>
           <w:kern w:val="1"/>
         </w:rPr>
-        <w:t>Other classification algorithms such as decision trees and random forrest could also be created and added to the WMA algorithm.</w:t>
+        <w:t>Other classification algorithms such a</w:t>
+      </w:r>
+      <w:r>
+        <w:rPr>
+          <w:bCs/>
+          <w:spacing w:val="5"/>
+          <w:kern w:val="1"/>
+        </w:rPr>
+        <w:t>s decision trees and random for</w:t>
+      </w:r>
+      <w:r>
+        <w:rPr>
+          <w:bCs/>
+          <w:spacing w:val="5"/>
+          <w:kern w:val="1"/>
+        </w:rPr>
+        <w:t>est could also be created and added to the WMA algorithm.</w:t>
       </w:r>
       <w:r>
         <w:rPr>
@@ -3133,7 +7996,13 @@
           <w:szCs w:val="24"/>
         </w:rPr>
       </w:pPr>
-      <w:r>
+    </w:p>
+    <w:p>
+      <w:pPr>
+        <w:widowControl w:val="0"/>
+        <w:autoSpaceDE w:val="0"/>
+        <w:autoSpaceDN w:val="0"/>
+        <w:adjustRightInd w:val="0"/>
         <w:rPr>
           <w:b/>
           <w:bCs/>
@@ -3142,8 +8011,7 @@
           <w:sz w:val="24"/>
           <w:szCs w:val="24"/>
         </w:rPr>
-        <w:t>7</w:t>
-      </w:r>
+      </w:pPr>
       <w:r>
         <w:rPr>
           <w:b/>
@@ -3153,7 +8021,7 @@
           <w:sz w:val="24"/>
           <w:szCs w:val="24"/>
         </w:rPr>
-        <w:t>. Contributions</w:t>
+        <w:t>7. Contributions</w:t>
       </w:r>
     </w:p>
     <w:p>
@@ -3228,8 +8096,8 @@
                 <w:bCs/>
                 <w:spacing w:val="24"/>
                 <w:kern w:val="1"/>
-                <w:sz w:val="24"/>
                 <w:szCs w:val="24"/>
+                <w:lang w:val="en-CA"/>
               </w:rPr>
             </w:pPr>
             <w:r>
@@ -3238,7 +8106,6 @@
                 <w:bCs/>
                 <w:spacing w:val="24"/>
                 <w:kern w:val="1"/>
-                <w:sz w:val="24"/>
                 <w:szCs w:val="24"/>
               </w:rPr>
               <w:t>Task</w:t>
@@ -3261,7 +8128,6 @@
                 <w:bCs/>
                 <w:spacing w:val="24"/>
                 <w:kern w:val="1"/>
-                <w:sz w:val="24"/>
                 <w:szCs w:val="24"/>
               </w:rPr>
             </w:pPr>
@@ -3271,7 +8137,6 @@
                 <w:bCs/>
                 <w:spacing w:val="24"/>
                 <w:kern w:val="1"/>
-                <w:sz w:val="24"/>
                 <w:szCs w:val="24"/>
               </w:rPr>
               <w:t>Member</w:t>
@@ -3306,7 +8171,7 @@
                 <w:spacing w:val="5"/>
                 <w:kern w:val="1"/>
               </w:rPr>
-              <w:t xml:space="preserve">Appropriate Data Set search </w:t>
+              <w:t>Data Set Selection</w:t>
             </w:r>
           </w:p>
         </w:tc>
@@ -3329,12 +8194,37 @@
                 <w:szCs w:val="24"/>
               </w:rPr>
             </w:pPr>
+            <w:proofErr w:type="spellStart"/>
             <w:r>
               <w:rPr>
                 <w:spacing w:val="5"/>
                 <w:kern w:val="1"/>
               </w:rPr>
-              <w:t>Jivjot, Mangesh, Anuj, Bikram</w:t>
+              <w:t>Jivjot</w:t>
+            </w:r>
+            <w:proofErr w:type="spellEnd"/>
+            <w:r>
+              <w:rPr>
+                <w:spacing w:val="5"/>
+                <w:kern w:val="1"/>
+              </w:rPr>
+              <w:t xml:space="preserve">, </w:t>
+            </w:r>
+            <w:proofErr w:type="spellStart"/>
+            <w:r>
+              <w:rPr>
+                <w:spacing w:val="5"/>
+                <w:kern w:val="1"/>
+              </w:rPr>
+              <w:t>Mangesh</w:t>
+            </w:r>
+            <w:proofErr w:type="spellEnd"/>
+            <w:r>
+              <w:rPr>
+                <w:spacing w:val="5"/>
+                <w:kern w:val="1"/>
+              </w:rPr>
+              <w:t>, Anuj, Bikram</w:t>
             </w:r>
           </w:p>
         </w:tc>
@@ -3383,12 +8273,37 @@
                 <w:kern w:val="1"/>
               </w:rPr>
             </w:pPr>
+            <w:proofErr w:type="spellStart"/>
             <w:r>
               <w:rPr>
                 <w:spacing w:val="5"/>
                 <w:kern w:val="1"/>
               </w:rPr>
-              <w:t>Jivjot, Mangesh, Anuj, Bikram</w:t>
+              <w:t>Jivjot</w:t>
+            </w:r>
+            <w:proofErr w:type="spellEnd"/>
+            <w:r>
+              <w:rPr>
+                <w:spacing w:val="5"/>
+                <w:kern w:val="1"/>
+              </w:rPr>
+              <w:t xml:space="preserve">, </w:t>
+            </w:r>
+            <w:proofErr w:type="spellStart"/>
+            <w:r>
+              <w:rPr>
+                <w:spacing w:val="5"/>
+                <w:kern w:val="1"/>
+              </w:rPr>
+              <w:t>Mangesh</w:t>
+            </w:r>
+            <w:proofErr w:type="spellEnd"/>
+            <w:r>
+              <w:rPr>
+                <w:spacing w:val="5"/>
+                <w:kern w:val="1"/>
+              </w:rPr>
+              <w:t>, Anuj, Bikram</w:t>
             </w:r>
           </w:p>
         </w:tc>
@@ -3437,6 +8352,7 @@
                 <w:kern w:val="1"/>
               </w:rPr>
             </w:pPr>
+            <w:proofErr w:type="spellStart"/>
             <w:r>
               <w:rPr>
                 <w:spacing w:val="5"/>
@@ -3444,6 +8360,7 @@
               </w:rPr>
               <w:t>Mangesh</w:t>
             </w:r>
+            <w:proofErr w:type="spellEnd"/>
           </w:p>
         </w:tc>
       </w:tr>
@@ -3491,6 +8408,7 @@
                 <w:kern w:val="1"/>
               </w:rPr>
             </w:pPr>
+            <w:proofErr w:type="spellStart"/>
             <w:r>
               <w:rPr>
                 <w:spacing w:val="5"/>
@@ -3498,6 +8416,7 @@
               </w:rPr>
               <w:t>Jivjot</w:t>
             </w:r>
+            <w:proofErr w:type="spellEnd"/>
           </w:p>
         </w:tc>
       </w:tr>
@@ -3653,6 +8572,7 @@
                 <w:kern w:val="1"/>
               </w:rPr>
             </w:pPr>
+            <w:proofErr w:type="spellStart"/>
             <w:r>
               <w:rPr>
                 <w:spacing w:val="5"/>
@@ -3660,6 +8580,7 @@
               </w:rPr>
               <w:t>Jivjot</w:t>
             </w:r>
+            <w:proofErr w:type="spellEnd"/>
           </w:p>
         </w:tc>
       </w:tr>
@@ -3707,12 +8628,37 @@
                 <w:kern w:val="1"/>
               </w:rPr>
             </w:pPr>
+            <w:proofErr w:type="spellStart"/>
             <w:r>
               <w:rPr>
                 <w:spacing w:val="5"/>
                 <w:kern w:val="1"/>
               </w:rPr>
-              <w:t>Jivjot, Mangesh, Anuj, Bikram</w:t>
+              <w:t>Jivjot</w:t>
+            </w:r>
+            <w:proofErr w:type="spellEnd"/>
+            <w:r>
+              <w:rPr>
+                <w:spacing w:val="5"/>
+                <w:kern w:val="1"/>
+              </w:rPr>
+              <w:t xml:space="preserve">, </w:t>
+            </w:r>
+            <w:proofErr w:type="spellStart"/>
+            <w:r>
+              <w:rPr>
+                <w:spacing w:val="5"/>
+                <w:kern w:val="1"/>
+              </w:rPr>
+              <w:t>Mangesh</w:t>
+            </w:r>
+            <w:proofErr w:type="spellEnd"/>
+            <w:r>
+              <w:rPr>
+                <w:spacing w:val="5"/>
+                <w:kern w:val="1"/>
+              </w:rPr>
+              <w:t>, Anuj, Bikram</w:t>
             </w:r>
           </w:p>
         </w:tc>
@@ -3761,12 +8707,37 @@
                 <w:kern w:val="1"/>
               </w:rPr>
             </w:pPr>
+            <w:proofErr w:type="spellStart"/>
             <w:r>
               <w:rPr>
                 <w:spacing w:val="5"/>
                 <w:kern w:val="1"/>
               </w:rPr>
-              <w:t>Jivjot, Mangesh, Anuj, Bikram</w:t>
+              <w:t>Jivjot</w:t>
+            </w:r>
+            <w:proofErr w:type="spellEnd"/>
+            <w:r>
+              <w:rPr>
+                <w:spacing w:val="5"/>
+                <w:kern w:val="1"/>
+              </w:rPr>
+              <w:t xml:space="preserve">, </w:t>
+            </w:r>
+            <w:proofErr w:type="spellStart"/>
+            <w:r>
+              <w:rPr>
+                <w:spacing w:val="5"/>
+                <w:kern w:val="1"/>
+              </w:rPr>
+              <w:t>Mangesh</w:t>
+            </w:r>
+            <w:proofErr w:type="spellEnd"/>
+            <w:r>
+              <w:rPr>
+                <w:spacing w:val="5"/>
+                <w:kern w:val="1"/>
+              </w:rPr>
+              <w:t>, Anuj, Bikram</w:t>
             </w:r>
           </w:p>
         </w:tc>
@@ -3783,7 +8754,6 @@
           <w:bCs/>
           <w:spacing w:val="24"/>
           <w:kern w:val="1"/>
-          <w:sz w:val="24"/>
           <w:szCs w:val="24"/>
         </w:rPr>
       </w:pPr>
@@ -3812,8 +8782,6 @@
         </w:rPr>
         <w:t xml:space="preserve">8. </w:t>
       </w:r>
-      <w:bookmarkStart w:id="0" w:name="_GoBack"/>
-      <w:bookmarkEnd w:id="0"/>
       <w:r>
         <w:rPr>
           <w:b/>
@@ -3828,22 +8796,36 @@
     <w:p>
       <w:pPr>
         <w:pStyle w:val="NormalWeb"/>
-      </w:pPr>
-      <w:r>
-        <w:rPr>
-          <w:spacing w:val="5"/>
-          <w:kern w:val="1"/>
-        </w:rPr>
-        <w:t>[1]</w:t>
-      </w:r>
-      <w:r>
         <w:rPr>
           <w:rFonts w:ascii="NimbusRomNo9L" w:hAnsi="NimbusRomNo9L"/>
           <w:sz w:val="20"/>
           <w:szCs w:val="20"/>
         </w:rPr>
+      </w:pPr>
+      <w:r>
+        <w:rPr>
+          <w:spacing w:val="5"/>
+          <w:kern w:val="1"/>
+        </w:rPr>
+        <w:t>[1</w:t>
+      </w:r>
+      <w:proofErr w:type="gramStart"/>
+      <w:r>
+        <w:rPr>
+          <w:spacing w:val="5"/>
+          <w:kern w:val="1"/>
+        </w:rPr>
+        <w:t>]</w:t>
+      </w:r>
+      <w:r>
+        <w:rPr>
+          <w:rFonts w:ascii="NimbusRomNo9L" w:hAnsi="NimbusRomNo9L"/>
+          <w:sz w:val="20"/>
+          <w:szCs w:val="20"/>
+        </w:rPr>
         <w:t xml:space="preserve">  </w:t>
       </w:r>
+      <w:proofErr w:type="spellStart"/>
       <w:r>
         <w:rPr>
           <w:rFonts w:ascii="NimbusRomNo9L" w:hAnsi="NimbusRomNo9L"/>
@@ -3854,6 +8836,8 @@
         </w:rPr>
         <w:t>Marsyas</w:t>
       </w:r>
+      <w:proofErr w:type="spellEnd"/>
+      <w:proofErr w:type="gramEnd"/>
       <w:r>
         <w:rPr>
           <w:rFonts w:ascii="NimbusRomNo9L" w:hAnsi="NimbusRomNo9L"/>
@@ -3877,6 +8861,24 @@
           <w:szCs w:val="20"/>
         </w:rPr>
         <w:t xml:space="preserve">. </w:t>
+      </w:r>
+    </w:p>
+    <w:p>
+      <w:pPr>
+        <w:pStyle w:val="NormalWeb"/>
+        <w:rPr>
+          <w:spacing w:val="5"/>
+          <w:kern w:val="1"/>
+          <w:sz w:val="20"/>
+        </w:rPr>
+      </w:pPr>
+      <w:r>
+        <w:rPr>
+          <w:spacing w:val="5"/>
+          <w:kern w:val="1"/>
+          <w:sz w:val="20"/>
+        </w:rPr>
+        <w:t>[2]Chroma Featureshttp://labrosa.ee.columbia.edu/matlab/chroma-ansyn/</w:t>
       </w:r>
     </w:p>
     <w:p>
@@ -3897,21 +8899,14 @@
           <w:spacing w:val="5"/>
           <w:kern w:val="1"/>
         </w:rPr>
-        <w:t>[2]</w:t>
-      </w:r>
-      <w:r>
-        <w:rPr>
-          <w:spacing w:val="5"/>
-          <w:kern w:val="1"/>
-        </w:rPr>
-        <w:t>Chroma Features</w:t>
-      </w:r>
-      <w:r>
-        <w:rPr>
-          <w:spacing w:val="5"/>
-          <w:kern w:val="1"/>
-        </w:rPr>
-        <w:t>http://labrosa.ee.columbia.edu/matlab/chroma-ansyn/</w:t>
+        <w:t>[3]</w:t>
+      </w:r>
+      <w:r>
+        <w:rPr>
+          <w:spacing w:val="5"/>
+          <w:kern w:val="1"/>
+        </w:rPr>
+        <w:t>Spectral Centroid: Grey, J. M., Gordon, J. W., 1978. Perceptual effects of spectral modifications on musical timbres. Journal of the Acoustical Society of America 63 (5), 1493–1500, doi:10.1121/1.381843</w:t>
       </w:r>
     </w:p>
     <w:p>
@@ -3932,34 +8927,6 @@
           <w:spacing w:val="5"/>
           <w:kern w:val="1"/>
         </w:rPr>
-        <w:t>[3]</w:t>
-      </w:r>
-      <w:r>
-        <w:rPr>
-          <w:spacing w:val="5"/>
-          <w:kern w:val="1"/>
-        </w:rPr>
-        <w:t>Spectral Centroid: Grey, J. M., Gordon, J. W., 1978. Perceptual effects of spectral modifications on musical timbres. Journal of the Acoustical Society of America 63 (5), 1493–1500, doi:10.1121/1.381843</w:t>
-      </w:r>
-    </w:p>
-    <w:p>
-      <w:pPr>
-        <w:widowControl w:val="0"/>
-        <w:autoSpaceDE w:val="0"/>
-        <w:autoSpaceDN w:val="0"/>
-        <w:adjustRightInd w:val="0"/>
-        <w:spacing w:before="120" w:line="226" w:lineRule="auto"/>
-        <w:jc w:val="both"/>
-        <w:rPr>
-          <w:spacing w:val="5"/>
-          <w:kern w:val="1"/>
-        </w:rPr>
-      </w:pPr>
-      <w:r>
-        <w:rPr>
-          <w:spacing w:val="5"/>
-          <w:kern w:val="1"/>
-        </w:rPr>
         <w:t>[4]</w:t>
       </w:r>
       <w:r>
@@ -3967,7 +8934,23 @@
           <w:spacing w:val="5"/>
           <w:kern w:val="1"/>
         </w:rPr>
-        <w:t>Spectral Rolloff: http://sovarr.c4dm.eecs.qmul.ac.uk/wiki/Spectral_Rolloff</w:t>
+        <w:t xml:space="preserve">Spectral </w:t>
+      </w:r>
+      <w:proofErr w:type="spellStart"/>
+      <w:r>
+        <w:rPr>
+          <w:spacing w:val="5"/>
+          <w:kern w:val="1"/>
+        </w:rPr>
+        <w:t>Rolloff</w:t>
+      </w:r>
+      <w:proofErr w:type="spellEnd"/>
+      <w:r>
+        <w:rPr>
+          <w:spacing w:val="5"/>
+          <w:kern w:val="1"/>
+        </w:rPr>
+        <w:t>: http://sovarr.c4dm.eecs.qmul.ac.uk/wiki/Spectral_Rolloff</w:t>
       </w:r>
     </w:p>
     <w:p>
@@ -5683,6 +10666,7 @@
   <w:style w:type="character" w:default="1" w:styleId="DefaultParagraphFont">
     <w:name w:val="Default Paragraph Font"/>
     <w:uiPriority w:val="1"/>
+    <w:semiHidden/>
     <w:unhideWhenUsed/>
   </w:style>
   <w:style w:type="table" w:default="1" w:styleId="TableNormal">
@@ -5748,7 +10732,6 @@
     <w:name w:val="Normal (Web)"/>
     <w:basedOn w:val="Normal"/>
     <w:uiPriority w:val="99"/>
-    <w:semiHidden/>
     <w:unhideWhenUsed/>
     <w:rsid w:val="002A0850"/>
     <w:pPr>
@@ -7774,44 +12757,44 @@
     </dgm:pt>
   </dgm:ptLst>
   <dgm:cxnLst>
-    <dgm:cxn modelId="{8C33F0C1-8CF3-4387-AA8D-8E2A3BC87973}" type="presOf" srcId="{D5738DFF-79CD-43D0-BAE2-D0CF81488F16}" destId="{CC89EAEC-DA53-460F-B0FD-67217191A26A}" srcOrd="0" destOrd="0" presId="urn:microsoft.com/office/officeart/2005/8/layout/process3"/>
+    <dgm:cxn modelId="{E743591D-5653-49C4-9772-E5444B22E472}" srcId="{F33B14B7-C0C9-4F45-8FB8-91708EBFA3DE}" destId="{EC22FBCD-ADD6-472D-9D79-F0DF56E3FB50}" srcOrd="1" destOrd="0" parTransId="{D4D3DE82-8705-48E2-BC39-D19EB372F3BD}" sibTransId="{B1944DC1-51FA-4459-87F0-35F200543036}"/>
+    <dgm:cxn modelId="{EA634BFA-D0FC-4CDE-8E95-4DEAD64F74A2}" type="presOf" srcId="{AED25618-5EFE-45C4-9EE4-ACE308F115D9}" destId="{EEF6FD10-A32F-4CA7-8504-9E43F6434B4F}" srcOrd="0" destOrd="0" presId="urn:microsoft.com/office/officeart/2005/8/layout/process3"/>
+    <dgm:cxn modelId="{39DACB13-B19B-4920-A187-94A5AB871EED}" type="presOf" srcId="{8032AA68-7D07-457C-958F-4D267AF1DFD8}" destId="{B34D22EB-783A-4C6C-8E6D-30B682841D31}" srcOrd="0" destOrd="0" presId="urn:microsoft.com/office/officeart/2005/8/layout/process3"/>
+    <dgm:cxn modelId="{DBDB5F71-88F2-44EF-B766-AB2D1DD6CCEC}" type="presOf" srcId="{CE5AFA33-331B-4ED1-B967-0F0946B2EC4F}" destId="{01B5348B-C8C6-4DAD-83D9-02789EC745E5}" srcOrd="0" destOrd="0" presId="urn:microsoft.com/office/officeart/2005/8/layout/process3"/>
+    <dgm:cxn modelId="{3D83601F-7743-4ADC-B1DF-FC1ADA2E0159}" type="presOf" srcId="{F33B14B7-C0C9-4F45-8FB8-91708EBFA3DE}" destId="{041E65C0-1A78-459D-869B-5CE36415EE8E}" srcOrd="0" destOrd="0" presId="urn:microsoft.com/office/officeart/2005/8/layout/process3"/>
+    <dgm:cxn modelId="{DCDCC708-32DC-411F-91B1-904F3FB0E24C}" type="presOf" srcId="{1CD086E3-EF45-437D-AA3F-28AB7F103D3E}" destId="{0F44170B-07CA-425A-8FF2-F335DDD496BB}" srcOrd="1" destOrd="0" presId="urn:microsoft.com/office/officeart/2005/8/layout/process3"/>
+    <dgm:cxn modelId="{D9C48248-4891-4363-BC46-247BF613166A}" type="presOf" srcId="{AE257517-9AF2-4D6F-B3B9-5FFB136892BD}" destId="{00025503-2C6C-4902-B878-FB10E494A29B}" srcOrd="1" destOrd="0" presId="urn:microsoft.com/office/officeart/2005/8/layout/process3"/>
+    <dgm:cxn modelId="{5EE324A3-C704-452A-8E56-987931A3EE9A}" srcId="{AE257517-9AF2-4D6F-B3B9-5FFB136892BD}" destId="{AED25618-5EFE-45C4-9EE4-ACE308F115D9}" srcOrd="0" destOrd="0" parTransId="{098D24BE-0066-4C64-842C-81601305D13C}" sibTransId="{95037302-A326-4F31-A75C-5EEF824C3BD3}"/>
+    <dgm:cxn modelId="{FEC616B9-DB91-4010-9A4C-866333C4E217}" type="presOf" srcId="{D5738DFF-79CD-43D0-BAE2-D0CF81488F16}" destId="{CC89EAEC-DA53-460F-B0FD-67217191A26A}" srcOrd="0" destOrd="0" presId="urn:microsoft.com/office/officeart/2005/8/layout/process3"/>
+    <dgm:cxn modelId="{27089DF1-3D7A-4FE0-96DC-3775B0C3BFE0}" type="presOf" srcId="{AE257517-9AF2-4D6F-B3B9-5FFB136892BD}" destId="{223EED76-802C-4E95-945B-2A380E552528}" srcOrd="0" destOrd="0" presId="urn:microsoft.com/office/officeart/2005/8/layout/process3"/>
+    <dgm:cxn modelId="{FC94A6EA-DCD0-4542-857A-B3F474A96BF9}" type="presOf" srcId="{1CD086E3-EF45-437D-AA3F-28AB7F103D3E}" destId="{95CD201F-5143-48B2-BAC8-F63F1F191DEA}" srcOrd="0" destOrd="0" presId="urn:microsoft.com/office/officeart/2005/8/layout/process3"/>
+    <dgm:cxn modelId="{C5E02C17-47DB-404E-9DD7-C17DDD7EF342}" srcId="{C06E5A44-268F-45B7-8F39-63A8489878C7}" destId="{1CD086E3-EF45-437D-AA3F-28AB7F103D3E}" srcOrd="2" destOrd="0" parTransId="{CA259751-F6C9-4E1E-B669-52724EC6F231}" sibTransId="{402C0544-525E-4507-BC57-DE437664F7D3}"/>
+    <dgm:cxn modelId="{19C27609-A237-4AC9-8701-55EB92103025}" type="presOf" srcId="{94481079-C87C-4058-9BDE-BC85E75107AF}" destId="{8EA9EEE7-4E0F-4DF4-93B1-9CBBF492E5D7}" srcOrd="1" destOrd="0" presId="urn:microsoft.com/office/officeart/2005/8/layout/process3"/>
+    <dgm:cxn modelId="{E5139A67-2C72-497D-8B69-AE28D7726FF4}" type="presOf" srcId="{D5738DFF-79CD-43D0-BAE2-D0CF81488F16}" destId="{0EBE57D9-807A-4E7A-BD65-2832004A5D31}" srcOrd="1" destOrd="0" presId="urn:microsoft.com/office/officeart/2005/8/layout/process3"/>
+    <dgm:cxn modelId="{DDC0DC77-FCBF-4B64-8DE9-382A7B7E078D}" srcId="{1CD086E3-EF45-437D-AA3F-28AB7F103D3E}" destId="{8032AA68-7D07-457C-958F-4D267AF1DFD8}" srcOrd="0" destOrd="0" parTransId="{5EC7A77E-D150-4C26-8BFD-12AA8F4E89AC}" sibTransId="{E019F694-32A0-42B5-BB6D-413107B487C9}"/>
+    <dgm:cxn modelId="{FC6B9186-8A03-4029-AB5F-03E720ABA8AD}" type="presOf" srcId="{94481079-C87C-4058-9BDE-BC85E75107AF}" destId="{0D67C394-FAF0-47FD-B3B9-2BF39DAA004A}" srcOrd="0" destOrd="0" presId="urn:microsoft.com/office/officeart/2005/8/layout/process3"/>
+    <dgm:cxn modelId="{A5394C6C-A3FB-441F-A62E-C33E65AF9AE0}" srcId="{C06E5A44-268F-45B7-8F39-63A8489878C7}" destId="{F33B14B7-C0C9-4F45-8FB8-91708EBFA3DE}" srcOrd="1" destOrd="0" parTransId="{5A6B0726-34CB-488A-B365-AA0A9C9D9BBD}" sibTransId="{94481079-C87C-4058-9BDE-BC85E75107AF}"/>
+    <dgm:cxn modelId="{F6CF445F-D4A0-4EE2-B5EC-016C4846E609}" type="presOf" srcId="{F33B14B7-C0C9-4F45-8FB8-91708EBFA3DE}" destId="{FD46AE09-ABFE-4198-AE47-B51C38FDF7D8}" srcOrd="1" destOrd="0" presId="urn:microsoft.com/office/officeart/2005/8/layout/process3"/>
     <dgm:cxn modelId="{53A6D454-1ADC-4DA9-8F91-D97D25690945}" srcId="{C06E5A44-268F-45B7-8F39-63A8489878C7}" destId="{AE257517-9AF2-4D6F-B3B9-5FFB136892BD}" srcOrd="0" destOrd="0" parTransId="{47804E55-8279-42FD-8E77-756C3E392AAF}" sibTransId="{D5738DFF-79CD-43D0-BAE2-D0CF81488F16}"/>
-    <dgm:cxn modelId="{FB38F124-E795-4623-A27D-64392E3AC745}" type="presOf" srcId="{1CD086E3-EF45-437D-AA3F-28AB7F103D3E}" destId="{0F44170B-07CA-425A-8FF2-F335DDD496BB}" srcOrd="1" destOrd="0" presId="urn:microsoft.com/office/officeart/2005/8/layout/process3"/>
-    <dgm:cxn modelId="{C0FB1BF8-DD9F-437F-9286-5D76E9C1E844}" type="presOf" srcId="{8032AA68-7D07-457C-958F-4D267AF1DFD8}" destId="{B34D22EB-783A-4C6C-8E6D-30B682841D31}" srcOrd="0" destOrd="0" presId="urn:microsoft.com/office/officeart/2005/8/layout/process3"/>
-    <dgm:cxn modelId="{68A1943D-D2C0-47C1-A5D9-F0DFA11C2D29}" type="presOf" srcId="{EC22FBCD-ADD6-472D-9D79-F0DF56E3FB50}" destId="{01B5348B-C8C6-4DAD-83D9-02789EC745E5}" srcOrd="0" destOrd="1" presId="urn:microsoft.com/office/officeart/2005/8/layout/process3"/>
-    <dgm:cxn modelId="{DDC0DC77-FCBF-4B64-8DE9-382A7B7E078D}" srcId="{1CD086E3-EF45-437D-AA3F-28AB7F103D3E}" destId="{8032AA68-7D07-457C-958F-4D267AF1DFD8}" srcOrd="0" destOrd="0" parTransId="{5EC7A77E-D150-4C26-8BFD-12AA8F4E89AC}" sibTransId="{E019F694-32A0-42B5-BB6D-413107B487C9}"/>
-    <dgm:cxn modelId="{85AF5DAF-9EB8-4D3C-BDE5-5B3A50850D3F}" type="presOf" srcId="{C06E5A44-268F-45B7-8F39-63A8489878C7}" destId="{1AE792EA-4755-4D89-A085-DA95F2AA5D1F}" srcOrd="0" destOrd="0" presId="urn:microsoft.com/office/officeart/2005/8/layout/process3"/>
-    <dgm:cxn modelId="{B287D64E-0F3D-45EF-8FC2-54E282300602}" type="presOf" srcId="{D5738DFF-79CD-43D0-BAE2-D0CF81488F16}" destId="{0EBE57D9-807A-4E7A-BD65-2832004A5D31}" srcOrd="1" destOrd="0" presId="urn:microsoft.com/office/officeart/2005/8/layout/process3"/>
-    <dgm:cxn modelId="{A4FC039C-8799-484D-836F-48AB917280A5}" type="presOf" srcId="{1CD086E3-EF45-437D-AA3F-28AB7F103D3E}" destId="{95CD201F-5143-48B2-BAC8-F63F1F191DEA}" srcOrd="0" destOrd="0" presId="urn:microsoft.com/office/officeart/2005/8/layout/process3"/>
-    <dgm:cxn modelId="{2865385A-50F1-4F0B-9AC6-71CDB0CD4A82}" type="presOf" srcId="{AE257517-9AF2-4D6F-B3B9-5FFB136892BD}" destId="{223EED76-802C-4E95-945B-2A380E552528}" srcOrd="0" destOrd="0" presId="urn:microsoft.com/office/officeart/2005/8/layout/process3"/>
-    <dgm:cxn modelId="{2861177E-66DF-43EF-B46E-5DE129D89AE3}" type="presOf" srcId="{F33B14B7-C0C9-4F45-8FB8-91708EBFA3DE}" destId="{FD46AE09-ABFE-4198-AE47-B51C38FDF7D8}" srcOrd="1" destOrd="0" presId="urn:microsoft.com/office/officeart/2005/8/layout/process3"/>
-    <dgm:cxn modelId="{49061719-CB50-440B-BA30-13D451CC8E62}" type="presOf" srcId="{AE257517-9AF2-4D6F-B3B9-5FFB136892BD}" destId="{00025503-2C6C-4902-B878-FB10E494A29B}" srcOrd="1" destOrd="0" presId="urn:microsoft.com/office/officeart/2005/8/layout/process3"/>
-    <dgm:cxn modelId="{2077A98B-2B0E-403D-8EF2-0C9D3506881F}" type="presOf" srcId="{CE5AFA33-331B-4ED1-B967-0F0946B2EC4F}" destId="{01B5348B-C8C6-4DAD-83D9-02789EC745E5}" srcOrd="0" destOrd="0" presId="urn:microsoft.com/office/officeart/2005/8/layout/process3"/>
-    <dgm:cxn modelId="{A5394C6C-A3FB-441F-A62E-C33E65AF9AE0}" srcId="{C06E5A44-268F-45B7-8F39-63A8489878C7}" destId="{F33B14B7-C0C9-4F45-8FB8-91708EBFA3DE}" srcOrd="1" destOrd="0" parTransId="{5A6B0726-34CB-488A-B365-AA0A9C9D9BBD}" sibTransId="{94481079-C87C-4058-9BDE-BC85E75107AF}"/>
-    <dgm:cxn modelId="{8784A861-D197-4010-BF37-D357D57303A4}" type="presOf" srcId="{94481079-C87C-4058-9BDE-BC85E75107AF}" destId="{8EA9EEE7-4E0F-4DF4-93B1-9CBBF492E5D7}" srcOrd="1" destOrd="0" presId="urn:microsoft.com/office/officeart/2005/8/layout/process3"/>
-    <dgm:cxn modelId="{0252D4E2-5D6D-477D-987D-99C8C8F2249B}" type="presOf" srcId="{F33B14B7-C0C9-4F45-8FB8-91708EBFA3DE}" destId="{041E65C0-1A78-459D-869B-5CE36415EE8E}" srcOrd="0" destOrd="0" presId="urn:microsoft.com/office/officeart/2005/8/layout/process3"/>
-    <dgm:cxn modelId="{C5E02C17-47DB-404E-9DD7-C17DDD7EF342}" srcId="{C06E5A44-268F-45B7-8F39-63A8489878C7}" destId="{1CD086E3-EF45-437D-AA3F-28AB7F103D3E}" srcOrd="2" destOrd="0" parTransId="{CA259751-F6C9-4E1E-B669-52724EC6F231}" sibTransId="{402C0544-525E-4507-BC57-DE437664F7D3}"/>
-    <dgm:cxn modelId="{5EE324A3-C704-452A-8E56-987931A3EE9A}" srcId="{AE257517-9AF2-4D6F-B3B9-5FFB136892BD}" destId="{AED25618-5EFE-45C4-9EE4-ACE308F115D9}" srcOrd="0" destOrd="0" parTransId="{098D24BE-0066-4C64-842C-81601305D13C}" sibTransId="{95037302-A326-4F31-A75C-5EEF824C3BD3}"/>
-    <dgm:cxn modelId="{E743591D-5653-49C4-9772-E5444B22E472}" srcId="{F33B14B7-C0C9-4F45-8FB8-91708EBFA3DE}" destId="{EC22FBCD-ADD6-472D-9D79-F0DF56E3FB50}" srcOrd="1" destOrd="0" parTransId="{D4D3DE82-8705-48E2-BC39-D19EB372F3BD}" sibTransId="{B1944DC1-51FA-4459-87F0-35F200543036}"/>
-    <dgm:cxn modelId="{9FFFF151-42DA-4A87-8AB7-5EDD046F26E0}" type="presOf" srcId="{AED25618-5EFE-45C4-9EE4-ACE308F115D9}" destId="{EEF6FD10-A32F-4CA7-8504-9E43F6434B4F}" srcOrd="0" destOrd="0" presId="urn:microsoft.com/office/officeart/2005/8/layout/process3"/>
-    <dgm:cxn modelId="{38C3244D-46F4-4406-AAC1-F65A5F239206}" type="presOf" srcId="{94481079-C87C-4058-9BDE-BC85E75107AF}" destId="{0D67C394-FAF0-47FD-B3B9-2BF39DAA004A}" srcOrd="0" destOrd="0" presId="urn:microsoft.com/office/officeart/2005/8/layout/process3"/>
+    <dgm:cxn modelId="{183BE43A-A7B2-4CC9-B0E3-D659331BC4E5}" type="presOf" srcId="{C06E5A44-268F-45B7-8F39-63A8489878C7}" destId="{1AE792EA-4755-4D89-A085-DA95F2AA5D1F}" srcOrd="0" destOrd="0" presId="urn:microsoft.com/office/officeart/2005/8/layout/process3"/>
     <dgm:cxn modelId="{7D0380CF-8F44-42E7-8A9E-7402E7D6AC90}" srcId="{F33B14B7-C0C9-4F45-8FB8-91708EBFA3DE}" destId="{CE5AFA33-331B-4ED1-B967-0F0946B2EC4F}" srcOrd="0" destOrd="0" parTransId="{2E5141C6-1944-4BC1-B5B8-EB140B4F5246}" sibTransId="{34DFA297-8DF9-4F25-BAB3-8306CCBC3EDA}"/>
-    <dgm:cxn modelId="{A5993620-F7CF-47C6-832D-0D57DEB2C0AC}" type="presParOf" srcId="{1AE792EA-4755-4D89-A085-DA95F2AA5D1F}" destId="{1DC1C531-5594-4C6A-9443-E055EBB01398}" srcOrd="0" destOrd="0" presId="urn:microsoft.com/office/officeart/2005/8/layout/process3"/>
-    <dgm:cxn modelId="{CA3C6CD1-5684-47B6-AD71-D5FFA9A0AF89}" type="presParOf" srcId="{1DC1C531-5594-4C6A-9443-E055EBB01398}" destId="{223EED76-802C-4E95-945B-2A380E552528}" srcOrd="0" destOrd="0" presId="urn:microsoft.com/office/officeart/2005/8/layout/process3"/>
-    <dgm:cxn modelId="{6C6B6B41-EAA7-4BB5-935C-3BD93DABAA94}" type="presParOf" srcId="{1DC1C531-5594-4C6A-9443-E055EBB01398}" destId="{00025503-2C6C-4902-B878-FB10E494A29B}" srcOrd="1" destOrd="0" presId="urn:microsoft.com/office/officeart/2005/8/layout/process3"/>
-    <dgm:cxn modelId="{7EB1649C-941E-4202-8EAC-B6C06252075F}" type="presParOf" srcId="{1DC1C531-5594-4C6A-9443-E055EBB01398}" destId="{EEF6FD10-A32F-4CA7-8504-9E43F6434B4F}" srcOrd="2" destOrd="0" presId="urn:microsoft.com/office/officeart/2005/8/layout/process3"/>
-    <dgm:cxn modelId="{10F944FB-F0E3-4647-9F0A-F11A55C43312}" type="presParOf" srcId="{1AE792EA-4755-4D89-A085-DA95F2AA5D1F}" destId="{CC89EAEC-DA53-460F-B0FD-67217191A26A}" srcOrd="1" destOrd="0" presId="urn:microsoft.com/office/officeart/2005/8/layout/process3"/>
-    <dgm:cxn modelId="{93BF8372-9C61-4A8C-AC32-874EA40A0AC5}" type="presParOf" srcId="{CC89EAEC-DA53-460F-B0FD-67217191A26A}" destId="{0EBE57D9-807A-4E7A-BD65-2832004A5D31}" srcOrd="0" destOrd="0" presId="urn:microsoft.com/office/officeart/2005/8/layout/process3"/>
-    <dgm:cxn modelId="{CDE455DF-BDE1-4273-A541-5FDCF04A84C4}" type="presParOf" srcId="{1AE792EA-4755-4D89-A085-DA95F2AA5D1F}" destId="{9C1DAD2F-5F4C-4C11-B164-26A39B19C481}" srcOrd="2" destOrd="0" presId="urn:microsoft.com/office/officeart/2005/8/layout/process3"/>
-    <dgm:cxn modelId="{5039AB85-3C41-427D-A4E3-396501D7BFC6}" type="presParOf" srcId="{9C1DAD2F-5F4C-4C11-B164-26A39B19C481}" destId="{041E65C0-1A78-459D-869B-5CE36415EE8E}" srcOrd="0" destOrd="0" presId="urn:microsoft.com/office/officeart/2005/8/layout/process3"/>
-    <dgm:cxn modelId="{A83C4FF0-FDA0-4C6E-BCA9-070D92CFABE9}" type="presParOf" srcId="{9C1DAD2F-5F4C-4C11-B164-26A39B19C481}" destId="{FD46AE09-ABFE-4198-AE47-B51C38FDF7D8}" srcOrd="1" destOrd="0" presId="urn:microsoft.com/office/officeart/2005/8/layout/process3"/>
-    <dgm:cxn modelId="{2A76698A-647A-4CD4-9B94-C4E882F07519}" type="presParOf" srcId="{9C1DAD2F-5F4C-4C11-B164-26A39B19C481}" destId="{01B5348B-C8C6-4DAD-83D9-02789EC745E5}" srcOrd="2" destOrd="0" presId="urn:microsoft.com/office/officeart/2005/8/layout/process3"/>
-    <dgm:cxn modelId="{5134565F-9C77-4D7A-A2B6-FCBE63068742}" type="presParOf" srcId="{1AE792EA-4755-4D89-A085-DA95F2AA5D1F}" destId="{0D67C394-FAF0-47FD-B3B9-2BF39DAA004A}" srcOrd="3" destOrd="0" presId="urn:microsoft.com/office/officeart/2005/8/layout/process3"/>
-    <dgm:cxn modelId="{961DECE7-FC39-4A1A-81BA-BE66821C984C}" type="presParOf" srcId="{0D67C394-FAF0-47FD-B3B9-2BF39DAA004A}" destId="{8EA9EEE7-4E0F-4DF4-93B1-9CBBF492E5D7}" srcOrd="0" destOrd="0" presId="urn:microsoft.com/office/officeart/2005/8/layout/process3"/>
-    <dgm:cxn modelId="{47DBFA37-81A2-4349-97E0-33D31AFC19AB}" type="presParOf" srcId="{1AE792EA-4755-4D89-A085-DA95F2AA5D1F}" destId="{037B237C-DBB9-4A6B-97E0-9FBEF55C90F2}" srcOrd="4" destOrd="0" presId="urn:microsoft.com/office/officeart/2005/8/layout/process3"/>
-    <dgm:cxn modelId="{5E3E8EF1-1B31-4583-99A2-7765D1A076E1}" type="presParOf" srcId="{037B237C-DBB9-4A6B-97E0-9FBEF55C90F2}" destId="{95CD201F-5143-48B2-BAC8-F63F1F191DEA}" srcOrd="0" destOrd="0" presId="urn:microsoft.com/office/officeart/2005/8/layout/process3"/>
-    <dgm:cxn modelId="{897F6F62-B64B-4989-9019-E85DF1528574}" type="presParOf" srcId="{037B237C-DBB9-4A6B-97E0-9FBEF55C90F2}" destId="{0F44170B-07CA-425A-8FF2-F335DDD496BB}" srcOrd="1" destOrd="0" presId="urn:microsoft.com/office/officeart/2005/8/layout/process3"/>
-    <dgm:cxn modelId="{1F26DC6C-257D-4C17-96C7-BD94202427E9}" type="presParOf" srcId="{037B237C-DBB9-4A6B-97E0-9FBEF55C90F2}" destId="{B34D22EB-783A-4C6C-8E6D-30B682841D31}" srcOrd="2" destOrd="0" presId="urn:microsoft.com/office/officeart/2005/8/layout/process3"/>
+    <dgm:cxn modelId="{28EE89CA-116A-451C-B4C6-26DEF157C159}" type="presOf" srcId="{EC22FBCD-ADD6-472D-9D79-F0DF56E3FB50}" destId="{01B5348B-C8C6-4DAD-83D9-02789EC745E5}" srcOrd="0" destOrd="1" presId="urn:microsoft.com/office/officeart/2005/8/layout/process3"/>
+    <dgm:cxn modelId="{95497E11-78C1-47FD-BED7-D3A816A3695A}" type="presParOf" srcId="{1AE792EA-4755-4D89-A085-DA95F2AA5D1F}" destId="{1DC1C531-5594-4C6A-9443-E055EBB01398}" srcOrd="0" destOrd="0" presId="urn:microsoft.com/office/officeart/2005/8/layout/process3"/>
+    <dgm:cxn modelId="{651C0FBC-AF28-4CF5-8BA0-C216CB15D390}" type="presParOf" srcId="{1DC1C531-5594-4C6A-9443-E055EBB01398}" destId="{223EED76-802C-4E95-945B-2A380E552528}" srcOrd="0" destOrd="0" presId="urn:microsoft.com/office/officeart/2005/8/layout/process3"/>
+    <dgm:cxn modelId="{3A77C97F-C28E-455D-A11C-4EEAC6916D4E}" type="presParOf" srcId="{1DC1C531-5594-4C6A-9443-E055EBB01398}" destId="{00025503-2C6C-4902-B878-FB10E494A29B}" srcOrd="1" destOrd="0" presId="urn:microsoft.com/office/officeart/2005/8/layout/process3"/>
+    <dgm:cxn modelId="{1D454669-2EA0-46D7-B55E-717C4432D7BF}" type="presParOf" srcId="{1DC1C531-5594-4C6A-9443-E055EBB01398}" destId="{EEF6FD10-A32F-4CA7-8504-9E43F6434B4F}" srcOrd="2" destOrd="0" presId="urn:microsoft.com/office/officeart/2005/8/layout/process3"/>
+    <dgm:cxn modelId="{94519704-66B6-41AF-A54D-A8723F262B96}" type="presParOf" srcId="{1AE792EA-4755-4D89-A085-DA95F2AA5D1F}" destId="{CC89EAEC-DA53-460F-B0FD-67217191A26A}" srcOrd="1" destOrd="0" presId="urn:microsoft.com/office/officeart/2005/8/layout/process3"/>
+    <dgm:cxn modelId="{203DD39D-0126-4176-A4F0-14E9F5641B93}" type="presParOf" srcId="{CC89EAEC-DA53-460F-B0FD-67217191A26A}" destId="{0EBE57D9-807A-4E7A-BD65-2832004A5D31}" srcOrd="0" destOrd="0" presId="urn:microsoft.com/office/officeart/2005/8/layout/process3"/>
+    <dgm:cxn modelId="{902899D9-083D-443C-BF0A-AC51B4CCC5AC}" type="presParOf" srcId="{1AE792EA-4755-4D89-A085-DA95F2AA5D1F}" destId="{9C1DAD2F-5F4C-4C11-B164-26A39B19C481}" srcOrd="2" destOrd="0" presId="urn:microsoft.com/office/officeart/2005/8/layout/process3"/>
+    <dgm:cxn modelId="{6AA64DD0-A1C3-438D-863E-1E713543782D}" type="presParOf" srcId="{9C1DAD2F-5F4C-4C11-B164-26A39B19C481}" destId="{041E65C0-1A78-459D-869B-5CE36415EE8E}" srcOrd="0" destOrd="0" presId="urn:microsoft.com/office/officeart/2005/8/layout/process3"/>
+    <dgm:cxn modelId="{172DFD41-8C84-405C-B59E-9460B282CF54}" type="presParOf" srcId="{9C1DAD2F-5F4C-4C11-B164-26A39B19C481}" destId="{FD46AE09-ABFE-4198-AE47-B51C38FDF7D8}" srcOrd="1" destOrd="0" presId="urn:microsoft.com/office/officeart/2005/8/layout/process3"/>
+    <dgm:cxn modelId="{33C85BB1-9A8E-4AA0-80F8-15F68C1BEB42}" type="presParOf" srcId="{9C1DAD2F-5F4C-4C11-B164-26A39B19C481}" destId="{01B5348B-C8C6-4DAD-83D9-02789EC745E5}" srcOrd="2" destOrd="0" presId="urn:microsoft.com/office/officeart/2005/8/layout/process3"/>
+    <dgm:cxn modelId="{4C702532-C31F-4EB7-92B3-2376D19F2E07}" type="presParOf" srcId="{1AE792EA-4755-4D89-A085-DA95F2AA5D1F}" destId="{0D67C394-FAF0-47FD-B3B9-2BF39DAA004A}" srcOrd="3" destOrd="0" presId="urn:microsoft.com/office/officeart/2005/8/layout/process3"/>
+    <dgm:cxn modelId="{0973FBC9-D3D9-41AB-9AD6-A9F69B5C6FA6}" type="presParOf" srcId="{0D67C394-FAF0-47FD-B3B9-2BF39DAA004A}" destId="{8EA9EEE7-4E0F-4DF4-93B1-9CBBF492E5D7}" srcOrd="0" destOrd="0" presId="urn:microsoft.com/office/officeart/2005/8/layout/process3"/>
+    <dgm:cxn modelId="{7329251D-8383-41F7-894D-B1B8E53802D8}" type="presParOf" srcId="{1AE792EA-4755-4D89-A085-DA95F2AA5D1F}" destId="{037B237C-DBB9-4A6B-97E0-9FBEF55C90F2}" srcOrd="4" destOrd="0" presId="urn:microsoft.com/office/officeart/2005/8/layout/process3"/>
+    <dgm:cxn modelId="{F3BA2A85-9997-471A-A310-4C084B220DA3}" type="presParOf" srcId="{037B237C-DBB9-4A6B-97E0-9FBEF55C90F2}" destId="{95CD201F-5143-48B2-BAC8-F63F1F191DEA}" srcOrd="0" destOrd="0" presId="urn:microsoft.com/office/officeart/2005/8/layout/process3"/>
+    <dgm:cxn modelId="{91E7D17D-868E-490E-9AC3-AB41993F8A8C}" type="presParOf" srcId="{037B237C-DBB9-4A6B-97E0-9FBEF55C90F2}" destId="{0F44170B-07CA-425A-8FF2-F335DDD496BB}" srcOrd="1" destOrd="0" presId="urn:microsoft.com/office/officeart/2005/8/layout/process3"/>
+    <dgm:cxn modelId="{40FE5F76-EF94-452C-A855-C3E1609780B9}" type="presParOf" srcId="{037B237C-DBB9-4A6B-97E0-9FBEF55C90F2}" destId="{B34D22EB-783A-4C6C-8E6D-30B682841D31}" srcOrd="2" destOrd="0" presId="urn:microsoft.com/office/officeart/2005/8/layout/process3"/>
   </dgm:cxnLst>
   <dgm:bg/>
   <dgm:whole/>
@@ -8072,22 +13055,22 @@
     </dgm:pt>
   </dgm:ptLst>
   <dgm:cxnLst>
-    <dgm:cxn modelId="{BD4FF088-26EA-4536-9794-FE5BE8D1E5B9}" type="presOf" srcId="{F691CD59-B0CD-44E6-9975-4CBCD3E8FC72}" destId="{130FA582-4253-47E9-A3A3-4DF8B070F518}" srcOrd="0" destOrd="0" presId="urn:microsoft.com/office/officeart/2005/8/layout/funnel1"/>
+    <dgm:cxn modelId="{02B75C75-D512-4C33-AA9E-226657372D58}" type="presOf" srcId="{EC6C9DB6-943F-4BFB-B2AF-E32A7BC32913}" destId="{01E98886-7650-4CF6-A22B-D835C7CF1918}" srcOrd="0" destOrd="0" presId="urn:microsoft.com/office/officeart/2005/8/layout/funnel1"/>
+    <dgm:cxn modelId="{5BE22E09-9AEA-4228-BDF8-5E90A6D3F282}" type="presOf" srcId="{98791B60-8A76-45B6-8316-8CE4D0DC3B54}" destId="{D8A70C0D-2AEE-4173-8586-6673A3041384}" srcOrd="0" destOrd="0" presId="urn:microsoft.com/office/officeart/2005/8/layout/funnel1"/>
     <dgm:cxn modelId="{33485E18-6850-4ABD-BF35-C3873FFBF190}" srcId="{F691CD59-B0CD-44E6-9975-4CBCD3E8FC72}" destId="{0EF47147-2727-48D1-8E59-F8B0F4BEC9A5}" srcOrd="3" destOrd="0" parTransId="{1E2531AA-4EA2-4BA3-AB22-F2C9FA664D5E}" sibTransId="{897B24F1-0664-46A2-BAF5-993423D29F39}"/>
-    <dgm:cxn modelId="{5BEA40CD-EC0F-4D19-BE67-437DB4A25BAB}" type="presOf" srcId="{EC6C9DB6-943F-4BFB-B2AF-E32A7BC32913}" destId="{01E98886-7650-4CF6-A22B-D835C7CF1918}" srcOrd="0" destOrd="0" presId="urn:microsoft.com/office/officeart/2005/8/layout/funnel1"/>
-    <dgm:cxn modelId="{3EAA6838-EF42-472F-B55C-F88E6A5BB51D}" type="presOf" srcId="{7F1E7C3B-62C3-49EA-91CD-F2AD81994062}" destId="{774AB8F5-4801-4244-9A05-6EB4DE187B6C}" srcOrd="0" destOrd="0" presId="urn:microsoft.com/office/officeart/2005/8/layout/funnel1"/>
-    <dgm:cxn modelId="{7171481A-E053-4C23-9E8B-66AB754A5007}" type="presOf" srcId="{0EF47147-2727-48D1-8E59-F8B0F4BEC9A5}" destId="{2FE19E90-85B1-4F16-9F0C-E15B26E7B862}" srcOrd="0" destOrd="0" presId="urn:microsoft.com/office/officeart/2005/8/layout/funnel1"/>
-    <dgm:cxn modelId="{4DD4C517-A716-4ABE-9BDF-319BE54A6840}" type="presOf" srcId="{98791B60-8A76-45B6-8316-8CE4D0DC3B54}" destId="{D8A70C0D-2AEE-4173-8586-6673A3041384}" srcOrd="0" destOrd="0" presId="urn:microsoft.com/office/officeart/2005/8/layout/funnel1"/>
+    <dgm:cxn modelId="{81323EC9-80C7-4F5A-AF1F-BC9F5C4FDDEB}" type="presOf" srcId="{F691CD59-B0CD-44E6-9975-4CBCD3E8FC72}" destId="{130FA582-4253-47E9-A3A3-4DF8B070F518}" srcOrd="0" destOrd="0" presId="urn:microsoft.com/office/officeart/2005/8/layout/funnel1"/>
+    <dgm:cxn modelId="{8B836604-9743-4161-839E-16D4467B22EC}" type="presOf" srcId="{0EF47147-2727-48D1-8E59-F8B0F4BEC9A5}" destId="{2FE19E90-85B1-4F16-9F0C-E15B26E7B862}" srcOrd="0" destOrd="0" presId="urn:microsoft.com/office/officeart/2005/8/layout/funnel1"/>
     <dgm:cxn modelId="{ED1B3070-314A-4762-838C-278D8973189F}" srcId="{F691CD59-B0CD-44E6-9975-4CBCD3E8FC72}" destId="{7F1E7C3B-62C3-49EA-91CD-F2AD81994062}" srcOrd="2" destOrd="0" parTransId="{278BBF10-E18E-4066-8020-322CE1D488D4}" sibTransId="{B8D08157-F4FD-42CE-85A4-A75279E16DFF}"/>
+    <dgm:cxn modelId="{4CDB77DC-83E9-48C1-9DA1-E0F0559FB6E3}" type="presOf" srcId="{7F1E7C3B-62C3-49EA-91CD-F2AD81994062}" destId="{774AB8F5-4801-4244-9A05-6EB4DE187B6C}" srcOrd="0" destOrd="0" presId="urn:microsoft.com/office/officeart/2005/8/layout/funnel1"/>
     <dgm:cxn modelId="{F71B6C64-08FC-4CE0-A8FA-69DD5F1EE16E}" srcId="{F691CD59-B0CD-44E6-9975-4CBCD3E8FC72}" destId="{EC6C9DB6-943F-4BFB-B2AF-E32A7BC32913}" srcOrd="0" destOrd="0" parTransId="{54F7F9A2-17DA-4A90-A61F-AF18255E87F9}" sibTransId="{3BFA759A-2788-4254-B4F2-F787377AB365}"/>
     <dgm:cxn modelId="{A1BF8895-D15B-4FF2-9E03-F6DD39AA5495}" srcId="{F691CD59-B0CD-44E6-9975-4CBCD3E8FC72}" destId="{98791B60-8A76-45B6-8316-8CE4D0DC3B54}" srcOrd="1" destOrd="0" parTransId="{2F2F1E64-208B-48E0-BBF6-EC91D3C7189E}" sibTransId="{D77B0779-24D7-41A6-AF0A-D5205D2EE548}"/>
-    <dgm:cxn modelId="{6C2A999F-4998-4804-8457-ABE23ACDF4EB}" type="presParOf" srcId="{130FA582-4253-47E9-A3A3-4DF8B070F518}" destId="{E9471A7D-9E2F-4406-9D1D-84F603DCF5F1}" srcOrd="0" destOrd="0" presId="urn:microsoft.com/office/officeart/2005/8/layout/funnel1"/>
-    <dgm:cxn modelId="{1F08D232-3273-4625-826D-FCADBD0F008D}" type="presParOf" srcId="{130FA582-4253-47E9-A3A3-4DF8B070F518}" destId="{1E2EAE44-D0FD-4C3B-881E-43AD5BBF56F6}" srcOrd="1" destOrd="0" presId="urn:microsoft.com/office/officeart/2005/8/layout/funnel1"/>
-    <dgm:cxn modelId="{32CC175B-40A8-4093-B87E-1C0E7FB20DEC}" type="presParOf" srcId="{130FA582-4253-47E9-A3A3-4DF8B070F518}" destId="{2FE19E90-85B1-4F16-9F0C-E15B26E7B862}" srcOrd="2" destOrd="0" presId="urn:microsoft.com/office/officeart/2005/8/layout/funnel1"/>
-    <dgm:cxn modelId="{543F5C9F-6977-43B8-B9EC-494D47AB7A77}" type="presParOf" srcId="{130FA582-4253-47E9-A3A3-4DF8B070F518}" destId="{774AB8F5-4801-4244-9A05-6EB4DE187B6C}" srcOrd="3" destOrd="0" presId="urn:microsoft.com/office/officeart/2005/8/layout/funnel1"/>
-    <dgm:cxn modelId="{8C50C853-832C-42BD-9E62-8507CF467767}" type="presParOf" srcId="{130FA582-4253-47E9-A3A3-4DF8B070F518}" destId="{D8A70C0D-2AEE-4173-8586-6673A3041384}" srcOrd="4" destOrd="0" presId="urn:microsoft.com/office/officeart/2005/8/layout/funnel1"/>
-    <dgm:cxn modelId="{9C7CDE2A-CD1F-4B6E-9E83-DC752A5C4004}" type="presParOf" srcId="{130FA582-4253-47E9-A3A3-4DF8B070F518}" destId="{01E98886-7650-4CF6-A22B-D835C7CF1918}" srcOrd="5" destOrd="0" presId="urn:microsoft.com/office/officeart/2005/8/layout/funnel1"/>
-    <dgm:cxn modelId="{2AA66C44-D06C-4A4F-AD28-FDFBD4A5968F}" type="presParOf" srcId="{130FA582-4253-47E9-A3A3-4DF8B070F518}" destId="{EC7029A7-7E6F-454F-9B30-8CB784E4F933}" srcOrd="6" destOrd="0" presId="urn:microsoft.com/office/officeart/2005/8/layout/funnel1"/>
+    <dgm:cxn modelId="{CF0B3A2A-0909-4CA3-A420-8E4EC77ABEB6}" type="presParOf" srcId="{130FA582-4253-47E9-A3A3-4DF8B070F518}" destId="{E9471A7D-9E2F-4406-9D1D-84F603DCF5F1}" srcOrd="0" destOrd="0" presId="urn:microsoft.com/office/officeart/2005/8/layout/funnel1"/>
+    <dgm:cxn modelId="{EC79CD2E-04DC-4066-9E71-8F1CC9451E8B}" type="presParOf" srcId="{130FA582-4253-47E9-A3A3-4DF8B070F518}" destId="{1E2EAE44-D0FD-4C3B-881E-43AD5BBF56F6}" srcOrd="1" destOrd="0" presId="urn:microsoft.com/office/officeart/2005/8/layout/funnel1"/>
+    <dgm:cxn modelId="{0C9DA783-5D4B-4219-8166-496A78CFDCB9}" type="presParOf" srcId="{130FA582-4253-47E9-A3A3-4DF8B070F518}" destId="{2FE19E90-85B1-4F16-9F0C-E15B26E7B862}" srcOrd="2" destOrd="0" presId="urn:microsoft.com/office/officeart/2005/8/layout/funnel1"/>
+    <dgm:cxn modelId="{02C64F86-3C5D-4266-A199-B5F54E420995}" type="presParOf" srcId="{130FA582-4253-47E9-A3A3-4DF8B070F518}" destId="{774AB8F5-4801-4244-9A05-6EB4DE187B6C}" srcOrd="3" destOrd="0" presId="urn:microsoft.com/office/officeart/2005/8/layout/funnel1"/>
+    <dgm:cxn modelId="{332E2CAD-8C0A-42CD-8CB9-81D62D0E6C62}" type="presParOf" srcId="{130FA582-4253-47E9-A3A3-4DF8B070F518}" destId="{D8A70C0D-2AEE-4173-8586-6673A3041384}" srcOrd="4" destOrd="0" presId="urn:microsoft.com/office/officeart/2005/8/layout/funnel1"/>
+    <dgm:cxn modelId="{C6064F35-E7E4-46DE-BACA-8F2898EB7EF1}" type="presParOf" srcId="{130FA582-4253-47E9-A3A3-4DF8B070F518}" destId="{01E98886-7650-4CF6-A22B-D835C7CF1918}" srcOrd="5" destOrd="0" presId="urn:microsoft.com/office/officeart/2005/8/layout/funnel1"/>
+    <dgm:cxn modelId="{8EFAAD39-1B99-4B2C-8C34-5BDF8DD567D4}" type="presParOf" srcId="{130FA582-4253-47E9-A3A3-4DF8B070F518}" destId="{EC7029A7-7E6F-454F-9B30-8CB784E4F933}" srcOrd="6" destOrd="0" presId="urn:microsoft.com/office/officeart/2005/8/layout/funnel1"/>
   </dgm:cxnLst>
   <dgm:bg/>
   <dgm:whole/>
@@ -12192,7 +17175,7 @@
 </file>
 
 <file path=customXml/itemProps1.xml><?xml version="1.0" encoding="utf-8"?>
-<ds:datastoreItem xmlns:ds="http://schemas.openxmlformats.org/officeDocument/2006/customXml" ds:itemID="{A8BCA28C-E24C-44EC-8B3E-5C1E16C34D4B}">
+<ds:datastoreItem xmlns:ds="http://schemas.openxmlformats.org/officeDocument/2006/customXml" ds:itemID="{5E7D1B0B-0C81-4697-8B39-0F135F4E2BE6}">
   <ds:schemaRefs>
     <ds:schemaRef ds:uri="http://schemas.openxmlformats.org/officeDocument/2006/bibliography"/>
   </ds:schemaRefs>

--- a/AnujProject_Report.docx
+++ b/AnujProject_Report.docx
@@ -3167,6 +3167,20 @@
           <w:kern w:val="1"/>
         </w:rPr>
       </w:pPr>
+      <w:r>
+        <w:rPr>
+          <w:spacing w:val="5"/>
+          <w:kern w:val="1"/>
+        </w:rPr>
+        <w:t>F</w:t>
+      </w:r>
+      <w:r>
+        <w:rPr>
+          <w:spacing w:val="5"/>
+          <w:kern w:val="1"/>
+        </w:rPr>
+        <w:t>igure2. WMA Process</w:t>
+      </w:r>
     </w:p>
     <w:p>
       <w:pPr>
@@ -3181,49 +3195,14 @@
           <w:kern w:val="1"/>
         </w:rPr>
       </w:pPr>
-    </w:p>
-    <w:p>
-      <w:pPr>
-        <w:widowControl w:val="0"/>
-        <w:autoSpaceDE w:val="0"/>
-        <w:autoSpaceDN w:val="0"/>
-        <w:adjustRightInd w:val="0"/>
-        <w:spacing w:before="120" w:line="226" w:lineRule="auto"/>
-        <w:jc w:val="center"/>
-        <w:rPr>
-          <w:spacing w:val="5"/>
-          <w:kern w:val="1"/>
-        </w:rPr>
-      </w:pPr>
-      <w:r>
-        <w:rPr>
-          <w:spacing w:val="5"/>
-          <w:kern w:val="1"/>
-        </w:rPr>
-        <w:lastRenderedPageBreak/>
-        <w:t>Figure2. WMA Process</w:t>
-      </w:r>
-    </w:p>
-    <w:p>
-      <w:pPr>
-        <w:widowControl w:val="0"/>
-        <w:autoSpaceDE w:val="0"/>
-        <w:autoSpaceDN w:val="0"/>
-        <w:adjustRightInd w:val="0"/>
-        <w:spacing w:before="120" w:line="226" w:lineRule="auto"/>
-        <w:jc w:val="center"/>
-        <w:rPr>
-          <w:spacing w:val="5"/>
-          <w:kern w:val="1"/>
-        </w:rPr>
-      </w:pPr>
       <w:r>
         <w:rPr>
           <w:noProof/>
           <w:lang w:val="en-CA" w:eastAsia="en-CA"/>
         </w:rPr>
+        <w:lastRenderedPageBreak/>
         <w:drawing>
-          <wp:inline distT="0" distB="0" distL="0" distR="0" wp14:anchorId="08B91B01" wp14:editId="5FA153F5">
+          <wp:inline distT="0" distB="0" distL="0" distR="0" wp14:anchorId="08B91B01" wp14:editId="18F75154">
             <wp:extent cx="4994275" cy="1207699"/>
             <wp:effectExtent l="0" t="19050" r="0" b="0"/>
             <wp:docPr id="2" name="Diagram 2"/>
@@ -3286,6 +3265,105 @@
         <w:autoSpaceDE w:val="0"/>
         <w:autoSpaceDN w:val="0"/>
         <w:adjustRightInd w:val="0"/>
+        <w:rPr>
+          <w:b/>
+          <w:bCs/>
+          <w:spacing w:val="24"/>
+          <w:kern w:val="1"/>
+          <w:sz w:val="24"/>
+          <w:szCs w:val="24"/>
+        </w:rPr>
+      </w:pPr>
+    </w:p>
+    <w:p>
+      <w:pPr>
+        <w:widowControl w:val="0"/>
+        <w:autoSpaceDE w:val="0"/>
+        <w:autoSpaceDN w:val="0"/>
+        <w:adjustRightInd w:val="0"/>
+        <w:rPr>
+          <w:b/>
+          <w:bCs/>
+          <w:spacing w:val="24"/>
+          <w:kern w:val="1"/>
+          <w:sz w:val="22"/>
+          <w:szCs w:val="24"/>
+        </w:rPr>
+      </w:pPr>
+      <w:r>
+        <w:rPr>
+          <w:b/>
+          <w:bCs/>
+          <w:spacing w:val="24"/>
+          <w:kern w:val="1"/>
+          <w:sz w:val="22"/>
+          <w:szCs w:val="24"/>
+        </w:rPr>
+        <w:t>4.1 K-nearest Neighbors</w:t>
+      </w:r>
+    </w:p>
+    <w:p>
+      <w:pPr>
+        <w:widowControl w:val="0"/>
+        <w:autoSpaceDE w:val="0"/>
+        <w:autoSpaceDN w:val="0"/>
+        <w:adjustRightInd w:val="0"/>
+        <w:jc w:val="both"/>
+        <w:rPr>
+          <w:bCs/>
+          <w:spacing w:val="24"/>
+          <w:kern w:val="1"/>
+          <w:szCs w:val="24"/>
+          <w:lang w:val="en-CA"/>
+        </w:rPr>
+      </w:pPr>
+      <w:r>
+        <w:rPr>
+          <w:bCs/>
+          <w:spacing w:val="5"/>
+          <w:kern w:val="1"/>
+        </w:rPr>
+        <w:t>To search for the best kernel and its parameters for the data set we created a script and ran for some kernels and range of their parameters.</w:t>
+      </w:r>
+      <w:r>
+        <w:rPr>
+          <w:bCs/>
+          <w:spacing w:val="5"/>
+          <w:kern w:val="1"/>
+        </w:rPr>
+        <w:t xml:space="preserve"> Table1 list the results for the kernels for optimum number of neighbors on cross validation folds.</w:t>
+      </w:r>
+      <w:r>
+        <w:rPr>
+          <w:bCs/>
+          <w:spacing w:val="5"/>
+          <w:kern w:val="1"/>
+        </w:rPr>
+        <w:t xml:space="preserve"> The best cross validation set accuracy was achieved for the Gaussian kernel with 5 neighbors.</w:t>
+      </w:r>
+    </w:p>
+    <w:p>
+      <w:pPr>
+        <w:widowControl w:val="0"/>
+        <w:autoSpaceDE w:val="0"/>
+        <w:autoSpaceDN w:val="0"/>
+        <w:adjustRightInd w:val="0"/>
+        <w:rPr>
+          <w:b/>
+          <w:bCs/>
+          <w:spacing w:val="24"/>
+          <w:kern w:val="1"/>
+          <w:sz w:val="24"/>
+          <w:szCs w:val="24"/>
+        </w:rPr>
+      </w:pPr>
+    </w:p>
+    <w:p>
+      <w:pPr>
+        <w:widowControl w:val="0"/>
+        <w:autoSpaceDE w:val="0"/>
+        <w:autoSpaceDN w:val="0"/>
+        <w:adjustRightInd w:val="0"/>
         <w:jc w:val="center"/>
         <w:rPr>
           <w:bCs/>
@@ -3301,7 +3379,25 @@
           <w:kern w:val="1"/>
           <w:szCs w:val="24"/>
         </w:rPr>
-        <w:t>Table: KKNN Cross Validation Accuracy</w:t>
+        <w:t>Table</w:t>
+      </w:r>
+      <w:r>
+        <w:rPr>
+          <w:bCs/>
+          <w:spacing w:val="24"/>
+          <w:kern w:val="1"/>
+          <w:szCs w:val="24"/>
+        </w:rPr>
+        <w:t>1</w:t>
+      </w:r>
+      <w:r>
+        <w:rPr>
+          <w:bCs/>
+          <w:spacing w:val="24"/>
+          <w:kern w:val="1"/>
+          <w:szCs w:val="24"/>
+        </w:rPr>
+        <w:t>: KKNN Cross Validation Accuracy</w:t>
       </w:r>
     </w:p>
     <w:tbl>
@@ -3312,11 +3408,11 @@
       </w:tblPr>
       <w:tblGrid>
         <w:gridCol w:w="1462"/>
-        <w:gridCol w:w="1046"/>
+        <w:gridCol w:w="1132"/>
         <w:gridCol w:w="1020"/>
-        <w:gridCol w:w="1046"/>
+        <w:gridCol w:w="1132"/>
         <w:gridCol w:w="1070"/>
-        <w:gridCol w:w="1046"/>
+        <w:gridCol w:w="1132"/>
         <w:gridCol w:w="1020"/>
       </w:tblGrid>
       <w:tr>
@@ -3764,6 +3860,16 @@
               </w:rPr>
               <w:t>Neighbor</w:t>
             </w:r>
+            <w:r>
+              <w:rPr>
+                <w:rFonts w:ascii="Calibri" w:hAnsi="Calibri"/>
+                <w:color w:val="000000"/>
+                <w:sz w:val="22"/>
+                <w:szCs w:val="22"/>
+                <w:lang w:val="en-CA" w:eastAsia="en-CA"/>
+              </w:rPr>
+              <w:t>s</w:t>
+            </w:r>
           </w:p>
         </w:tc>
         <w:tc>
@@ -3834,7 +3940,17 @@
                 <w:szCs w:val="22"/>
                 <w:lang w:val="en-CA" w:eastAsia="en-CA"/>
               </w:rPr>
-              <w:t xml:space="preserve">Neighbor </w:t>
+              <w:t>Neighbor</w:t>
+            </w:r>
+            <w:r>
+              <w:rPr>
+                <w:rFonts w:ascii="Calibri" w:hAnsi="Calibri"/>
+                <w:color w:val="000000"/>
+                <w:sz w:val="22"/>
+                <w:szCs w:val="22"/>
+                <w:lang w:val="en-CA" w:eastAsia="en-CA"/>
+              </w:rPr>
+              <w:t>s</w:t>
             </w:r>
           </w:p>
         </w:tc>
@@ -3917,6 +4033,16 @@
                 <w:lang w:val="en-CA" w:eastAsia="en-CA"/>
               </w:rPr>
               <w:t>Neighbor</w:t>
+            </w:r>
+            <w:r>
+              <w:rPr>
+                <w:rFonts w:ascii="Calibri" w:hAnsi="Calibri"/>
+                <w:color w:val="000000"/>
+                <w:sz w:val="22"/>
+                <w:szCs w:val="22"/>
+                <w:lang w:val="en-CA" w:eastAsia="en-CA"/>
+              </w:rPr>
+              <w:t>s</w:t>
             </w:r>
           </w:p>
         </w:tc>
@@ -4733,8 +4859,18 @@
                 <w:lang w:val="en-CA" w:eastAsia="en-CA"/>
               </w:rPr>
             </w:pPr>
-            <w:bookmarkStart w:id="0" w:name="_GoBack"/>
-            <w:bookmarkEnd w:id="0"/>
+          </w:p>
+          <w:p>
+            <w:pPr>
+              <w:jc w:val="right"/>
+              <w:rPr>
+                <w:rFonts w:ascii="Calibri" w:hAnsi="Calibri"/>
+                <w:color w:val="000000"/>
+                <w:sz w:val="22"/>
+                <w:szCs w:val="22"/>
+                <w:lang w:val="en-CA" w:eastAsia="en-CA"/>
+              </w:rPr>
+            </w:pPr>
             <w:r>
               <w:rPr>
                 <w:rFonts w:ascii="Calibri" w:hAnsi="Calibri"/>
@@ -6628,26 +6764,235 @@
           <w:bCs/>
           <w:spacing w:val="24"/>
           <w:kern w:val="1"/>
-          <w:sz w:val="24"/>
+          <w:sz w:val="22"/>
           <w:szCs w:val="24"/>
+          <w:lang w:val="en-CA"/>
         </w:rPr>
       </w:pPr>
       <w:r>
         <w:rPr>
           <w:b/>
+          <w:bCs/>
+          <w:spacing w:val="24"/>
+          <w:kern w:val="1"/>
+          <w:sz w:val="22"/>
+          <w:szCs w:val="24"/>
+          <w:lang w:val="en-CA"/>
+        </w:rPr>
+        <w:t>4.2</w:t>
+      </w:r>
+      <w:r>
+        <w:rPr>
+          <w:b/>
+          <w:bCs/>
+          <w:spacing w:val="24"/>
+          <w:kern w:val="1"/>
+          <w:sz w:val="22"/>
+          <w:szCs w:val="24"/>
+          <w:lang w:val="en-CA"/>
+        </w:rPr>
+        <w:t xml:space="preserve"> Naive Bayes</w:t>
+      </w:r>
+    </w:p>
+    <w:p>
+      <w:pPr>
+        <w:widowControl w:val="0"/>
+        <w:autoSpaceDE w:val="0"/>
+        <w:autoSpaceDN w:val="0"/>
+        <w:adjustRightInd w:val="0"/>
+        <w:jc w:val="both"/>
+        <w:rPr>
+          <w:bCs/>
+          <w:spacing w:val="5"/>
+          <w:kern w:val="1"/>
+          <w:lang w:val="en-CA"/>
+        </w:rPr>
+      </w:pPr>
+      <w:r>
+        <w:rPr>
+          <w:bCs/>
+          <w:spacing w:val="5"/>
+          <w:kern w:val="1"/>
+          <w:lang w:val="en-CA"/>
+        </w:rPr>
+        <w:t xml:space="preserve">The Naïve Bayes library does not require any parameter tuning and selection. Hence only one run </w:t>
+      </w:r>
+      <w:r>
+        <w:rPr>
+          <w:bCs/>
+          <w:spacing w:val="5"/>
+          <w:kern w:val="1"/>
+          <w:lang w:val="en-CA"/>
+        </w:rPr>
+        <w:t>required for the cross validation accuracy of 55.33%, which was the lowest among the three.</w:t>
+      </w:r>
+    </w:p>
+    <w:p>
+      <w:pPr>
+        <w:widowControl w:val="0"/>
+        <w:autoSpaceDE w:val="0"/>
+        <w:autoSpaceDN w:val="0"/>
+        <w:adjustRightInd w:val="0"/>
+        <w:jc w:val="both"/>
+        <w:rPr>
+          <w:bCs/>
+          <w:spacing w:val="5"/>
+          <w:kern w:val="1"/>
+          <w:lang w:val="en-CA"/>
+        </w:rPr>
+      </w:pPr>
+    </w:p>
+    <w:p>
+      <w:pPr>
+        <w:widowControl w:val="0"/>
+        <w:autoSpaceDE w:val="0"/>
+        <w:autoSpaceDN w:val="0"/>
+        <w:adjustRightInd w:val="0"/>
+        <w:rPr>
+          <w:b/>
+          <w:bCs/>
+          <w:spacing w:val="24"/>
+          <w:kern w:val="1"/>
+          <w:sz w:val="22"/>
+          <w:szCs w:val="24"/>
+          <w:lang w:val="en-CA"/>
+        </w:rPr>
+      </w:pPr>
+      <w:r>
+        <w:rPr>
+          <w:b/>
+          <w:bCs/>
+          <w:spacing w:val="24"/>
+          <w:kern w:val="1"/>
+          <w:sz w:val="22"/>
+          <w:szCs w:val="24"/>
+          <w:lang w:val="en-CA"/>
+        </w:rPr>
+        <w:t>4.3</w:t>
+      </w:r>
+      <w:r>
+        <w:rPr>
+          <w:b/>
+          <w:bCs/>
+          <w:spacing w:val="24"/>
+          <w:kern w:val="1"/>
+          <w:sz w:val="22"/>
+          <w:szCs w:val="24"/>
+          <w:lang w:val="en-CA"/>
+        </w:rPr>
+        <w:t xml:space="preserve"> </w:t>
+      </w:r>
+      <w:r>
+        <w:rPr>
+          <w:b/>
+          <w:bCs/>
+          <w:spacing w:val="24"/>
+          <w:kern w:val="1"/>
+          <w:sz w:val="22"/>
+          <w:szCs w:val="24"/>
+          <w:lang w:val="en-CA"/>
+        </w:rPr>
+        <w:t>SVM</w:t>
+      </w:r>
+    </w:p>
+    <w:p>
+      <w:pPr>
+        <w:widowControl w:val="0"/>
+        <w:autoSpaceDE w:val="0"/>
+        <w:autoSpaceDN w:val="0"/>
+        <w:adjustRightInd w:val="0"/>
+        <w:jc w:val="both"/>
+        <w:rPr>
+          <w:bCs/>
+          <w:spacing w:val="5"/>
+          <w:kern w:val="1"/>
+          <w:lang w:val="en-CA"/>
+        </w:rPr>
+      </w:pPr>
+      <w:r>
+        <w:rPr>
+          <w:bCs/>
+          <w:spacing w:val="5"/>
+          <w:kern w:val="1"/>
+          <w:lang w:val="en-CA"/>
+        </w:rPr>
+        <w:t xml:space="preserve">For SVM model and parameters selection a script gird.py was provided by the </w:t>
+      </w:r>
+      <w:proofErr w:type="spellStart"/>
+      <w:r>
+        <w:rPr>
+          <w:bCs/>
+          <w:spacing w:val="5"/>
+          <w:kern w:val="1"/>
+          <w:lang w:val="en-CA"/>
+        </w:rPr>
+        <w:t>libsvm</w:t>
+      </w:r>
+      <w:proofErr w:type="spellEnd"/>
+      <w:r>
+        <w:rPr>
+          <w:bCs/>
+          <w:spacing w:val="5"/>
+          <w:kern w:val="1"/>
+          <w:lang w:val="en-CA"/>
+        </w:rPr>
+        <w:t xml:space="preserve"> library. Figure 3 shows the run of the </w:t>
+      </w:r>
+      <w:r>
+        <w:rPr>
+          <w:bCs/>
+          <w:spacing w:val="5"/>
+          <w:kern w:val="1"/>
+          <w:lang w:val="en-CA"/>
+        </w:rPr>
+        <w:t>script and selection of gamma and C (sigma) values for the radial kernel.</w:t>
+      </w:r>
+      <w:r>
+        <w:rPr>
+          <w:bCs/>
+          <w:spacing w:val="5"/>
+          <w:kern w:val="1"/>
+          <w:lang w:val="en-CA"/>
+        </w:rPr>
+        <w:t xml:space="preserve"> The shows the optimal value selection.</w:t>
+      </w:r>
+    </w:p>
+    <w:p>
+      <w:pPr>
+        <w:widowControl w:val="0"/>
+        <w:autoSpaceDE w:val="0"/>
+        <w:autoSpaceDN w:val="0"/>
+        <w:adjustRightInd w:val="0"/>
+        <w:jc w:val="center"/>
+        <w:rPr>
+          <w:bCs/>
+          <w:spacing w:val="5"/>
+          <w:kern w:val="1"/>
+          <w:lang w:val="en-CA"/>
+        </w:rPr>
+      </w:pPr>
+      <w:r>
+        <w:rPr>
           <w:bCs/>
           <w:noProof/>
           <w:spacing w:val="24"/>
           <w:kern w:val="1"/>
-          <w:sz w:val="24"/>
           <w:szCs w:val="24"/>
           <w:lang w:val="en-CA" w:eastAsia="en-CA"/>
         </w:rPr>
         <w:lastRenderedPageBreak/>
         <w:drawing>
-          <wp:inline distT="0" distB="0" distL="0" distR="0" wp14:anchorId="54CF7CB6" wp14:editId="14E19A5D">
-            <wp:extent cx="5029200" cy="3771900"/>
+          <wp:anchor distT="0" distB="0" distL="114300" distR="114300" simplePos="0" relativeHeight="251661312" behindDoc="0" locked="0" layoutInCell="1" allowOverlap="1" wp14:anchorId="217D6C2F" wp14:editId="3E4BE647">
+            <wp:simplePos x="0" y="0"/>
+            <wp:positionH relativeFrom="column">
+              <wp:posOffset>18415</wp:posOffset>
+            </wp:positionH>
+            <wp:positionV relativeFrom="paragraph">
+              <wp:posOffset>9525</wp:posOffset>
+            </wp:positionV>
+            <wp:extent cx="4257675" cy="3192780"/>
             <wp:effectExtent l="0" t="0" r="0" b="0"/>
+            <wp:wrapTopAndBottom/>
             <wp:docPr id="37" name="Picture 37" descr="C:\Users\Anuj\Documents\ML_git\SPECTFlibsvm.train.png"/>
             <wp:cNvGraphicFramePr>
               <a:graphicFrameLocks xmlns:a="http://schemas.openxmlformats.org/drawingml/2006/main" noChangeAspect="1"/>
@@ -6677,7 +7022,330 @@
                   <pic:spPr bwMode="auto">
                     <a:xfrm>
                       <a:off x="0" y="0"/>
-                      <a:ext cx="5029200" cy="3771900"/>
+                      <a:ext cx="4257675" cy="3192780"/>
+                    </a:xfrm>
+                    <a:prstGeom prst="rect">
+                      <a:avLst/>
+                    </a:prstGeom>
+                    <a:noFill/>
+                    <a:ln>
+                      <a:noFill/>
+                    </a:ln>
+                  </pic:spPr>
+                </pic:pic>
+              </a:graphicData>
+            </a:graphic>
+            <wp14:sizeRelH relativeFrom="margin">
+              <wp14:pctWidth>0</wp14:pctWidth>
+            </wp14:sizeRelH>
+            <wp14:sizeRelV relativeFrom="margin">
+              <wp14:pctHeight>0</wp14:pctHeight>
+            </wp14:sizeRelV>
+          </wp:anchor>
+        </w:drawing>
+      </w:r>
+      <w:r>
+        <w:rPr>
+          <w:bCs/>
+          <w:spacing w:val="5"/>
+          <w:kern w:val="1"/>
+          <w:lang w:val="en-CA"/>
+        </w:rPr>
+        <w:t>Figure 3: Grid.py run for parameter selection</w:t>
+      </w:r>
+    </w:p>
+    <w:p>
+      <w:pPr>
+        <w:widowControl w:val="0"/>
+        <w:autoSpaceDE w:val="0"/>
+        <w:autoSpaceDN w:val="0"/>
+        <w:adjustRightInd w:val="0"/>
+        <w:rPr>
+          <w:b/>
+          <w:bCs/>
+          <w:spacing w:val="24"/>
+          <w:kern w:val="1"/>
+          <w:sz w:val="22"/>
+          <w:szCs w:val="24"/>
+        </w:rPr>
+      </w:pPr>
+      <w:r>
+        <w:rPr>
+          <w:bCs/>
+          <w:spacing w:val="24"/>
+          <w:kern w:val="1"/>
+          <w:sz w:val="24"/>
+          <w:szCs w:val="24"/>
+        </w:rPr>
+        <w:br w:type="textWrapping" w:clear="all"/>
+      </w:r>
+      <w:r>
+        <w:rPr>
+          <w:b/>
+          <w:bCs/>
+          <w:spacing w:val="24"/>
+          <w:kern w:val="1"/>
+          <w:sz w:val="22"/>
+          <w:szCs w:val="24"/>
+        </w:rPr>
+        <w:t>4.4</w:t>
+      </w:r>
+      <w:r>
+        <w:rPr>
+          <w:b/>
+          <w:bCs/>
+          <w:spacing w:val="24"/>
+          <w:kern w:val="1"/>
+          <w:sz w:val="22"/>
+          <w:szCs w:val="24"/>
+        </w:rPr>
+        <w:t xml:space="preserve"> </w:t>
+      </w:r>
+      <w:r>
+        <w:rPr>
+          <w:b/>
+          <w:bCs/>
+          <w:spacing w:val="24"/>
+          <w:kern w:val="1"/>
+          <w:sz w:val="22"/>
+          <w:szCs w:val="24"/>
+        </w:rPr>
+        <w:t>WMA</w:t>
+      </w:r>
+    </w:p>
+    <w:p>
+      <w:pPr>
+        <w:widowControl w:val="0"/>
+        <w:autoSpaceDE w:val="0"/>
+        <w:autoSpaceDN w:val="0"/>
+        <w:adjustRightInd w:val="0"/>
+        <w:jc w:val="both"/>
+        <w:rPr>
+          <w:b/>
+          <w:bCs/>
+          <w:spacing w:val="24"/>
+          <w:kern w:val="1"/>
+          <w:sz w:val="18"/>
+          <w:szCs w:val="24"/>
+        </w:rPr>
+      </w:pPr>
+      <w:r>
+        <w:rPr>
+          <w:bCs/>
+          <w:spacing w:val="5"/>
+          <w:kern w:val="1"/>
+        </w:rPr>
+        <w:t>For optimal weig</w:t>
+      </w:r>
+      <w:r>
+        <w:rPr>
+          <w:bCs/>
+          <w:spacing w:val="5"/>
+          <w:kern w:val="1"/>
+        </w:rPr>
+        <w:t xml:space="preserve">hing of the various models we </w:t>
+      </w:r>
+      <w:r>
+        <w:rPr>
+          <w:bCs/>
+          <w:spacing w:val="5"/>
+          <w:kern w:val="1"/>
+        </w:rPr>
+        <w:t xml:space="preserve">wrote a script which ran for all the possible weighing options from 0 – 100 for all the models. The Figure 4 shows some of the runs of the algorithm. The </w:t>
+      </w:r>
+      <w:r>
+        <w:rPr>
+          <w:bCs/>
+          <w:spacing w:val="5"/>
+          <w:kern w:val="1"/>
+        </w:rPr>
+        <w:t>last row of the figure is the b</w:t>
+      </w:r>
+      <w:r>
+        <w:rPr>
+          <w:bCs/>
+          <w:spacing w:val="5"/>
+          <w:kern w:val="1"/>
+        </w:rPr>
+        <w:t>e</w:t>
+      </w:r>
+      <w:r>
+        <w:rPr>
+          <w:bCs/>
+          <w:spacing w:val="5"/>
+          <w:kern w:val="1"/>
+        </w:rPr>
+        <w:t>s</w:t>
+      </w:r>
+      <w:r>
+        <w:rPr>
+          <w:bCs/>
+          <w:spacing w:val="5"/>
+          <w:kern w:val="1"/>
+        </w:rPr>
+        <w:t xml:space="preserve">t weighing </w:t>
+      </w:r>
+      <w:r>
+        <w:rPr>
+          <w:bCs/>
+          <w:spacing w:val="5"/>
+          <w:kern w:val="1"/>
+        </w:rPr>
+        <w:t>distribution for the models.</w:t>
+      </w:r>
+    </w:p>
+    <w:p>
+      <w:pPr>
+        <w:widowControl w:val="0"/>
+        <w:autoSpaceDE w:val="0"/>
+        <w:autoSpaceDN w:val="0"/>
+        <w:adjustRightInd w:val="0"/>
+        <w:jc w:val="both"/>
+        <w:rPr>
+          <w:bCs/>
+          <w:spacing w:val="24"/>
+          <w:kern w:val="1"/>
+          <w:sz w:val="24"/>
+          <w:szCs w:val="24"/>
+        </w:rPr>
+      </w:pPr>
+    </w:p>
+    <w:p>
+      <w:pPr>
+        <w:widowControl w:val="0"/>
+        <w:autoSpaceDE w:val="0"/>
+        <w:autoSpaceDN w:val="0"/>
+        <w:adjustRightInd w:val="0"/>
+        <w:jc w:val="center"/>
+        <w:rPr>
+          <w:bCs/>
+          <w:spacing w:val="24"/>
+          <w:kern w:val="1"/>
+          <w:szCs w:val="24"/>
+        </w:rPr>
+      </w:pPr>
+      <w:r>
+        <w:rPr>
+          <w:bCs/>
+          <w:spacing w:val="24"/>
+          <w:kern w:val="1"/>
+          <w:szCs w:val="24"/>
+        </w:rPr>
+        <w:t>Figure</w:t>
+      </w:r>
+      <w:r>
+        <w:rPr>
+          <w:bCs/>
+          <w:spacing w:val="24"/>
+          <w:kern w:val="1"/>
+          <w:szCs w:val="24"/>
+        </w:rPr>
+        <w:t>5</w:t>
+      </w:r>
+      <w:r>
+        <w:rPr>
+          <w:bCs/>
+          <w:spacing w:val="24"/>
+          <w:kern w:val="1"/>
+          <w:szCs w:val="24"/>
+        </w:rPr>
+        <w:t>:</w:t>
+      </w:r>
+      <w:r>
+        <w:rPr>
+          <w:bCs/>
+          <w:spacing w:val="24"/>
+          <w:kern w:val="1"/>
+          <w:szCs w:val="24"/>
+        </w:rPr>
+        <w:t xml:space="preserve"> </w:t>
+      </w:r>
+      <w:r>
+        <w:rPr>
+          <w:bCs/>
+          <w:spacing w:val="24"/>
+          <w:kern w:val="1"/>
+          <w:szCs w:val="24"/>
+        </w:rPr>
+        <w:t xml:space="preserve">WMA weights distribution </w:t>
+      </w:r>
+    </w:p>
+    <w:p>
+      <w:pPr>
+        <w:widowControl w:val="0"/>
+        <w:autoSpaceDE w:val="0"/>
+        <w:autoSpaceDN w:val="0"/>
+        <w:adjustRightInd w:val="0"/>
+        <w:jc w:val="center"/>
+        <w:rPr>
+          <w:bCs/>
+          <w:spacing w:val="24"/>
+          <w:kern w:val="1"/>
+          <w:szCs w:val="24"/>
+        </w:rPr>
+      </w:pPr>
+    </w:p>
+    <w:p>
+      <w:pPr>
+        <w:widowControl w:val="0"/>
+        <w:autoSpaceDE w:val="0"/>
+        <w:autoSpaceDN w:val="0"/>
+        <w:adjustRightInd w:val="0"/>
+        <w:jc w:val="center"/>
+        <w:rPr>
+          <w:b/>
+          <w:bCs/>
+          <w:spacing w:val="24"/>
+          <w:kern w:val="1"/>
+          <w:sz w:val="24"/>
+          <w:szCs w:val="24"/>
+        </w:rPr>
+      </w:pPr>
+      <w:r>
+        <w:rPr>
+          <w:b/>
+          <w:bCs/>
+          <w:noProof/>
+          <w:spacing w:val="24"/>
+          <w:kern w:val="1"/>
+          <w:sz w:val="24"/>
+          <w:szCs w:val="24"/>
+          <w:lang w:val="en-CA" w:eastAsia="en-CA"/>
+        </w:rPr>
+        <w:drawing>
+          <wp:inline distT="0" distB="0" distL="0" distR="0" wp14:anchorId="24BA5829" wp14:editId="2EABD6F9">
+            <wp:extent cx="3524250" cy="1457325"/>
+            <wp:effectExtent l="0" t="0" r="0" b="9525"/>
+            <wp:docPr id="38" name="Picture 38" descr="C:\Users\Anuj\Documents\ML_git\weight.png"/>
+            <wp:cNvGraphicFramePr>
+              <a:graphicFrameLocks xmlns:a="http://schemas.openxmlformats.org/drawingml/2006/main" noChangeAspect="1"/>
+            </wp:cNvGraphicFramePr>
+            <a:graphic xmlns:a="http://schemas.openxmlformats.org/drawingml/2006/main">
+              <a:graphicData uri="http://schemas.openxmlformats.org/drawingml/2006/picture">
+                <pic:pic xmlns:pic="http://schemas.openxmlformats.org/drawingml/2006/picture">
+                  <pic:nvPicPr>
+                    <pic:cNvPr id="0" name="Picture 33" descr="C:\Users\Anuj\Documents\ML_git\weight.png"/>
+                    <pic:cNvPicPr>
+                      <a:picLocks noChangeAspect="1" noChangeArrowheads="1"/>
+                    </pic:cNvPicPr>
+                  </pic:nvPicPr>
+                  <pic:blipFill>
+                    <a:blip r:embed="rId21">
+                      <a:extLst>
+                        <a:ext uri="{28A0092B-C50C-407E-A947-70E740481C1C}">
+                          <a14:useLocalDpi xmlns:a14="http://schemas.microsoft.com/office/drawing/2010/main" val="0"/>
+                        </a:ext>
+                      </a:extLst>
+                    </a:blip>
+                    <a:srcRect/>
+                    <a:stretch>
+                      <a:fillRect/>
+                    </a:stretch>
+                  </pic:blipFill>
+                  <pic:spPr bwMode="auto">
+                    <a:xfrm>
+                      <a:off x="0" y="0"/>
+                      <a:ext cx="3591054" cy="1484949"/>
                     </a:xfrm>
                     <a:prstGeom prst="rect">
                       <a:avLst/>
@@ -6702,9 +7370,11 @@
         <w:adjustRightInd w:val="0"/>
         <w:jc w:val="center"/>
         <w:rPr>
+          <w:b/>
           <w:bCs/>
           <w:spacing w:val="24"/>
           <w:kern w:val="1"/>
+          <w:sz w:val="24"/>
           <w:szCs w:val="24"/>
         </w:rPr>
       </w:pPr>
@@ -6723,49 +7393,6 @@
           <w:szCs w:val="24"/>
         </w:rPr>
       </w:pPr>
-      <w:r>
-        <w:rPr>
-          <w:bCs/>
-          <w:spacing w:val="24"/>
-          <w:kern w:val="1"/>
-          <w:szCs w:val="24"/>
-        </w:rPr>
-        <w:t xml:space="preserve">Table: Sensitivity, Specificity and Area under ROC </w:t>
-      </w:r>
-      <w:r>
-        <w:rPr>
-          <w:bCs/>
-          <w:spacing w:val="24"/>
-          <w:kern w:val="1"/>
-          <w:szCs w:val="24"/>
-        </w:rPr>
-        <w:t>curve (</w:t>
-      </w:r>
-      <w:r>
-        <w:rPr>
-          <w:bCs/>
-          <w:spacing w:val="24"/>
-          <w:kern w:val="1"/>
-          <w:szCs w:val="24"/>
-        </w:rPr>
-        <w:t>AUR)</w:t>
-      </w:r>
-    </w:p>
-    <w:p>
-      <w:pPr>
-        <w:widowControl w:val="0"/>
-        <w:autoSpaceDE w:val="0"/>
-        <w:autoSpaceDN w:val="0"/>
-        <w:adjustRightInd w:val="0"/>
-        <w:rPr>
-          <w:b/>
-          <w:bCs/>
-          <w:spacing w:val="24"/>
-          <w:kern w:val="1"/>
-          <w:sz w:val="24"/>
-          <w:szCs w:val="24"/>
-        </w:rPr>
-      </w:pPr>
     </w:p>
     <w:p>
       <w:pPr>
@@ -6775,6 +7402,47 @@
         <w:adjustRightInd w:val="0"/>
         <w:jc w:val="center"/>
         <w:rPr>
+          <w:bCs/>
+          <w:spacing w:val="24"/>
+          <w:kern w:val="1"/>
+          <w:szCs w:val="24"/>
+        </w:rPr>
+      </w:pPr>
+      <w:r>
+        <w:rPr>
+          <w:bCs/>
+          <w:spacing w:val="24"/>
+          <w:kern w:val="1"/>
+          <w:szCs w:val="24"/>
+        </w:rPr>
+        <w:t xml:space="preserve">Table: Sensitivity, Specificity and Area under ROC </w:t>
+      </w:r>
+      <w:r>
+        <w:rPr>
+          <w:bCs/>
+          <w:spacing w:val="24"/>
+          <w:kern w:val="1"/>
+          <w:szCs w:val="24"/>
+        </w:rPr>
+        <w:t>curve (</w:t>
+      </w:r>
+      <w:r>
+        <w:rPr>
+          <w:bCs/>
+          <w:spacing w:val="24"/>
+          <w:kern w:val="1"/>
+          <w:szCs w:val="24"/>
+        </w:rPr>
+        <w:t>AUR)</w:t>
+      </w:r>
+    </w:p>
+    <w:p>
+      <w:pPr>
+        <w:widowControl w:val="0"/>
+        <w:autoSpaceDE w:val="0"/>
+        <w:autoSpaceDN w:val="0"/>
+        <w:adjustRightInd w:val="0"/>
+        <w:rPr>
           <w:b/>
           <w:bCs/>
           <w:spacing w:val="24"/>
@@ -6783,15 +7451,32 @@
           <w:szCs w:val="24"/>
         </w:rPr>
       </w:pPr>
+    </w:p>
+    <w:p>
+      <w:pPr>
+        <w:widowControl w:val="0"/>
+        <w:autoSpaceDE w:val="0"/>
+        <w:autoSpaceDN w:val="0"/>
+        <w:adjustRightInd w:val="0"/>
+        <w:jc w:val="center"/>
+        <w:rPr>
+          <w:b/>
+          <w:bCs/>
+          <w:spacing w:val="24"/>
+          <w:kern w:val="1"/>
+          <w:sz w:val="24"/>
+          <w:szCs w:val="24"/>
+        </w:rPr>
+      </w:pPr>
       <w:r>
         <w:rPr>
           <w:noProof/>
           <w:lang w:val="en-CA" w:eastAsia="en-CA"/>
         </w:rPr>
         <w:drawing>
-          <wp:inline distT="0" distB="0" distL="0" distR="0" wp14:anchorId="7C55BEA0" wp14:editId="31E81182">
-            <wp:extent cx="5029200" cy="1699431"/>
-            <wp:effectExtent l="0" t="0" r="0" b="0"/>
+          <wp:inline distT="0" distB="0" distL="0" distR="0" wp14:anchorId="7C55BEA0" wp14:editId="4B61B710">
+            <wp:extent cx="5028694" cy="1304925"/>
+            <wp:effectExtent l="0" t="0" r="635" b="0"/>
             <wp:docPr id="33" name="Picture 33"/>
             <wp:cNvGraphicFramePr>
               <a:graphicFrameLocks xmlns:a="http://schemas.openxmlformats.org/drawingml/2006/main" noChangeAspect="1"/>
@@ -6804,7 +7489,7 @@
                     <pic:cNvPicPr/>
                   </pic:nvPicPr>
                   <pic:blipFill>
-                    <a:blip r:embed="rId21"/>
+                    <a:blip r:embed="rId22"/>
                     <a:stretch>
                       <a:fillRect/>
                     </a:stretch>
@@ -6812,7 +7497,7 @@
                   <pic:spPr>
                     <a:xfrm>
                       <a:off x="0" y="0"/>
-                      <a:ext cx="5056950" cy="1708808"/>
+                      <a:ext cx="5061760" cy="1313505"/>
                     </a:xfrm>
                     <a:prstGeom prst="rect">
                       <a:avLst/>
@@ -6870,10 +7555,19 @@
           <w:szCs w:val="24"/>
           <w:lang w:val="en-CA" w:eastAsia="en-CA"/>
         </w:rPr>
+        <w:lastRenderedPageBreak/>
         <w:drawing>
-          <wp:inline distT="0" distB="0" distL="0" distR="0" wp14:anchorId="72879878" wp14:editId="3CB49743">
-            <wp:extent cx="1595467" cy="1620000"/>
-            <wp:effectExtent l="0" t="0" r="5080" b="0"/>
+          <wp:anchor distT="0" distB="0" distL="114300" distR="114300" simplePos="0" relativeHeight="251660800" behindDoc="0" locked="0" layoutInCell="1" allowOverlap="1" wp14:anchorId="2982641B" wp14:editId="1DEA8694">
+            <wp:simplePos x="0" y="0"/>
+            <wp:positionH relativeFrom="column">
+              <wp:posOffset>0</wp:posOffset>
+            </wp:positionH>
+            <wp:positionV relativeFrom="paragraph">
+              <wp:posOffset>0</wp:posOffset>
+            </wp:positionV>
+            <wp:extent cx="1594800" cy="1620000"/>
+            <wp:effectExtent l="0" t="0" r="5715" b="0"/>
+            <wp:wrapSquare wrapText="right"/>
             <wp:docPr id="32" name="Picture 32" descr="C:\Users\Anuj\Pictures\roc(rock).png"/>
             <wp:cNvGraphicFramePr>
               <a:graphicFrameLocks xmlns:a="http://schemas.openxmlformats.org/drawingml/2006/main" noChangeAspect="1"/>
@@ -6888,7 +7582,7 @@
                     </pic:cNvPicPr>
                   </pic:nvPicPr>
                   <pic:blipFill>
-                    <a:blip r:embed="rId22">
+                    <a:blip r:embed="rId23">
                       <a:extLst>
                         <a:ext uri="{28A0092B-C50C-407E-A947-70E740481C1C}">
                           <a14:useLocalDpi xmlns:a14="http://schemas.microsoft.com/office/drawing/2010/main" val="0"/>
@@ -6903,7 +7597,7 @@
                   <pic:spPr bwMode="auto">
                     <a:xfrm>
                       <a:off x="0" y="0"/>
-                      <a:ext cx="1595467" cy="1620000"/>
+                      <a:ext cx="1594800" cy="1620000"/>
                     </a:xfrm>
                     <a:prstGeom prst="rect">
                       <a:avLst/>
@@ -6916,9 +7610,16 @@
                 </pic:pic>
               </a:graphicData>
             </a:graphic>
-          </wp:inline>
+            <wp14:sizeRelH relativeFrom="margin">
+              <wp14:pctWidth>0</wp14:pctWidth>
+            </wp14:sizeRelH>
+            <wp14:sizeRelV relativeFrom="margin">
+              <wp14:pctHeight>0</wp14:pctHeight>
+            </wp14:sizeRelV>
+          </wp:anchor>
         </w:drawing>
       </w:r>
+      <w:bookmarkStart w:id="0" w:name="_GoBack"/>
       <w:r>
         <w:rPr>
           <w:b/>
@@ -6948,7 +7649,7 @@
                     </pic:cNvPicPr>
                   </pic:nvPicPr>
                   <pic:blipFill>
-                    <a:blip r:embed="rId23">
+                    <a:blip r:embed="rId24">
                       <a:extLst>
                         <a:ext uri="{28A0092B-C50C-407E-A947-70E740481C1C}">
                           <a14:useLocalDpi xmlns:a14="http://schemas.microsoft.com/office/drawing/2010/main" val="0"/>
@@ -6979,6 +7680,7 @@
           </wp:inline>
         </w:drawing>
       </w:r>
+      <w:bookmarkEnd w:id="0"/>
       <w:r>
         <w:rPr>
           <w:b/>
@@ -7008,7 +7710,7 @@
                     </pic:cNvPicPr>
                   </pic:nvPicPr>
                   <pic:blipFill>
-                    <a:blip r:embed="rId24">
+                    <a:blip r:embed="rId25">
                       <a:extLst>
                         <a:ext uri="{28A0092B-C50C-407E-A947-70E740481C1C}">
                           <a14:useLocalDpi xmlns:a14="http://schemas.microsoft.com/office/drawing/2010/main" val="0"/>
@@ -7050,9 +7752,8 @@
           <w:szCs w:val="24"/>
           <w:lang w:val="en-CA" w:eastAsia="en-CA"/>
         </w:rPr>
-        <w:lastRenderedPageBreak/>
         <w:drawing>
-          <wp:inline distT="0" distB="0" distL="0" distR="0" wp14:anchorId="563F2D07" wp14:editId="2A4BADA1">
+          <wp:inline distT="0" distB="0" distL="0" distR="0" wp14:anchorId="563F2D07" wp14:editId="7935A844">
             <wp:extent cx="1611969" cy="1620000"/>
             <wp:effectExtent l="0" t="0" r="7620" b="0"/>
             <wp:docPr id="29" name="Picture 29" descr="C:\Users\Anuj\Pictures\roc(metal).png"/>
@@ -7069,7 +7770,7 @@
                     </pic:cNvPicPr>
                   </pic:nvPicPr>
                   <pic:blipFill>
-                    <a:blip r:embed="rId25">
+                    <a:blip r:embed="rId26">
                       <a:extLst>
                         <a:ext uri="{28A0092B-C50C-407E-A947-70E740481C1C}">
                           <a14:useLocalDpi xmlns:a14="http://schemas.microsoft.com/office/drawing/2010/main" val="0"/>
@@ -7129,7 +7830,7 @@
                     </pic:cNvPicPr>
                   </pic:nvPicPr>
                   <pic:blipFill>
-                    <a:blip r:embed="rId26">
+                    <a:blip r:embed="rId27">
                       <a:extLst>
                         <a:ext uri="{28A0092B-C50C-407E-A947-70E740481C1C}">
                           <a14:useLocalDpi xmlns:a14="http://schemas.microsoft.com/office/drawing/2010/main" val="0"/>
@@ -7189,7 +7890,7 @@
                     </pic:cNvPicPr>
                   </pic:nvPicPr>
                   <pic:blipFill>
-                    <a:blip r:embed="rId27">
+                    <a:blip r:embed="rId28">
                       <a:extLst>
                         <a:ext uri="{28A0092B-C50C-407E-A947-70E740481C1C}">
                           <a14:useLocalDpi xmlns:a14="http://schemas.microsoft.com/office/drawing/2010/main" val="0"/>
@@ -7249,7 +7950,7 @@
                     </pic:cNvPicPr>
                   </pic:nvPicPr>
                   <pic:blipFill>
-                    <a:blip r:embed="rId28">
+                    <a:blip r:embed="rId29">
                       <a:extLst>
                         <a:ext uri="{28A0092B-C50C-407E-A947-70E740481C1C}">
                           <a14:useLocalDpi xmlns:a14="http://schemas.microsoft.com/office/drawing/2010/main" val="0"/>
@@ -7309,7 +8010,7 @@
                     </pic:cNvPicPr>
                   </pic:nvPicPr>
                   <pic:blipFill>
-                    <a:blip r:embed="rId29">
+                    <a:blip r:embed="rId30">
                       <a:extLst>
                         <a:ext uri="{28A0092B-C50C-407E-A947-70E740481C1C}">
                           <a14:useLocalDpi xmlns:a14="http://schemas.microsoft.com/office/drawing/2010/main" val="0"/>
@@ -7369,7 +8070,7 @@
                     </pic:cNvPicPr>
                   </pic:nvPicPr>
                   <pic:blipFill>
-                    <a:blip r:embed="rId30">
+                    <a:blip r:embed="rId31">
                       <a:extLst>
                         <a:ext uri="{28A0092B-C50C-407E-A947-70E740481C1C}">
                           <a14:useLocalDpi xmlns:a14="http://schemas.microsoft.com/office/drawing/2010/main" val="0"/>
@@ -7428,7 +8129,7 @@
           <w:lang w:val="en-CA" w:eastAsia="en-CA"/>
         </w:rPr>
         <w:drawing>
-          <wp:anchor distT="0" distB="0" distL="114300" distR="114300" simplePos="0" relativeHeight="251659264" behindDoc="0" locked="0" layoutInCell="1" allowOverlap="0" wp14:anchorId="50F57EA3" wp14:editId="75080628">
+          <wp:anchor distT="0" distB="0" distL="114300" distR="114300" simplePos="0" relativeHeight="251655168" behindDoc="0" locked="0" layoutInCell="1" allowOverlap="0" wp14:anchorId="50F57EA3" wp14:editId="017B56C7">
             <wp:simplePos x="0" y="0"/>
             <wp:positionH relativeFrom="column">
               <wp:posOffset>0</wp:posOffset>
@@ -7461,7 +8162,7 @@
                     </pic:cNvPicPr>
                   </pic:nvPicPr>
                   <pic:blipFill>
-                    <a:blip r:embed="rId31">
+                    <a:blip r:embed="rId32">
                       <a:extLst>
                         <a:ext uri="{28A0092B-C50C-407E-A947-70E740481C1C}">
                           <a14:useLocalDpi xmlns:a14="http://schemas.microsoft.com/office/drawing/2010/main" val="0"/>
@@ -7533,7 +8234,23 @@
           <w:spacing w:val="5"/>
           <w:kern w:val="1"/>
         </w:rPr>
-        <w:t xml:space="preserve">Figure 1: ROC curves for all genres for </w:t>
+        <w:t>Fi</w:t>
+      </w:r>
+      <w:r>
+        <w:rPr>
+          <w:bCs/>
+          <w:spacing w:val="5"/>
+          <w:kern w:val="1"/>
+        </w:rPr>
+        <w:t>gure 5</w:t>
+      </w:r>
+      <w:r>
+        <w:rPr>
+          <w:bCs/>
+          <w:spacing w:val="5"/>
+          <w:kern w:val="1"/>
+        </w:rPr>
+        <w:t xml:space="preserve">: ROC curves for all genres for </w:t>
       </w:r>
       <w:proofErr w:type="gramStart"/>
       <w:r>
@@ -7770,6 +8487,7 @@
           <w:kern w:val="1"/>
           <w:lang w:val="en-CA" w:eastAsia="en-CA"/>
         </w:rPr>
+        <w:lastRenderedPageBreak/>
         <w:drawing>
           <wp:inline distT="0" distB="0" distL="0" distR="0" wp14:anchorId="6997DEC3" wp14:editId="693B153E">
             <wp:extent cx="3695700" cy="1528222"/>
@@ -7788,7 +8506,7 @@
                     </pic:cNvPicPr>
                   </pic:nvPicPr>
                   <pic:blipFill>
-                    <a:blip r:embed="rId32">
+                    <a:blip r:embed="rId33">
                       <a:extLst>
                         <a:ext uri="{28A0092B-C50C-407E-A947-70E740481C1C}">
                           <a14:useLocalDpi xmlns:a14="http://schemas.microsoft.com/office/drawing/2010/main" val="0"/>
@@ -7913,16 +8631,7 @@
           <w:spacing w:val="5"/>
           <w:kern w:val="1"/>
         </w:rPr>
-        <w:t xml:space="preserve">could be increased by two methods, (a) collect more data or (b) split the single audio files into multiple files. In our analysis collecting more audio files would be a better approach since reducing the length of audio for training data could reduce the accuracy. Since there might be parts of the songs which may be of different genre than the song as a whole. The feature </w:t>
-      </w:r>
-      <w:r>
-        <w:rPr>
-          <w:bCs/>
-          <w:spacing w:val="5"/>
-          <w:kern w:val="1"/>
-        </w:rPr>
-        <w:lastRenderedPageBreak/>
-        <w:t>set used by us is of length 124, this could also be increased. One can calculate these features for fixed intervals of the audio and collate then as new feature set.</w:t>
+        <w:t>could be increased by two methods, (a) collect more data or (b) split the single audio files into multiple files. In our analysis collecting more audio files would be a better approach since reducing the length of audio for training data could reduce the accuracy. Since there might be parts of the songs which may be of different genre than the song as a whole. The feature set used by us is of length 124, this could also be increased. One can calculate these features for fixed intervals of the audio and collate then as new feature set.</w:t>
       </w:r>
       <w:r>
         <w:rPr>
@@ -10666,7 +11375,6 @@
   <w:style w:type="character" w:default="1" w:styleId="DefaultParagraphFont">
     <w:name w:val="Default Paragraph Font"/>
     <w:uiPriority w:val="1"/>
-    <w:semiHidden/>
     <w:unhideWhenUsed/>
   </w:style>
   <w:style w:type="table" w:default="1" w:styleId="TableNormal">
@@ -12757,44 +13465,44 @@
     </dgm:pt>
   </dgm:ptLst>
   <dgm:cxnLst>
+    <dgm:cxn modelId="{18E61936-0A5D-4C51-BEEA-971DC73C2B3A}" type="presOf" srcId="{C06E5A44-268F-45B7-8F39-63A8489878C7}" destId="{1AE792EA-4755-4D89-A085-DA95F2AA5D1F}" srcOrd="0" destOrd="0" presId="urn:microsoft.com/office/officeart/2005/8/layout/process3"/>
+    <dgm:cxn modelId="{88660C3E-7F5C-45B4-9261-4454181C0886}" type="presOf" srcId="{EC22FBCD-ADD6-472D-9D79-F0DF56E3FB50}" destId="{01B5348B-C8C6-4DAD-83D9-02789EC745E5}" srcOrd="0" destOrd="1" presId="urn:microsoft.com/office/officeart/2005/8/layout/process3"/>
+    <dgm:cxn modelId="{53A6D454-1ADC-4DA9-8F91-D97D25690945}" srcId="{C06E5A44-268F-45B7-8F39-63A8489878C7}" destId="{AE257517-9AF2-4D6F-B3B9-5FFB136892BD}" srcOrd="0" destOrd="0" parTransId="{47804E55-8279-42FD-8E77-756C3E392AAF}" sibTransId="{D5738DFF-79CD-43D0-BAE2-D0CF81488F16}"/>
+    <dgm:cxn modelId="{5026A459-A5A8-4A0D-B5A6-F57965059089}" type="presOf" srcId="{F33B14B7-C0C9-4F45-8FB8-91708EBFA3DE}" destId="{041E65C0-1A78-459D-869B-5CE36415EE8E}" srcOrd="0" destOrd="0" presId="urn:microsoft.com/office/officeart/2005/8/layout/process3"/>
+    <dgm:cxn modelId="{9AD56827-1B47-41F4-94F9-16C52893F943}" type="presOf" srcId="{D5738DFF-79CD-43D0-BAE2-D0CF81488F16}" destId="{CC89EAEC-DA53-460F-B0FD-67217191A26A}" srcOrd="0" destOrd="0" presId="urn:microsoft.com/office/officeart/2005/8/layout/process3"/>
+    <dgm:cxn modelId="{1D5C5BB9-B10A-452A-83E8-86E5E61DAB3F}" type="presOf" srcId="{1CD086E3-EF45-437D-AA3F-28AB7F103D3E}" destId="{0F44170B-07CA-425A-8FF2-F335DDD496BB}" srcOrd="1" destOrd="0" presId="urn:microsoft.com/office/officeart/2005/8/layout/process3"/>
+    <dgm:cxn modelId="{DDC0DC77-FCBF-4B64-8DE9-382A7B7E078D}" srcId="{1CD086E3-EF45-437D-AA3F-28AB7F103D3E}" destId="{8032AA68-7D07-457C-958F-4D267AF1DFD8}" srcOrd="0" destOrd="0" parTransId="{5EC7A77E-D150-4C26-8BFD-12AA8F4E89AC}" sibTransId="{E019F694-32A0-42B5-BB6D-413107B487C9}"/>
+    <dgm:cxn modelId="{F95A83EA-4E54-49B1-ABF4-0965C8DC799C}" type="presOf" srcId="{8032AA68-7D07-457C-958F-4D267AF1DFD8}" destId="{B34D22EB-783A-4C6C-8E6D-30B682841D31}" srcOrd="0" destOrd="0" presId="urn:microsoft.com/office/officeart/2005/8/layout/process3"/>
+    <dgm:cxn modelId="{FF12EADD-6130-4ACD-9C8E-365B70E0CEAA}" type="presOf" srcId="{AE257517-9AF2-4D6F-B3B9-5FFB136892BD}" destId="{223EED76-802C-4E95-945B-2A380E552528}" srcOrd="0" destOrd="0" presId="urn:microsoft.com/office/officeart/2005/8/layout/process3"/>
+    <dgm:cxn modelId="{8A25B55D-B45D-46CF-AF29-2D3B7AFA12BB}" type="presOf" srcId="{AE257517-9AF2-4D6F-B3B9-5FFB136892BD}" destId="{00025503-2C6C-4902-B878-FB10E494A29B}" srcOrd="1" destOrd="0" presId="urn:microsoft.com/office/officeart/2005/8/layout/process3"/>
+    <dgm:cxn modelId="{620C8D33-A063-4C3B-9BCE-29B80F1CF5DD}" type="presOf" srcId="{1CD086E3-EF45-437D-AA3F-28AB7F103D3E}" destId="{95CD201F-5143-48B2-BAC8-F63F1F191DEA}" srcOrd="0" destOrd="0" presId="urn:microsoft.com/office/officeart/2005/8/layout/process3"/>
+    <dgm:cxn modelId="{68FDF9FE-CF4D-4FA1-9F48-D2292EBD11E6}" type="presOf" srcId="{F33B14B7-C0C9-4F45-8FB8-91708EBFA3DE}" destId="{FD46AE09-ABFE-4198-AE47-B51C38FDF7D8}" srcOrd="1" destOrd="0" presId="urn:microsoft.com/office/officeart/2005/8/layout/process3"/>
+    <dgm:cxn modelId="{67FEE97D-B541-481E-87F8-E0CD35A880B8}" type="presOf" srcId="{AED25618-5EFE-45C4-9EE4-ACE308F115D9}" destId="{EEF6FD10-A32F-4CA7-8504-9E43F6434B4F}" srcOrd="0" destOrd="0" presId="urn:microsoft.com/office/officeart/2005/8/layout/process3"/>
+    <dgm:cxn modelId="{A5394C6C-A3FB-441F-A62E-C33E65AF9AE0}" srcId="{C06E5A44-268F-45B7-8F39-63A8489878C7}" destId="{F33B14B7-C0C9-4F45-8FB8-91708EBFA3DE}" srcOrd="1" destOrd="0" parTransId="{5A6B0726-34CB-488A-B365-AA0A9C9D9BBD}" sibTransId="{94481079-C87C-4058-9BDE-BC85E75107AF}"/>
+    <dgm:cxn modelId="{43C4BFF6-22D6-4BD8-A842-E69A17D10E20}" type="presOf" srcId="{D5738DFF-79CD-43D0-BAE2-D0CF81488F16}" destId="{0EBE57D9-807A-4E7A-BD65-2832004A5D31}" srcOrd="1" destOrd="0" presId="urn:microsoft.com/office/officeart/2005/8/layout/process3"/>
+    <dgm:cxn modelId="{CEB6F10B-22B3-4BAD-82C1-146B9D6CEBBE}" type="presOf" srcId="{94481079-C87C-4058-9BDE-BC85E75107AF}" destId="{0D67C394-FAF0-47FD-B3B9-2BF39DAA004A}" srcOrd="0" destOrd="0" presId="urn:microsoft.com/office/officeart/2005/8/layout/process3"/>
+    <dgm:cxn modelId="{C5E02C17-47DB-404E-9DD7-C17DDD7EF342}" srcId="{C06E5A44-268F-45B7-8F39-63A8489878C7}" destId="{1CD086E3-EF45-437D-AA3F-28AB7F103D3E}" srcOrd="2" destOrd="0" parTransId="{CA259751-F6C9-4E1E-B669-52724EC6F231}" sibTransId="{402C0544-525E-4507-BC57-DE437664F7D3}"/>
+    <dgm:cxn modelId="{5EE324A3-C704-452A-8E56-987931A3EE9A}" srcId="{AE257517-9AF2-4D6F-B3B9-5FFB136892BD}" destId="{AED25618-5EFE-45C4-9EE4-ACE308F115D9}" srcOrd="0" destOrd="0" parTransId="{098D24BE-0066-4C64-842C-81601305D13C}" sibTransId="{95037302-A326-4F31-A75C-5EEF824C3BD3}"/>
     <dgm:cxn modelId="{E743591D-5653-49C4-9772-E5444B22E472}" srcId="{F33B14B7-C0C9-4F45-8FB8-91708EBFA3DE}" destId="{EC22FBCD-ADD6-472D-9D79-F0DF56E3FB50}" srcOrd="1" destOrd="0" parTransId="{D4D3DE82-8705-48E2-BC39-D19EB372F3BD}" sibTransId="{B1944DC1-51FA-4459-87F0-35F200543036}"/>
-    <dgm:cxn modelId="{EA634BFA-D0FC-4CDE-8E95-4DEAD64F74A2}" type="presOf" srcId="{AED25618-5EFE-45C4-9EE4-ACE308F115D9}" destId="{EEF6FD10-A32F-4CA7-8504-9E43F6434B4F}" srcOrd="0" destOrd="0" presId="urn:microsoft.com/office/officeart/2005/8/layout/process3"/>
-    <dgm:cxn modelId="{39DACB13-B19B-4920-A187-94A5AB871EED}" type="presOf" srcId="{8032AA68-7D07-457C-958F-4D267AF1DFD8}" destId="{B34D22EB-783A-4C6C-8E6D-30B682841D31}" srcOrd="0" destOrd="0" presId="urn:microsoft.com/office/officeart/2005/8/layout/process3"/>
-    <dgm:cxn modelId="{DBDB5F71-88F2-44EF-B766-AB2D1DD6CCEC}" type="presOf" srcId="{CE5AFA33-331B-4ED1-B967-0F0946B2EC4F}" destId="{01B5348B-C8C6-4DAD-83D9-02789EC745E5}" srcOrd="0" destOrd="0" presId="urn:microsoft.com/office/officeart/2005/8/layout/process3"/>
-    <dgm:cxn modelId="{3D83601F-7743-4ADC-B1DF-FC1ADA2E0159}" type="presOf" srcId="{F33B14B7-C0C9-4F45-8FB8-91708EBFA3DE}" destId="{041E65C0-1A78-459D-869B-5CE36415EE8E}" srcOrd="0" destOrd="0" presId="urn:microsoft.com/office/officeart/2005/8/layout/process3"/>
-    <dgm:cxn modelId="{DCDCC708-32DC-411F-91B1-904F3FB0E24C}" type="presOf" srcId="{1CD086E3-EF45-437D-AA3F-28AB7F103D3E}" destId="{0F44170B-07CA-425A-8FF2-F335DDD496BB}" srcOrd="1" destOrd="0" presId="urn:microsoft.com/office/officeart/2005/8/layout/process3"/>
-    <dgm:cxn modelId="{D9C48248-4891-4363-BC46-247BF613166A}" type="presOf" srcId="{AE257517-9AF2-4D6F-B3B9-5FFB136892BD}" destId="{00025503-2C6C-4902-B878-FB10E494A29B}" srcOrd="1" destOrd="0" presId="urn:microsoft.com/office/officeart/2005/8/layout/process3"/>
-    <dgm:cxn modelId="{5EE324A3-C704-452A-8E56-987931A3EE9A}" srcId="{AE257517-9AF2-4D6F-B3B9-5FFB136892BD}" destId="{AED25618-5EFE-45C4-9EE4-ACE308F115D9}" srcOrd="0" destOrd="0" parTransId="{098D24BE-0066-4C64-842C-81601305D13C}" sibTransId="{95037302-A326-4F31-A75C-5EEF824C3BD3}"/>
-    <dgm:cxn modelId="{FEC616B9-DB91-4010-9A4C-866333C4E217}" type="presOf" srcId="{D5738DFF-79CD-43D0-BAE2-D0CF81488F16}" destId="{CC89EAEC-DA53-460F-B0FD-67217191A26A}" srcOrd="0" destOrd="0" presId="urn:microsoft.com/office/officeart/2005/8/layout/process3"/>
-    <dgm:cxn modelId="{27089DF1-3D7A-4FE0-96DC-3775B0C3BFE0}" type="presOf" srcId="{AE257517-9AF2-4D6F-B3B9-5FFB136892BD}" destId="{223EED76-802C-4E95-945B-2A380E552528}" srcOrd="0" destOrd="0" presId="urn:microsoft.com/office/officeart/2005/8/layout/process3"/>
-    <dgm:cxn modelId="{FC94A6EA-DCD0-4542-857A-B3F474A96BF9}" type="presOf" srcId="{1CD086E3-EF45-437D-AA3F-28AB7F103D3E}" destId="{95CD201F-5143-48B2-BAC8-F63F1F191DEA}" srcOrd="0" destOrd="0" presId="urn:microsoft.com/office/officeart/2005/8/layout/process3"/>
-    <dgm:cxn modelId="{C5E02C17-47DB-404E-9DD7-C17DDD7EF342}" srcId="{C06E5A44-268F-45B7-8F39-63A8489878C7}" destId="{1CD086E3-EF45-437D-AA3F-28AB7F103D3E}" srcOrd="2" destOrd="0" parTransId="{CA259751-F6C9-4E1E-B669-52724EC6F231}" sibTransId="{402C0544-525E-4507-BC57-DE437664F7D3}"/>
-    <dgm:cxn modelId="{19C27609-A237-4AC9-8701-55EB92103025}" type="presOf" srcId="{94481079-C87C-4058-9BDE-BC85E75107AF}" destId="{8EA9EEE7-4E0F-4DF4-93B1-9CBBF492E5D7}" srcOrd="1" destOrd="0" presId="urn:microsoft.com/office/officeart/2005/8/layout/process3"/>
-    <dgm:cxn modelId="{E5139A67-2C72-497D-8B69-AE28D7726FF4}" type="presOf" srcId="{D5738DFF-79CD-43D0-BAE2-D0CF81488F16}" destId="{0EBE57D9-807A-4E7A-BD65-2832004A5D31}" srcOrd="1" destOrd="0" presId="urn:microsoft.com/office/officeart/2005/8/layout/process3"/>
-    <dgm:cxn modelId="{DDC0DC77-FCBF-4B64-8DE9-382A7B7E078D}" srcId="{1CD086E3-EF45-437D-AA3F-28AB7F103D3E}" destId="{8032AA68-7D07-457C-958F-4D267AF1DFD8}" srcOrd="0" destOrd="0" parTransId="{5EC7A77E-D150-4C26-8BFD-12AA8F4E89AC}" sibTransId="{E019F694-32A0-42B5-BB6D-413107B487C9}"/>
-    <dgm:cxn modelId="{FC6B9186-8A03-4029-AB5F-03E720ABA8AD}" type="presOf" srcId="{94481079-C87C-4058-9BDE-BC85E75107AF}" destId="{0D67C394-FAF0-47FD-B3B9-2BF39DAA004A}" srcOrd="0" destOrd="0" presId="urn:microsoft.com/office/officeart/2005/8/layout/process3"/>
-    <dgm:cxn modelId="{A5394C6C-A3FB-441F-A62E-C33E65AF9AE0}" srcId="{C06E5A44-268F-45B7-8F39-63A8489878C7}" destId="{F33B14B7-C0C9-4F45-8FB8-91708EBFA3DE}" srcOrd="1" destOrd="0" parTransId="{5A6B0726-34CB-488A-B365-AA0A9C9D9BBD}" sibTransId="{94481079-C87C-4058-9BDE-BC85E75107AF}"/>
-    <dgm:cxn modelId="{F6CF445F-D4A0-4EE2-B5EC-016C4846E609}" type="presOf" srcId="{F33B14B7-C0C9-4F45-8FB8-91708EBFA3DE}" destId="{FD46AE09-ABFE-4198-AE47-B51C38FDF7D8}" srcOrd="1" destOrd="0" presId="urn:microsoft.com/office/officeart/2005/8/layout/process3"/>
-    <dgm:cxn modelId="{53A6D454-1ADC-4DA9-8F91-D97D25690945}" srcId="{C06E5A44-268F-45B7-8F39-63A8489878C7}" destId="{AE257517-9AF2-4D6F-B3B9-5FFB136892BD}" srcOrd="0" destOrd="0" parTransId="{47804E55-8279-42FD-8E77-756C3E392AAF}" sibTransId="{D5738DFF-79CD-43D0-BAE2-D0CF81488F16}"/>
-    <dgm:cxn modelId="{183BE43A-A7B2-4CC9-B0E3-D659331BC4E5}" type="presOf" srcId="{C06E5A44-268F-45B7-8F39-63A8489878C7}" destId="{1AE792EA-4755-4D89-A085-DA95F2AA5D1F}" srcOrd="0" destOrd="0" presId="urn:microsoft.com/office/officeart/2005/8/layout/process3"/>
+    <dgm:cxn modelId="{18CB12E1-B997-4045-8730-F964365CF4D1}" type="presOf" srcId="{94481079-C87C-4058-9BDE-BC85E75107AF}" destId="{8EA9EEE7-4E0F-4DF4-93B1-9CBBF492E5D7}" srcOrd="1" destOrd="0" presId="urn:microsoft.com/office/officeart/2005/8/layout/process3"/>
     <dgm:cxn modelId="{7D0380CF-8F44-42E7-8A9E-7402E7D6AC90}" srcId="{F33B14B7-C0C9-4F45-8FB8-91708EBFA3DE}" destId="{CE5AFA33-331B-4ED1-B967-0F0946B2EC4F}" srcOrd="0" destOrd="0" parTransId="{2E5141C6-1944-4BC1-B5B8-EB140B4F5246}" sibTransId="{34DFA297-8DF9-4F25-BAB3-8306CCBC3EDA}"/>
-    <dgm:cxn modelId="{28EE89CA-116A-451C-B4C6-26DEF157C159}" type="presOf" srcId="{EC22FBCD-ADD6-472D-9D79-F0DF56E3FB50}" destId="{01B5348B-C8C6-4DAD-83D9-02789EC745E5}" srcOrd="0" destOrd="1" presId="urn:microsoft.com/office/officeart/2005/8/layout/process3"/>
-    <dgm:cxn modelId="{95497E11-78C1-47FD-BED7-D3A816A3695A}" type="presParOf" srcId="{1AE792EA-4755-4D89-A085-DA95F2AA5D1F}" destId="{1DC1C531-5594-4C6A-9443-E055EBB01398}" srcOrd="0" destOrd="0" presId="urn:microsoft.com/office/officeart/2005/8/layout/process3"/>
-    <dgm:cxn modelId="{651C0FBC-AF28-4CF5-8BA0-C216CB15D390}" type="presParOf" srcId="{1DC1C531-5594-4C6A-9443-E055EBB01398}" destId="{223EED76-802C-4E95-945B-2A380E552528}" srcOrd="0" destOrd="0" presId="urn:microsoft.com/office/officeart/2005/8/layout/process3"/>
-    <dgm:cxn modelId="{3A77C97F-C28E-455D-A11C-4EEAC6916D4E}" type="presParOf" srcId="{1DC1C531-5594-4C6A-9443-E055EBB01398}" destId="{00025503-2C6C-4902-B878-FB10E494A29B}" srcOrd="1" destOrd="0" presId="urn:microsoft.com/office/officeart/2005/8/layout/process3"/>
-    <dgm:cxn modelId="{1D454669-2EA0-46D7-B55E-717C4432D7BF}" type="presParOf" srcId="{1DC1C531-5594-4C6A-9443-E055EBB01398}" destId="{EEF6FD10-A32F-4CA7-8504-9E43F6434B4F}" srcOrd="2" destOrd="0" presId="urn:microsoft.com/office/officeart/2005/8/layout/process3"/>
-    <dgm:cxn modelId="{94519704-66B6-41AF-A54D-A8723F262B96}" type="presParOf" srcId="{1AE792EA-4755-4D89-A085-DA95F2AA5D1F}" destId="{CC89EAEC-DA53-460F-B0FD-67217191A26A}" srcOrd="1" destOrd="0" presId="urn:microsoft.com/office/officeart/2005/8/layout/process3"/>
-    <dgm:cxn modelId="{203DD39D-0126-4176-A4F0-14E9F5641B93}" type="presParOf" srcId="{CC89EAEC-DA53-460F-B0FD-67217191A26A}" destId="{0EBE57D9-807A-4E7A-BD65-2832004A5D31}" srcOrd="0" destOrd="0" presId="urn:microsoft.com/office/officeart/2005/8/layout/process3"/>
-    <dgm:cxn modelId="{902899D9-083D-443C-BF0A-AC51B4CCC5AC}" type="presParOf" srcId="{1AE792EA-4755-4D89-A085-DA95F2AA5D1F}" destId="{9C1DAD2F-5F4C-4C11-B164-26A39B19C481}" srcOrd="2" destOrd="0" presId="urn:microsoft.com/office/officeart/2005/8/layout/process3"/>
-    <dgm:cxn modelId="{6AA64DD0-A1C3-438D-863E-1E713543782D}" type="presParOf" srcId="{9C1DAD2F-5F4C-4C11-B164-26A39B19C481}" destId="{041E65C0-1A78-459D-869B-5CE36415EE8E}" srcOrd="0" destOrd="0" presId="urn:microsoft.com/office/officeart/2005/8/layout/process3"/>
-    <dgm:cxn modelId="{172DFD41-8C84-405C-B59E-9460B282CF54}" type="presParOf" srcId="{9C1DAD2F-5F4C-4C11-B164-26A39B19C481}" destId="{FD46AE09-ABFE-4198-AE47-B51C38FDF7D8}" srcOrd="1" destOrd="0" presId="urn:microsoft.com/office/officeart/2005/8/layout/process3"/>
-    <dgm:cxn modelId="{33C85BB1-9A8E-4AA0-80F8-15F68C1BEB42}" type="presParOf" srcId="{9C1DAD2F-5F4C-4C11-B164-26A39B19C481}" destId="{01B5348B-C8C6-4DAD-83D9-02789EC745E5}" srcOrd="2" destOrd="0" presId="urn:microsoft.com/office/officeart/2005/8/layout/process3"/>
-    <dgm:cxn modelId="{4C702532-C31F-4EB7-92B3-2376D19F2E07}" type="presParOf" srcId="{1AE792EA-4755-4D89-A085-DA95F2AA5D1F}" destId="{0D67C394-FAF0-47FD-B3B9-2BF39DAA004A}" srcOrd="3" destOrd="0" presId="urn:microsoft.com/office/officeart/2005/8/layout/process3"/>
-    <dgm:cxn modelId="{0973FBC9-D3D9-41AB-9AD6-A9F69B5C6FA6}" type="presParOf" srcId="{0D67C394-FAF0-47FD-B3B9-2BF39DAA004A}" destId="{8EA9EEE7-4E0F-4DF4-93B1-9CBBF492E5D7}" srcOrd="0" destOrd="0" presId="urn:microsoft.com/office/officeart/2005/8/layout/process3"/>
-    <dgm:cxn modelId="{7329251D-8383-41F7-894D-B1B8E53802D8}" type="presParOf" srcId="{1AE792EA-4755-4D89-A085-DA95F2AA5D1F}" destId="{037B237C-DBB9-4A6B-97E0-9FBEF55C90F2}" srcOrd="4" destOrd="0" presId="urn:microsoft.com/office/officeart/2005/8/layout/process3"/>
-    <dgm:cxn modelId="{F3BA2A85-9997-471A-A310-4C084B220DA3}" type="presParOf" srcId="{037B237C-DBB9-4A6B-97E0-9FBEF55C90F2}" destId="{95CD201F-5143-48B2-BAC8-F63F1F191DEA}" srcOrd="0" destOrd="0" presId="urn:microsoft.com/office/officeart/2005/8/layout/process3"/>
-    <dgm:cxn modelId="{91E7D17D-868E-490E-9AC3-AB41993F8A8C}" type="presParOf" srcId="{037B237C-DBB9-4A6B-97E0-9FBEF55C90F2}" destId="{0F44170B-07CA-425A-8FF2-F335DDD496BB}" srcOrd="1" destOrd="0" presId="urn:microsoft.com/office/officeart/2005/8/layout/process3"/>
-    <dgm:cxn modelId="{40FE5F76-EF94-452C-A855-C3E1609780B9}" type="presParOf" srcId="{037B237C-DBB9-4A6B-97E0-9FBEF55C90F2}" destId="{B34D22EB-783A-4C6C-8E6D-30B682841D31}" srcOrd="2" destOrd="0" presId="urn:microsoft.com/office/officeart/2005/8/layout/process3"/>
+    <dgm:cxn modelId="{AB8EF0F4-4561-4D8B-A394-EB248E8F50D5}" type="presOf" srcId="{CE5AFA33-331B-4ED1-B967-0F0946B2EC4F}" destId="{01B5348B-C8C6-4DAD-83D9-02789EC745E5}" srcOrd="0" destOrd="0" presId="urn:microsoft.com/office/officeart/2005/8/layout/process3"/>
+    <dgm:cxn modelId="{07501526-D6A1-4A53-980D-2B2EB85E01A1}" type="presParOf" srcId="{1AE792EA-4755-4D89-A085-DA95F2AA5D1F}" destId="{1DC1C531-5594-4C6A-9443-E055EBB01398}" srcOrd="0" destOrd="0" presId="urn:microsoft.com/office/officeart/2005/8/layout/process3"/>
+    <dgm:cxn modelId="{0A90493A-EEC6-45EA-BB08-CDCBD07B0806}" type="presParOf" srcId="{1DC1C531-5594-4C6A-9443-E055EBB01398}" destId="{223EED76-802C-4E95-945B-2A380E552528}" srcOrd="0" destOrd="0" presId="urn:microsoft.com/office/officeart/2005/8/layout/process3"/>
+    <dgm:cxn modelId="{8030CB10-E161-4A05-BFD2-17EF8F58EED4}" type="presParOf" srcId="{1DC1C531-5594-4C6A-9443-E055EBB01398}" destId="{00025503-2C6C-4902-B878-FB10E494A29B}" srcOrd="1" destOrd="0" presId="urn:microsoft.com/office/officeart/2005/8/layout/process3"/>
+    <dgm:cxn modelId="{42DEAC58-0CF3-4FC1-85C8-7C8654CE76CF}" type="presParOf" srcId="{1DC1C531-5594-4C6A-9443-E055EBB01398}" destId="{EEF6FD10-A32F-4CA7-8504-9E43F6434B4F}" srcOrd="2" destOrd="0" presId="urn:microsoft.com/office/officeart/2005/8/layout/process3"/>
+    <dgm:cxn modelId="{5027C84F-7325-4A07-BECD-E7F83D8970A3}" type="presParOf" srcId="{1AE792EA-4755-4D89-A085-DA95F2AA5D1F}" destId="{CC89EAEC-DA53-460F-B0FD-67217191A26A}" srcOrd="1" destOrd="0" presId="urn:microsoft.com/office/officeart/2005/8/layout/process3"/>
+    <dgm:cxn modelId="{CD55FC98-DE60-41B5-A6A6-0F4A6C090F5E}" type="presParOf" srcId="{CC89EAEC-DA53-460F-B0FD-67217191A26A}" destId="{0EBE57D9-807A-4E7A-BD65-2832004A5D31}" srcOrd="0" destOrd="0" presId="urn:microsoft.com/office/officeart/2005/8/layout/process3"/>
+    <dgm:cxn modelId="{EBB35487-9781-4716-A3EB-046368E8EE59}" type="presParOf" srcId="{1AE792EA-4755-4D89-A085-DA95F2AA5D1F}" destId="{9C1DAD2F-5F4C-4C11-B164-26A39B19C481}" srcOrd="2" destOrd="0" presId="urn:microsoft.com/office/officeart/2005/8/layout/process3"/>
+    <dgm:cxn modelId="{8ECE1B1A-37AC-4247-A07C-F1FE033D1C1F}" type="presParOf" srcId="{9C1DAD2F-5F4C-4C11-B164-26A39B19C481}" destId="{041E65C0-1A78-459D-869B-5CE36415EE8E}" srcOrd="0" destOrd="0" presId="urn:microsoft.com/office/officeart/2005/8/layout/process3"/>
+    <dgm:cxn modelId="{7A0E195B-D5A9-455C-B269-AFEF4F0CB413}" type="presParOf" srcId="{9C1DAD2F-5F4C-4C11-B164-26A39B19C481}" destId="{FD46AE09-ABFE-4198-AE47-B51C38FDF7D8}" srcOrd="1" destOrd="0" presId="urn:microsoft.com/office/officeart/2005/8/layout/process3"/>
+    <dgm:cxn modelId="{2992FCC1-816B-4C54-B1EE-CD96657265BD}" type="presParOf" srcId="{9C1DAD2F-5F4C-4C11-B164-26A39B19C481}" destId="{01B5348B-C8C6-4DAD-83D9-02789EC745E5}" srcOrd="2" destOrd="0" presId="urn:microsoft.com/office/officeart/2005/8/layout/process3"/>
+    <dgm:cxn modelId="{36076267-90E7-446A-B458-3F728EBDC137}" type="presParOf" srcId="{1AE792EA-4755-4D89-A085-DA95F2AA5D1F}" destId="{0D67C394-FAF0-47FD-B3B9-2BF39DAA004A}" srcOrd="3" destOrd="0" presId="urn:microsoft.com/office/officeart/2005/8/layout/process3"/>
+    <dgm:cxn modelId="{5C020988-8A40-4718-BAE2-114130B275DA}" type="presParOf" srcId="{0D67C394-FAF0-47FD-B3B9-2BF39DAA004A}" destId="{8EA9EEE7-4E0F-4DF4-93B1-9CBBF492E5D7}" srcOrd="0" destOrd="0" presId="urn:microsoft.com/office/officeart/2005/8/layout/process3"/>
+    <dgm:cxn modelId="{7F904FDB-A242-4724-92B6-8DC310FAAC23}" type="presParOf" srcId="{1AE792EA-4755-4D89-A085-DA95F2AA5D1F}" destId="{037B237C-DBB9-4A6B-97E0-9FBEF55C90F2}" srcOrd="4" destOrd="0" presId="urn:microsoft.com/office/officeart/2005/8/layout/process3"/>
+    <dgm:cxn modelId="{873E0AB3-26DC-4DA9-8313-4C76B027A2A8}" type="presParOf" srcId="{037B237C-DBB9-4A6B-97E0-9FBEF55C90F2}" destId="{95CD201F-5143-48B2-BAC8-F63F1F191DEA}" srcOrd="0" destOrd="0" presId="urn:microsoft.com/office/officeart/2005/8/layout/process3"/>
+    <dgm:cxn modelId="{EB9E2508-C6AC-45A7-9319-7E62AA3D6EE8}" type="presParOf" srcId="{037B237C-DBB9-4A6B-97E0-9FBEF55C90F2}" destId="{0F44170B-07CA-425A-8FF2-F335DDD496BB}" srcOrd="1" destOrd="0" presId="urn:microsoft.com/office/officeart/2005/8/layout/process3"/>
+    <dgm:cxn modelId="{371A7919-57A1-4495-AD91-03E44AA607FB}" type="presParOf" srcId="{037B237C-DBB9-4A6B-97E0-9FBEF55C90F2}" destId="{B34D22EB-783A-4C6C-8E6D-30B682841D31}" srcOrd="2" destOrd="0" presId="urn:microsoft.com/office/officeart/2005/8/layout/process3"/>
   </dgm:cxnLst>
   <dgm:bg/>
   <dgm:whole/>
@@ -13055,22 +13763,22 @@
     </dgm:pt>
   </dgm:ptLst>
   <dgm:cxnLst>
-    <dgm:cxn modelId="{02B75C75-D512-4C33-AA9E-226657372D58}" type="presOf" srcId="{EC6C9DB6-943F-4BFB-B2AF-E32A7BC32913}" destId="{01E98886-7650-4CF6-A22B-D835C7CF1918}" srcOrd="0" destOrd="0" presId="urn:microsoft.com/office/officeart/2005/8/layout/funnel1"/>
-    <dgm:cxn modelId="{5BE22E09-9AEA-4228-BDF8-5E90A6D3F282}" type="presOf" srcId="{98791B60-8A76-45B6-8316-8CE4D0DC3B54}" destId="{D8A70C0D-2AEE-4173-8586-6673A3041384}" srcOrd="0" destOrd="0" presId="urn:microsoft.com/office/officeart/2005/8/layout/funnel1"/>
+    <dgm:cxn modelId="{376E8CF3-7B15-4A0C-90BA-C24403BCCBAE}" type="presOf" srcId="{F691CD59-B0CD-44E6-9975-4CBCD3E8FC72}" destId="{130FA582-4253-47E9-A3A3-4DF8B070F518}" srcOrd="0" destOrd="0" presId="urn:microsoft.com/office/officeart/2005/8/layout/funnel1"/>
+    <dgm:cxn modelId="{AAD2FF8F-54CB-4BD0-A440-8674CAE2A9D2}" type="presOf" srcId="{0EF47147-2727-48D1-8E59-F8B0F4BEC9A5}" destId="{2FE19E90-85B1-4F16-9F0C-E15B26E7B862}" srcOrd="0" destOrd="0" presId="urn:microsoft.com/office/officeart/2005/8/layout/funnel1"/>
+    <dgm:cxn modelId="{F0D206FE-9CCC-482C-9E48-0F4598C57BAC}" type="presOf" srcId="{EC6C9DB6-943F-4BFB-B2AF-E32A7BC32913}" destId="{01E98886-7650-4CF6-A22B-D835C7CF1918}" srcOrd="0" destOrd="0" presId="urn:microsoft.com/office/officeart/2005/8/layout/funnel1"/>
+    <dgm:cxn modelId="{ED1B3070-314A-4762-838C-278D8973189F}" srcId="{F691CD59-B0CD-44E6-9975-4CBCD3E8FC72}" destId="{7F1E7C3B-62C3-49EA-91CD-F2AD81994062}" srcOrd="2" destOrd="0" parTransId="{278BBF10-E18E-4066-8020-322CE1D488D4}" sibTransId="{B8D08157-F4FD-42CE-85A4-A75279E16DFF}"/>
+    <dgm:cxn modelId="{A1BF8895-D15B-4FF2-9E03-F6DD39AA5495}" srcId="{F691CD59-B0CD-44E6-9975-4CBCD3E8FC72}" destId="{98791B60-8A76-45B6-8316-8CE4D0DC3B54}" srcOrd="1" destOrd="0" parTransId="{2F2F1E64-208B-48E0-BBF6-EC91D3C7189E}" sibTransId="{D77B0779-24D7-41A6-AF0A-D5205D2EE548}"/>
+    <dgm:cxn modelId="{F71B6C64-08FC-4CE0-A8FA-69DD5F1EE16E}" srcId="{F691CD59-B0CD-44E6-9975-4CBCD3E8FC72}" destId="{EC6C9DB6-943F-4BFB-B2AF-E32A7BC32913}" srcOrd="0" destOrd="0" parTransId="{54F7F9A2-17DA-4A90-A61F-AF18255E87F9}" sibTransId="{3BFA759A-2788-4254-B4F2-F787377AB365}"/>
+    <dgm:cxn modelId="{6FFC3FC5-D214-4579-9F69-D59960017B84}" type="presOf" srcId="{98791B60-8A76-45B6-8316-8CE4D0DC3B54}" destId="{D8A70C0D-2AEE-4173-8586-6673A3041384}" srcOrd="0" destOrd="0" presId="urn:microsoft.com/office/officeart/2005/8/layout/funnel1"/>
+    <dgm:cxn modelId="{406CE53B-A5BD-48F6-976B-9274A07D886E}" type="presOf" srcId="{7F1E7C3B-62C3-49EA-91CD-F2AD81994062}" destId="{774AB8F5-4801-4244-9A05-6EB4DE187B6C}" srcOrd="0" destOrd="0" presId="urn:microsoft.com/office/officeart/2005/8/layout/funnel1"/>
     <dgm:cxn modelId="{33485E18-6850-4ABD-BF35-C3873FFBF190}" srcId="{F691CD59-B0CD-44E6-9975-4CBCD3E8FC72}" destId="{0EF47147-2727-48D1-8E59-F8B0F4BEC9A5}" srcOrd="3" destOrd="0" parTransId="{1E2531AA-4EA2-4BA3-AB22-F2C9FA664D5E}" sibTransId="{897B24F1-0664-46A2-BAF5-993423D29F39}"/>
-    <dgm:cxn modelId="{81323EC9-80C7-4F5A-AF1F-BC9F5C4FDDEB}" type="presOf" srcId="{F691CD59-B0CD-44E6-9975-4CBCD3E8FC72}" destId="{130FA582-4253-47E9-A3A3-4DF8B070F518}" srcOrd="0" destOrd="0" presId="urn:microsoft.com/office/officeart/2005/8/layout/funnel1"/>
-    <dgm:cxn modelId="{8B836604-9743-4161-839E-16D4467B22EC}" type="presOf" srcId="{0EF47147-2727-48D1-8E59-F8B0F4BEC9A5}" destId="{2FE19E90-85B1-4F16-9F0C-E15B26E7B862}" srcOrd="0" destOrd="0" presId="urn:microsoft.com/office/officeart/2005/8/layout/funnel1"/>
-    <dgm:cxn modelId="{ED1B3070-314A-4762-838C-278D8973189F}" srcId="{F691CD59-B0CD-44E6-9975-4CBCD3E8FC72}" destId="{7F1E7C3B-62C3-49EA-91CD-F2AD81994062}" srcOrd="2" destOrd="0" parTransId="{278BBF10-E18E-4066-8020-322CE1D488D4}" sibTransId="{B8D08157-F4FD-42CE-85A4-A75279E16DFF}"/>
-    <dgm:cxn modelId="{4CDB77DC-83E9-48C1-9DA1-E0F0559FB6E3}" type="presOf" srcId="{7F1E7C3B-62C3-49EA-91CD-F2AD81994062}" destId="{774AB8F5-4801-4244-9A05-6EB4DE187B6C}" srcOrd="0" destOrd="0" presId="urn:microsoft.com/office/officeart/2005/8/layout/funnel1"/>
-    <dgm:cxn modelId="{F71B6C64-08FC-4CE0-A8FA-69DD5F1EE16E}" srcId="{F691CD59-B0CD-44E6-9975-4CBCD3E8FC72}" destId="{EC6C9DB6-943F-4BFB-B2AF-E32A7BC32913}" srcOrd="0" destOrd="0" parTransId="{54F7F9A2-17DA-4A90-A61F-AF18255E87F9}" sibTransId="{3BFA759A-2788-4254-B4F2-F787377AB365}"/>
-    <dgm:cxn modelId="{A1BF8895-D15B-4FF2-9E03-F6DD39AA5495}" srcId="{F691CD59-B0CD-44E6-9975-4CBCD3E8FC72}" destId="{98791B60-8A76-45B6-8316-8CE4D0DC3B54}" srcOrd="1" destOrd="0" parTransId="{2F2F1E64-208B-48E0-BBF6-EC91D3C7189E}" sibTransId="{D77B0779-24D7-41A6-AF0A-D5205D2EE548}"/>
-    <dgm:cxn modelId="{CF0B3A2A-0909-4CA3-A420-8E4EC77ABEB6}" type="presParOf" srcId="{130FA582-4253-47E9-A3A3-4DF8B070F518}" destId="{E9471A7D-9E2F-4406-9D1D-84F603DCF5F1}" srcOrd="0" destOrd="0" presId="urn:microsoft.com/office/officeart/2005/8/layout/funnel1"/>
-    <dgm:cxn modelId="{EC79CD2E-04DC-4066-9E71-8F1CC9451E8B}" type="presParOf" srcId="{130FA582-4253-47E9-A3A3-4DF8B070F518}" destId="{1E2EAE44-D0FD-4C3B-881E-43AD5BBF56F6}" srcOrd="1" destOrd="0" presId="urn:microsoft.com/office/officeart/2005/8/layout/funnel1"/>
-    <dgm:cxn modelId="{0C9DA783-5D4B-4219-8166-496A78CFDCB9}" type="presParOf" srcId="{130FA582-4253-47E9-A3A3-4DF8B070F518}" destId="{2FE19E90-85B1-4F16-9F0C-E15B26E7B862}" srcOrd="2" destOrd="0" presId="urn:microsoft.com/office/officeart/2005/8/layout/funnel1"/>
-    <dgm:cxn modelId="{02C64F86-3C5D-4266-A199-B5F54E420995}" type="presParOf" srcId="{130FA582-4253-47E9-A3A3-4DF8B070F518}" destId="{774AB8F5-4801-4244-9A05-6EB4DE187B6C}" srcOrd="3" destOrd="0" presId="urn:microsoft.com/office/officeart/2005/8/layout/funnel1"/>
-    <dgm:cxn modelId="{332E2CAD-8C0A-42CD-8CB9-81D62D0E6C62}" type="presParOf" srcId="{130FA582-4253-47E9-A3A3-4DF8B070F518}" destId="{D8A70C0D-2AEE-4173-8586-6673A3041384}" srcOrd="4" destOrd="0" presId="urn:microsoft.com/office/officeart/2005/8/layout/funnel1"/>
-    <dgm:cxn modelId="{C6064F35-E7E4-46DE-BACA-8F2898EB7EF1}" type="presParOf" srcId="{130FA582-4253-47E9-A3A3-4DF8B070F518}" destId="{01E98886-7650-4CF6-A22B-D835C7CF1918}" srcOrd="5" destOrd="0" presId="urn:microsoft.com/office/officeart/2005/8/layout/funnel1"/>
-    <dgm:cxn modelId="{8EFAAD39-1B99-4B2C-8C34-5BDF8DD567D4}" type="presParOf" srcId="{130FA582-4253-47E9-A3A3-4DF8B070F518}" destId="{EC7029A7-7E6F-454F-9B30-8CB784E4F933}" srcOrd="6" destOrd="0" presId="urn:microsoft.com/office/officeart/2005/8/layout/funnel1"/>
+    <dgm:cxn modelId="{3FD7F4D1-646A-450D-84A1-7D30C142865B}" type="presParOf" srcId="{130FA582-4253-47E9-A3A3-4DF8B070F518}" destId="{E9471A7D-9E2F-4406-9D1D-84F603DCF5F1}" srcOrd="0" destOrd="0" presId="urn:microsoft.com/office/officeart/2005/8/layout/funnel1"/>
+    <dgm:cxn modelId="{6DCE3E19-F007-4B7E-806F-0F966D2EC80E}" type="presParOf" srcId="{130FA582-4253-47E9-A3A3-4DF8B070F518}" destId="{1E2EAE44-D0FD-4C3B-881E-43AD5BBF56F6}" srcOrd="1" destOrd="0" presId="urn:microsoft.com/office/officeart/2005/8/layout/funnel1"/>
+    <dgm:cxn modelId="{BFF0C775-04C7-4ECA-8CDE-57338953EA68}" type="presParOf" srcId="{130FA582-4253-47E9-A3A3-4DF8B070F518}" destId="{2FE19E90-85B1-4F16-9F0C-E15B26E7B862}" srcOrd="2" destOrd="0" presId="urn:microsoft.com/office/officeart/2005/8/layout/funnel1"/>
+    <dgm:cxn modelId="{D2DFBDB0-2C3B-43A5-82F2-C70196B4BFC4}" type="presParOf" srcId="{130FA582-4253-47E9-A3A3-4DF8B070F518}" destId="{774AB8F5-4801-4244-9A05-6EB4DE187B6C}" srcOrd="3" destOrd="0" presId="urn:microsoft.com/office/officeart/2005/8/layout/funnel1"/>
+    <dgm:cxn modelId="{FC164E3F-63FA-4EAE-A9E8-7C78E24AD1A1}" type="presParOf" srcId="{130FA582-4253-47E9-A3A3-4DF8B070F518}" destId="{D8A70C0D-2AEE-4173-8586-6673A3041384}" srcOrd="4" destOrd="0" presId="urn:microsoft.com/office/officeart/2005/8/layout/funnel1"/>
+    <dgm:cxn modelId="{0A2DD267-DFA6-4308-9606-E55860F8C16D}" type="presParOf" srcId="{130FA582-4253-47E9-A3A3-4DF8B070F518}" destId="{01E98886-7650-4CF6-A22B-D835C7CF1918}" srcOrd="5" destOrd="0" presId="urn:microsoft.com/office/officeart/2005/8/layout/funnel1"/>
+    <dgm:cxn modelId="{0D3F6851-09E7-4CD0-B069-378FF4525633}" type="presParOf" srcId="{130FA582-4253-47E9-A3A3-4DF8B070F518}" destId="{EC7029A7-7E6F-454F-9B30-8CB784E4F933}" srcOrd="6" destOrd="0" presId="urn:microsoft.com/office/officeart/2005/8/layout/funnel1"/>
   </dgm:cxnLst>
   <dgm:bg/>
   <dgm:whole/>
@@ -17175,7 +17883,7 @@
 </file>
 
 <file path=customXml/itemProps1.xml><?xml version="1.0" encoding="utf-8"?>
-<ds:datastoreItem xmlns:ds="http://schemas.openxmlformats.org/officeDocument/2006/customXml" ds:itemID="{5E7D1B0B-0C81-4697-8B39-0F135F4E2BE6}">
+<ds:datastoreItem xmlns:ds="http://schemas.openxmlformats.org/officeDocument/2006/customXml" ds:itemID="{933529E8-1B39-46E6-9FAB-95CA61C22660}">
   <ds:schemaRefs>
     <ds:schemaRef ds:uri="http://schemas.openxmlformats.org/officeDocument/2006/bibliography"/>
   </ds:schemaRefs>

--- a/AnujProject_Report.docx
+++ b/AnujProject_Report.docx
@@ -1,6 +1,6 @@
 
 <file path=word/document.xml><?xml version="1.0" encoding="utf-8"?>
-<w:document xmlns:wpc="http://schemas.microsoft.com/office/word/2010/wordprocessingCanvas" xmlns:mo="http://schemas.microsoft.com/office/mac/office/2008/main" xmlns:mc="http://schemas.openxmlformats.org/markup-compatibility/2006" xmlns:mv="urn:schemas-microsoft-com:mac:vml" xmlns:o="urn:schemas-microsoft-com:office:office" xmlns:r="http://schemas.openxmlformats.org/officeDocument/2006/relationships" xmlns:m="http://schemas.openxmlformats.org/officeDocument/2006/math" xmlns:v="urn:schemas-microsoft-com:vml" xmlns:wp14="http://schemas.microsoft.com/office/word/2010/wordprocessingDrawing" xmlns:wp="http://schemas.openxmlformats.org/drawingml/2006/wordprocessingDrawing" xmlns:w10="urn:schemas-microsoft-com:office:word" xmlns:w="http://schemas.openxmlformats.org/wordprocessingml/2006/main" xmlns:w14="http://schemas.microsoft.com/office/word/2010/wordml" xmlns:w15="http://schemas.microsoft.com/office/word/2012/wordml" xmlns:wpg="http://schemas.microsoft.com/office/word/2010/wordprocessingGroup" xmlns:wpi="http://schemas.microsoft.com/office/word/2010/wordprocessingInk" xmlns:wne="http://schemas.microsoft.com/office/word/2006/wordml" xmlns:wps="http://schemas.microsoft.com/office/word/2010/wordprocessingShape" mc:Ignorable="w14 w15 wp14">
+<w:document xmlns:wpc="http://schemas.microsoft.com/office/word/2010/wordprocessingCanvas" xmlns:mc="http://schemas.openxmlformats.org/markup-compatibility/2006" xmlns:o="urn:schemas-microsoft-com:office:office" xmlns:r="http://schemas.openxmlformats.org/officeDocument/2006/relationships" xmlns:m="http://schemas.openxmlformats.org/officeDocument/2006/math" xmlns:v="urn:schemas-microsoft-com:vml" xmlns:wp14="http://schemas.microsoft.com/office/word/2010/wordprocessingDrawing" xmlns:wp="http://schemas.openxmlformats.org/drawingml/2006/wordprocessingDrawing" xmlns:w10="urn:schemas-microsoft-com:office:word" xmlns:w="http://schemas.openxmlformats.org/wordprocessingml/2006/main" xmlns:w14="http://schemas.microsoft.com/office/word/2010/wordml" xmlns:w15="http://schemas.microsoft.com/office/word/2012/wordml" xmlns:wpg="http://schemas.microsoft.com/office/word/2010/wordprocessingGroup" xmlns:wpi="http://schemas.microsoft.com/office/word/2010/wordprocessingInk" xmlns:wne="http://schemas.microsoft.com/office/word/2006/wordml" xmlns:wps="http://schemas.microsoft.com/office/word/2010/wordprocessingShape" mc:Ignorable="w14 w15 wp14">
   <w:body>
     <w:tbl>
       <w:tblPr>
@@ -147,25 +147,14 @@
         </w:rPr>
         <w:tab/>
       </w:r>
-      <w:proofErr w:type="spellStart"/>
-      <w:r>
-        <w:rPr>
-          <w:b/>
-          <w:bCs/>
-          <w:spacing w:val="5"/>
-          <w:kern w:val="1"/>
-        </w:rPr>
-        <w:t>Jivjot</w:t>
-      </w:r>
-      <w:proofErr w:type="spellEnd"/>
-      <w:r>
-        <w:rPr>
-          <w:b/>
-          <w:bCs/>
-          <w:spacing w:val="5"/>
-          <w:kern w:val="1"/>
-        </w:rPr>
-        <w:t xml:space="preserve"> Singh</w:t>
+      <w:r>
+        <w:rPr>
+          <w:b/>
+          <w:bCs/>
+          <w:spacing w:val="5"/>
+          <w:kern w:val="1"/>
+        </w:rPr>
+        <w:t>Jivjot Singh</w:t>
       </w:r>
       <w:r>
         <w:rPr>
@@ -177,7 +166,6 @@
         </w:rPr>
         <w:tab/>
       </w:r>
-      <w:proofErr w:type="spellStart"/>
       <w:r>
         <w:rPr>
           <w:b/>
@@ -187,7 +175,6 @@
         </w:rPr>
         <w:t>Mangesh</w:t>
       </w:r>
-      <w:proofErr w:type="spellEnd"/>
       <w:r>
         <w:rPr>
           <w:b/>
@@ -198,7 +185,6 @@
         </w:rPr>
         <w:t xml:space="preserve"> </w:t>
       </w:r>
-      <w:proofErr w:type="spellStart"/>
       <w:r>
         <w:rPr>
           <w:b/>
@@ -208,7 +194,6 @@
         </w:rPr>
         <w:t>Bhangare</w:t>
       </w:r>
-      <w:proofErr w:type="spellEnd"/>
     </w:p>
     <w:p>
       <w:pPr>
@@ -462,37 +447,15 @@
         </w:rPr>
         <w:t xml:space="preserve">            </w:t>
       </w:r>
-      <w:proofErr w:type="spellStart"/>
-      <w:r>
-        <w:rPr>
-          <w:b/>
-          <w:bCs/>
-          <w:spacing w:val="5"/>
-          <w:kern w:val="1"/>
-        </w:rPr>
-        <w:t>Anuj</w:t>
-      </w:r>
-      <w:proofErr w:type="spellEnd"/>
-      <w:r>
-        <w:rPr>
-          <w:b/>
-          <w:bCs/>
-          <w:spacing w:val="5"/>
-          <w:kern w:val="1"/>
-        </w:rPr>
-        <w:t xml:space="preserve"> </w:t>
-      </w:r>
-      <w:proofErr w:type="spellStart"/>
-      <w:r>
-        <w:rPr>
-          <w:b/>
-          <w:bCs/>
-          <w:spacing w:val="5"/>
-          <w:kern w:val="1"/>
-        </w:rPr>
-        <w:t>Issar</w:t>
-      </w:r>
-      <w:proofErr w:type="spellEnd"/>
+      <w:r>
+        <w:rPr>
+          <w:b/>
+          <w:bCs/>
+          <w:spacing w:val="5"/>
+          <w:kern w:val="1"/>
+        </w:rPr>
+        <w:t>Anuj Issar</w:t>
+      </w:r>
       <w:r>
         <w:rPr>
           <w:b/>
@@ -512,25 +475,14 @@
         </w:rPr>
         <w:t xml:space="preserve">              </w:t>
       </w:r>
-      <w:proofErr w:type="spellStart"/>
-      <w:r>
-        <w:rPr>
-          <w:b/>
-          <w:bCs/>
-          <w:spacing w:val="5"/>
-          <w:kern w:val="1"/>
-        </w:rPr>
-        <w:t>Bikramdeep</w:t>
-      </w:r>
-      <w:proofErr w:type="spellEnd"/>
-      <w:r>
-        <w:rPr>
-          <w:b/>
-          <w:bCs/>
-          <w:spacing w:val="5"/>
-          <w:kern w:val="1"/>
-        </w:rPr>
-        <w:t xml:space="preserve"> Singh             </w:t>
+      <w:r>
+        <w:rPr>
+          <w:b/>
+          <w:bCs/>
+          <w:spacing w:val="5"/>
+          <w:kern w:val="1"/>
+        </w:rPr>
+        <w:t xml:space="preserve">Bikramdeep Singh             </w:t>
       </w:r>
       <w:r>
         <w:rPr>
@@ -1035,8 +987,6 @@
           <w:kern w:val="1"/>
         </w:rPr>
       </w:pPr>
-      <w:bookmarkStart w:id="0" w:name="_GoBack"/>
-      <w:bookmarkEnd w:id="0"/>
       <w:r>
         <w:rPr>
           <w:spacing w:val="5"/>
@@ -1091,25 +1041,8 @@
           <w:spacing w:val="5"/>
           <w:kern w:val="1"/>
         </w:rPr>
-        <w:t xml:space="preserve">algorithms such as </w:t>
-      </w:r>
-      <w:proofErr w:type="spellStart"/>
-      <w:r>
-        <w:rPr>
-          <w:spacing w:val="5"/>
-          <w:kern w:val="1"/>
-        </w:rPr>
-        <w:t>Naïve-</w:t>
-      </w:r>
-      <w:proofErr w:type="gramStart"/>
-      <w:r>
-        <w:rPr>
-          <w:spacing w:val="5"/>
-          <w:kern w:val="1"/>
-        </w:rPr>
-        <w:t>Bayes</w:t>
-      </w:r>
-      <w:proofErr w:type="spellEnd"/>
+        <w:t>algorithms such as Naïve-Bayes</w:t>
+      </w:r>
       <w:r>
         <w:rPr>
           <w:spacing w:val="5"/>
@@ -1122,15 +1055,7 @@
           <w:spacing w:val="5"/>
           <w:kern w:val="1"/>
         </w:rPr>
-        <w:t>,</w:t>
-      </w:r>
-      <w:proofErr w:type="gramEnd"/>
-      <w:r>
-        <w:rPr>
-          <w:spacing w:val="5"/>
-          <w:kern w:val="1"/>
-        </w:rPr>
-        <w:t xml:space="preserve"> k Nearest-Neighbors, and Support Vector Machines and </w:t>
+        <w:t xml:space="preserve">, k Nearest-Neighbors, and Support Vector Machines and </w:t>
       </w:r>
       <w:r>
         <w:rPr>
@@ -1173,39 +1098,7 @@
           <w:spacing w:val="5"/>
           <w:kern w:val="1"/>
         </w:rPr>
-        <w:t xml:space="preserve"> The Naïve Bayes is implemented with 10-fold cross validation using ‘e1071’ [10] package in R. For Support Vector Machines, we have implemented ‘</w:t>
-      </w:r>
-      <w:proofErr w:type="spellStart"/>
-      <w:r>
-        <w:rPr>
-          <w:spacing w:val="5"/>
-          <w:kern w:val="1"/>
-        </w:rPr>
-        <w:t>libSVM</w:t>
-      </w:r>
-      <w:proofErr w:type="spellEnd"/>
-      <w:r>
-        <w:rPr>
-          <w:spacing w:val="5"/>
-          <w:kern w:val="1"/>
-        </w:rPr>
-        <w:t>’ [8] with 10-fold cross validation. The K-Nearest Neighbor is implemented with ‘</w:t>
-      </w:r>
-      <w:proofErr w:type="spellStart"/>
-      <w:r>
-        <w:rPr>
-          <w:spacing w:val="5"/>
-          <w:kern w:val="1"/>
-        </w:rPr>
-        <w:t>kkNN</w:t>
-      </w:r>
-      <w:proofErr w:type="spellEnd"/>
-      <w:r>
-        <w:rPr>
-          <w:spacing w:val="5"/>
-          <w:kern w:val="1"/>
-        </w:rPr>
-        <w:t>’ [9] package of R.</w:t>
+        <w:t xml:space="preserve"> The Naïve Bayes is implemented with 10-fold cross validation using ‘e1071’ [10] package in R. For Support Vector Machines, we have implemented ‘libSVM’ [8] with 10-fold cross validation. The K-Nearest Neighbor is implemented with ‘kkNN’ [9] package of R.</w:t>
       </w:r>
     </w:p>
     <w:p>
@@ -1360,21 +1253,12 @@
         </w:rPr>
         <w:t xml:space="preserve">The dataset we are using is from </w:t>
       </w:r>
-      <w:proofErr w:type="spellStart"/>
-      <w:r>
-        <w:rPr>
-          <w:spacing w:val="5"/>
-          <w:kern w:val="1"/>
-        </w:rPr>
-        <w:t>Marsyas</w:t>
-      </w:r>
-      <w:proofErr w:type="spellEnd"/>
-      <w:r>
-        <w:rPr>
-          <w:spacing w:val="5"/>
-          <w:kern w:val="1"/>
-        </w:rPr>
-        <w:t xml:space="preserve"> (Music Analysis, Retrieval and Synthesis for Audio Signals) </w:t>
+      <w:r>
+        <w:rPr>
+          <w:spacing w:val="5"/>
+          <w:kern w:val="1"/>
+        </w:rPr>
+        <w:t xml:space="preserve">Marsyas (Music Analysis, Retrieval and Synthesis for Audio Signals) </w:t>
       </w:r>
       <w:r>
         <w:rPr>
@@ -1476,7 +1360,6 @@
         </w:rPr>
         <w:t xml:space="preserve"> For this we have written a python script, which divides the dataset for each genre into 70 songs for testing, 30 songs for testing and 30 songs for training. So finally we have 150 songs in training set and 150 each in validation and training set. After that we have used ‘</w:t>
       </w:r>
-      <w:proofErr w:type="spellStart"/>
       <w:r>
         <w:rPr>
           <w:spacing w:val="5"/>
@@ -1484,7 +1367,6 @@
         </w:rPr>
         <w:t>mkcollection</w:t>
       </w:r>
-      <w:proofErr w:type="spellEnd"/>
       <w:r>
         <w:rPr>
           <w:spacing w:val="5"/>
@@ -1504,23 +1386,7 @@
           <w:spacing w:val="5"/>
           <w:kern w:val="1"/>
         </w:rPr>
-        <w:t xml:space="preserve"> provided by </w:t>
-      </w:r>
-      <w:proofErr w:type="spellStart"/>
-      <w:r>
-        <w:rPr>
-          <w:spacing w:val="5"/>
-          <w:kern w:val="1"/>
-        </w:rPr>
-        <w:t>Marsyas</w:t>
-      </w:r>
-      <w:proofErr w:type="spellEnd"/>
-      <w:r>
-        <w:rPr>
-          <w:spacing w:val="5"/>
-          <w:kern w:val="1"/>
-        </w:rPr>
-        <w:t xml:space="preserve"> framework</w:t>
+        <w:t xml:space="preserve"> provided by Marsyas framework</w:t>
       </w:r>
       <w:r>
         <w:rPr>
@@ -1536,7 +1402,6 @@
         </w:rPr>
         <w:t>. The ‘</w:t>
       </w:r>
-      <w:proofErr w:type="spellStart"/>
       <w:r>
         <w:rPr>
           <w:spacing w:val="5"/>
@@ -1544,7 +1409,6 @@
         </w:rPr>
         <w:t>mkcollection</w:t>
       </w:r>
-      <w:proofErr w:type="spellEnd"/>
       <w:r>
         <w:rPr>
           <w:spacing w:val="5"/>
@@ -1717,7 +1581,6 @@
         </w:rPr>
         <w:t xml:space="preserve">, Spectral Flux, Spectral </w:t>
       </w:r>
-      <w:proofErr w:type="spellStart"/>
       <w:r>
         <w:rPr>
           <w:spacing w:val="5"/>
@@ -1732,7 +1595,6 @@
         </w:rPr>
         <w:t>off</w:t>
       </w:r>
-      <w:proofErr w:type="spellEnd"/>
       <w:r>
         <w:rPr>
           <w:spacing w:val="5"/>
@@ -1745,46 +1607,14 @@
           <w:spacing w:val="5"/>
           <w:kern w:val="1"/>
         </w:rPr>
-        <w:t xml:space="preserve">, Mel-Frequency </w:t>
-      </w:r>
-      <w:proofErr w:type="spellStart"/>
-      <w:r>
-        <w:rPr>
-          <w:spacing w:val="5"/>
-          <w:kern w:val="1"/>
-        </w:rPr>
-        <w:t>Cepstral</w:t>
-      </w:r>
-      <w:proofErr w:type="spellEnd"/>
-      <w:r>
-        <w:rPr>
-          <w:spacing w:val="5"/>
-          <w:kern w:val="1"/>
-        </w:rPr>
-        <w:t xml:space="preserve"> Coefficients (MFCC), and </w:t>
-      </w:r>
-      <w:proofErr w:type="spellStart"/>
-      <w:r>
-        <w:rPr>
-          <w:spacing w:val="5"/>
-          <w:kern w:val="1"/>
-        </w:rPr>
-        <w:t>ch</w:t>
-      </w:r>
-      <w:r>
-        <w:rPr>
-          <w:spacing w:val="5"/>
-          <w:kern w:val="1"/>
-        </w:rPr>
-        <w:t>roma</w:t>
-      </w:r>
-      <w:proofErr w:type="spellEnd"/>
-      <w:r>
-        <w:rPr>
-          <w:spacing w:val="5"/>
-          <w:kern w:val="1"/>
-        </w:rPr>
-        <w:t xml:space="preserve"> features [2]. The total number of features extracted are 124.</w:t>
+        <w:t>, Mel-Frequency Cepstral Coefficients (MFCC), and ch</w:t>
+      </w:r>
+      <w:r>
+        <w:rPr>
+          <w:spacing w:val="5"/>
+          <w:kern w:val="1"/>
+        </w:rPr>
+        <w:t>roma features [2]. The total number of features extracted are 124.</w:t>
       </w:r>
     </w:p>
     <w:p>
@@ -1858,39 +1688,7 @@
           <w:spacing w:val="5"/>
           <w:kern w:val="1"/>
         </w:rPr>
-        <w:t xml:space="preserve">Spectral </w:t>
-      </w:r>
-      <w:proofErr w:type="spellStart"/>
-      <w:r>
-        <w:rPr>
-          <w:spacing w:val="5"/>
-          <w:kern w:val="1"/>
-        </w:rPr>
-        <w:t>rolloff</w:t>
-      </w:r>
-      <w:proofErr w:type="spellEnd"/>
-      <w:r>
-        <w:rPr>
-          <w:spacing w:val="5"/>
-          <w:kern w:val="1"/>
-        </w:rPr>
-        <w:t xml:space="preserve"> point is defined as the Nth percentile of the power spectral distribution, where N is usually 85% or 95%. The </w:t>
-      </w:r>
-      <w:proofErr w:type="spellStart"/>
-      <w:r>
-        <w:rPr>
-          <w:spacing w:val="5"/>
-          <w:kern w:val="1"/>
-        </w:rPr>
-        <w:t>rolloff</w:t>
-      </w:r>
-      <w:proofErr w:type="spellEnd"/>
-      <w:r>
-        <w:rPr>
-          <w:spacing w:val="5"/>
-          <w:kern w:val="1"/>
-        </w:rPr>
-        <w:t xml:space="preserve"> point is the frequency below which the N% of the magnitude distribution is concentrated.</w:t>
+        <w:t>Spectral rolloff point is defined as the Nth percentile of the power spectral distribution, where N is usually 85% or 95%. The rolloff point is the frequency below which the N% of the magnitude distribution is concentrated.</w:t>
       </w:r>
       <w:r>
         <w:rPr>
@@ -1904,55 +1702,7 @@
           <w:spacing w:val="5"/>
           <w:kern w:val="1"/>
         </w:rPr>
-        <w:t xml:space="preserve">In sound processing, the </w:t>
-      </w:r>
-      <w:proofErr w:type="spellStart"/>
-      <w:r>
-        <w:rPr>
-          <w:spacing w:val="5"/>
-          <w:kern w:val="1"/>
-        </w:rPr>
-        <w:t>mel</w:t>
-      </w:r>
-      <w:proofErr w:type="spellEnd"/>
-      <w:r>
-        <w:rPr>
-          <w:spacing w:val="5"/>
-          <w:kern w:val="1"/>
-        </w:rPr>
-        <w:t xml:space="preserve">-frequency </w:t>
-      </w:r>
-      <w:proofErr w:type="spellStart"/>
-      <w:r>
-        <w:rPr>
-          <w:spacing w:val="5"/>
-          <w:kern w:val="1"/>
-        </w:rPr>
-        <w:t>cepstrum</w:t>
-      </w:r>
-      <w:proofErr w:type="spellEnd"/>
-      <w:r>
-        <w:rPr>
-          <w:spacing w:val="5"/>
-          <w:kern w:val="1"/>
-        </w:rPr>
-        <w:t xml:space="preserve"> (MFC) is a representation of the short-term power spectrum of a sound, based on a linear cosine transform of a log power spectrum on a nonlinear </w:t>
-      </w:r>
-      <w:proofErr w:type="spellStart"/>
-      <w:r>
-        <w:rPr>
-          <w:spacing w:val="5"/>
-          <w:kern w:val="1"/>
-        </w:rPr>
-        <w:t>mel</w:t>
-      </w:r>
-      <w:proofErr w:type="spellEnd"/>
-      <w:r>
-        <w:rPr>
-          <w:spacing w:val="5"/>
-          <w:kern w:val="1"/>
-        </w:rPr>
-        <w:t xml:space="preserve"> scale of frequency.</w:t>
+        <w:t>In sound processing, the mel-frequency cepstrum (MFC) is a representation of the short-term power spectrum of a sound, based on a linear cosine transform of a log power spectrum on a nonlinear mel scale of frequency.</w:t>
       </w:r>
       <w:r>
         <w:rPr>
@@ -1966,23 +1716,7 @@
           <w:spacing w:val="5"/>
           <w:kern w:val="1"/>
         </w:rPr>
-        <w:t xml:space="preserve">Chroma features are an interesting and powerful representation for music audio in which the entire spectrum is projected onto 12 bins representing the 12 distinct semitones (or </w:t>
-      </w:r>
-      <w:proofErr w:type="spellStart"/>
-      <w:r>
-        <w:rPr>
-          <w:spacing w:val="5"/>
-          <w:kern w:val="1"/>
-        </w:rPr>
-        <w:t>chroma</w:t>
-      </w:r>
-      <w:proofErr w:type="spellEnd"/>
-      <w:r>
-        <w:rPr>
-          <w:spacing w:val="5"/>
-          <w:kern w:val="1"/>
-        </w:rPr>
-        <w:t>) of the musical octave.</w:t>
+        <w:t>Chroma features are an interesting and powerful representation for music audio in which the entire spectrum is projected onto 12 bins representing the 12 distinct semitones (or chroma) of the musical octave.</w:t>
       </w:r>
     </w:p>
     <w:p>
@@ -1997,11 +1731,12 @@
       <w:r>
         <w:rPr>
           <w:noProof/>
+          <w:lang w:val="en-CA" w:eastAsia="en-CA"/>
         </w:rPr>
         <w:drawing>
           <wp:inline distT="0" distB="0" distL="0" distR="0" wp14:anchorId="7AE3628F" wp14:editId="6DDBE386">
             <wp:extent cx="5115348" cy="804333"/>
-            <wp:effectExtent l="0" t="0" r="15875" b="8890"/>
+            <wp:effectExtent l="0" t="0" r="9525" b="0"/>
             <wp:docPr id="1" name="Diagram 1"/>
             <wp:cNvGraphicFramePr/>
             <a:graphic xmlns:a="http://schemas.openxmlformats.org/drawingml/2006/main">
@@ -2146,23 +1881,7 @@
           <w:spacing w:val="5"/>
           <w:kern w:val="1"/>
         </w:rPr>
-        <w:t xml:space="preserve">rary for weighted k-nearest </w:t>
-      </w:r>
-      <w:proofErr w:type="gramStart"/>
-      <w:r>
-        <w:rPr>
-          <w:spacing w:val="5"/>
-          <w:kern w:val="1"/>
-        </w:rPr>
-        <w:t>neighbors</w:t>
-      </w:r>
-      <w:proofErr w:type="gramEnd"/>
-      <w:r>
-        <w:rPr>
-          <w:spacing w:val="5"/>
-          <w:kern w:val="1"/>
-        </w:rPr>
-        <w:t xml:space="preserve"> classification.</w:t>
+        <w:t>rary for weighted k-nearest neighbors classification.</w:t>
       </w:r>
       <w:r>
         <w:rPr>
@@ -2197,23 +1916,7 @@
           <w:spacing w:val="5"/>
           <w:kern w:val="1"/>
         </w:rPr>
-        <w:t xml:space="preserve"> the </w:t>
-      </w:r>
-      <w:proofErr w:type="spellStart"/>
-      <w:r>
-        <w:rPr>
-          <w:spacing w:val="5"/>
-          <w:kern w:val="1"/>
-        </w:rPr>
-        <w:t>Minkowski</w:t>
-      </w:r>
-      <w:proofErr w:type="spellEnd"/>
-      <w:r>
-        <w:rPr>
-          <w:spacing w:val="5"/>
-          <w:kern w:val="1"/>
-        </w:rPr>
-        <w:t xml:space="preserve"> distance to calculate the nearest neighbors</w:t>
+        <w:t xml:space="preserve"> the Minkowski distance to calculate the nearest neighbors</w:t>
       </w:r>
       <w:r>
         <w:rPr>
@@ -2283,62 +1986,14 @@
           <w:spacing w:val="5"/>
           <w:kern w:val="1"/>
         </w:rPr>
-        <w:t>"</w:t>
-      </w:r>
-      <w:proofErr w:type="spellStart"/>
-      <w:r>
-        <w:rPr>
-          <w:spacing w:val="5"/>
-          <w:kern w:val="1"/>
-        </w:rPr>
-        <w:t>triweight</w:t>
-      </w:r>
-      <w:proofErr w:type="spellEnd"/>
-      <w:r>
-        <w:rPr>
-          <w:spacing w:val="5"/>
-          <w:kern w:val="1"/>
-        </w:rPr>
-        <w:t>"</w:t>
-      </w:r>
-      <w:r>
-        <w:rPr>
-          <w:spacing w:val="5"/>
-          <w:kern w:val="1"/>
-        </w:rPr>
-        <w:t>, "cos", "</w:t>
-      </w:r>
-      <w:proofErr w:type="spellStart"/>
-      <w:r>
-        <w:rPr>
-          <w:spacing w:val="5"/>
-          <w:kern w:val="1"/>
-        </w:rPr>
-        <w:t>inv</w:t>
-      </w:r>
-      <w:proofErr w:type="spellEnd"/>
-      <w:r>
-        <w:rPr>
-          <w:spacing w:val="5"/>
-          <w:kern w:val="1"/>
-        </w:rPr>
-        <w:t>", "</w:t>
-      </w:r>
-      <w:proofErr w:type="spellStart"/>
-      <w:r>
-        <w:rPr>
-          <w:spacing w:val="5"/>
-          <w:kern w:val="1"/>
-        </w:rPr>
-        <w:t>gaussian</w:t>
-      </w:r>
-      <w:proofErr w:type="spellEnd"/>
-      <w:r>
-        <w:rPr>
-          <w:spacing w:val="5"/>
-          <w:kern w:val="1"/>
-        </w:rPr>
-        <w:t>"</w:t>
+        <w:t>"triweight"</w:t>
+      </w:r>
+      <w:r>
+        <w:rPr>
+          <w:spacing w:val="5"/>
+          <w:kern w:val="1"/>
+        </w:rPr>
+        <w:t>, "cos", "inv", "gaussian"</w:t>
       </w:r>
       <w:r>
         <w:rPr>
@@ -2470,55 +2125,7 @@
           <w:spacing w:val="5"/>
           <w:kern w:val="1"/>
         </w:rPr>
-        <w:t xml:space="preserve">The </w:t>
-      </w:r>
-      <w:proofErr w:type="spellStart"/>
-      <w:r>
-        <w:rPr>
-          <w:spacing w:val="5"/>
-          <w:kern w:val="1"/>
-        </w:rPr>
-        <w:t>libsvm</w:t>
-      </w:r>
-      <w:proofErr w:type="spellEnd"/>
-      <w:r>
-        <w:rPr>
-          <w:spacing w:val="5"/>
-          <w:kern w:val="1"/>
-        </w:rPr>
-        <w:t xml:space="preserve"> library is used to implement the SVM [5] classifier for the dataset. The </w:t>
-      </w:r>
-      <w:proofErr w:type="spellStart"/>
-      <w:r>
-        <w:rPr>
-          <w:spacing w:val="5"/>
-          <w:kern w:val="1"/>
-        </w:rPr>
-        <w:t>libsvm</w:t>
-      </w:r>
-      <w:proofErr w:type="spellEnd"/>
-      <w:r>
-        <w:rPr>
-          <w:spacing w:val="5"/>
-          <w:kern w:val="1"/>
-        </w:rPr>
-        <w:t xml:space="preserve"> uses the one vs one classification for all the pairs possible to generate the multiclass classifier. Octave is used to implement the </w:t>
-      </w:r>
-      <w:proofErr w:type="spellStart"/>
-      <w:r>
-        <w:rPr>
-          <w:spacing w:val="5"/>
-          <w:kern w:val="1"/>
-        </w:rPr>
-        <w:t>libsvm</w:t>
-      </w:r>
-      <w:proofErr w:type="spellEnd"/>
-      <w:r>
-        <w:rPr>
-          <w:spacing w:val="5"/>
-          <w:kern w:val="1"/>
-        </w:rPr>
-        <w:t xml:space="preserve"> classifier. We used python script grid.py, provided with the library to find the optimal parameters for the radial kernel to train the data. The parameters for which the validation set was lowest were used to create the final model.</w:t>
+        <w:t>The libsvm library is used to implement the SVM [5] classifier for the dataset. The libsvm uses the one vs one classification for all the pairs possible to generate the multiclass classifier. Octave is used to implement the libsvm classifier. We used python script grid.py, provided with the library to find the optimal parameters for the radial kernel to train the data. The parameters for which the validation set was lowest were used to create the final model.</w:t>
       </w:r>
     </w:p>
     <w:p>
@@ -3172,7 +2779,29 @@
           <w:sz w:val="22"/>
           <w:szCs w:val="24"/>
         </w:rPr>
-        <w:t>4.1 K-nearest Neighbors</w:t>
+        <w:t>4.1</w:t>
+      </w:r>
+      <w:r>
+        <w:rPr>
+          <w:b/>
+          <w:bCs/>
+          <w:spacing w:val="24"/>
+          <w:kern w:val="1"/>
+          <w:sz w:val="22"/>
+          <w:szCs w:val="24"/>
+        </w:rPr>
+        <w:tab/>
+      </w:r>
+      <w:r>
+        <w:rPr>
+          <w:b/>
+          <w:bCs/>
+          <w:spacing w:val="24"/>
+          <w:kern w:val="1"/>
+          <w:sz w:val="22"/>
+          <w:szCs w:val="24"/>
+        </w:rPr>
+        <w:t>K-nearest Neighbors</w:t>
       </w:r>
     </w:p>
     <w:p>
@@ -3294,11 +2923,12 @@
         <w:rPr>
           <w:b/>
           <w:bCs/>
+          <w:noProof/>
           <w:spacing w:val="24"/>
           <w:kern w:val="1"/>
           <w:sz w:val="24"/>
           <w:szCs w:val="24"/>
-          <w:lang w:val="en-CA"/>
+          <w:lang w:val="en-CA" w:eastAsia="en-CA"/>
         </w:rPr>
         <w:drawing>
           <wp:inline distT="0" distB="0" distL="0" distR="0" wp14:anchorId="62478769" wp14:editId="62EC7603">
@@ -3392,63 +3022,9 @@
           <w:szCs w:val="24"/>
           <w:lang w:val="en-CA"/>
         </w:rPr>
-        <w:t xml:space="preserve"> Naive Bayes</w:t>
-      </w:r>
-    </w:p>
-    <w:p>
-      <w:pPr>
-        <w:widowControl w:val="0"/>
-        <w:autoSpaceDE w:val="0"/>
-        <w:autoSpaceDN w:val="0"/>
-        <w:adjustRightInd w:val="0"/>
-        <w:jc w:val="both"/>
-        <w:rPr>
-          <w:bCs/>
-          <w:spacing w:val="5"/>
-          <w:kern w:val="1"/>
-          <w:lang w:val="en-CA"/>
-        </w:rPr>
-      </w:pPr>
-      <w:r>
-        <w:rPr>
-          <w:bCs/>
-          <w:spacing w:val="5"/>
-          <w:kern w:val="1"/>
-          <w:lang w:val="en-CA"/>
-        </w:rPr>
-        <w:t xml:space="preserve">The Naïve Bayes library does not require any parameter tuning and selection. Hence only one run </w:t>
-      </w:r>
-      <w:r>
-        <w:rPr>
-          <w:bCs/>
-          <w:spacing w:val="5"/>
-          <w:kern w:val="1"/>
-          <w:lang w:val="en-CA"/>
-        </w:rPr>
-        <w:t>required for the cross validation accuracy of 55.33%, which was the lowest among the three.</w:t>
-      </w:r>
-    </w:p>
-    <w:p>
-      <w:pPr>
-        <w:widowControl w:val="0"/>
-        <w:autoSpaceDE w:val="0"/>
-        <w:autoSpaceDN w:val="0"/>
-        <w:adjustRightInd w:val="0"/>
-        <w:jc w:val="both"/>
-        <w:rPr>
-          <w:bCs/>
-          <w:spacing w:val="5"/>
-          <w:kern w:val="1"/>
-          <w:lang w:val="en-CA"/>
-        </w:rPr>
-      </w:pPr>
-    </w:p>
-    <w:p>
-      <w:pPr>
-        <w:widowControl w:val="0"/>
-        <w:autoSpaceDE w:val="0"/>
-        <w:autoSpaceDN w:val="0"/>
-        <w:adjustRightInd w:val="0"/>
+        <w:tab/>
+      </w:r>
+      <w:r>
         <w:rPr>
           <w:b/>
           <w:bCs/>
@@ -3458,8 +3034,63 @@
           <w:szCs w:val="24"/>
           <w:lang w:val="en-CA"/>
         </w:rPr>
-      </w:pPr>
-      <w:r>
+        <w:t>Naive Bayes</w:t>
+      </w:r>
+    </w:p>
+    <w:p>
+      <w:pPr>
+        <w:widowControl w:val="0"/>
+        <w:autoSpaceDE w:val="0"/>
+        <w:autoSpaceDN w:val="0"/>
+        <w:adjustRightInd w:val="0"/>
+        <w:jc w:val="both"/>
+        <w:rPr>
+          <w:bCs/>
+          <w:spacing w:val="5"/>
+          <w:kern w:val="1"/>
+          <w:lang w:val="en-CA"/>
+        </w:rPr>
+      </w:pPr>
+      <w:r>
+        <w:rPr>
+          <w:bCs/>
+          <w:spacing w:val="5"/>
+          <w:kern w:val="1"/>
+          <w:lang w:val="en-CA"/>
+        </w:rPr>
+        <w:t xml:space="preserve">The Naïve Bayes library does not require any parameter tuning and selection. Hence only one run </w:t>
+      </w:r>
+      <w:r>
+        <w:rPr>
+          <w:bCs/>
+          <w:spacing w:val="5"/>
+          <w:kern w:val="1"/>
+          <w:lang w:val="en-CA"/>
+        </w:rPr>
+        <w:t>required for the cross validation accuracy of 55.33%, which was the lowest among the three.</w:t>
+      </w:r>
+    </w:p>
+    <w:p>
+      <w:pPr>
+        <w:widowControl w:val="0"/>
+        <w:autoSpaceDE w:val="0"/>
+        <w:autoSpaceDN w:val="0"/>
+        <w:adjustRightInd w:val="0"/>
+        <w:jc w:val="both"/>
+        <w:rPr>
+          <w:bCs/>
+          <w:spacing w:val="5"/>
+          <w:kern w:val="1"/>
+          <w:lang w:val="en-CA"/>
+        </w:rPr>
+      </w:pPr>
+    </w:p>
+    <w:p>
+      <w:pPr>
+        <w:widowControl w:val="0"/>
+        <w:autoSpaceDE w:val="0"/>
+        <w:autoSpaceDN w:val="0"/>
+        <w:adjustRightInd w:val="0"/>
         <w:rPr>
           <w:b/>
           <w:bCs/>
@@ -3469,7 +3100,42 @@
           <w:szCs w:val="24"/>
           <w:lang w:val="en-CA"/>
         </w:rPr>
-        <w:t>4.3 SVM</w:t>
+      </w:pPr>
+      <w:r>
+        <w:rPr>
+          <w:b/>
+          <w:bCs/>
+          <w:spacing w:val="24"/>
+          <w:kern w:val="1"/>
+          <w:sz w:val="22"/>
+          <w:szCs w:val="24"/>
+          <w:lang w:val="en-CA"/>
+        </w:rPr>
+        <w:t>4.3</w:t>
+      </w:r>
+      <w:r>
+        <w:rPr>
+          <w:b/>
+          <w:bCs/>
+          <w:spacing w:val="24"/>
+          <w:kern w:val="1"/>
+          <w:sz w:val="22"/>
+          <w:szCs w:val="24"/>
+          <w:lang w:val="en-CA"/>
+        </w:rPr>
+        <w:tab/>
+      </w:r>
+      <w:r>
+        <w:rPr>
+          <w:b/>
+          <w:bCs/>
+          <w:spacing w:val="24"/>
+          <w:kern w:val="1"/>
+          <w:sz w:val="22"/>
+          <w:szCs w:val="24"/>
+          <w:lang w:val="en-CA"/>
+        </w:rPr>
+        <w:t>SVM</w:t>
       </w:r>
     </w:p>
     <w:p>
@@ -3493,9 +3159,8 @@
           <w:kern w:val="1"/>
           <w:lang w:val="en-CA"/>
         </w:rPr>
-        <w:t xml:space="preserve">For SVM model and parameters selection a script gird.py was provided by the </w:t>
-      </w:r>
-      <w:proofErr w:type="spellStart"/>
+        <w:t xml:space="preserve">For SVM model and parameters selection a script gird.py was provided by the libsvm library. Figure 3 shows the run of the </w:t>
+      </w:r>
       <w:r>
         <w:rPr>
           <w:bCs/>
@@ -3503,9 +3168,8 @@
           <w:kern w:val="1"/>
           <w:lang w:val="en-CA"/>
         </w:rPr>
-        <w:t>libsvm</w:t>
-      </w:r>
-      <w:proofErr w:type="spellEnd"/>
+        <w:t>script and selection of gamma and C (sigma) values for the radial kernel.</w:t>
+      </w:r>
       <w:r>
         <w:rPr>
           <w:bCs/>
@@ -3513,41 +3177,47 @@
           <w:kern w:val="1"/>
           <w:lang w:val="en-CA"/>
         </w:rPr>
-        <w:t xml:space="preserve"> library. Figure 3 shows the run of the </w:t>
-      </w:r>
-      <w:r>
+        <w:t xml:space="preserve"> The shows the optimal value selection.</w:t>
+      </w:r>
+    </w:p>
+    <w:p>
+      <w:pPr>
+        <w:widowControl w:val="0"/>
+        <w:autoSpaceDE w:val="0"/>
+        <w:autoSpaceDN w:val="0"/>
+        <w:adjustRightInd w:val="0"/>
+        <w:jc w:val="both"/>
         <w:rPr>
           <w:bCs/>
           <w:spacing w:val="5"/>
           <w:kern w:val="1"/>
           <w:lang w:val="en-CA"/>
         </w:rPr>
-        <w:t>script and selection of gamma and C (sigma) values for the radial kernel.</w:t>
-      </w:r>
-      <w:r>
+      </w:pPr>
+    </w:p>
+    <w:p>
+      <w:pPr>
+        <w:widowControl w:val="0"/>
+        <w:autoSpaceDE w:val="0"/>
+        <w:autoSpaceDN w:val="0"/>
+        <w:adjustRightInd w:val="0"/>
+        <w:jc w:val="center"/>
         <w:rPr>
           <w:bCs/>
           <w:spacing w:val="5"/>
           <w:kern w:val="1"/>
           <w:lang w:val="en-CA"/>
         </w:rPr>
-        <w:t xml:space="preserve"> The shows the optimal value selection.</w:t>
-      </w:r>
-    </w:p>
-    <w:p>
-      <w:pPr>
-        <w:widowControl w:val="0"/>
-        <w:autoSpaceDE w:val="0"/>
-        <w:autoSpaceDN w:val="0"/>
-        <w:adjustRightInd w:val="0"/>
-        <w:jc w:val="both"/>
+      </w:pPr>
+      <w:r>
         <w:rPr>
           <w:bCs/>
           <w:spacing w:val="5"/>
           <w:kern w:val="1"/>
           <w:lang w:val="en-CA"/>
         </w:rPr>
-      </w:pPr>
+        <w:t>Figure 3: Grid.py run for parameter selection</w:t>
+      </w:r>
     </w:p>
     <w:p>
       <w:pPr>
@@ -3563,51 +3233,29 @@
           <w:lang w:val="en-CA"/>
         </w:rPr>
       </w:pPr>
-      <w:r>
+    </w:p>
+    <w:p>
+      <w:pPr>
+        <w:widowControl w:val="0"/>
+        <w:autoSpaceDE w:val="0"/>
+        <w:autoSpaceDN w:val="0"/>
+        <w:adjustRightInd w:val="0"/>
+        <w:jc w:val="center"/>
         <w:rPr>
           <w:bCs/>
           <w:spacing w:val="5"/>
           <w:kern w:val="1"/>
           <w:lang w:val="en-CA"/>
         </w:rPr>
-        <w:t>Figure 3: Grid.py run for parameter selection</w:t>
-      </w:r>
-    </w:p>
-    <w:p>
-      <w:pPr>
-        <w:widowControl w:val="0"/>
-        <w:autoSpaceDE w:val="0"/>
-        <w:autoSpaceDN w:val="0"/>
-        <w:adjustRightInd w:val="0"/>
-        <w:jc w:val="center"/>
-        <w:rPr>
-          <w:bCs/>
-          <w:spacing w:val="5"/>
-          <w:kern w:val="1"/>
-          <w:lang w:val="en-CA"/>
-        </w:rPr>
-      </w:pPr>
-    </w:p>
-    <w:p>
-      <w:pPr>
-        <w:widowControl w:val="0"/>
-        <w:autoSpaceDE w:val="0"/>
-        <w:autoSpaceDN w:val="0"/>
-        <w:adjustRightInd w:val="0"/>
-        <w:jc w:val="center"/>
-        <w:rPr>
-          <w:bCs/>
-          <w:spacing w:val="5"/>
-          <w:kern w:val="1"/>
-          <w:lang w:val="en-CA"/>
-        </w:rPr>
-      </w:pPr>
-      <w:r>
-        <w:rPr>
-          <w:bCs/>
+      </w:pPr>
+      <w:r>
+        <w:rPr>
+          <w:bCs/>
+          <w:noProof/>
           <w:spacing w:val="24"/>
           <w:kern w:val="1"/>
           <w:szCs w:val="24"/>
+          <w:lang w:val="en-CA" w:eastAsia="en-CA"/>
         </w:rPr>
         <w:drawing>
           <wp:inline distT="0" distB="0" distL="0" distR="0" wp14:anchorId="4771D160" wp14:editId="6541E85A">
@@ -3671,7 +3319,7 @@
           <w:szCs w:val="24"/>
         </w:rPr>
         <w:lastRenderedPageBreak/>
-        <w:t>4.4 W</w:t>
+        <w:t xml:space="preserve">4.4 </w:t>
       </w:r>
       <w:r>
         <w:rPr>
@@ -3682,7 +3330,7 @@
           <w:sz w:val="22"/>
           <w:szCs w:val="24"/>
         </w:rPr>
-        <w:t xml:space="preserve">eighted </w:t>
+        <w:tab/>
       </w:r>
       <w:r>
         <w:rPr>
@@ -3693,7 +3341,7 @@
           <w:sz w:val="22"/>
           <w:szCs w:val="24"/>
         </w:rPr>
-        <w:t>M</w:t>
+        <w:t>W</w:t>
       </w:r>
       <w:r>
         <w:rPr>
@@ -3704,7 +3352,7 @@
           <w:sz w:val="22"/>
           <w:szCs w:val="24"/>
         </w:rPr>
-        <w:t xml:space="preserve">ajority </w:t>
+        <w:t xml:space="preserve">eighted </w:t>
       </w:r>
       <w:r>
         <w:rPr>
@@ -3715,7 +3363,7 @@
           <w:sz w:val="22"/>
           <w:szCs w:val="24"/>
         </w:rPr>
-        <w:t>A</w:t>
+        <w:t>M</w:t>
       </w:r>
       <w:r>
         <w:rPr>
@@ -3726,6 +3374,28 @@
           <w:sz w:val="22"/>
           <w:szCs w:val="24"/>
         </w:rPr>
+        <w:t xml:space="preserve">ajority </w:t>
+      </w:r>
+      <w:r>
+        <w:rPr>
+          <w:b/>
+          <w:bCs/>
+          <w:spacing w:val="24"/>
+          <w:kern w:val="1"/>
+          <w:sz w:val="22"/>
+          <w:szCs w:val="24"/>
+        </w:rPr>
+        <w:t>A</w:t>
+      </w:r>
+      <w:r>
+        <w:rPr>
+          <w:b/>
+          <w:bCs/>
+          <w:spacing w:val="24"/>
+          <w:kern w:val="1"/>
+          <w:sz w:val="22"/>
+          <w:szCs w:val="24"/>
+        </w:rPr>
         <w:t>lgorithm</w:t>
       </w:r>
     </w:p>
@@ -3966,6 +3636,7 @@
           <w:kern w:val="1"/>
           <w:sz w:val="24"/>
           <w:szCs w:val="24"/>
+          <w:lang w:val="en-CA" w:eastAsia="en-CA"/>
         </w:rPr>
         <w:drawing>
           <wp:inline distT="0" distB="0" distL="0" distR="0" wp14:anchorId="24BA5829" wp14:editId="2EABD6F9">
@@ -4040,63 +3711,6 @@
         <w:autoSpaceDE w:val="0"/>
         <w:autoSpaceDN w:val="0"/>
         <w:adjustRightInd w:val="0"/>
-        <w:jc w:val="center"/>
-        <w:rPr>
-          <w:bCs/>
-          <w:spacing w:val="24"/>
-          <w:kern w:val="1"/>
-          <w:szCs w:val="24"/>
-        </w:rPr>
-      </w:pPr>
-    </w:p>
-    <w:p>
-      <w:pPr>
-        <w:widowControl w:val="0"/>
-        <w:autoSpaceDE w:val="0"/>
-        <w:autoSpaceDN w:val="0"/>
-        <w:adjustRightInd w:val="0"/>
-        <w:jc w:val="center"/>
-        <w:rPr>
-          <w:bCs/>
-          <w:spacing w:val="24"/>
-          <w:kern w:val="1"/>
-          <w:szCs w:val="24"/>
-        </w:rPr>
-      </w:pPr>
-      <w:r>
-        <w:rPr>
-          <w:bCs/>
-          <w:spacing w:val="24"/>
-          <w:kern w:val="1"/>
-          <w:szCs w:val="24"/>
-        </w:rPr>
-        <w:t xml:space="preserve">Table: Sensitivity, Specificity and Area under ROC </w:t>
-      </w:r>
-      <w:r>
-        <w:rPr>
-          <w:bCs/>
-          <w:spacing w:val="24"/>
-          <w:kern w:val="1"/>
-          <w:szCs w:val="24"/>
-        </w:rPr>
-        <w:t>curve (</w:t>
-      </w:r>
-      <w:r>
-        <w:rPr>
-          <w:bCs/>
-          <w:spacing w:val="24"/>
-          <w:kern w:val="1"/>
-          <w:szCs w:val="24"/>
-        </w:rPr>
-        <w:t>AUR)</w:t>
-      </w:r>
-    </w:p>
-    <w:p>
-      <w:pPr>
-        <w:widowControl w:val="0"/>
-        <w:autoSpaceDE w:val="0"/>
-        <w:autoSpaceDN w:val="0"/>
-        <w:adjustRightInd w:val="0"/>
         <w:rPr>
           <w:b/>
           <w:bCs/>
@@ -4106,14 +3720,7 @@
           <w:szCs w:val="24"/>
         </w:rPr>
       </w:pPr>
-    </w:p>
-    <w:p>
-      <w:pPr>
-        <w:widowControl w:val="0"/>
-        <w:autoSpaceDE w:val="0"/>
-        <w:autoSpaceDN w:val="0"/>
-        <w:adjustRightInd w:val="0"/>
-        <w:jc w:val="center"/>
+      <w:r>
         <w:rPr>
           <w:b/>
           <w:bCs/>
@@ -4122,16 +3729,150 @@
           <w:sz w:val="24"/>
           <w:szCs w:val="24"/>
         </w:rPr>
-      </w:pPr>
-      <w:r>
-        <w:rPr>
+        <w:t>5</w:t>
+      </w:r>
+      <w:r>
+        <w:rPr>
+          <w:b/>
+          <w:bCs/>
+          <w:spacing w:val="24"/>
+          <w:kern w:val="1"/>
+          <w:sz w:val="24"/>
+          <w:szCs w:val="24"/>
+        </w:rPr>
+        <w:tab/>
+        <w:t>Conclusion</w:t>
+      </w:r>
+    </w:p>
+    <w:p>
+      <w:pPr>
+        <w:widowControl w:val="0"/>
+        <w:autoSpaceDE w:val="0"/>
+        <w:autoSpaceDN w:val="0"/>
+        <w:adjustRightInd w:val="0"/>
+        <w:jc w:val="both"/>
+        <w:rPr>
+          <w:bCs/>
+          <w:spacing w:val="5"/>
+          <w:kern w:val="1"/>
+        </w:rPr>
+      </w:pPr>
+      <w:r>
+        <w:rPr>
+          <w:bCs/>
+          <w:spacing w:val="5"/>
+          <w:kern w:val="1"/>
+        </w:rPr>
+        <w:t xml:space="preserve">Once we have found the best weights using the validation set, we calculate the model accuracy on test set. Test accuracies for SVM, Naive Bayes, KNN, WMA were 70%, 55.33 %, 76 %, 74.67 % respectively.  But once we take a closer look into Test data ROC curves for each labels, we observe that area under the curve for WMA is consistently better than the other models. </w:t>
+      </w:r>
+    </w:p>
+    <w:p>
+      <w:pPr>
+        <w:widowControl w:val="0"/>
+        <w:autoSpaceDE w:val="0"/>
+        <w:autoSpaceDN w:val="0"/>
+        <w:adjustRightInd w:val="0"/>
+        <w:jc w:val="center"/>
+        <w:rPr>
+          <w:b/>
+          <w:bCs/>
+          <w:spacing w:val="24"/>
+          <w:kern w:val="1"/>
+          <w:sz w:val="24"/>
+          <w:szCs w:val="24"/>
+        </w:rPr>
+      </w:pPr>
+    </w:p>
+    <w:p>
+      <w:pPr>
+        <w:widowControl w:val="0"/>
+        <w:autoSpaceDE w:val="0"/>
+        <w:autoSpaceDN w:val="0"/>
+        <w:adjustRightInd w:val="0"/>
+        <w:jc w:val="center"/>
+        <w:rPr>
+          <w:bCs/>
+          <w:spacing w:val="24"/>
+          <w:kern w:val="1"/>
+          <w:szCs w:val="24"/>
+        </w:rPr>
+      </w:pPr>
+      <w:r>
+        <w:rPr>
+          <w:bCs/>
+          <w:spacing w:val="24"/>
+          <w:kern w:val="1"/>
+          <w:szCs w:val="24"/>
+        </w:rPr>
+        <w:t xml:space="preserve">Table: Sensitivity, Specificity and Area under ROC </w:t>
+      </w:r>
+      <w:r>
+        <w:rPr>
+          <w:bCs/>
+          <w:spacing w:val="24"/>
+          <w:kern w:val="1"/>
+          <w:szCs w:val="24"/>
+        </w:rPr>
+        <w:t>curve (</w:t>
+      </w:r>
+      <w:r>
+        <w:rPr>
+          <w:bCs/>
+          <w:spacing w:val="24"/>
+          <w:kern w:val="1"/>
+          <w:szCs w:val="24"/>
+        </w:rPr>
+        <w:t>AUR)</w:t>
+      </w:r>
+    </w:p>
+    <w:p>
+      <w:pPr>
+        <w:widowControl w:val="0"/>
+        <w:autoSpaceDE w:val="0"/>
+        <w:autoSpaceDN w:val="0"/>
+        <w:adjustRightInd w:val="0"/>
+        <w:rPr>
+          <w:b/>
+          <w:bCs/>
+          <w:spacing w:val="24"/>
+          <w:kern w:val="1"/>
+          <w:sz w:val="24"/>
+          <w:szCs w:val="24"/>
+        </w:rPr>
+      </w:pPr>
+    </w:p>
+    <w:p>
+      <w:pPr>
+        <w:widowControl w:val="0"/>
+        <w:autoSpaceDE w:val="0"/>
+        <w:autoSpaceDN w:val="0"/>
+        <w:adjustRightInd w:val="0"/>
+        <w:jc w:val="center"/>
+        <w:rPr>
+          <w:b/>
+          <w:bCs/>
+          <w:spacing w:val="24"/>
+          <w:kern w:val="1"/>
+          <w:sz w:val="24"/>
+          <w:szCs w:val="24"/>
+        </w:rPr>
+      </w:pPr>
+      <w:r>
+        <w:rPr>
+          <w:b/>
+          <w:bCs/>
           <w:noProof/>
+          <w:spacing w:val="24"/>
+          <w:kern w:val="1"/>
+          <w:sz w:val="24"/>
+          <w:szCs w:val="24"/>
+          <w:lang w:val="en-CA" w:eastAsia="en-CA"/>
         </w:rPr>
         <w:drawing>
-          <wp:inline distT="0" distB="0" distL="0" distR="0" wp14:anchorId="7C55BEA0" wp14:editId="4B61B710">
-            <wp:extent cx="5028694" cy="1304925"/>
-            <wp:effectExtent l="0" t="0" r="635" b="0"/>
-            <wp:docPr id="33" name="Picture 33"/>
+          <wp:inline distT="0" distB="0" distL="0" distR="0" wp14:anchorId="1119AB49" wp14:editId="0F3DEB1F">
+            <wp:extent cx="4872860" cy="1534602"/>
+            <wp:effectExtent l="0" t="0" r="4445" b="8890"/>
+            <wp:docPr id="16" name="Picture 16" descr="C:\Users\Anuj\Documents\ML_git\table.png"/>
             <wp:cNvGraphicFramePr>
               <a:graphicFrameLocks xmlns:a="http://schemas.openxmlformats.org/drawingml/2006/main" noChangeAspect="1"/>
             </wp:cNvGraphicFramePr>
@@ -4139,23 +3880,36 @@
               <a:graphicData uri="http://schemas.openxmlformats.org/drawingml/2006/picture">
                 <pic:pic xmlns:pic="http://schemas.openxmlformats.org/drawingml/2006/picture">
                   <pic:nvPicPr>
-                    <pic:cNvPr id="1" name=""/>
-                    <pic:cNvPicPr/>
+                    <pic:cNvPr id="0" name="Picture 13" descr="C:\Users\Anuj\Documents\ML_git\table.png"/>
+                    <pic:cNvPicPr>
+                      <a:picLocks noChangeAspect="1" noChangeArrowheads="1"/>
+                    </pic:cNvPicPr>
                   </pic:nvPicPr>
                   <pic:blipFill>
-                    <a:blip r:embed="rId20"/>
+                    <a:blip r:embed="rId20">
+                      <a:extLst>
+                        <a:ext uri="{28A0092B-C50C-407E-A947-70E740481C1C}">
+                          <a14:useLocalDpi xmlns:a14="http://schemas.microsoft.com/office/drawing/2010/main" val="0"/>
+                        </a:ext>
+                      </a:extLst>
+                    </a:blip>
+                    <a:srcRect/>
                     <a:stretch>
                       <a:fillRect/>
                     </a:stretch>
                   </pic:blipFill>
-                  <pic:spPr>
+                  <pic:spPr bwMode="auto">
                     <a:xfrm>
                       <a:off x="0" y="0"/>
-                      <a:ext cx="5061760" cy="1313505"/>
+                      <a:ext cx="4957097" cy="1561131"/>
                     </a:xfrm>
                     <a:prstGeom prst="rect">
                       <a:avLst/>
                     </a:prstGeom>
+                    <a:noFill/>
+                    <a:ln>
+                      <a:noFill/>
+                    </a:ln>
                   </pic:spPr>
                 </pic:pic>
               </a:graphicData>
@@ -4172,53 +3926,118 @@
         <w:adjustRightInd w:val="0"/>
         <w:jc w:val="both"/>
         <w:rPr>
-          <w:b/>
-          <w:bCs/>
-          <w:spacing w:val="24"/>
-          <w:kern w:val="1"/>
-          <w:sz w:val="24"/>
-          <w:szCs w:val="24"/>
-        </w:rPr>
-      </w:pPr>
-    </w:p>
-    <w:p>
-      <w:pPr>
-        <w:widowControl w:val="0"/>
-        <w:autoSpaceDE w:val="0"/>
-        <w:autoSpaceDN w:val="0"/>
-        <w:adjustRightInd w:val="0"/>
-        <w:rPr>
-          <w:b/>
-          <w:bCs/>
-          <w:spacing w:val="24"/>
-          <w:kern w:val="1"/>
-          <w:sz w:val="24"/>
-          <w:szCs w:val="24"/>
-        </w:rPr>
-      </w:pPr>
-      <w:r>
-        <w:rPr>
-          <w:b/>
+          <w:bCs/>
+          <w:spacing w:val="5"/>
+          <w:kern w:val="1"/>
+        </w:rPr>
+      </w:pPr>
+    </w:p>
+    <w:p>
+      <w:pPr>
+        <w:widowControl w:val="0"/>
+        <w:autoSpaceDE w:val="0"/>
+        <w:autoSpaceDN w:val="0"/>
+        <w:adjustRightInd w:val="0"/>
+        <w:jc w:val="both"/>
+        <w:rPr>
+          <w:bCs/>
+          <w:spacing w:val="5"/>
+          <w:kern w:val="1"/>
+        </w:rPr>
+      </w:pPr>
+      <w:r>
+        <w:rPr>
+          <w:bCs/>
+          <w:spacing w:val="5"/>
+          <w:kern w:val="1"/>
+        </w:rPr>
+        <w:t>Although overall Test Accuracy for KNN is better than WMA, but story changes when we see the respective recall and precision values. Recall values for KNN is marginally better than WMA, whereas Precision values for WMA is consistently better than KNN.</w:t>
+      </w:r>
+    </w:p>
+    <w:p>
+      <w:pPr>
+        <w:widowControl w:val="0"/>
+        <w:autoSpaceDE w:val="0"/>
+        <w:autoSpaceDN w:val="0"/>
+        <w:adjustRightInd w:val="0"/>
+        <w:jc w:val="both"/>
+        <w:rPr>
+          <w:bCs/>
+          <w:spacing w:val="5"/>
+          <w:kern w:val="1"/>
+        </w:rPr>
+      </w:pPr>
+      <w:r>
+        <w:rPr>
+          <w:bCs/>
+          <w:spacing w:val="5"/>
+          <w:kern w:val="1"/>
+        </w:rPr>
+        <w:t>In conclusion we state that WMA is more robust and a better model. By using WMA, we can improve test accuracy which would have not been possible we using traditional classification techniques.</w:t>
+      </w:r>
+    </w:p>
+    <w:p>
+      <w:pPr>
+        <w:widowControl w:val="0"/>
+        <w:autoSpaceDE w:val="0"/>
+        <w:autoSpaceDN w:val="0"/>
+        <w:adjustRightInd w:val="0"/>
+        <w:jc w:val="center"/>
+        <w:rPr>
+          <w:bCs/>
+          <w:spacing w:val="5"/>
+          <w:kern w:val="1"/>
+        </w:rPr>
+      </w:pPr>
+      <w:r>
+        <w:rPr>
+          <w:bCs/>
+          <w:spacing w:val="5"/>
+          <w:kern w:val="1"/>
+        </w:rPr>
+        <w:t>Figure: Confusion matrix WMA</w:t>
+      </w:r>
+    </w:p>
+    <w:p>
+      <w:pPr>
+        <w:widowControl w:val="0"/>
+        <w:autoSpaceDE w:val="0"/>
+        <w:autoSpaceDN w:val="0"/>
+        <w:adjustRightInd w:val="0"/>
+        <w:jc w:val="center"/>
+        <w:rPr>
+          <w:bCs/>
+          <w:spacing w:val="5"/>
+          <w:kern w:val="1"/>
+        </w:rPr>
+      </w:pPr>
+    </w:p>
+    <w:p>
+      <w:pPr>
+        <w:widowControl w:val="0"/>
+        <w:autoSpaceDE w:val="0"/>
+        <w:autoSpaceDN w:val="0"/>
+        <w:adjustRightInd w:val="0"/>
+        <w:jc w:val="center"/>
+        <w:rPr>
+          <w:bCs/>
+          <w:spacing w:val="5"/>
+          <w:kern w:val="1"/>
+        </w:rPr>
+      </w:pPr>
+      <w:r>
+        <w:rPr>
           <w:bCs/>
           <w:noProof/>
-          <w:spacing w:val="24"/>
-          <w:kern w:val="1"/>
-          <w:sz w:val="24"/>
-          <w:szCs w:val="24"/>
+          <w:spacing w:val="5"/>
+          <w:kern w:val="1"/>
+          <w:lang w:val="en-CA" w:eastAsia="en-CA"/>
         </w:rPr>
         <w:drawing>
-          <wp:anchor distT="0" distB="0" distL="114300" distR="114300" simplePos="0" relativeHeight="251660800" behindDoc="0" locked="0" layoutInCell="1" allowOverlap="1" wp14:anchorId="2982641B" wp14:editId="1DEA8694">
-            <wp:simplePos x="0" y="0"/>
-            <wp:positionH relativeFrom="column">
-              <wp:posOffset>0</wp:posOffset>
-            </wp:positionH>
-            <wp:positionV relativeFrom="paragraph">
-              <wp:posOffset>0</wp:posOffset>
-            </wp:positionV>
-            <wp:extent cx="1594800" cy="1620000"/>
-            <wp:effectExtent l="0" t="0" r="5715" b="0"/>
-            <wp:wrapSquare wrapText="right"/>
-            <wp:docPr id="32" name="Picture 32" descr="C:\Users\Anuj\Pictures\roc(rock).png"/>
+          <wp:inline distT="0" distB="0" distL="0" distR="0" wp14:anchorId="4500D3D6" wp14:editId="178C0E46">
+            <wp:extent cx="3692627" cy="1256030"/>
+            <wp:effectExtent l="0" t="0" r="3175" b="1270"/>
+            <wp:docPr id="36" name="Picture 36" descr="C:\Users\Anuj\Pictures\comatrix.png"/>
             <wp:cNvGraphicFramePr>
               <a:graphicFrameLocks xmlns:a="http://schemas.openxmlformats.org/drawingml/2006/main" noChangeAspect="1"/>
             </wp:cNvGraphicFramePr>
@@ -4226,7 +4045,7 @@
               <a:graphicData uri="http://schemas.openxmlformats.org/drawingml/2006/picture">
                 <pic:pic xmlns:pic="http://schemas.openxmlformats.org/drawingml/2006/picture">
                   <pic:nvPicPr>
-                    <pic:cNvPr id="0" name="Picture 30" descr="C:\Users\Anuj\Pictures\roc(rock).png"/>
+                    <pic:cNvPr id="0" name="Picture 31" descr="C:\Users\Anuj\Pictures\comatrix.png"/>
                     <pic:cNvPicPr>
                       <a:picLocks noChangeAspect="1" noChangeArrowheads="1"/>
                     </pic:cNvPicPr>
@@ -4247,7 +4066,7 @@
                   <pic:spPr bwMode="auto">
                     <a:xfrm>
                       <a:off x="0" y="0"/>
-                      <a:ext cx="1594800" cy="1620000"/>
+                      <a:ext cx="3702629" cy="1259432"/>
                     </a:xfrm>
                     <a:prstGeom prst="rect">
                       <a:avLst/>
@@ -4260,30 +4079,67 @@
                 </pic:pic>
               </a:graphicData>
             </a:graphic>
-            <wp14:sizeRelH relativeFrom="margin">
-              <wp14:pctWidth>0</wp14:pctWidth>
-            </wp14:sizeRelH>
-            <wp14:sizeRelV relativeFrom="margin">
-              <wp14:pctHeight>0</wp14:pctHeight>
-            </wp14:sizeRelV>
-          </wp:anchor>
+          </wp:inline>
         </w:drawing>
       </w:r>
-      <w:r>
-        <w:rPr>
-          <w:b/>
-          <w:bCs/>
-          <w:noProof/>
+    </w:p>
+    <w:p>
+      <w:pPr>
+        <w:widowControl w:val="0"/>
+        <w:autoSpaceDE w:val="0"/>
+        <w:autoSpaceDN w:val="0"/>
+        <w:adjustRightInd w:val="0"/>
+        <w:jc w:val="center"/>
+        <w:rPr>
+          <w:b/>
+          <w:bCs/>
           <w:spacing w:val="24"/>
           <w:kern w:val="1"/>
           <w:sz w:val="24"/>
           <w:szCs w:val="24"/>
         </w:rPr>
+      </w:pPr>
+      <w:r>
+        <w:rPr>
+          <w:bCs/>
+          <w:spacing w:val="5"/>
+          <w:kern w:val="1"/>
+        </w:rPr>
+        <w:lastRenderedPageBreak/>
+        <w:t>Figure 5: ROC curves for all genres for KNN(Blue), WMA(Black), SVM(Red), Naïve Bayes(Green)</w:t>
+      </w:r>
+    </w:p>
+    <w:p>
+      <w:pPr>
+        <w:widowControl w:val="0"/>
+        <w:autoSpaceDE w:val="0"/>
+        <w:autoSpaceDN w:val="0"/>
+        <w:adjustRightInd w:val="0"/>
+        <w:rPr>
+          <w:b/>
+          <w:bCs/>
+          <w:spacing w:val="24"/>
+          <w:kern w:val="1"/>
+          <w:sz w:val="24"/>
+          <w:szCs w:val="24"/>
+        </w:rPr>
+      </w:pPr>
+      <w:r>
+        <w:rPr>
+          <w:b/>
+          <w:bCs/>
+          <w:noProof/>
+          <w:spacing w:val="24"/>
+          <w:kern w:val="1"/>
+          <w:sz w:val="24"/>
+          <w:szCs w:val="24"/>
+          <w:lang w:val="en-CA" w:eastAsia="en-CA"/>
+        </w:rPr>
         <w:drawing>
-          <wp:inline distT="0" distB="0" distL="0" distR="0" wp14:anchorId="56F1179F" wp14:editId="206F24E8">
-            <wp:extent cx="1614579" cy="1620000"/>
-            <wp:effectExtent l="0" t="0" r="5080" b="0"/>
-            <wp:docPr id="31" name="Picture 31" descr="C:\Users\Anuj\Pictures\roc(reggae).png"/>
+          <wp:inline distT="0" distB="0" distL="0" distR="0" wp14:anchorId="68AFC48D" wp14:editId="34378826">
+            <wp:extent cx="1648416" cy="1656000"/>
+            <wp:effectExtent l="0" t="0" r="9525" b="1905"/>
+            <wp:docPr id="13" name="Picture 13" descr="C:\Users\Anuj\Pictures\roc(reggae).png"/>
             <wp:cNvGraphicFramePr>
               <a:graphicFrameLocks xmlns:a="http://schemas.openxmlformats.org/drawingml/2006/main" noChangeAspect="1"/>
             </wp:cNvGraphicFramePr>
@@ -4291,7 +4147,7 @@
               <a:graphicData uri="http://schemas.openxmlformats.org/drawingml/2006/picture">
                 <pic:pic xmlns:pic="http://schemas.openxmlformats.org/drawingml/2006/picture">
                   <pic:nvPicPr>
-                    <pic:cNvPr id="0" name="Picture 29" descr="C:\Users\Anuj\Pictures\roc(reggae).png"/>
+                    <pic:cNvPr id="0" name="Picture 10" descr="C:\Users\Anuj\Pictures\roc(reggae).png"/>
                     <pic:cNvPicPr>
                       <a:picLocks noChangeAspect="1" noChangeArrowheads="1"/>
                     </pic:cNvPicPr>
@@ -4312,7 +4168,7 @@
                   <pic:spPr bwMode="auto">
                     <a:xfrm>
                       <a:off x="0" y="0"/>
-                      <a:ext cx="1614579" cy="1620000"/>
+                      <a:ext cx="1648416" cy="1656000"/>
                     </a:xfrm>
                     <a:prstGeom prst="rect">
                       <a:avLst/>
@@ -4337,12 +4193,13 @@
           <w:kern w:val="1"/>
           <w:sz w:val="24"/>
           <w:szCs w:val="24"/>
+          <w:lang w:val="en-CA" w:eastAsia="en-CA"/>
         </w:rPr>
         <w:drawing>
-          <wp:inline distT="0" distB="0" distL="0" distR="0" wp14:anchorId="7A241B7B" wp14:editId="3B2F1CFB">
-            <wp:extent cx="1617185" cy="1620000"/>
-            <wp:effectExtent l="0" t="0" r="2540" b="0"/>
-            <wp:docPr id="30" name="Picture 30" descr="C:\Users\Anuj\Pictures\roc(pop).png"/>
+          <wp:inline distT="0" distB="0" distL="0" distR="0" wp14:anchorId="3A144757" wp14:editId="6E3904A7">
+            <wp:extent cx="1652301" cy="1656000"/>
+            <wp:effectExtent l="0" t="0" r="5080" b="1905"/>
+            <wp:docPr id="12" name="Picture 12" descr="C:\Users\Anuj\Pictures\roc(pop).png"/>
             <wp:cNvGraphicFramePr>
               <a:graphicFrameLocks xmlns:a="http://schemas.openxmlformats.org/drawingml/2006/main" noChangeAspect="1"/>
             </wp:cNvGraphicFramePr>
@@ -4350,7 +4207,7 @@
               <a:graphicData uri="http://schemas.openxmlformats.org/drawingml/2006/picture">
                 <pic:pic xmlns:pic="http://schemas.openxmlformats.org/drawingml/2006/picture">
                   <pic:nvPicPr>
-                    <pic:cNvPr id="0" name="Picture 28" descr="C:\Users\Anuj\Pictures\roc(pop).png"/>
+                    <pic:cNvPr id="0" name="Picture 9" descr="C:\Users\Anuj\Pictures\roc(pop).png"/>
                     <pic:cNvPicPr>
                       <a:picLocks noChangeAspect="1" noChangeArrowheads="1"/>
                     </pic:cNvPicPr>
@@ -4371,7 +4228,7 @@
                   <pic:spPr bwMode="auto">
                     <a:xfrm>
                       <a:off x="0" y="0"/>
-                      <a:ext cx="1617185" cy="1620000"/>
+                      <a:ext cx="1652301" cy="1656000"/>
                     </a:xfrm>
                     <a:prstGeom prst="rect">
                       <a:avLst/>
@@ -4396,12 +4253,13 @@
           <w:kern w:val="1"/>
           <w:sz w:val="24"/>
           <w:szCs w:val="24"/>
+          <w:lang w:val="en-CA" w:eastAsia="en-CA"/>
         </w:rPr>
         <w:drawing>
-          <wp:inline distT="0" distB="0" distL="0" distR="0" wp14:anchorId="563F2D07" wp14:editId="74EF0E17">
-            <wp:extent cx="1611969" cy="1620000"/>
-            <wp:effectExtent l="0" t="0" r="7620" b="0"/>
-            <wp:docPr id="29" name="Picture 29" descr="C:\Users\Anuj\Pictures\roc(metal).png"/>
+          <wp:inline distT="0" distB="0" distL="0" distR="0" wp14:anchorId="3701A095" wp14:editId="11C3875E">
+            <wp:extent cx="1644522" cy="1656000"/>
+            <wp:effectExtent l="0" t="0" r="0" b="1905"/>
+            <wp:docPr id="11" name="Picture 11" descr="C:\Users\Anuj\Pictures\roc(metal).png"/>
             <wp:cNvGraphicFramePr>
               <a:graphicFrameLocks xmlns:a="http://schemas.openxmlformats.org/drawingml/2006/main" noChangeAspect="1"/>
             </wp:cNvGraphicFramePr>
@@ -4409,7 +4267,7 @@
               <a:graphicData uri="http://schemas.openxmlformats.org/drawingml/2006/picture">
                 <pic:pic xmlns:pic="http://schemas.openxmlformats.org/drawingml/2006/picture">
                   <pic:nvPicPr>
-                    <pic:cNvPr id="0" name="Picture 27" descr="C:\Users\Anuj\Pictures\roc(metal).png"/>
+                    <pic:cNvPr id="0" name="Picture 8" descr="C:\Users\Anuj\Pictures\roc(metal).png"/>
                     <pic:cNvPicPr>
                       <a:picLocks noChangeAspect="1" noChangeArrowheads="1"/>
                     </pic:cNvPicPr>
@@ -4430,7 +4288,7 @@
                   <pic:spPr bwMode="auto">
                     <a:xfrm>
                       <a:off x="0" y="0"/>
-                      <a:ext cx="1611969" cy="1620000"/>
+                      <a:ext cx="1644522" cy="1656000"/>
                     </a:xfrm>
                     <a:prstGeom prst="rect">
                       <a:avLst/>
@@ -4455,12 +4313,13 @@
           <w:kern w:val="1"/>
           <w:sz w:val="24"/>
           <w:szCs w:val="24"/>
+          <w:lang w:val="en-CA" w:eastAsia="en-CA"/>
         </w:rPr>
         <w:drawing>
-          <wp:inline distT="0" distB="0" distL="0" distR="0" wp14:anchorId="50AF3C62" wp14:editId="137CB2DE">
-            <wp:extent cx="1617390" cy="1620000"/>
-            <wp:effectExtent l="0" t="0" r="1905" b="0"/>
-            <wp:docPr id="28" name="Picture 28" descr="C:\Users\Anuj\Pictures\roc(jazz).png"/>
+          <wp:inline distT="0" distB="0" distL="0" distR="0" wp14:anchorId="547A5503" wp14:editId="6A8F6149">
+            <wp:extent cx="1656000" cy="1656000"/>
+            <wp:effectExtent l="0" t="0" r="1905" b="1905"/>
+            <wp:docPr id="10" name="Picture 10" descr="C:\Users\Anuj\Pictures\roc(jazz).png"/>
             <wp:cNvGraphicFramePr>
               <a:graphicFrameLocks xmlns:a="http://schemas.openxmlformats.org/drawingml/2006/main" noChangeAspect="1"/>
             </wp:cNvGraphicFramePr>
@@ -4468,7 +4327,7 @@
               <a:graphicData uri="http://schemas.openxmlformats.org/drawingml/2006/picture">
                 <pic:pic xmlns:pic="http://schemas.openxmlformats.org/drawingml/2006/picture">
                   <pic:nvPicPr>
-                    <pic:cNvPr id="0" name="Picture 26" descr="C:\Users\Anuj\Pictures\roc(jazz).png"/>
+                    <pic:cNvPr id="0" name="Picture 7" descr="C:\Users\Anuj\Pictures\roc(jazz).png"/>
                     <pic:cNvPicPr>
                       <a:picLocks noChangeAspect="1" noChangeArrowheads="1"/>
                     </pic:cNvPicPr>
@@ -4489,7 +4348,7 @@
                   <pic:spPr bwMode="auto">
                     <a:xfrm>
                       <a:off x="0" y="0"/>
-                      <a:ext cx="1617390" cy="1620000"/>
+                      <a:ext cx="1656000" cy="1656000"/>
                     </a:xfrm>
                     <a:prstGeom prst="rect">
                       <a:avLst/>
@@ -4514,13 +4373,13 @@
           <w:kern w:val="1"/>
           <w:sz w:val="24"/>
           <w:szCs w:val="24"/>
-        </w:rPr>
-        <w:lastRenderedPageBreak/>
+          <w:lang w:val="en-CA" w:eastAsia="en-CA"/>
+        </w:rPr>
         <w:drawing>
-          <wp:inline distT="0" distB="0" distL="0" distR="0" wp14:anchorId="6DAC6972" wp14:editId="56CAFA65">
-            <wp:extent cx="1622615" cy="1620000"/>
-            <wp:effectExtent l="0" t="0" r="0" b="0"/>
-            <wp:docPr id="27" name="Picture 27" descr="C:\Users\Anuj\Pictures\roc(hiphop).png"/>
+          <wp:inline distT="0" distB="0" distL="0" distR="0" wp14:anchorId="741C289B" wp14:editId="5CB6B7A3">
+            <wp:extent cx="1659904" cy="1656000"/>
+            <wp:effectExtent l="0" t="0" r="0" b="1905"/>
+            <wp:docPr id="9" name="Picture 9" descr="C:\Users\Anuj\Pictures\roc(hiphop).png"/>
             <wp:cNvGraphicFramePr>
               <a:graphicFrameLocks xmlns:a="http://schemas.openxmlformats.org/drawingml/2006/main" noChangeAspect="1"/>
             </wp:cNvGraphicFramePr>
@@ -4528,7 +4387,7 @@
               <a:graphicData uri="http://schemas.openxmlformats.org/drawingml/2006/picture">
                 <pic:pic xmlns:pic="http://schemas.openxmlformats.org/drawingml/2006/picture">
                   <pic:nvPicPr>
-                    <pic:cNvPr id="0" name="Picture 25" descr="C:\Users\Anuj\Pictures\roc(hiphop).png"/>
+                    <pic:cNvPr id="0" name="Picture 6" descr="C:\Users\Anuj\Pictures\roc(hiphop).png"/>
                     <pic:cNvPicPr>
                       <a:picLocks noChangeAspect="1" noChangeArrowheads="1"/>
                     </pic:cNvPicPr>
@@ -4549,7 +4408,7 @@
                   <pic:spPr bwMode="auto">
                     <a:xfrm>
                       <a:off x="0" y="0"/>
-                      <a:ext cx="1622615" cy="1620000"/>
+                      <a:ext cx="1659904" cy="1656000"/>
                     </a:xfrm>
                     <a:prstGeom prst="rect">
                       <a:avLst/>
@@ -4574,12 +4433,13 @@
           <w:kern w:val="1"/>
           <w:sz w:val="24"/>
           <w:szCs w:val="24"/>
+          <w:lang w:val="en-CA" w:eastAsia="en-CA"/>
         </w:rPr>
         <w:drawing>
-          <wp:inline distT="0" distB="0" distL="0" distR="0" wp14:anchorId="0A561F32" wp14:editId="3582B183">
-            <wp:extent cx="1620000" cy="1620000"/>
-            <wp:effectExtent l="0" t="0" r="0" b="0"/>
-            <wp:docPr id="26" name="Picture 26" descr="C:\Users\Anuj\Pictures\roc(disco).png"/>
+          <wp:inline distT="0" distB="0" distL="0" distR="0" wp14:anchorId="774EBE50" wp14:editId="0B38FE70">
+            <wp:extent cx="1656000" cy="1656000"/>
+            <wp:effectExtent l="0" t="0" r="1905" b="1905"/>
+            <wp:docPr id="8" name="Picture 8" descr="C:\Users\Anuj\Pictures\roc(disco).png"/>
             <wp:cNvGraphicFramePr>
               <a:graphicFrameLocks xmlns:a="http://schemas.openxmlformats.org/drawingml/2006/main" noChangeAspect="1"/>
             </wp:cNvGraphicFramePr>
@@ -4587,7 +4447,7 @@
               <a:graphicData uri="http://schemas.openxmlformats.org/drawingml/2006/picture">
                 <pic:pic xmlns:pic="http://schemas.openxmlformats.org/drawingml/2006/picture">
                   <pic:nvPicPr>
-                    <pic:cNvPr id="0" name="Picture 24" descr="C:\Users\Anuj\Pictures\roc(disco).png"/>
+                    <pic:cNvPr id="0" name="Picture 5" descr="C:\Users\Anuj\Pictures\roc(disco).png"/>
                     <pic:cNvPicPr>
                       <a:picLocks noChangeAspect="1" noChangeArrowheads="1"/>
                     </pic:cNvPicPr>
@@ -4608,7 +4468,7 @@
                   <pic:spPr bwMode="auto">
                     <a:xfrm>
                       <a:off x="0" y="0"/>
-                      <a:ext cx="1620000" cy="1620000"/>
+                      <a:ext cx="1656000" cy="1656000"/>
                     </a:xfrm>
                     <a:prstGeom prst="rect">
                       <a:avLst/>
@@ -4633,12 +4493,13 @@
           <w:kern w:val="1"/>
           <w:sz w:val="24"/>
           <w:szCs w:val="24"/>
+          <w:lang w:val="en-CA" w:eastAsia="en-CA"/>
         </w:rPr>
         <w:drawing>
-          <wp:inline distT="0" distB="0" distL="0" distR="0" wp14:anchorId="24F7807B" wp14:editId="20D11405">
-            <wp:extent cx="1611969" cy="1620000"/>
-            <wp:effectExtent l="0" t="0" r="7620" b="0"/>
-            <wp:docPr id="25" name="Picture 25" descr="C:\Users\Anuj\Pictures\roc(country).png"/>
+          <wp:inline distT="0" distB="0" distL="0" distR="0" wp14:anchorId="22E7F495" wp14:editId="39A9C1C9">
+            <wp:extent cx="1648398" cy="1656000"/>
+            <wp:effectExtent l="0" t="0" r="9525" b="1905"/>
+            <wp:docPr id="7" name="Picture 7" descr="C:\Users\Anuj\Pictures\roc(country).png"/>
             <wp:cNvGraphicFramePr>
               <a:graphicFrameLocks xmlns:a="http://schemas.openxmlformats.org/drawingml/2006/main" noChangeAspect="1"/>
             </wp:cNvGraphicFramePr>
@@ -4646,7 +4507,7 @@
               <a:graphicData uri="http://schemas.openxmlformats.org/drawingml/2006/picture">
                 <pic:pic xmlns:pic="http://schemas.openxmlformats.org/drawingml/2006/picture">
                   <pic:nvPicPr>
-                    <pic:cNvPr id="0" name="Picture 23" descr="C:\Users\Anuj\Pictures\roc(country).png"/>
+                    <pic:cNvPr id="0" name="Picture 4" descr="C:\Users\Anuj\Pictures\roc(country).png"/>
                     <pic:cNvPicPr>
                       <a:picLocks noChangeAspect="1" noChangeArrowheads="1"/>
                     </pic:cNvPicPr>
@@ -4667,7 +4528,7 @@
                   <pic:spPr bwMode="auto">
                     <a:xfrm>
                       <a:off x="0" y="0"/>
-                      <a:ext cx="1611969" cy="1620000"/>
+                      <a:ext cx="1648398" cy="1656000"/>
                     </a:xfrm>
                     <a:prstGeom prst="rect">
                       <a:avLst/>
@@ -4692,12 +4553,13 @@
           <w:kern w:val="1"/>
           <w:sz w:val="24"/>
           <w:szCs w:val="24"/>
+          <w:lang w:val="en-CA" w:eastAsia="en-CA"/>
         </w:rPr>
         <w:drawing>
-          <wp:inline distT="0" distB="0" distL="0" distR="0" wp14:anchorId="4608B4D1" wp14:editId="1BB3883B">
-            <wp:extent cx="1614579" cy="1620000"/>
-            <wp:effectExtent l="0" t="0" r="5080" b="0"/>
-            <wp:docPr id="24" name="Picture 24" descr="C:\Users\Anuj\Pictures\roc(classi).png"/>
+          <wp:inline distT="0" distB="0" distL="0" distR="0" wp14:anchorId="379EB2CC" wp14:editId="010917EF">
+            <wp:extent cx="1652302" cy="1656000"/>
+            <wp:effectExtent l="0" t="0" r="5080" b="1905"/>
+            <wp:docPr id="6" name="Picture 6" descr="C:\Users\Anuj\Pictures\roc(classi).png"/>
             <wp:cNvGraphicFramePr>
               <a:graphicFrameLocks xmlns:a="http://schemas.openxmlformats.org/drawingml/2006/main" noChangeAspect="1"/>
             </wp:cNvGraphicFramePr>
@@ -4705,7 +4567,7 @@
               <a:graphicData uri="http://schemas.openxmlformats.org/drawingml/2006/picture">
                 <pic:pic xmlns:pic="http://schemas.openxmlformats.org/drawingml/2006/picture">
                   <pic:nvPicPr>
-                    <pic:cNvPr id="0" name="Picture 22" descr="C:\Users\Anuj\Pictures\roc(classi).png"/>
+                    <pic:cNvPr id="0" name="Picture 3" descr="C:\Users\Anuj\Pictures\roc(classi).png"/>
                     <pic:cNvPicPr>
                       <a:picLocks noChangeAspect="1" noChangeArrowheads="1"/>
                     </pic:cNvPicPr>
@@ -4726,7 +4588,7 @@
                   <pic:spPr bwMode="auto">
                     <a:xfrm>
                       <a:off x="0" y="0"/>
-                      <a:ext cx="1614579" cy="1620000"/>
+                      <a:ext cx="1652302" cy="1656000"/>
                     </a:xfrm>
                     <a:prstGeom prst="rect">
                       <a:avLst/>
@@ -4751,28 +4613,13 @@
           <w:kern w:val="1"/>
           <w:sz w:val="24"/>
           <w:szCs w:val="24"/>
+          <w:lang w:val="en-CA" w:eastAsia="en-CA"/>
         </w:rPr>
         <w:drawing>
-          <wp:anchor distT="0" distB="0" distL="114300" distR="114300" simplePos="0" relativeHeight="251662848" behindDoc="0" locked="0" layoutInCell="1" allowOverlap="0" wp14:anchorId="7C4687D2" wp14:editId="38D5757B">
-            <wp:simplePos x="0" y="0"/>
-            <wp:positionH relativeFrom="column">
-              <wp:posOffset>1714500</wp:posOffset>
-            </wp:positionH>
-            <wp:positionV relativeFrom="paragraph">
-              <wp:posOffset>3238500</wp:posOffset>
-            </wp:positionV>
-            <wp:extent cx="1612265" cy="1619885"/>
-            <wp:effectExtent l="0" t="0" r="0" b="5715"/>
-            <wp:wrapThrough wrapText="right">
-              <wp:wrapPolygon edited="0">
-                <wp:start x="0" y="0"/>
-                <wp:lineTo x="0" y="21338"/>
-                <wp:lineTo x="21098" y="21338"/>
-                <wp:lineTo x="21098" y="0"/>
-                <wp:lineTo x="0" y="0"/>
-              </wp:wrapPolygon>
-            </wp:wrapThrough>
-            <wp:docPr id="23" name="Picture 23" descr="C:\Users\Anuj\Pictures\roc(blues).png"/>
+          <wp:inline distT="0" distB="0" distL="0" distR="0" wp14:anchorId="5E3E1E90" wp14:editId="225CAC76">
+            <wp:extent cx="1648175" cy="1656000"/>
+            <wp:effectExtent l="0" t="0" r="0" b="1905"/>
+            <wp:docPr id="5" name="Picture 5" descr="C:\Users\Anuj\Pictures\roc(blues).png"/>
             <wp:cNvGraphicFramePr>
               <a:graphicFrameLocks xmlns:a="http://schemas.openxmlformats.org/drawingml/2006/main" noChangeAspect="1"/>
             </wp:cNvGraphicFramePr>
@@ -4780,7 +4627,7 @@
               <a:graphicData uri="http://schemas.openxmlformats.org/drawingml/2006/picture">
                 <pic:pic xmlns:pic="http://schemas.openxmlformats.org/drawingml/2006/picture">
                   <pic:nvPicPr>
-                    <pic:cNvPr id="0" name="Picture 21" descr="C:\Users\Anuj\Pictures\roc(blues).png"/>
+                    <pic:cNvPr id="0" name="Picture 2" descr="C:\Users\Anuj\Pictures\roc(blues).png"/>
                     <pic:cNvPicPr>
                       <a:picLocks noChangeAspect="1" noChangeArrowheads="1"/>
                     </pic:cNvPicPr>
@@ -4801,7 +4648,7 @@
                   <pic:spPr bwMode="auto">
                     <a:xfrm>
                       <a:off x="0" y="0"/>
-                      <a:ext cx="1612265" cy="1619885"/>
+                      <a:ext cx="1648175" cy="1656000"/>
                     </a:xfrm>
                     <a:prstGeom prst="rect">
                       <a:avLst/>
@@ -4814,297 +4661,26 @@
                 </pic:pic>
               </a:graphicData>
             </a:graphic>
-            <wp14:sizeRelH relativeFrom="margin">
-              <wp14:pctWidth>0</wp14:pctWidth>
-            </wp14:sizeRelH>
-            <wp14:sizeRelV relativeFrom="margin">
-              <wp14:pctHeight>0</wp14:pctHeight>
-            </wp14:sizeRelV>
-          </wp:anchor>
+          </wp:inline>
         </w:drawing>
       </w:r>
-    </w:p>
-    <w:p>
-      <w:pPr>
-        <w:widowControl w:val="0"/>
-        <w:autoSpaceDE w:val="0"/>
-        <w:autoSpaceDN w:val="0"/>
-        <w:adjustRightInd w:val="0"/>
-        <w:rPr>
-          <w:b/>
-          <w:bCs/>
+      <w:bookmarkStart w:id="0" w:name="_GoBack"/>
+      <w:r>
+        <w:rPr>
+          <w:b/>
+          <w:bCs/>
+          <w:noProof/>
           <w:spacing w:val="24"/>
           <w:kern w:val="1"/>
           <w:sz w:val="24"/>
           <w:szCs w:val="24"/>
-        </w:rPr>
-      </w:pPr>
-    </w:p>
-    <w:p>
-      <w:pPr>
-        <w:widowControl w:val="0"/>
-        <w:autoSpaceDE w:val="0"/>
-        <w:autoSpaceDN w:val="0"/>
-        <w:adjustRightInd w:val="0"/>
-        <w:rPr>
-          <w:bCs/>
-          <w:spacing w:val="5"/>
-          <w:kern w:val="1"/>
-        </w:rPr>
-      </w:pPr>
-      <w:r>
-        <w:rPr>
-          <w:bCs/>
-          <w:spacing w:val="5"/>
-          <w:kern w:val="1"/>
-        </w:rPr>
-        <w:t>Fi</w:t>
-      </w:r>
-      <w:r>
-        <w:rPr>
-          <w:bCs/>
-          <w:spacing w:val="5"/>
-          <w:kern w:val="1"/>
-        </w:rPr>
-        <w:t>gure 5</w:t>
-      </w:r>
-      <w:r>
-        <w:rPr>
-          <w:bCs/>
-          <w:spacing w:val="5"/>
-          <w:kern w:val="1"/>
-        </w:rPr>
-        <w:t>: ROC curves for all genres for KNN(</w:t>
-      </w:r>
-      <w:r>
-        <w:rPr>
-          <w:bCs/>
-          <w:spacing w:val="5"/>
-          <w:kern w:val="1"/>
-        </w:rPr>
-        <w:t>Blue</w:t>
-      </w:r>
-      <w:r>
-        <w:rPr>
-          <w:bCs/>
-          <w:spacing w:val="5"/>
-          <w:kern w:val="1"/>
-        </w:rPr>
-        <w:t xml:space="preserve">), </w:t>
-      </w:r>
-      <w:r>
-        <w:rPr>
-          <w:bCs/>
-          <w:spacing w:val="5"/>
-          <w:kern w:val="1"/>
-        </w:rPr>
-        <w:t>WMA(</w:t>
-      </w:r>
-      <w:r>
-        <w:rPr>
-          <w:bCs/>
-          <w:spacing w:val="5"/>
-          <w:kern w:val="1"/>
-        </w:rPr>
-        <w:t>Black</w:t>
-      </w:r>
-      <w:r>
-        <w:rPr>
-          <w:bCs/>
-          <w:spacing w:val="5"/>
-          <w:kern w:val="1"/>
-        </w:rPr>
-        <w:t>), SVM(</w:t>
-      </w:r>
-      <w:r>
-        <w:rPr>
-          <w:bCs/>
-          <w:spacing w:val="5"/>
-          <w:kern w:val="1"/>
-        </w:rPr>
-        <w:t>Red</w:t>
-      </w:r>
-      <w:r>
-        <w:rPr>
-          <w:bCs/>
-          <w:spacing w:val="5"/>
-          <w:kern w:val="1"/>
-        </w:rPr>
-        <w:t>), Naïve Bayes</w:t>
-      </w:r>
-      <w:r>
-        <w:rPr>
-          <w:bCs/>
-          <w:spacing w:val="5"/>
-          <w:kern w:val="1"/>
-        </w:rPr>
-        <w:t>(Green)</w:t>
-      </w:r>
-    </w:p>
-    <w:p>
-      <w:pPr>
-        <w:widowControl w:val="0"/>
-        <w:autoSpaceDE w:val="0"/>
-        <w:autoSpaceDN w:val="0"/>
-        <w:adjustRightInd w:val="0"/>
-        <w:rPr>
-          <w:bCs/>
-          <w:spacing w:val="5"/>
-          <w:kern w:val="1"/>
-        </w:rPr>
-      </w:pPr>
-    </w:p>
-    <w:p>
-      <w:pPr>
-        <w:widowControl w:val="0"/>
-        <w:autoSpaceDE w:val="0"/>
-        <w:autoSpaceDN w:val="0"/>
-        <w:adjustRightInd w:val="0"/>
-        <w:rPr>
-          <w:bCs/>
-          <w:spacing w:val="5"/>
-          <w:kern w:val="1"/>
-        </w:rPr>
-      </w:pPr>
-    </w:p>
-    <w:p>
-      <w:pPr>
-        <w:widowControl w:val="0"/>
-        <w:autoSpaceDE w:val="0"/>
-        <w:autoSpaceDN w:val="0"/>
-        <w:adjustRightInd w:val="0"/>
-        <w:rPr>
-          <w:bCs/>
-          <w:spacing w:val="5"/>
-          <w:kern w:val="1"/>
-        </w:rPr>
-      </w:pPr>
-    </w:p>
-    <w:p>
-      <w:pPr>
-        <w:widowControl w:val="0"/>
-        <w:autoSpaceDE w:val="0"/>
-        <w:autoSpaceDN w:val="0"/>
-        <w:adjustRightInd w:val="0"/>
-        <w:rPr>
-          <w:bCs/>
-          <w:spacing w:val="5"/>
-          <w:kern w:val="1"/>
-        </w:rPr>
-      </w:pPr>
-    </w:p>
-    <w:p>
-      <w:pPr>
-        <w:widowControl w:val="0"/>
-        <w:autoSpaceDE w:val="0"/>
-        <w:autoSpaceDN w:val="0"/>
-        <w:adjustRightInd w:val="0"/>
-        <w:rPr>
-          <w:bCs/>
-          <w:spacing w:val="5"/>
-          <w:kern w:val="1"/>
-        </w:rPr>
-      </w:pPr>
-    </w:p>
-    <w:p>
-      <w:pPr>
-        <w:widowControl w:val="0"/>
-        <w:autoSpaceDE w:val="0"/>
-        <w:autoSpaceDN w:val="0"/>
-        <w:adjustRightInd w:val="0"/>
-        <w:rPr>
-          <w:bCs/>
-          <w:spacing w:val="5"/>
-          <w:kern w:val="1"/>
-        </w:rPr>
-      </w:pPr>
-    </w:p>
-    <w:p>
-      <w:pPr>
-        <w:widowControl w:val="0"/>
-        <w:autoSpaceDE w:val="0"/>
-        <w:autoSpaceDN w:val="0"/>
-        <w:adjustRightInd w:val="0"/>
-        <w:rPr>
-          <w:bCs/>
-          <w:spacing w:val="5"/>
-          <w:kern w:val="1"/>
-        </w:rPr>
-      </w:pPr>
-    </w:p>
-    <w:p>
-      <w:pPr>
-        <w:widowControl w:val="0"/>
-        <w:autoSpaceDE w:val="0"/>
-        <w:autoSpaceDN w:val="0"/>
-        <w:adjustRightInd w:val="0"/>
-        <w:rPr>
-          <w:bCs/>
-          <w:spacing w:val="5"/>
-          <w:kern w:val="1"/>
-        </w:rPr>
-      </w:pPr>
-    </w:p>
-    <w:p>
-      <w:pPr>
-        <w:widowControl w:val="0"/>
-        <w:autoSpaceDE w:val="0"/>
-        <w:autoSpaceDN w:val="0"/>
-        <w:adjustRightInd w:val="0"/>
-        <w:rPr>
-          <w:bCs/>
-          <w:spacing w:val="5"/>
-          <w:kern w:val="1"/>
-        </w:rPr>
-      </w:pPr>
-    </w:p>
-    <w:p>
-      <w:pPr>
-        <w:widowControl w:val="0"/>
-        <w:autoSpaceDE w:val="0"/>
-        <w:autoSpaceDN w:val="0"/>
-        <w:adjustRightInd w:val="0"/>
-        <w:jc w:val="center"/>
-        <w:rPr>
-          <w:bCs/>
-          <w:spacing w:val="5"/>
-          <w:kern w:val="1"/>
-        </w:rPr>
-      </w:pPr>
-      <w:r>
-        <w:rPr>
-          <w:bCs/>
-          <w:spacing w:val="5"/>
-          <w:kern w:val="1"/>
-        </w:rPr>
-        <w:t>Figure: Confusion matrix WMA</w:t>
-      </w:r>
-    </w:p>
-    <w:p>
-      <w:pPr>
-        <w:widowControl w:val="0"/>
-        <w:autoSpaceDE w:val="0"/>
-        <w:autoSpaceDN w:val="0"/>
-        <w:adjustRightInd w:val="0"/>
-        <w:jc w:val="center"/>
-        <w:rPr>
-          <w:bCs/>
-          <w:spacing w:val="5"/>
-          <w:kern w:val="1"/>
-        </w:rPr>
-      </w:pPr>
-      <w:r>
-        <w:rPr>
-          <w:bCs/>
-          <w:noProof/>
-          <w:spacing w:val="5"/>
-          <w:kern w:val="1"/>
+          <w:lang w:val="en-CA" w:eastAsia="en-CA"/>
         </w:rPr>
         <w:drawing>
-          <wp:inline distT="0" distB="0" distL="0" distR="0" wp14:anchorId="6997DEC3" wp14:editId="693B153E">
-            <wp:extent cx="3695700" cy="1528222"/>
-            <wp:effectExtent l="0" t="0" r="0" b="0"/>
-            <wp:docPr id="36" name="Picture 36" descr="C:\Users\Anuj\Pictures\comatrix.png"/>
+          <wp:inline distT="0" distB="0" distL="0" distR="0" wp14:anchorId="775C2B82" wp14:editId="0D14AD8D">
+            <wp:extent cx="1630240" cy="1656000"/>
+            <wp:effectExtent l="0" t="0" r="8255" b="1905"/>
+            <wp:docPr id="2" name="Picture 2" descr="C:\Users\Anuj\Pictures\roc(rock).png"/>
             <wp:cNvGraphicFramePr>
               <a:graphicFrameLocks xmlns:a="http://schemas.openxmlformats.org/drawingml/2006/main" noChangeAspect="1"/>
             </wp:cNvGraphicFramePr>
@@ -5112,7 +4688,7 @@
               <a:graphicData uri="http://schemas.openxmlformats.org/drawingml/2006/picture">
                 <pic:pic xmlns:pic="http://schemas.openxmlformats.org/drawingml/2006/picture">
                   <pic:nvPicPr>
-                    <pic:cNvPr id="0" name="Picture 31" descr="C:\Users\Anuj\Pictures\comatrix.png"/>
+                    <pic:cNvPr id="0" name="Picture 1" descr="C:\Users\Anuj\Pictures\roc(rock).png"/>
                     <pic:cNvPicPr>
                       <a:picLocks noChangeAspect="1" noChangeArrowheads="1"/>
                     </pic:cNvPicPr>
@@ -5133,7 +4709,7 @@
                   <pic:spPr bwMode="auto">
                     <a:xfrm>
                       <a:off x="0" y="0"/>
-                      <a:ext cx="3777632" cy="1562102"/>
+                      <a:ext cx="1630240" cy="1656000"/>
                     </a:xfrm>
                     <a:prstGeom prst="rect">
                       <a:avLst/>
@@ -5149,13 +4725,23 @@
           </wp:inline>
         </w:drawing>
       </w:r>
-    </w:p>
-    <w:p>
-      <w:pPr>
-        <w:widowControl w:val="0"/>
-        <w:autoSpaceDE w:val="0"/>
-        <w:autoSpaceDN w:val="0"/>
-        <w:adjustRightInd w:val="0"/>
+      <w:bookmarkEnd w:id="0"/>
+    </w:p>
+    <w:p>
+      <w:pPr>
+        <w:widowControl w:val="0"/>
+        <w:autoSpaceDE w:val="0"/>
+        <w:autoSpaceDN w:val="0"/>
+        <w:adjustRightInd w:val="0"/>
+        <w:rPr>
+          <w:bCs/>
+          <w:spacing w:val="5"/>
+          <w:kern w:val="1"/>
+        </w:rPr>
+      </w:pPr>
+    </w:p>
+    <w:p>
+      <w:pPr>
         <w:rPr>
           <w:b/>
           <w:bCs/>
@@ -5174,9 +4760,15 @@
           <w:sz w:val="24"/>
           <w:szCs w:val="24"/>
         </w:rPr>
-        <w:t>5</w:t>
-      </w:r>
-      <w:r>
+        <w:br w:type="page"/>
+      </w:r>
+    </w:p>
+    <w:p>
+      <w:pPr>
+        <w:widowControl w:val="0"/>
+        <w:autoSpaceDE w:val="0"/>
+        <w:autoSpaceDN w:val="0"/>
+        <w:adjustRightInd w:val="0"/>
         <w:rPr>
           <w:b/>
           <w:bCs/>
@@ -5185,8 +4777,7 @@
           <w:sz w:val="24"/>
           <w:szCs w:val="24"/>
         </w:rPr>
-        <w:tab/>
-      </w:r>
+      </w:pPr>
       <w:r>
         <w:rPr>
           <w:b/>
@@ -5196,7 +4787,8 @@
           <w:sz w:val="24"/>
           <w:szCs w:val="24"/>
         </w:rPr>
-        <w:t>Conclus</w:t>
+        <w:lastRenderedPageBreak/>
+        <w:t>6</w:t>
       </w:r>
       <w:r>
         <w:rPr>
@@ -5207,15 +4799,9 @@
           <w:sz w:val="24"/>
           <w:szCs w:val="24"/>
         </w:rPr>
-        <w:t>ion</w:t>
-      </w:r>
-    </w:p>
-    <w:p>
-      <w:pPr>
-        <w:widowControl w:val="0"/>
-        <w:autoSpaceDE w:val="0"/>
-        <w:autoSpaceDN w:val="0"/>
-        <w:adjustRightInd w:val="0"/>
+        <w:tab/>
+      </w:r>
+      <w:r>
         <w:rPr>
           <w:b/>
           <w:bCs/>
@@ -5224,14 +4810,16 @@
           <w:sz w:val="24"/>
           <w:szCs w:val="24"/>
         </w:rPr>
-      </w:pPr>
-    </w:p>
-    <w:p>
-      <w:pPr>
-        <w:widowControl w:val="0"/>
-        <w:autoSpaceDE w:val="0"/>
-        <w:autoSpaceDN w:val="0"/>
-        <w:adjustRightInd w:val="0"/>
+        <w:t>Future Work</w:t>
+      </w:r>
+    </w:p>
+    <w:p>
+      <w:pPr>
+        <w:widowControl w:val="0"/>
+        <w:autoSpaceDE w:val="0"/>
+        <w:autoSpaceDN w:val="0"/>
+        <w:adjustRightInd w:val="0"/>
+        <w:jc w:val="both"/>
         <w:rPr>
           <w:b/>
           <w:bCs/>
@@ -5243,36 +4831,27 @@
       </w:pPr>
       <w:r>
         <w:rPr>
-          <w:b/>
-          <w:bCs/>
-          <w:spacing w:val="24"/>
-          <w:kern w:val="1"/>
-          <w:sz w:val="24"/>
-          <w:szCs w:val="24"/>
-        </w:rPr>
-        <w:t>6</w:t>
-      </w:r>
-      <w:r>
-        <w:rPr>
-          <w:b/>
-          <w:bCs/>
-          <w:spacing w:val="24"/>
-          <w:kern w:val="1"/>
-          <w:sz w:val="24"/>
-          <w:szCs w:val="24"/>
-        </w:rPr>
-        <w:tab/>
-      </w:r>
-      <w:r>
-        <w:rPr>
-          <w:b/>
-          <w:bCs/>
-          <w:spacing w:val="24"/>
-          <w:kern w:val="1"/>
-          <w:sz w:val="24"/>
-          <w:szCs w:val="24"/>
-        </w:rPr>
-        <w:t>Future Work</w:t>
+          <w:bCs/>
+          <w:spacing w:val="5"/>
+          <w:kern w:val="1"/>
+        </w:rPr>
+        <w:t>We have approached this problem by dividing the music into 10 genres, but in reality music does not be</w:t>
+      </w:r>
+      <w:r>
+        <w:rPr>
+          <w:bCs/>
+          <w:spacing w:val="5"/>
+          <w:kern w:val="1"/>
+        </w:rPr>
+        <w:t>long one particular class. There</w:t>
+      </w:r>
+      <w:r>
+        <w:rPr>
+          <w:bCs/>
+          <w:spacing w:val="5"/>
+          <w:kern w:val="1"/>
+        </w:rPr>
+        <w:t xml:space="preserve"> is no fine distinction between genres and sometimes, it is difficult for even humans to clearly separate different genres, for instance rock or metal, pop or hip hop. Accuracy reported here does not capture similarity of different genres.</w:t>
       </w:r>
     </w:p>
     <w:p>
@@ -5287,6 +4866,7 @@
           <w:bCs/>
           <w:spacing w:val="5"/>
           <w:kern w:val="1"/>
+          <w:lang w:val="en-CA"/>
         </w:rPr>
       </w:pPr>
       <w:r>
@@ -5303,48 +4883,15 @@
           <w:spacing w:val="5"/>
           <w:kern w:val="1"/>
         </w:rPr>
-        <w:t xml:space="preserve">could be increased by two methods, (a) collect more data or (b) split the single audio files into multiple files. In our analysis collecting more audio files would be a better approach since </w:t>
-      </w:r>
-      <w:r>
-        <w:rPr>
-          <w:bCs/>
-          <w:spacing w:val="5"/>
-          <w:kern w:val="1"/>
-        </w:rPr>
-        <w:lastRenderedPageBreak/>
-        <w:t>reducing the length of audio for training data could reduce the accuracy. Since there might be parts of the songs which may be of different genre than the song as a whole. The feature set used by us is of length 124, this could also be increased. One can calculate these features for fixed intervals of the audio and collate then as new feature set.</w:t>
-      </w:r>
-      <w:r>
-        <w:rPr>
-          <w:bCs/>
-          <w:spacing w:val="5"/>
-          <w:kern w:val="1"/>
-        </w:rPr>
-        <w:t xml:space="preserve"> </w:t>
-      </w:r>
-    </w:p>
-    <w:p>
-      <w:pPr>
-        <w:widowControl w:val="0"/>
-        <w:autoSpaceDE w:val="0"/>
-        <w:autoSpaceDN w:val="0"/>
-        <w:adjustRightInd w:val="0"/>
-        <w:spacing w:before="120" w:line="226" w:lineRule="auto"/>
-        <w:jc w:val="both"/>
-        <w:rPr>
-          <w:bCs/>
-          <w:spacing w:val="5"/>
-          <w:kern w:val="1"/>
-          <w:lang w:val="en-CA"/>
-        </w:rPr>
-      </w:pPr>
-      <w:r>
-        <w:rPr>
-          <w:bCs/>
-          <w:spacing w:val="5"/>
-          <w:kern w:val="1"/>
-        </w:rPr>
-        <w:t>Other classification algorithms such a</w:t>
+        <w:t>could be increased by two methods, (a) collect more data or (b) split the single audio files into multiple files. In our analysis collecting more audio files would be a better approach since reducing the length of audio for training data could reduce the accuracy. Since there might be parts of the songs which may be of different genre than the song as a whole. The feature set used by us is of length 124, this could also be increased. One can calculate these features for fixed intervals of the audio and collate then as new feature set.</w:t>
+      </w:r>
+      <w:r>
+        <w:rPr>
+          <w:bCs/>
+          <w:spacing w:val="5"/>
+          <w:kern w:val="1"/>
+        </w:rPr>
+        <w:t xml:space="preserve"> Other classification algorithms such a</w:t>
       </w:r>
       <w:r>
         <w:rPr>
@@ -5606,63 +5153,13 @@
                 <w:szCs w:val="24"/>
               </w:rPr>
             </w:pPr>
-            <w:proofErr w:type="spellStart"/>
             <w:r>
               <w:rPr>
                 <w:spacing w:val="5"/>
                 <w:kern w:val="1"/>
               </w:rPr>
-              <w:t>Jivjot</w:t>
+              <w:t>Jivjot, Mangesh, Anuj, Bikram</w:t>
             </w:r>
-            <w:proofErr w:type="spellEnd"/>
-            <w:r>
-              <w:rPr>
-                <w:spacing w:val="5"/>
-                <w:kern w:val="1"/>
-              </w:rPr>
-              <w:t xml:space="preserve">, </w:t>
-            </w:r>
-            <w:proofErr w:type="spellStart"/>
-            <w:r>
-              <w:rPr>
-                <w:spacing w:val="5"/>
-                <w:kern w:val="1"/>
-              </w:rPr>
-              <w:t>Mangesh</w:t>
-            </w:r>
-            <w:proofErr w:type="spellEnd"/>
-            <w:r>
-              <w:rPr>
-                <w:spacing w:val="5"/>
-                <w:kern w:val="1"/>
-              </w:rPr>
-              <w:t xml:space="preserve">, </w:t>
-            </w:r>
-            <w:proofErr w:type="spellStart"/>
-            <w:r>
-              <w:rPr>
-                <w:spacing w:val="5"/>
-                <w:kern w:val="1"/>
-              </w:rPr>
-              <w:t>Anuj</w:t>
-            </w:r>
-            <w:proofErr w:type="spellEnd"/>
-            <w:r>
-              <w:rPr>
-                <w:spacing w:val="5"/>
-                <w:kern w:val="1"/>
-              </w:rPr>
-              <w:t xml:space="preserve">, </w:t>
-            </w:r>
-            <w:proofErr w:type="spellStart"/>
-            <w:r>
-              <w:rPr>
-                <w:spacing w:val="5"/>
-                <w:kern w:val="1"/>
-              </w:rPr>
-              <w:t>Bikram</w:t>
-            </w:r>
-            <w:proofErr w:type="spellEnd"/>
           </w:p>
         </w:tc>
       </w:tr>
@@ -5710,63 +5207,13 @@
                 <w:kern w:val="1"/>
               </w:rPr>
             </w:pPr>
-            <w:proofErr w:type="spellStart"/>
             <w:r>
               <w:rPr>
                 <w:spacing w:val="5"/>
                 <w:kern w:val="1"/>
               </w:rPr>
-              <w:t>Jivjot</w:t>
+              <w:t>Jivjot, Mangesh, Anuj, Bikram</w:t>
             </w:r>
-            <w:proofErr w:type="spellEnd"/>
-            <w:r>
-              <w:rPr>
-                <w:spacing w:val="5"/>
-                <w:kern w:val="1"/>
-              </w:rPr>
-              <w:t xml:space="preserve">, </w:t>
-            </w:r>
-            <w:proofErr w:type="spellStart"/>
-            <w:r>
-              <w:rPr>
-                <w:spacing w:val="5"/>
-                <w:kern w:val="1"/>
-              </w:rPr>
-              <w:t>Mangesh</w:t>
-            </w:r>
-            <w:proofErr w:type="spellEnd"/>
-            <w:r>
-              <w:rPr>
-                <w:spacing w:val="5"/>
-                <w:kern w:val="1"/>
-              </w:rPr>
-              <w:t xml:space="preserve">, </w:t>
-            </w:r>
-            <w:proofErr w:type="spellStart"/>
-            <w:r>
-              <w:rPr>
-                <w:spacing w:val="5"/>
-                <w:kern w:val="1"/>
-              </w:rPr>
-              <w:t>Anuj</w:t>
-            </w:r>
-            <w:proofErr w:type="spellEnd"/>
-            <w:r>
-              <w:rPr>
-                <w:spacing w:val="5"/>
-                <w:kern w:val="1"/>
-              </w:rPr>
-              <w:t xml:space="preserve">, </w:t>
-            </w:r>
-            <w:proofErr w:type="spellStart"/>
-            <w:r>
-              <w:rPr>
-                <w:spacing w:val="5"/>
-                <w:kern w:val="1"/>
-              </w:rPr>
-              <w:t>Bikram</w:t>
-            </w:r>
-            <w:proofErr w:type="spellEnd"/>
           </w:p>
         </w:tc>
       </w:tr>
@@ -5814,7 +5261,6 @@
                 <w:kern w:val="1"/>
               </w:rPr>
             </w:pPr>
-            <w:proofErr w:type="spellStart"/>
             <w:r>
               <w:rPr>
                 <w:spacing w:val="5"/>
@@ -5822,7 +5268,6 @@
               </w:rPr>
               <w:t>Mangesh</w:t>
             </w:r>
-            <w:proofErr w:type="spellEnd"/>
           </w:p>
         </w:tc>
       </w:tr>
@@ -5870,7 +5315,6 @@
                 <w:kern w:val="1"/>
               </w:rPr>
             </w:pPr>
-            <w:proofErr w:type="spellStart"/>
             <w:r>
               <w:rPr>
                 <w:spacing w:val="5"/>
@@ -5878,7 +5322,6 @@
               </w:rPr>
               <w:t>Jivjot</w:t>
             </w:r>
-            <w:proofErr w:type="spellEnd"/>
           </w:p>
         </w:tc>
       </w:tr>
@@ -6034,7 +5477,6 @@
                 <w:kern w:val="1"/>
               </w:rPr>
             </w:pPr>
-            <w:proofErr w:type="spellStart"/>
             <w:r>
               <w:rPr>
                 <w:spacing w:val="5"/>
@@ -6042,7 +5484,6 @@
               </w:rPr>
               <w:t>Jivjot</w:t>
             </w:r>
-            <w:proofErr w:type="spellEnd"/>
           </w:p>
         </w:tc>
       </w:tr>
@@ -6090,63 +5531,13 @@
                 <w:kern w:val="1"/>
               </w:rPr>
             </w:pPr>
-            <w:proofErr w:type="spellStart"/>
             <w:r>
               <w:rPr>
                 <w:spacing w:val="5"/>
                 <w:kern w:val="1"/>
               </w:rPr>
-              <w:t>Jivjot</w:t>
+              <w:t>Jivjot, Mangesh, Anuj, Bikram</w:t>
             </w:r>
-            <w:proofErr w:type="spellEnd"/>
-            <w:r>
-              <w:rPr>
-                <w:spacing w:val="5"/>
-                <w:kern w:val="1"/>
-              </w:rPr>
-              <w:t xml:space="preserve">, </w:t>
-            </w:r>
-            <w:proofErr w:type="spellStart"/>
-            <w:r>
-              <w:rPr>
-                <w:spacing w:val="5"/>
-                <w:kern w:val="1"/>
-              </w:rPr>
-              <w:t>Mangesh</w:t>
-            </w:r>
-            <w:proofErr w:type="spellEnd"/>
-            <w:r>
-              <w:rPr>
-                <w:spacing w:val="5"/>
-                <w:kern w:val="1"/>
-              </w:rPr>
-              <w:t xml:space="preserve">, </w:t>
-            </w:r>
-            <w:proofErr w:type="spellStart"/>
-            <w:r>
-              <w:rPr>
-                <w:spacing w:val="5"/>
-                <w:kern w:val="1"/>
-              </w:rPr>
-              <w:t>Anuj</w:t>
-            </w:r>
-            <w:proofErr w:type="spellEnd"/>
-            <w:r>
-              <w:rPr>
-                <w:spacing w:val="5"/>
-                <w:kern w:val="1"/>
-              </w:rPr>
-              <w:t xml:space="preserve">, </w:t>
-            </w:r>
-            <w:proofErr w:type="spellStart"/>
-            <w:r>
-              <w:rPr>
-                <w:spacing w:val="5"/>
-                <w:kern w:val="1"/>
-              </w:rPr>
-              <w:t>Bikram</w:t>
-            </w:r>
-            <w:proofErr w:type="spellEnd"/>
           </w:p>
         </w:tc>
       </w:tr>
@@ -6194,63 +5585,13 @@
                 <w:kern w:val="1"/>
               </w:rPr>
             </w:pPr>
-            <w:proofErr w:type="spellStart"/>
             <w:r>
               <w:rPr>
                 <w:spacing w:val="5"/>
                 <w:kern w:val="1"/>
               </w:rPr>
-              <w:t>Jivjot</w:t>
+              <w:t>Jivjot, Mangesh, Anuj, Bikram</w:t>
             </w:r>
-            <w:proofErr w:type="spellEnd"/>
-            <w:r>
-              <w:rPr>
-                <w:spacing w:val="5"/>
-                <w:kern w:val="1"/>
-              </w:rPr>
-              <w:t xml:space="preserve">, </w:t>
-            </w:r>
-            <w:proofErr w:type="spellStart"/>
-            <w:r>
-              <w:rPr>
-                <w:spacing w:val="5"/>
-                <w:kern w:val="1"/>
-              </w:rPr>
-              <w:t>Mangesh</w:t>
-            </w:r>
-            <w:proofErr w:type="spellEnd"/>
-            <w:r>
-              <w:rPr>
-                <w:spacing w:val="5"/>
-                <w:kern w:val="1"/>
-              </w:rPr>
-              <w:t xml:space="preserve">, </w:t>
-            </w:r>
-            <w:proofErr w:type="spellStart"/>
-            <w:r>
-              <w:rPr>
-                <w:spacing w:val="5"/>
-                <w:kern w:val="1"/>
-              </w:rPr>
-              <w:t>Anuj</w:t>
-            </w:r>
-            <w:proofErr w:type="spellEnd"/>
-            <w:r>
-              <w:rPr>
-                <w:spacing w:val="5"/>
-                <w:kern w:val="1"/>
-              </w:rPr>
-              <w:t xml:space="preserve">, </w:t>
-            </w:r>
-            <w:proofErr w:type="spellStart"/>
-            <w:r>
-              <w:rPr>
-                <w:spacing w:val="5"/>
-                <w:kern w:val="1"/>
-              </w:rPr>
-              <w:t>Bikram</w:t>
-            </w:r>
-            <w:proofErr w:type="spellEnd"/>
           </w:p>
         </w:tc>
       </w:tr>
@@ -6317,500 +5658,174 @@
     </w:p>
     <w:p>
       <w:pPr>
-        <w:pStyle w:val="NormalWeb"/>
-        <w:rPr>
-          <w:rFonts w:ascii="NimbusRomNo9L" w:hAnsi="NimbusRomNo9L"/>
-          <w:sz w:val="20"/>
-          <w:szCs w:val="20"/>
-        </w:rPr>
-      </w:pPr>
-      <w:r>
-        <w:rPr>
-          <w:spacing w:val="5"/>
-          <w:kern w:val="1"/>
-        </w:rPr>
-        <w:t>[1</w:t>
-      </w:r>
-      <w:proofErr w:type="gramStart"/>
-      <w:r>
-        <w:rPr>
-          <w:spacing w:val="5"/>
-          <w:kern w:val="1"/>
-        </w:rPr>
-        <w:t>]</w:t>
-      </w:r>
-      <w:r>
-        <w:rPr>
-          <w:rFonts w:ascii="NimbusRomNo9L" w:hAnsi="NimbusRomNo9L"/>
-          <w:sz w:val="20"/>
-          <w:szCs w:val="20"/>
-        </w:rPr>
-        <w:t xml:space="preserve">  </w:t>
-      </w:r>
-      <w:proofErr w:type="spellStart"/>
-      <w:r>
-        <w:rPr>
-          <w:rFonts w:ascii="NimbusRomNo9L" w:hAnsi="NimbusRomNo9L"/>
-          <w:i/>
-          <w:iCs/>
-          <w:sz w:val="20"/>
-          <w:szCs w:val="20"/>
-        </w:rPr>
-        <w:t>Marsyas</w:t>
-      </w:r>
-      <w:proofErr w:type="spellEnd"/>
-      <w:proofErr w:type="gramEnd"/>
-      <w:r>
-        <w:rPr>
-          <w:rFonts w:ascii="NimbusRomNo9L" w:hAnsi="NimbusRomNo9L"/>
-          <w:sz w:val="20"/>
-          <w:szCs w:val="20"/>
-        </w:rPr>
-        <w:t xml:space="preserve">. </w:t>
-      </w:r>
-      <w:proofErr w:type="gramStart"/>
-      <w:r>
-        <w:rPr>
-          <w:rFonts w:ascii="NimbusRomNo9L" w:hAnsi="NimbusRomNo9L"/>
-          <w:sz w:val="20"/>
-          <w:szCs w:val="20"/>
-        </w:rPr>
-        <w:t>”Data</w:t>
-      </w:r>
-      <w:proofErr w:type="gramEnd"/>
-      <w:r>
-        <w:rPr>
-          <w:rFonts w:ascii="NimbusRomNo9L" w:hAnsi="NimbusRomNo9L"/>
-          <w:sz w:val="20"/>
-          <w:szCs w:val="20"/>
-        </w:rPr>
-        <w:t xml:space="preserve"> Sets” </w:t>
-      </w:r>
-      <w:r>
-        <w:rPr>
-          <w:rFonts w:ascii="NimbusRomNo9L" w:hAnsi="NimbusRomNo9L"/>
-          <w:sz w:val="20"/>
-          <w:szCs w:val="20"/>
-        </w:rPr>
-        <w:t>http://opihi.cs.uvic.ca/sound/genres.tar.gz</w:t>
-      </w:r>
-    </w:p>
-    <w:p>
-      <w:pPr>
-        <w:pStyle w:val="NormalWeb"/>
-        <w:rPr>
-          <w:spacing w:val="5"/>
-          <w:kern w:val="1"/>
-          <w:sz w:val="20"/>
-        </w:rPr>
-      </w:pPr>
-      <w:r>
-        <w:rPr>
-          <w:spacing w:val="5"/>
-          <w:kern w:val="1"/>
-          <w:sz w:val="20"/>
-        </w:rPr>
-        <w:t>[</w:t>
-      </w:r>
-      <w:proofErr w:type="gramStart"/>
-      <w:r>
-        <w:rPr>
-          <w:spacing w:val="5"/>
-          <w:kern w:val="1"/>
-          <w:sz w:val="20"/>
-        </w:rPr>
-        <w:t>2]Chroma</w:t>
-      </w:r>
-      <w:proofErr w:type="gramEnd"/>
-      <w:r>
-        <w:rPr>
-          <w:spacing w:val="5"/>
-          <w:kern w:val="1"/>
-          <w:sz w:val="20"/>
-        </w:rPr>
-        <w:t xml:space="preserve"> Featureshttp://labrosa.ee.columbia.edu/matlab/chroma-ansyn/</w:t>
-      </w:r>
-    </w:p>
-    <w:p>
-      <w:pPr>
-        <w:widowControl w:val="0"/>
-        <w:autoSpaceDE w:val="0"/>
-        <w:autoSpaceDN w:val="0"/>
-        <w:adjustRightInd w:val="0"/>
-        <w:spacing w:before="120" w:line="226" w:lineRule="auto"/>
+        <w:widowControl w:val="0"/>
+        <w:autoSpaceDE w:val="0"/>
+        <w:autoSpaceDN w:val="0"/>
+        <w:adjustRightInd w:val="0"/>
         <w:jc w:val="both"/>
         <w:rPr>
-          <w:spacing w:val="5"/>
-          <w:kern w:val="1"/>
-        </w:rPr>
-      </w:pPr>
-      <w:r>
-        <w:rPr>
-          <w:spacing w:val="5"/>
-          <w:kern w:val="1"/>
-        </w:rPr>
-        <w:t>[</w:t>
-      </w:r>
-      <w:proofErr w:type="gramStart"/>
-      <w:r>
-        <w:rPr>
-          <w:spacing w:val="5"/>
-          <w:kern w:val="1"/>
-        </w:rPr>
-        <w:t>3]</w:t>
-      </w:r>
-      <w:r>
-        <w:rPr>
-          <w:spacing w:val="5"/>
-          <w:kern w:val="1"/>
-        </w:rPr>
-        <w:t>Spectral</w:t>
-      </w:r>
-      <w:proofErr w:type="gramEnd"/>
-      <w:r>
-        <w:rPr>
-          <w:spacing w:val="5"/>
-          <w:kern w:val="1"/>
-        </w:rPr>
-        <w:t xml:space="preserve"> Centroid: Grey, J. M., Gordon, J. W., 1978. Perceptual effects of spectral modifications on musical timbres. Journal of the Acoustical Society of America 63 (5), 1493–1500, doi:10.1121/1.381843</w:t>
-      </w:r>
-    </w:p>
-    <w:p>
-      <w:pPr>
-        <w:widowControl w:val="0"/>
-        <w:autoSpaceDE w:val="0"/>
-        <w:autoSpaceDN w:val="0"/>
-        <w:adjustRightInd w:val="0"/>
-        <w:spacing w:before="120" w:line="226" w:lineRule="auto"/>
+          <w:bCs/>
+          <w:spacing w:val="5"/>
+          <w:kern w:val="1"/>
+        </w:rPr>
+      </w:pPr>
+      <w:r>
+        <w:rPr>
+          <w:bCs/>
+          <w:spacing w:val="5"/>
+          <w:kern w:val="1"/>
+        </w:rPr>
+        <w:t>[1]  Marsyas. ”Data Sets” http://opihi.cs.uvic.ca/sound/genres.tar.gz</w:t>
+      </w:r>
+    </w:p>
+    <w:p>
+      <w:pPr>
+        <w:widowControl w:val="0"/>
+        <w:autoSpaceDE w:val="0"/>
+        <w:autoSpaceDN w:val="0"/>
+        <w:adjustRightInd w:val="0"/>
         <w:jc w:val="both"/>
         <w:rPr>
-          <w:spacing w:val="5"/>
-          <w:kern w:val="1"/>
-        </w:rPr>
-      </w:pPr>
-      <w:r>
-        <w:rPr>
-          <w:spacing w:val="5"/>
-          <w:kern w:val="1"/>
-        </w:rPr>
-        <w:t>[</w:t>
-      </w:r>
-      <w:proofErr w:type="gramStart"/>
-      <w:r>
-        <w:rPr>
-          <w:spacing w:val="5"/>
-          <w:kern w:val="1"/>
-        </w:rPr>
-        <w:t>4]</w:t>
-      </w:r>
-      <w:r>
-        <w:rPr>
-          <w:spacing w:val="5"/>
-          <w:kern w:val="1"/>
-        </w:rPr>
-        <w:t>Spectral</w:t>
-      </w:r>
-      <w:proofErr w:type="gramEnd"/>
-      <w:r>
-        <w:rPr>
-          <w:spacing w:val="5"/>
-          <w:kern w:val="1"/>
-        </w:rPr>
-        <w:t xml:space="preserve"> </w:t>
-      </w:r>
-      <w:proofErr w:type="spellStart"/>
-      <w:r>
-        <w:rPr>
-          <w:spacing w:val="5"/>
-          <w:kern w:val="1"/>
-        </w:rPr>
-        <w:t>Rolloff</w:t>
-      </w:r>
-      <w:proofErr w:type="spellEnd"/>
-      <w:r>
-        <w:rPr>
-          <w:spacing w:val="5"/>
-          <w:kern w:val="1"/>
-        </w:rPr>
-        <w:t>: http://sovarr.c4dm.eecs.qmul.ac.uk/wiki/Spectral_Rolloff</w:t>
-      </w:r>
-      <w:r>
-        <w:rPr>
-          <w:spacing w:val="5"/>
-          <w:kern w:val="1"/>
-        </w:rPr>
-        <w:t xml:space="preserve">     </w:t>
-      </w:r>
-    </w:p>
-    <w:p>
-      <w:pPr>
-        <w:widowControl w:val="0"/>
-        <w:autoSpaceDE w:val="0"/>
-        <w:autoSpaceDN w:val="0"/>
-        <w:adjustRightInd w:val="0"/>
-        <w:spacing w:before="120" w:line="226" w:lineRule="auto"/>
+          <w:bCs/>
+          <w:spacing w:val="5"/>
+          <w:kern w:val="1"/>
+        </w:rPr>
+      </w:pPr>
+      <w:r>
+        <w:rPr>
+          <w:bCs/>
+          <w:spacing w:val="5"/>
+          <w:kern w:val="1"/>
+        </w:rPr>
+        <w:t>[2]Chroma Featureshttp://labrosa.ee.columbia.edu/matlab/chroma-ansyn/</w:t>
+      </w:r>
+    </w:p>
+    <w:p>
+      <w:pPr>
+        <w:widowControl w:val="0"/>
+        <w:autoSpaceDE w:val="0"/>
+        <w:autoSpaceDN w:val="0"/>
+        <w:adjustRightInd w:val="0"/>
         <w:jc w:val="both"/>
         <w:rPr>
-          <w:spacing w:val="5"/>
-          <w:kern w:val="1"/>
-        </w:rPr>
-      </w:pPr>
-      <w:r>
-        <w:rPr>
-          <w:spacing w:val="5"/>
-          <w:kern w:val="1"/>
-        </w:rPr>
-        <w:t>[5</w:t>
-      </w:r>
-      <w:r>
-        <w:rPr>
-          <w:spacing w:val="5"/>
-          <w:kern w:val="1"/>
-        </w:rPr>
-        <w:t xml:space="preserve">] </w:t>
-      </w:r>
-      <w:proofErr w:type="spellStart"/>
-      <w:r>
-        <w:rPr>
-          <w:spacing w:val="5"/>
-          <w:kern w:val="1"/>
-        </w:rPr>
-        <w:t>Deepa</w:t>
-      </w:r>
-      <w:proofErr w:type="spellEnd"/>
-      <w:r>
-        <w:rPr>
-          <w:spacing w:val="5"/>
-          <w:kern w:val="1"/>
-        </w:rPr>
-        <w:t>, P.L. and Suresh, K., "An optimized feature set for music genre classification ba</w:t>
-      </w:r>
-      <w:r>
-        <w:rPr>
-          <w:spacing w:val="5"/>
-          <w:kern w:val="1"/>
-        </w:rPr>
-        <w:t xml:space="preserve">sed on Support Vector Machine", </w:t>
-      </w:r>
-      <w:r>
-        <w:rPr>
-          <w:spacing w:val="5"/>
-          <w:kern w:val="1"/>
-        </w:rPr>
-        <w:t>Recent Advances in Intelligent Computational Systems (RAICS), 2011 IEEE</w:t>
-      </w:r>
-      <w:r>
-        <w:rPr>
-          <w:spacing w:val="5"/>
-          <w:kern w:val="1"/>
-        </w:rPr>
-        <w:t xml:space="preserve"> </w:t>
-      </w:r>
-    </w:p>
-    <w:p>
-      <w:pPr>
-        <w:widowControl w:val="0"/>
-        <w:autoSpaceDE w:val="0"/>
-        <w:autoSpaceDN w:val="0"/>
-        <w:adjustRightInd w:val="0"/>
-        <w:spacing w:before="120" w:line="226" w:lineRule="auto"/>
+          <w:bCs/>
+          <w:spacing w:val="5"/>
+          <w:kern w:val="1"/>
+        </w:rPr>
+      </w:pPr>
+      <w:r>
+        <w:rPr>
+          <w:bCs/>
+          <w:spacing w:val="5"/>
+          <w:kern w:val="1"/>
+        </w:rPr>
+        <w:t>[3]Spectral Centroid: Grey, J. M., Gordon, J. W., 1978. Perceptual effects of spectral modifications on musical timbres. Journal of the Acoustical Society of America 63 (5), 1493–1500, doi:10.1121/1.381843</w:t>
+      </w:r>
+    </w:p>
+    <w:p>
+      <w:pPr>
+        <w:widowControl w:val="0"/>
+        <w:autoSpaceDE w:val="0"/>
+        <w:autoSpaceDN w:val="0"/>
+        <w:adjustRightInd w:val="0"/>
         <w:jc w:val="both"/>
         <w:rPr>
-          <w:spacing w:val="5"/>
-          <w:kern w:val="1"/>
-        </w:rPr>
-      </w:pPr>
-      <w:r>
-        <w:rPr>
-          <w:spacing w:val="5"/>
-          <w:kern w:val="1"/>
-        </w:rPr>
-        <w:t xml:space="preserve"> [7</w:t>
-      </w:r>
-      <w:r>
-        <w:rPr>
-          <w:spacing w:val="5"/>
-          <w:kern w:val="1"/>
-        </w:rPr>
-        <w:t xml:space="preserve">] </w:t>
-      </w:r>
-      <w:proofErr w:type="spellStart"/>
-      <w:r>
-        <w:rPr>
-          <w:spacing w:val="5"/>
-          <w:kern w:val="1"/>
-        </w:rPr>
-        <w:t>Changsheng</w:t>
-      </w:r>
-      <w:proofErr w:type="spellEnd"/>
-      <w:r>
-        <w:rPr>
-          <w:spacing w:val="5"/>
-          <w:kern w:val="1"/>
-        </w:rPr>
-        <w:t xml:space="preserve"> Xu, </w:t>
-      </w:r>
-      <w:proofErr w:type="spellStart"/>
-      <w:r>
-        <w:rPr>
-          <w:spacing w:val="5"/>
-          <w:kern w:val="1"/>
-        </w:rPr>
-        <w:t>Namunu</w:t>
-      </w:r>
-      <w:proofErr w:type="spellEnd"/>
-      <w:r>
-        <w:rPr>
-          <w:spacing w:val="5"/>
-          <w:kern w:val="1"/>
-        </w:rPr>
-        <w:t xml:space="preserve"> C. </w:t>
-      </w:r>
-      <w:proofErr w:type="spellStart"/>
-      <w:r>
-        <w:rPr>
-          <w:spacing w:val="5"/>
-          <w:kern w:val="1"/>
-        </w:rPr>
-        <w:t>Maddage</w:t>
-      </w:r>
-      <w:proofErr w:type="spellEnd"/>
-      <w:r>
-        <w:rPr>
-          <w:spacing w:val="5"/>
-          <w:kern w:val="1"/>
-        </w:rPr>
-        <w:t>, and Xi Shao, "Automatic Music Clas</w:t>
-      </w:r>
-      <w:r>
-        <w:rPr>
-          <w:spacing w:val="5"/>
-          <w:kern w:val="1"/>
-        </w:rPr>
-        <w:t xml:space="preserve">sification and </w:t>
-      </w:r>
-      <w:proofErr w:type="spellStart"/>
-      <w:r>
-        <w:rPr>
-          <w:spacing w:val="5"/>
-          <w:kern w:val="1"/>
-        </w:rPr>
-        <w:t>Summarization</w:t>
-      </w:r>
-      <w:proofErr w:type="gramStart"/>
-      <w:r>
-        <w:rPr>
-          <w:spacing w:val="5"/>
-          <w:kern w:val="1"/>
-        </w:rPr>
-        <w:t>",</w:t>
-      </w:r>
-      <w:r>
-        <w:rPr>
-          <w:spacing w:val="5"/>
-          <w:kern w:val="1"/>
-        </w:rPr>
-        <w:t>IEEE</w:t>
-      </w:r>
-      <w:proofErr w:type="spellEnd"/>
-      <w:proofErr w:type="gramEnd"/>
-      <w:r>
-        <w:rPr>
-          <w:spacing w:val="5"/>
-          <w:kern w:val="1"/>
-        </w:rPr>
-        <w:t xml:space="preserve"> TRANSACTIONS ON SPEECH AND AUDIO PROCESSING, VOL. 13, NO. 3, MAY 2005</w:t>
-      </w:r>
-    </w:p>
-    <w:p>
-      <w:pPr>
-        <w:widowControl w:val="0"/>
-        <w:autoSpaceDE w:val="0"/>
-        <w:autoSpaceDN w:val="0"/>
-        <w:adjustRightInd w:val="0"/>
-        <w:spacing w:before="120" w:line="226" w:lineRule="auto"/>
+          <w:bCs/>
+          <w:spacing w:val="5"/>
+          <w:kern w:val="1"/>
+        </w:rPr>
+      </w:pPr>
+      <w:r>
+        <w:rPr>
+          <w:bCs/>
+          <w:spacing w:val="5"/>
+          <w:kern w:val="1"/>
+        </w:rPr>
+        <w:t xml:space="preserve">[4]Spectral Rolloff: http://sovarr.c4dm.eecs.qmul.ac.uk/wiki/Spectral_Rolloff     </w:t>
+      </w:r>
+    </w:p>
+    <w:p>
+      <w:pPr>
+        <w:widowControl w:val="0"/>
+        <w:autoSpaceDE w:val="0"/>
+        <w:autoSpaceDN w:val="0"/>
+        <w:adjustRightInd w:val="0"/>
         <w:jc w:val="both"/>
         <w:rPr>
-          <w:spacing w:val="5"/>
-          <w:kern w:val="1"/>
-        </w:rPr>
-      </w:pPr>
-      <w:r>
-        <w:rPr>
-          <w:spacing w:val="5"/>
-          <w:kern w:val="1"/>
-        </w:rPr>
-        <w:t xml:space="preserve">[8] </w:t>
-      </w:r>
-      <w:proofErr w:type="spellStart"/>
-      <w:r>
-        <w:rPr>
-          <w:spacing w:val="5"/>
-          <w:kern w:val="1"/>
-        </w:rPr>
-        <w:t>Chih</w:t>
-      </w:r>
-      <w:proofErr w:type="spellEnd"/>
-      <w:r>
-        <w:rPr>
-          <w:spacing w:val="5"/>
-          <w:kern w:val="1"/>
-        </w:rPr>
-        <w:t xml:space="preserve">-Chung Chang and </w:t>
-      </w:r>
-      <w:proofErr w:type="spellStart"/>
-      <w:r>
-        <w:rPr>
-          <w:spacing w:val="5"/>
-          <w:kern w:val="1"/>
-        </w:rPr>
-        <w:t>Chih</w:t>
-      </w:r>
-      <w:proofErr w:type="spellEnd"/>
-      <w:r>
-        <w:rPr>
-          <w:spacing w:val="5"/>
-          <w:kern w:val="1"/>
-        </w:rPr>
-        <w:t xml:space="preserve">-Jen Lin, "LIBSVM library for support vector machines. </w:t>
-      </w:r>
-      <w:r>
-        <w:rPr>
-          <w:spacing w:val="5"/>
-          <w:kern w:val="1"/>
-        </w:rPr>
-        <w:t xml:space="preserve">          </w:t>
-      </w:r>
-      <w:r>
-        <w:rPr>
-          <w:spacing w:val="5"/>
-          <w:kern w:val="1"/>
-        </w:rPr>
-        <w:t>ACM Transactions on Inte</w:t>
-      </w:r>
-      <w:r>
-        <w:rPr>
-          <w:spacing w:val="5"/>
-          <w:kern w:val="1"/>
-        </w:rPr>
-        <w:t>lligent Systems and Technology"</w:t>
-      </w:r>
-    </w:p>
-    <w:p>
-      <w:pPr>
-        <w:widowControl w:val="0"/>
-        <w:autoSpaceDE w:val="0"/>
-        <w:autoSpaceDN w:val="0"/>
-        <w:adjustRightInd w:val="0"/>
-        <w:spacing w:before="120" w:line="120" w:lineRule="auto"/>
+          <w:bCs/>
+          <w:spacing w:val="5"/>
+          <w:kern w:val="1"/>
+        </w:rPr>
+      </w:pPr>
+      <w:r>
+        <w:rPr>
+          <w:bCs/>
+          <w:spacing w:val="5"/>
+          <w:kern w:val="1"/>
+        </w:rPr>
+        <w:t xml:space="preserve">[5] Deepa, P.L. and Suresh, K., "An optimized feature set for music genre classification based on Support Vector Machine", Recent Advances in Intelligent Computational Systems (RAICS), 2011 IEEE </w:t>
+      </w:r>
+    </w:p>
+    <w:p>
+      <w:pPr>
+        <w:widowControl w:val="0"/>
+        <w:autoSpaceDE w:val="0"/>
+        <w:autoSpaceDN w:val="0"/>
+        <w:adjustRightInd w:val="0"/>
         <w:jc w:val="both"/>
         <w:rPr>
-          <w:spacing w:val="5"/>
-          <w:kern w:val="1"/>
-        </w:rPr>
-      </w:pPr>
-      <w:r>
-        <w:rPr>
+          <w:bCs/>
+          <w:spacing w:val="5"/>
+          <w:kern w:val="1"/>
+        </w:rPr>
+      </w:pPr>
+      <w:r>
+        <w:rPr>
+          <w:bCs/>
+          <w:spacing w:val="5"/>
+          <w:kern w:val="1"/>
+        </w:rPr>
+        <w:t xml:space="preserve"> [7] Changsheng Xu, Namunu C. Maddage, and Xi Shao, "Automatic Music Classification and Summarization",IEEE TRANSACTIONS ON SPEECH AND AUDIO PROCESSING, VOL. 13, NO. 3, MAY 2005</w:t>
+      </w:r>
+    </w:p>
+    <w:p>
+      <w:pPr>
+        <w:widowControl w:val="0"/>
+        <w:autoSpaceDE w:val="0"/>
+        <w:autoSpaceDN w:val="0"/>
+        <w:adjustRightInd w:val="0"/>
+        <w:jc w:val="both"/>
+        <w:rPr>
+          <w:bCs/>
+          <w:spacing w:val="5"/>
+          <w:kern w:val="1"/>
+        </w:rPr>
+      </w:pPr>
+      <w:r>
+        <w:rPr>
+          <w:bCs/>
+          <w:spacing w:val="5"/>
+          <w:kern w:val="1"/>
+        </w:rPr>
+        <w:t>[8] Chih-Chung Chang and Chih-Jen Lin, "LIBSVM library for support vector machines.           ACM Transactions on Intelligent Systems and Technology"</w:t>
+      </w:r>
+    </w:p>
+    <w:p>
+      <w:pPr>
+        <w:widowControl w:val="0"/>
+        <w:autoSpaceDE w:val="0"/>
+        <w:autoSpaceDN w:val="0"/>
+        <w:adjustRightInd w:val="0"/>
+        <w:jc w:val="both"/>
+        <w:rPr>
+          <w:bCs/>
+          <w:spacing w:val="5"/>
+          <w:kern w:val="1"/>
+        </w:rPr>
+      </w:pPr>
+      <w:r>
+        <w:rPr>
+          <w:bCs/>
           <w:spacing w:val="5"/>
           <w:kern w:val="1"/>
         </w:rPr>
@@ -6823,212 +5838,66 @@
         <w:autoSpaceDE w:val="0"/>
         <w:autoSpaceDN w:val="0"/>
         <w:adjustRightInd w:val="0"/>
-        <w:spacing w:before="120" w:line="226" w:lineRule="auto"/>
         <w:jc w:val="both"/>
         <w:rPr>
-          <w:spacing w:val="5"/>
-          <w:kern w:val="1"/>
-        </w:rPr>
-      </w:pPr>
-      <w:r>
-        <w:rPr>
-          <w:spacing w:val="5"/>
-          <w:kern w:val="1"/>
-        </w:rPr>
-        <w:t xml:space="preserve">[9] </w:t>
-      </w:r>
-      <w:proofErr w:type="spellStart"/>
-      <w:r>
-        <w:rPr>
-          <w:spacing w:val="5"/>
-          <w:kern w:val="1"/>
-        </w:rPr>
-        <w:t>H</w:t>
-      </w:r>
-      <w:r>
-        <w:rPr>
-          <w:spacing w:val="5"/>
-          <w:kern w:val="1"/>
-        </w:rPr>
-        <w:t>echenbichler</w:t>
-      </w:r>
-      <w:proofErr w:type="spellEnd"/>
-      <w:r>
-        <w:rPr>
-          <w:spacing w:val="5"/>
-          <w:kern w:val="1"/>
-        </w:rPr>
-        <w:t xml:space="preserve"> K. and </w:t>
-      </w:r>
-      <w:proofErr w:type="spellStart"/>
-      <w:r>
-        <w:rPr>
-          <w:spacing w:val="5"/>
-          <w:kern w:val="1"/>
-        </w:rPr>
-        <w:t>Schliep</w:t>
-      </w:r>
-      <w:proofErr w:type="spellEnd"/>
-      <w:r>
-        <w:rPr>
-          <w:spacing w:val="5"/>
-          <w:kern w:val="1"/>
-        </w:rPr>
-        <w:t xml:space="preserve"> K.P</w:t>
-      </w:r>
-      <w:proofErr w:type="gramStart"/>
-      <w:r>
-        <w:rPr>
-          <w:spacing w:val="5"/>
-          <w:kern w:val="1"/>
-        </w:rPr>
-        <w:t>,</w:t>
-      </w:r>
-      <w:r>
-        <w:rPr>
-          <w:spacing w:val="5"/>
-          <w:kern w:val="1"/>
-        </w:rPr>
-        <w:t xml:space="preserve"> </w:t>
-      </w:r>
-      <w:r>
-        <w:rPr>
-          <w:spacing w:val="5"/>
-          <w:kern w:val="1"/>
-        </w:rPr>
-        <w:t xml:space="preserve"> “</w:t>
-      </w:r>
-      <w:proofErr w:type="gramEnd"/>
-      <w:r>
-        <w:rPr>
-          <w:spacing w:val="5"/>
-          <w:kern w:val="1"/>
-        </w:rPr>
-        <w:t>(2004) Weighted k-Nearest-Neighbor Techniques and Ordinal Classification, Discussion Paper 399, SFB 386, Ludwig-</w:t>
-      </w:r>
-      <w:proofErr w:type="spellStart"/>
-      <w:r>
-        <w:rPr>
-          <w:spacing w:val="5"/>
-          <w:kern w:val="1"/>
-        </w:rPr>
-        <w:t>Maximilians</w:t>
-      </w:r>
-      <w:proofErr w:type="spellEnd"/>
-      <w:r>
-        <w:rPr>
-          <w:spacing w:val="5"/>
-          <w:kern w:val="1"/>
-        </w:rPr>
-        <w:t xml:space="preserve"> University Munich</w:t>
-      </w:r>
-      <w:r>
-        <w:rPr>
-          <w:spacing w:val="5"/>
-          <w:kern w:val="1"/>
-        </w:rPr>
-        <w:t>”,</w:t>
-      </w:r>
-      <w:r>
-        <w:rPr>
-          <w:spacing w:val="5"/>
-          <w:kern w:val="1"/>
-        </w:rPr>
-        <w:t xml:space="preserve"> (</w:t>
-      </w:r>
-      <w:r>
-        <w:rPr>
-          <w:spacing w:val="5"/>
-          <w:kern w:val="1"/>
-        </w:rPr>
-        <w:t>http://www.stat.uni-muenchen.de/sfb386/papers/dsp/paper399.ps</w:t>
-      </w:r>
-      <w:r>
-        <w:rPr>
-          <w:spacing w:val="5"/>
-          <w:kern w:val="1"/>
-        </w:rPr>
-        <w:t>)</w:t>
-      </w:r>
-    </w:p>
-    <w:p>
-      <w:pPr>
-        <w:widowControl w:val="0"/>
-        <w:autoSpaceDE w:val="0"/>
-        <w:autoSpaceDN w:val="0"/>
-        <w:adjustRightInd w:val="0"/>
-        <w:spacing w:before="120" w:line="226" w:lineRule="auto"/>
+          <w:bCs/>
+          <w:spacing w:val="5"/>
+          <w:kern w:val="1"/>
+        </w:rPr>
+      </w:pPr>
+      <w:r>
+        <w:rPr>
+          <w:bCs/>
+          <w:spacing w:val="5"/>
+          <w:kern w:val="1"/>
+        </w:rPr>
+        <w:t>[9] Hechenbichler K. and Schliep K.P,  “(2004) Weighted k-Nearest-Neighbor Techniques and Ordinal Classification, Discussion Paper 399, SFB 386, Ludwig-Maximilians University Munich”, (http://www.stat.uni-muenchen.de/sfb386/papers/dsp/paper399.ps).</w:t>
+      </w:r>
+    </w:p>
+    <w:p>
+      <w:pPr>
+        <w:widowControl w:val="0"/>
+        <w:autoSpaceDE w:val="0"/>
+        <w:autoSpaceDN w:val="0"/>
+        <w:adjustRightInd w:val="0"/>
         <w:jc w:val="both"/>
         <w:rPr>
-          <w:spacing w:val="5"/>
-          <w:kern w:val="1"/>
-        </w:rPr>
-      </w:pPr>
-    </w:p>
-    <w:p>
-      <w:pPr>
-        <w:widowControl w:val="0"/>
-        <w:autoSpaceDE w:val="0"/>
-        <w:autoSpaceDN w:val="0"/>
-        <w:adjustRightInd w:val="0"/>
-        <w:rPr>
-          <w:spacing w:val="5"/>
-          <w:kern w:val="1"/>
-        </w:rPr>
-      </w:pPr>
-      <w:r>
-        <w:rPr>
-          <w:spacing w:val="5"/>
-          <w:kern w:val="1"/>
-        </w:rPr>
-        <w:t xml:space="preserve">[10] </w:t>
-      </w:r>
-      <w:r>
-        <w:t>David Meyer, “</w:t>
-      </w:r>
-      <w:proofErr w:type="spellStart"/>
-      <w:r>
-        <w:t>Misc</w:t>
-      </w:r>
-      <w:proofErr w:type="spellEnd"/>
-      <w:r>
-        <w:t xml:space="preserve"> Functions of the Department of Statistics, Probability Theory Group (Formerly: E1071), TU Wien”, </w:t>
-      </w:r>
-      <w:r>
-        <w:rPr>
+          <w:bCs/>
+          <w:spacing w:val="5"/>
+          <w:kern w:val="1"/>
+        </w:rPr>
+      </w:pPr>
+      <w:r>
+        <w:rPr>
+          <w:bCs/>
+          <w:spacing w:val="5"/>
+          <w:kern w:val="1"/>
+        </w:rPr>
+        <w:t xml:space="preserve">[10] David Meyer, “Misc Functions of the Department of Statistics, Probability Theory Group (Formerly: E1071), TU Wien”, </w:t>
+      </w:r>
+    </w:p>
+    <w:p>
+      <w:pPr>
+        <w:widowControl w:val="0"/>
+        <w:autoSpaceDE w:val="0"/>
+        <w:autoSpaceDN w:val="0"/>
+        <w:adjustRightInd w:val="0"/>
+        <w:jc w:val="both"/>
+        <w:rPr>
+          <w:b/>
+          <w:bCs/>
+          <w:spacing w:val="24"/>
+          <w:kern w:val="1"/>
+        </w:rPr>
+      </w:pPr>
+      <w:r>
+        <w:rPr>
+          <w:bCs/>
           <w:spacing w:val="5"/>
           <w:kern w:val="1"/>
         </w:rPr>
         <w:t>https://cran.r-project.org/web/packages/e1071/e1071.pdf</w:t>
       </w:r>
-    </w:p>
-    <w:p>
-      <w:pPr>
-        <w:widowControl w:val="0"/>
-        <w:autoSpaceDE w:val="0"/>
-        <w:autoSpaceDN w:val="0"/>
-        <w:adjustRightInd w:val="0"/>
-        <w:spacing w:before="120" w:line="226" w:lineRule="auto"/>
-        <w:jc w:val="both"/>
-        <w:rPr>
-          <w:spacing w:val="5"/>
-          <w:kern w:val="1"/>
-        </w:rPr>
-      </w:pPr>
-    </w:p>
-    <w:p>
-      <w:pPr>
-        <w:widowControl w:val="0"/>
-        <w:autoSpaceDE w:val="0"/>
-        <w:autoSpaceDN w:val="0"/>
-        <w:adjustRightInd w:val="0"/>
-        <w:rPr>
-          <w:b/>
-          <w:bCs/>
-          <w:spacing w:val="24"/>
-          <w:kern w:val="1"/>
-        </w:rPr>
-      </w:pPr>
     </w:p>
     <w:sectPr>
       <w:footerReference w:type="even" r:id="rId32"/>
@@ -7044,7 +5913,7 @@
 </file>
 
 <file path=word/endnotes.xml><?xml version="1.0" encoding="utf-8"?>
-<w:endnotes xmlns:wpc="http://schemas.microsoft.com/office/word/2010/wordprocessingCanvas" xmlns:mo="http://schemas.microsoft.com/office/mac/office/2008/main" xmlns:mc="http://schemas.openxmlformats.org/markup-compatibility/2006" xmlns:mv="urn:schemas-microsoft-com:mac:vml" xmlns:o="urn:schemas-microsoft-com:office:office" xmlns:r="http://schemas.openxmlformats.org/officeDocument/2006/relationships" xmlns:m="http://schemas.openxmlformats.org/officeDocument/2006/math" xmlns:v="urn:schemas-microsoft-com:vml" xmlns:wp14="http://schemas.microsoft.com/office/word/2010/wordprocessingDrawing" xmlns:wp="http://schemas.openxmlformats.org/drawingml/2006/wordprocessingDrawing" xmlns:w10="urn:schemas-microsoft-com:office:word" xmlns:w="http://schemas.openxmlformats.org/wordprocessingml/2006/main" xmlns:w14="http://schemas.microsoft.com/office/word/2010/wordml" xmlns:w15="http://schemas.microsoft.com/office/word/2012/wordml" xmlns:wpg="http://schemas.microsoft.com/office/word/2010/wordprocessingGroup" xmlns:wpi="http://schemas.microsoft.com/office/word/2010/wordprocessingInk" xmlns:wne="http://schemas.microsoft.com/office/word/2006/wordml" xmlns:wps="http://schemas.microsoft.com/office/word/2010/wordprocessingShape" mc:Ignorable="w14 w15 wp14">
+<w:endnotes xmlns:wpc="http://schemas.microsoft.com/office/word/2010/wordprocessingCanvas" xmlns:mc="http://schemas.openxmlformats.org/markup-compatibility/2006" xmlns:o="urn:schemas-microsoft-com:office:office" xmlns:r="http://schemas.openxmlformats.org/officeDocument/2006/relationships" xmlns:m="http://schemas.openxmlformats.org/officeDocument/2006/math" xmlns:v="urn:schemas-microsoft-com:vml" xmlns:wp14="http://schemas.microsoft.com/office/word/2010/wordprocessingDrawing" xmlns:wp="http://schemas.openxmlformats.org/drawingml/2006/wordprocessingDrawing" xmlns:w10="urn:schemas-microsoft-com:office:word" xmlns:w="http://schemas.openxmlformats.org/wordprocessingml/2006/main" xmlns:w14="http://schemas.microsoft.com/office/word/2010/wordml" xmlns:w15="http://schemas.microsoft.com/office/word/2012/wordml" xmlns:wpg="http://schemas.microsoft.com/office/word/2010/wordprocessingGroup" xmlns:wpi="http://schemas.microsoft.com/office/word/2010/wordprocessingInk" xmlns:wne="http://schemas.microsoft.com/office/word/2006/wordml" xmlns:wps="http://schemas.microsoft.com/office/word/2010/wordprocessingShape" mc:Ignorable="w14 w15 wp14">
   <w:endnote w:type="separator" w:id="-1">
     <w:p>
       <w:r>
@@ -7063,7 +5932,7 @@
 </file>
 
 <file path=word/footer1.xml><?xml version="1.0" encoding="utf-8"?>
-<w:ftr xmlns:wpc="http://schemas.microsoft.com/office/word/2010/wordprocessingCanvas" xmlns:mo="http://schemas.microsoft.com/office/mac/office/2008/main" xmlns:mc="http://schemas.openxmlformats.org/markup-compatibility/2006" xmlns:mv="urn:schemas-microsoft-com:mac:vml" xmlns:o="urn:schemas-microsoft-com:office:office" xmlns:r="http://schemas.openxmlformats.org/officeDocument/2006/relationships" xmlns:m="http://schemas.openxmlformats.org/officeDocument/2006/math" xmlns:v="urn:schemas-microsoft-com:vml" xmlns:wp14="http://schemas.microsoft.com/office/word/2010/wordprocessingDrawing" xmlns:wp="http://schemas.openxmlformats.org/drawingml/2006/wordprocessingDrawing" xmlns:w10="urn:schemas-microsoft-com:office:word" xmlns:w="http://schemas.openxmlformats.org/wordprocessingml/2006/main" xmlns:w14="http://schemas.microsoft.com/office/word/2010/wordml" xmlns:w15="http://schemas.microsoft.com/office/word/2012/wordml" xmlns:wpg="http://schemas.microsoft.com/office/word/2010/wordprocessingGroup" xmlns:wpi="http://schemas.microsoft.com/office/word/2010/wordprocessingInk" xmlns:wne="http://schemas.microsoft.com/office/word/2006/wordml" xmlns:wps="http://schemas.microsoft.com/office/word/2010/wordprocessingShape" mc:Ignorable="w14 w15 wp14">
+<w:ftr xmlns:wpc="http://schemas.microsoft.com/office/word/2010/wordprocessingCanvas" xmlns:mc="http://schemas.openxmlformats.org/markup-compatibility/2006" xmlns:o="urn:schemas-microsoft-com:office:office" xmlns:r="http://schemas.openxmlformats.org/officeDocument/2006/relationships" xmlns:m="http://schemas.openxmlformats.org/officeDocument/2006/math" xmlns:v="urn:schemas-microsoft-com:vml" xmlns:wp14="http://schemas.microsoft.com/office/word/2010/wordprocessingDrawing" xmlns:wp="http://schemas.openxmlformats.org/drawingml/2006/wordprocessingDrawing" xmlns:w10="urn:schemas-microsoft-com:office:word" xmlns:w="http://schemas.openxmlformats.org/wordprocessingml/2006/main" xmlns:w14="http://schemas.microsoft.com/office/word/2010/wordml" xmlns:w15="http://schemas.microsoft.com/office/word/2012/wordml" xmlns:wpg="http://schemas.microsoft.com/office/word/2010/wordprocessingGroup" xmlns:wpi="http://schemas.microsoft.com/office/word/2010/wordprocessingInk" xmlns:wne="http://schemas.microsoft.com/office/word/2006/wordml" xmlns:wps="http://schemas.microsoft.com/office/word/2010/wordprocessingShape" mc:Ignorable="w14 w15 wp14">
   <w:p>
     <w:pPr>
       <w:pStyle w:val="Footer"/>
@@ -7100,7 +5969,7 @@
 </file>
 
 <file path=word/footer2.xml><?xml version="1.0" encoding="utf-8"?>
-<w:ftr xmlns:wpc="http://schemas.microsoft.com/office/word/2010/wordprocessingCanvas" xmlns:mo="http://schemas.microsoft.com/office/mac/office/2008/main" xmlns:mc="http://schemas.openxmlformats.org/markup-compatibility/2006" xmlns:mv="urn:schemas-microsoft-com:mac:vml" xmlns:o="urn:schemas-microsoft-com:office:office" xmlns:r="http://schemas.openxmlformats.org/officeDocument/2006/relationships" xmlns:m="http://schemas.openxmlformats.org/officeDocument/2006/math" xmlns:v="urn:schemas-microsoft-com:vml" xmlns:wp14="http://schemas.microsoft.com/office/word/2010/wordprocessingDrawing" xmlns:wp="http://schemas.openxmlformats.org/drawingml/2006/wordprocessingDrawing" xmlns:w10="urn:schemas-microsoft-com:office:word" xmlns:w="http://schemas.openxmlformats.org/wordprocessingml/2006/main" xmlns:w14="http://schemas.microsoft.com/office/word/2010/wordml" xmlns:w15="http://schemas.microsoft.com/office/word/2012/wordml" xmlns:wpg="http://schemas.microsoft.com/office/word/2010/wordprocessingGroup" xmlns:wpi="http://schemas.microsoft.com/office/word/2010/wordprocessingInk" xmlns:wne="http://schemas.microsoft.com/office/word/2006/wordml" xmlns:wps="http://schemas.microsoft.com/office/word/2010/wordprocessingShape" mc:Ignorable="w14 w15 wp14">
+<w:ftr xmlns:wpc="http://schemas.microsoft.com/office/word/2010/wordprocessingCanvas" xmlns:mc="http://schemas.openxmlformats.org/markup-compatibility/2006" xmlns:o="urn:schemas-microsoft-com:office:office" xmlns:r="http://schemas.openxmlformats.org/officeDocument/2006/relationships" xmlns:m="http://schemas.openxmlformats.org/officeDocument/2006/math" xmlns:v="urn:schemas-microsoft-com:vml" xmlns:wp14="http://schemas.microsoft.com/office/word/2010/wordprocessingDrawing" xmlns:wp="http://schemas.openxmlformats.org/drawingml/2006/wordprocessingDrawing" xmlns:w10="urn:schemas-microsoft-com:office:word" xmlns:w="http://schemas.openxmlformats.org/wordprocessingml/2006/main" xmlns:w14="http://schemas.microsoft.com/office/word/2010/wordml" xmlns:w15="http://schemas.microsoft.com/office/word/2012/wordml" xmlns:wpg="http://schemas.microsoft.com/office/word/2010/wordprocessingGroup" xmlns:wpi="http://schemas.microsoft.com/office/word/2010/wordprocessingInk" xmlns:wne="http://schemas.microsoft.com/office/word/2006/wordml" xmlns:wps="http://schemas.microsoft.com/office/word/2010/wordprocessingShape" mc:Ignorable="w14 w15 wp14">
   <w:p>
     <w:pPr>
       <w:pStyle w:val="Footer"/>
@@ -7132,7 +6001,7 @@
         <w:rStyle w:val="PageNumber"/>
         <w:noProof/>
       </w:rPr>
-      <w:t>2</w:t>
+      <w:t>1</w:t>
     </w:r>
     <w:r>
       <w:rPr>
@@ -7150,7 +6019,7 @@
 </file>
 
 <file path=word/footnotes.xml><?xml version="1.0" encoding="utf-8"?>
-<w:footnotes xmlns:wpc="http://schemas.microsoft.com/office/word/2010/wordprocessingCanvas" xmlns:mo="http://schemas.microsoft.com/office/mac/office/2008/main" xmlns:mc="http://schemas.openxmlformats.org/markup-compatibility/2006" xmlns:mv="urn:schemas-microsoft-com:mac:vml" xmlns:o="urn:schemas-microsoft-com:office:office" xmlns:r="http://schemas.openxmlformats.org/officeDocument/2006/relationships" xmlns:m="http://schemas.openxmlformats.org/officeDocument/2006/math" xmlns:v="urn:schemas-microsoft-com:vml" xmlns:wp14="http://schemas.microsoft.com/office/word/2010/wordprocessingDrawing" xmlns:wp="http://schemas.openxmlformats.org/drawingml/2006/wordprocessingDrawing" xmlns:w10="urn:schemas-microsoft-com:office:word" xmlns:w="http://schemas.openxmlformats.org/wordprocessingml/2006/main" xmlns:w14="http://schemas.microsoft.com/office/word/2010/wordml" xmlns:w15="http://schemas.microsoft.com/office/word/2012/wordml" xmlns:wpg="http://schemas.microsoft.com/office/word/2010/wordprocessingGroup" xmlns:wpi="http://schemas.microsoft.com/office/word/2010/wordprocessingInk" xmlns:wne="http://schemas.microsoft.com/office/word/2006/wordml" xmlns:wps="http://schemas.microsoft.com/office/word/2010/wordprocessingShape" mc:Ignorable="w14 w15 wp14">
+<w:footnotes xmlns:wpc="http://schemas.microsoft.com/office/word/2010/wordprocessingCanvas" xmlns:mc="http://schemas.openxmlformats.org/markup-compatibility/2006" xmlns:o="urn:schemas-microsoft-com:office:office" xmlns:r="http://schemas.openxmlformats.org/officeDocument/2006/relationships" xmlns:m="http://schemas.openxmlformats.org/officeDocument/2006/math" xmlns:v="urn:schemas-microsoft-com:vml" xmlns:wp14="http://schemas.microsoft.com/office/word/2010/wordprocessingDrawing" xmlns:wp="http://schemas.openxmlformats.org/drawingml/2006/wordprocessingDrawing" xmlns:w10="urn:schemas-microsoft-com:office:word" xmlns:w="http://schemas.openxmlformats.org/wordprocessingml/2006/main" xmlns:w14="http://schemas.microsoft.com/office/word/2010/wordml" xmlns:w15="http://schemas.microsoft.com/office/word/2012/wordml" xmlns:wpg="http://schemas.microsoft.com/office/word/2010/wordprocessingGroup" xmlns:wpi="http://schemas.microsoft.com/office/word/2010/wordprocessingInk" xmlns:wne="http://schemas.microsoft.com/office/word/2006/wordml" xmlns:wps="http://schemas.microsoft.com/office/word/2010/wordprocessingShape" mc:Ignorable="w14 w15 wp14">
   <w:footnote w:type="separator" w:id="-1">
     <w:p>
       <w:r>
@@ -7169,8 +6038,8 @@
 </file>
 
 <file path=word/numbering.xml><?xml version="1.0" encoding="utf-8"?>
-<w:numbering xmlns:wpc="http://schemas.microsoft.com/office/word/2010/wordprocessingCanvas" xmlns:mo="http://schemas.microsoft.com/office/mac/office/2008/main" xmlns:mc="http://schemas.openxmlformats.org/markup-compatibility/2006" xmlns:mv="urn:schemas-microsoft-com:mac:vml" xmlns:o="urn:schemas-microsoft-com:office:office" xmlns:r="http://schemas.openxmlformats.org/officeDocument/2006/relationships" xmlns:m="http://schemas.openxmlformats.org/officeDocument/2006/math" xmlns:v="urn:schemas-microsoft-com:vml" xmlns:wp14="http://schemas.microsoft.com/office/word/2010/wordprocessingDrawing" xmlns:wp="http://schemas.openxmlformats.org/drawingml/2006/wordprocessingDrawing" xmlns:w10="urn:schemas-microsoft-com:office:word" xmlns:w="http://schemas.openxmlformats.org/wordprocessingml/2006/main" xmlns:w14="http://schemas.microsoft.com/office/word/2010/wordml" xmlns:w15="http://schemas.microsoft.com/office/word/2012/wordml" xmlns:wpg="http://schemas.microsoft.com/office/word/2010/wordprocessingGroup" xmlns:wpi="http://schemas.microsoft.com/office/word/2010/wordprocessingInk" xmlns:wne="http://schemas.microsoft.com/office/word/2006/wordml" xmlns:wps="http://schemas.microsoft.com/office/word/2010/wordprocessingShape" mc:Ignorable="w14 w15 wp14">
-  <w:abstractNum w:abstractNumId="0">
+<w:numbering xmlns:wpc="http://schemas.microsoft.com/office/word/2010/wordprocessingCanvas" xmlns:mc="http://schemas.openxmlformats.org/markup-compatibility/2006" xmlns:o="urn:schemas-microsoft-com:office:office" xmlns:r="http://schemas.openxmlformats.org/officeDocument/2006/relationships" xmlns:m="http://schemas.openxmlformats.org/officeDocument/2006/math" xmlns:v="urn:schemas-microsoft-com:vml" xmlns:wp14="http://schemas.microsoft.com/office/word/2010/wordprocessingDrawing" xmlns:wp="http://schemas.openxmlformats.org/drawingml/2006/wordprocessingDrawing" xmlns:w10="urn:schemas-microsoft-com:office:word" xmlns:w="http://schemas.openxmlformats.org/wordprocessingml/2006/main" xmlns:w14="http://schemas.microsoft.com/office/word/2010/wordml" xmlns:w15="http://schemas.microsoft.com/office/word/2012/wordml" xmlns:wpg="http://schemas.microsoft.com/office/word/2010/wordprocessingGroup" xmlns:wpi="http://schemas.microsoft.com/office/word/2010/wordprocessingInk" xmlns:wne="http://schemas.microsoft.com/office/word/2006/wordml" xmlns:wps="http://schemas.microsoft.com/office/word/2010/wordprocessingShape" mc:Ignorable="w14 w15 wp14">
+  <w:abstractNum w:abstractNumId="0" w15:restartNumberingAfterBreak="0">
     <w:nsid w:val="00000001"/>
     <w:multiLevelType w:val="hybridMultilevel"/>
     <w:tmpl w:val="00000001"/>
@@ -7249,7 +6118,7 @@
       </w:rPr>
     </w:lvl>
   </w:abstractNum>
-  <w:abstractNum w:abstractNumId="1">
+  <w:abstractNum w:abstractNumId="1" w15:restartNumberingAfterBreak="0">
     <w:nsid w:val="00000002"/>
     <w:multiLevelType w:val="hybridMultilevel"/>
     <w:tmpl w:val="00000002"/>
@@ -7328,7 +6197,7 @@
       </w:rPr>
     </w:lvl>
   </w:abstractNum>
-  <w:abstractNum w:abstractNumId="2">
+  <w:abstractNum w:abstractNumId="2" w15:restartNumberingAfterBreak="0">
     <w:nsid w:val="00000003"/>
     <w:multiLevelType w:val="hybridMultilevel"/>
     <w:tmpl w:val="00000003"/>
@@ -7407,7 +6276,7 @@
       </w:rPr>
     </w:lvl>
   </w:abstractNum>
-  <w:abstractNum w:abstractNumId="3">
+  <w:abstractNum w:abstractNumId="3" w15:restartNumberingAfterBreak="0">
     <w:nsid w:val="09AF3AC8"/>
     <w:multiLevelType w:val="hybridMultilevel"/>
     <w:tmpl w:val="9C5055AA"/>
@@ -7520,7 +6389,7 @@
       </w:rPr>
     </w:lvl>
   </w:abstractNum>
-  <w:abstractNum w:abstractNumId="4">
+  <w:abstractNum w:abstractNumId="4" w15:restartNumberingAfterBreak="0">
     <w:nsid w:val="0DEF417D"/>
     <w:multiLevelType w:val="hybridMultilevel"/>
     <w:tmpl w:val="2224112E"/>
@@ -7633,7 +6502,7 @@
       </w:rPr>
     </w:lvl>
   </w:abstractNum>
-  <w:abstractNum w:abstractNumId="5">
+  <w:abstractNum w:abstractNumId="5" w15:restartNumberingAfterBreak="0">
     <w:nsid w:val="18290592"/>
     <w:multiLevelType w:val="hybridMultilevel"/>
     <w:tmpl w:val="B2B08638"/>
@@ -7746,7 +6615,7 @@
       </w:rPr>
     </w:lvl>
   </w:abstractNum>
-  <w:abstractNum w:abstractNumId="6">
+  <w:abstractNum w:abstractNumId="6" w15:restartNumberingAfterBreak="0">
     <w:nsid w:val="335505F0"/>
     <w:multiLevelType w:val="hybridMultilevel"/>
     <w:tmpl w:val="6B8EAFD0"/>
@@ -7858,7 +6727,7 @@
       </w:rPr>
     </w:lvl>
   </w:abstractNum>
-  <w:abstractNum w:abstractNumId="7">
+  <w:abstractNum w:abstractNumId="7" w15:restartNumberingAfterBreak="0">
     <w:nsid w:val="603E0282"/>
     <w:multiLevelType w:val="hybridMultilevel"/>
     <w:tmpl w:val="AEC8B0D8"/>
@@ -7971,7 +6840,7 @@
       </w:rPr>
     </w:lvl>
   </w:abstractNum>
-  <w:abstractNum w:abstractNumId="8">
+  <w:abstractNum w:abstractNumId="8" w15:restartNumberingAfterBreak="0">
     <w:nsid w:val="61891B7F"/>
     <w:multiLevelType w:val="hybridMultilevel"/>
     <w:tmpl w:val="D474EF28"/>
@@ -8082,7 +6951,7 @@
       </w:rPr>
     </w:lvl>
   </w:abstractNum>
-  <w:abstractNum w:abstractNumId="9">
+  <w:abstractNum w:abstractNumId="9" w15:restartNumberingAfterBreak="0">
     <w:nsid w:val="6B001E3A"/>
     <w:multiLevelType w:val="hybridMultilevel"/>
     <w:tmpl w:val="B8BC9BCE"/>
@@ -8195,7 +7064,7 @@
       </w:rPr>
     </w:lvl>
   </w:abstractNum>
-  <w:abstractNum w:abstractNumId="10">
+  <w:abstractNum w:abstractNumId="10" w15:restartNumberingAfterBreak="0">
     <w:nsid w:val="752854F8"/>
     <w:multiLevelType w:val="hybridMultilevel"/>
     <w:tmpl w:val="DAA467B6"/>
@@ -8308,7 +7177,7 @@
       </w:rPr>
     </w:lvl>
   </w:abstractNum>
-  <w:abstractNum w:abstractNumId="11">
+  <w:abstractNum w:abstractNumId="11" w15:restartNumberingAfterBreak="0">
     <w:nsid w:val="7BBF2354"/>
     <w:multiLevelType w:val="hybridMultilevel"/>
     <w:tmpl w:val="26584CA6"/>
@@ -8471,7 +7340,7 @@
     </w:rPrDefault>
     <w:pPrDefault/>
   </w:docDefaults>
-  <w:latentStyles w:defLockedState="0" w:defUIPriority="99" w:defSemiHidden="0" w:defUnhideWhenUsed="0" w:defQFormat="0" w:count="380">
+  <w:latentStyles w:defLockedState="0" w:defUIPriority="99" w:defSemiHidden="0" w:defUnhideWhenUsed="0" w:defQFormat="0" w:count="371">
     <w:lsdException w:name="Normal" w:uiPriority="0" w:qFormat="1"/>
     <w:lsdException w:name="heading 1" w:uiPriority="9" w:qFormat="1"/>
     <w:lsdException w:name="heading 2" w:semiHidden="1" w:uiPriority="9" w:unhideWhenUsed="1" w:qFormat="1"/>
@@ -8894,7 +7763,6 @@
     <w:uiPriority w:val="59"/>
     <w:rsid w:val="00CB60F5"/>
     <w:tblPr>
-      <w:tblInd w:w="0" w:type="dxa"/>
       <w:tblBorders>
         <w:top w:val="single" w:sz="4" w:space="0" w:color="auto"/>
         <w:left w:val="single" w:sz="4" w:space="0" w:color="auto"/>
@@ -8903,12 +7771,6 @@
         <w:insideH w:val="single" w:sz="4" w:space="0" w:color="auto"/>
         <w:insideV w:val="single" w:sz="4" w:space="0" w:color="auto"/>
       </w:tblBorders>
-      <w:tblCellMar>
-        <w:top w:w="0" w:type="dxa"/>
-        <w:left w:w="108" w:type="dxa"/>
-        <w:bottom w:w="0" w:type="dxa"/>
-        <w:right w:w="108" w:type="dxa"/>
-      </w:tblCellMar>
     </w:tblPr>
   </w:style>
   <w:style w:type="paragraph" w:styleId="NormalWeb">
@@ -10243,44 +9105,44 @@
     </dgm:pt>
   </dgm:ptLst>
   <dgm:cxnLst>
-    <dgm:cxn modelId="{0B3C5DA6-2DD9-5E4D-B988-A26CC1C133E0}" type="presOf" srcId="{AED25618-5EFE-45C4-9EE4-ACE308F115D9}" destId="{EEF6FD10-A32F-4CA7-8504-9E43F6434B4F}" srcOrd="0" destOrd="0" presId="urn:microsoft.com/office/officeart/2005/8/layout/process3"/>
-    <dgm:cxn modelId="{E8BB8F15-975B-1248-8F33-B875A8B16729}" type="presOf" srcId="{D5738DFF-79CD-43D0-BAE2-D0CF81488F16}" destId="{0EBE57D9-807A-4E7A-BD65-2832004A5D31}" srcOrd="1" destOrd="0" presId="urn:microsoft.com/office/officeart/2005/8/layout/process3"/>
+    <dgm:cxn modelId="{818ACAC5-997A-47A9-9701-8F555E975C83}" type="presOf" srcId="{1CD086E3-EF45-437D-AA3F-28AB7F103D3E}" destId="{95CD201F-5143-48B2-BAC8-F63F1F191DEA}" srcOrd="0" destOrd="0" presId="urn:microsoft.com/office/officeart/2005/8/layout/process3"/>
+    <dgm:cxn modelId="{F6B1833F-D0D6-451D-821B-B68A36A6BD00}" type="presOf" srcId="{EC22FBCD-ADD6-472D-9D79-F0DF56E3FB50}" destId="{01B5348B-C8C6-4DAD-83D9-02789EC745E5}" srcOrd="0" destOrd="1" presId="urn:microsoft.com/office/officeart/2005/8/layout/process3"/>
     <dgm:cxn modelId="{53A6D454-1ADC-4DA9-8F91-D97D25690945}" srcId="{C06E5A44-268F-45B7-8F39-63A8489878C7}" destId="{AE257517-9AF2-4D6F-B3B9-5FFB136892BD}" srcOrd="0" destOrd="0" parTransId="{47804E55-8279-42FD-8E77-756C3E392AAF}" sibTransId="{D5738DFF-79CD-43D0-BAE2-D0CF81488F16}"/>
-    <dgm:cxn modelId="{8675B979-5DCF-9E41-AF38-18A57AB53340}" type="presOf" srcId="{D5738DFF-79CD-43D0-BAE2-D0CF81488F16}" destId="{CC89EAEC-DA53-460F-B0FD-67217191A26A}" srcOrd="0" destOrd="0" presId="urn:microsoft.com/office/officeart/2005/8/layout/process3"/>
-    <dgm:cxn modelId="{AB5B6865-B359-904C-BBC9-C46C2B563129}" type="presOf" srcId="{94481079-C87C-4058-9BDE-BC85E75107AF}" destId="{0D67C394-FAF0-47FD-B3B9-2BF39DAA004A}" srcOrd="0" destOrd="0" presId="urn:microsoft.com/office/officeart/2005/8/layout/process3"/>
-    <dgm:cxn modelId="{94D3A87D-BE47-314E-8C3E-D08CE12376EC}" type="presOf" srcId="{C06E5A44-268F-45B7-8F39-63A8489878C7}" destId="{1AE792EA-4755-4D89-A085-DA95F2AA5D1F}" srcOrd="0" destOrd="0" presId="urn:microsoft.com/office/officeart/2005/8/layout/process3"/>
+    <dgm:cxn modelId="{ECB626FB-0558-4E43-8DD8-D0300D0601B5}" type="presOf" srcId="{CE5AFA33-331B-4ED1-B967-0F0946B2EC4F}" destId="{01B5348B-C8C6-4DAD-83D9-02789EC745E5}" srcOrd="0" destOrd="0" presId="urn:microsoft.com/office/officeart/2005/8/layout/process3"/>
+    <dgm:cxn modelId="{0A0EBE16-D750-4BC9-AE18-44CC45336CFB}" type="presOf" srcId="{D5738DFF-79CD-43D0-BAE2-D0CF81488F16}" destId="{0EBE57D9-807A-4E7A-BD65-2832004A5D31}" srcOrd="1" destOrd="0" presId="urn:microsoft.com/office/officeart/2005/8/layout/process3"/>
+    <dgm:cxn modelId="{20D7C83C-6955-4517-83A0-5FCD4D4C49C4}" type="presOf" srcId="{8032AA68-7D07-457C-958F-4D267AF1DFD8}" destId="{B34D22EB-783A-4C6C-8E6D-30B682841D31}" srcOrd="0" destOrd="0" presId="urn:microsoft.com/office/officeart/2005/8/layout/process3"/>
+    <dgm:cxn modelId="{7C81F9FB-232A-4114-ABB1-A13F79F322F9}" type="presOf" srcId="{AED25618-5EFE-45C4-9EE4-ACE308F115D9}" destId="{EEF6FD10-A32F-4CA7-8504-9E43F6434B4F}" srcOrd="0" destOrd="0" presId="urn:microsoft.com/office/officeart/2005/8/layout/process3"/>
+    <dgm:cxn modelId="{213ED00B-A3B8-4F15-9EB2-F3A462CDE263}" type="presOf" srcId="{94481079-C87C-4058-9BDE-BC85E75107AF}" destId="{8EA9EEE7-4E0F-4DF4-93B1-9CBBF492E5D7}" srcOrd="1" destOrd="0" presId="urn:microsoft.com/office/officeart/2005/8/layout/process3"/>
     <dgm:cxn modelId="{DDC0DC77-FCBF-4B64-8DE9-382A7B7E078D}" srcId="{1CD086E3-EF45-437D-AA3F-28AB7F103D3E}" destId="{8032AA68-7D07-457C-958F-4D267AF1DFD8}" srcOrd="0" destOrd="0" parTransId="{5EC7A77E-D150-4C26-8BFD-12AA8F4E89AC}" sibTransId="{E019F694-32A0-42B5-BB6D-413107B487C9}"/>
-    <dgm:cxn modelId="{23E3A594-4DA1-4142-BAB9-BDAE3E270EF0}" type="presOf" srcId="{AE257517-9AF2-4D6F-B3B9-5FFB136892BD}" destId="{00025503-2C6C-4902-B878-FB10E494A29B}" srcOrd="1" destOrd="0" presId="urn:microsoft.com/office/officeart/2005/8/layout/process3"/>
-    <dgm:cxn modelId="{A44E2A44-4C5E-2E4C-86E9-B6D4F876A50D}" type="presOf" srcId="{F33B14B7-C0C9-4F45-8FB8-91708EBFA3DE}" destId="{041E65C0-1A78-459D-869B-5CE36415EE8E}" srcOrd="0" destOrd="0" presId="urn:microsoft.com/office/officeart/2005/8/layout/process3"/>
-    <dgm:cxn modelId="{89C59643-31BC-CC4A-A650-8DB9FAA5715C}" type="presOf" srcId="{F33B14B7-C0C9-4F45-8FB8-91708EBFA3DE}" destId="{FD46AE09-ABFE-4198-AE47-B51C38FDF7D8}" srcOrd="1" destOrd="0" presId="urn:microsoft.com/office/officeart/2005/8/layout/process3"/>
-    <dgm:cxn modelId="{63FF132D-7634-A746-BAF9-DAC13D7599AD}" type="presOf" srcId="{94481079-C87C-4058-9BDE-BC85E75107AF}" destId="{8EA9EEE7-4E0F-4DF4-93B1-9CBBF492E5D7}" srcOrd="1" destOrd="0" presId="urn:microsoft.com/office/officeart/2005/8/layout/process3"/>
-    <dgm:cxn modelId="{ACA813A0-53ED-0A4F-9FE7-460DFF6C148E}" type="presOf" srcId="{8032AA68-7D07-457C-958F-4D267AF1DFD8}" destId="{B34D22EB-783A-4C6C-8E6D-30B682841D31}" srcOrd="0" destOrd="0" presId="urn:microsoft.com/office/officeart/2005/8/layout/process3"/>
-    <dgm:cxn modelId="{438F5F2D-3D7E-8943-BFBF-FCF0D1D01815}" type="presOf" srcId="{1CD086E3-EF45-437D-AA3F-28AB7F103D3E}" destId="{95CD201F-5143-48B2-BAC8-F63F1F191DEA}" srcOrd="0" destOrd="0" presId="urn:microsoft.com/office/officeart/2005/8/layout/process3"/>
+    <dgm:cxn modelId="{D64CB9CC-0072-494C-8405-6E7B0F42CBD1}" type="presOf" srcId="{AE257517-9AF2-4D6F-B3B9-5FFB136892BD}" destId="{00025503-2C6C-4902-B878-FB10E494A29B}" srcOrd="1" destOrd="0" presId="urn:microsoft.com/office/officeart/2005/8/layout/process3"/>
+    <dgm:cxn modelId="{7FFE31F4-75EB-4D1D-AC9A-4D59012C0AD2}" type="presOf" srcId="{F33B14B7-C0C9-4F45-8FB8-91708EBFA3DE}" destId="{041E65C0-1A78-459D-869B-5CE36415EE8E}" srcOrd="0" destOrd="0" presId="urn:microsoft.com/office/officeart/2005/8/layout/process3"/>
+    <dgm:cxn modelId="{7BF7344B-D8F8-4143-920B-50453384831B}" type="presOf" srcId="{AE257517-9AF2-4D6F-B3B9-5FFB136892BD}" destId="{223EED76-802C-4E95-945B-2A380E552528}" srcOrd="0" destOrd="0" presId="urn:microsoft.com/office/officeart/2005/8/layout/process3"/>
     <dgm:cxn modelId="{A5394C6C-A3FB-441F-A62E-C33E65AF9AE0}" srcId="{C06E5A44-268F-45B7-8F39-63A8489878C7}" destId="{F33B14B7-C0C9-4F45-8FB8-91708EBFA3DE}" srcOrd="1" destOrd="0" parTransId="{5A6B0726-34CB-488A-B365-AA0A9C9D9BBD}" sibTransId="{94481079-C87C-4058-9BDE-BC85E75107AF}"/>
+    <dgm:cxn modelId="{50AA5876-EE9B-4CFB-8750-75B46FA62F3C}" type="presOf" srcId="{C06E5A44-268F-45B7-8F39-63A8489878C7}" destId="{1AE792EA-4755-4D89-A085-DA95F2AA5D1F}" srcOrd="0" destOrd="0" presId="urn:microsoft.com/office/officeart/2005/8/layout/process3"/>
+    <dgm:cxn modelId="{9D37941B-143F-4FBE-875B-F3066AD24A08}" type="presOf" srcId="{94481079-C87C-4058-9BDE-BC85E75107AF}" destId="{0D67C394-FAF0-47FD-B3B9-2BF39DAA004A}" srcOrd="0" destOrd="0" presId="urn:microsoft.com/office/officeart/2005/8/layout/process3"/>
     <dgm:cxn modelId="{C5E02C17-47DB-404E-9DD7-C17DDD7EF342}" srcId="{C06E5A44-268F-45B7-8F39-63A8489878C7}" destId="{1CD086E3-EF45-437D-AA3F-28AB7F103D3E}" srcOrd="2" destOrd="0" parTransId="{CA259751-F6C9-4E1E-B669-52724EC6F231}" sibTransId="{402C0544-525E-4507-BC57-DE437664F7D3}"/>
-    <dgm:cxn modelId="{AC4BBCEB-A255-7742-A423-50DFA91D9552}" type="presOf" srcId="{AE257517-9AF2-4D6F-B3B9-5FFB136892BD}" destId="{223EED76-802C-4E95-945B-2A380E552528}" srcOrd="0" destOrd="0" presId="urn:microsoft.com/office/officeart/2005/8/layout/process3"/>
+    <dgm:cxn modelId="{B2F67841-93F0-4CD6-BEA2-E850C864DB14}" type="presOf" srcId="{1CD086E3-EF45-437D-AA3F-28AB7F103D3E}" destId="{0F44170B-07CA-425A-8FF2-F335DDD496BB}" srcOrd="1" destOrd="0" presId="urn:microsoft.com/office/officeart/2005/8/layout/process3"/>
+    <dgm:cxn modelId="{2665CA78-A851-4313-AE22-5527653B6D1D}" type="presOf" srcId="{D5738DFF-79CD-43D0-BAE2-D0CF81488F16}" destId="{CC89EAEC-DA53-460F-B0FD-67217191A26A}" srcOrd="0" destOrd="0" presId="urn:microsoft.com/office/officeart/2005/8/layout/process3"/>
     <dgm:cxn modelId="{5EE324A3-C704-452A-8E56-987931A3EE9A}" srcId="{AE257517-9AF2-4D6F-B3B9-5FFB136892BD}" destId="{AED25618-5EFE-45C4-9EE4-ACE308F115D9}" srcOrd="0" destOrd="0" parTransId="{098D24BE-0066-4C64-842C-81601305D13C}" sibTransId="{95037302-A326-4F31-A75C-5EEF824C3BD3}"/>
     <dgm:cxn modelId="{E743591D-5653-49C4-9772-E5444B22E472}" srcId="{F33B14B7-C0C9-4F45-8FB8-91708EBFA3DE}" destId="{EC22FBCD-ADD6-472D-9D79-F0DF56E3FB50}" srcOrd="1" destOrd="0" parTransId="{D4D3DE82-8705-48E2-BC39-D19EB372F3BD}" sibTransId="{B1944DC1-51FA-4459-87F0-35F200543036}"/>
-    <dgm:cxn modelId="{10E626DF-F825-CE4A-B23E-B3E1858FDD79}" type="presOf" srcId="{EC22FBCD-ADD6-472D-9D79-F0DF56E3FB50}" destId="{01B5348B-C8C6-4DAD-83D9-02789EC745E5}" srcOrd="0" destOrd="1" presId="urn:microsoft.com/office/officeart/2005/8/layout/process3"/>
-    <dgm:cxn modelId="{BD341DEE-D45E-3541-8C2A-58EDC3385E39}" type="presOf" srcId="{1CD086E3-EF45-437D-AA3F-28AB7F103D3E}" destId="{0F44170B-07CA-425A-8FF2-F335DDD496BB}" srcOrd="1" destOrd="0" presId="urn:microsoft.com/office/officeart/2005/8/layout/process3"/>
     <dgm:cxn modelId="{7D0380CF-8F44-42E7-8A9E-7402E7D6AC90}" srcId="{F33B14B7-C0C9-4F45-8FB8-91708EBFA3DE}" destId="{CE5AFA33-331B-4ED1-B967-0F0946B2EC4F}" srcOrd="0" destOrd="0" parTransId="{2E5141C6-1944-4BC1-B5B8-EB140B4F5246}" sibTransId="{34DFA297-8DF9-4F25-BAB3-8306CCBC3EDA}"/>
-    <dgm:cxn modelId="{85221C79-A5F1-8E46-A39C-2B3FFCA95A77}" type="presOf" srcId="{CE5AFA33-331B-4ED1-B967-0F0946B2EC4F}" destId="{01B5348B-C8C6-4DAD-83D9-02789EC745E5}" srcOrd="0" destOrd="0" presId="urn:microsoft.com/office/officeart/2005/8/layout/process3"/>
-    <dgm:cxn modelId="{7A9F0F31-B856-514E-9F10-00B0F2EBDEBD}" type="presParOf" srcId="{1AE792EA-4755-4D89-A085-DA95F2AA5D1F}" destId="{1DC1C531-5594-4C6A-9443-E055EBB01398}" srcOrd="0" destOrd="0" presId="urn:microsoft.com/office/officeart/2005/8/layout/process3"/>
-    <dgm:cxn modelId="{093E66C5-CFF7-A54E-AC47-2643FB6C1124}" type="presParOf" srcId="{1DC1C531-5594-4C6A-9443-E055EBB01398}" destId="{223EED76-802C-4E95-945B-2A380E552528}" srcOrd="0" destOrd="0" presId="urn:microsoft.com/office/officeart/2005/8/layout/process3"/>
-    <dgm:cxn modelId="{320D8B2D-4D91-CF4E-A753-DC242560C9F1}" type="presParOf" srcId="{1DC1C531-5594-4C6A-9443-E055EBB01398}" destId="{00025503-2C6C-4902-B878-FB10E494A29B}" srcOrd="1" destOrd="0" presId="urn:microsoft.com/office/officeart/2005/8/layout/process3"/>
-    <dgm:cxn modelId="{2AECEA65-DEBB-2040-9609-8E438496E759}" type="presParOf" srcId="{1DC1C531-5594-4C6A-9443-E055EBB01398}" destId="{EEF6FD10-A32F-4CA7-8504-9E43F6434B4F}" srcOrd="2" destOrd="0" presId="urn:microsoft.com/office/officeart/2005/8/layout/process3"/>
-    <dgm:cxn modelId="{7B0B1467-E8E6-1344-A458-75888DBAE120}" type="presParOf" srcId="{1AE792EA-4755-4D89-A085-DA95F2AA5D1F}" destId="{CC89EAEC-DA53-460F-B0FD-67217191A26A}" srcOrd="1" destOrd="0" presId="urn:microsoft.com/office/officeart/2005/8/layout/process3"/>
-    <dgm:cxn modelId="{10C1E7FA-6B8D-4D43-AA4F-2130C1B14E72}" type="presParOf" srcId="{CC89EAEC-DA53-460F-B0FD-67217191A26A}" destId="{0EBE57D9-807A-4E7A-BD65-2832004A5D31}" srcOrd="0" destOrd="0" presId="urn:microsoft.com/office/officeart/2005/8/layout/process3"/>
-    <dgm:cxn modelId="{2CA4A0F7-B5AC-A44B-898B-9675893FF408}" type="presParOf" srcId="{1AE792EA-4755-4D89-A085-DA95F2AA5D1F}" destId="{9C1DAD2F-5F4C-4C11-B164-26A39B19C481}" srcOrd="2" destOrd="0" presId="urn:microsoft.com/office/officeart/2005/8/layout/process3"/>
-    <dgm:cxn modelId="{1A004AFA-548B-9843-BCB7-E652A66D1FDB}" type="presParOf" srcId="{9C1DAD2F-5F4C-4C11-B164-26A39B19C481}" destId="{041E65C0-1A78-459D-869B-5CE36415EE8E}" srcOrd="0" destOrd="0" presId="urn:microsoft.com/office/officeart/2005/8/layout/process3"/>
-    <dgm:cxn modelId="{7F912648-93B0-F143-B35E-5FB7B67661B0}" type="presParOf" srcId="{9C1DAD2F-5F4C-4C11-B164-26A39B19C481}" destId="{FD46AE09-ABFE-4198-AE47-B51C38FDF7D8}" srcOrd="1" destOrd="0" presId="urn:microsoft.com/office/officeart/2005/8/layout/process3"/>
-    <dgm:cxn modelId="{0EC74EF9-F04C-4144-8AB8-31FF6516E3D5}" type="presParOf" srcId="{9C1DAD2F-5F4C-4C11-B164-26A39B19C481}" destId="{01B5348B-C8C6-4DAD-83D9-02789EC745E5}" srcOrd="2" destOrd="0" presId="urn:microsoft.com/office/officeart/2005/8/layout/process3"/>
-    <dgm:cxn modelId="{1BCB8855-98B6-EF48-8E82-D62969007640}" type="presParOf" srcId="{1AE792EA-4755-4D89-A085-DA95F2AA5D1F}" destId="{0D67C394-FAF0-47FD-B3B9-2BF39DAA004A}" srcOrd="3" destOrd="0" presId="urn:microsoft.com/office/officeart/2005/8/layout/process3"/>
-    <dgm:cxn modelId="{BE3C4CD2-28AA-6547-BF87-F4255BBB8086}" type="presParOf" srcId="{0D67C394-FAF0-47FD-B3B9-2BF39DAA004A}" destId="{8EA9EEE7-4E0F-4DF4-93B1-9CBBF492E5D7}" srcOrd="0" destOrd="0" presId="urn:microsoft.com/office/officeart/2005/8/layout/process3"/>
-    <dgm:cxn modelId="{ACAEFC88-00DE-504A-AB93-C65419205338}" type="presParOf" srcId="{1AE792EA-4755-4D89-A085-DA95F2AA5D1F}" destId="{037B237C-DBB9-4A6B-97E0-9FBEF55C90F2}" srcOrd="4" destOrd="0" presId="urn:microsoft.com/office/officeart/2005/8/layout/process3"/>
-    <dgm:cxn modelId="{ACFEC3A4-9960-1145-9646-3E5B028E4562}" type="presParOf" srcId="{037B237C-DBB9-4A6B-97E0-9FBEF55C90F2}" destId="{95CD201F-5143-48B2-BAC8-F63F1F191DEA}" srcOrd="0" destOrd="0" presId="urn:microsoft.com/office/officeart/2005/8/layout/process3"/>
-    <dgm:cxn modelId="{05A409D8-32E6-2144-AC7A-8618A3A66503}" type="presParOf" srcId="{037B237C-DBB9-4A6B-97E0-9FBEF55C90F2}" destId="{0F44170B-07CA-425A-8FF2-F335DDD496BB}" srcOrd="1" destOrd="0" presId="urn:microsoft.com/office/officeart/2005/8/layout/process3"/>
-    <dgm:cxn modelId="{84195E77-7A9F-F442-AE63-BDC5294E5227}" type="presParOf" srcId="{037B237C-DBB9-4A6B-97E0-9FBEF55C90F2}" destId="{B34D22EB-783A-4C6C-8E6D-30B682841D31}" srcOrd="2" destOrd="0" presId="urn:microsoft.com/office/officeart/2005/8/layout/process3"/>
+    <dgm:cxn modelId="{F7EE8278-576D-48C6-9713-8DA1885CA32C}" type="presOf" srcId="{F33B14B7-C0C9-4F45-8FB8-91708EBFA3DE}" destId="{FD46AE09-ABFE-4198-AE47-B51C38FDF7D8}" srcOrd="1" destOrd="0" presId="urn:microsoft.com/office/officeart/2005/8/layout/process3"/>
+    <dgm:cxn modelId="{590BED49-FE19-4AF4-8723-E916FA9F2381}" type="presParOf" srcId="{1AE792EA-4755-4D89-A085-DA95F2AA5D1F}" destId="{1DC1C531-5594-4C6A-9443-E055EBB01398}" srcOrd="0" destOrd="0" presId="urn:microsoft.com/office/officeart/2005/8/layout/process3"/>
+    <dgm:cxn modelId="{4D51C5DC-619F-4DF6-BD43-2200096154B1}" type="presParOf" srcId="{1DC1C531-5594-4C6A-9443-E055EBB01398}" destId="{223EED76-802C-4E95-945B-2A380E552528}" srcOrd="0" destOrd="0" presId="urn:microsoft.com/office/officeart/2005/8/layout/process3"/>
+    <dgm:cxn modelId="{DC66EB4F-E5B2-41AB-85C6-4A1CF8CCCE88}" type="presParOf" srcId="{1DC1C531-5594-4C6A-9443-E055EBB01398}" destId="{00025503-2C6C-4902-B878-FB10E494A29B}" srcOrd="1" destOrd="0" presId="urn:microsoft.com/office/officeart/2005/8/layout/process3"/>
+    <dgm:cxn modelId="{616825AF-8D3C-4C5F-8515-FE7279824001}" type="presParOf" srcId="{1DC1C531-5594-4C6A-9443-E055EBB01398}" destId="{EEF6FD10-A32F-4CA7-8504-9E43F6434B4F}" srcOrd="2" destOrd="0" presId="urn:microsoft.com/office/officeart/2005/8/layout/process3"/>
+    <dgm:cxn modelId="{E26A86F9-5AE2-4693-A54F-14C16216ACD0}" type="presParOf" srcId="{1AE792EA-4755-4D89-A085-DA95F2AA5D1F}" destId="{CC89EAEC-DA53-460F-B0FD-67217191A26A}" srcOrd="1" destOrd="0" presId="urn:microsoft.com/office/officeart/2005/8/layout/process3"/>
+    <dgm:cxn modelId="{CF7C360E-B409-451E-A83E-96DB218299A6}" type="presParOf" srcId="{CC89EAEC-DA53-460F-B0FD-67217191A26A}" destId="{0EBE57D9-807A-4E7A-BD65-2832004A5D31}" srcOrd="0" destOrd="0" presId="urn:microsoft.com/office/officeart/2005/8/layout/process3"/>
+    <dgm:cxn modelId="{C0FBDFEC-5E02-4F9A-BDFD-B4BCBC95002E}" type="presParOf" srcId="{1AE792EA-4755-4D89-A085-DA95F2AA5D1F}" destId="{9C1DAD2F-5F4C-4C11-B164-26A39B19C481}" srcOrd="2" destOrd="0" presId="urn:microsoft.com/office/officeart/2005/8/layout/process3"/>
+    <dgm:cxn modelId="{4476802E-07E3-44A9-9BD5-50B32045BA1A}" type="presParOf" srcId="{9C1DAD2F-5F4C-4C11-B164-26A39B19C481}" destId="{041E65C0-1A78-459D-869B-5CE36415EE8E}" srcOrd="0" destOrd="0" presId="urn:microsoft.com/office/officeart/2005/8/layout/process3"/>
+    <dgm:cxn modelId="{BB0BFC9E-796C-41DF-A9D3-C129C864DF9D}" type="presParOf" srcId="{9C1DAD2F-5F4C-4C11-B164-26A39B19C481}" destId="{FD46AE09-ABFE-4198-AE47-B51C38FDF7D8}" srcOrd="1" destOrd="0" presId="urn:microsoft.com/office/officeart/2005/8/layout/process3"/>
+    <dgm:cxn modelId="{5A0F8064-7DD0-4E07-9460-3D42070E6CC6}" type="presParOf" srcId="{9C1DAD2F-5F4C-4C11-B164-26A39B19C481}" destId="{01B5348B-C8C6-4DAD-83D9-02789EC745E5}" srcOrd="2" destOrd="0" presId="urn:microsoft.com/office/officeart/2005/8/layout/process3"/>
+    <dgm:cxn modelId="{FB8C0AC0-61A0-4FCC-82D5-E8F3478ECDD6}" type="presParOf" srcId="{1AE792EA-4755-4D89-A085-DA95F2AA5D1F}" destId="{0D67C394-FAF0-47FD-B3B9-2BF39DAA004A}" srcOrd="3" destOrd="0" presId="urn:microsoft.com/office/officeart/2005/8/layout/process3"/>
+    <dgm:cxn modelId="{B9EF7C19-9B70-4DAB-9B11-60BAB91760E5}" type="presParOf" srcId="{0D67C394-FAF0-47FD-B3B9-2BF39DAA004A}" destId="{8EA9EEE7-4E0F-4DF4-93B1-9CBBF492E5D7}" srcOrd="0" destOrd="0" presId="urn:microsoft.com/office/officeart/2005/8/layout/process3"/>
+    <dgm:cxn modelId="{26F9B873-E1F8-4EEB-81AB-07317AB4C061}" type="presParOf" srcId="{1AE792EA-4755-4D89-A085-DA95F2AA5D1F}" destId="{037B237C-DBB9-4A6B-97E0-9FBEF55C90F2}" srcOrd="4" destOrd="0" presId="urn:microsoft.com/office/officeart/2005/8/layout/process3"/>
+    <dgm:cxn modelId="{C40A3D12-D70A-4688-86A6-29217E882295}" type="presParOf" srcId="{037B237C-DBB9-4A6B-97E0-9FBEF55C90F2}" destId="{95CD201F-5143-48B2-BAC8-F63F1F191DEA}" srcOrd="0" destOrd="0" presId="urn:microsoft.com/office/officeart/2005/8/layout/process3"/>
+    <dgm:cxn modelId="{5D0A58FE-AEC7-48F5-AA93-1ECC348506E9}" type="presParOf" srcId="{037B237C-DBB9-4A6B-97E0-9FBEF55C90F2}" destId="{0F44170B-07CA-425A-8FF2-F335DDD496BB}" srcOrd="1" destOrd="0" presId="urn:microsoft.com/office/officeart/2005/8/layout/process3"/>
+    <dgm:cxn modelId="{6F1534A5-E8F0-47AC-AC99-4C46DF203E37}" type="presParOf" srcId="{037B237C-DBB9-4A6B-97E0-9FBEF55C90F2}" destId="{B34D22EB-783A-4C6C-8E6D-30B682841D31}" srcOrd="2" destOrd="0" presId="urn:microsoft.com/office/officeart/2005/8/layout/process3"/>
   </dgm:cxnLst>
   <dgm:bg/>
   <dgm:whole/>
@@ -12596,7 +11458,7 @@
 </file>
 
 <file path=customXml/itemProps1.xml><?xml version="1.0" encoding="utf-8"?>
-<ds:datastoreItem xmlns:ds="http://schemas.openxmlformats.org/officeDocument/2006/customXml" ds:itemID="{40FD0E39-DA2A-3B49-8A82-477A38B56F8B}">
+<ds:datastoreItem xmlns:ds="http://schemas.openxmlformats.org/officeDocument/2006/customXml" ds:itemID="{F2A84A12-2DB1-4262-82E7-2AC60ABF01C1}">
   <ds:schemaRefs>
     <ds:schemaRef ds:uri="http://schemas.openxmlformats.org/officeDocument/2006/bibliography"/>
   </ds:schemaRefs>

--- a/AnujProject_Report.docx
+++ b/AnujProject_Report.docx
@@ -1,6 +1,6 @@
 
 <file path=word/document.xml><?xml version="1.0" encoding="utf-8"?>
-<w:document xmlns:wpc="http://schemas.microsoft.com/office/word/2010/wordprocessingCanvas" xmlns:mc="http://schemas.openxmlformats.org/markup-compatibility/2006" xmlns:o="urn:schemas-microsoft-com:office:office" xmlns:r="http://schemas.openxmlformats.org/officeDocument/2006/relationships" xmlns:m="http://schemas.openxmlformats.org/officeDocument/2006/math" xmlns:v="urn:schemas-microsoft-com:vml" xmlns:wp14="http://schemas.microsoft.com/office/word/2010/wordprocessingDrawing" xmlns:wp="http://schemas.openxmlformats.org/drawingml/2006/wordprocessingDrawing" xmlns:w10="urn:schemas-microsoft-com:office:word" xmlns:w="http://schemas.openxmlformats.org/wordprocessingml/2006/main" xmlns:w14="http://schemas.microsoft.com/office/word/2010/wordml" xmlns:w15="http://schemas.microsoft.com/office/word/2012/wordml" xmlns:wpg="http://schemas.microsoft.com/office/word/2010/wordprocessingGroup" xmlns:wpi="http://schemas.microsoft.com/office/word/2010/wordprocessingInk" xmlns:wne="http://schemas.microsoft.com/office/word/2006/wordml" xmlns:wps="http://schemas.microsoft.com/office/word/2010/wordprocessingShape" mc:Ignorable="w14 w15 wp14">
+<w:document xmlns:wpc="http://schemas.microsoft.com/office/word/2010/wordprocessingCanvas" xmlns:mo="http://schemas.microsoft.com/office/mac/office/2008/main" xmlns:mc="http://schemas.openxmlformats.org/markup-compatibility/2006" xmlns:mv="urn:schemas-microsoft-com:mac:vml" xmlns:o="urn:schemas-microsoft-com:office:office" xmlns:r="http://schemas.openxmlformats.org/officeDocument/2006/relationships" xmlns:m="http://schemas.openxmlformats.org/officeDocument/2006/math" xmlns:v="urn:schemas-microsoft-com:vml" xmlns:wp14="http://schemas.microsoft.com/office/word/2010/wordprocessingDrawing" xmlns:wp="http://schemas.openxmlformats.org/drawingml/2006/wordprocessingDrawing" xmlns:w10="urn:schemas-microsoft-com:office:word" xmlns:w="http://schemas.openxmlformats.org/wordprocessingml/2006/main" xmlns:w14="http://schemas.microsoft.com/office/word/2010/wordml" xmlns:w15="http://schemas.microsoft.com/office/word/2012/wordml" xmlns:wpg="http://schemas.microsoft.com/office/word/2010/wordprocessingGroup" xmlns:wpi="http://schemas.microsoft.com/office/word/2010/wordprocessingInk" xmlns:wne="http://schemas.microsoft.com/office/word/2006/wordml" xmlns:wps="http://schemas.microsoft.com/office/word/2010/wordprocessingShape" mc:Ignorable="w14 w15 wp14">
   <w:body>
     <w:tbl>
       <w:tblPr>
@@ -1731,12 +1731,11 @@
       <w:r>
         <w:rPr>
           <w:noProof/>
-          <w:lang w:val="en-CA" w:eastAsia="en-CA"/>
         </w:rPr>
         <w:drawing>
           <wp:inline distT="0" distB="0" distL="0" distR="0" wp14:anchorId="7AE3628F" wp14:editId="6DDBE386">
             <wp:extent cx="5115348" cy="804333"/>
-            <wp:effectExtent l="0" t="0" r="9525" b="0"/>
+            <wp:effectExtent l="0" t="0" r="15875" b="8890"/>
             <wp:docPr id="1" name="Diagram 1"/>
             <wp:cNvGraphicFramePr/>
             <a:graphic xmlns:a="http://schemas.openxmlformats.org/drawingml/2006/main">
@@ -2928,7 +2927,6 @@
           <w:kern w:val="1"/>
           <w:sz w:val="24"/>
           <w:szCs w:val="24"/>
-          <w:lang w:val="en-CA" w:eastAsia="en-CA"/>
         </w:rPr>
         <w:drawing>
           <wp:inline distT="0" distB="0" distL="0" distR="0" wp14:anchorId="62478769" wp14:editId="62EC7603">
@@ -3255,7 +3253,6 @@
           <w:spacing w:val="24"/>
           <w:kern w:val="1"/>
           <w:szCs w:val="24"/>
-          <w:lang w:val="en-CA" w:eastAsia="en-CA"/>
         </w:rPr>
         <w:drawing>
           <wp:inline distT="0" distB="0" distL="0" distR="0" wp14:anchorId="4771D160" wp14:editId="6541E85A">
@@ -3636,7 +3633,6 @@
           <w:kern w:val="1"/>
           <w:sz w:val="24"/>
           <w:szCs w:val="24"/>
-          <w:lang w:val="en-CA" w:eastAsia="en-CA"/>
         </w:rPr>
         <w:drawing>
           <wp:inline distT="0" distB="0" distL="0" distR="0" wp14:anchorId="24BA5829" wp14:editId="2EABD6F9">
@@ -3804,7 +3800,25 @@
           <w:kern w:val="1"/>
           <w:szCs w:val="24"/>
         </w:rPr>
-        <w:t xml:space="preserve">Table: Sensitivity, Specificity and Area under ROC </w:t>
+        <w:t>Table</w:t>
+      </w:r>
+      <w:r>
+        <w:rPr>
+          <w:bCs/>
+          <w:spacing w:val="24"/>
+          <w:kern w:val="1"/>
+          <w:szCs w:val="24"/>
+        </w:rPr>
+        <w:t xml:space="preserve"> 3</w:t>
+      </w:r>
+      <w:r>
+        <w:rPr>
+          <w:bCs/>
+          <w:spacing w:val="24"/>
+          <w:kern w:val="1"/>
+          <w:szCs w:val="24"/>
+        </w:rPr>
+        <w:t xml:space="preserve">: Sensitivity, Specificity and Area under ROC </w:t>
       </w:r>
       <w:r>
         <w:rPr>
@@ -3866,7 +3880,6 @@
           <w:kern w:val="1"/>
           <w:sz w:val="24"/>
           <w:szCs w:val="24"/>
-          <w:lang w:val="en-CA" w:eastAsia="en-CA"/>
         </w:rPr>
         <w:drawing>
           <wp:inline distT="0" distB="0" distL="0" distR="0" wp14:anchorId="1119AB49" wp14:editId="0F3DEB1F">
@@ -3995,7 +4008,23 @@
           <w:spacing w:val="5"/>
           <w:kern w:val="1"/>
         </w:rPr>
-        <w:t>Figure: Confusion matrix WMA</w:t>
+        <w:t>Figure</w:t>
+      </w:r>
+      <w:r>
+        <w:rPr>
+          <w:bCs/>
+          <w:spacing w:val="5"/>
+          <w:kern w:val="1"/>
+        </w:rPr>
+        <w:t xml:space="preserve"> 4</w:t>
+      </w:r>
+      <w:r>
+        <w:rPr>
+          <w:bCs/>
+          <w:spacing w:val="5"/>
+          <w:kern w:val="1"/>
+        </w:rPr>
+        <w:t>: Confusion matrix WMA</w:t>
       </w:r>
     </w:p>
     <w:p>
@@ -4031,7 +4060,6 @@
           <w:noProof/>
           <w:spacing w:val="5"/>
           <w:kern w:val="1"/>
-          <w:lang w:val="en-CA" w:eastAsia="en-CA"/>
         </w:rPr>
         <w:drawing>
           <wp:inline distT="0" distB="0" distL="0" distR="0" wp14:anchorId="4500D3D6" wp14:editId="178C0E46">
@@ -4133,7 +4161,6 @@
           <w:kern w:val="1"/>
           <w:sz w:val="24"/>
           <w:szCs w:val="24"/>
-          <w:lang w:val="en-CA" w:eastAsia="en-CA"/>
         </w:rPr>
         <w:drawing>
           <wp:inline distT="0" distB="0" distL="0" distR="0" wp14:anchorId="68AFC48D" wp14:editId="34378826">
@@ -4193,7 +4220,6 @@
           <w:kern w:val="1"/>
           <w:sz w:val="24"/>
           <w:szCs w:val="24"/>
-          <w:lang w:val="en-CA" w:eastAsia="en-CA"/>
         </w:rPr>
         <w:drawing>
           <wp:inline distT="0" distB="0" distL="0" distR="0" wp14:anchorId="3A144757" wp14:editId="6E3904A7">
@@ -4253,7 +4279,6 @@
           <w:kern w:val="1"/>
           <w:sz w:val="24"/>
           <w:szCs w:val="24"/>
-          <w:lang w:val="en-CA" w:eastAsia="en-CA"/>
         </w:rPr>
         <w:drawing>
           <wp:inline distT="0" distB="0" distL="0" distR="0" wp14:anchorId="3701A095" wp14:editId="11C3875E">
@@ -4313,7 +4338,6 @@
           <w:kern w:val="1"/>
           <w:sz w:val="24"/>
           <w:szCs w:val="24"/>
-          <w:lang w:val="en-CA" w:eastAsia="en-CA"/>
         </w:rPr>
         <w:drawing>
           <wp:inline distT="0" distB="0" distL="0" distR="0" wp14:anchorId="547A5503" wp14:editId="6A8F6149">
@@ -4373,7 +4397,6 @@
           <w:kern w:val="1"/>
           <w:sz w:val="24"/>
           <w:szCs w:val="24"/>
-          <w:lang w:val="en-CA" w:eastAsia="en-CA"/>
         </w:rPr>
         <w:drawing>
           <wp:inline distT="0" distB="0" distL="0" distR="0" wp14:anchorId="741C289B" wp14:editId="5CB6B7A3">
@@ -4433,7 +4456,6 @@
           <w:kern w:val="1"/>
           <w:sz w:val="24"/>
           <w:szCs w:val="24"/>
-          <w:lang w:val="en-CA" w:eastAsia="en-CA"/>
         </w:rPr>
         <w:drawing>
           <wp:inline distT="0" distB="0" distL="0" distR="0" wp14:anchorId="774EBE50" wp14:editId="0B38FE70">
@@ -4493,7 +4515,6 @@
           <w:kern w:val="1"/>
           <w:sz w:val="24"/>
           <w:szCs w:val="24"/>
-          <w:lang w:val="en-CA" w:eastAsia="en-CA"/>
         </w:rPr>
         <w:drawing>
           <wp:inline distT="0" distB="0" distL="0" distR="0" wp14:anchorId="22E7F495" wp14:editId="39A9C1C9">
@@ -4553,7 +4574,6 @@
           <w:kern w:val="1"/>
           <w:sz w:val="24"/>
           <w:szCs w:val="24"/>
-          <w:lang w:val="en-CA" w:eastAsia="en-CA"/>
         </w:rPr>
         <w:drawing>
           <wp:inline distT="0" distB="0" distL="0" distR="0" wp14:anchorId="379EB2CC" wp14:editId="010917EF">
@@ -4613,7 +4633,6 @@
           <w:kern w:val="1"/>
           <w:sz w:val="24"/>
           <w:szCs w:val="24"/>
-          <w:lang w:val="en-CA" w:eastAsia="en-CA"/>
         </w:rPr>
         <w:drawing>
           <wp:inline distT="0" distB="0" distL="0" distR="0" wp14:anchorId="5E3E1E90" wp14:editId="225CAC76">
@@ -4664,7 +4683,6 @@
           </wp:inline>
         </w:drawing>
       </w:r>
-      <w:bookmarkStart w:id="0" w:name="_GoBack"/>
       <w:r>
         <w:rPr>
           <w:b/>
@@ -4674,7 +4692,6 @@
           <w:kern w:val="1"/>
           <w:sz w:val="24"/>
           <w:szCs w:val="24"/>
-          <w:lang w:val="en-CA" w:eastAsia="en-CA"/>
         </w:rPr>
         <w:drawing>
           <wp:inline distT="0" distB="0" distL="0" distR="0" wp14:anchorId="775C2B82" wp14:editId="0D14AD8D">
@@ -4725,7 +4742,6 @@
           </wp:inline>
         </w:drawing>
       </w:r>
-      <w:bookmarkEnd w:id="0"/>
     </w:p>
     <w:p>
       <w:pPr>
@@ -5004,7 +5020,27 @@
           <w:kern w:val="1"/>
           <w:szCs w:val="24"/>
         </w:rPr>
-        <w:t>Table. Contributions</w:t>
+        <w:t>Table</w:t>
+      </w:r>
+      <w:r>
+        <w:rPr>
+          <w:bCs/>
+          <w:spacing w:val="24"/>
+          <w:kern w:val="1"/>
+          <w:szCs w:val="24"/>
+        </w:rPr>
+        <w:t xml:space="preserve"> 4:</w:t>
+      </w:r>
+      <w:bookmarkStart w:id="0" w:name="_GoBack"/>
+      <w:bookmarkEnd w:id="0"/>
+      <w:r>
+        <w:rPr>
+          <w:bCs/>
+          <w:spacing w:val="24"/>
+          <w:kern w:val="1"/>
+          <w:szCs w:val="24"/>
+        </w:rPr>
+        <w:t xml:space="preserve"> Contributions</w:t>
       </w:r>
     </w:p>
     <w:p>
@@ -5913,7 +5949,7 @@
 </file>
 
 <file path=word/endnotes.xml><?xml version="1.0" encoding="utf-8"?>
-<w:endnotes xmlns:wpc="http://schemas.microsoft.com/office/word/2010/wordprocessingCanvas" xmlns:mc="http://schemas.openxmlformats.org/markup-compatibility/2006" xmlns:o="urn:schemas-microsoft-com:office:office" xmlns:r="http://schemas.openxmlformats.org/officeDocument/2006/relationships" xmlns:m="http://schemas.openxmlformats.org/officeDocument/2006/math" xmlns:v="urn:schemas-microsoft-com:vml" xmlns:wp14="http://schemas.microsoft.com/office/word/2010/wordprocessingDrawing" xmlns:wp="http://schemas.openxmlformats.org/drawingml/2006/wordprocessingDrawing" xmlns:w10="urn:schemas-microsoft-com:office:word" xmlns:w="http://schemas.openxmlformats.org/wordprocessingml/2006/main" xmlns:w14="http://schemas.microsoft.com/office/word/2010/wordml" xmlns:w15="http://schemas.microsoft.com/office/word/2012/wordml" xmlns:wpg="http://schemas.microsoft.com/office/word/2010/wordprocessingGroup" xmlns:wpi="http://schemas.microsoft.com/office/word/2010/wordprocessingInk" xmlns:wne="http://schemas.microsoft.com/office/word/2006/wordml" xmlns:wps="http://schemas.microsoft.com/office/word/2010/wordprocessingShape" mc:Ignorable="w14 w15 wp14">
+<w:endnotes xmlns:wpc="http://schemas.microsoft.com/office/word/2010/wordprocessingCanvas" xmlns:mo="http://schemas.microsoft.com/office/mac/office/2008/main" xmlns:mc="http://schemas.openxmlformats.org/markup-compatibility/2006" xmlns:mv="urn:schemas-microsoft-com:mac:vml" xmlns:o="urn:schemas-microsoft-com:office:office" xmlns:r="http://schemas.openxmlformats.org/officeDocument/2006/relationships" xmlns:m="http://schemas.openxmlformats.org/officeDocument/2006/math" xmlns:v="urn:schemas-microsoft-com:vml" xmlns:wp14="http://schemas.microsoft.com/office/word/2010/wordprocessingDrawing" xmlns:wp="http://schemas.openxmlformats.org/drawingml/2006/wordprocessingDrawing" xmlns:w10="urn:schemas-microsoft-com:office:word" xmlns:w="http://schemas.openxmlformats.org/wordprocessingml/2006/main" xmlns:w14="http://schemas.microsoft.com/office/word/2010/wordml" xmlns:w15="http://schemas.microsoft.com/office/word/2012/wordml" xmlns:wpg="http://schemas.microsoft.com/office/word/2010/wordprocessingGroup" xmlns:wpi="http://schemas.microsoft.com/office/word/2010/wordprocessingInk" xmlns:wne="http://schemas.microsoft.com/office/word/2006/wordml" xmlns:wps="http://schemas.microsoft.com/office/word/2010/wordprocessingShape" mc:Ignorable="w14 w15 wp14">
   <w:endnote w:type="separator" w:id="-1">
     <w:p>
       <w:r>
@@ -5932,7 +5968,7 @@
 </file>
 
 <file path=word/footer1.xml><?xml version="1.0" encoding="utf-8"?>
-<w:ftr xmlns:wpc="http://schemas.microsoft.com/office/word/2010/wordprocessingCanvas" xmlns:mc="http://schemas.openxmlformats.org/markup-compatibility/2006" xmlns:o="urn:schemas-microsoft-com:office:office" xmlns:r="http://schemas.openxmlformats.org/officeDocument/2006/relationships" xmlns:m="http://schemas.openxmlformats.org/officeDocument/2006/math" xmlns:v="urn:schemas-microsoft-com:vml" xmlns:wp14="http://schemas.microsoft.com/office/word/2010/wordprocessingDrawing" xmlns:wp="http://schemas.openxmlformats.org/drawingml/2006/wordprocessingDrawing" xmlns:w10="urn:schemas-microsoft-com:office:word" xmlns:w="http://schemas.openxmlformats.org/wordprocessingml/2006/main" xmlns:w14="http://schemas.microsoft.com/office/word/2010/wordml" xmlns:w15="http://schemas.microsoft.com/office/word/2012/wordml" xmlns:wpg="http://schemas.microsoft.com/office/word/2010/wordprocessingGroup" xmlns:wpi="http://schemas.microsoft.com/office/word/2010/wordprocessingInk" xmlns:wne="http://schemas.microsoft.com/office/word/2006/wordml" xmlns:wps="http://schemas.microsoft.com/office/word/2010/wordprocessingShape" mc:Ignorable="w14 w15 wp14">
+<w:ftr xmlns:wpc="http://schemas.microsoft.com/office/word/2010/wordprocessingCanvas" xmlns:mo="http://schemas.microsoft.com/office/mac/office/2008/main" xmlns:mc="http://schemas.openxmlformats.org/markup-compatibility/2006" xmlns:mv="urn:schemas-microsoft-com:mac:vml" xmlns:o="urn:schemas-microsoft-com:office:office" xmlns:r="http://schemas.openxmlformats.org/officeDocument/2006/relationships" xmlns:m="http://schemas.openxmlformats.org/officeDocument/2006/math" xmlns:v="urn:schemas-microsoft-com:vml" xmlns:wp14="http://schemas.microsoft.com/office/word/2010/wordprocessingDrawing" xmlns:wp="http://schemas.openxmlformats.org/drawingml/2006/wordprocessingDrawing" xmlns:w10="urn:schemas-microsoft-com:office:word" xmlns:w="http://schemas.openxmlformats.org/wordprocessingml/2006/main" xmlns:w14="http://schemas.microsoft.com/office/word/2010/wordml" xmlns:w15="http://schemas.microsoft.com/office/word/2012/wordml" xmlns:wpg="http://schemas.microsoft.com/office/word/2010/wordprocessingGroup" xmlns:wpi="http://schemas.microsoft.com/office/word/2010/wordprocessingInk" xmlns:wne="http://schemas.microsoft.com/office/word/2006/wordml" xmlns:wps="http://schemas.microsoft.com/office/word/2010/wordprocessingShape" mc:Ignorable="w14 w15 wp14">
   <w:p>
     <w:pPr>
       <w:pStyle w:val="Footer"/>
@@ -5969,7 +6005,7 @@
 </file>
 
 <file path=word/footer2.xml><?xml version="1.0" encoding="utf-8"?>
-<w:ftr xmlns:wpc="http://schemas.microsoft.com/office/word/2010/wordprocessingCanvas" xmlns:mc="http://schemas.openxmlformats.org/markup-compatibility/2006" xmlns:o="urn:schemas-microsoft-com:office:office" xmlns:r="http://schemas.openxmlformats.org/officeDocument/2006/relationships" xmlns:m="http://schemas.openxmlformats.org/officeDocument/2006/math" xmlns:v="urn:schemas-microsoft-com:vml" xmlns:wp14="http://schemas.microsoft.com/office/word/2010/wordprocessingDrawing" xmlns:wp="http://schemas.openxmlformats.org/drawingml/2006/wordprocessingDrawing" xmlns:w10="urn:schemas-microsoft-com:office:word" xmlns:w="http://schemas.openxmlformats.org/wordprocessingml/2006/main" xmlns:w14="http://schemas.microsoft.com/office/word/2010/wordml" xmlns:w15="http://schemas.microsoft.com/office/word/2012/wordml" xmlns:wpg="http://schemas.microsoft.com/office/word/2010/wordprocessingGroup" xmlns:wpi="http://schemas.microsoft.com/office/word/2010/wordprocessingInk" xmlns:wne="http://schemas.microsoft.com/office/word/2006/wordml" xmlns:wps="http://schemas.microsoft.com/office/word/2010/wordprocessingShape" mc:Ignorable="w14 w15 wp14">
+<w:ftr xmlns:wpc="http://schemas.microsoft.com/office/word/2010/wordprocessingCanvas" xmlns:mo="http://schemas.microsoft.com/office/mac/office/2008/main" xmlns:mc="http://schemas.openxmlformats.org/markup-compatibility/2006" xmlns:mv="urn:schemas-microsoft-com:mac:vml" xmlns:o="urn:schemas-microsoft-com:office:office" xmlns:r="http://schemas.openxmlformats.org/officeDocument/2006/relationships" xmlns:m="http://schemas.openxmlformats.org/officeDocument/2006/math" xmlns:v="urn:schemas-microsoft-com:vml" xmlns:wp14="http://schemas.microsoft.com/office/word/2010/wordprocessingDrawing" xmlns:wp="http://schemas.openxmlformats.org/drawingml/2006/wordprocessingDrawing" xmlns:w10="urn:schemas-microsoft-com:office:word" xmlns:w="http://schemas.openxmlformats.org/wordprocessingml/2006/main" xmlns:w14="http://schemas.microsoft.com/office/word/2010/wordml" xmlns:w15="http://schemas.microsoft.com/office/word/2012/wordml" xmlns:wpg="http://schemas.microsoft.com/office/word/2010/wordprocessingGroup" xmlns:wpi="http://schemas.microsoft.com/office/word/2010/wordprocessingInk" xmlns:wne="http://schemas.microsoft.com/office/word/2006/wordml" xmlns:wps="http://schemas.microsoft.com/office/word/2010/wordprocessingShape" mc:Ignorable="w14 w15 wp14">
   <w:p>
     <w:pPr>
       <w:pStyle w:val="Footer"/>
@@ -6001,7 +6037,7 @@
         <w:rStyle w:val="PageNumber"/>
         <w:noProof/>
       </w:rPr>
-      <w:t>1</w:t>
+      <w:t>2</w:t>
     </w:r>
     <w:r>
       <w:rPr>
@@ -6019,7 +6055,7 @@
 </file>
 
 <file path=word/footnotes.xml><?xml version="1.0" encoding="utf-8"?>
-<w:footnotes xmlns:wpc="http://schemas.microsoft.com/office/word/2010/wordprocessingCanvas" xmlns:mc="http://schemas.openxmlformats.org/markup-compatibility/2006" xmlns:o="urn:schemas-microsoft-com:office:office" xmlns:r="http://schemas.openxmlformats.org/officeDocument/2006/relationships" xmlns:m="http://schemas.openxmlformats.org/officeDocument/2006/math" xmlns:v="urn:schemas-microsoft-com:vml" xmlns:wp14="http://schemas.microsoft.com/office/word/2010/wordprocessingDrawing" xmlns:wp="http://schemas.openxmlformats.org/drawingml/2006/wordprocessingDrawing" xmlns:w10="urn:schemas-microsoft-com:office:word" xmlns:w="http://schemas.openxmlformats.org/wordprocessingml/2006/main" xmlns:w14="http://schemas.microsoft.com/office/word/2010/wordml" xmlns:w15="http://schemas.microsoft.com/office/word/2012/wordml" xmlns:wpg="http://schemas.microsoft.com/office/word/2010/wordprocessingGroup" xmlns:wpi="http://schemas.microsoft.com/office/word/2010/wordprocessingInk" xmlns:wne="http://schemas.microsoft.com/office/word/2006/wordml" xmlns:wps="http://schemas.microsoft.com/office/word/2010/wordprocessingShape" mc:Ignorable="w14 w15 wp14">
+<w:footnotes xmlns:wpc="http://schemas.microsoft.com/office/word/2010/wordprocessingCanvas" xmlns:mo="http://schemas.microsoft.com/office/mac/office/2008/main" xmlns:mc="http://schemas.openxmlformats.org/markup-compatibility/2006" xmlns:mv="urn:schemas-microsoft-com:mac:vml" xmlns:o="urn:schemas-microsoft-com:office:office" xmlns:r="http://schemas.openxmlformats.org/officeDocument/2006/relationships" xmlns:m="http://schemas.openxmlformats.org/officeDocument/2006/math" xmlns:v="urn:schemas-microsoft-com:vml" xmlns:wp14="http://schemas.microsoft.com/office/word/2010/wordprocessingDrawing" xmlns:wp="http://schemas.openxmlformats.org/drawingml/2006/wordprocessingDrawing" xmlns:w10="urn:schemas-microsoft-com:office:word" xmlns:w="http://schemas.openxmlformats.org/wordprocessingml/2006/main" xmlns:w14="http://schemas.microsoft.com/office/word/2010/wordml" xmlns:w15="http://schemas.microsoft.com/office/word/2012/wordml" xmlns:wpg="http://schemas.microsoft.com/office/word/2010/wordprocessingGroup" xmlns:wpi="http://schemas.microsoft.com/office/word/2010/wordprocessingInk" xmlns:wne="http://schemas.microsoft.com/office/word/2006/wordml" xmlns:wps="http://schemas.microsoft.com/office/word/2010/wordprocessingShape" mc:Ignorable="w14 w15 wp14">
   <w:footnote w:type="separator" w:id="-1">
     <w:p>
       <w:r>
@@ -6038,8 +6074,8 @@
 </file>
 
 <file path=word/numbering.xml><?xml version="1.0" encoding="utf-8"?>
-<w:numbering xmlns:wpc="http://schemas.microsoft.com/office/word/2010/wordprocessingCanvas" xmlns:mc="http://schemas.openxmlformats.org/markup-compatibility/2006" xmlns:o="urn:schemas-microsoft-com:office:office" xmlns:r="http://schemas.openxmlformats.org/officeDocument/2006/relationships" xmlns:m="http://schemas.openxmlformats.org/officeDocument/2006/math" xmlns:v="urn:schemas-microsoft-com:vml" xmlns:wp14="http://schemas.microsoft.com/office/word/2010/wordprocessingDrawing" xmlns:wp="http://schemas.openxmlformats.org/drawingml/2006/wordprocessingDrawing" xmlns:w10="urn:schemas-microsoft-com:office:word" xmlns:w="http://schemas.openxmlformats.org/wordprocessingml/2006/main" xmlns:w14="http://schemas.microsoft.com/office/word/2010/wordml" xmlns:w15="http://schemas.microsoft.com/office/word/2012/wordml" xmlns:wpg="http://schemas.microsoft.com/office/word/2010/wordprocessingGroup" xmlns:wpi="http://schemas.microsoft.com/office/word/2010/wordprocessingInk" xmlns:wne="http://schemas.microsoft.com/office/word/2006/wordml" xmlns:wps="http://schemas.microsoft.com/office/word/2010/wordprocessingShape" mc:Ignorable="w14 w15 wp14">
-  <w:abstractNum w:abstractNumId="0" w15:restartNumberingAfterBreak="0">
+<w:numbering xmlns:wpc="http://schemas.microsoft.com/office/word/2010/wordprocessingCanvas" xmlns:mo="http://schemas.microsoft.com/office/mac/office/2008/main" xmlns:mc="http://schemas.openxmlformats.org/markup-compatibility/2006" xmlns:mv="urn:schemas-microsoft-com:mac:vml" xmlns:o="urn:schemas-microsoft-com:office:office" xmlns:r="http://schemas.openxmlformats.org/officeDocument/2006/relationships" xmlns:m="http://schemas.openxmlformats.org/officeDocument/2006/math" xmlns:v="urn:schemas-microsoft-com:vml" xmlns:wp14="http://schemas.microsoft.com/office/word/2010/wordprocessingDrawing" xmlns:wp="http://schemas.openxmlformats.org/drawingml/2006/wordprocessingDrawing" xmlns:w10="urn:schemas-microsoft-com:office:word" xmlns:w="http://schemas.openxmlformats.org/wordprocessingml/2006/main" xmlns:w14="http://schemas.microsoft.com/office/word/2010/wordml" xmlns:w15="http://schemas.microsoft.com/office/word/2012/wordml" xmlns:wpg="http://schemas.microsoft.com/office/word/2010/wordprocessingGroup" xmlns:wpi="http://schemas.microsoft.com/office/word/2010/wordprocessingInk" xmlns:wne="http://schemas.microsoft.com/office/word/2006/wordml" xmlns:wps="http://schemas.microsoft.com/office/word/2010/wordprocessingShape" mc:Ignorable="w14 w15 wp14">
+  <w:abstractNum w:abstractNumId="0">
     <w:nsid w:val="00000001"/>
     <w:multiLevelType w:val="hybridMultilevel"/>
     <w:tmpl w:val="00000001"/>
@@ -6118,7 +6154,7 @@
       </w:rPr>
     </w:lvl>
   </w:abstractNum>
-  <w:abstractNum w:abstractNumId="1" w15:restartNumberingAfterBreak="0">
+  <w:abstractNum w:abstractNumId="1">
     <w:nsid w:val="00000002"/>
     <w:multiLevelType w:val="hybridMultilevel"/>
     <w:tmpl w:val="00000002"/>
@@ -6197,7 +6233,7 @@
       </w:rPr>
     </w:lvl>
   </w:abstractNum>
-  <w:abstractNum w:abstractNumId="2" w15:restartNumberingAfterBreak="0">
+  <w:abstractNum w:abstractNumId="2">
     <w:nsid w:val="00000003"/>
     <w:multiLevelType w:val="hybridMultilevel"/>
     <w:tmpl w:val="00000003"/>
@@ -6276,7 +6312,7 @@
       </w:rPr>
     </w:lvl>
   </w:abstractNum>
-  <w:abstractNum w:abstractNumId="3" w15:restartNumberingAfterBreak="0">
+  <w:abstractNum w:abstractNumId="3">
     <w:nsid w:val="09AF3AC8"/>
     <w:multiLevelType w:val="hybridMultilevel"/>
     <w:tmpl w:val="9C5055AA"/>
@@ -6389,7 +6425,7 @@
       </w:rPr>
     </w:lvl>
   </w:abstractNum>
-  <w:abstractNum w:abstractNumId="4" w15:restartNumberingAfterBreak="0">
+  <w:abstractNum w:abstractNumId="4">
     <w:nsid w:val="0DEF417D"/>
     <w:multiLevelType w:val="hybridMultilevel"/>
     <w:tmpl w:val="2224112E"/>
@@ -6502,7 +6538,7 @@
       </w:rPr>
     </w:lvl>
   </w:abstractNum>
-  <w:abstractNum w:abstractNumId="5" w15:restartNumberingAfterBreak="0">
+  <w:abstractNum w:abstractNumId="5">
     <w:nsid w:val="18290592"/>
     <w:multiLevelType w:val="hybridMultilevel"/>
     <w:tmpl w:val="B2B08638"/>
@@ -6615,7 +6651,7 @@
       </w:rPr>
     </w:lvl>
   </w:abstractNum>
-  <w:abstractNum w:abstractNumId="6" w15:restartNumberingAfterBreak="0">
+  <w:abstractNum w:abstractNumId="6">
     <w:nsid w:val="335505F0"/>
     <w:multiLevelType w:val="hybridMultilevel"/>
     <w:tmpl w:val="6B8EAFD0"/>
@@ -6727,7 +6763,7 @@
       </w:rPr>
     </w:lvl>
   </w:abstractNum>
-  <w:abstractNum w:abstractNumId="7" w15:restartNumberingAfterBreak="0">
+  <w:abstractNum w:abstractNumId="7">
     <w:nsid w:val="603E0282"/>
     <w:multiLevelType w:val="hybridMultilevel"/>
     <w:tmpl w:val="AEC8B0D8"/>
@@ -6840,7 +6876,7 @@
       </w:rPr>
     </w:lvl>
   </w:abstractNum>
-  <w:abstractNum w:abstractNumId="8" w15:restartNumberingAfterBreak="0">
+  <w:abstractNum w:abstractNumId="8">
     <w:nsid w:val="61891B7F"/>
     <w:multiLevelType w:val="hybridMultilevel"/>
     <w:tmpl w:val="D474EF28"/>
@@ -6951,7 +6987,7 @@
       </w:rPr>
     </w:lvl>
   </w:abstractNum>
-  <w:abstractNum w:abstractNumId="9" w15:restartNumberingAfterBreak="0">
+  <w:abstractNum w:abstractNumId="9">
     <w:nsid w:val="6B001E3A"/>
     <w:multiLevelType w:val="hybridMultilevel"/>
     <w:tmpl w:val="B8BC9BCE"/>
@@ -7064,7 +7100,7 @@
       </w:rPr>
     </w:lvl>
   </w:abstractNum>
-  <w:abstractNum w:abstractNumId="10" w15:restartNumberingAfterBreak="0">
+  <w:abstractNum w:abstractNumId="10">
     <w:nsid w:val="752854F8"/>
     <w:multiLevelType w:val="hybridMultilevel"/>
     <w:tmpl w:val="DAA467B6"/>
@@ -7177,7 +7213,7 @@
       </w:rPr>
     </w:lvl>
   </w:abstractNum>
-  <w:abstractNum w:abstractNumId="11" w15:restartNumberingAfterBreak="0">
+  <w:abstractNum w:abstractNumId="11">
     <w:nsid w:val="7BBF2354"/>
     <w:multiLevelType w:val="hybridMultilevel"/>
     <w:tmpl w:val="26584CA6"/>
@@ -7340,7 +7376,7 @@
     </w:rPrDefault>
     <w:pPrDefault/>
   </w:docDefaults>
-  <w:latentStyles w:defLockedState="0" w:defUIPriority="99" w:defSemiHidden="0" w:defUnhideWhenUsed="0" w:defQFormat="0" w:count="371">
+  <w:latentStyles w:defLockedState="0" w:defUIPriority="99" w:defSemiHidden="0" w:defUnhideWhenUsed="0" w:defQFormat="0" w:count="380">
     <w:lsdException w:name="Normal" w:uiPriority="0" w:qFormat="1"/>
     <w:lsdException w:name="heading 1" w:uiPriority="9" w:qFormat="1"/>
     <w:lsdException w:name="heading 2" w:semiHidden="1" w:uiPriority="9" w:unhideWhenUsed="1" w:qFormat="1"/>
@@ -7763,6 +7799,7 @@
     <w:uiPriority w:val="59"/>
     <w:rsid w:val="00CB60F5"/>
     <w:tblPr>
+      <w:tblInd w:w="0" w:type="dxa"/>
       <w:tblBorders>
         <w:top w:val="single" w:sz="4" w:space="0" w:color="auto"/>
         <w:left w:val="single" w:sz="4" w:space="0" w:color="auto"/>
@@ -7771,6 +7808,12 @@
         <w:insideH w:val="single" w:sz="4" w:space="0" w:color="auto"/>
         <w:insideV w:val="single" w:sz="4" w:space="0" w:color="auto"/>
       </w:tblBorders>
+      <w:tblCellMar>
+        <w:top w:w="0" w:type="dxa"/>
+        <w:left w:w="108" w:type="dxa"/>
+        <w:bottom w:w="0" w:type="dxa"/>
+        <w:right w:w="108" w:type="dxa"/>
+      </w:tblCellMar>
     </w:tblPr>
   </w:style>
   <w:style w:type="paragraph" w:styleId="NormalWeb">
@@ -9105,44 +9148,44 @@
     </dgm:pt>
   </dgm:ptLst>
   <dgm:cxnLst>
-    <dgm:cxn modelId="{818ACAC5-997A-47A9-9701-8F555E975C83}" type="presOf" srcId="{1CD086E3-EF45-437D-AA3F-28AB7F103D3E}" destId="{95CD201F-5143-48B2-BAC8-F63F1F191DEA}" srcOrd="0" destOrd="0" presId="urn:microsoft.com/office/officeart/2005/8/layout/process3"/>
-    <dgm:cxn modelId="{F6B1833F-D0D6-451D-821B-B68A36A6BD00}" type="presOf" srcId="{EC22FBCD-ADD6-472D-9D79-F0DF56E3FB50}" destId="{01B5348B-C8C6-4DAD-83D9-02789EC745E5}" srcOrd="0" destOrd="1" presId="urn:microsoft.com/office/officeart/2005/8/layout/process3"/>
+    <dgm:cxn modelId="{5CD729D8-7BD8-954C-B225-08BB95DCD03A}" type="presOf" srcId="{CE5AFA33-331B-4ED1-B967-0F0946B2EC4F}" destId="{01B5348B-C8C6-4DAD-83D9-02789EC745E5}" srcOrd="0" destOrd="0" presId="urn:microsoft.com/office/officeart/2005/8/layout/process3"/>
+    <dgm:cxn modelId="{B0ABCE69-1F31-2648-80E9-BFCC8A9AB134}" type="presOf" srcId="{C06E5A44-268F-45B7-8F39-63A8489878C7}" destId="{1AE792EA-4755-4D89-A085-DA95F2AA5D1F}" srcOrd="0" destOrd="0" presId="urn:microsoft.com/office/officeart/2005/8/layout/process3"/>
+    <dgm:cxn modelId="{58E70156-8C3F-A64C-B562-85C78DEF55C7}" type="presOf" srcId="{F33B14B7-C0C9-4F45-8FB8-91708EBFA3DE}" destId="{FD46AE09-ABFE-4198-AE47-B51C38FDF7D8}" srcOrd="1" destOrd="0" presId="urn:microsoft.com/office/officeart/2005/8/layout/process3"/>
     <dgm:cxn modelId="{53A6D454-1ADC-4DA9-8F91-D97D25690945}" srcId="{C06E5A44-268F-45B7-8F39-63A8489878C7}" destId="{AE257517-9AF2-4D6F-B3B9-5FFB136892BD}" srcOrd="0" destOrd="0" parTransId="{47804E55-8279-42FD-8E77-756C3E392AAF}" sibTransId="{D5738DFF-79CD-43D0-BAE2-D0CF81488F16}"/>
-    <dgm:cxn modelId="{ECB626FB-0558-4E43-8DD8-D0300D0601B5}" type="presOf" srcId="{CE5AFA33-331B-4ED1-B967-0F0946B2EC4F}" destId="{01B5348B-C8C6-4DAD-83D9-02789EC745E5}" srcOrd="0" destOrd="0" presId="urn:microsoft.com/office/officeart/2005/8/layout/process3"/>
-    <dgm:cxn modelId="{0A0EBE16-D750-4BC9-AE18-44CC45336CFB}" type="presOf" srcId="{D5738DFF-79CD-43D0-BAE2-D0CF81488F16}" destId="{0EBE57D9-807A-4E7A-BD65-2832004A5D31}" srcOrd="1" destOrd="0" presId="urn:microsoft.com/office/officeart/2005/8/layout/process3"/>
-    <dgm:cxn modelId="{20D7C83C-6955-4517-83A0-5FCD4D4C49C4}" type="presOf" srcId="{8032AA68-7D07-457C-958F-4D267AF1DFD8}" destId="{B34D22EB-783A-4C6C-8E6D-30B682841D31}" srcOrd="0" destOrd="0" presId="urn:microsoft.com/office/officeart/2005/8/layout/process3"/>
-    <dgm:cxn modelId="{7C81F9FB-232A-4114-ABB1-A13F79F322F9}" type="presOf" srcId="{AED25618-5EFE-45C4-9EE4-ACE308F115D9}" destId="{EEF6FD10-A32F-4CA7-8504-9E43F6434B4F}" srcOrd="0" destOrd="0" presId="urn:microsoft.com/office/officeart/2005/8/layout/process3"/>
-    <dgm:cxn modelId="{213ED00B-A3B8-4F15-9EB2-F3A462CDE263}" type="presOf" srcId="{94481079-C87C-4058-9BDE-BC85E75107AF}" destId="{8EA9EEE7-4E0F-4DF4-93B1-9CBBF492E5D7}" srcOrd="1" destOrd="0" presId="urn:microsoft.com/office/officeart/2005/8/layout/process3"/>
+    <dgm:cxn modelId="{A319AC85-9BEA-4346-963E-5D948190E65B}" type="presOf" srcId="{94481079-C87C-4058-9BDE-BC85E75107AF}" destId="{8EA9EEE7-4E0F-4DF4-93B1-9CBBF492E5D7}" srcOrd="1" destOrd="0" presId="urn:microsoft.com/office/officeart/2005/8/layout/process3"/>
+    <dgm:cxn modelId="{377BCCE7-C60D-B24E-B694-388A420C8CAC}" type="presOf" srcId="{EC22FBCD-ADD6-472D-9D79-F0DF56E3FB50}" destId="{01B5348B-C8C6-4DAD-83D9-02789EC745E5}" srcOrd="0" destOrd="1" presId="urn:microsoft.com/office/officeart/2005/8/layout/process3"/>
+    <dgm:cxn modelId="{5E4132D6-4C58-0A48-8954-F9A6A674F802}" type="presOf" srcId="{D5738DFF-79CD-43D0-BAE2-D0CF81488F16}" destId="{0EBE57D9-807A-4E7A-BD65-2832004A5D31}" srcOrd="1" destOrd="0" presId="urn:microsoft.com/office/officeart/2005/8/layout/process3"/>
+    <dgm:cxn modelId="{CBD1F278-3146-CC4D-8726-81F6A074AD86}" type="presOf" srcId="{1CD086E3-EF45-437D-AA3F-28AB7F103D3E}" destId="{95CD201F-5143-48B2-BAC8-F63F1F191DEA}" srcOrd="0" destOrd="0" presId="urn:microsoft.com/office/officeart/2005/8/layout/process3"/>
     <dgm:cxn modelId="{DDC0DC77-FCBF-4B64-8DE9-382A7B7E078D}" srcId="{1CD086E3-EF45-437D-AA3F-28AB7F103D3E}" destId="{8032AA68-7D07-457C-958F-4D267AF1DFD8}" srcOrd="0" destOrd="0" parTransId="{5EC7A77E-D150-4C26-8BFD-12AA8F4E89AC}" sibTransId="{E019F694-32A0-42B5-BB6D-413107B487C9}"/>
-    <dgm:cxn modelId="{D64CB9CC-0072-494C-8405-6E7B0F42CBD1}" type="presOf" srcId="{AE257517-9AF2-4D6F-B3B9-5FFB136892BD}" destId="{00025503-2C6C-4902-B878-FB10E494A29B}" srcOrd="1" destOrd="0" presId="urn:microsoft.com/office/officeart/2005/8/layout/process3"/>
-    <dgm:cxn modelId="{7FFE31F4-75EB-4D1D-AC9A-4D59012C0AD2}" type="presOf" srcId="{F33B14B7-C0C9-4F45-8FB8-91708EBFA3DE}" destId="{041E65C0-1A78-459D-869B-5CE36415EE8E}" srcOrd="0" destOrd="0" presId="urn:microsoft.com/office/officeart/2005/8/layout/process3"/>
-    <dgm:cxn modelId="{7BF7344B-D8F8-4143-920B-50453384831B}" type="presOf" srcId="{AE257517-9AF2-4D6F-B3B9-5FFB136892BD}" destId="{223EED76-802C-4E95-945B-2A380E552528}" srcOrd="0" destOrd="0" presId="urn:microsoft.com/office/officeart/2005/8/layout/process3"/>
+    <dgm:cxn modelId="{CC9FAE46-BA3E-7F4B-8BAC-600AA27124DE}" type="presOf" srcId="{8032AA68-7D07-457C-958F-4D267AF1DFD8}" destId="{B34D22EB-783A-4C6C-8E6D-30B682841D31}" srcOrd="0" destOrd="0" presId="urn:microsoft.com/office/officeart/2005/8/layout/process3"/>
+    <dgm:cxn modelId="{AC48E007-B291-6F43-BA84-77253AE3B7B4}" type="presOf" srcId="{94481079-C87C-4058-9BDE-BC85E75107AF}" destId="{0D67C394-FAF0-47FD-B3B9-2BF39DAA004A}" srcOrd="0" destOrd="0" presId="urn:microsoft.com/office/officeart/2005/8/layout/process3"/>
+    <dgm:cxn modelId="{7BB8AEE8-5D45-5741-8CF5-C96D972B4DB4}" type="presOf" srcId="{AE257517-9AF2-4D6F-B3B9-5FFB136892BD}" destId="{223EED76-802C-4E95-945B-2A380E552528}" srcOrd="0" destOrd="0" presId="urn:microsoft.com/office/officeart/2005/8/layout/process3"/>
     <dgm:cxn modelId="{A5394C6C-A3FB-441F-A62E-C33E65AF9AE0}" srcId="{C06E5A44-268F-45B7-8F39-63A8489878C7}" destId="{F33B14B7-C0C9-4F45-8FB8-91708EBFA3DE}" srcOrd="1" destOrd="0" parTransId="{5A6B0726-34CB-488A-B365-AA0A9C9D9BBD}" sibTransId="{94481079-C87C-4058-9BDE-BC85E75107AF}"/>
-    <dgm:cxn modelId="{50AA5876-EE9B-4CFB-8750-75B46FA62F3C}" type="presOf" srcId="{C06E5A44-268F-45B7-8F39-63A8489878C7}" destId="{1AE792EA-4755-4D89-A085-DA95F2AA5D1F}" srcOrd="0" destOrd="0" presId="urn:microsoft.com/office/officeart/2005/8/layout/process3"/>
-    <dgm:cxn modelId="{9D37941B-143F-4FBE-875B-F3066AD24A08}" type="presOf" srcId="{94481079-C87C-4058-9BDE-BC85E75107AF}" destId="{0D67C394-FAF0-47FD-B3B9-2BF39DAA004A}" srcOrd="0" destOrd="0" presId="urn:microsoft.com/office/officeart/2005/8/layout/process3"/>
+    <dgm:cxn modelId="{3BD6AC75-0B1D-AC46-B6FB-53171EE45DB9}" type="presOf" srcId="{F33B14B7-C0C9-4F45-8FB8-91708EBFA3DE}" destId="{041E65C0-1A78-459D-869B-5CE36415EE8E}" srcOrd="0" destOrd="0" presId="urn:microsoft.com/office/officeart/2005/8/layout/process3"/>
     <dgm:cxn modelId="{C5E02C17-47DB-404E-9DD7-C17DDD7EF342}" srcId="{C06E5A44-268F-45B7-8F39-63A8489878C7}" destId="{1CD086E3-EF45-437D-AA3F-28AB7F103D3E}" srcOrd="2" destOrd="0" parTransId="{CA259751-F6C9-4E1E-B669-52724EC6F231}" sibTransId="{402C0544-525E-4507-BC57-DE437664F7D3}"/>
-    <dgm:cxn modelId="{B2F67841-93F0-4CD6-BEA2-E850C864DB14}" type="presOf" srcId="{1CD086E3-EF45-437D-AA3F-28AB7F103D3E}" destId="{0F44170B-07CA-425A-8FF2-F335DDD496BB}" srcOrd="1" destOrd="0" presId="urn:microsoft.com/office/officeart/2005/8/layout/process3"/>
-    <dgm:cxn modelId="{2665CA78-A851-4313-AE22-5527653B6D1D}" type="presOf" srcId="{D5738DFF-79CD-43D0-BAE2-D0CF81488F16}" destId="{CC89EAEC-DA53-460F-B0FD-67217191A26A}" srcOrd="0" destOrd="0" presId="urn:microsoft.com/office/officeart/2005/8/layout/process3"/>
+    <dgm:cxn modelId="{5137979F-AE82-DE4F-A7E9-E1930CFA355F}" type="presOf" srcId="{AED25618-5EFE-45C4-9EE4-ACE308F115D9}" destId="{EEF6FD10-A32F-4CA7-8504-9E43F6434B4F}" srcOrd="0" destOrd="0" presId="urn:microsoft.com/office/officeart/2005/8/layout/process3"/>
     <dgm:cxn modelId="{5EE324A3-C704-452A-8E56-987931A3EE9A}" srcId="{AE257517-9AF2-4D6F-B3B9-5FFB136892BD}" destId="{AED25618-5EFE-45C4-9EE4-ACE308F115D9}" srcOrd="0" destOrd="0" parTransId="{098D24BE-0066-4C64-842C-81601305D13C}" sibTransId="{95037302-A326-4F31-A75C-5EEF824C3BD3}"/>
+    <dgm:cxn modelId="{53E3B5EC-F1B9-234B-B181-A9F8FD4BD0D9}" type="presOf" srcId="{1CD086E3-EF45-437D-AA3F-28AB7F103D3E}" destId="{0F44170B-07CA-425A-8FF2-F335DDD496BB}" srcOrd="1" destOrd="0" presId="urn:microsoft.com/office/officeart/2005/8/layout/process3"/>
+    <dgm:cxn modelId="{F138C81E-0AD2-7743-AFA6-3DFC2F6F1634}" type="presOf" srcId="{D5738DFF-79CD-43D0-BAE2-D0CF81488F16}" destId="{CC89EAEC-DA53-460F-B0FD-67217191A26A}" srcOrd="0" destOrd="0" presId="urn:microsoft.com/office/officeart/2005/8/layout/process3"/>
     <dgm:cxn modelId="{E743591D-5653-49C4-9772-E5444B22E472}" srcId="{F33B14B7-C0C9-4F45-8FB8-91708EBFA3DE}" destId="{EC22FBCD-ADD6-472D-9D79-F0DF56E3FB50}" srcOrd="1" destOrd="0" parTransId="{D4D3DE82-8705-48E2-BC39-D19EB372F3BD}" sibTransId="{B1944DC1-51FA-4459-87F0-35F200543036}"/>
+    <dgm:cxn modelId="{755A8E25-563F-1F48-A0AF-80D2E472F531}" type="presOf" srcId="{AE257517-9AF2-4D6F-B3B9-5FFB136892BD}" destId="{00025503-2C6C-4902-B878-FB10E494A29B}" srcOrd="1" destOrd="0" presId="urn:microsoft.com/office/officeart/2005/8/layout/process3"/>
     <dgm:cxn modelId="{7D0380CF-8F44-42E7-8A9E-7402E7D6AC90}" srcId="{F33B14B7-C0C9-4F45-8FB8-91708EBFA3DE}" destId="{CE5AFA33-331B-4ED1-B967-0F0946B2EC4F}" srcOrd="0" destOrd="0" parTransId="{2E5141C6-1944-4BC1-B5B8-EB140B4F5246}" sibTransId="{34DFA297-8DF9-4F25-BAB3-8306CCBC3EDA}"/>
-    <dgm:cxn modelId="{F7EE8278-576D-48C6-9713-8DA1885CA32C}" type="presOf" srcId="{F33B14B7-C0C9-4F45-8FB8-91708EBFA3DE}" destId="{FD46AE09-ABFE-4198-AE47-B51C38FDF7D8}" srcOrd="1" destOrd="0" presId="urn:microsoft.com/office/officeart/2005/8/layout/process3"/>
-    <dgm:cxn modelId="{590BED49-FE19-4AF4-8723-E916FA9F2381}" type="presParOf" srcId="{1AE792EA-4755-4D89-A085-DA95F2AA5D1F}" destId="{1DC1C531-5594-4C6A-9443-E055EBB01398}" srcOrd="0" destOrd="0" presId="urn:microsoft.com/office/officeart/2005/8/layout/process3"/>
-    <dgm:cxn modelId="{4D51C5DC-619F-4DF6-BD43-2200096154B1}" type="presParOf" srcId="{1DC1C531-5594-4C6A-9443-E055EBB01398}" destId="{223EED76-802C-4E95-945B-2A380E552528}" srcOrd="0" destOrd="0" presId="urn:microsoft.com/office/officeart/2005/8/layout/process3"/>
-    <dgm:cxn modelId="{DC66EB4F-E5B2-41AB-85C6-4A1CF8CCCE88}" type="presParOf" srcId="{1DC1C531-5594-4C6A-9443-E055EBB01398}" destId="{00025503-2C6C-4902-B878-FB10E494A29B}" srcOrd="1" destOrd="0" presId="urn:microsoft.com/office/officeart/2005/8/layout/process3"/>
-    <dgm:cxn modelId="{616825AF-8D3C-4C5F-8515-FE7279824001}" type="presParOf" srcId="{1DC1C531-5594-4C6A-9443-E055EBB01398}" destId="{EEF6FD10-A32F-4CA7-8504-9E43F6434B4F}" srcOrd="2" destOrd="0" presId="urn:microsoft.com/office/officeart/2005/8/layout/process3"/>
-    <dgm:cxn modelId="{E26A86F9-5AE2-4693-A54F-14C16216ACD0}" type="presParOf" srcId="{1AE792EA-4755-4D89-A085-DA95F2AA5D1F}" destId="{CC89EAEC-DA53-460F-B0FD-67217191A26A}" srcOrd="1" destOrd="0" presId="urn:microsoft.com/office/officeart/2005/8/layout/process3"/>
-    <dgm:cxn modelId="{CF7C360E-B409-451E-A83E-96DB218299A6}" type="presParOf" srcId="{CC89EAEC-DA53-460F-B0FD-67217191A26A}" destId="{0EBE57D9-807A-4E7A-BD65-2832004A5D31}" srcOrd="0" destOrd="0" presId="urn:microsoft.com/office/officeart/2005/8/layout/process3"/>
-    <dgm:cxn modelId="{C0FBDFEC-5E02-4F9A-BDFD-B4BCBC95002E}" type="presParOf" srcId="{1AE792EA-4755-4D89-A085-DA95F2AA5D1F}" destId="{9C1DAD2F-5F4C-4C11-B164-26A39B19C481}" srcOrd="2" destOrd="0" presId="urn:microsoft.com/office/officeart/2005/8/layout/process3"/>
-    <dgm:cxn modelId="{4476802E-07E3-44A9-9BD5-50B32045BA1A}" type="presParOf" srcId="{9C1DAD2F-5F4C-4C11-B164-26A39B19C481}" destId="{041E65C0-1A78-459D-869B-5CE36415EE8E}" srcOrd="0" destOrd="0" presId="urn:microsoft.com/office/officeart/2005/8/layout/process3"/>
-    <dgm:cxn modelId="{BB0BFC9E-796C-41DF-A9D3-C129C864DF9D}" type="presParOf" srcId="{9C1DAD2F-5F4C-4C11-B164-26A39B19C481}" destId="{FD46AE09-ABFE-4198-AE47-B51C38FDF7D8}" srcOrd="1" destOrd="0" presId="urn:microsoft.com/office/officeart/2005/8/layout/process3"/>
-    <dgm:cxn modelId="{5A0F8064-7DD0-4E07-9460-3D42070E6CC6}" type="presParOf" srcId="{9C1DAD2F-5F4C-4C11-B164-26A39B19C481}" destId="{01B5348B-C8C6-4DAD-83D9-02789EC745E5}" srcOrd="2" destOrd="0" presId="urn:microsoft.com/office/officeart/2005/8/layout/process3"/>
-    <dgm:cxn modelId="{FB8C0AC0-61A0-4FCC-82D5-E8F3478ECDD6}" type="presParOf" srcId="{1AE792EA-4755-4D89-A085-DA95F2AA5D1F}" destId="{0D67C394-FAF0-47FD-B3B9-2BF39DAA004A}" srcOrd="3" destOrd="0" presId="urn:microsoft.com/office/officeart/2005/8/layout/process3"/>
-    <dgm:cxn modelId="{B9EF7C19-9B70-4DAB-9B11-60BAB91760E5}" type="presParOf" srcId="{0D67C394-FAF0-47FD-B3B9-2BF39DAA004A}" destId="{8EA9EEE7-4E0F-4DF4-93B1-9CBBF492E5D7}" srcOrd="0" destOrd="0" presId="urn:microsoft.com/office/officeart/2005/8/layout/process3"/>
-    <dgm:cxn modelId="{26F9B873-E1F8-4EEB-81AB-07317AB4C061}" type="presParOf" srcId="{1AE792EA-4755-4D89-A085-DA95F2AA5D1F}" destId="{037B237C-DBB9-4A6B-97E0-9FBEF55C90F2}" srcOrd="4" destOrd="0" presId="urn:microsoft.com/office/officeart/2005/8/layout/process3"/>
-    <dgm:cxn modelId="{C40A3D12-D70A-4688-86A6-29217E882295}" type="presParOf" srcId="{037B237C-DBB9-4A6B-97E0-9FBEF55C90F2}" destId="{95CD201F-5143-48B2-BAC8-F63F1F191DEA}" srcOrd="0" destOrd="0" presId="urn:microsoft.com/office/officeart/2005/8/layout/process3"/>
-    <dgm:cxn modelId="{5D0A58FE-AEC7-48F5-AA93-1ECC348506E9}" type="presParOf" srcId="{037B237C-DBB9-4A6B-97E0-9FBEF55C90F2}" destId="{0F44170B-07CA-425A-8FF2-F335DDD496BB}" srcOrd="1" destOrd="0" presId="urn:microsoft.com/office/officeart/2005/8/layout/process3"/>
-    <dgm:cxn modelId="{6F1534A5-E8F0-47AC-AC99-4C46DF203E37}" type="presParOf" srcId="{037B237C-DBB9-4A6B-97E0-9FBEF55C90F2}" destId="{B34D22EB-783A-4C6C-8E6D-30B682841D31}" srcOrd="2" destOrd="0" presId="urn:microsoft.com/office/officeart/2005/8/layout/process3"/>
+    <dgm:cxn modelId="{309A7B99-E5B9-C34A-A239-5746E4D29590}" type="presParOf" srcId="{1AE792EA-4755-4D89-A085-DA95F2AA5D1F}" destId="{1DC1C531-5594-4C6A-9443-E055EBB01398}" srcOrd="0" destOrd="0" presId="urn:microsoft.com/office/officeart/2005/8/layout/process3"/>
+    <dgm:cxn modelId="{407C84FB-43DE-8247-B651-0EADC677CCED}" type="presParOf" srcId="{1DC1C531-5594-4C6A-9443-E055EBB01398}" destId="{223EED76-802C-4E95-945B-2A380E552528}" srcOrd="0" destOrd="0" presId="urn:microsoft.com/office/officeart/2005/8/layout/process3"/>
+    <dgm:cxn modelId="{C49F8134-F5C4-6645-ABBD-E273747642A8}" type="presParOf" srcId="{1DC1C531-5594-4C6A-9443-E055EBB01398}" destId="{00025503-2C6C-4902-B878-FB10E494A29B}" srcOrd="1" destOrd="0" presId="urn:microsoft.com/office/officeart/2005/8/layout/process3"/>
+    <dgm:cxn modelId="{1A1D9968-B677-E144-8AA6-5C1EF5BE266A}" type="presParOf" srcId="{1DC1C531-5594-4C6A-9443-E055EBB01398}" destId="{EEF6FD10-A32F-4CA7-8504-9E43F6434B4F}" srcOrd="2" destOrd="0" presId="urn:microsoft.com/office/officeart/2005/8/layout/process3"/>
+    <dgm:cxn modelId="{F7932B0F-C7F1-FC4A-BB3F-B0E79FF5C055}" type="presParOf" srcId="{1AE792EA-4755-4D89-A085-DA95F2AA5D1F}" destId="{CC89EAEC-DA53-460F-B0FD-67217191A26A}" srcOrd="1" destOrd="0" presId="urn:microsoft.com/office/officeart/2005/8/layout/process3"/>
+    <dgm:cxn modelId="{11A4CCAA-3433-3044-876F-BDB9E81DFAD4}" type="presParOf" srcId="{CC89EAEC-DA53-460F-B0FD-67217191A26A}" destId="{0EBE57D9-807A-4E7A-BD65-2832004A5D31}" srcOrd="0" destOrd="0" presId="urn:microsoft.com/office/officeart/2005/8/layout/process3"/>
+    <dgm:cxn modelId="{75683979-6C88-D245-ACA6-252C7A9D850F}" type="presParOf" srcId="{1AE792EA-4755-4D89-A085-DA95F2AA5D1F}" destId="{9C1DAD2F-5F4C-4C11-B164-26A39B19C481}" srcOrd="2" destOrd="0" presId="urn:microsoft.com/office/officeart/2005/8/layout/process3"/>
+    <dgm:cxn modelId="{13403E80-DD2D-034E-88E0-060443C5E193}" type="presParOf" srcId="{9C1DAD2F-5F4C-4C11-B164-26A39B19C481}" destId="{041E65C0-1A78-459D-869B-5CE36415EE8E}" srcOrd="0" destOrd="0" presId="urn:microsoft.com/office/officeart/2005/8/layout/process3"/>
+    <dgm:cxn modelId="{26573D2A-1E49-AF4D-861A-079212B57D96}" type="presParOf" srcId="{9C1DAD2F-5F4C-4C11-B164-26A39B19C481}" destId="{FD46AE09-ABFE-4198-AE47-B51C38FDF7D8}" srcOrd="1" destOrd="0" presId="urn:microsoft.com/office/officeart/2005/8/layout/process3"/>
+    <dgm:cxn modelId="{724190D2-7355-AE46-942D-100BE547309D}" type="presParOf" srcId="{9C1DAD2F-5F4C-4C11-B164-26A39B19C481}" destId="{01B5348B-C8C6-4DAD-83D9-02789EC745E5}" srcOrd="2" destOrd="0" presId="urn:microsoft.com/office/officeart/2005/8/layout/process3"/>
+    <dgm:cxn modelId="{D169A933-FDF3-F843-AD28-4A46D422A3B5}" type="presParOf" srcId="{1AE792EA-4755-4D89-A085-DA95F2AA5D1F}" destId="{0D67C394-FAF0-47FD-B3B9-2BF39DAA004A}" srcOrd="3" destOrd="0" presId="urn:microsoft.com/office/officeart/2005/8/layout/process3"/>
+    <dgm:cxn modelId="{B9FDD87C-3146-FE41-ACD8-D2B79FAC0F44}" type="presParOf" srcId="{0D67C394-FAF0-47FD-B3B9-2BF39DAA004A}" destId="{8EA9EEE7-4E0F-4DF4-93B1-9CBBF492E5D7}" srcOrd="0" destOrd="0" presId="urn:microsoft.com/office/officeart/2005/8/layout/process3"/>
+    <dgm:cxn modelId="{6974E465-4836-2849-B1C8-DF6BF15C2404}" type="presParOf" srcId="{1AE792EA-4755-4D89-A085-DA95F2AA5D1F}" destId="{037B237C-DBB9-4A6B-97E0-9FBEF55C90F2}" srcOrd="4" destOrd="0" presId="urn:microsoft.com/office/officeart/2005/8/layout/process3"/>
+    <dgm:cxn modelId="{798E1521-30D3-4D4F-A101-6CCFD8F22713}" type="presParOf" srcId="{037B237C-DBB9-4A6B-97E0-9FBEF55C90F2}" destId="{95CD201F-5143-48B2-BAC8-F63F1F191DEA}" srcOrd="0" destOrd="0" presId="urn:microsoft.com/office/officeart/2005/8/layout/process3"/>
+    <dgm:cxn modelId="{14BE7638-DB41-1C49-AAFA-3E4935650838}" type="presParOf" srcId="{037B237C-DBB9-4A6B-97E0-9FBEF55C90F2}" destId="{0F44170B-07CA-425A-8FF2-F335DDD496BB}" srcOrd="1" destOrd="0" presId="urn:microsoft.com/office/officeart/2005/8/layout/process3"/>
+    <dgm:cxn modelId="{92C7CB83-1BA5-4B46-9648-56BD771A9317}" type="presParOf" srcId="{037B237C-DBB9-4A6B-97E0-9FBEF55C90F2}" destId="{B34D22EB-783A-4C6C-8E6D-30B682841D31}" srcOrd="2" destOrd="0" presId="urn:microsoft.com/office/officeart/2005/8/layout/process3"/>
   </dgm:cxnLst>
   <dgm:bg/>
   <dgm:whole/>
@@ -11458,7 +11501,7 @@
 </file>
 
 <file path=customXml/itemProps1.xml><?xml version="1.0" encoding="utf-8"?>
-<ds:datastoreItem xmlns:ds="http://schemas.openxmlformats.org/officeDocument/2006/customXml" ds:itemID="{F2A84A12-2DB1-4262-82E7-2AC60ABF01C1}">
+<ds:datastoreItem xmlns:ds="http://schemas.openxmlformats.org/officeDocument/2006/customXml" ds:itemID="{AB13568A-F819-0F41-BD9D-3C02D0DC111A}">
   <ds:schemaRefs>
     <ds:schemaRef ds:uri="http://schemas.openxmlformats.org/officeDocument/2006/bibliography"/>
   </ds:schemaRefs>

--- a/AnujProject_Report.docx
+++ b/AnujProject_Report.docx
@@ -1,6 +1,6 @@
 
 <file path=word/document.xml><?xml version="1.0" encoding="utf-8"?>
-<w:document xmlns:wpc="http://schemas.microsoft.com/office/word/2010/wordprocessingCanvas" xmlns:mo="http://schemas.microsoft.com/office/mac/office/2008/main" xmlns:mc="http://schemas.openxmlformats.org/markup-compatibility/2006" xmlns:mv="urn:schemas-microsoft-com:mac:vml" xmlns:o="urn:schemas-microsoft-com:office:office" xmlns:r="http://schemas.openxmlformats.org/officeDocument/2006/relationships" xmlns:m="http://schemas.openxmlformats.org/officeDocument/2006/math" xmlns:v="urn:schemas-microsoft-com:vml" xmlns:wp14="http://schemas.microsoft.com/office/word/2010/wordprocessingDrawing" xmlns:wp="http://schemas.openxmlformats.org/drawingml/2006/wordprocessingDrawing" xmlns:w10="urn:schemas-microsoft-com:office:word" xmlns:w="http://schemas.openxmlformats.org/wordprocessingml/2006/main" xmlns:w14="http://schemas.microsoft.com/office/word/2010/wordml" xmlns:w15="http://schemas.microsoft.com/office/word/2012/wordml" xmlns:wpg="http://schemas.microsoft.com/office/word/2010/wordprocessingGroup" xmlns:wpi="http://schemas.microsoft.com/office/word/2010/wordprocessingInk" xmlns:wne="http://schemas.microsoft.com/office/word/2006/wordml" xmlns:wps="http://schemas.microsoft.com/office/word/2010/wordprocessingShape" mc:Ignorable="w14 w15 wp14">
+<w:document xmlns:wpc="http://schemas.microsoft.com/office/word/2010/wordprocessingCanvas" xmlns:mc="http://schemas.openxmlformats.org/markup-compatibility/2006" xmlns:o="urn:schemas-microsoft-com:office:office" xmlns:r="http://schemas.openxmlformats.org/officeDocument/2006/relationships" xmlns:m="http://schemas.openxmlformats.org/officeDocument/2006/math" xmlns:v="urn:schemas-microsoft-com:vml" xmlns:wp14="http://schemas.microsoft.com/office/word/2010/wordprocessingDrawing" xmlns:wp="http://schemas.openxmlformats.org/drawingml/2006/wordprocessingDrawing" xmlns:w10="urn:schemas-microsoft-com:office:word" xmlns:w="http://schemas.openxmlformats.org/wordprocessingml/2006/main" xmlns:w14="http://schemas.microsoft.com/office/word/2010/wordml" xmlns:w15="http://schemas.microsoft.com/office/word/2012/wordml" xmlns:wpg="http://schemas.microsoft.com/office/word/2010/wordprocessingGroup" xmlns:wpi="http://schemas.microsoft.com/office/word/2010/wordprocessingInk" xmlns:wne="http://schemas.microsoft.com/office/word/2006/wordml" xmlns:wps="http://schemas.microsoft.com/office/word/2010/wordprocessingShape" mc:Ignorable="w14 w15 wp14">
   <w:body>
     <w:tbl>
       <w:tblPr>
@@ -939,7 +939,14 @@
           <w:spacing w:val="5"/>
           <w:kern w:val="1"/>
         </w:rPr>
-        <w:t xml:space="preserve"> [7]</w:t>
+        <w:t xml:space="preserve"> [6</w:t>
+      </w:r>
+      <w:r>
+        <w:rPr>
+          <w:spacing w:val="5"/>
+          <w:kern w:val="1"/>
+        </w:rPr>
+        <w:t>]</w:t>
       </w:r>
       <w:r>
         <w:rPr>
@@ -982,6 +989,7 @@
         <w:autoSpaceDN w:val="0"/>
         <w:adjustRightInd w:val="0"/>
         <w:spacing w:before="10"/>
+        <w:jc w:val="both"/>
         <w:rPr>
           <w:spacing w:val="5"/>
           <w:kern w:val="1"/>
@@ -1041,21 +1049,7 @@
           <w:spacing w:val="5"/>
           <w:kern w:val="1"/>
         </w:rPr>
-        <w:t>algorithms such as Naïve-Bayes</w:t>
-      </w:r>
-      <w:r>
-        <w:rPr>
-          <w:spacing w:val="5"/>
-          <w:kern w:val="1"/>
-        </w:rPr>
-        <w:t xml:space="preserve"> </w:t>
-      </w:r>
-      <w:r>
-        <w:rPr>
-          <w:spacing w:val="5"/>
-          <w:kern w:val="1"/>
-        </w:rPr>
-        <w:t xml:space="preserve">, k Nearest-Neighbors, and Support Vector Machines and </w:t>
+        <w:t xml:space="preserve">algorithms such as Naïve-Bayes, k Nearest-Neighbors, and Support Vector Machines and </w:t>
       </w:r>
       <w:r>
         <w:rPr>
@@ -1098,7 +1092,51 @@
           <w:spacing w:val="5"/>
           <w:kern w:val="1"/>
         </w:rPr>
-        <w:t xml:space="preserve"> The Naïve Bayes is implemented with 10-fold cross validation using ‘e1071’ [10] package in R. For Support Vector Machines, we have implemented ‘libSVM’ [8] with 10-fold cross validation. The K-Nearest Neighbor is implemented with ‘kkNN’ [9] package of R.</w:t>
+        <w:t xml:space="preserve"> The Naïve Bayes is implemented with 10-fold cr</w:t>
+      </w:r>
+      <w:r>
+        <w:rPr>
+          <w:spacing w:val="5"/>
+          <w:kern w:val="1"/>
+        </w:rPr>
+        <w:t>oss validation using ‘e1071’ [9</w:t>
+      </w:r>
+      <w:bookmarkStart w:id="0" w:name="_GoBack"/>
+      <w:bookmarkEnd w:id="0"/>
+      <w:r>
+        <w:rPr>
+          <w:spacing w:val="5"/>
+          <w:kern w:val="1"/>
+        </w:rPr>
+        <w:t>] package in R. For Support Vector Machines,</w:t>
+      </w:r>
+      <w:r>
+        <w:rPr>
+          <w:spacing w:val="5"/>
+          <w:kern w:val="1"/>
+        </w:rPr>
+        <w:t xml:space="preserve"> we have implemented ‘libSVM’ [7</w:t>
+      </w:r>
+      <w:r>
+        <w:rPr>
+          <w:spacing w:val="5"/>
+          <w:kern w:val="1"/>
+        </w:rPr>
+        <w:t>] with 10-fold cross validation. The K-Nearest Neighb</w:t>
+      </w:r>
+      <w:r>
+        <w:rPr>
+          <w:spacing w:val="5"/>
+          <w:kern w:val="1"/>
+        </w:rPr>
+        <w:t>or is implemented with ‘kkNN’ [8</w:t>
+      </w:r>
+      <w:r>
+        <w:rPr>
+          <w:spacing w:val="5"/>
+          <w:kern w:val="1"/>
+        </w:rPr>
+        <w:t>] package of R.</w:t>
       </w:r>
     </w:p>
     <w:p>
@@ -1731,11 +1769,12 @@
       <w:r>
         <w:rPr>
           <w:noProof/>
+          <w:lang w:val="en-IN" w:eastAsia="en-IN"/>
         </w:rPr>
         <w:drawing>
           <wp:inline distT="0" distB="0" distL="0" distR="0" wp14:anchorId="7AE3628F" wp14:editId="6DDBE386">
             <wp:extent cx="5115348" cy="804333"/>
-            <wp:effectExtent l="0" t="0" r="15875" b="8890"/>
+            <wp:effectExtent l="0" t="0" r="9525" b="0"/>
             <wp:docPr id="1" name="Diagram 1"/>
             <wp:cNvGraphicFramePr/>
             <a:graphic xmlns:a="http://schemas.openxmlformats.org/drawingml/2006/main">
@@ -2927,6 +2966,7 @@
           <w:kern w:val="1"/>
           <w:sz w:val="24"/>
           <w:szCs w:val="24"/>
+          <w:lang w:val="en-IN" w:eastAsia="en-IN"/>
         </w:rPr>
         <w:drawing>
           <wp:inline distT="0" distB="0" distL="0" distR="0" wp14:anchorId="62478769" wp14:editId="62EC7603">
@@ -3253,6 +3293,7 @@
           <w:spacing w:val="24"/>
           <w:kern w:val="1"/>
           <w:szCs w:val="24"/>
+          <w:lang w:val="en-IN" w:eastAsia="en-IN"/>
         </w:rPr>
         <w:drawing>
           <wp:inline distT="0" distB="0" distL="0" distR="0" wp14:anchorId="4771D160" wp14:editId="6541E85A">
@@ -3633,9 +3674,10 @@
           <w:kern w:val="1"/>
           <w:sz w:val="24"/>
           <w:szCs w:val="24"/>
+          <w:lang w:val="en-IN" w:eastAsia="en-IN"/>
         </w:rPr>
         <w:drawing>
-          <wp:inline distT="0" distB="0" distL="0" distR="0" wp14:anchorId="24BA5829" wp14:editId="2EABD6F9">
+          <wp:inline distT="0" distB="0" distL="0" distR="0" wp14:anchorId="24BA5829" wp14:editId="0B205617">
             <wp:extent cx="3524250" cy="1457325"/>
             <wp:effectExtent l="0" t="0" r="0" b="9525"/>
             <wp:docPr id="38" name="Picture 38" descr="C:\Users\Anuj\Documents\ML_git\weight.png"/>
@@ -3880,6 +3922,7 @@
           <w:kern w:val="1"/>
           <w:sz w:val="24"/>
           <w:szCs w:val="24"/>
+          <w:lang w:val="en-IN" w:eastAsia="en-IN"/>
         </w:rPr>
         <w:drawing>
           <wp:inline distT="0" distB="0" distL="0" distR="0" wp14:anchorId="1119AB49" wp14:editId="0F3DEB1F">
@@ -4060,6 +4103,7 @@
           <w:noProof/>
           <w:spacing w:val="5"/>
           <w:kern w:val="1"/>
+          <w:lang w:val="en-IN" w:eastAsia="en-IN"/>
         </w:rPr>
         <w:drawing>
           <wp:inline distT="0" distB="0" distL="0" distR="0" wp14:anchorId="4500D3D6" wp14:editId="178C0E46">
@@ -4161,6 +4205,7 @@
           <w:kern w:val="1"/>
           <w:sz w:val="24"/>
           <w:szCs w:val="24"/>
+          <w:lang w:val="en-IN" w:eastAsia="en-IN"/>
         </w:rPr>
         <w:drawing>
           <wp:inline distT="0" distB="0" distL="0" distR="0" wp14:anchorId="68AFC48D" wp14:editId="34378826">
@@ -4220,6 +4265,7 @@
           <w:kern w:val="1"/>
           <w:sz w:val="24"/>
           <w:szCs w:val="24"/>
+          <w:lang w:val="en-IN" w:eastAsia="en-IN"/>
         </w:rPr>
         <w:drawing>
           <wp:inline distT="0" distB="0" distL="0" distR="0" wp14:anchorId="3A144757" wp14:editId="6E3904A7">
@@ -4279,6 +4325,7 @@
           <w:kern w:val="1"/>
           <w:sz w:val="24"/>
           <w:szCs w:val="24"/>
+          <w:lang w:val="en-IN" w:eastAsia="en-IN"/>
         </w:rPr>
         <w:drawing>
           <wp:inline distT="0" distB="0" distL="0" distR="0" wp14:anchorId="3701A095" wp14:editId="11C3875E">
@@ -4338,6 +4385,7 @@
           <w:kern w:val="1"/>
           <w:sz w:val="24"/>
           <w:szCs w:val="24"/>
+          <w:lang w:val="en-IN" w:eastAsia="en-IN"/>
         </w:rPr>
         <w:drawing>
           <wp:inline distT="0" distB="0" distL="0" distR="0" wp14:anchorId="547A5503" wp14:editId="6A8F6149">
@@ -4397,6 +4445,7 @@
           <w:kern w:val="1"/>
           <w:sz w:val="24"/>
           <w:szCs w:val="24"/>
+          <w:lang w:val="en-IN" w:eastAsia="en-IN"/>
         </w:rPr>
         <w:drawing>
           <wp:inline distT="0" distB="0" distL="0" distR="0" wp14:anchorId="741C289B" wp14:editId="5CB6B7A3">
@@ -4456,6 +4505,7 @@
           <w:kern w:val="1"/>
           <w:sz w:val="24"/>
           <w:szCs w:val="24"/>
+          <w:lang w:val="en-IN" w:eastAsia="en-IN"/>
         </w:rPr>
         <w:drawing>
           <wp:inline distT="0" distB="0" distL="0" distR="0" wp14:anchorId="774EBE50" wp14:editId="0B38FE70">
@@ -4515,6 +4565,7 @@
           <w:kern w:val="1"/>
           <w:sz w:val="24"/>
           <w:szCs w:val="24"/>
+          <w:lang w:val="en-IN" w:eastAsia="en-IN"/>
         </w:rPr>
         <w:drawing>
           <wp:inline distT="0" distB="0" distL="0" distR="0" wp14:anchorId="22E7F495" wp14:editId="39A9C1C9">
@@ -4574,6 +4625,7 @@
           <w:kern w:val="1"/>
           <w:sz w:val="24"/>
           <w:szCs w:val="24"/>
+          <w:lang w:val="en-IN" w:eastAsia="en-IN"/>
         </w:rPr>
         <w:drawing>
           <wp:inline distT="0" distB="0" distL="0" distR="0" wp14:anchorId="379EB2CC" wp14:editId="010917EF">
@@ -4633,6 +4685,7 @@
           <w:kern w:val="1"/>
           <w:sz w:val="24"/>
           <w:szCs w:val="24"/>
+          <w:lang w:val="en-IN" w:eastAsia="en-IN"/>
         </w:rPr>
         <w:drawing>
           <wp:inline distT="0" distB="0" distL="0" distR="0" wp14:anchorId="5E3E1E90" wp14:editId="225CAC76">
@@ -4692,6 +4745,7 @@
           <w:kern w:val="1"/>
           <w:sz w:val="24"/>
           <w:szCs w:val="24"/>
+          <w:lang w:val="en-IN" w:eastAsia="en-IN"/>
         </w:rPr>
         <w:drawing>
           <wp:inline distT="0" distB="0" distL="0" distR="0" wp14:anchorId="775C2B82" wp14:editId="0D14AD8D">
@@ -5031,8 +5085,6 @@
         </w:rPr>
         <w:t xml:space="preserve"> 4:</w:t>
       </w:r>
-      <w:bookmarkStart w:id="0" w:name="_GoBack"/>
-      <w:bookmarkEnd w:id="0"/>
       <w:r>
         <w:rPr>
           <w:bCs/>
@@ -5821,7 +5873,15 @@
           <w:spacing w:val="5"/>
           <w:kern w:val="1"/>
         </w:rPr>
-        <w:t xml:space="preserve"> [7] Changsheng Xu, Namunu C. Maddage, and Xi Shao, "Automatic Music Classification and Summarization",IEEE TRANSACTIONS ON SPEECH AND AUDIO PROCESSING, VOL. 13, NO. 3, MAY 2005</w:t>
+        <w:t>[6</w:t>
+      </w:r>
+      <w:r>
+        <w:rPr>
+          <w:bCs/>
+          <w:spacing w:val="5"/>
+          <w:kern w:val="1"/>
+        </w:rPr>
+        <w:t>] Changsheng Xu, Namunu C. Maddage, and Xi Shao, "Automatic Music Classification and Summarization",IEEE TRANSACTIONS ON SPEECH AND AUDIO PROCESSING, VOL. 13, NO. 3, MAY 2005</w:t>
       </w:r>
     </w:p>
     <w:p>
@@ -5843,7 +5903,15 @@
           <w:spacing w:val="5"/>
           <w:kern w:val="1"/>
         </w:rPr>
-        <w:t>[8] Chih-Chung Chang and Chih-Jen Lin, "LIBSVM library for support vector machines.           ACM Transactions on Intelligent Systems and Technology"</w:t>
+        <w:t>[7</w:t>
+      </w:r>
+      <w:r>
+        <w:rPr>
+          <w:bCs/>
+          <w:spacing w:val="5"/>
+          <w:kern w:val="1"/>
+        </w:rPr>
+        <w:t>] Chih-Chung Chang and Chih-Jen Lin, "LIBSVM library for support vector machines.           ACM Transactions on Intelligent Systems and Technology"</w:t>
       </w:r>
     </w:p>
     <w:p>
@@ -5887,7 +5955,15 @@
           <w:spacing w:val="5"/>
           <w:kern w:val="1"/>
         </w:rPr>
-        <w:t>[9] Hechenbichler K. and Schliep K.P,  “(2004) Weighted k-Nearest-Neighbor Techniques and Ordinal Classification, Discussion Paper 399, SFB 386, Ludwig-Maximilians University Munich”, (http://www.stat.uni-muenchen.de/sfb386/papers/dsp/paper399.ps).</w:t>
+        <w:t>[8</w:t>
+      </w:r>
+      <w:r>
+        <w:rPr>
+          <w:bCs/>
+          <w:spacing w:val="5"/>
+          <w:kern w:val="1"/>
+        </w:rPr>
+        <w:t>] Hechenbichler K. and Schliep K.P,  “(2004) Weighted k-Nearest-Neighbor Techniques and Ordinal Classification, Discussion Paper 399, SFB 386, Ludwig-Maximilians University Munich”, (http://www.stat.uni-muenchen.de/sfb386/papers/dsp/paper399.ps).</w:t>
       </w:r>
     </w:p>
     <w:p>
@@ -5909,7 +5985,15 @@
           <w:spacing w:val="5"/>
           <w:kern w:val="1"/>
         </w:rPr>
-        <w:t xml:space="preserve">[10] David Meyer, “Misc Functions of the Department of Statistics, Probability Theory Group (Formerly: E1071), TU Wien”, </w:t>
+        <w:t>[9</w:t>
+      </w:r>
+      <w:r>
+        <w:rPr>
+          <w:bCs/>
+          <w:spacing w:val="5"/>
+          <w:kern w:val="1"/>
+        </w:rPr>
+        <w:t xml:space="preserve">] David Meyer, “Misc Functions of the Department of Statistics, Probability Theory Group (Formerly: E1071), TU Wien”, </w:t>
       </w:r>
     </w:p>
     <w:p>
@@ -5940,16 +6024,16 @@
       <w:footerReference w:type="default" r:id="rId33"/>
       <w:pgSz w:w="12240" w:h="15840"/>
       <w:pgMar w:top="1440" w:right="2160" w:bottom="1440" w:left="2160" w:header="720" w:footer="720" w:gutter="0"/>
-      <w:lnNumType w:countBy="1" w:restart="continuous"/>
       <w:cols w:space="720"/>
       <w:noEndnote/>
+      <w:docGrid w:linePitch="272"/>
     </w:sectPr>
   </w:body>
 </w:document>
 </file>
 
 <file path=word/endnotes.xml><?xml version="1.0" encoding="utf-8"?>
-<w:endnotes xmlns:wpc="http://schemas.microsoft.com/office/word/2010/wordprocessingCanvas" xmlns:mo="http://schemas.microsoft.com/office/mac/office/2008/main" xmlns:mc="http://schemas.openxmlformats.org/markup-compatibility/2006" xmlns:mv="urn:schemas-microsoft-com:mac:vml" xmlns:o="urn:schemas-microsoft-com:office:office" xmlns:r="http://schemas.openxmlformats.org/officeDocument/2006/relationships" xmlns:m="http://schemas.openxmlformats.org/officeDocument/2006/math" xmlns:v="urn:schemas-microsoft-com:vml" xmlns:wp14="http://schemas.microsoft.com/office/word/2010/wordprocessingDrawing" xmlns:wp="http://schemas.openxmlformats.org/drawingml/2006/wordprocessingDrawing" xmlns:w10="urn:schemas-microsoft-com:office:word" xmlns:w="http://schemas.openxmlformats.org/wordprocessingml/2006/main" xmlns:w14="http://schemas.microsoft.com/office/word/2010/wordml" xmlns:w15="http://schemas.microsoft.com/office/word/2012/wordml" xmlns:wpg="http://schemas.microsoft.com/office/word/2010/wordprocessingGroup" xmlns:wpi="http://schemas.microsoft.com/office/word/2010/wordprocessingInk" xmlns:wne="http://schemas.microsoft.com/office/word/2006/wordml" xmlns:wps="http://schemas.microsoft.com/office/word/2010/wordprocessingShape" mc:Ignorable="w14 w15 wp14">
+<w:endnotes xmlns:wpc="http://schemas.microsoft.com/office/word/2010/wordprocessingCanvas" xmlns:mc="http://schemas.openxmlformats.org/markup-compatibility/2006" xmlns:o="urn:schemas-microsoft-com:office:office" xmlns:r="http://schemas.openxmlformats.org/officeDocument/2006/relationships" xmlns:m="http://schemas.openxmlformats.org/officeDocument/2006/math" xmlns:v="urn:schemas-microsoft-com:vml" xmlns:wp14="http://schemas.microsoft.com/office/word/2010/wordprocessingDrawing" xmlns:wp="http://schemas.openxmlformats.org/drawingml/2006/wordprocessingDrawing" xmlns:w10="urn:schemas-microsoft-com:office:word" xmlns:w="http://schemas.openxmlformats.org/wordprocessingml/2006/main" xmlns:w14="http://schemas.microsoft.com/office/word/2010/wordml" xmlns:w15="http://schemas.microsoft.com/office/word/2012/wordml" xmlns:wpg="http://schemas.microsoft.com/office/word/2010/wordprocessingGroup" xmlns:wpi="http://schemas.microsoft.com/office/word/2010/wordprocessingInk" xmlns:wne="http://schemas.microsoft.com/office/word/2006/wordml" xmlns:wps="http://schemas.microsoft.com/office/word/2010/wordprocessingShape" mc:Ignorable="w14 w15 wp14">
   <w:endnote w:type="separator" w:id="-1">
     <w:p>
       <w:r>
@@ -5968,7 +6052,7 @@
 </file>
 
 <file path=word/footer1.xml><?xml version="1.0" encoding="utf-8"?>
-<w:ftr xmlns:wpc="http://schemas.microsoft.com/office/word/2010/wordprocessingCanvas" xmlns:mo="http://schemas.microsoft.com/office/mac/office/2008/main" xmlns:mc="http://schemas.openxmlformats.org/markup-compatibility/2006" xmlns:mv="urn:schemas-microsoft-com:mac:vml" xmlns:o="urn:schemas-microsoft-com:office:office" xmlns:r="http://schemas.openxmlformats.org/officeDocument/2006/relationships" xmlns:m="http://schemas.openxmlformats.org/officeDocument/2006/math" xmlns:v="urn:schemas-microsoft-com:vml" xmlns:wp14="http://schemas.microsoft.com/office/word/2010/wordprocessingDrawing" xmlns:wp="http://schemas.openxmlformats.org/drawingml/2006/wordprocessingDrawing" xmlns:w10="urn:schemas-microsoft-com:office:word" xmlns:w="http://schemas.openxmlformats.org/wordprocessingml/2006/main" xmlns:w14="http://schemas.microsoft.com/office/word/2010/wordml" xmlns:w15="http://schemas.microsoft.com/office/word/2012/wordml" xmlns:wpg="http://schemas.microsoft.com/office/word/2010/wordprocessingGroup" xmlns:wpi="http://schemas.microsoft.com/office/word/2010/wordprocessingInk" xmlns:wne="http://schemas.microsoft.com/office/word/2006/wordml" xmlns:wps="http://schemas.microsoft.com/office/word/2010/wordprocessingShape" mc:Ignorable="w14 w15 wp14">
+<w:ftr xmlns:wpc="http://schemas.microsoft.com/office/word/2010/wordprocessingCanvas" xmlns:mc="http://schemas.openxmlformats.org/markup-compatibility/2006" xmlns:o="urn:schemas-microsoft-com:office:office" xmlns:r="http://schemas.openxmlformats.org/officeDocument/2006/relationships" xmlns:m="http://schemas.openxmlformats.org/officeDocument/2006/math" xmlns:v="urn:schemas-microsoft-com:vml" xmlns:wp14="http://schemas.microsoft.com/office/word/2010/wordprocessingDrawing" xmlns:wp="http://schemas.openxmlformats.org/drawingml/2006/wordprocessingDrawing" xmlns:w10="urn:schemas-microsoft-com:office:word" xmlns:w="http://schemas.openxmlformats.org/wordprocessingml/2006/main" xmlns:w14="http://schemas.microsoft.com/office/word/2010/wordml" xmlns:w15="http://schemas.microsoft.com/office/word/2012/wordml" xmlns:wpg="http://schemas.microsoft.com/office/word/2010/wordprocessingGroup" xmlns:wpi="http://schemas.microsoft.com/office/word/2010/wordprocessingInk" xmlns:wne="http://schemas.microsoft.com/office/word/2006/wordml" xmlns:wps="http://schemas.microsoft.com/office/word/2010/wordprocessingShape" mc:Ignorable="w14 w15 wp14">
   <w:p>
     <w:pPr>
       <w:pStyle w:val="Footer"/>
@@ -6005,7 +6089,7 @@
 </file>
 
 <file path=word/footer2.xml><?xml version="1.0" encoding="utf-8"?>
-<w:ftr xmlns:wpc="http://schemas.microsoft.com/office/word/2010/wordprocessingCanvas" xmlns:mo="http://schemas.microsoft.com/office/mac/office/2008/main" xmlns:mc="http://schemas.openxmlformats.org/markup-compatibility/2006" xmlns:mv="urn:schemas-microsoft-com:mac:vml" xmlns:o="urn:schemas-microsoft-com:office:office" xmlns:r="http://schemas.openxmlformats.org/officeDocument/2006/relationships" xmlns:m="http://schemas.openxmlformats.org/officeDocument/2006/math" xmlns:v="urn:schemas-microsoft-com:vml" xmlns:wp14="http://schemas.microsoft.com/office/word/2010/wordprocessingDrawing" xmlns:wp="http://schemas.openxmlformats.org/drawingml/2006/wordprocessingDrawing" xmlns:w10="urn:schemas-microsoft-com:office:word" xmlns:w="http://schemas.openxmlformats.org/wordprocessingml/2006/main" xmlns:w14="http://schemas.microsoft.com/office/word/2010/wordml" xmlns:w15="http://schemas.microsoft.com/office/word/2012/wordml" xmlns:wpg="http://schemas.microsoft.com/office/word/2010/wordprocessingGroup" xmlns:wpi="http://schemas.microsoft.com/office/word/2010/wordprocessingInk" xmlns:wne="http://schemas.microsoft.com/office/word/2006/wordml" xmlns:wps="http://schemas.microsoft.com/office/word/2010/wordprocessingShape" mc:Ignorable="w14 w15 wp14">
+<w:ftr xmlns:wpc="http://schemas.microsoft.com/office/word/2010/wordprocessingCanvas" xmlns:mc="http://schemas.openxmlformats.org/markup-compatibility/2006" xmlns:o="urn:schemas-microsoft-com:office:office" xmlns:r="http://schemas.openxmlformats.org/officeDocument/2006/relationships" xmlns:m="http://schemas.openxmlformats.org/officeDocument/2006/math" xmlns:v="urn:schemas-microsoft-com:vml" xmlns:wp14="http://schemas.microsoft.com/office/word/2010/wordprocessingDrawing" xmlns:wp="http://schemas.openxmlformats.org/drawingml/2006/wordprocessingDrawing" xmlns:w10="urn:schemas-microsoft-com:office:word" xmlns:w="http://schemas.openxmlformats.org/wordprocessingml/2006/main" xmlns:w14="http://schemas.microsoft.com/office/word/2010/wordml" xmlns:w15="http://schemas.microsoft.com/office/word/2012/wordml" xmlns:wpg="http://schemas.microsoft.com/office/word/2010/wordprocessingGroup" xmlns:wpi="http://schemas.microsoft.com/office/word/2010/wordprocessingInk" xmlns:wne="http://schemas.microsoft.com/office/word/2006/wordml" xmlns:wps="http://schemas.microsoft.com/office/word/2010/wordprocessingShape" mc:Ignorable="w14 w15 wp14">
   <w:p>
     <w:pPr>
       <w:pStyle w:val="Footer"/>
@@ -6037,7 +6121,7 @@
         <w:rStyle w:val="PageNumber"/>
         <w:noProof/>
       </w:rPr>
-      <w:t>2</w:t>
+      <w:t>7</w:t>
     </w:r>
     <w:r>
       <w:rPr>
@@ -6055,7 +6139,7 @@
 </file>
 
 <file path=word/footnotes.xml><?xml version="1.0" encoding="utf-8"?>
-<w:footnotes xmlns:wpc="http://schemas.microsoft.com/office/word/2010/wordprocessingCanvas" xmlns:mo="http://schemas.microsoft.com/office/mac/office/2008/main" xmlns:mc="http://schemas.openxmlformats.org/markup-compatibility/2006" xmlns:mv="urn:schemas-microsoft-com:mac:vml" xmlns:o="urn:schemas-microsoft-com:office:office" xmlns:r="http://schemas.openxmlformats.org/officeDocument/2006/relationships" xmlns:m="http://schemas.openxmlformats.org/officeDocument/2006/math" xmlns:v="urn:schemas-microsoft-com:vml" xmlns:wp14="http://schemas.microsoft.com/office/word/2010/wordprocessingDrawing" xmlns:wp="http://schemas.openxmlformats.org/drawingml/2006/wordprocessingDrawing" xmlns:w10="urn:schemas-microsoft-com:office:word" xmlns:w="http://schemas.openxmlformats.org/wordprocessingml/2006/main" xmlns:w14="http://schemas.microsoft.com/office/word/2010/wordml" xmlns:w15="http://schemas.microsoft.com/office/word/2012/wordml" xmlns:wpg="http://schemas.microsoft.com/office/word/2010/wordprocessingGroup" xmlns:wpi="http://schemas.microsoft.com/office/word/2010/wordprocessingInk" xmlns:wne="http://schemas.microsoft.com/office/word/2006/wordml" xmlns:wps="http://schemas.microsoft.com/office/word/2010/wordprocessingShape" mc:Ignorable="w14 w15 wp14">
+<w:footnotes xmlns:wpc="http://schemas.microsoft.com/office/word/2010/wordprocessingCanvas" xmlns:mc="http://schemas.openxmlformats.org/markup-compatibility/2006" xmlns:o="urn:schemas-microsoft-com:office:office" xmlns:r="http://schemas.openxmlformats.org/officeDocument/2006/relationships" xmlns:m="http://schemas.openxmlformats.org/officeDocument/2006/math" xmlns:v="urn:schemas-microsoft-com:vml" xmlns:wp14="http://schemas.microsoft.com/office/word/2010/wordprocessingDrawing" xmlns:wp="http://schemas.openxmlformats.org/drawingml/2006/wordprocessingDrawing" xmlns:w10="urn:schemas-microsoft-com:office:word" xmlns:w="http://schemas.openxmlformats.org/wordprocessingml/2006/main" xmlns:w14="http://schemas.microsoft.com/office/word/2010/wordml" xmlns:w15="http://schemas.microsoft.com/office/word/2012/wordml" xmlns:wpg="http://schemas.microsoft.com/office/word/2010/wordprocessingGroup" xmlns:wpi="http://schemas.microsoft.com/office/word/2010/wordprocessingInk" xmlns:wne="http://schemas.microsoft.com/office/word/2006/wordml" xmlns:wps="http://schemas.microsoft.com/office/word/2010/wordprocessingShape" mc:Ignorable="w14 w15 wp14">
   <w:footnote w:type="separator" w:id="-1">
     <w:p>
       <w:r>
@@ -6074,8 +6158,8 @@
 </file>
 
 <file path=word/numbering.xml><?xml version="1.0" encoding="utf-8"?>
-<w:numbering xmlns:wpc="http://schemas.microsoft.com/office/word/2010/wordprocessingCanvas" xmlns:mo="http://schemas.microsoft.com/office/mac/office/2008/main" xmlns:mc="http://schemas.openxmlformats.org/markup-compatibility/2006" xmlns:mv="urn:schemas-microsoft-com:mac:vml" xmlns:o="urn:schemas-microsoft-com:office:office" xmlns:r="http://schemas.openxmlformats.org/officeDocument/2006/relationships" xmlns:m="http://schemas.openxmlformats.org/officeDocument/2006/math" xmlns:v="urn:schemas-microsoft-com:vml" xmlns:wp14="http://schemas.microsoft.com/office/word/2010/wordprocessingDrawing" xmlns:wp="http://schemas.openxmlformats.org/drawingml/2006/wordprocessingDrawing" xmlns:w10="urn:schemas-microsoft-com:office:word" xmlns:w="http://schemas.openxmlformats.org/wordprocessingml/2006/main" xmlns:w14="http://schemas.microsoft.com/office/word/2010/wordml" xmlns:w15="http://schemas.microsoft.com/office/word/2012/wordml" xmlns:wpg="http://schemas.microsoft.com/office/word/2010/wordprocessingGroup" xmlns:wpi="http://schemas.microsoft.com/office/word/2010/wordprocessingInk" xmlns:wne="http://schemas.microsoft.com/office/word/2006/wordml" xmlns:wps="http://schemas.microsoft.com/office/word/2010/wordprocessingShape" mc:Ignorable="w14 w15 wp14">
-  <w:abstractNum w:abstractNumId="0">
+<w:numbering xmlns:wpc="http://schemas.microsoft.com/office/word/2010/wordprocessingCanvas" xmlns:mc="http://schemas.openxmlformats.org/markup-compatibility/2006" xmlns:o="urn:schemas-microsoft-com:office:office" xmlns:r="http://schemas.openxmlformats.org/officeDocument/2006/relationships" xmlns:m="http://schemas.openxmlformats.org/officeDocument/2006/math" xmlns:v="urn:schemas-microsoft-com:vml" xmlns:wp14="http://schemas.microsoft.com/office/word/2010/wordprocessingDrawing" xmlns:wp="http://schemas.openxmlformats.org/drawingml/2006/wordprocessingDrawing" xmlns:w10="urn:schemas-microsoft-com:office:word" xmlns:w="http://schemas.openxmlformats.org/wordprocessingml/2006/main" xmlns:w14="http://schemas.microsoft.com/office/word/2010/wordml" xmlns:w15="http://schemas.microsoft.com/office/word/2012/wordml" xmlns:wpg="http://schemas.microsoft.com/office/word/2010/wordprocessingGroup" xmlns:wpi="http://schemas.microsoft.com/office/word/2010/wordprocessingInk" xmlns:wne="http://schemas.microsoft.com/office/word/2006/wordml" xmlns:wps="http://schemas.microsoft.com/office/word/2010/wordprocessingShape" mc:Ignorable="w14 w15 wp14">
+  <w:abstractNum w:abstractNumId="0" w15:restartNumberingAfterBreak="0">
     <w:nsid w:val="00000001"/>
     <w:multiLevelType w:val="hybridMultilevel"/>
     <w:tmpl w:val="00000001"/>
@@ -6154,7 +6238,7 @@
       </w:rPr>
     </w:lvl>
   </w:abstractNum>
-  <w:abstractNum w:abstractNumId="1">
+  <w:abstractNum w:abstractNumId="1" w15:restartNumberingAfterBreak="0">
     <w:nsid w:val="00000002"/>
     <w:multiLevelType w:val="hybridMultilevel"/>
     <w:tmpl w:val="00000002"/>
@@ -6233,7 +6317,7 @@
       </w:rPr>
     </w:lvl>
   </w:abstractNum>
-  <w:abstractNum w:abstractNumId="2">
+  <w:abstractNum w:abstractNumId="2" w15:restartNumberingAfterBreak="0">
     <w:nsid w:val="00000003"/>
     <w:multiLevelType w:val="hybridMultilevel"/>
     <w:tmpl w:val="00000003"/>
@@ -6312,7 +6396,7 @@
       </w:rPr>
     </w:lvl>
   </w:abstractNum>
-  <w:abstractNum w:abstractNumId="3">
+  <w:abstractNum w:abstractNumId="3" w15:restartNumberingAfterBreak="0">
     <w:nsid w:val="09AF3AC8"/>
     <w:multiLevelType w:val="hybridMultilevel"/>
     <w:tmpl w:val="9C5055AA"/>
@@ -6425,7 +6509,7 @@
       </w:rPr>
     </w:lvl>
   </w:abstractNum>
-  <w:abstractNum w:abstractNumId="4">
+  <w:abstractNum w:abstractNumId="4" w15:restartNumberingAfterBreak="0">
     <w:nsid w:val="0DEF417D"/>
     <w:multiLevelType w:val="hybridMultilevel"/>
     <w:tmpl w:val="2224112E"/>
@@ -6538,7 +6622,7 @@
       </w:rPr>
     </w:lvl>
   </w:abstractNum>
-  <w:abstractNum w:abstractNumId="5">
+  <w:abstractNum w:abstractNumId="5" w15:restartNumberingAfterBreak="0">
     <w:nsid w:val="18290592"/>
     <w:multiLevelType w:val="hybridMultilevel"/>
     <w:tmpl w:val="B2B08638"/>
@@ -6651,7 +6735,7 @@
       </w:rPr>
     </w:lvl>
   </w:abstractNum>
-  <w:abstractNum w:abstractNumId="6">
+  <w:abstractNum w:abstractNumId="6" w15:restartNumberingAfterBreak="0">
     <w:nsid w:val="335505F0"/>
     <w:multiLevelType w:val="hybridMultilevel"/>
     <w:tmpl w:val="6B8EAFD0"/>
@@ -6763,7 +6847,7 @@
       </w:rPr>
     </w:lvl>
   </w:abstractNum>
-  <w:abstractNum w:abstractNumId="7">
+  <w:abstractNum w:abstractNumId="7" w15:restartNumberingAfterBreak="0">
     <w:nsid w:val="603E0282"/>
     <w:multiLevelType w:val="hybridMultilevel"/>
     <w:tmpl w:val="AEC8B0D8"/>
@@ -6876,7 +6960,7 @@
       </w:rPr>
     </w:lvl>
   </w:abstractNum>
-  <w:abstractNum w:abstractNumId="8">
+  <w:abstractNum w:abstractNumId="8" w15:restartNumberingAfterBreak="0">
     <w:nsid w:val="61891B7F"/>
     <w:multiLevelType w:val="hybridMultilevel"/>
     <w:tmpl w:val="D474EF28"/>
@@ -6987,7 +7071,7 @@
       </w:rPr>
     </w:lvl>
   </w:abstractNum>
-  <w:abstractNum w:abstractNumId="9">
+  <w:abstractNum w:abstractNumId="9" w15:restartNumberingAfterBreak="0">
     <w:nsid w:val="6B001E3A"/>
     <w:multiLevelType w:val="hybridMultilevel"/>
     <w:tmpl w:val="B8BC9BCE"/>
@@ -7100,7 +7184,7 @@
       </w:rPr>
     </w:lvl>
   </w:abstractNum>
-  <w:abstractNum w:abstractNumId="10">
+  <w:abstractNum w:abstractNumId="10" w15:restartNumberingAfterBreak="0">
     <w:nsid w:val="752854F8"/>
     <w:multiLevelType w:val="hybridMultilevel"/>
     <w:tmpl w:val="DAA467B6"/>
@@ -7213,7 +7297,7 @@
       </w:rPr>
     </w:lvl>
   </w:abstractNum>
-  <w:abstractNum w:abstractNumId="11">
+  <w:abstractNum w:abstractNumId="11" w15:restartNumberingAfterBreak="0">
     <w:nsid w:val="7BBF2354"/>
     <w:multiLevelType w:val="hybridMultilevel"/>
     <w:tmpl w:val="26584CA6"/>
@@ -7376,7 +7460,7 @@
     </w:rPrDefault>
     <w:pPrDefault/>
   </w:docDefaults>
-  <w:latentStyles w:defLockedState="0" w:defUIPriority="99" w:defSemiHidden="0" w:defUnhideWhenUsed="0" w:defQFormat="0" w:count="380">
+  <w:latentStyles w:defLockedState="0" w:defUIPriority="99" w:defSemiHidden="0" w:defUnhideWhenUsed="0" w:defQFormat="0" w:count="371">
     <w:lsdException w:name="Normal" w:uiPriority="0" w:qFormat="1"/>
     <w:lsdException w:name="heading 1" w:uiPriority="9" w:qFormat="1"/>
     <w:lsdException w:name="heading 2" w:semiHidden="1" w:uiPriority="9" w:unhideWhenUsed="1" w:qFormat="1"/>
@@ -7799,7 +7883,6 @@
     <w:uiPriority w:val="59"/>
     <w:rsid w:val="00CB60F5"/>
     <w:tblPr>
-      <w:tblInd w:w="0" w:type="dxa"/>
       <w:tblBorders>
         <w:top w:val="single" w:sz="4" w:space="0" w:color="auto"/>
         <w:left w:val="single" w:sz="4" w:space="0" w:color="auto"/>
@@ -7808,12 +7891,6 @@
         <w:insideH w:val="single" w:sz="4" w:space="0" w:color="auto"/>
         <w:insideV w:val="single" w:sz="4" w:space="0" w:color="auto"/>
       </w:tblBorders>
-      <w:tblCellMar>
-        <w:top w:w="0" w:type="dxa"/>
-        <w:left w:w="108" w:type="dxa"/>
-        <w:bottom w:w="0" w:type="dxa"/>
-        <w:right w:w="108" w:type="dxa"/>
-      </w:tblCellMar>
     </w:tblPr>
   </w:style>
   <w:style w:type="paragraph" w:styleId="NormalWeb">
@@ -9148,44 +9225,44 @@
     </dgm:pt>
   </dgm:ptLst>
   <dgm:cxnLst>
-    <dgm:cxn modelId="{5CD729D8-7BD8-954C-B225-08BB95DCD03A}" type="presOf" srcId="{CE5AFA33-331B-4ED1-B967-0F0946B2EC4F}" destId="{01B5348B-C8C6-4DAD-83D9-02789EC745E5}" srcOrd="0" destOrd="0" presId="urn:microsoft.com/office/officeart/2005/8/layout/process3"/>
-    <dgm:cxn modelId="{B0ABCE69-1F31-2648-80E9-BFCC8A9AB134}" type="presOf" srcId="{C06E5A44-268F-45B7-8F39-63A8489878C7}" destId="{1AE792EA-4755-4D89-A085-DA95F2AA5D1F}" srcOrd="0" destOrd="0" presId="urn:microsoft.com/office/officeart/2005/8/layout/process3"/>
-    <dgm:cxn modelId="{58E70156-8C3F-A64C-B562-85C78DEF55C7}" type="presOf" srcId="{F33B14B7-C0C9-4F45-8FB8-91708EBFA3DE}" destId="{FD46AE09-ABFE-4198-AE47-B51C38FDF7D8}" srcOrd="1" destOrd="0" presId="urn:microsoft.com/office/officeart/2005/8/layout/process3"/>
+    <dgm:cxn modelId="{0A979271-B3EC-44A6-A30E-63821A55E592}" type="presOf" srcId="{D5738DFF-79CD-43D0-BAE2-D0CF81488F16}" destId="{0EBE57D9-807A-4E7A-BD65-2832004A5D31}" srcOrd="1" destOrd="0" presId="urn:microsoft.com/office/officeart/2005/8/layout/process3"/>
+    <dgm:cxn modelId="{7538F2FC-2B86-4248-91ED-09F202D459B0}" type="presOf" srcId="{AE257517-9AF2-4D6F-B3B9-5FFB136892BD}" destId="{223EED76-802C-4E95-945B-2A380E552528}" srcOrd="0" destOrd="0" presId="urn:microsoft.com/office/officeart/2005/8/layout/process3"/>
+    <dgm:cxn modelId="{D3963423-A73B-437D-82D6-B3628ED5E902}" type="presOf" srcId="{AE257517-9AF2-4D6F-B3B9-5FFB136892BD}" destId="{00025503-2C6C-4902-B878-FB10E494A29B}" srcOrd="1" destOrd="0" presId="urn:microsoft.com/office/officeart/2005/8/layout/process3"/>
     <dgm:cxn modelId="{53A6D454-1ADC-4DA9-8F91-D97D25690945}" srcId="{C06E5A44-268F-45B7-8F39-63A8489878C7}" destId="{AE257517-9AF2-4D6F-B3B9-5FFB136892BD}" srcOrd="0" destOrd="0" parTransId="{47804E55-8279-42FD-8E77-756C3E392AAF}" sibTransId="{D5738DFF-79CD-43D0-BAE2-D0CF81488F16}"/>
-    <dgm:cxn modelId="{A319AC85-9BEA-4346-963E-5D948190E65B}" type="presOf" srcId="{94481079-C87C-4058-9BDE-BC85E75107AF}" destId="{8EA9EEE7-4E0F-4DF4-93B1-9CBBF492E5D7}" srcOrd="1" destOrd="0" presId="urn:microsoft.com/office/officeart/2005/8/layout/process3"/>
-    <dgm:cxn modelId="{377BCCE7-C60D-B24E-B694-388A420C8CAC}" type="presOf" srcId="{EC22FBCD-ADD6-472D-9D79-F0DF56E3FB50}" destId="{01B5348B-C8C6-4DAD-83D9-02789EC745E5}" srcOrd="0" destOrd="1" presId="urn:microsoft.com/office/officeart/2005/8/layout/process3"/>
-    <dgm:cxn modelId="{5E4132D6-4C58-0A48-8954-F9A6A674F802}" type="presOf" srcId="{D5738DFF-79CD-43D0-BAE2-D0CF81488F16}" destId="{0EBE57D9-807A-4E7A-BD65-2832004A5D31}" srcOrd="1" destOrd="0" presId="urn:microsoft.com/office/officeart/2005/8/layout/process3"/>
-    <dgm:cxn modelId="{CBD1F278-3146-CC4D-8726-81F6A074AD86}" type="presOf" srcId="{1CD086E3-EF45-437D-AA3F-28AB7F103D3E}" destId="{95CD201F-5143-48B2-BAC8-F63F1F191DEA}" srcOrd="0" destOrd="0" presId="urn:microsoft.com/office/officeart/2005/8/layout/process3"/>
+    <dgm:cxn modelId="{431539E4-949F-42C7-8A1E-9EA9E6C61503}" type="presOf" srcId="{AED25618-5EFE-45C4-9EE4-ACE308F115D9}" destId="{EEF6FD10-A32F-4CA7-8504-9E43F6434B4F}" srcOrd="0" destOrd="0" presId="urn:microsoft.com/office/officeart/2005/8/layout/process3"/>
     <dgm:cxn modelId="{DDC0DC77-FCBF-4B64-8DE9-382A7B7E078D}" srcId="{1CD086E3-EF45-437D-AA3F-28AB7F103D3E}" destId="{8032AA68-7D07-457C-958F-4D267AF1DFD8}" srcOrd="0" destOrd="0" parTransId="{5EC7A77E-D150-4C26-8BFD-12AA8F4E89AC}" sibTransId="{E019F694-32A0-42B5-BB6D-413107B487C9}"/>
-    <dgm:cxn modelId="{CC9FAE46-BA3E-7F4B-8BAC-600AA27124DE}" type="presOf" srcId="{8032AA68-7D07-457C-958F-4D267AF1DFD8}" destId="{B34D22EB-783A-4C6C-8E6D-30B682841D31}" srcOrd="0" destOrd="0" presId="urn:microsoft.com/office/officeart/2005/8/layout/process3"/>
-    <dgm:cxn modelId="{AC48E007-B291-6F43-BA84-77253AE3B7B4}" type="presOf" srcId="{94481079-C87C-4058-9BDE-BC85E75107AF}" destId="{0D67C394-FAF0-47FD-B3B9-2BF39DAA004A}" srcOrd="0" destOrd="0" presId="urn:microsoft.com/office/officeart/2005/8/layout/process3"/>
-    <dgm:cxn modelId="{7BB8AEE8-5D45-5741-8CF5-C96D972B4DB4}" type="presOf" srcId="{AE257517-9AF2-4D6F-B3B9-5FFB136892BD}" destId="{223EED76-802C-4E95-945B-2A380E552528}" srcOrd="0" destOrd="0" presId="urn:microsoft.com/office/officeart/2005/8/layout/process3"/>
+    <dgm:cxn modelId="{4BCC953B-321D-4906-A23C-FB6EFAB6F819}" type="presOf" srcId="{D5738DFF-79CD-43D0-BAE2-D0CF81488F16}" destId="{CC89EAEC-DA53-460F-B0FD-67217191A26A}" srcOrd="0" destOrd="0" presId="urn:microsoft.com/office/officeart/2005/8/layout/process3"/>
+    <dgm:cxn modelId="{70FDA3E7-9C73-44C1-B54A-66B9B4E73D63}" type="presOf" srcId="{94481079-C87C-4058-9BDE-BC85E75107AF}" destId="{8EA9EEE7-4E0F-4DF4-93B1-9CBBF492E5D7}" srcOrd="1" destOrd="0" presId="urn:microsoft.com/office/officeart/2005/8/layout/process3"/>
+    <dgm:cxn modelId="{A73CC660-0EE3-4B64-9D45-720B4F3E151B}" type="presOf" srcId="{94481079-C87C-4058-9BDE-BC85E75107AF}" destId="{0D67C394-FAF0-47FD-B3B9-2BF39DAA004A}" srcOrd="0" destOrd="0" presId="urn:microsoft.com/office/officeart/2005/8/layout/process3"/>
+    <dgm:cxn modelId="{D0247840-754F-46A1-883D-C60A7818C67A}" type="presOf" srcId="{1CD086E3-EF45-437D-AA3F-28AB7F103D3E}" destId="{95CD201F-5143-48B2-BAC8-F63F1F191DEA}" srcOrd="0" destOrd="0" presId="urn:microsoft.com/office/officeart/2005/8/layout/process3"/>
     <dgm:cxn modelId="{A5394C6C-A3FB-441F-A62E-C33E65AF9AE0}" srcId="{C06E5A44-268F-45B7-8F39-63A8489878C7}" destId="{F33B14B7-C0C9-4F45-8FB8-91708EBFA3DE}" srcOrd="1" destOrd="0" parTransId="{5A6B0726-34CB-488A-B365-AA0A9C9D9BBD}" sibTransId="{94481079-C87C-4058-9BDE-BC85E75107AF}"/>
-    <dgm:cxn modelId="{3BD6AC75-0B1D-AC46-B6FB-53171EE45DB9}" type="presOf" srcId="{F33B14B7-C0C9-4F45-8FB8-91708EBFA3DE}" destId="{041E65C0-1A78-459D-869B-5CE36415EE8E}" srcOrd="0" destOrd="0" presId="urn:microsoft.com/office/officeart/2005/8/layout/process3"/>
+    <dgm:cxn modelId="{372D1470-AC2D-4AEC-B494-F74A057DCB1E}" type="presOf" srcId="{8032AA68-7D07-457C-958F-4D267AF1DFD8}" destId="{B34D22EB-783A-4C6C-8E6D-30B682841D31}" srcOrd="0" destOrd="0" presId="urn:microsoft.com/office/officeart/2005/8/layout/process3"/>
+    <dgm:cxn modelId="{A5D46131-7C29-4CDF-A1BC-ECF27BC8D290}" type="presOf" srcId="{C06E5A44-268F-45B7-8F39-63A8489878C7}" destId="{1AE792EA-4755-4D89-A085-DA95F2AA5D1F}" srcOrd="0" destOrd="0" presId="urn:microsoft.com/office/officeart/2005/8/layout/process3"/>
     <dgm:cxn modelId="{C5E02C17-47DB-404E-9DD7-C17DDD7EF342}" srcId="{C06E5A44-268F-45B7-8F39-63A8489878C7}" destId="{1CD086E3-EF45-437D-AA3F-28AB7F103D3E}" srcOrd="2" destOrd="0" parTransId="{CA259751-F6C9-4E1E-B669-52724EC6F231}" sibTransId="{402C0544-525E-4507-BC57-DE437664F7D3}"/>
-    <dgm:cxn modelId="{5137979F-AE82-DE4F-A7E9-E1930CFA355F}" type="presOf" srcId="{AED25618-5EFE-45C4-9EE4-ACE308F115D9}" destId="{EEF6FD10-A32F-4CA7-8504-9E43F6434B4F}" srcOrd="0" destOrd="0" presId="urn:microsoft.com/office/officeart/2005/8/layout/process3"/>
+    <dgm:cxn modelId="{21E0E41A-3BFA-4BE5-A5EA-2FC3C70630C7}" type="presOf" srcId="{EC22FBCD-ADD6-472D-9D79-F0DF56E3FB50}" destId="{01B5348B-C8C6-4DAD-83D9-02789EC745E5}" srcOrd="0" destOrd="1" presId="urn:microsoft.com/office/officeart/2005/8/layout/process3"/>
     <dgm:cxn modelId="{5EE324A3-C704-452A-8E56-987931A3EE9A}" srcId="{AE257517-9AF2-4D6F-B3B9-5FFB136892BD}" destId="{AED25618-5EFE-45C4-9EE4-ACE308F115D9}" srcOrd="0" destOrd="0" parTransId="{098D24BE-0066-4C64-842C-81601305D13C}" sibTransId="{95037302-A326-4F31-A75C-5EEF824C3BD3}"/>
-    <dgm:cxn modelId="{53E3B5EC-F1B9-234B-B181-A9F8FD4BD0D9}" type="presOf" srcId="{1CD086E3-EF45-437D-AA3F-28AB7F103D3E}" destId="{0F44170B-07CA-425A-8FF2-F335DDD496BB}" srcOrd="1" destOrd="0" presId="urn:microsoft.com/office/officeart/2005/8/layout/process3"/>
-    <dgm:cxn modelId="{F138C81E-0AD2-7743-AFA6-3DFC2F6F1634}" type="presOf" srcId="{D5738DFF-79CD-43D0-BAE2-D0CF81488F16}" destId="{CC89EAEC-DA53-460F-B0FD-67217191A26A}" srcOrd="0" destOrd="0" presId="urn:microsoft.com/office/officeart/2005/8/layout/process3"/>
+    <dgm:cxn modelId="{D565C129-D045-468C-B355-F076573CB48D}" type="presOf" srcId="{F33B14B7-C0C9-4F45-8FB8-91708EBFA3DE}" destId="{041E65C0-1A78-459D-869B-5CE36415EE8E}" srcOrd="0" destOrd="0" presId="urn:microsoft.com/office/officeart/2005/8/layout/process3"/>
     <dgm:cxn modelId="{E743591D-5653-49C4-9772-E5444B22E472}" srcId="{F33B14B7-C0C9-4F45-8FB8-91708EBFA3DE}" destId="{EC22FBCD-ADD6-472D-9D79-F0DF56E3FB50}" srcOrd="1" destOrd="0" parTransId="{D4D3DE82-8705-48E2-BC39-D19EB372F3BD}" sibTransId="{B1944DC1-51FA-4459-87F0-35F200543036}"/>
-    <dgm:cxn modelId="{755A8E25-563F-1F48-A0AF-80D2E472F531}" type="presOf" srcId="{AE257517-9AF2-4D6F-B3B9-5FFB136892BD}" destId="{00025503-2C6C-4902-B878-FB10E494A29B}" srcOrd="1" destOrd="0" presId="urn:microsoft.com/office/officeart/2005/8/layout/process3"/>
+    <dgm:cxn modelId="{99E0B1CA-3781-4561-835D-50308EE83DBA}" type="presOf" srcId="{1CD086E3-EF45-437D-AA3F-28AB7F103D3E}" destId="{0F44170B-07CA-425A-8FF2-F335DDD496BB}" srcOrd="1" destOrd="0" presId="urn:microsoft.com/office/officeart/2005/8/layout/process3"/>
     <dgm:cxn modelId="{7D0380CF-8F44-42E7-8A9E-7402E7D6AC90}" srcId="{F33B14B7-C0C9-4F45-8FB8-91708EBFA3DE}" destId="{CE5AFA33-331B-4ED1-B967-0F0946B2EC4F}" srcOrd="0" destOrd="0" parTransId="{2E5141C6-1944-4BC1-B5B8-EB140B4F5246}" sibTransId="{34DFA297-8DF9-4F25-BAB3-8306CCBC3EDA}"/>
-    <dgm:cxn modelId="{309A7B99-E5B9-C34A-A239-5746E4D29590}" type="presParOf" srcId="{1AE792EA-4755-4D89-A085-DA95F2AA5D1F}" destId="{1DC1C531-5594-4C6A-9443-E055EBB01398}" srcOrd="0" destOrd="0" presId="urn:microsoft.com/office/officeart/2005/8/layout/process3"/>
-    <dgm:cxn modelId="{407C84FB-43DE-8247-B651-0EADC677CCED}" type="presParOf" srcId="{1DC1C531-5594-4C6A-9443-E055EBB01398}" destId="{223EED76-802C-4E95-945B-2A380E552528}" srcOrd="0" destOrd="0" presId="urn:microsoft.com/office/officeart/2005/8/layout/process3"/>
-    <dgm:cxn modelId="{C49F8134-F5C4-6645-ABBD-E273747642A8}" type="presParOf" srcId="{1DC1C531-5594-4C6A-9443-E055EBB01398}" destId="{00025503-2C6C-4902-B878-FB10E494A29B}" srcOrd="1" destOrd="0" presId="urn:microsoft.com/office/officeart/2005/8/layout/process3"/>
-    <dgm:cxn modelId="{1A1D9968-B677-E144-8AA6-5C1EF5BE266A}" type="presParOf" srcId="{1DC1C531-5594-4C6A-9443-E055EBB01398}" destId="{EEF6FD10-A32F-4CA7-8504-9E43F6434B4F}" srcOrd="2" destOrd="0" presId="urn:microsoft.com/office/officeart/2005/8/layout/process3"/>
-    <dgm:cxn modelId="{F7932B0F-C7F1-FC4A-BB3F-B0E79FF5C055}" type="presParOf" srcId="{1AE792EA-4755-4D89-A085-DA95F2AA5D1F}" destId="{CC89EAEC-DA53-460F-B0FD-67217191A26A}" srcOrd="1" destOrd="0" presId="urn:microsoft.com/office/officeart/2005/8/layout/process3"/>
-    <dgm:cxn modelId="{11A4CCAA-3433-3044-876F-BDB9E81DFAD4}" type="presParOf" srcId="{CC89EAEC-DA53-460F-B0FD-67217191A26A}" destId="{0EBE57D9-807A-4E7A-BD65-2832004A5D31}" srcOrd="0" destOrd="0" presId="urn:microsoft.com/office/officeart/2005/8/layout/process3"/>
-    <dgm:cxn modelId="{75683979-6C88-D245-ACA6-252C7A9D850F}" type="presParOf" srcId="{1AE792EA-4755-4D89-A085-DA95F2AA5D1F}" destId="{9C1DAD2F-5F4C-4C11-B164-26A39B19C481}" srcOrd="2" destOrd="0" presId="urn:microsoft.com/office/officeart/2005/8/layout/process3"/>
-    <dgm:cxn modelId="{13403E80-DD2D-034E-88E0-060443C5E193}" type="presParOf" srcId="{9C1DAD2F-5F4C-4C11-B164-26A39B19C481}" destId="{041E65C0-1A78-459D-869B-5CE36415EE8E}" srcOrd="0" destOrd="0" presId="urn:microsoft.com/office/officeart/2005/8/layout/process3"/>
-    <dgm:cxn modelId="{26573D2A-1E49-AF4D-861A-079212B57D96}" type="presParOf" srcId="{9C1DAD2F-5F4C-4C11-B164-26A39B19C481}" destId="{FD46AE09-ABFE-4198-AE47-B51C38FDF7D8}" srcOrd="1" destOrd="0" presId="urn:microsoft.com/office/officeart/2005/8/layout/process3"/>
-    <dgm:cxn modelId="{724190D2-7355-AE46-942D-100BE547309D}" type="presParOf" srcId="{9C1DAD2F-5F4C-4C11-B164-26A39B19C481}" destId="{01B5348B-C8C6-4DAD-83D9-02789EC745E5}" srcOrd="2" destOrd="0" presId="urn:microsoft.com/office/officeart/2005/8/layout/process3"/>
-    <dgm:cxn modelId="{D169A933-FDF3-F843-AD28-4A46D422A3B5}" type="presParOf" srcId="{1AE792EA-4755-4D89-A085-DA95F2AA5D1F}" destId="{0D67C394-FAF0-47FD-B3B9-2BF39DAA004A}" srcOrd="3" destOrd="0" presId="urn:microsoft.com/office/officeart/2005/8/layout/process3"/>
-    <dgm:cxn modelId="{B9FDD87C-3146-FE41-ACD8-D2B79FAC0F44}" type="presParOf" srcId="{0D67C394-FAF0-47FD-B3B9-2BF39DAA004A}" destId="{8EA9EEE7-4E0F-4DF4-93B1-9CBBF492E5D7}" srcOrd="0" destOrd="0" presId="urn:microsoft.com/office/officeart/2005/8/layout/process3"/>
-    <dgm:cxn modelId="{6974E465-4836-2849-B1C8-DF6BF15C2404}" type="presParOf" srcId="{1AE792EA-4755-4D89-A085-DA95F2AA5D1F}" destId="{037B237C-DBB9-4A6B-97E0-9FBEF55C90F2}" srcOrd="4" destOrd="0" presId="urn:microsoft.com/office/officeart/2005/8/layout/process3"/>
-    <dgm:cxn modelId="{798E1521-30D3-4D4F-A101-6CCFD8F22713}" type="presParOf" srcId="{037B237C-DBB9-4A6B-97E0-9FBEF55C90F2}" destId="{95CD201F-5143-48B2-BAC8-F63F1F191DEA}" srcOrd="0" destOrd="0" presId="urn:microsoft.com/office/officeart/2005/8/layout/process3"/>
-    <dgm:cxn modelId="{14BE7638-DB41-1C49-AAFA-3E4935650838}" type="presParOf" srcId="{037B237C-DBB9-4A6B-97E0-9FBEF55C90F2}" destId="{0F44170B-07CA-425A-8FF2-F335DDD496BB}" srcOrd="1" destOrd="0" presId="urn:microsoft.com/office/officeart/2005/8/layout/process3"/>
-    <dgm:cxn modelId="{92C7CB83-1BA5-4B46-9648-56BD771A9317}" type="presParOf" srcId="{037B237C-DBB9-4A6B-97E0-9FBEF55C90F2}" destId="{B34D22EB-783A-4C6C-8E6D-30B682841D31}" srcOrd="2" destOrd="0" presId="urn:microsoft.com/office/officeart/2005/8/layout/process3"/>
+    <dgm:cxn modelId="{2BE10F47-7B8C-4ACB-9E6E-612B773BF432}" type="presOf" srcId="{CE5AFA33-331B-4ED1-B967-0F0946B2EC4F}" destId="{01B5348B-C8C6-4DAD-83D9-02789EC745E5}" srcOrd="0" destOrd="0" presId="urn:microsoft.com/office/officeart/2005/8/layout/process3"/>
+    <dgm:cxn modelId="{1117664B-4860-4081-8862-BA34F0C14EF4}" type="presOf" srcId="{F33B14B7-C0C9-4F45-8FB8-91708EBFA3DE}" destId="{FD46AE09-ABFE-4198-AE47-B51C38FDF7D8}" srcOrd="1" destOrd="0" presId="urn:microsoft.com/office/officeart/2005/8/layout/process3"/>
+    <dgm:cxn modelId="{FE17F3EF-6E34-4E2C-B3A1-F67817192C8E}" type="presParOf" srcId="{1AE792EA-4755-4D89-A085-DA95F2AA5D1F}" destId="{1DC1C531-5594-4C6A-9443-E055EBB01398}" srcOrd="0" destOrd="0" presId="urn:microsoft.com/office/officeart/2005/8/layout/process3"/>
+    <dgm:cxn modelId="{18572C4A-7076-47AE-96EE-573C6C4D3C65}" type="presParOf" srcId="{1DC1C531-5594-4C6A-9443-E055EBB01398}" destId="{223EED76-802C-4E95-945B-2A380E552528}" srcOrd="0" destOrd="0" presId="urn:microsoft.com/office/officeart/2005/8/layout/process3"/>
+    <dgm:cxn modelId="{0FCC323A-A3D9-4FEB-9590-94F778B36EA8}" type="presParOf" srcId="{1DC1C531-5594-4C6A-9443-E055EBB01398}" destId="{00025503-2C6C-4902-B878-FB10E494A29B}" srcOrd="1" destOrd="0" presId="urn:microsoft.com/office/officeart/2005/8/layout/process3"/>
+    <dgm:cxn modelId="{4E1809B2-211A-4E67-A3A3-B18AA2C5ADE8}" type="presParOf" srcId="{1DC1C531-5594-4C6A-9443-E055EBB01398}" destId="{EEF6FD10-A32F-4CA7-8504-9E43F6434B4F}" srcOrd="2" destOrd="0" presId="urn:microsoft.com/office/officeart/2005/8/layout/process3"/>
+    <dgm:cxn modelId="{4CEC4515-747F-48D0-AD28-CC4EAD5D2B37}" type="presParOf" srcId="{1AE792EA-4755-4D89-A085-DA95F2AA5D1F}" destId="{CC89EAEC-DA53-460F-B0FD-67217191A26A}" srcOrd="1" destOrd="0" presId="urn:microsoft.com/office/officeart/2005/8/layout/process3"/>
+    <dgm:cxn modelId="{83FDBFEF-BDD5-4CBD-975E-BCEBCCB64326}" type="presParOf" srcId="{CC89EAEC-DA53-460F-B0FD-67217191A26A}" destId="{0EBE57D9-807A-4E7A-BD65-2832004A5D31}" srcOrd="0" destOrd="0" presId="urn:microsoft.com/office/officeart/2005/8/layout/process3"/>
+    <dgm:cxn modelId="{11FD145D-6E41-49A7-8A4B-B4CAD0F2EEFC}" type="presParOf" srcId="{1AE792EA-4755-4D89-A085-DA95F2AA5D1F}" destId="{9C1DAD2F-5F4C-4C11-B164-26A39B19C481}" srcOrd="2" destOrd="0" presId="urn:microsoft.com/office/officeart/2005/8/layout/process3"/>
+    <dgm:cxn modelId="{2CB66D49-FD7C-44D8-A33F-493CE99DC6D6}" type="presParOf" srcId="{9C1DAD2F-5F4C-4C11-B164-26A39B19C481}" destId="{041E65C0-1A78-459D-869B-5CE36415EE8E}" srcOrd="0" destOrd="0" presId="urn:microsoft.com/office/officeart/2005/8/layout/process3"/>
+    <dgm:cxn modelId="{13DDA350-CF3E-4BB0-82CC-DDDD3F1E6F7F}" type="presParOf" srcId="{9C1DAD2F-5F4C-4C11-B164-26A39B19C481}" destId="{FD46AE09-ABFE-4198-AE47-B51C38FDF7D8}" srcOrd="1" destOrd="0" presId="urn:microsoft.com/office/officeart/2005/8/layout/process3"/>
+    <dgm:cxn modelId="{FC63273C-77AC-4424-9221-476D0EF124A7}" type="presParOf" srcId="{9C1DAD2F-5F4C-4C11-B164-26A39B19C481}" destId="{01B5348B-C8C6-4DAD-83D9-02789EC745E5}" srcOrd="2" destOrd="0" presId="urn:microsoft.com/office/officeart/2005/8/layout/process3"/>
+    <dgm:cxn modelId="{D1E12E26-5687-456D-80DE-13BA14CCB2D3}" type="presParOf" srcId="{1AE792EA-4755-4D89-A085-DA95F2AA5D1F}" destId="{0D67C394-FAF0-47FD-B3B9-2BF39DAA004A}" srcOrd="3" destOrd="0" presId="urn:microsoft.com/office/officeart/2005/8/layout/process3"/>
+    <dgm:cxn modelId="{84208E7D-D839-4844-B9A3-BC6B3ADA191E}" type="presParOf" srcId="{0D67C394-FAF0-47FD-B3B9-2BF39DAA004A}" destId="{8EA9EEE7-4E0F-4DF4-93B1-9CBBF492E5D7}" srcOrd="0" destOrd="0" presId="urn:microsoft.com/office/officeart/2005/8/layout/process3"/>
+    <dgm:cxn modelId="{672DCE86-3D9F-4510-B6DE-FF47C49E1227}" type="presParOf" srcId="{1AE792EA-4755-4D89-A085-DA95F2AA5D1F}" destId="{037B237C-DBB9-4A6B-97E0-9FBEF55C90F2}" srcOrd="4" destOrd="0" presId="urn:microsoft.com/office/officeart/2005/8/layout/process3"/>
+    <dgm:cxn modelId="{8658421F-83E3-4FCD-B33F-56BF5B4A9E55}" type="presParOf" srcId="{037B237C-DBB9-4A6B-97E0-9FBEF55C90F2}" destId="{95CD201F-5143-48B2-BAC8-F63F1F191DEA}" srcOrd="0" destOrd="0" presId="urn:microsoft.com/office/officeart/2005/8/layout/process3"/>
+    <dgm:cxn modelId="{4A731EFD-F794-4537-81CE-63B83EB4C0AB}" type="presParOf" srcId="{037B237C-DBB9-4A6B-97E0-9FBEF55C90F2}" destId="{0F44170B-07CA-425A-8FF2-F335DDD496BB}" srcOrd="1" destOrd="0" presId="urn:microsoft.com/office/officeart/2005/8/layout/process3"/>
+    <dgm:cxn modelId="{52C2D900-B446-4B02-AB7E-426DFFA7C458}" type="presParOf" srcId="{037B237C-DBB9-4A6B-97E0-9FBEF55C90F2}" destId="{B34D22EB-783A-4C6C-8E6D-30B682841D31}" srcOrd="2" destOrd="0" presId="urn:microsoft.com/office/officeart/2005/8/layout/process3"/>
   </dgm:cxnLst>
   <dgm:bg/>
   <dgm:whole/>
@@ -11501,7 +11578,7 @@
 </file>
 
 <file path=customXml/itemProps1.xml><?xml version="1.0" encoding="utf-8"?>
-<ds:datastoreItem xmlns:ds="http://schemas.openxmlformats.org/officeDocument/2006/customXml" ds:itemID="{AB13568A-F819-0F41-BD9D-3C02D0DC111A}">
+<ds:datastoreItem xmlns:ds="http://schemas.openxmlformats.org/officeDocument/2006/customXml" ds:itemID="{B38D02B1-3094-4E81-9F63-B19C77146829}">
   <ds:schemaRefs>
     <ds:schemaRef ds:uri="http://schemas.openxmlformats.org/officeDocument/2006/bibliography"/>
   </ds:schemaRefs>

--- a/AnujProject_Report.docx
+++ b/AnujProject_Report.docx
@@ -1101,8 +1101,6 @@
         </w:rPr>
         <w:t>oss validation using ‘e1071’ [9</w:t>
       </w:r>
-      <w:bookmarkStart w:id="0" w:name="_GoBack"/>
-      <w:bookmarkEnd w:id="0"/>
       <w:r>
         <w:rPr>
           <w:spacing w:val="5"/>
@@ -1249,6 +1247,15 @@
           <w:kern w:val="1"/>
         </w:rPr>
         <w:t xml:space="preserve">2.1 </w:t>
+      </w:r>
+      <w:r>
+        <w:rPr>
+          <w:b/>
+          <w:bCs/>
+          <w:spacing w:val="24"/>
+          <w:kern w:val="1"/>
+        </w:rPr>
+        <w:tab/>
       </w:r>
       <w:r>
         <w:rPr>
@@ -1296,7 +1303,14 @@
           <w:spacing w:val="5"/>
           <w:kern w:val="1"/>
         </w:rPr>
-        <w:t xml:space="preserve">Marsyas (Music Analysis, Retrieval and Synthesis for Audio Signals) </w:t>
+        <w:t>MARSYAS</w:t>
+      </w:r>
+      <w:r>
+        <w:rPr>
+          <w:spacing w:val="5"/>
+          <w:kern w:val="1"/>
+        </w:rPr>
+        <w:t xml:space="preserve"> (Music Analysis, Retrieval and Synthesis for Audio Signals) </w:t>
       </w:r>
       <w:r>
         <w:rPr>
@@ -1359,7 +1373,25 @@
           <w:spacing w:val="24"/>
           <w:kern w:val="1"/>
         </w:rPr>
-        <w:t>2.2 Preprocessing</w:t>
+        <w:t xml:space="preserve">2.2 </w:t>
+      </w:r>
+      <w:r>
+        <w:rPr>
+          <w:b/>
+          <w:bCs/>
+          <w:spacing w:val="24"/>
+          <w:kern w:val="1"/>
+        </w:rPr>
+        <w:tab/>
+      </w:r>
+      <w:r>
+        <w:rPr>
+          <w:b/>
+          <w:bCs/>
+          <w:spacing w:val="24"/>
+          <w:kern w:val="1"/>
+        </w:rPr>
+        <w:t>Preprocessing</w:t>
       </w:r>
     </w:p>
     <w:p>
@@ -1424,7 +1456,21 @@
           <w:spacing w:val="5"/>
           <w:kern w:val="1"/>
         </w:rPr>
-        <w:t xml:space="preserve"> provided by Marsyas framework</w:t>
+        <w:t xml:space="preserve"> provided by </w:t>
+      </w:r>
+      <w:r>
+        <w:rPr>
+          <w:spacing w:val="5"/>
+          <w:kern w:val="1"/>
+        </w:rPr>
+        <w:t>MARSYAS</w:t>
+      </w:r>
+      <w:r>
+        <w:rPr>
+          <w:spacing w:val="5"/>
+          <w:kern w:val="1"/>
+        </w:rPr>
+        <w:t xml:space="preserve"> framework</w:t>
       </w:r>
       <w:r>
         <w:rPr>
@@ -1515,7 +1561,25 @@
           <w:spacing w:val="24"/>
           <w:kern w:val="1"/>
         </w:rPr>
-        <w:t>2.3 Feature Extraction</w:t>
+        <w:t xml:space="preserve">2.3 </w:t>
+      </w:r>
+      <w:r>
+        <w:rPr>
+          <w:b/>
+          <w:bCs/>
+          <w:spacing w:val="24"/>
+          <w:kern w:val="1"/>
+        </w:rPr>
+        <w:tab/>
+      </w:r>
+      <w:r>
+        <w:rPr>
+          <w:b/>
+          <w:bCs/>
+          <w:spacing w:val="24"/>
+          <w:kern w:val="1"/>
+        </w:rPr>
+        <w:t>Feature Extraction</w:t>
       </w:r>
     </w:p>
     <w:p>
@@ -1769,7 +1833,7 @@
       <w:r>
         <w:rPr>
           <w:noProof/>
-          <w:lang w:val="en-IN" w:eastAsia="en-IN"/>
+          <w:lang w:val="en-CA" w:eastAsia="en-CA"/>
         </w:rPr>
         <w:drawing>
           <wp:inline distT="0" distB="0" distL="0" distR="0" wp14:anchorId="7AE3628F" wp14:editId="6DDBE386">
@@ -1870,7 +1934,25 @@
           <w:spacing w:val="24"/>
           <w:kern w:val="1"/>
         </w:rPr>
-        <w:t>3.1 K-nearest neighbors</w:t>
+        <w:t xml:space="preserve">3.1 </w:t>
+      </w:r>
+      <w:r>
+        <w:rPr>
+          <w:b/>
+          <w:bCs/>
+          <w:spacing w:val="24"/>
+          <w:kern w:val="1"/>
+        </w:rPr>
+        <w:tab/>
+      </w:r>
+      <w:r>
+        <w:rPr>
+          <w:b/>
+          <w:bCs/>
+          <w:spacing w:val="24"/>
+          <w:kern w:val="1"/>
+        </w:rPr>
+        <w:t>K-nearest neighbors</w:t>
       </w:r>
     </w:p>
     <w:p>
@@ -2112,6 +2194,15 @@
           <w:spacing w:val="24"/>
           <w:kern w:val="1"/>
         </w:rPr>
+        <w:tab/>
+      </w:r>
+      <w:r>
+        <w:rPr>
+          <w:b/>
+          <w:bCs/>
+          <w:spacing w:val="24"/>
+          <w:kern w:val="1"/>
+        </w:rPr>
         <w:t>Support Vector M</w:t>
       </w:r>
       <w:r>
@@ -2200,7 +2291,25 @@
           <w:spacing w:val="24"/>
           <w:kern w:val="1"/>
         </w:rPr>
-        <w:t>3.3 Naïve Bayes</w:t>
+        <w:t xml:space="preserve">3.3 </w:t>
+      </w:r>
+      <w:r>
+        <w:rPr>
+          <w:b/>
+          <w:bCs/>
+          <w:spacing w:val="24"/>
+          <w:kern w:val="1"/>
+        </w:rPr>
+        <w:tab/>
+      </w:r>
+      <w:r>
+        <w:rPr>
+          <w:b/>
+          <w:bCs/>
+          <w:spacing w:val="24"/>
+          <w:kern w:val="1"/>
+        </w:rPr>
+        <w:t>Naïve Bayes</w:t>
       </w:r>
     </w:p>
     <w:p>
@@ -2334,7 +2443,25 @@
           <w:spacing w:val="24"/>
           <w:kern w:val="1"/>
         </w:rPr>
-        <w:t>3.3 Neural Networks</w:t>
+        <w:t xml:space="preserve">3.3 </w:t>
+      </w:r>
+      <w:r>
+        <w:rPr>
+          <w:b/>
+          <w:bCs/>
+          <w:spacing w:val="24"/>
+          <w:kern w:val="1"/>
+        </w:rPr>
+        <w:tab/>
+      </w:r>
+      <w:r>
+        <w:rPr>
+          <w:b/>
+          <w:bCs/>
+          <w:spacing w:val="24"/>
+          <w:kern w:val="1"/>
+        </w:rPr>
+        <w:t>Neural Networks</w:t>
       </w:r>
     </w:p>
     <w:p>
@@ -2436,7 +2563,25 @@
           <w:spacing w:val="24"/>
           <w:kern w:val="1"/>
         </w:rPr>
-        <w:t xml:space="preserve">4 Weighted Majority Algorithm </w:t>
+        <w:t xml:space="preserve">4 </w:t>
+      </w:r>
+      <w:r>
+        <w:rPr>
+          <w:b/>
+          <w:bCs/>
+          <w:spacing w:val="24"/>
+          <w:kern w:val="1"/>
+        </w:rPr>
+        <w:tab/>
+      </w:r>
+      <w:r>
+        <w:rPr>
+          <w:b/>
+          <w:bCs/>
+          <w:spacing w:val="24"/>
+          <w:kern w:val="1"/>
+        </w:rPr>
+        <w:t xml:space="preserve">Weighted Majority Algorithm </w:t>
       </w:r>
     </w:p>
     <w:p>
@@ -2799,12 +2944,12 @@
         <w:autoSpaceDE w:val="0"/>
         <w:autoSpaceDN w:val="0"/>
         <w:adjustRightInd w:val="0"/>
-        <w:rPr>
-          <w:b/>
-          <w:bCs/>
-          <w:spacing w:val="24"/>
-          <w:kern w:val="1"/>
-          <w:sz w:val="22"/>
+        <w:spacing w:after="120"/>
+        <w:rPr>
+          <w:b/>
+          <w:bCs/>
+          <w:spacing w:val="24"/>
+          <w:kern w:val="1"/>
           <w:szCs w:val="24"/>
         </w:rPr>
       </w:pPr>
@@ -2814,7 +2959,6 @@
           <w:bCs/>
           <w:spacing w:val="24"/>
           <w:kern w:val="1"/>
-          <w:sz w:val="22"/>
           <w:szCs w:val="24"/>
         </w:rPr>
         <w:t>4.1</w:t>
@@ -2825,7 +2969,6 @@
           <w:bCs/>
           <w:spacing w:val="24"/>
           <w:kern w:val="1"/>
-          <w:sz w:val="22"/>
           <w:szCs w:val="24"/>
         </w:rPr>
         <w:tab/>
@@ -2836,7 +2979,6 @@
           <w:bCs/>
           <w:spacing w:val="24"/>
           <w:kern w:val="1"/>
-          <w:sz w:val="22"/>
           <w:szCs w:val="24"/>
         </w:rPr>
         <w:t>K-nearest Neighbors</w:t>
@@ -2966,7 +3108,7 @@
           <w:kern w:val="1"/>
           <w:sz w:val="24"/>
           <w:szCs w:val="24"/>
-          <w:lang w:val="en-IN" w:eastAsia="en-IN"/>
+          <w:lang w:val="en-CA" w:eastAsia="en-CA"/>
         </w:rPr>
         <w:drawing>
           <wp:inline distT="0" distB="0" distL="0" distR="0" wp14:anchorId="62478769" wp14:editId="62EC7603">
@@ -3028,12 +3170,12 @@
         <w:autoSpaceDE w:val="0"/>
         <w:autoSpaceDN w:val="0"/>
         <w:adjustRightInd w:val="0"/>
-        <w:rPr>
-          <w:b/>
-          <w:bCs/>
-          <w:spacing w:val="24"/>
-          <w:kern w:val="1"/>
-          <w:sz w:val="22"/>
+        <w:spacing w:after="120"/>
+        <w:rPr>
+          <w:b/>
+          <w:bCs/>
+          <w:spacing w:val="24"/>
+          <w:kern w:val="1"/>
           <w:szCs w:val="24"/>
           <w:lang w:val="en-CA"/>
         </w:rPr>
@@ -3044,7 +3186,6 @@
           <w:bCs/>
           <w:spacing w:val="24"/>
           <w:kern w:val="1"/>
-          <w:sz w:val="22"/>
           <w:szCs w:val="24"/>
           <w:lang w:val="en-CA"/>
         </w:rPr>
@@ -3056,7 +3197,6 @@
           <w:bCs/>
           <w:spacing w:val="24"/>
           <w:kern w:val="1"/>
-          <w:sz w:val="22"/>
           <w:szCs w:val="24"/>
           <w:lang w:val="en-CA"/>
         </w:rPr>
@@ -3068,7 +3208,6 @@
           <w:bCs/>
           <w:spacing w:val="24"/>
           <w:kern w:val="1"/>
-          <w:sz w:val="22"/>
           <w:szCs w:val="24"/>
           <w:lang w:val="en-CA"/>
         </w:rPr>
@@ -3129,12 +3268,12 @@
         <w:autoSpaceDE w:val="0"/>
         <w:autoSpaceDN w:val="0"/>
         <w:adjustRightInd w:val="0"/>
-        <w:rPr>
-          <w:b/>
-          <w:bCs/>
-          <w:spacing w:val="24"/>
-          <w:kern w:val="1"/>
-          <w:sz w:val="22"/>
+        <w:spacing w:after="120"/>
+        <w:rPr>
+          <w:b/>
+          <w:bCs/>
+          <w:spacing w:val="24"/>
+          <w:kern w:val="1"/>
           <w:szCs w:val="24"/>
           <w:lang w:val="en-CA"/>
         </w:rPr>
@@ -3145,7 +3284,6 @@
           <w:bCs/>
           <w:spacing w:val="24"/>
           <w:kern w:val="1"/>
-          <w:sz w:val="22"/>
           <w:szCs w:val="24"/>
           <w:lang w:val="en-CA"/>
         </w:rPr>
@@ -3157,7 +3295,6 @@
           <w:bCs/>
           <w:spacing w:val="24"/>
           <w:kern w:val="1"/>
-          <w:sz w:val="22"/>
           <w:szCs w:val="24"/>
           <w:lang w:val="en-CA"/>
         </w:rPr>
@@ -3169,7 +3306,6 @@
           <w:bCs/>
           <w:spacing w:val="24"/>
           <w:kern w:val="1"/>
-          <w:sz w:val="22"/>
           <w:szCs w:val="24"/>
           <w:lang w:val="en-CA"/>
         </w:rPr>
@@ -3271,21 +3407,6 @@
           <w:lang w:val="en-CA"/>
         </w:rPr>
       </w:pPr>
-    </w:p>
-    <w:p>
-      <w:pPr>
-        <w:widowControl w:val="0"/>
-        <w:autoSpaceDE w:val="0"/>
-        <w:autoSpaceDN w:val="0"/>
-        <w:adjustRightInd w:val="0"/>
-        <w:jc w:val="center"/>
-        <w:rPr>
-          <w:bCs/>
-          <w:spacing w:val="5"/>
-          <w:kern w:val="1"/>
-          <w:lang w:val="en-CA"/>
-        </w:rPr>
-      </w:pPr>
       <w:r>
         <w:rPr>
           <w:bCs/>
@@ -3293,10 +3414,10 @@
           <w:spacing w:val="24"/>
           <w:kern w:val="1"/>
           <w:szCs w:val="24"/>
-          <w:lang w:val="en-IN" w:eastAsia="en-IN"/>
+          <w:lang w:val="en-CA" w:eastAsia="en-CA"/>
         </w:rPr>
         <w:drawing>
-          <wp:inline distT="0" distB="0" distL="0" distR="0" wp14:anchorId="4771D160" wp14:editId="6541E85A">
+          <wp:inline distT="0" distB="0" distL="0" distR="0" wp14:anchorId="728632BE" wp14:editId="215594FE">
             <wp:extent cx="2969026" cy="2335107"/>
             <wp:effectExtent l="0" t="0" r="3175" b="1905"/>
             <wp:docPr id="4" name="Picture 4"/>
@@ -3338,12 +3459,12 @@
         <w:autoSpaceDE w:val="0"/>
         <w:autoSpaceDN w:val="0"/>
         <w:adjustRightInd w:val="0"/>
-        <w:rPr>
-          <w:b/>
-          <w:bCs/>
-          <w:spacing w:val="24"/>
-          <w:kern w:val="1"/>
-          <w:sz w:val="22"/>
+        <w:spacing w:after="120"/>
+        <w:rPr>
+          <w:b/>
+          <w:bCs/>
+          <w:spacing w:val="24"/>
+          <w:kern w:val="1"/>
           <w:szCs w:val="24"/>
         </w:rPr>
       </w:pPr>
@@ -3353,7 +3474,6 @@
           <w:bCs/>
           <w:spacing w:val="24"/>
           <w:kern w:val="1"/>
-          <w:sz w:val="22"/>
           <w:szCs w:val="24"/>
         </w:rPr>
         <w:lastRenderedPageBreak/>
@@ -3365,7 +3485,6 @@
           <w:bCs/>
           <w:spacing w:val="24"/>
           <w:kern w:val="1"/>
-          <w:sz w:val="22"/>
           <w:szCs w:val="24"/>
         </w:rPr>
         <w:tab/>
@@ -3376,7 +3495,6 @@
           <w:bCs/>
           <w:spacing w:val="24"/>
           <w:kern w:val="1"/>
-          <w:sz w:val="22"/>
           <w:szCs w:val="24"/>
         </w:rPr>
         <w:t>W</w:t>
@@ -3387,7 +3505,6 @@
           <w:bCs/>
           <w:spacing w:val="24"/>
           <w:kern w:val="1"/>
-          <w:sz w:val="22"/>
           <w:szCs w:val="24"/>
         </w:rPr>
         <w:t xml:space="preserve">eighted </w:t>
@@ -3398,7 +3515,6 @@
           <w:bCs/>
           <w:spacing w:val="24"/>
           <w:kern w:val="1"/>
-          <w:sz w:val="22"/>
           <w:szCs w:val="24"/>
         </w:rPr>
         <w:t>M</w:t>
@@ -3409,7 +3525,6 @@
           <w:bCs/>
           <w:spacing w:val="24"/>
           <w:kern w:val="1"/>
-          <w:sz w:val="22"/>
           <w:szCs w:val="24"/>
         </w:rPr>
         <w:t xml:space="preserve">ajority </w:t>
@@ -3420,7 +3535,6 @@
           <w:bCs/>
           <w:spacing w:val="24"/>
           <w:kern w:val="1"/>
-          <w:sz w:val="22"/>
           <w:szCs w:val="24"/>
         </w:rPr>
         <w:t>A</w:t>
@@ -3431,7 +3545,6 @@
           <w:bCs/>
           <w:spacing w:val="24"/>
           <w:kern w:val="1"/>
-          <w:sz w:val="22"/>
           <w:szCs w:val="24"/>
         </w:rPr>
         <w:t>lgorithm</w:t>
@@ -3674,12 +3787,12 @@
           <w:kern w:val="1"/>
           <w:sz w:val="24"/>
           <w:szCs w:val="24"/>
-          <w:lang w:val="en-IN" w:eastAsia="en-IN"/>
+          <w:lang w:val="en-CA" w:eastAsia="en-CA"/>
         </w:rPr>
         <w:drawing>
-          <wp:inline distT="0" distB="0" distL="0" distR="0" wp14:anchorId="24BA5829" wp14:editId="0B205617">
-            <wp:extent cx="3524250" cy="1457325"/>
-            <wp:effectExtent l="0" t="0" r="0" b="9525"/>
+          <wp:inline distT="0" distB="0" distL="0" distR="0" wp14:anchorId="24BA5829" wp14:editId="25962916">
+            <wp:extent cx="3524250" cy="1371600"/>
+            <wp:effectExtent l="0" t="0" r="0" b="0"/>
             <wp:docPr id="38" name="Picture 38" descr="C:\Users\Anuj\Documents\ML_git\weight.png"/>
             <wp:cNvGraphicFramePr>
               <a:graphicFrameLocks xmlns:a="http://schemas.openxmlformats.org/drawingml/2006/main" noChangeAspect="1"/>
@@ -3709,7 +3822,7 @@
                   <pic:spPr bwMode="auto">
                     <a:xfrm>
                       <a:off x="0" y="0"/>
-                      <a:ext cx="3591054" cy="1484949"/>
+                      <a:ext cx="3591056" cy="1397600"/>
                     </a:xfrm>
                     <a:prstGeom prst="rect">
                       <a:avLst/>
@@ -3749,6 +3862,7 @@
         <w:autoSpaceDE w:val="0"/>
         <w:autoSpaceDN w:val="0"/>
         <w:adjustRightInd w:val="0"/>
+        <w:spacing w:after="240"/>
         <w:rPr>
           <w:b/>
           <w:bCs/>
@@ -3922,7 +4036,7 @@
           <w:kern w:val="1"/>
           <w:sz w:val="24"/>
           <w:szCs w:val="24"/>
-          <w:lang w:val="en-IN" w:eastAsia="en-IN"/>
+          <w:lang w:val="en-CA" w:eastAsia="en-CA"/>
         </w:rPr>
         <w:drawing>
           <wp:inline distT="0" distB="0" distL="0" distR="0" wp14:anchorId="1119AB49" wp14:editId="0F3DEB1F">
@@ -4083,32 +4197,18 @@
           <w:kern w:val="1"/>
         </w:rPr>
       </w:pPr>
-    </w:p>
-    <w:p>
-      <w:pPr>
-        <w:widowControl w:val="0"/>
-        <w:autoSpaceDE w:val="0"/>
-        <w:autoSpaceDN w:val="0"/>
-        <w:adjustRightInd w:val="0"/>
-        <w:jc w:val="center"/>
-        <w:rPr>
-          <w:bCs/>
-          <w:spacing w:val="5"/>
-          <w:kern w:val="1"/>
-        </w:rPr>
-      </w:pPr>
       <w:r>
         <w:rPr>
           <w:bCs/>
           <w:noProof/>
           <w:spacing w:val="5"/>
           <w:kern w:val="1"/>
-          <w:lang w:val="en-IN" w:eastAsia="en-IN"/>
+          <w:lang w:val="en-CA" w:eastAsia="en-CA"/>
         </w:rPr>
         <w:drawing>
-          <wp:inline distT="0" distB="0" distL="0" distR="0" wp14:anchorId="4500D3D6" wp14:editId="178C0E46">
-            <wp:extent cx="3692627" cy="1256030"/>
-            <wp:effectExtent l="0" t="0" r="3175" b="1270"/>
+          <wp:inline distT="0" distB="0" distL="0" distR="0" wp14:anchorId="4AFE05AE" wp14:editId="1D3B9A49">
+            <wp:extent cx="3692525" cy="1276350"/>
+            <wp:effectExtent l="0" t="0" r="3175" b="0"/>
             <wp:docPr id="36" name="Picture 36" descr="C:\Users\Anuj\Pictures\comatrix.png"/>
             <wp:cNvGraphicFramePr>
               <a:graphicFrameLocks xmlns:a="http://schemas.openxmlformats.org/drawingml/2006/main" noChangeAspect="1"/>
@@ -4138,7 +4238,7 @@
                   <pic:spPr bwMode="auto">
                     <a:xfrm>
                       <a:off x="0" y="0"/>
-                      <a:ext cx="3702629" cy="1259432"/>
+                      <a:ext cx="3702633" cy="1279844"/>
                     </a:xfrm>
                     <a:prstGeom prst="rect">
                       <a:avLst/>
@@ -4163,23 +4263,11 @@
         <w:adjustRightInd w:val="0"/>
         <w:jc w:val="center"/>
         <w:rPr>
-          <w:b/>
-          <w:bCs/>
-          <w:spacing w:val="24"/>
-          <w:kern w:val="1"/>
-          <w:sz w:val="24"/>
-          <w:szCs w:val="24"/>
-        </w:rPr>
-      </w:pPr>
-      <w:r>
-        <w:rPr>
-          <w:bCs/>
-          <w:spacing w:val="5"/>
-          <w:kern w:val="1"/>
-        </w:rPr>
-        <w:lastRenderedPageBreak/>
-        <w:t>Figure 5: ROC curves for all genres for KNN(Blue), WMA(Black), SVM(Red), Naïve Bayes(Green)</w:t>
-      </w:r>
+          <w:bCs/>
+          <w:spacing w:val="5"/>
+          <w:kern w:val="1"/>
+        </w:rPr>
+      </w:pPr>
     </w:p>
     <w:p>
       <w:pPr>
@@ -4187,6 +4275,8 @@
         <w:autoSpaceDE w:val="0"/>
         <w:autoSpaceDN w:val="0"/>
         <w:adjustRightInd w:val="0"/>
+        <w:spacing w:after="240"/>
+        <w:jc w:val="center"/>
         <w:rPr>
           <w:b/>
           <w:bCs/>
@@ -4198,14 +4288,38 @@
       </w:pPr>
       <w:r>
         <w:rPr>
-          <w:b/>
-          <w:bCs/>
-          <w:noProof/>
+          <w:bCs/>
+          <w:spacing w:val="5"/>
+          <w:kern w:val="1"/>
+        </w:rPr>
+        <w:t>Figure 5: ROC curves for all genres for KNN(Blue), WMA(Black), SVM(Red), Naïve Bayes(Green)</w:t>
+      </w:r>
+    </w:p>
+    <w:p>
+      <w:pPr>
+        <w:widowControl w:val="0"/>
+        <w:autoSpaceDE w:val="0"/>
+        <w:autoSpaceDN w:val="0"/>
+        <w:adjustRightInd w:val="0"/>
+        <w:rPr>
+          <w:b/>
+          <w:bCs/>
           <w:spacing w:val="24"/>
           <w:kern w:val="1"/>
           <w:sz w:val="24"/>
           <w:szCs w:val="24"/>
-          <w:lang w:val="en-IN" w:eastAsia="en-IN"/>
+        </w:rPr>
+      </w:pPr>
+      <w:r>
+        <w:rPr>
+          <w:b/>
+          <w:bCs/>
+          <w:noProof/>
+          <w:spacing w:val="24"/>
+          <w:kern w:val="1"/>
+          <w:sz w:val="24"/>
+          <w:szCs w:val="24"/>
+          <w:lang w:val="en-CA" w:eastAsia="en-CA"/>
         </w:rPr>
         <w:drawing>
           <wp:inline distT="0" distB="0" distL="0" distR="0" wp14:anchorId="68AFC48D" wp14:editId="34378826">
@@ -4265,7 +4379,7 @@
           <w:kern w:val="1"/>
           <w:sz w:val="24"/>
           <w:szCs w:val="24"/>
-          <w:lang w:val="en-IN" w:eastAsia="en-IN"/>
+          <w:lang w:val="en-CA" w:eastAsia="en-CA"/>
         </w:rPr>
         <w:drawing>
           <wp:inline distT="0" distB="0" distL="0" distR="0" wp14:anchorId="3A144757" wp14:editId="6E3904A7">
@@ -4325,7 +4439,7 @@
           <w:kern w:val="1"/>
           <w:sz w:val="24"/>
           <w:szCs w:val="24"/>
-          <w:lang w:val="en-IN" w:eastAsia="en-IN"/>
+          <w:lang w:val="en-CA" w:eastAsia="en-CA"/>
         </w:rPr>
         <w:drawing>
           <wp:inline distT="0" distB="0" distL="0" distR="0" wp14:anchorId="3701A095" wp14:editId="11C3875E">
@@ -4385,7 +4499,7 @@
           <w:kern w:val="1"/>
           <w:sz w:val="24"/>
           <w:szCs w:val="24"/>
-          <w:lang w:val="en-IN" w:eastAsia="en-IN"/>
+          <w:lang w:val="en-CA" w:eastAsia="en-CA"/>
         </w:rPr>
         <w:drawing>
           <wp:inline distT="0" distB="0" distL="0" distR="0" wp14:anchorId="547A5503" wp14:editId="6A8F6149">
@@ -4445,7 +4559,7 @@
           <w:kern w:val="1"/>
           <w:sz w:val="24"/>
           <w:szCs w:val="24"/>
-          <w:lang w:val="en-IN" w:eastAsia="en-IN"/>
+          <w:lang w:val="en-CA" w:eastAsia="en-CA"/>
         </w:rPr>
         <w:drawing>
           <wp:inline distT="0" distB="0" distL="0" distR="0" wp14:anchorId="741C289B" wp14:editId="5CB6B7A3">
@@ -4505,7 +4619,7 @@
           <w:kern w:val="1"/>
           <w:sz w:val="24"/>
           <w:szCs w:val="24"/>
-          <w:lang w:val="en-IN" w:eastAsia="en-IN"/>
+          <w:lang w:val="en-CA" w:eastAsia="en-CA"/>
         </w:rPr>
         <w:drawing>
           <wp:inline distT="0" distB="0" distL="0" distR="0" wp14:anchorId="774EBE50" wp14:editId="0B38FE70">
@@ -4565,7 +4679,7 @@
           <w:kern w:val="1"/>
           <w:sz w:val="24"/>
           <w:szCs w:val="24"/>
-          <w:lang w:val="en-IN" w:eastAsia="en-IN"/>
+          <w:lang w:val="en-CA" w:eastAsia="en-CA"/>
         </w:rPr>
         <w:drawing>
           <wp:inline distT="0" distB="0" distL="0" distR="0" wp14:anchorId="22E7F495" wp14:editId="39A9C1C9">
@@ -4625,7 +4739,7 @@
           <w:kern w:val="1"/>
           <w:sz w:val="24"/>
           <w:szCs w:val="24"/>
-          <w:lang w:val="en-IN" w:eastAsia="en-IN"/>
+          <w:lang w:val="en-CA" w:eastAsia="en-CA"/>
         </w:rPr>
         <w:drawing>
           <wp:inline distT="0" distB="0" distL="0" distR="0" wp14:anchorId="379EB2CC" wp14:editId="010917EF">
@@ -4685,7 +4799,7 @@
           <w:kern w:val="1"/>
           <w:sz w:val="24"/>
           <w:szCs w:val="24"/>
-          <w:lang w:val="en-IN" w:eastAsia="en-IN"/>
+          <w:lang w:val="en-CA" w:eastAsia="en-CA"/>
         </w:rPr>
         <w:drawing>
           <wp:inline distT="0" distB="0" distL="0" distR="0" wp14:anchorId="5E3E1E90" wp14:editId="225CAC76">
@@ -4745,7 +4859,7 @@
           <w:kern w:val="1"/>
           <w:sz w:val="24"/>
           <w:szCs w:val="24"/>
-          <w:lang w:val="en-IN" w:eastAsia="en-IN"/>
+          <w:lang w:val="en-CA" w:eastAsia="en-CA"/>
         </w:rPr>
         <w:drawing>
           <wp:inline distT="0" distB="0" distL="0" distR="0" wp14:anchorId="775C2B82" wp14:editId="0D14AD8D">
@@ -4804,9 +4918,12 @@
         <w:autoSpaceDN w:val="0"/>
         <w:adjustRightInd w:val="0"/>
         <w:rPr>
-          <w:bCs/>
-          <w:spacing w:val="5"/>
-          <w:kern w:val="1"/>
+          <w:b/>
+          <w:bCs/>
+          <w:spacing w:val="24"/>
+          <w:kern w:val="1"/>
+          <w:sz w:val="24"/>
+          <w:szCs w:val="24"/>
         </w:rPr>
       </w:pPr>
     </w:p>
@@ -4839,6 +4956,7 @@
         <w:autoSpaceDE w:val="0"/>
         <w:autoSpaceDN w:val="0"/>
         <w:adjustRightInd w:val="0"/>
+        <w:spacing w:after="120"/>
         <w:rPr>
           <w:b/>
           <w:bCs/>
@@ -4889,14 +5007,13 @@
         <w:autoSpaceDE w:val="0"/>
         <w:autoSpaceDN w:val="0"/>
         <w:adjustRightInd w:val="0"/>
+        <w:spacing w:after="240"/>
         <w:jc w:val="both"/>
         <w:rPr>
-          <w:b/>
-          <w:bCs/>
-          <w:spacing w:val="24"/>
-          <w:kern w:val="1"/>
-          <w:sz w:val="24"/>
-          <w:szCs w:val="24"/>
+          <w:bCs/>
+          <w:spacing w:val="5"/>
+          <w:kern w:val="1"/>
+          <w:lang w:val="en-CA"/>
         </w:rPr>
       </w:pPr>
       <w:r>
@@ -4921,7 +5038,73 @@
           <w:spacing w:val="5"/>
           <w:kern w:val="1"/>
         </w:rPr>
-        <w:t xml:space="preserve"> is no fine distinction between genres and sometimes, it is difficult for even humans to clearly separate different genres, for instance rock or metal, pop or hip hop. Accuracy reported here does not capture similarity of different genres.</w:t>
+        <w:t xml:space="preserve"> is no fine distinction between genres and sometimes, it is difficult for even humans to clearly separate different genres, for instance rock or metal, pop or hip hop. Accuracy reported here does not capture similarity of different </w:t>
+      </w:r>
+      <w:r>
+        <w:rPr>
+          <w:bCs/>
+          <w:spacing w:val="5"/>
+          <w:kern w:val="1"/>
+        </w:rPr>
+        <w:t>genres.</w:t>
+      </w:r>
+      <w:r>
+        <w:rPr>
+          <w:bCs/>
+          <w:spacing w:val="5"/>
+          <w:kern w:val="1"/>
+        </w:rPr>
+        <w:t xml:space="preserve"> The</w:t>
+      </w:r>
+      <w:bookmarkStart w:id="0" w:name="_GoBack"/>
+      <w:bookmarkEnd w:id="0"/>
+      <w:r>
+        <w:rPr>
+          <w:bCs/>
+          <w:spacing w:val="5"/>
+          <w:kern w:val="1"/>
+        </w:rPr>
+        <w:t xml:space="preserve"> work done by us could be extended on various dimensions. The dataset used by us was very small to be able to work properly for the neural network model. The training data </w:t>
+      </w:r>
+      <w:r>
+        <w:rPr>
+          <w:bCs/>
+          <w:spacing w:val="5"/>
+          <w:kern w:val="1"/>
+        </w:rPr>
+        <w:t>could be increased by two methods, (a) collect more data or (b) split the single audio files into multiple files. In our analysis collecting more audio files would be a better approach since reducing the length of audio for training data could reduce the accuracy. Since there might be parts of the songs which may be of different genre than the song as a whole. The feature set used by us is of length 124, this could also be increased. One can calculate these features for fixed intervals of the audio and collate then as new feature set.</w:t>
+      </w:r>
+      <w:r>
+        <w:rPr>
+          <w:bCs/>
+          <w:spacing w:val="5"/>
+          <w:kern w:val="1"/>
+        </w:rPr>
+        <w:t xml:space="preserve"> Other classification algorithms such a</w:t>
+      </w:r>
+      <w:r>
+        <w:rPr>
+          <w:bCs/>
+          <w:spacing w:val="5"/>
+          <w:kern w:val="1"/>
+        </w:rPr>
+        <w:t>s decision trees and random for</w:t>
+      </w:r>
+      <w:r>
+        <w:rPr>
+          <w:bCs/>
+          <w:spacing w:val="5"/>
+          <w:kern w:val="1"/>
+        </w:rPr>
+        <w:t>est could also be created and added to the WMA algorithm.</w:t>
+      </w:r>
+      <w:r>
+        <w:rPr>
+          <w:bCs/>
+          <w:spacing w:val="5"/>
+          <w:kern w:val="1"/>
+        </w:rPr>
+        <w:t xml:space="preserve"> </w:t>
       </w:r>
     </w:p>
     <w:p>
@@ -4930,86 +5113,7 @@
         <w:autoSpaceDE w:val="0"/>
         <w:autoSpaceDN w:val="0"/>
         <w:adjustRightInd w:val="0"/>
-        <w:spacing w:before="120" w:line="226" w:lineRule="auto"/>
-        <w:jc w:val="both"/>
-        <w:rPr>
-          <w:bCs/>
-          <w:spacing w:val="5"/>
-          <w:kern w:val="1"/>
-          <w:lang w:val="en-CA"/>
-        </w:rPr>
-      </w:pPr>
-      <w:r>
-        <w:rPr>
-          <w:bCs/>
-          <w:spacing w:val="5"/>
-          <w:kern w:val="1"/>
-        </w:rPr>
-        <w:t xml:space="preserve">The work done by us could be extended on various dimensions. The dataset used by us was very small to be able to work properly for the neural network model. The training data </w:t>
-      </w:r>
-      <w:r>
-        <w:rPr>
-          <w:bCs/>
-          <w:spacing w:val="5"/>
-          <w:kern w:val="1"/>
-        </w:rPr>
-        <w:t>could be increased by two methods, (a) collect more data or (b) split the single audio files into multiple files. In our analysis collecting more audio files would be a better approach since reducing the length of audio for training data could reduce the accuracy. Since there might be parts of the songs which may be of different genre than the song as a whole. The feature set used by us is of length 124, this could also be increased. One can calculate these features for fixed intervals of the audio and collate then as new feature set.</w:t>
-      </w:r>
-      <w:r>
-        <w:rPr>
-          <w:bCs/>
-          <w:spacing w:val="5"/>
-          <w:kern w:val="1"/>
-        </w:rPr>
-        <w:t xml:space="preserve"> Other classification algorithms such a</w:t>
-      </w:r>
-      <w:r>
-        <w:rPr>
-          <w:bCs/>
-          <w:spacing w:val="5"/>
-          <w:kern w:val="1"/>
-        </w:rPr>
-        <w:t>s decision trees and random for</w:t>
-      </w:r>
-      <w:r>
-        <w:rPr>
-          <w:bCs/>
-          <w:spacing w:val="5"/>
-          <w:kern w:val="1"/>
-        </w:rPr>
-        <w:t>est could also be created and added to the WMA algorithm.</w:t>
-      </w:r>
-      <w:r>
-        <w:rPr>
-          <w:bCs/>
-          <w:spacing w:val="5"/>
-          <w:kern w:val="1"/>
-        </w:rPr>
-        <w:t xml:space="preserve"> </w:t>
-      </w:r>
-    </w:p>
-    <w:p>
-      <w:pPr>
-        <w:widowControl w:val="0"/>
-        <w:autoSpaceDE w:val="0"/>
-        <w:autoSpaceDN w:val="0"/>
-        <w:adjustRightInd w:val="0"/>
-        <w:rPr>
-          <w:b/>
-          <w:bCs/>
-          <w:spacing w:val="24"/>
-          <w:kern w:val="1"/>
-          <w:sz w:val="24"/>
-          <w:szCs w:val="24"/>
-        </w:rPr>
-      </w:pPr>
-    </w:p>
-    <w:p>
-      <w:pPr>
-        <w:widowControl w:val="0"/>
-        <w:autoSpaceDE w:val="0"/>
-        <w:autoSpaceDN w:val="0"/>
-        <w:adjustRightInd w:val="0"/>
+        <w:spacing w:after="80"/>
         <w:rPr>
           <w:b/>
           <w:bCs/>
@@ -5119,17 +5223,17 @@
         <w:tblLook w:val="04A0" w:firstRow="1" w:lastRow="0" w:firstColumn="1" w:lastColumn="0" w:noHBand="0" w:noVBand="1"/>
       </w:tblPr>
       <w:tblGrid>
-        <w:gridCol w:w="4068"/>
-        <w:gridCol w:w="4068"/>
+        <w:gridCol w:w="4037"/>
+        <w:gridCol w:w="3270"/>
       </w:tblGrid>
       <w:tr>
         <w:trPr>
-          <w:trHeight w:val="312"/>
+          <w:trHeight w:val="123"/>
           <w:jc w:val="center"/>
         </w:trPr>
         <w:tc>
           <w:tcPr>
-            <w:tcW w:w="4068" w:type="dxa"/>
+            <w:tcW w:w="4037" w:type="dxa"/>
           </w:tcPr>
           <w:p>
             <w:pPr>
@@ -5161,7 +5265,7 @@
         </w:tc>
         <w:tc>
           <w:tcPr>
-            <w:tcW w:w="4068" w:type="dxa"/>
+            <w:tcW w:w="3270" w:type="dxa"/>
           </w:tcPr>
           <w:p>
             <w:pPr>
@@ -5193,11 +5297,12 @@
       </w:tr>
       <w:tr>
         <w:trPr>
+          <w:trHeight w:val="62"/>
           <w:jc w:val="center"/>
         </w:trPr>
         <w:tc>
           <w:tcPr>
-            <w:tcW w:w="4068" w:type="dxa"/>
+            <w:tcW w:w="4037" w:type="dxa"/>
           </w:tcPr>
           <w:p>
             <w:pPr>
@@ -5224,7 +5329,7 @@
         </w:tc>
         <w:tc>
           <w:tcPr>
-            <w:tcW w:w="4068" w:type="dxa"/>
+            <w:tcW w:w="3270" w:type="dxa"/>
           </w:tcPr>
           <w:p>
             <w:pPr>
@@ -5253,12 +5358,12 @@
       </w:tr>
       <w:tr>
         <w:trPr>
-          <w:trHeight w:val="200"/>
+          <w:trHeight w:val="220"/>
           <w:jc w:val="center"/>
         </w:trPr>
         <w:tc>
           <w:tcPr>
-            <w:tcW w:w="4068" w:type="dxa"/>
+            <w:tcW w:w="4037" w:type="dxa"/>
           </w:tcPr>
           <w:p>
             <w:pPr>
@@ -5282,7 +5387,7 @@
         </w:tc>
         <w:tc>
           <w:tcPr>
-            <w:tcW w:w="4068" w:type="dxa"/>
+            <w:tcW w:w="3270" w:type="dxa"/>
           </w:tcPr>
           <w:p>
             <w:pPr>
@@ -5307,12 +5412,12 @@
       </w:tr>
       <w:tr>
         <w:trPr>
-          <w:trHeight w:val="256"/>
+          <w:trHeight w:val="283"/>
           <w:jc w:val="center"/>
         </w:trPr>
         <w:tc>
           <w:tcPr>
-            <w:tcW w:w="4068" w:type="dxa"/>
+            <w:tcW w:w="4037" w:type="dxa"/>
           </w:tcPr>
           <w:p>
             <w:pPr>
@@ -5336,7 +5441,7 @@
         </w:tc>
         <w:tc>
           <w:tcPr>
-            <w:tcW w:w="4068" w:type="dxa"/>
+            <w:tcW w:w="3270" w:type="dxa"/>
           </w:tcPr>
           <w:p>
             <w:pPr>
@@ -5361,12 +5466,12 @@
       </w:tr>
       <w:tr>
         <w:trPr>
-          <w:trHeight w:val="200"/>
+          <w:trHeight w:val="220"/>
           <w:jc w:val="center"/>
         </w:trPr>
         <w:tc>
           <w:tcPr>
-            <w:tcW w:w="4068" w:type="dxa"/>
+            <w:tcW w:w="4037" w:type="dxa"/>
           </w:tcPr>
           <w:p>
             <w:pPr>
@@ -5390,7 +5495,7 @@
         </w:tc>
         <w:tc>
           <w:tcPr>
-            <w:tcW w:w="4068" w:type="dxa"/>
+            <w:tcW w:w="3270" w:type="dxa"/>
           </w:tcPr>
           <w:p>
             <w:pPr>
@@ -5415,12 +5520,12 @@
       </w:tr>
       <w:tr>
         <w:trPr>
-          <w:trHeight w:val="213"/>
+          <w:trHeight w:val="235"/>
           <w:jc w:val="center"/>
         </w:trPr>
         <w:tc>
           <w:tcPr>
-            <w:tcW w:w="4068" w:type="dxa"/>
+            <w:tcW w:w="4037" w:type="dxa"/>
           </w:tcPr>
           <w:p>
             <w:pPr>
@@ -5444,7 +5549,7 @@
         </w:tc>
         <w:tc>
           <w:tcPr>
-            <w:tcW w:w="4068" w:type="dxa"/>
+            <w:tcW w:w="3270" w:type="dxa"/>
           </w:tcPr>
           <w:p>
             <w:pPr>
@@ -5469,12 +5574,12 @@
       </w:tr>
       <w:tr>
         <w:trPr>
-          <w:trHeight w:val="213"/>
+          <w:trHeight w:val="235"/>
           <w:jc w:val="center"/>
         </w:trPr>
         <w:tc>
           <w:tcPr>
-            <w:tcW w:w="4068" w:type="dxa"/>
+            <w:tcW w:w="4037" w:type="dxa"/>
           </w:tcPr>
           <w:p>
             <w:pPr>
@@ -5498,7 +5603,7 @@
         </w:tc>
         <w:tc>
           <w:tcPr>
-            <w:tcW w:w="4068" w:type="dxa"/>
+            <w:tcW w:w="3270" w:type="dxa"/>
           </w:tcPr>
           <w:p>
             <w:pPr>
@@ -5523,12 +5628,12 @@
       </w:tr>
       <w:tr>
         <w:trPr>
-          <w:trHeight w:val="213"/>
+          <w:trHeight w:val="235"/>
           <w:jc w:val="center"/>
         </w:trPr>
         <w:tc>
           <w:tcPr>
-            <w:tcW w:w="4068" w:type="dxa"/>
+            <w:tcW w:w="4037" w:type="dxa"/>
           </w:tcPr>
           <w:p>
             <w:pPr>
@@ -5552,7 +5657,7 @@
         </w:tc>
         <w:tc>
           <w:tcPr>
-            <w:tcW w:w="4068" w:type="dxa"/>
+            <w:tcW w:w="3270" w:type="dxa"/>
           </w:tcPr>
           <w:p>
             <w:pPr>
@@ -5577,12 +5682,12 @@
       </w:tr>
       <w:tr>
         <w:trPr>
-          <w:trHeight w:val="269"/>
+          <w:trHeight w:val="298"/>
           <w:jc w:val="center"/>
         </w:trPr>
         <w:tc>
           <w:tcPr>
-            <w:tcW w:w="4068" w:type="dxa"/>
+            <w:tcW w:w="4037" w:type="dxa"/>
           </w:tcPr>
           <w:p>
             <w:pPr>
@@ -5606,7 +5711,7 @@
         </w:tc>
         <w:tc>
           <w:tcPr>
-            <w:tcW w:w="4068" w:type="dxa"/>
+            <w:tcW w:w="3270" w:type="dxa"/>
           </w:tcPr>
           <w:p>
             <w:pPr>
@@ -5631,12 +5736,12 @@
       </w:tr>
       <w:tr>
         <w:trPr>
-          <w:trHeight w:val="213"/>
+          <w:trHeight w:val="76"/>
           <w:jc w:val="center"/>
         </w:trPr>
         <w:tc>
           <w:tcPr>
-            <w:tcW w:w="4068" w:type="dxa"/>
+            <w:tcW w:w="4037" w:type="dxa"/>
           </w:tcPr>
           <w:p>
             <w:pPr>
@@ -5660,7 +5765,7 @@
         </w:tc>
         <w:tc>
           <w:tcPr>
-            <w:tcW w:w="4068" w:type="dxa"/>
+            <w:tcW w:w="3270" w:type="dxa"/>
           </w:tcPr>
           <w:p>
             <w:pPr>
@@ -5690,14 +5795,44 @@
         <w:autoSpaceDE w:val="0"/>
         <w:autoSpaceDN w:val="0"/>
         <w:adjustRightInd w:val="0"/>
-        <w:rPr>
-          <w:b/>
-          <w:bCs/>
-          <w:spacing w:val="24"/>
-          <w:kern w:val="1"/>
-          <w:szCs w:val="24"/>
-        </w:rPr>
-      </w:pPr>
+        <w:spacing w:before="240" w:after="40" w:line="226" w:lineRule="auto"/>
+        <w:rPr>
+          <w:b/>
+          <w:bCs/>
+          <w:spacing w:val="24"/>
+          <w:kern w:val="1"/>
+        </w:rPr>
+      </w:pPr>
+      <w:r>
+        <w:rPr>
+          <w:b/>
+          <w:bCs/>
+          <w:spacing w:val="24"/>
+          <w:kern w:val="1"/>
+          <w:sz w:val="24"/>
+        </w:rPr>
+        <w:t>8</w:t>
+      </w:r>
+      <w:r>
+        <w:rPr>
+          <w:b/>
+          <w:bCs/>
+          <w:spacing w:val="24"/>
+          <w:kern w:val="1"/>
+          <w:sz w:val="24"/>
+        </w:rPr>
+        <w:tab/>
+      </w:r>
+      <w:r>
+        <w:rPr>
+          <w:b/>
+          <w:bCs/>
+          <w:spacing w:val="24"/>
+          <w:kern w:val="1"/>
+          <w:sz w:val="24"/>
+        </w:rPr>
+        <w:t>References</w:t>
+      </w:r>
     </w:p>
     <w:p>
       <w:pPr>
@@ -5705,43 +5840,29 @@
         <w:autoSpaceDE w:val="0"/>
         <w:autoSpaceDN w:val="0"/>
         <w:adjustRightInd w:val="0"/>
-        <w:spacing w:before="240" w:after="40" w:line="226" w:lineRule="auto"/>
-        <w:rPr>
-          <w:b/>
-          <w:bCs/>
-          <w:spacing w:val="24"/>
-          <w:kern w:val="1"/>
-        </w:rPr>
-      </w:pPr>
-      <w:r>
-        <w:rPr>
-          <w:b/>
-          <w:bCs/>
-          <w:spacing w:val="24"/>
-          <w:kern w:val="1"/>
-          <w:sz w:val="24"/>
-        </w:rPr>
-        <w:t>8</w:t>
-      </w:r>
-      <w:r>
-        <w:rPr>
-          <w:b/>
-          <w:bCs/>
-          <w:spacing w:val="24"/>
-          <w:kern w:val="1"/>
-          <w:sz w:val="24"/>
-        </w:rPr>
-        <w:tab/>
-      </w:r>
-      <w:r>
-        <w:rPr>
-          <w:b/>
-          <w:bCs/>
-          <w:spacing w:val="24"/>
-          <w:kern w:val="1"/>
-          <w:sz w:val="24"/>
-        </w:rPr>
-        <w:t>References</w:t>
+        <w:spacing w:after="60"/>
+        <w:jc w:val="both"/>
+        <w:rPr>
+          <w:bCs/>
+          <w:spacing w:val="5"/>
+          <w:kern w:val="1"/>
+        </w:rPr>
+      </w:pPr>
+      <w:r>
+        <w:rPr>
+          <w:bCs/>
+          <w:spacing w:val="5"/>
+          <w:kern w:val="1"/>
+        </w:rPr>
+        <w:t>[1] MARSYAS</w:t>
+      </w:r>
+      <w:r>
+        <w:rPr>
+          <w:bCs/>
+          <w:spacing w:val="5"/>
+          <w:kern w:val="1"/>
+        </w:rPr>
+        <w:t>. ”Data Sets” http://opihi.cs.uvic.ca/sound/genres.tar.gz</w:t>
       </w:r>
     </w:p>
     <w:p>
@@ -5750,6 +5871,7 @@
         <w:autoSpaceDE w:val="0"/>
         <w:autoSpaceDN w:val="0"/>
         <w:adjustRightInd w:val="0"/>
+        <w:spacing w:after="60"/>
         <w:jc w:val="both"/>
         <w:rPr>
           <w:bCs/>
@@ -5763,7 +5885,23 @@
           <w:spacing w:val="5"/>
           <w:kern w:val="1"/>
         </w:rPr>
-        <w:t>[1]  Marsyas. ”Data Sets” http://opihi.cs.uvic.ca/sound/genres.tar.gz</w:t>
+        <w:t>[2]</w:t>
+      </w:r>
+      <w:r>
+        <w:rPr>
+          <w:bCs/>
+          <w:spacing w:val="5"/>
+          <w:kern w:val="1"/>
+        </w:rPr>
+        <w:t xml:space="preserve"> </w:t>
+      </w:r>
+      <w:r>
+        <w:rPr>
+          <w:bCs/>
+          <w:spacing w:val="5"/>
+          <w:kern w:val="1"/>
+        </w:rPr>
+        <w:t>Chroma Featureshttp://labrosa.ee.columbia.edu/matlab/chroma-ansyn/</w:t>
       </w:r>
     </w:p>
     <w:p>
@@ -5772,6 +5910,7 @@
         <w:autoSpaceDE w:val="0"/>
         <w:autoSpaceDN w:val="0"/>
         <w:adjustRightInd w:val="0"/>
+        <w:spacing w:after="60"/>
         <w:jc w:val="both"/>
         <w:rPr>
           <w:bCs/>
@@ -5785,7 +5924,23 @@
           <w:spacing w:val="5"/>
           <w:kern w:val="1"/>
         </w:rPr>
-        <w:t>[2]Chroma Featureshttp://labrosa.ee.columbia.edu/matlab/chroma-ansyn/</w:t>
+        <w:t>[3]</w:t>
+      </w:r>
+      <w:r>
+        <w:rPr>
+          <w:bCs/>
+          <w:spacing w:val="5"/>
+          <w:kern w:val="1"/>
+        </w:rPr>
+        <w:t xml:space="preserve"> </w:t>
+      </w:r>
+      <w:r>
+        <w:rPr>
+          <w:bCs/>
+          <w:spacing w:val="5"/>
+          <w:kern w:val="1"/>
+        </w:rPr>
+        <w:t>Spectral Centroid: Grey, J. M., Gordon, J. W., 1978. Perceptual effects of spectral modifications on musical timbres. Journal of the Acoustical Society of America 63 (5), 1493–1500, doi:10.1121/1.381843</w:t>
       </w:r>
     </w:p>
     <w:p>
@@ -5794,6 +5949,7 @@
         <w:autoSpaceDE w:val="0"/>
         <w:autoSpaceDN w:val="0"/>
         <w:adjustRightInd w:val="0"/>
+        <w:spacing w:after="60"/>
         <w:jc w:val="both"/>
         <w:rPr>
           <w:bCs/>
@@ -5807,7 +5963,23 @@
           <w:spacing w:val="5"/>
           <w:kern w:val="1"/>
         </w:rPr>
-        <w:t>[3]Spectral Centroid: Grey, J. M., Gordon, J. W., 1978. Perceptual effects of spectral modifications on musical timbres. Journal of the Acoustical Society of America 63 (5), 1493–1500, doi:10.1121/1.381843</w:t>
+        <w:t>[4]</w:t>
+      </w:r>
+      <w:r>
+        <w:rPr>
+          <w:bCs/>
+          <w:spacing w:val="5"/>
+          <w:kern w:val="1"/>
+        </w:rPr>
+        <w:t xml:space="preserve"> </w:t>
+      </w:r>
+      <w:r>
+        <w:rPr>
+          <w:bCs/>
+          <w:spacing w:val="5"/>
+          <w:kern w:val="1"/>
+        </w:rPr>
+        <w:t xml:space="preserve">Spectral Rolloff: http://sovarr.c4dm.eecs.qmul.ac.uk/wiki/Spectral_Rolloff     </w:t>
       </w:r>
     </w:p>
     <w:p>
@@ -5816,6 +5988,7 @@
         <w:autoSpaceDE w:val="0"/>
         <w:autoSpaceDN w:val="0"/>
         <w:adjustRightInd w:val="0"/>
+        <w:spacing w:after="60"/>
         <w:jc w:val="both"/>
         <w:rPr>
           <w:bCs/>
@@ -5829,7 +6002,7 @@
           <w:spacing w:val="5"/>
           <w:kern w:val="1"/>
         </w:rPr>
-        <w:t xml:space="preserve">[4]Spectral Rolloff: http://sovarr.c4dm.eecs.qmul.ac.uk/wiki/Spectral_Rolloff     </w:t>
+        <w:t xml:space="preserve">[5] Deepa, P.L. and Suresh, K., "An optimized feature set for music genre classification based on Support Vector Machine", Recent Advances in Intelligent Computational Systems (RAICS), 2011 IEEE </w:t>
       </w:r>
     </w:p>
     <w:p>
@@ -5838,6 +6011,7 @@
         <w:autoSpaceDE w:val="0"/>
         <w:autoSpaceDN w:val="0"/>
         <w:adjustRightInd w:val="0"/>
+        <w:spacing w:after="60"/>
         <w:jc w:val="both"/>
         <w:rPr>
           <w:bCs/>
@@ -5851,7 +6025,31 @@
           <w:spacing w:val="5"/>
           <w:kern w:val="1"/>
         </w:rPr>
-        <w:t xml:space="preserve">[5] Deepa, P.L. and Suresh, K., "An optimized feature set for music genre classification based on Support Vector Machine", Recent Advances in Intelligent Computational Systems (RAICS), 2011 IEEE </w:t>
+        <w:t>[6</w:t>
+      </w:r>
+      <w:r>
+        <w:rPr>
+          <w:bCs/>
+          <w:spacing w:val="5"/>
+          <w:kern w:val="1"/>
+        </w:rPr>
+        <w:t>] Changsheng Xu, Namunu C. Maddage, and Xi Shao, "Automatic Music Classification and Summarization",</w:t>
+      </w:r>
+      <w:r>
+        <w:rPr>
+          <w:bCs/>
+          <w:spacing w:val="5"/>
+          <w:kern w:val="1"/>
+        </w:rPr>
+        <w:t xml:space="preserve"> </w:t>
+      </w:r>
+      <w:r>
+        <w:rPr>
+          <w:bCs/>
+          <w:spacing w:val="5"/>
+          <w:kern w:val="1"/>
+        </w:rPr>
+        <w:t>IEEE TRANSACTIONS ON SPEECH AND AUDIO PROCESSING, VOL. 13, NO. 3, MAY 2005</w:t>
       </w:r>
     </w:p>
     <w:p>
@@ -5860,6 +6058,7 @@
         <w:autoSpaceDE w:val="0"/>
         <w:autoSpaceDN w:val="0"/>
         <w:adjustRightInd w:val="0"/>
+        <w:spacing w:after="60"/>
         <w:jc w:val="both"/>
         <w:rPr>
           <w:bCs/>
@@ -5873,15 +6072,15 @@
           <w:spacing w:val="5"/>
           <w:kern w:val="1"/>
         </w:rPr>
-        <w:t>[6</w:t>
-      </w:r>
-      <w:r>
-        <w:rPr>
-          <w:bCs/>
-          <w:spacing w:val="5"/>
-          <w:kern w:val="1"/>
-        </w:rPr>
-        <w:t>] Changsheng Xu, Namunu C. Maddage, and Xi Shao, "Automatic Music Classification and Summarization",IEEE TRANSACTIONS ON SPEECH AND AUDIO PROCESSING, VOL. 13, NO. 3, MAY 2005</w:t>
+        <w:t>[7</w:t>
+      </w:r>
+      <w:r>
+        <w:rPr>
+          <w:bCs/>
+          <w:spacing w:val="5"/>
+          <w:kern w:val="1"/>
+        </w:rPr>
+        <w:t>] Chih-Chung Chang and Chih-Jen Lin, "LIBSVM library for support vector machines.           ACM Transactions on Intelligent Systems and Technology"</w:t>
       </w:r>
     </w:p>
     <w:p>
@@ -5890,6 +6089,7 @@
         <w:autoSpaceDE w:val="0"/>
         <w:autoSpaceDN w:val="0"/>
         <w:adjustRightInd w:val="0"/>
+        <w:spacing w:after="60"/>
         <w:jc w:val="both"/>
         <w:rPr>
           <w:bCs/>
@@ -5903,15 +6103,7 @@
           <w:spacing w:val="5"/>
           <w:kern w:val="1"/>
         </w:rPr>
-        <w:t>[7</w:t>
-      </w:r>
-      <w:r>
-        <w:rPr>
-          <w:bCs/>
-          <w:spacing w:val="5"/>
-          <w:kern w:val="1"/>
-        </w:rPr>
-        <w:t>] Chih-Chung Chang and Chih-Jen Lin, "LIBSVM library for support vector machines.           ACM Transactions on Intelligent Systems and Technology"</w:t>
+        <w:t>http://www.csie.ntu.edu.tw/~cjlin/libsvm</w:t>
       </w:r>
     </w:p>
     <w:p>
@@ -5920,6 +6112,7 @@
         <w:autoSpaceDE w:val="0"/>
         <w:autoSpaceDN w:val="0"/>
         <w:adjustRightInd w:val="0"/>
+        <w:spacing w:after="60"/>
         <w:jc w:val="both"/>
         <w:rPr>
           <w:bCs/>
@@ -5933,7 +6126,15 @@
           <w:spacing w:val="5"/>
           <w:kern w:val="1"/>
         </w:rPr>
-        <w:t>http://www.csie.ntu.edu.tw/~cjlin/libsvm</w:t>
+        <w:t>[8</w:t>
+      </w:r>
+      <w:r>
+        <w:rPr>
+          <w:bCs/>
+          <w:spacing w:val="5"/>
+          <w:kern w:val="1"/>
+        </w:rPr>
+        <w:t>] Hechenbichler K. and Schliep K.P,  “(2004) Weighted k-Nearest-Neighbor Techniques and Ordinal Classification, Discussion Paper 399, SFB 386, Ludwig-Maximilians University Munich”, (http://www.stat.uni-muenchen.de/sfb386/papers/dsp/paper399.ps).</w:t>
       </w:r>
     </w:p>
     <w:p>
@@ -5942,6 +6143,7 @@
         <w:autoSpaceDE w:val="0"/>
         <w:autoSpaceDN w:val="0"/>
         <w:adjustRightInd w:val="0"/>
+        <w:spacing w:after="60"/>
         <w:jc w:val="both"/>
         <w:rPr>
           <w:bCs/>
@@ -5955,36 +6157,6 @@
           <w:spacing w:val="5"/>
           <w:kern w:val="1"/>
         </w:rPr>
-        <w:t>[8</w:t>
-      </w:r>
-      <w:r>
-        <w:rPr>
-          <w:bCs/>
-          <w:spacing w:val="5"/>
-          <w:kern w:val="1"/>
-        </w:rPr>
-        <w:t>] Hechenbichler K. and Schliep K.P,  “(2004) Weighted k-Nearest-Neighbor Techniques and Ordinal Classification, Discussion Paper 399, SFB 386, Ludwig-Maximilians University Munich”, (http://www.stat.uni-muenchen.de/sfb386/papers/dsp/paper399.ps).</w:t>
-      </w:r>
-    </w:p>
-    <w:p>
-      <w:pPr>
-        <w:widowControl w:val="0"/>
-        <w:autoSpaceDE w:val="0"/>
-        <w:autoSpaceDN w:val="0"/>
-        <w:adjustRightInd w:val="0"/>
-        <w:jc w:val="both"/>
-        <w:rPr>
-          <w:bCs/>
-          <w:spacing w:val="5"/>
-          <w:kern w:val="1"/>
-        </w:rPr>
-      </w:pPr>
-      <w:r>
-        <w:rPr>
-          <w:bCs/>
-          <w:spacing w:val="5"/>
-          <w:kern w:val="1"/>
-        </w:rPr>
         <w:t>[9</w:t>
       </w:r>
       <w:r>
@@ -5993,30 +6165,7 @@
           <w:spacing w:val="5"/>
           <w:kern w:val="1"/>
         </w:rPr>
-        <w:t xml:space="preserve">] David Meyer, “Misc Functions of the Department of Statistics, Probability Theory Group (Formerly: E1071), TU Wien”, </w:t>
-      </w:r>
-    </w:p>
-    <w:p>
-      <w:pPr>
-        <w:widowControl w:val="0"/>
-        <w:autoSpaceDE w:val="0"/>
-        <w:autoSpaceDN w:val="0"/>
-        <w:adjustRightInd w:val="0"/>
-        <w:jc w:val="both"/>
-        <w:rPr>
-          <w:b/>
-          <w:bCs/>
-          <w:spacing w:val="24"/>
-          <w:kern w:val="1"/>
-        </w:rPr>
-      </w:pPr>
-      <w:r>
-        <w:rPr>
-          <w:bCs/>
-          <w:spacing w:val="5"/>
-          <w:kern w:val="1"/>
-        </w:rPr>
-        <w:t>https://cran.r-project.org/web/packages/e1071/e1071.pdf</w:t>
+        <w:t>] David Meyer, “Misc Functions of the Department of Statistics, Probability Theory Group (Formerly: E1071), TU Wien”, https://cran.r-project.org/web/packages/e1071/e1071.pdf</w:t>
       </w:r>
     </w:p>
     <w:sectPr>
@@ -6121,7 +6270,7 @@
         <w:rStyle w:val="PageNumber"/>
         <w:noProof/>
       </w:rPr>
-      <w:t>7</w:t>
+      <w:t>1</w:t>
     </w:r>
     <w:r>
       <w:rPr>
@@ -9225,44 +9374,44 @@
     </dgm:pt>
   </dgm:ptLst>
   <dgm:cxnLst>
-    <dgm:cxn modelId="{0A979271-B3EC-44A6-A30E-63821A55E592}" type="presOf" srcId="{D5738DFF-79CD-43D0-BAE2-D0CF81488F16}" destId="{0EBE57D9-807A-4E7A-BD65-2832004A5D31}" srcOrd="1" destOrd="0" presId="urn:microsoft.com/office/officeart/2005/8/layout/process3"/>
-    <dgm:cxn modelId="{7538F2FC-2B86-4248-91ED-09F202D459B0}" type="presOf" srcId="{AE257517-9AF2-4D6F-B3B9-5FFB136892BD}" destId="{223EED76-802C-4E95-945B-2A380E552528}" srcOrd="0" destOrd="0" presId="urn:microsoft.com/office/officeart/2005/8/layout/process3"/>
-    <dgm:cxn modelId="{D3963423-A73B-437D-82D6-B3628ED5E902}" type="presOf" srcId="{AE257517-9AF2-4D6F-B3B9-5FFB136892BD}" destId="{00025503-2C6C-4902-B878-FB10E494A29B}" srcOrd="1" destOrd="0" presId="urn:microsoft.com/office/officeart/2005/8/layout/process3"/>
+    <dgm:cxn modelId="{4F97D169-3668-415F-9635-15ECBBAA6856}" type="presOf" srcId="{C06E5A44-268F-45B7-8F39-63A8489878C7}" destId="{1AE792EA-4755-4D89-A085-DA95F2AA5D1F}" srcOrd="0" destOrd="0" presId="urn:microsoft.com/office/officeart/2005/8/layout/process3"/>
     <dgm:cxn modelId="{53A6D454-1ADC-4DA9-8F91-D97D25690945}" srcId="{C06E5A44-268F-45B7-8F39-63A8489878C7}" destId="{AE257517-9AF2-4D6F-B3B9-5FFB136892BD}" srcOrd="0" destOrd="0" parTransId="{47804E55-8279-42FD-8E77-756C3E392AAF}" sibTransId="{D5738DFF-79CD-43D0-BAE2-D0CF81488F16}"/>
-    <dgm:cxn modelId="{431539E4-949F-42C7-8A1E-9EA9E6C61503}" type="presOf" srcId="{AED25618-5EFE-45C4-9EE4-ACE308F115D9}" destId="{EEF6FD10-A32F-4CA7-8504-9E43F6434B4F}" srcOrd="0" destOrd="0" presId="urn:microsoft.com/office/officeart/2005/8/layout/process3"/>
+    <dgm:cxn modelId="{EDFAA6FB-2494-4B14-AFB3-D47CDEBEE8AB}" type="presOf" srcId="{AED25618-5EFE-45C4-9EE4-ACE308F115D9}" destId="{EEF6FD10-A32F-4CA7-8504-9E43F6434B4F}" srcOrd="0" destOrd="0" presId="urn:microsoft.com/office/officeart/2005/8/layout/process3"/>
     <dgm:cxn modelId="{DDC0DC77-FCBF-4B64-8DE9-382A7B7E078D}" srcId="{1CD086E3-EF45-437D-AA3F-28AB7F103D3E}" destId="{8032AA68-7D07-457C-958F-4D267AF1DFD8}" srcOrd="0" destOrd="0" parTransId="{5EC7A77E-D150-4C26-8BFD-12AA8F4E89AC}" sibTransId="{E019F694-32A0-42B5-BB6D-413107B487C9}"/>
-    <dgm:cxn modelId="{4BCC953B-321D-4906-A23C-FB6EFAB6F819}" type="presOf" srcId="{D5738DFF-79CD-43D0-BAE2-D0CF81488F16}" destId="{CC89EAEC-DA53-460F-B0FD-67217191A26A}" srcOrd="0" destOrd="0" presId="urn:microsoft.com/office/officeart/2005/8/layout/process3"/>
-    <dgm:cxn modelId="{70FDA3E7-9C73-44C1-B54A-66B9B4E73D63}" type="presOf" srcId="{94481079-C87C-4058-9BDE-BC85E75107AF}" destId="{8EA9EEE7-4E0F-4DF4-93B1-9CBBF492E5D7}" srcOrd="1" destOrd="0" presId="urn:microsoft.com/office/officeart/2005/8/layout/process3"/>
-    <dgm:cxn modelId="{A73CC660-0EE3-4B64-9D45-720B4F3E151B}" type="presOf" srcId="{94481079-C87C-4058-9BDE-BC85E75107AF}" destId="{0D67C394-FAF0-47FD-B3B9-2BF39DAA004A}" srcOrd="0" destOrd="0" presId="urn:microsoft.com/office/officeart/2005/8/layout/process3"/>
-    <dgm:cxn modelId="{D0247840-754F-46A1-883D-C60A7818C67A}" type="presOf" srcId="{1CD086E3-EF45-437D-AA3F-28AB7F103D3E}" destId="{95CD201F-5143-48B2-BAC8-F63F1F191DEA}" srcOrd="0" destOrd="0" presId="urn:microsoft.com/office/officeart/2005/8/layout/process3"/>
+    <dgm:cxn modelId="{B67E80BE-C89B-49E3-9B89-E6F2D169DD29}" type="presOf" srcId="{F33B14B7-C0C9-4F45-8FB8-91708EBFA3DE}" destId="{FD46AE09-ABFE-4198-AE47-B51C38FDF7D8}" srcOrd="1" destOrd="0" presId="urn:microsoft.com/office/officeart/2005/8/layout/process3"/>
+    <dgm:cxn modelId="{EB4B2A2F-25A3-45A1-B47C-C185596BA864}" type="presOf" srcId="{AE257517-9AF2-4D6F-B3B9-5FFB136892BD}" destId="{223EED76-802C-4E95-945B-2A380E552528}" srcOrd="0" destOrd="0" presId="urn:microsoft.com/office/officeart/2005/8/layout/process3"/>
+    <dgm:cxn modelId="{5EDDAEE9-FD13-4473-9B8B-5D21D6253AFB}" type="presOf" srcId="{8032AA68-7D07-457C-958F-4D267AF1DFD8}" destId="{B34D22EB-783A-4C6C-8E6D-30B682841D31}" srcOrd="0" destOrd="0" presId="urn:microsoft.com/office/officeart/2005/8/layout/process3"/>
+    <dgm:cxn modelId="{5A072DC6-89C3-4917-8E78-B710D818C121}" type="presOf" srcId="{CE5AFA33-331B-4ED1-B967-0F0946B2EC4F}" destId="{01B5348B-C8C6-4DAD-83D9-02789EC745E5}" srcOrd="0" destOrd="0" presId="urn:microsoft.com/office/officeart/2005/8/layout/process3"/>
     <dgm:cxn modelId="{A5394C6C-A3FB-441F-A62E-C33E65AF9AE0}" srcId="{C06E5A44-268F-45B7-8F39-63A8489878C7}" destId="{F33B14B7-C0C9-4F45-8FB8-91708EBFA3DE}" srcOrd="1" destOrd="0" parTransId="{5A6B0726-34CB-488A-B365-AA0A9C9D9BBD}" sibTransId="{94481079-C87C-4058-9BDE-BC85E75107AF}"/>
-    <dgm:cxn modelId="{372D1470-AC2D-4AEC-B494-F74A057DCB1E}" type="presOf" srcId="{8032AA68-7D07-457C-958F-4D267AF1DFD8}" destId="{B34D22EB-783A-4C6C-8E6D-30B682841D31}" srcOrd="0" destOrd="0" presId="urn:microsoft.com/office/officeart/2005/8/layout/process3"/>
-    <dgm:cxn modelId="{A5D46131-7C29-4CDF-A1BC-ECF27BC8D290}" type="presOf" srcId="{C06E5A44-268F-45B7-8F39-63A8489878C7}" destId="{1AE792EA-4755-4D89-A085-DA95F2AA5D1F}" srcOrd="0" destOrd="0" presId="urn:microsoft.com/office/officeart/2005/8/layout/process3"/>
+    <dgm:cxn modelId="{5898B7BA-328B-4AC1-8020-4492E0F9ADA2}" type="presOf" srcId="{D5738DFF-79CD-43D0-BAE2-D0CF81488F16}" destId="{0EBE57D9-807A-4E7A-BD65-2832004A5D31}" srcOrd="1" destOrd="0" presId="urn:microsoft.com/office/officeart/2005/8/layout/process3"/>
+    <dgm:cxn modelId="{21496721-AB00-4D54-ABB1-38FAFAA9C0B4}" type="presOf" srcId="{EC22FBCD-ADD6-472D-9D79-F0DF56E3FB50}" destId="{01B5348B-C8C6-4DAD-83D9-02789EC745E5}" srcOrd="0" destOrd="1" presId="urn:microsoft.com/office/officeart/2005/8/layout/process3"/>
+    <dgm:cxn modelId="{522930E5-715B-430A-8818-0DC050167580}" type="presOf" srcId="{94481079-C87C-4058-9BDE-BC85E75107AF}" destId="{8EA9EEE7-4E0F-4DF4-93B1-9CBBF492E5D7}" srcOrd="1" destOrd="0" presId="urn:microsoft.com/office/officeart/2005/8/layout/process3"/>
     <dgm:cxn modelId="{C5E02C17-47DB-404E-9DD7-C17DDD7EF342}" srcId="{C06E5A44-268F-45B7-8F39-63A8489878C7}" destId="{1CD086E3-EF45-437D-AA3F-28AB7F103D3E}" srcOrd="2" destOrd="0" parTransId="{CA259751-F6C9-4E1E-B669-52724EC6F231}" sibTransId="{402C0544-525E-4507-BC57-DE437664F7D3}"/>
-    <dgm:cxn modelId="{21E0E41A-3BFA-4BE5-A5EA-2FC3C70630C7}" type="presOf" srcId="{EC22FBCD-ADD6-472D-9D79-F0DF56E3FB50}" destId="{01B5348B-C8C6-4DAD-83D9-02789EC745E5}" srcOrd="0" destOrd="1" presId="urn:microsoft.com/office/officeart/2005/8/layout/process3"/>
     <dgm:cxn modelId="{5EE324A3-C704-452A-8E56-987931A3EE9A}" srcId="{AE257517-9AF2-4D6F-B3B9-5FFB136892BD}" destId="{AED25618-5EFE-45C4-9EE4-ACE308F115D9}" srcOrd="0" destOrd="0" parTransId="{098D24BE-0066-4C64-842C-81601305D13C}" sibTransId="{95037302-A326-4F31-A75C-5EEF824C3BD3}"/>
-    <dgm:cxn modelId="{D565C129-D045-468C-B355-F076573CB48D}" type="presOf" srcId="{F33B14B7-C0C9-4F45-8FB8-91708EBFA3DE}" destId="{041E65C0-1A78-459D-869B-5CE36415EE8E}" srcOrd="0" destOrd="0" presId="urn:microsoft.com/office/officeart/2005/8/layout/process3"/>
+    <dgm:cxn modelId="{D72A2D80-4DBE-4BC4-9548-C2DF282258BF}" type="presOf" srcId="{D5738DFF-79CD-43D0-BAE2-D0CF81488F16}" destId="{CC89EAEC-DA53-460F-B0FD-67217191A26A}" srcOrd="0" destOrd="0" presId="urn:microsoft.com/office/officeart/2005/8/layout/process3"/>
     <dgm:cxn modelId="{E743591D-5653-49C4-9772-E5444B22E472}" srcId="{F33B14B7-C0C9-4F45-8FB8-91708EBFA3DE}" destId="{EC22FBCD-ADD6-472D-9D79-F0DF56E3FB50}" srcOrd="1" destOrd="0" parTransId="{D4D3DE82-8705-48E2-BC39-D19EB372F3BD}" sibTransId="{B1944DC1-51FA-4459-87F0-35F200543036}"/>
-    <dgm:cxn modelId="{99E0B1CA-3781-4561-835D-50308EE83DBA}" type="presOf" srcId="{1CD086E3-EF45-437D-AA3F-28AB7F103D3E}" destId="{0F44170B-07CA-425A-8FF2-F335DDD496BB}" srcOrd="1" destOrd="0" presId="urn:microsoft.com/office/officeart/2005/8/layout/process3"/>
+    <dgm:cxn modelId="{BF7C4E93-BB88-4034-AAEE-9995FDF83569}" type="presOf" srcId="{AE257517-9AF2-4D6F-B3B9-5FFB136892BD}" destId="{00025503-2C6C-4902-B878-FB10E494A29B}" srcOrd="1" destOrd="0" presId="urn:microsoft.com/office/officeart/2005/8/layout/process3"/>
+    <dgm:cxn modelId="{E6AA64EA-6348-46CD-8AF2-78EE1B3AFCE6}" type="presOf" srcId="{94481079-C87C-4058-9BDE-BC85E75107AF}" destId="{0D67C394-FAF0-47FD-B3B9-2BF39DAA004A}" srcOrd="0" destOrd="0" presId="urn:microsoft.com/office/officeart/2005/8/layout/process3"/>
+    <dgm:cxn modelId="{7EBAF8C1-2347-4056-958C-2B9C29D6E40F}" type="presOf" srcId="{1CD086E3-EF45-437D-AA3F-28AB7F103D3E}" destId="{95CD201F-5143-48B2-BAC8-F63F1F191DEA}" srcOrd="0" destOrd="0" presId="urn:microsoft.com/office/officeart/2005/8/layout/process3"/>
+    <dgm:cxn modelId="{9C42BC96-1650-4849-814E-CF2A10B7E72A}" type="presOf" srcId="{1CD086E3-EF45-437D-AA3F-28AB7F103D3E}" destId="{0F44170B-07CA-425A-8FF2-F335DDD496BB}" srcOrd="1" destOrd="0" presId="urn:microsoft.com/office/officeart/2005/8/layout/process3"/>
     <dgm:cxn modelId="{7D0380CF-8F44-42E7-8A9E-7402E7D6AC90}" srcId="{F33B14B7-C0C9-4F45-8FB8-91708EBFA3DE}" destId="{CE5AFA33-331B-4ED1-B967-0F0946B2EC4F}" srcOrd="0" destOrd="0" parTransId="{2E5141C6-1944-4BC1-B5B8-EB140B4F5246}" sibTransId="{34DFA297-8DF9-4F25-BAB3-8306CCBC3EDA}"/>
-    <dgm:cxn modelId="{2BE10F47-7B8C-4ACB-9E6E-612B773BF432}" type="presOf" srcId="{CE5AFA33-331B-4ED1-B967-0F0946B2EC4F}" destId="{01B5348B-C8C6-4DAD-83D9-02789EC745E5}" srcOrd="0" destOrd="0" presId="urn:microsoft.com/office/officeart/2005/8/layout/process3"/>
-    <dgm:cxn modelId="{1117664B-4860-4081-8862-BA34F0C14EF4}" type="presOf" srcId="{F33B14B7-C0C9-4F45-8FB8-91708EBFA3DE}" destId="{FD46AE09-ABFE-4198-AE47-B51C38FDF7D8}" srcOrd="1" destOrd="0" presId="urn:microsoft.com/office/officeart/2005/8/layout/process3"/>
-    <dgm:cxn modelId="{FE17F3EF-6E34-4E2C-B3A1-F67817192C8E}" type="presParOf" srcId="{1AE792EA-4755-4D89-A085-DA95F2AA5D1F}" destId="{1DC1C531-5594-4C6A-9443-E055EBB01398}" srcOrd="0" destOrd="0" presId="urn:microsoft.com/office/officeart/2005/8/layout/process3"/>
-    <dgm:cxn modelId="{18572C4A-7076-47AE-96EE-573C6C4D3C65}" type="presParOf" srcId="{1DC1C531-5594-4C6A-9443-E055EBB01398}" destId="{223EED76-802C-4E95-945B-2A380E552528}" srcOrd="0" destOrd="0" presId="urn:microsoft.com/office/officeart/2005/8/layout/process3"/>
-    <dgm:cxn modelId="{0FCC323A-A3D9-4FEB-9590-94F778B36EA8}" type="presParOf" srcId="{1DC1C531-5594-4C6A-9443-E055EBB01398}" destId="{00025503-2C6C-4902-B878-FB10E494A29B}" srcOrd="1" destOrd="0" presId="urn:microsoft.com/office/officeart/2005/8/layout/process3"/>
-    <dgm:cxn modelId="{4E1809B2-211A-4E67-A3A3-B18AA2C5ADE8}" type="presParOf" srcId="{1DC1C531-5594-4C6A-9443-E055EBB01398}" destId="{EEF6FD10-A32F-4CA7-8504-9E43F6434B4F}" srcOrd="2" destOrd="0" presId="urn:microsoft.com/office/officeart/2005/8/layout/process3"/>
-    <dgm:cxn modelId="{4CEC4515-747F-48D0-AD28-CC4EAD5D2B37}" type="presParOf" srcId="{1AE792EA-4755-4D89-A085-DA95F2AA5D1F}" destId="{CC89EAEC-DA53-460F-B0FD-67217191A26A}" srcOrd="1" destOrd="0" presId="urn:microsoft.com/office/officeart/2005/8/layout/process3"/>
-    <dgm:cxn modelId="{83FDBFEF-BDD5-4CBD-975E-BCEBCCB64326}" type="presParOf" srcId="{CC89EAEC-DA53-460F-B0FD-67217191A26A}" destId="{0EBE57D9-807A-4E7A-BD65-2832004A5D31}" srcOrd="0" destOrd="0" presId="urn:microsoft.com/office/officeart/2005/8/layout/process3"/>
-    <dgm:cxn modelId="{11FD145D-6E41-49A7-8A4B-B4CAD0F2EEFC}" type="presParOf" srcId="{1AE792EA-4755-4D89-A085-DA95F2AA5D1F}" destId="{9C1DAD2F-5F4C-4C11-B164-26A39B19C481}" srcOrd="2" destOrd="0" presId="urn:microsoft.com/office/officeart/2005/8/layout/process3"/>
-    <dgm:cxn modelId="{2CB66D49-FD7C-44D8-A33F-493CE99DC6D6}" type="presParOf" srcId="{9C1DAD2F-5F4C-4C11-B164-26A39B19C481}" destId="{041E65C0-1A78-459D-869B-5CE36415EE8E}" srcOrd="0" destOrd="0" presId="urn:microsoft.com/office/officeart/2005/8/layout/process3"/>
-    <dgm:cxn modelId="{13DDA350-CF3E-4BB0-82CC-DDDD3F1E6F7F}" type="presParOf" srcId="{9C1DAD2F-5F4C-4C11-B164-26A39B19C481}" destId="{FD46AE09-ABFE-4198-AE47-B51C38FDF7D8}" srcOrd="1" destOrd="0" presId="urn:microsoft.com/office/officeart/2005/8/layout/process3"/>
-    <dgm:cxn modelId="{FC63273C-77AC-4424-9221-476D0EF124A7}" type="presParOf" srcId="{9C1DAD2F-5F4C-4C11-B164-26A39B19C481}" destId="{01B5348B-C8C6-4DAD-83D9-02789EC745E5}" srcOrd="2" destOrd="0" presId="urn:microsoft.com/office/officeart/2005/8/layout/process3"/>
-    <dgm:cxn modelId="{D1E12E26-5687-456D-80DE-13BA14CCB2D3}" type="presParOf" srcId="{1AE792EA-4755-4D89-A085-DA95F2AA5D1F}" destId="{0D67C394-FAF0-47FD-B3B9-2BF39DAA004A}" srcOrd="3" destOrd="0" presId="urn:microsoft.com/office/officeart/2005/8/layout/process3"/>
-    <dgm:cxn modelId="{84208E7D-D839-4844-B9A3-BC6B3ADA191E}" type="presParOf" srcId="{0D67C394-FAF0-47FD-B3B9-2BF39DAA004A}" destId="{8EA9EEE7-4E0F-4DF4-93B1-9CBBF492E5D7}" srcOrd="0" destOrd="0" presId="urn:microsoft.com/office/officeart/2005/8/layout/process3"/>
-    <dgm:cxn modelId="{672DCE86-3D9F-4510-B6DE-FF47C49E1227}" type="presParOf" srcId="{1AE792EA-4755-4D89-A085-DA95F2AA5D1F}" destId="{037B237C-DBB9-4A6B-97E0-9FBEF55C90F2}" srcOrd="4" destOrd="0" presId="urn:microsoft.com/office/officeart/2005/8/layout/process3"/>
-    <dgm:cxn modelId="{8658421F-83E3-4FCD-B33F-56BF5B4A9E55}" type="presParOf" srcId="{037B237C-DBB9-4A6B-97E0-9FBEF55C90F2}" destId="{95CD201F-5143-48B2-BAC8-F63F1F191DEA}" srcOrd="0" destOrd="0" presId="urn:microsoft.com/office/officeart/2005/8/layout/process3"/>
-    <dgm:cxn modelId="{4A731EFD-F794-4537-81CE-63B83EB4C0AB}" type="presParOf" srcId="{037B237C-DBB9-4A6B-97E0-9FBEF55C90F2}" destId="{0F44170B-07CA-425A-8FF2-F335DDD496BB}" srcOrd="1" destOrd="0" presId="urn:microsoft.com/office/officeart/2005/8/layout/process3"/>
-    <dgm:cxn modelId="{52C2D900-B446-4B02-AB7E-426DFFA7C458}" type="presParOf" srcId="{037B237C-DBB9-4A6B-97E0-9FBEF55C90F2}" destId="{B34D22EB-783A-4C6C-8E6D-30B682841D31}" srcOrd="2" destOrd="0" presId="urn:microsoft.com/office/officeart/2005/8/layout/process3"/>
+    <dgm:cxn modelId="{86B205C3-BA75-4F4B-A92C-94C681496410}" type="presOf" srcId="{F33B14B7-C0C9-4F45-8FB8-91708EBFA3DE}" destId="{041E65C0-1A78-459D-869B-5CE36415EE8E}" srcOrd="0" destOrd="0" presId="urn:microsoft.com/office/officeart/2005/8/layout/process3"/>
+    <dgm:cxn modelId="{827BCACC-B63B-415E-87F9-65CB9F63F925}" type="presParOf" srcId="{1AE792EA-4755-4D89-A085-DA95F2AA5D1F}" destId="{1DC1C531-5594-4C6A-9443-E055EBB01398}" srcOrd="0" destOrd="0" presId="urn:microsoft.com/office/officeart/2005/8/layout/process3"/>
+    <dgm:cxn modelId="{81CE91CD-604F-4839-A9E5-0DF14E8FEFB5}" type="presParOf" srcId="{1DC1C531-5594-4C6A-9443-E055EBB01398}" destId="{223EED76-802C-4E95-945B-2A380E552528}" srcOrd="0" destOrd="0" presId="urn:microsoft.com/office/officeart/2005/8/layout/process3"/>
+    <dgm:cxn modelId="{718FD87E-F89E-47E1-A669-4AA776E94AAC}" type="presParOf" srcId="{1DC1C531-5594-4C6A-9443-E055EBB01398}" destId="{00025503-2C6C-4902-B878-FB10E494A29B}" srcOrd="1" destOrd="0" presId="urn:microsoft.com/office/officeart/2005/8/layout/process3"/>
+    <dgm:cxn modelId="{77DFD509-AF13-40BA-A81B-4232D8BC2E38}" type="presParOf" srcId="{1DC1C531-5594-4C6A-9443-E055EBB01398}" destId="{EEF6FD10-A32F-4CA7-8504-9E43F6434B4F}" srcOrd="2" destOrd="0" presId="urn:microsoft.com/office/officeart/2005/8/layout/process3"/>
+    <dgm:cxn modelId="{7CF3B257-4181-404D-A779-4D032EA2858F}" type="presParOf" srcId="{1AE792EA-4755-4D89-A085-DA95F2AA5D1F}" destId="{CC89EAEC-DA53-460F-B0FD-67217191A26A}" srcOrd="1" destOrd="0" presId="urn:microsoft.com/office/officeart/2005/8/layout/process3"/>
+    <dgm:cxn modelId="{716F5FF4-114F-4B63-A1EB-FBC7284978B0}" type="presParOf" srcId="{CC89EAEC-DA53-460F-B0FD-67217191A26A}" destId="{0EBE57D9-807A-4E7A-BD65-2832004A5D31}" srcOrd="0" destOrd="0" presId="urn:microsoft.com/office/officeart/2005/8/layout/process3"/>
+    <dgm:cxn modelId="{F4FC4333-ADC5-4E35-9C97-89B6B8C3F53B}" type="presParOf" srcId="{1AE792EA-4755-4D89-A085-DA95F2AA5D1F}" destId="{9C1DAD2F-5F4C-4C11-B164-26A39B19C481}" srcOrd="2" destOrd="0" presId="urn:microsoft.com/office/officeart/2005/8/layout/process3"/>
+    <dgm:cxn modelId="{D331DAE7-DBCF-4696-995C-7209E8134692}" type="presParOf" srcId="{9C1DAD2F-5F4C-4C11-B164-26A39B19C481}" destId="{041E65C0-1A78-459D-869B-5CE36415EE8E}" srcOrd="0" destOrd="0" presId="urn:microsoft.com/office/officeart/2005/8/layout/process3"/>
+    <dgm:cxn modelId="{89CE9E3C-218F-49B1-A5F2-7C656EEA6A2B}" type="presParOf" srcId="{9C1DAD2F-5F4C-4C11-B164-26A39B19C481}" destId="{FD46AE09-ABFE-4198-AE47-B51C38FDF7D8}" srcOrd="1" destOrd="0" presId="urn:microsoft.com/office/officeart/2005/8/layout/process3"/>
+    <dgm:cxn modelId="{FCADC4EE-CF6E-403A-BF07-D90849296B64}" type="presParOf" srcId="{9C1DAD2F-5F4C-4C11-B164-26A39B19C481}" destId="{01B5348B-C8C6-4DAD-83D9-02789EC745E5}" srcOrd="2" destOrd="0" presId="urn:microsoft.com/office/officeart/2005/8/layout/process3"/>
+    <dgm:cxn modelId="{CB69516E-F396-4896-B98C-6D2241F7809C}" type="presParOf" srcId="{1AE792EA-4755-4D89-A085-DA95F2AA5D1F}" destId="{0D67C394-FAF0-47FD-B3B9-2BF39DAA004A}" srcOrd="3" destOrd="0" presId="urn:microsoft.com/office/officeart/2005/8/layout/process3"/>
+    <dgm:cxn modelId="{A3B5AADD-8D6B-4260-A3CE-B7F24C3129B1}" type="presParOf" srcId="{0D67C394-FAF0-47FD-B3B9-2BF39DAA004A}" destId="{8EA9EEE7-4E0F-4DF4-93B1-9CBBF492E5D7}" srcOrd="0" destOrd="0" presId="urn:microsoft.com/office/officeart/2005/8/layout/process3"/>
+    <dgm:cxn modelId="{90F3F966-3C4C-45B9-8E75-9C5F76D4BA74}" type="presParOf" srcId="{1AE792EA-4755-4D89-A085-DA95F2AA5D1F}" destId="{037B237C-DBB9-4A6B-97E0-9FBEF55C90F2}" srcOrd="4" destOrd="0" presId="urn:microsoft.com/office/officeart/2005/8/layout/process3"/>
+    <dgm:cxn modelId="{B7A9C73B-4547-4698-A141-5D7E85327C48}" type="presParOf" srcId="{037B237C-DBB9-4A6B-97E0-9FBEF55C90F2}" destId="{95CD201F-5143-48B2-BAC8-F63F1F191DEA}" srcOrd="0" destOrd="0" presId="urn:microsoft.com/office/officeart/2005/8/layout/process3"/>
+    <dgm:cxn modelId="{7F74D08E-ADDE-4E72-95E8-3BB3B9B4CD23}" type="presParOf" srcId="{037B237C-DBB9-4A6B-97E0-9FBEF55C90F2}" destId="{0F44170B-07CA-425A-8FF2-F335DDD496BB}" srcOrd="1" destOrd="0" presId="urn:microsoft.com/office/officeart/2005/8/layout/process3"/>
+    <dgm:cxn modelId="{4B6E0C72-656C-4C16-8B01-9D62A8A6963B}" type="presParOf" srcId="{037B237C-DBB9-4A6B-97E0-9FBEF55C90F2}" destId="{B34D22EB-783A-4C6C-8E6D-30B682841D31}" srcOrd="2" destOrd="0" presId="urn:microsoft.com/office/officeart/2005/8/layout/process3"/>
   </dgm:cxnLst>
   <dgm:bg/>
   <dgm:whole/>
@@ -11578,7 +11727,7 @@
 </file>
 
 <file path=customXml/itemProps1.xml><?xml version="1.0" encoding="utf-8"?>
-<ds:datastoreItem xmlns:ds="http://schemas.openxmlformats.org/officeDocument/2006/customXml" ds:itemID="{B38D02B1-3094-4E81-9F63-B19C77146829}">
+<ds:datastoreItem xmlns:ds="http://schemas.openxmlformats.org/officeDocument/2006/customXml" ds:itemID="{64E1A908-D663-464E-8EBF-2E3898500E64}">
   <ds:schemaRefs>
     <ds:schemaRef ds:uri="http://schemas.openxmlformats.org/officeDocument/2006/bibliography"/>
   </ds:schemaRefs>
